--- a/2021020917z-施春尧-C++编程语言在线学习系统.docx
+++ b/2021020917z-施春尧-C++编程语言在线学习系统.docx
@@ -1,6 +1,6 @@
 
 <file path=word/document.xml><?xml version="1.0" encoding="utf-8"?>
-<w:document xmlns:wpc="http://schemas.microsoft.com/office/word/2010/wordprocessingCanvas" xmlns:cx="http://schemas.microsoft.com/office/drawing/2014/chartex" xmlns:cx1="http://schemas.microsoft.com/office/drawing/2015/9/8/chartex" xmlns:cx2="http://schemas.microsoft.com/office/drawing/2015/10/21/chartex" xmlns:cx3="http://schemas.microsoft.com/office/drawing/2016/5/9/chartex" xmlns:cx4="http://schemas.microsoft.com/office/drawing/2016/5/10/chartex" xmlns:cx5="http://schemas.microsoft.com/office/drawing/2016/5/11/chartex" xmlns:cx6="http://schemas.microsoft.com/office/drawing/2016/5/12/chartex" xmlns:cx7="http://schemas.microsoft.com/office/drawing/2016/5/13/chartex" xmlns:cx8="http://schemas.microsoft.com/office/drawing/2016/5/14/chartex" xmlns:mc="http://schemas.openxmlformats.org/markup-compatibility/2006" xmlns:aink="http://schemas.microsoft.com/office/drawing/2016/ink" xmlns:am3d="http://schemas.microsoft.com/office/drawing/2017/model3d" xmlns:o="urn:schemas-microsoft-com:office:office" xmlns:oel="http://schemas.microsoft.com/office/2019/extlst" xmlns:r="http://schemas.openxmlformats.org/officeDocument/2006/relationships" xmlns:m="http://schemas.openxmlformats.org/officeDocument/2006/math" xmlns:v="urn:schemas-microsoft-com:vml" xmlns:wp14="http://schemas.microsoft.com/office/word/2010/wordprocessingDrawing" xmlns:wp="http://schemas.openxmlformats.org/drawingml/2006/wordprocessingDrawing" xmlns:w10="urn:schemas-microsoft-com:office:word" xmlns:w="http://schemas.openxmlformats.org/wordprocessingml/2006/main" xmlns:w14="http://schemas.microsoft.com/office/word/2010/wordml" xmlns:w15="http://schemas.microsoft.com/office/word/2012/wordml" xmlns:w16cex="http://schemas.microsoft.com/office/word/2018/wordml/cex" xmlns:w16cid="http://schemas.microsoft.com/office/word/2016/wordml/cid" xmlns:w16="http://schemas.microsoft.com/office/word/2018/wordml" xmlns:w16du="http://schemas.microsoft.com/office/word/2023/wordml/word16du" xmlns:w16sdtdh="http://schemas.microsoft.com/office/word/2020/wordml/sdtdatahash" xmlns:w16se="http://schemas.microsoft.com/office/word/2015/wordml/symex" xmlns:wpg="http://schemas.microsoft.com/office/word/2010/wordprocessingGroup" xmlns:wpi="http://schemas.microsoft.com/office/word/2010/wordprocessingInk" xmlns:wne="http://schemas.microsoft.com/office/word/2006/wordml" xmlns:wps="http://schemas.microsoft.com/office/word/2010/wordprocessingShape" mc:Ignorable="w14 w15 w16se w16cid w16 w16cex w16sdtdh wp14">
+<w:document xmlns:wpc="http://schemas.microsoft.com/office/word/2010/wordprocessingCanvas" xmlns:cx="http://schemas.microsoft.com/office/drawing/2014/chartex" xmlns:mc="http://schemas.openxmlformats.org/markup-compatibility/2006" xmlns:o="urn:schemas-microsoft-com:office:office" xmlns:r="http://schemas.openxmlformats.org/officeDocument/2006/relationships" xmlns:m="http://schemas.openxmlformats.org/officeDocument/2006/math" xmlns:v="urn:schemas-microsoft-com:vml" xmlns:wp14="http://schemas.microsoft.com/office/word/2010/wordprocessingDrawing" xmlns:wp="http://schemas.openxmlformats.org/drawingml/2006/wordprocessingDrawing" xmlns:w10="urn:schemas-microsoft-com:office:word" xmlns:w="http://schemas.openxmlformats.org/wordprocessingml/2006/main" xmlns:w14="http://schemas.microsoft.com/office/word/2010/wordml" xmlns:w15="http://schemas.microsoft.com/office/word/2012/wordml" xmlns:w16se="http://schemas.microsoft.com/office/word/2015/wordml/symex" xmlns:wpg="http://schemas.microsoft.com/office/word/2010/wordprocessingGroup" xmlns:wpi="http://schemas.microsoft.com/office/word/2010/wordprocessingInk" xmlns:wne="http://schemas.microsoft.com/office/word/2006/wordml" xmlns:wps="http://schemas.microsoft.com/office/word/2010/wordprocessingShape" mc:Ignorable="w14 w15 w16se wp14">
   <w:body>
     <w:p>
       <w:pPr>
@@ -244,23 +244,29 @@
     <w:bookmarkEnd w:id="12"/>
     <w:p>
       <w:pPr>
-        <w:spacing w:beforeLines="50" w:before="120" w:after="360"/>
+        <w:spacing w:line="460" w:lineRule="exact"/>
+        <w:ind w:firstLineChars="200" w:firstLine="640"/>
         <w:jc w:val="center"/>
         <w:rPr>
-          <w:rFonts w:asciiTheme="minorEastAsia" w:eastAsiaTheme="minorEastAsia" w:hAnsiTheme="minorEastAsia"/>
-          <w:b/>
           <w:sz w:val="32"/>
           <w:szCs w:val="32"/>
         </w:rPr>
       </w:pPr>
       <w:r>
         <w:rPr>
-          <w:rFonts w:asciiTheme="minorEastAsia" w:eastAsiaTheme="minorEastAsia" w:hAnsiTheme="minorEastAsia" w:hint="eastAsia"/>
-          <w:b/>
+          <w:rFonts w:hint="eastAsia"/>
           <w:sz w:val="32"/>
           <w:szCs w:val="32"/>
         </w:rPr>
-        <w:t>C++编程语言在线学习系统</w:t>
+        <w:t>C++</w:t>
+      </w:r>
+      <w:r>
+        <w:rPr>
+          <w:rFonts w:hint="eastAsia"/>
+          <w:sz w:val="32"/>
+          <w:szCs w:val="32"/>
+        </w:rPr>
+        <w:t>编程语言在线学习系统</w:t>
       </w:r>
     </w:p>
     <w:p>
@@ -831,9 +837,13 @@
     </w:p>
     <w:p>
       <w:pPr>
-        <w:spacing w:before="120" w:after="360"/>
-        <w:rPr>
-          <w:rFonts w:asciiTheme="minorEastAsia" w:eastAsiaTheme="minorEastAsia" w:hAnsiTheme="minorEastAsia"/>
+        <w:widowControl w:val="0"/>
+        <w:spacing w:line="460" w:lineRule="exact"/>
+        <w:ind w:firstLineChars="200" w:firstLine="480"/>
+        <w:jc w:val="both"/>
+        <w:rPr>
+          <w:rFonts w:eastAsiaTheme="minorEastAsia"/>
+          <w:szCs w:val="24"/>
         </w:rPr>
       </w:pPr>
     </w:p>
@@ -928,6 +938,7 @@
         <w:pStyle w:val="aff7"/>
         <w:spacing w:beforeLines="50" w:before="120" w:afterLines="150" w:after="360" w:line="460" w:lineRule="exact"/>
         <w:rPr>
+          <w:rFonts w:hint="eastAsia"/>
           <w:sz w:val="32"/>
           <w:szCs w:val="32"/>
         </w:rPr>
@@ -949,17 +960,6 @@
         <w:t>BSTRACT</w:t>
       </w:r>
       <w:bookmarkEnd w:id="14"/>
-    </w:p>
-    <w:p>
-      <w:pPr>
-        <w:pStyle w:val="1d"/>
-        <w:spacing w:before="120" w:after="360" w:line="360" w:lineRule="auto"/>
-        <w:rPr>
-          <w:rFonts w:ascii="黑体" w:hAnsi="宋体"/>
-          <w:sz w:val="32"/>
-          <w:szCs w:val="32"/>
-        </w:rPr>
-      </w:pPr>
     </w:p>
     <w:p>
       <w:pPr>
@@ -7253,6 +7253,7 @@
         <w:spacing w:before="120"/>
         <w:sectPr>
           <w:headerReference w:type="default" r:id="rId20"/>
+          <w:footerReference w:type="default" r:id="rId21"/>
           <w:endnotePr>
             <w:numFmt w:val="decimal"/>
           </w:endnotePr>
@@ -7267,6 +7268,10 @@
     <w:p>
       <w:pPr>
         <w:pStyle w:val="1"/>
+        <w:numPr>
+          <w:ilvl w:val="0"/>
+          <w:numId w:val="17"/>
+        </w:numPr>
         <w:spacing w:beforeLines="50" w:before="120" w:afterLines="150" w:after="360" w:line="460" w:lineRule="exact"/>
         <w:rPr>
           <w:sz w:val="32"/>
@@ -7278,41 +7283,9 @@
       <w:bookmarkStart w:id="20" w:name="_Toc135873115"/>
       <w:r>
         <w:rPr>
-          <w:rFonts w:ascii="黑体" w:hAnsi="黑体" w:hint="eastAsia"/>
-          <w:sz w:val="32"/>
-          <w:szCs w:val="32"/>
+          <w:rFonts w:hint="eastAsia"/>
         </w:rPr>
         <w:lastRenderedPageBreak/>
-        <w:t>第</w:t>
-      </w:r>
-      <w:r>
-        <w:rPr>
-          <w:rFonts w:ascii="黑体" w:hAnsi="黑体" w:hint="eastAsia"/>
-          <w:sz w:val="32"/>
-          <w:szCs w:val="32"/>
-        </w:rPr>
-        <w:t>1</w:t>
-      </w:r>
-      <w:r>
-        <w:rPr>
-          <w:rFonts w:ascii="黑体" w:hAnsi="黑体" w:hint="eastAsia"/>
-          <w:sz w:val="32"/>
-          <w:szCs w:val="32"/>
-        </w:rPr>
-        <w:t xml:space="preserve">章 </w:t>
-      </w:r>
-      <w:r>
-        <w:rPr>
-          <w:rFonts w:ascii="黑体" w:hAnsi="黑体"/>
-          <w:sz w:val="32"/>
-          <w:szCs w:val="32"/>
-        </w:rPr>
-        <w:t xml:space="preserve"> </w:t>
-      </w:r>
-      <w:r>
-        <w:rPr>
-          <w:rFonts w:hint="eastAsia"/>
-        </w:rPr>
         <w:t>绪</w:t>
       </w:r>
       <w:r>
@@ -7341,6 +7314,70 @@
       <w:bookmarkEnd w:id="18"/>
       <w:bookmarkEnd w:id="19"/>
       <w:bookmarkEnd w:id="20"/>
+    </w:p>
+    <w:p>
+      <w:pPr>
+        <w:spacing w:line="460" w:lineRule="exact"/>
+        <w:ind w:firstLineChars="200" w:firstLine="480"/>
+        <w:rPr>
+          <w:rFonts w:hint="eastAsia"/>
+        </w:rPr>
+      </w:pPr>
+      <w:r>
+        <w:rPr>
+          <w:rFonts w:hint="eastAsia"/>
+        </w:rPr>
+        <w:t>随着互联网技术的推进，我国高等教育逐渐实现信息化</w:t>
+      </w:r>
+      <w:r>
+        <w:rPr>
+          <w:rFonts w:hint="eastAsia"/>
+          <w:vertAlign w:val="superscript"/>
+        </w:rPr>
+        <w:t>[</w:t>
+      </w:r>
+      <w:r>
+        <w:rPr>
+          <w:vertAlign w:val="superscript"/>
+        </w:rPr>
+        <w:t>1]</w:t>
+      </w:r>
+      <w:r>
+        <w:rPr>
+          <w:rFonts w:hint="eastAsia"/>
+        </w:rPr>
+        <w:t>。许多精品</w:t>
+      </w:r>
+      <w:r>
+        <w:t>C++</w:t>
+      </w:r>
+      <w:r>
+        <w:rPr>
+          <w:rFonts w:hint="eastAsia"/>
+        </w:rPr>
+        <w:t>编程语言在线学习系统的开发建设大大提高了教职工的教学效率，也为培养更多的高素质人才提供了途径。开发一个交互型的</w:t>
+      </w:r>
+      <w:r>
+        <w:t>C++</w:t>
+      </w:r>
+      <w:r>
+        <w:rPr>
+          <w:rFonts w:hint="eastAsia"/>
+        </w:rPr>
+        <w:t>编程语言在线学习系统</w:t>
+      </w:r>
+      <w:r>
+        <w:rPr>
+          <w:rFonts w:hint="eastAsia"/>
+        </w:rPr>
+        <w:t>，帮助高校开展网络课程教育，改善</w:t>
+      </w:r>
+      <w:r>
+        <w:rPr>
+          <w:rFonts w:hint="eastAsia"/>
+        </w:rPr>
+        <w:t>高校课程教学水平。</w:t>
+      </w:r>
     </w:p>
     <w:p>
       <w:pPr>
@@ -7431,6 +7468,25 @@
       <w:r>
         <w:rPr>
           <w:rFonts w:hint="eastAsia"/>
+          <w:vertAlign w:val="superscript"/>
+        </w:rPr>
+        <w:t>[</w:t>
+      </w:r>
+      <w:r>
+        <w:rPr>
+          <w:vertAlign w:val="superscript"/>
+        </w:rPr>
+        <w:t>2</w:t>
+      </w:r>
+      <w:r>
+        <w:rPr>
+          <w:vertAlign w:val="superscript"/>
+        </w:rPr>
+        <w:t>]</w:t>
+      </w:r>
+      <w:r>
+        <w:rPr>
+          <w:rFonts w:hint="eastAsia"/>
         </w:rPr>
         <w:t>。</w:t>
       </w:r>
@@ -7474,379 +7530,421 @@
         <w:rPr>
           <w:rFonts w:hint="eastAsia"/>
         </w:rPr>
-        <w:t>在线学习网站的出现可以帮助很多人实现不能学习的遗憾。</w:t>
+        <w:t>在线学习网站的出现可以帮助很多人实现不能学习的遗憾</w:t>
+      </w:r>
+      <w:r>
+        <w:rPr>
+          <w:rFonts w:hint="eastAsia"/>
+          <w:vertAlign w:val="superscript"/>
+        </w:rPr>
+        <w:t>[</w:t>
+      </w:r>
+      <w:r>
+        <w:rPr>
+          <w:vertAlign w:val="superscript"/>
+        </w:rPr>
+        <w:t>3</w:t>
+      </w:r>
+      <w:r>
+        <w:rPr>
+          <w:vertAlign w:val="superscript"/>
+        </w:rPr>
+        <w:t>]</w:t>
+      </w:r>
+      <w:r>
+        <w:rPr>
+          <w:rFonts w:hint="eastAsia"/>
+        </w:rPr>
+        <w:t>。</w:t>
       </w:r>
     </w:p>
     <w:p>
       <w:pPr>
         <w:spacing w:line="460" w:lineRule="exact"/>
         <w:ind w:firstLineChars="200" w:firstLine="480"/>
-        <w:rPr>
-          <w:rFonts w:ascii="宋体" w:hAnsi="宋体"/>
-        </w:rPr>
       </w:pPr>
       <w:r>
         <w:rPr>
-          <w:rFonts w:ascii="宋体" w:hAnsi="宋体" w:hint="eastAsia"/>
-        </w:rPr>
-        <w:t>同时，习近平总书记明确指出</w:t>
-      </w:r>
-      <w:r>
-        <w:rPr>
-          <w:rFonts w:ascii="宋体" w:hAnsi="宋体" w:hint="eastAsia"/>
-        </w:rPr>
-        <w:t>：</w:t>
-      </w:r>
-      <w:r>
-        <w:rPr>
-          <w:rFonts w:ascii="宋体" w:hAnsi="宋体" w:hint="eastAsia"/>
-        </w:rPr>
-        <w:t>在我国</w:t>
-      </w:r>
-      <w:r>
-        <w:rPr>
-          <w:rFonts w:ascii="宋体" w:hAnsi="宋体" w:hint="eastAsia"/>
-        </w:rPr>
-        <w:t>，只有</w:t>
-      </w:r>
-      <w:r>
-        <w:rPr>
-          <w:rFonts w:ascii="宋体" w:hAnsi="宋体" w:hint="eastAsia"/>
-        </w:rPr>
-        <w:t>推动教育信息化，提高教育资源的普及，才能创造美好的未来。国家加大</w:t>
-      </w:r>
-      <w:r>
-        <w:rPr>
-          <w:rFonts w:ascii="宋体" w:hAnsi="宋体" w:hint="eastAsia"/>
+          <w:rFonts w:hint="eastAsia"/>
+        </w:rPr>
+        <w:t>同时，习近平总书记明确指出：在我国，只有推动教育信息化，提高教育资源的普及，才能创造美好的未来。国家加大</w:t>
+      </w:r>
+      <w:r>
+        <w:rPr>
+          <w:rFonts w:hint="eastAsia"/>
         </w:rPr>
         <w:t>在线学习系统</w:t>
       </w:r>
       <w:r>
         <w:rPr>
-          <w:rFonts w:ascii="宋体" w:hAnsi="宋体" w:hint="eastAsia"/>
-        </w:rPr>
-        <w:t>的建设力度，利用网络资源提升学习机会。在新冠肺炎疫情到来期间，教育部提出的停课不停学政策也需借助在线教学的平台</w:t>
-      </w:r>
-      <w:r>
-        <w:rPr>
-          <w:rFonts w:ascii="宋体" w:hAnsi="宋体" w:hint="eastAsia"/>
-        </w:rPr>
-        <w:t>，</w:t>
-      </w:r>
-      <w:r>
-        <w:rPr>
-          <w:rFonts w:ascii="宋体" w:hAnsi="宋体" w:hint="eastAsia"/>
-        </w:rPr>
-        <w:t>实现网络授课</w:t>
-      </w:r>
-      <w:r>
-        <w:rPr>
-          <w:rFonts w:ascii="宋体" w:hAnsi="宋体" w:hint="eastAsia"/>
-        </w:rPr>
-        <w:t>。</w:t>
-      </w:r>
-      <w:r>
-        <w:rPr>
-          <w:rFonts w:ascii="宋体" w:hAnsi="宋体" w:hint="eastAsia"/>
-        </w:rPr>
-        <w:t>可见在线教育是目前时代发展的必由之路，对国家</w:t>
-      </w:r>
-      <w:r>
-        <w:rPr>
-          <w:rFonts w:ascii="宋体" w:hAnsi="宋体" w:hint="eastAsia"/>
-        </w:rPr>
-        <w:t>和</w:t>
-      </w:r>
-      <w:r>
-        <w:rPr>
-          <w:rFonts w:ascii="宋体" w:hAnsi="宋体" w:hint="eastAsia"/>
-        </w:rPr>
-        <w:t>个人的发展都具有非常重要的意义</w:t>
-      </w:r>
-      <w:r>
-        <w:rPr>
-          <w:rFonts w:ascii="宋体" w:hAnsi="宋体" w:hint="eastAsia"/>
-        </w:rPr>
-        <w:t>。</w:t>
+          <w:rFonts w:hint="eastAsia"/>
+        </w:rPr>
+        <w:t>的建设力度</w:t>
+      </w:r>
+      <w:r>
+        <w:rPr>
+          <w:rFonts w:hint="eastAsia"/>
+          <w:vertAlign w:val="superscript"/>
+        </w:rPr>
+        <w:t>[</w:t>
+      </w:r>
+      <w:r>
+        <w:rPr>
+          <w:vertAlign w:val="superscript"/>
+        </w:rPr>
+        <w:t>4</w:t>
+      </w:r>
+      <w:r>
+        <w:rPr>
+          <w:vertAlign w:val="superscript"/>
+        </w:rPr>
+        <w:t>]</w:t>
+      </w:r>
+      <w:r>
+        <w:rPr>
+          <w:rFonts w:hint="eastAsia"/>
+        </w:rPr>
+        <w:t>，利用网络资源提升学习机会。在新冠肺炎疫情到来期间，教育部提出的停课不停学政策也需借助在线教学的平台，实现网络授课。可见在线教育是目前时代发展的必由之路，对国家和个人的发展都具有非常重要的意义。</w:t>
       </w:r>
     </w:p>
     <w:p>
       <w:pPr>
         <w:spacing w:line="460" w:lineRule="exact"/>
         <w:ind w:firstLineChars="200" w:firstLine="480"/>
-        <w:rPr>
-          <w:rFonts w:ascii="宋体" w:hAnsi="宋体"/>
-        </w:rPr>
       </w:pPr>
       <w:r>
         <w:rPr>
-          <w:rFonts w:ascii="宋体" w:hAnsi="宋体" w:hint="eastAsia"/>
+          <w:rFonts w:hint="eastAsia"/>
         </w:rPr>
         <w:t>虽然目前也存在一些精品</w:t>
       </w:r>
       <w:r>
-        <w:rPr>
-          <w:rFonts w:ascii="宋体" w:hAnsi="宋体"/>
-        </w:rPr>
         <w:t>C++</w:t>
       </w:r>
       <w:r>
         <w:rPr>
-          <w:rFonts w:ascii="宋体" w:hAnsi="宋体" w:hint="eastAsia"/>
+          <w:rFonts w:hint="eastAsia"/>
         </w:rPr>
         <w:t>课程的网站</w:t>
       </w:r>
       <w:r>
         <w:rPr>
-          <w:rFonts w:ascii="宋体" w:hAnsi="宋体" w:hint="eastAsia"/>
+          <w:rFonts w:hint="eastAsia"/>
         </w:rPr>
         <w:t>，</w:t>
       </w:r>
       <w:r>
         <w:rPr>
-          <w:rFonts w:ascii="宋体" w:hAnsi="宋体" w:hint="eastAsia"/>
+          <w:rFonts w:hint="eastAsia"/>
         </w:rPr>
         <w:t>但是大多都存在一定的问题，比如静态页面</w:t>
       </w:r>
       <w:r>
         <w:rPr>
-          <w:rFonts w:ascii="宋体" w:hAnsi="宋体" w:hint="eastAsia"/>
+          <w:rFonts w:hint="eastAsia"/>
         </w:rPr>
         <w:t>、</w:t>
       </w:r>
       <w:r>
         <w:rPr>
-          <w:rFonts w:ascii="宋体" w:hAnsi="宋体" w:hint="eastAsia"/>
+          <w:rFonts w:hint="eastAsia"/>
         </w:rPr>
         <w:t>仅仅只有</w:t>
       </w:r>
       <w:r>
-        <w:rPr>
-          <w:rFonts w:ascii="宋体" w:hAnsi="宋体"/>
-        </w:rPr>
         <w:t>C++</w:t>
       </w:r>
       <w:r>
         <w:rPr>
-          <w:rFonts w:ascii="宋体" w:hAnsi="宋体" w:hint="eastAsia"/>
+          <w:rFonts w:hint="eastAsia"/>
         </w:rPr>
         <w:t>课程的介绍，而没有对应的资源</w:t>
       </w:r>
       <w:r>
         <w:rPr>
-          <w:rFonts w:ascii="宋体" w:hAnsi="宋体" w:hint="eastAsia"/>
+          <w:rFonts w:hint="eastAsia"/>
         </w:rPr>
         <w:t>、</w:t>
       </w:r>
       <w:r>
         <w:rPr>
-          <w:rFonts w:ascii="宋体" w:hAnsi="宋体" w:hint="eastAsia"/>
+          <w:rFonts w:hint="eastAsia"/>
         </w:rPr>
         <w:t>缺乏老师和学生的交互</w:t>
       </w:r>
       <w:r>
         <w:rPr>
-          <w:rFonts w:ascii="宋体" w:hAnsi="宋体" w:hint="eastAsia"/>
+          <w:rFonts w:hint="eastAsia"/>
         </w:rPr>
         <w:t>、</w:t>
       </w:r>
       <w:r>
         <w:rPr>
-          <w:rFonts w:ascii="宋体" w:hAnsi="宋体" w:hint="eastAsia"/>
+          <w:rFonts w:hint="eastAsia"/>
         </w:rPr>
         <w:t>不能实现在线视频的观看</w:t>
       </w:r>
       <w:r>
         <w:rPr>
-          <w:rFonts w:ascii="宋体" w:hAnsi="宋体" w:hint="eastAsia"/>
+          <w:rFonts w:hint="eastAsia"/>
         </w:rPr>
         <w:t>。</w:t>
       </w:r>
       <w:r>
         <w:rPr>
-          <w:rFonts w:ascii="宋体" w:hAnsi="宋体" w:hint="eastAsia"/>
+          <w:rFonts w:hint="eastAsia"/>
         </w:rPr>
         <w:t>在目前信息技术</w:t>
       </w:r>
       <w:r>
         <w:rPr>
-          <w:rFonts w:ascii="宋体" w:hAnsi="宋体" w:hint="eastAsia"/>
+          <w:rFonts w:hint="eastAsia"/>
         </w:rPr>
         <w:t>非常</w:t>
       </w:r>
       <w:r>
         <w:rPr>
-          <w:rFonts w:ascii="宋体" w:hAnsi="宋体" w:hint="eastAsia"/>
+          <w:rFonts w:hint="eastAsia"/>
         </w:rPr>
         <w:t>成熟的基础上</w:t>
       </w:r>
       <w:r>
         <w:rPr>
-          <w:rFonts w:ascii="宋体" w:hAnsi="宋体" w:hint="eastAsia"/>
+          <w:rFonts w:hint="eastAsia"/>
         </w:rPr>
         <w:t>，</w:t>
       </w:r>
       <w:r>
         <w:rPr>
-          <w:rFonts w:ascii="宋体" w:hAnsi="宋体" w:hint="eastAsia"/>
+          <w:rFonts w:hint="eastAsia"/>
         </w:rPr>
         <w:t>开发</w:t>
       </w:r>
       <w:r>
         <w:rPr>
-          <w:rFonts w:ascii="宋体" w:hAnsi="宋体" w:hint="eastAsia"/>
-        </w:rPr>
-        <w:t>C++编程语言在线学习系统</w:t>
-      </w:r>
-      <w:r>
-        <w:rPr>
-          <w:rFonts w:ascii="宋体" w:hAnsi="宋体" w:hint="eastAsia"/>
+          <w:rFonts w:hint="eastAsia"/>
+        </w:rPr>
+        <w:t>C++</w:t>
+      </w:r>
+      <w:r>
+        <w:rPr>
+          <w:rFonts w:hint="eastAsia"/>
+        </w:rPr>
+        <w:t>编程语言在线学习系统</w:t>
+      </w:r>
+      <w:r>
+        <w:rPr>
+          <w:rFonts w:hint="eastAsia"/>
         </w:rPr>
         <w:t>，实现资源互享，帮助老师和学生在线完成</w:t>
       </w:r>
       <w:r>
-        <w:rPr>
-          <w:rFonts w:ascii="宋体" w:hAnsi="宋体"/>
-        </w:rPr>
         <w:t>C++</w:t>
       </w:r>
       <w:r>
         <w:rPr>
-          <w:rFonts w:ascii="宋体" w:hAnsi="宋体" w:hint="eastAsia"/>
+          <w:rFonts w:hint="eastAsia"/>
         </w:rPr>
         <w:t>课程的学习，可以有效的降低教学成本，成为</w:t>
       </w:r>
       <w:r>
-        <w:rPr>
-          <w:rFonts w:ascii="宋体" w:hAnsi="宋体"/>
-        </w:rPr>
         <w:t>C++</w:t>
       </w:r>
       <w:r>
         <w:rPr>
-          <w:rFonts w:ascii="宋体" w:hAnsi="宋体" w:hint="eastAsia"/>
-        </w:rPr>
-        <w:t>课堂教学的辅助工具。</w:t>
+          <w:rFonts w:hint="eastAsia"/>
+        </w:rPr>
+        <w:t>课堂教学的辅助工具</w:t>
+      </w:r>
+      <w:r>
+        <w:rPr>
+          <w:rFonts w:hint="eastAsia"/>
+          <w:vertAlign w:val="superscript"/>
+        </w:rPr>
+        <w:t>[</w:t>
+      </w:r>
+      <w:r>
+        <w:rPr>
+          <w:vertAlign w:val="superscript"/>
+        </w:rPr>
+        <w:t>5</w:t>
+      </w:r>
+      <w:r>
+        <w:rPr>
+          <w:vertAlign w:val="superscript"/>
+        </w:rPr>
+        <w:t>]</w:t>
+      </w:r>
+      <w:r>
+        <w:rPr>
+          <w:rFonts w:hint="eastAsia"/>
+        </w:rPr>
+        <w:t>。</w:t>
       </w:r>
     </w:p>
     <w:p>
       <w:pPr>
         <w:spacing w:line="460" w:lineRule="exact"/>
         <w:ind w:firstLineChars="200" w:firstLine="480"/>
-        <w:rPr>
-          <w:rFonts w:ascii="宋体" w:hAnsi="宋体"/>
-        </w:rPr>
       </w:pPr>
       <w:r>
         <w:rPr>
-          <w:rFonts w:ascii="宋体" w:hAnsi="宋体" w:hint="eastAsia"/>
-        </w:rPr>
-        <w:t>在网络学习的发展过程中，提出了互联网+教育模式，通过移动平台实现教育资源的发布</w:t>
-      </w:r>
-      <w:r>
-        <w:rPr>
-          <w:rFonts w:ascii="宋体" w:hAnsi="宋体" w:hint="eastAsia"/>
+          <w:rFonts w:hint="eastAsia"/>
+        </w:rPr>
+        <w:t>在网络学习的发展过程中，提出了互联网</w:t>
+      </w:r>
+      <w:r>
+        <w:rPr>
+          <w:rFonts w:hint="eastAsia"/>
+        </w:rPr>
+        <w:t>+</w:t>
+      </w:r>
+      <w:r>
+        <w:rPr>
+          <w:rFonts w:hint="eastAsia"/>
+        </w:rPr>
+        <w:t>教育模式，通过移动平台实现教育资源的发布</w:t>
+      </w:r>
+      <w:r>
+        <w:rPr>
+          <w:rFonts w:hint="eastAsia"/>
         </w:rPr>
         <w:t>，</w:t>
       </w:r>
       <w:r>
         <w:rPr>
-          <w:rFonts w:ascii="宋体" w:hAnsi="宋体" w:hint="eastAsia"/>
+          <w:rFonts w:hint="eastAsia"/>
         </w:rPr>
         <w:t>提高全民受教育程度</w:t>
       </w:r>
       <w:r>
         <w:rPr>
-          <w:rFonts w:ascii="宋体" w:hAnsi="宋体" w:hint="eastAsia"/>
+          <w:rFonts w:hint="eastAsia"/>
         </w:rPr>
         <w:t>。</w:t>
       </w:r>
       <w:r>
         <w:rPr>
-          <w:rFonts w:ascii="宋体" w:hAnsi="宋体" w:hint="eastAsia"/>
-        </w:rPr>
-        <w:t>C++编程语言在线学习系统</w:t>
-      </w:r>
-      <w:r>
-        <w:rPr>
-          <w:rFonts w:ascii="宋体" w:hAnsi="宋体" w:hint="eastAsia"/>
+          <w:rFonts w:hint="eastAsia"/>
+        </w:rPr>
+        <w:t>C++</w:t>
+      </w:r>
+      <w:r>
+        <w:rPr>
+          <w:rFonts w:hint="eastAsia"/>
+        </w:rPr>
+        <w:t>编程语言在线学习系统</w:t>
+      </w:r>
+      <w:r>
+        <w:rPr>
+          <w:rFonts w:hint="eastAsia"/>
         </w:rPr>
         <w:t>一方面可以帮助高校发展在线</w:t>
       </w:r>
       <w:r>
         <w:rPr>
-          <w:rFonts w:ascii="宋体" w:hAnsi="宋体" w:hint="eastAsia"/>
+          <w:rFonts w:hint="eastAsia"/>
         </w:rPr>
         <w:t>学习</w:t>
       </w:r>
       <w:r>
         <w:rPr>
-          <w:rFonts w:ascii="宋体" w:hAnsi="宋体" w:hint="eastAsia"/>
+          <w:rFonts w:hint="eastAsia"/>
         </w:rPr>
         <w:t>，</w:t>
       </w:r>
       <w:r>
         <w:rPr>
-          <w:rFonts w:ascii="宋体" w:hAnsi="宋体" w:hint="eastAsia"/>
+          <w:rFonts w:hint="eastAsia"/>
         </w:rPr>
         <w:t>结合线下教学，实现课程资源</w:t>
       </w:r>
       <w:r>
         <w:rPr>
-          <w:rFonts w:ascii="宋体" w:hAnsi="宋体" w:hint="eastAsia"/>
+          <w:rFonts w:hint="eastAsia"/>
         </w:rPr>
         <w:t>共享</w:t>
       </w:r>
       <w:r>
         <w:rPr>
-          <w:rFonts w:ascii="宋体" w:hAnsi="宋体" w:hint="eastAsia"/>
+          <w:rFonts w:hint="eastAsia"/>
         </w:rPr>
         <w:t>、</w:t>
       </w:r>
       <w:r>
         <w:rPr>
-          <w:rFonts w:ascii="宋体" w:hAnsi="宋体" w:hint="eastAsia"/>
+          <w:rFonts w:hint="eastAsia"/>
         </w:rPr>
         <w:t>在线测试</w:t>
       </w:r>
       <w:r>
         <w:rPr>
-          <w:rFonts w:ascii="宋体" w:hAnsi="宋体" w:hint="eastAsia"/>
+          <w:rFonts w:hint="eastAsia"/>
         </w:rPr>
         <w:t>、课程交流等。</w:t>
       </w:r>
       <w:r>
         <w:rPr>
-          <w:rFonts w:ascii="宋体" w:hAnsi="宋体" w:hint="eastAsia"/>
-        </w:rPr>
-        <w:t>C++编程语言在线学习系统</w:t>
-      </w:r>
-      <w:r>
-        <w:rPr>
-          <w:rFonts w:ascii="宋体" w:hAnsi="宋体" w:hint="eastAsia"/>
-        </w:rPr>
-        <w:t>也可以单独作为一种网络学习的形式，帮助非全日制学生进行在线学习。比如短视频学习、软件开发的编程课程学习，还有各种技术课程学习，都可以通过网络进行实现。教师通过服务器端的视频上传，客户端网站下载视频流在线</w:t>
-      </w:r>
-      <w:r>
-        <w:rPr>
-          <w:rFonts w:ascii="宋体" w:hAnsi="宋体" w:hint="eastAsia"/>
+          <w:rFonts w:hint="eastAsia"/>
+        </w:rPr>
+        <w:t>C++</w:t>
+      </w:r>
+      <w:r>
+        <w:rPr>
+          <w:rFonts w:hint="eastAsia"/>
+        </w:rPr>
+        <w:t>编程语言在线学习系统</w:t>
+      </w:r>
+      <w:r>
+        <w:rPr>
+          <w:rFonts w:hint="eastAsia"/>
+        </w:rPr>
+        <w:t>也可以单独作为一种网络学习的形式，帮助非全日制学生进行在线学习。比如短视频学习、软件开发的编程课程学习，还有各种技术课程学习，都可以通过网络进行实现。教师通过服务器端的视频上传，客户端网站下载视频流</w:t>
+      </w:r>
+      <w:r>
+        <w:rPr>
+          <w:rFonts w:hint="eastAsia"/>
+        </w:rPr>
+        <w:lastRenderedPageBreak/>
+        <w:t>在线</w:t>
+      </w:r>
+      <w:r>
+        <w:rPr>
+          <w:rFonts w:hint="eastAsia"/>
         </w:rPr>
         <w:t>学习</w:t>
       </w:r>
       <w:r>
         <w:rPr>
-          <w:rFonts w:ascii="宋体" w:hAnsi="宋体" w:hint="eastAsia"/>
-        </w:rPr>
-        <w:t>。在视频学习的同时和老师进行交流，提出问题，提升学习的效率。通过系统学习后，完成考试考核，取得相应的文凭。借助互联网的低成本、稳定性、速度快的特点来发展远程教育，从而推动教育信息化的进程。</w:t>
-      </w:r>
-    </w:p>
-    <w:p>
-      <w:pPr>
-        <w:spacing w:before="120" w:after="360" w:line="360" w:lineRule="auto"/>
-        <w:rPr>
-          <w:rFonts w:ascii="宋体" w:hAnsi="宋体"/>
-        </w:rPr>
-      </w:pPr>
+          <w:rFonts w:hint="eastAsia"/>
+        </w:rPr>
+        <w:t>。在视频学习的同时和老师进行交流，提出问题，提升学习的效率。通过系统学习后，完成考试考核，取得相应的文凭。借助互联网的低成本、稳定性、速度快的特点来发展远程教育，从而推动教育信息化的进程</w:t>
+      </w:r>
+      <w:r>
+        <w:rPr>
+          <w:rFonts w:hint="eastAsia"/>
+          <w:vertAlign w:val="superscript"/>
+        </w:rPr>
+        <w:t>[</w:t>
+      </w:r>
+      <w:r>
+        <w:rPr>
+          <w:vertAlign w:val="superscript"/>
+        </w:rPr>
+        <w:t>6</w:t>
+      </w:r>
+      <w:r>
+        <w:rPr>
+          <w:vertAlign w:val="superscript"/>
+        </w:rPr>
+        <w:t>]</w:t>
+      </w:r>
+      <w:r>
+        <w:rPr>
+          <w:rFonts w:hint="eastAsia"/>
+        </w:rPr>
+        <w:t>。</w:t>
+      </w:r>
     </w:p>
     <w:p>
       <w:pPr>
@@ -7861,7 +7959,6 @@
         <w:rPr>
           <w:kern w:val="0"/>
         </w:rPr>
-        <w:lastRenderedPageBreak/>
         <w:t>1.</w:t>
       </w:r>
       <w:r>
@@ -7888,159 +7985,156 @@
     <w:p>
       <w:pPr>
         <w:spacing w:line="460" w:lineRule="exact"/>
-        <w:ind w:firstLineChars="225" w:firstLine="540"/>
-        <w:rPr>
-          <w:rFonts w:ascii="宋体" w:hAnsi="宋体"/>
-          <w:lang w:val="zh-CN"/>
-        </w:rPr>
+        <w:ind w:firstLineChars="200" w:firstLine="480"/>
       </w:pPr>
       <w:r>
         <w:rPr>
-          <w:rFonts w:ascii="宋体" w:hAnsi="宋体" w:hint="eastAsia"/>
-          <w:lang w:val="zh-CN"/>
+          <w:rFonts w:hint="eastAsia"/>
         </w:rPr>
         <w:t>当今社会，技术发展日新月异。计算机信息技术已经和我们的生活密不可分，掌握计算机的基本知识是每个人的必备技能。因此，在各个年级阶段均开设了计算机基础知识课程，完成课程后参加考试</w:t>
       </w:r>
       <w:r>
         <w:rPr>
-          <w:rFonts w:ascii="宋体" w:hAnsi="宋体" w:hint="eastAsia"/>
-          <w:lang w:val="zh-CN"/>
+          <w:rFonts w:hint="eastAsia"/>
         </w:rPr>
         <w:t>，</w:t>
       </w:r>
       <w:r>
         <w:rPr>
-          <w:rFonts w:ascii="宋体" w:hAnsi="宋体" w:hint="eastAsia"/>
-          <w:lang w:val="zh-CN"/>
-        </w:rPr>
-        <w:t>从而获取计算机等级证书，可见计算机应用基础尤为重要。因此，开发一个课程学习网站来学习相关的课程显得尤为重要。</w:t>
+          <w:rFonts w:hint="eastAsia"/>
+        </w:rPr>
+        <w:t>从而获取计算机等级证书，可见计算机应用基础尤为重要。因此，开发一个课程学习网站来学习相关的课程显得尤为重要</w:t>
+      </w:r>
+      <w:r>
+        <w:rPr>
+          <w:rFonts w:hint="eastAsia"/>
+          <w:vertAlign w:val="superscript"/>
+        </w:rPr>
+        <w:t>[</w:t>
+      </w:r>
+      <w:r>
+        <w:rPr>
+          <w:vertAlign w:val="superscript"/>
+        </w:rPr>
+        <w:t>7</w:t>
+      </w:r>
+      <w:r>
+        <w:rPr>
+          <w:vertAlign w:val="superscript"/>
+        </w:rPr>
+        <w:t>]</w:t>
+      </w:r>
+      <w:r>
+        <w:rPr>
+          <w:rFonts w:hint="eastAsia"/>
+        </w:rPr>
+        <w:t>。</w:t>
       </w:r>
     </w:p>
     <w:p>
       <w:pPr>
         <w:spacing w:line="460" w:lineRule="exact"/>
-        <w:ind w:firstLineChars="225" w:firstLine="540"/>
-        <w:rPr>
-          <w:rFonts w:ascii="宋体" w:hAnsi="宋体"/>
-          <w:lang w:val="zh-CN"/>
-        </w:rPr>
+        <w:ind w:firstLineChars="200" w:firstLine="480"/>
       </w:pPr>
       <w:r>
         <w:rPr>
-          <w:rFonts w:ascii="宋体" w:hAnsi="宋体" w:hint="eastAsia"/>
-          <w:lang w:val="zh-CN"/>
+          <w:rFonts w:hint="eastAsia"/>
         </w:rPr>
         <w:t>利用网络平台开发部署，实现在线学习，提高学习效率。本</w:t>
       </w:r>
       <w:r>
         <w:rPr>
-          <w:rFonts w:ascii="宋体" w:hAnsi="宋体" w:hint="eastAsia"/>
-          <w:lang w:val="zh-CN"/>
-        </w:rPr>
-        <w:t>C++编程语言在线学习系统</w:t>
-      </w:r>
-      <w:r>
-        <w:rPr>
-          <w:rFonts w:ascii="宋体" w:hAnsi="宋体" w:hint="eastAsia"/>
-          <w:lang w:val="zh-CN"/>
+          <w:rFonts w:hint="eastAsia"/>
+        </w:rPr>
+        <w:t>C++</w:t>
+      </w:r>
+      <w:r>
+        <w:rPr>
+          <w:rFonts w:hint="eastAsia"/>
+        </w:rPr>
+        <w:t>编程语言在线学习系统</w:t>
+      </w:r>
+      <w:r>
+        <w:rPr>
+          <w:rFonts w:hint="eastAsia"/>
         </w:rPr>
         <w:t>利用软件开发的步骤，结合线下教育的实际情况，将</w:t>
       </w:r>
       <w:r>
-        <w:rPr>
-          <w:rFonts w:ascii="宋体" w:hAnsi="宋体"/>
-          <w:lang w:val="zh-CN"/>
-        </w:rPr>
         <w:t>C++</w:t>
       </w:r>
       <w:r>
         <w:rPr>
-          <w:rFonts w:ascii="宋体" w:hAnsi="宋体" w:hint="eastAsia"/>
-          <w:lang w:val="zh-CN"/>
+          <w:rFonts w:hint="eastAsia"/>
         </w:rPr>
         <w:t>课程资源通过</w:t>
       </w:r>
       <w:r>
         <w:rPr>
-          <w:rFonts w:ascii="宋体" w:hAnsi="宋体" w:hint="eastAsia"/>
-          <w:lang w:val="zh-CN"/>
+          <w:rFonts w:hint="eastAsia"/>
         </w:rPr>
         <w:t>服务器端</w:t>
       </w:r>
       <w:r>
         <w:rPr>
-          <w:rFonts w:ascii="宋体" w:hAnsi="宋体" w:hint="eastAsia"/>
-          <w:lang w:val="zh-CN"/>
+          <w:rFonts w:hint="eastAsia"/>
         </w:rPr>
         <w:t>进行发布，前台学生查看</w:t>
       </w:r>
       <w:r>
-        <w:rPr>
-          <w:rFonts w:ascii="宋体" w:hAnsi="宋体"/>
-          <w:lang w:val="zh-CN"/>
-        </w:rPr>
         <w:t>C++</w:t>
       </w:r>
       <w:r>
         <w:rPr>
-          <w:rFonts w:ascii="宋体" w:hAnsi="宋体" w:hint="eastAsia"/>
-          <w:lang w:val="zh-CN"/>
+          <w:rFonts w:hint="eastAsia"/>
         </w:rPr>
         <w:t>课程资源，进行在线学习</w:t>
       </w:r>
       <w:r>
         <w:rPr>
-          <w:rFonts w:ascii="宋体" w:hAnsi="宋体" w:hint="eastAsia"/>
-          <w:lang w:val="zh-CN"/>
+          <w:rFonts w:hint="eastAsia"/>
         </w:rPr>
         <w:t>，可以</w:t>
       </w:r>
       <w:r>
         <w:rPr>
-          <w:rFonts w:ascii="宋体" w:hAnsi="宋体" w:hint="eastAsia"/>
-          <w:lang w:val="zh-CN"/>
+          <w:rFonts w:hint="eastAsia"/>
         </w:rPr>
         <w:t>随时随地的观看视频，弥补课堂学习的不足，加深各个知识段的理解。网站帮助老师</w:t>
       </w:r>
       <w:r>
         <w:rPr>
-          <w:rFonts w:ascii="宋体" w:hAnsi="宋体" w:hint="eastAsia"/>
-          <w:lang w:val="zh-CN"/>
+          <w:rFonts w:hint="eastAsia"/>
         </w:rPr>
         <w:t>节省</w:t>
       </w:r>
       <w:r>
         <w:rPr>
-          <w:rFonts w:ascii="宋体" w:hAnsi="宋体" w:hint="eastAsia"/>
-          <w:lang w:val="zh-CN"/>
+          <w:rFonts w:hint="eastAsia"/>
         </w:rPr>
         <w:t>了课下辅导的</w:t>
       </w:r>
       <w:r>
         <w:rPr>
-          <w:rFonts w:ascii="宋体" w:hAnsi="宋体" w:hint="eastAsia"/>
-          <w:lang w:val="zh-CN"/>
+          <w:rFonts w:hint="eastAsia"/>
         </w:rPr>
         <w:t>时间</w:t>
       </w:r>
       <w:r>
         <w:rPr>
-          <w:rFonts w:ascii="宋体" w:hAnsi="宋体" w:hint="eastAsia"/>
-          <w:lang w:val="zh-CN"/>
+          <w:rFonts w:hint="eastAsia"/>
         </w:rPr>
         <w:t>，可以</w:t>
       </w:r>
       <w:r>
         <w:rPr>
-          <w:rFonts w:ascii="宋体" w:hAnsi="宋体" w:hint="eastAsia"/>
-          <w:lang w:val="zh-CN"/>
+          <w:rFonts w:hint="eastAsia"/>
         </w:rPr>
         <w:t>使用</w:t>
       </w:r>
       <w:r>
         <w:rPr>
-          <w:rFonts w:ascii="宋体" w:hAnsi="宋体" w:hint="eastAsia"/>
-          <w:lang w:val="zh-CN"/>
+          <w:rFonts w:hint="eastAsia"/>
         </w:rPr>
         <w:t>更多的时间来用于教学方法中，从而提升教学效果。</w:t>
       </w:r>
@@ -8048,128 +8142,132 @@
     <w:p>
       <w:pPr>
         <w:spacing w:line="460" w:lineRule="exact"/>
-        <w:ind w:firstLineChars="225" w:firstLine="540"/>
-        <w:rPr>
-          <w:rFonts w:ascii="宋体" w:hAnsi="宋体"/>
-          <w:lang w:val="zh-CN"/>
-        </w:rPr>
+        <w:ind w:firstLineChars="200" w:firstLine="480"/>
       </w:pPr>
       <w:r>
         <w:rPr>
-          <w:rFonts w:ascii="宋体" w:hAnsi="宋体" w:hint="eastAsia"/>
-          <w:lang w:val="zh-CN"/>
+          <w:rFonts w:hint="eastAsia"/>
         </w:rPr>
         <w:t>对于高校管理者，也可以通过系统查看课程学习的情况，统计作业完成记录，通过系统后台可以一目了然的知道学生的学习情况</w:t>
       </w:r>
       <w:r>
         <w:rPr>
-          <w:rFonts w:ascii="宋体" w:hAnsi="宋体" w:hint="eastAsia"/>
-          <w:lang w:val="zh-CN"/>
+          <w:rFonts w:hint="eastAsia"/>
         </w:rPr>
         <w:t>。</w:t>
       </w:r>
       <w:r>
         <w:rPr>
-          <w:rFonts w:ascii="宋体" w:hAnsi="宋体" w:hint="eastAsia"/>
-          <w:lang w:val="zh-CN"/>
+          <w:rFonts w:hint="eastAsia"/>
         </w:rPr>
         <w:t>同时，</w:t>
       </w:r>
       <w:r>
         <w:rPr>
-          <w:rFonts w:ascii="宋体" w:hAnsi="宋体" w:hint="eastAsia"/>
-          <w:lang w:val="zh-CN"/>
-        </w:rPr>
-        <w:t>C++编程语言在线学习系统</w:t>
-      </w:r>
-      <w:r>
-        <w:rPr>
-          <w:rFonts w:ascii="宋体" w:hAnsi="宋体" w:hint="eastAsia"/>
-          <w:lang w:val="zh-CN"/>
+          <w:rFonts w:hint="eastAsia"/>
+        </w:rPr>
+        <w:t>C++</w:t>
+      </w:r>
+      <w:r>
+        <w:rPr>
+          <w:rFonts w:hint="eastAsia"/>
+        </w:rPr>
+        <w:t>编程语言在线学习系统</w:t>
+      </w:r>
+      <w:r>
+        <w:rPr>
+          <w:rFonts w:hint="eastAsia"/>
         </w:rPr>
         <w:t>满足不同阶段的学生</w:t>
       </w:r>
       <w:r>
         <w:rPr>
-          <w:rFonts w:ascii="宋体" w:hAnsi="宋体" w:hint="eastAsia"/>
-          <w:lang w:val="zh-CN"/>
+          <w:rFonts w:hint="eastAsia"/>
         </w:rPr>
         <w:t>，</w:t>
       </w:r>
       <w:r>
         <w:rPr>
-          <w:rFonts w:ascii="宋体" w:hAnsi="宋体" w:hint="eastAsia"/>
-          <w:lang w:val="zh-CN"/>
+          <w:rFonts w:hint="eastAsia"/>
         </w:rPr>
         <w:t>网站涵盖的海量资源，为学生提供了不同的学习资料，学生用户根据自身情况进行下载学习，可以更好的理解各个</w:t>
       </w:r>
       <w:r>
         <w:rPr>
-          <w:rFonts w:ascii="宋体" w:hAnsi="宋体" w:hint="eastAsia"/>
-          <w:lang w:val="zh-CN"/>
+          <w:rFonts w:hint="eastAsia"/>
         </w:rPr>
         <w:t>阶段的</w:t>
       </w:r>
       <w:r>
         <w:rPr>
-          <w:rFonts w:ascii="宋体" w:hAnsi="宋体" w:hint="eastAsia"/>
-          <w:lang w:val="zh-CN"/>
+          <w:rFonts w:hint="eastAsia"/>
         </w:rPr>
         <w:t>知识点</w:t>
       </w:r>
       <w:r>
         <w:rPr>
-          <w:rFonts w:ascii="宋体" w:hAnsi="宋体" w:hint="eastAsia"/>
-          <w:lang w:val="zh-CN"/>
+          <w:rFonts w:hint="eastAsia"/>
         </w:rPr>
         <w:t>。</w:t>
       </w:r>
       <w:r>
         <w:rPr>
-          <w:rFonts w:ascii="宋体" w:hAnsi="宋体" w:hint="eastAsia"/>
-          <w:lang w:val="zh-CN"/>
+          <w:rFonts w:hint="eastAsia"/>
         </w:rPr>
         <w:t>因此</w:t>
       </w:r>
       <w:r>
         <w:rPr>
-          <w:rFonts w:ascii="宋体" w:hAnsi="宋体" w:hint="eastAsia"/>
-          <w:lang w:val="zh-CN"/>
+          <w:rFonts w:hint="eastAsia"/>
         </w:rPr>
         <w:t>学习</w:t>
       </w:r>
       <w:r>
         <w:rPr>
-          <w:rFonts w:ascii="宋体" w:hAnsi="宋体" w:hint="eastAsia"/>
-          <w:lang w:val="zh-CN"/>
+          <w:rFonts w:hint="eastAsia"/>
         </w:rPr>
         <w:t>网站也是对线上教学的一个延伸，还可以将讨论信息发布到网站上来</w:t>
       </w:r>
       <w:r>
         <w:rPr>
-          <w:rFonts w:ascii="宋体" w:hAnsi="宋体" w:hint="eastAsia"/>
-          <w:lang w:val="zh-CN"/>
+          <w:rFonts w:hint="eastAsia"/>
         </w:rPr>
         <w:t>，</w:t>
       </w:r>
       <w:r>
         <w:rPr>
-          <w:rFonts w:ascii="宋体" w:hAnsi="宋体" w:hint="eastAsia"/>
-          <w:lang w:val="zh-CN"/>
+          <w:rFonts w:hint="eastAsia"/>
         </w:rPr>
         <w:t>让更多的同学加深知识的理解，从而提高学习的</w:t>
       </w:r>
       <w:r>
         <w:rPr>
-          <w:rFonts w:ascii="宋体" w:hAnsi="宋体" w:hint="eastAsia"/>
-          <w:lang w:val="zh-CN"/>
+          <w:rFonts w:hint="eastAsia"/>
         </w:rPr>
         <w:t>能力</w:t>
       </w:r>
       <w:r>
         <w:rPr>
-          <w:rFonts w:ascii="宋体" w:hAnsi="宋体" w:hint="eastAsia"/>
-          <w:lang w:val="zh-CN"/>
+          <w:rFonts w:hint="eastAsia"/>
+          <w:vertAlign w:val="superscript"/>
+        </w:rPr>
+        <w:t>[</w:t>
+      </w:r>
+      <w:r>
+        <w:rPr>
+          <w:vertAlign w:val="superscript"/>
+        </w:rPr>
+        <w:t>8</w:t>
+      </w:r>
+      <w:r>
+        <w:rPr>
+          <w:vertAlign w:val="superscript"/>
+        </w:rPr>
+        <w:t>]</w:t>
+      </w:r>
+      <w:r>
+        <w:rPr>
+          <w:rFonts w:hint="eastAsia"/>
         </w:rPr>
         <w:t>。</w:t>
       </w:r>
@@ -8248,7 +8346,11 @@
         <w:t>——</w:t>
       </w:r>
       <w:r>
-        <w:t>网络教育。在网络教育中，学生可以利用网络资源进行自主学习和个性化学习。这种新型的教育模式给学生带来了前所未有的学习体验，学生可以随时随地利用网络获取各种知识。随着网络技术和信息技术在教育中应用的不断深入，许多高校和机构建立了在线学习平台，在这样一个开放、共享、协作、创新的环境下，网络学习平台为学生提供了更广阔的学习空间和更丰富的学习资源。从</w:t>
+        <w:t>网络教育。在网络教育中，学生可以利用网络资源进行自主学习和个性化学习。这种新型的教育模式给学生带来了前所未有的学习体验，学生可以随时随地利用网络获取各种知识。随着网络技术和信息技术在教育中应用的不断深入，许多高校和机构建立了在线学习平台，在这样一个开放、共享、协作、创新的环境下，网络学习平台为学生提供了更</w:t>
+      </w:r>
+      <w:r>
+        <w:lastRenderedPageBreak/>
+        <w:t>广阔的学习空间和更丰富的学习资源。从</w:t>
       </w:r>
       <w:r>
         <w:t>20</w:t>
@@ -8260,17 +8362,63 @@
         <w:t>80</w:t>
       </w:r>
       <w:r>
-        <w:t>年代开始，美国的一些高校就开始积极探索网络学习平台，到目前为止，美国已经有近</w:t>
+        <w:t>年代开始，美国的一些高校就开始积极探索网络学习平台</w:t>
+      </w:r>
+      <w:r>
+        <w:rPr>
+          <w:rFonts w:hint="eastAsia"/>
+          <w:vertAlign w:val="superscript"/>
+        </w:rPr>
+        <w:t>[</w:t>
+      </w:r>
+      <w:r>
+        <w:rPr>
+          <w:vertAlign w:val="superscript"/>
+        </w:rPr>
+        <w:t>9</w:t>
+      </w:r>
+      <w:r>
+        <w:rPr>
+          <w:vertAlign w:val="superscript"/>
+        </w:rPr>
+        <w:t>]</w:t>
+      </w:r>
+      <w:r>
+        <w:t>，到目前为止，美国已经有近</w:t>
       </w:r>
       <w:r>
         <w:t>1000</w:t>
       </w:r>
       <w:r>
-        <w:t>所大学建立了自己的在线学习平台，其中大多数是美国的名校。与中国不同的是，中国的在线学习平台建设起步较晚，虽然有些高校和机构已经建立了自己的在线学习平台，但大部分高</w:t>
-      </w:r>
-      <w:r>
-        <w:lastRenderedPageBreak/>
-        <w:t>校和机构都没有建立自己的在线学习平台。而且国内很多高校在建设在线学习平台时都是从国外引入，对国内在线学习平台建设所存在的问题进行了总结和归纳，提出了建设国内自主在线学习平台的构想。</w:t>
+        <w:t>所大学建立了自己的在线学习平台，其中大多数是美国的名校。与中国不同的是，中国的在线学习平台建设起步较晚，虽然有些高校和机构已经建立了自己的在线学习平台，但大部分高校和机构都没有建立自己的在线学习平台。而且国内很多高校在建设在线学习平台时都是从国外引入，对国内在线学习平台建设所存在的问题进行了总结和归纳，提出了建设国内自主在线学习平台的构想</w:t>
+      </w:r>
+      <w:r>
+        <w:rPr>
+          <w:rFonts w:hint="eastAsia"/>
+          <w:vertAlign w:val="superscript"/>
+        </w:rPr>
+        <w:t>[</w:t>
+      </w:r>
+      <w:r>
+        <w:rPr>
+          <w:vertAlign w:val="superscript"/>
+        </w:rPr>
+        <w:t>1</w:t>
+      </w:r>
+      <w:r>
+        <w:rPr>
+          <w:vertAlign w:val="superscript"/>
+        </w:rPr>
+        <w:t>0</w:t>
+      </w:r>
+      <w:r>
+        <w:rPr>
+          <w:vertAlign w:val="superscript"/>
+        </w:rPr>
+        <w:t>]</w:t>
+      </w:r>
+      <w:r>
+        <w:t>。</w:t>
       </w:r>
     </w:p>
     <w:p>
@@ -8312,7 +8460,29 @@
         <w:ind w:firstLineChars="200" w:firstLine="480"/>
       </w:pPr>
       <w:r>
-        <w:t>我国在线学习平台建设中存在问题的根本原因是国内还没有真正建立起自主学习网站。所谓自主学习网站是指：由学习者自己建立起来并管理的网站。它可以为学习者提供一个开放、共享、协作、创新的环境。自主学习网站不仅能够有效地促进学习者之间的交流与合作，还能使学习者积极主动地参与到教育教学活动中来，从而提高自己的自主学习能力。由此可见，建立自主学习网站对于实现网络教育具有重要意义。由于自主学习网站可以有效地促进学习者之间的交流与合作以及提高学习者自我管理能力和创新能力。</w:t>
+        <w:t>我国在线学习平台建设中存在问题的根本原因是国内还没有真正建立起自主学习网站。所谓自主学习网站是指：由学习者自己建立起来并管理的网站。它可以为学习者提供一个开放、共享、协作、创新的环境。自主学习网站不仅能够有效地促进学习者之间的交流与合作，还能使学习者积极主动地参与到教育教学活动中来，从而提高自己的自主学习能力。由此可见，建立自主学习网站对于实现网络教育具有重要意义。由于自主学习网站可以有效地促进学习者之间的交流与合作以及提高学习者自我管理能力和创新能力</w:t>
+      </w:r>
+      <w:r>
+        <w:rPr>
+          <w:rFonts w:hint="eastAsia"/>
+          <w:vertAlign w:val="superscript"/>
+        </w:rPr>
+        <w:t>[</w:t>
+      </w:r>
+      <w:r>
+        <w:rPr>
+          <w:vertAlign w:val="superscript"/>
+        </w:rPr>
+        <w:t>1</w:t>
+      </w:r>
+      <w:r>
+        <w:rPr>
+          <w:vertAlign w:val="superscript"/>
+        </w:rPr>
+        <w:t>1]</w:t>
+      </w:r>
+      <w:r>
+        <w:t>。</w:t>
       </w:r>
     </w:p>
     <w:p>
@@ -8320,7 +8490,7 @@
         <w:pStyle w:val="31"/>
         <w:spacing w:beforeLines="50" w:before="120" w:afterLines="50" w:after="120" w:line="460" w:lineRule="exact"/>
         <w:rPr>
-          <w:rFonts w:ascii="黑体" w:hAnsi="黑体" w:hint="eastAsia"/>
+          <w:rFonts w:ascii="黑体" w:hAnsi="黑体"/>
           <w:kern w:val="0"/>
         </w:rPr>
       </w:pPr>
@@ -8456,7 +8626,35 @@
         <w:t xml:space="preserve"> Khan Lin</w:t>
       </w:r>
       <w:r>
-        <w:t>等，这些系统具有良好的交互性，学习者可以通过网络获取所需资源，并在网上与其他学习者交流互动。</w:t>
+        <w:t>等，这些系统具有良好的交互性，学习者可以通过网络获取所需资源，并在网上与其他学习者交流互动</w:t>
+      </w:r>
+      <w:r>
+        <w:rPr>
+          <w:rFonts w:hint="eastAsia"/>
+          <w:vertAlign w:val="superscript"/>
+        </w:rPr>
+        <w:t>[</w:t>
+      </w:r>
+      <w:r>
+        <w:rPr>
+          <w:vertAlign w:val="superscript"/>
+        </w:rPr>
+        <w:t>1</w:t>
+      </w:r>
+      <w:r>
+        <w:rPr>
+          <w:vertAlign w:val="superscript"/>
+        </w:rPr>
+        <w:t>2</w:t>
+      </w:r>
+      <w:r>
+        <w:rPr>
+          <w:vertAlign w:val="superscript"/>
+        </w:rPr>
+        <w:t>]</w:t>
+      </w:r>
+      <w:r>
+        <w:t>。</w:t>
       </w:r>
     </w:p>
     <w:p>
@@ -8477,7 +8675,11 @@
         <w:t>2</w:t>
       </w:r>
       <w:r>
-        <w:t>）教学内容应根据学习者的实际需要来设计；（</w:t>
+        <w:t>）教学内容应根据学习者的实</w:t>
+      </w:r>
+      <w:r>
+        <w:lastRenderedPageBreak/>
+        <w:t>际需要来设计；（</w:t>
       </w:r>
       <w:r>
         <w:t>3</w:t>
@@ -8502,9 +8704,6 @@
       <w:pPr>
         <w:spacing w:line="460" w:lineRule="exact"/>
         <w:ind w:firstLineChars="200" w:firstLine="480"/>
-        <w:rPr>
-          <w:rFonts w:hint="eastAsia"/>
-        </w:rPr>
       </w:pPr>
       <w:r>
         <w:t>国外学者对在线学习网站进行了分类，如将其分为以下几类：一是综合性在线学习网站，如</w:t>
@@ -8525,11 +8724,7 @@
         <w:t xml:space="preserve"> Khan Lin</w:t>
       </w:r>
       <w:r>
-        <w:t>等；二是专业领域类在线学习网站，</w:t>
-      </w:r>
-      <w:r>
-        <w:lastRenderedPageBreak/>
-        <w:t>如</w:t>
+        <w:t>等；二是专业领域类在线学习网站，如</w:t>
       </w:r>
       <w:r>
         <w:t xml:space="preserve"> Coursera ty</w:t>
@@ -8791,7 +8986,38 @@
         <w:rPr>
           <w:rFonts w:hint="eastAsia"/>
         </w:rPr>
-        <w:t>问题也可以快速的进行解决。</w:t>
+        <w:t>问题也可以快速的进行解决</w:t>
+      </w:r>
+      <w:r>
+        <w:rPr>
+          <w:rFonts w:hint="eastAsia"/>
+          <w:vertAlign w:val="superscript"/>
+        </w:rPr>
+        <w:t>[</w:t>
+      </w:r>
+      <w:r>
+        <w:rPr>
+          <w:vertAlign w:val="superscript"/>
+        </w:rPr>
+        <w:t>1</w:t>
+      </w:r>
+      <w:r>
+        <w:rPr>
+          <w:vertAlign w:val="superscript"/>
+        </w:rPr>
+        <w:t>3</w:t>
+      </w:r>
+      <w:r>
+        <w:rPr>
+          <w:vertAlign w:val="superscript"/>
+        </w:rPr>
+        <w:t>]</w:t>
+      </w:r>
+      <w:r>
+        <w:rPr>
+          <w:rFonts w:hint="eastAsia"/>
+        </w:rPr>
+        <w:t>。</w:t>
       </w:r>
     </w:p>
     <w:p>
@@ -9167,7 +9393,40 @@
           <w:bCs/>
           <w:szCs w:val="24"/>
         </w:rPr>
-        <w:t>层是作为系统的业务层实现业务逻辑。在本系统中通过</w:t>
+        <w:t>层是作为系统的业务层实现业务逻辑</w:t>
+      </w:r>
+      <w:r>
+        <w:rPr>
+          <w:rFonts w:hint="eastAsia"/>
+          <w:vertAlign w:val="superscript"/>
+        </w:rPr>
+        <w:t>[</w:t>
+      </w:r>
+      <w:r>
+        <w:rPr>
+          <w:vertAlign w:val="superscript"/>
+        </w:rPr>
+        <w:t>1</w:t>
+      </w:r>
+      <w:r>
+        <w:rPr>
+          <w:vertAlign w:val="superscript"/>
+        </w:rPr>
+        <w:t>4</w:t>
+      </w:r>
+      <w:r>
+        <w:rPr>
+          <w:vertAlign w:val="superscript"/>
+        </w:rPr>
+        <w:t>]</w:t>
+      </w:r>
+      <w:r>
+        <w:rPr>
+          <w:rFonts w:cs="宋体" w:hint="eastAsia"/>
+          <w:bCs/>
+          <w:szCs w:val="24"/>
+        </w:rPr>
+        <w:t>。在本系统中通过</w:t>
       </w:r>
       <w:r>
         <w:rPr>
@@ -9447,7 +9706,40 @@
           <w:bCs/>
           <w:szCs w:val="24"/>
         </w:rPr>
-        <w:t>开发的流程。</w:t>
+        <w:t>开发的流程</w:t>
+      </w:r>
+      <w:r>
+        <w:rPr>
+          <w:rFonts w:hint="eastAsia"/>
+          <w:vertAlign w:val="superscript"/>
+        </w:rPr>
+        <w:t>[</w:t>
+      </w:r>
+      <w:r>
+        <w:rPr>
+          <w:vertAlign w:val="superscript"/>
+        </w:rPr>
+        <w:t>1</w:t>
+      </w:r>
+      <w:r>
+        <w:rPr>
+          <w:vertAlign w:val="superscript"/>
+        </w:rPr>
+        <w:t>5</w:t>
+      </w:r>
+      <w:r>
+        <w:rPr>
+          <w:vertAlign w:val="superscript"/>
+        </w:rPr>
+        <w:t>]</w:t>
+      </w:r>
+      <w:r>
+        <w:rPr>
+          <w:rFonts w:cs="宋体" w:hint="eastAsia"/>
+          <w:bCs/>
+          <w:szCs w:val="24"/>
+        </w:rPr>
+        <w:t>。</w:t>
       </w:r>
     </w:p>
     <w:p>
@@ -9556,7 +9848,14 @@
         <w:rPr>
           <w:rFonts w:hint="eastAsia"/>
         </w:rPr>
-        <w:t>标签之上，通过鼠标键盘的操作收集用户的信息。并可以通过</w:t>
+        <w:t>标签之</w:t>
+      </w:r>
+      <w:r>
+        <w:rPr>
+          <w:rFonts w:hint="eastAsia"/>
+        </w:rPr>
+        <w:lastRenderedPageBreak/>
+        <w:t>上，通过鼠标键盘的操作收集用户的信息。并可以通过</w:t>
       </w:r>
       <w:r>
         <w:rPr>
@@ -9670,62 +9969,86 @@
         <w:rPr>
           <w:rFonts w:hint="eastAsia"/>
         </w:rPr>
-        <w:t>语言，</w:t>
+        <w:t>语言，语法也非常相似。但是和</w:t>
       </w:r>
       <w:r>
         <w:rPr>
           <w:rFonts w:hint="eastAsia"/>
         </w:rPr>
-        <w:lastRenderedPageBreak/>
-        <w:t>语法也非常相似。但是和</w:t>
+        <w:t>Java</w:t>
       </w:r>
       <w:r>
         <w:rPr>
           <w:rFonts w:hint="eastAsia"/>
         </w:rPr>
-        <w:t>Java</w:t>
+        <w:t>语言有明显的区别，一个作用于后端，一个专用于前端浏览器。</w:t>
       </w:r>
       <w:r>
         <w:rPr>
           <w:rFonts w:hint="eastAsia"/>
         </w:rPr>
-        <w:t>语言有明显的区别，一个作用于后端，一个专用于前端浏览器。</w:t>
+        <w:t xml:space="preserve">Javascript </w:t>
       </w:r>
       <w:r>
         <w:rPr>
           <w:rFonts w:hint="eastAsia"/>
         </w:rPr>
-        <w:t xml:space="preserve">Javascript </w:t>
+        <w:t>主要功能包括嵌入在</w:t>
       </w:r>
       <w:r>
         <w:rPr>
           <w:rFonts w:hint="eastAsia"/>
         </w:rPr>
-        <w:t>主要功能包括嵌入在</w:t>
+        <w:t>Html</w:t>
       </w:r>
       <w:r>
         <w:rPr>
           <w:rFonts w:hint="eastAsia"/>
         </w:rPr>
-        <w:t>Html</w:t>
+        <w:t>页面中，浏览器对表单元素进行验证，可以通过</w:t>
       </w:r>
       <w:r>
         <w:rPr>
           <w:rFonts w:hint="eastAsia"/>
         </w:rPr>
-        <w:t>页面中，浏览器对表单元素进行验证，可以通过</w:t>
+        <w:t>node.js</w:t>
       </w:r>
       <w:r>
         <w:rPr>
           <w:rFonts w:hint="eastAsia"/>
         </w:rPr>
-        <w:t>node.js</w:t>
+        <w:t>进行服务器端编程</w:t>
       </w:r>
       <w:r>
         <w:rPr>
           <w:rFonts w:hint="eastAsia"/>
-        </w:rPr>
-        <w:t>进行服务器端编程。</w:t>
+          <w:vertAlign w:val="superscript"/>
+        </w:rPr>
+        <w:t>[</w:t>
+      </w:r>
+      <w:r>
+        <w:rPr>
+          <w:vertAlign w:val="superscript"/>
+        </w:rPr>
+        <w:t>1</w:t>
+      </w:r>
+      <w:r>
+        <w:rPr>
+          <w:vertAlign w:val="superscript"/>
+        </w:rPr>
+        <w:t>6</w:t>
+      </w:r>
+      <w:r>
+        <w:rPr>
+          <w:vertAlign w:val="superscript"/>
+        </w:rPr>
+        <w:t>]</w:t>
+      </w:r>
+      <w:r>
+        <w:rPr>
+          <w:rFonts w:hint="eastAsia"/>
+        </w:rPr>
+        <w:t>。</w:t>
       </w:r>
     </w:p>
     <w:p>
@@ -9793,14 +10116,23 @@
         <w:spacing w:line="460" w:lineRule="exact"/>
         <w:ind w:firstLineChars="200" w:firstLine="480"/>
         <w:rPr>
+          <w:rFonts w:ascii="宋体" w:hAnsi="宋体" w:cs="宋体"/>
+        </w:rPr>
+      </w:pPr>
+      <w:r>
+        <w:rPr>
           <w:rFonts w:ascii="宋体" w:hAnsi="宋体" w:cs="宋体" w:hint="eastAsia"/>
         </w:rPr>
-      </w:pPr>
+        <w:t>系统使用</w:t>
+      </w:r>
+      <w:r>
+        <w:t>MySQL</w:t>
+      </w:r>
       <w:r>
         <w:rPr>
           <w:rFonts w:ascii="宋体" w:hAnsi="宋体" w:cs="宋体" w:hint="eastAsia"/>
         </w:rPr>
-        <w:t>系统使用</w:t>
+        <w:t>数据库的原因是其安全、稳定、成熟、可靠性强。</w:t>
       </w:r>
       <w:r>
         <w:t>MySQL</w:t>
@@ -9809,7 +10141,7 @@
         <w:rPr>
           <w:rFonts w:ascii="宋体" w:hAnsi="宋体" w:cs="宋体" w:hint="eastAsia"/>
         </w:rPr>
-        <w:t>数据库的原因是其安全、稳定、成熟、可靠性强。</w:t>
+        <w:t>是一个关键性的数据库，比起大型数据库，关系型</w:t>
       </w:r>
       <w:r>
         <w:t>MySQL</w:t>
@@ -9818,7 +10150,7 @@
         <w:rPr>
           <w:rFonts w:ascii="宋体" w:hAnsi="宋体" w:cs="宋体" w:hint="eastAsia"/>
         </w:rPr>
-        <w:t>是一个关键性的数据库，比起大型数据库，关系型</w:t>
+        <w:t>数据库具有很强的灵活性。</w:t>
       </w:r>
       <w:r>
         <w:t>MySQL</w:t>
@@ -9827,7 +10159,31 @@
         <w:rPr>
           <w:rFonts w:ascii="宋体" w:hAnsi="宋体" w:cs="宋体" w:hint="eastAsia"/>
         </w:rPr>
-        <w:t>数据库具有很强的灵活性。</w:t>
+        <w:t>不但可以和</w:t>
+      </w:r>
+      <w:r>
+        <w:t>Java</w:t>
+      </w:r>
+      <w:r>
+        <w:rPr>
+          <w:rFonts w:ascii="宋体" w:hAnsi="宋体" w:cs="宋体" w:hint="eastAsia"/>
+        </w:rPr>
+        <w:t>语言进行搭建系统，也可以和</w:t>
+      </w:r>
+      <w:r>
+        <w:t>php</w:t>
+      </w:r>
+      <w:r>
+        <w:t>、</w:t>
+      </w:r>
+      <w:r>
+        <w:t>python</w:t>
+      </w:r>
+      <w:r>
+        <w:rPr>
+          <w:rFonts w:ascii="宋体" w:hAnsi="宋体" w:cs="宋体" w:hint="eastAsia"/>
+        </w:rPr>
+        <w:t>等进行搭配。</w:t>
       </w:r>
       <w:r>
         <w:t>MySQL</w:t>
@@ -9836,40 +10192,38 @@
         <w:rPr>
           <w:rFonts w:ascii="宋体" w:hAnsi="宋体" w:cs="宋体" w:hint="eastAsia"/>
         </w:rPr>
-        <w:t>不但可以和</w:t>
-      </w:r>
-      <w:r>
-        <w:t>Java</w:t>
+        <w:t>数据库可以存储多种格式的内容，常见的有文本，也可以存储整数、浮点数、日期，还可以存储二进制字节，程序中对文件或图片进行处理，转换为二进制数据后。将整个的二进制内容保存在对应的数据库类型字段中，这些二进制文件一般比较大，如果存储在数据库中，比较占用数据库的存储空间。特别是对于具有大量文件系统来说，往往是通过存储文件的路径来实现减轻数据库的读取效率</w:t>
+      </w:r>
+      <w:r>
+        <w:rPr>
+          <w:rFonts w:hint="eastAsia"/>
+          <w:vertAlign w:val="superscript"/>
+        </w:rPr>
+        <w:t>[</w:t>
+      </w:r>
+      <w:r>
+        <w:rPr>
+          <w:vertAlign w:val="superscript"/>
+        </w:rPr>
+        <w:t>1</w:t>
+      </w:r>
+      <w:r>
+        <w:rPr>
+          <w:vertAlign w:val="superscript"/>
+        </w:rPr>
+        <w:t>7</w:t>
+      </w:r>
+      <w:r>
+        <w:rPr>
+          <w:vertAlign w:val="superscript"/>
+        </w:rPr>
+        <w:t>]</w:t>
       </w:r>
       <w:r>
         <w:rPr>
           <w:rFonts w:ascii="宋体" w:hAnsi="宋体" w:cs="宋体" w:hint="eastAsia"/>
         </w:rPr>
-        <w:t>语言进行搭建系统，也可以和</w:t>
-      </w:r>
-      <w:r>
-        <w:t>php</w:t>
-      </w:r>
-      <w:r>
-        <w:t>、</w:t>
-      </w:r>
-      <w:r>
-        <w:t>python</w:t>
-      </w:r>
-      <w:r>
-        <w:rPr>
-          <w:rFonts w:ascii="宋体" w:hAnsi="宋体" w:cs="宋体" w:hint="eastAsia"/>
-        </w:rPr>
-        <w:t>等进行搭配。</w:t>
-      </w:r>
-      <w:r>
-        <w:t>MySQL</w:t>
-      </w:r>
-      <w:r>
-        <w:rPr>
-          <w:rFonts w:ascii="宋体" w:hAnsi="宋体" w:cs="宋体" w:hint="eastAsia"/>
-        </w:rPr>
-        <w:t>数据库可以存储多种格式的内容，常见的有文本，也可以存储整数、浮点数、日期，还可以存储二进制字节，程序中对文件或图片进行处理，转换为二进制数据后。将整个的二进制内容保存在对应的数据库类型字段中，这些二进制文件一般比较大，如果存储在数据库中，比较占用数据库的存储空间。特别是对于具有大量文件系统来说，往往是通过存储文件的路径来实现减轻数据库的读取效率。</w:t>
+        <w:t>。</w:t>
       </w:r>
     </w:p>
     <w:p>
@@ -10179,6 +10533,7 @@
           <w:spacing w:val="8"/>
           <w:kern w:val="0"/>
         </w:rPr>
+        <w:lastRenderedPageBreak/>
         <w:t>第五章介绍</w:t>
       </w:r>
       <w:r>
@@ -10233,73 +10588,10 @@
       <w:pPr>
         <w:spacing w:line="460" w:lineRule="exact"/>
         <w:ind w:firstLine="510"/>
-        <w:rPr>
-          <w:rFonts w:ascii="宋体" w:hAnsi="宋体" w:cs="宋体"/>
-          <w:color w:val="000000"/>
-          <w:spacing w:val="8"/>
-          <w:kern w:val="0"/>
-        </w:rPr>
-      </w:pPr>
-      <w:r>
-        <w:rPr>
-          <w:rFonts w:ascii="宋体" w:hAnsi="宋体" w:cs="宋体" w:hint="eastAsia"/>
-          <w:color w:val="000000"/>
-          <w:spacing w:val="8"/>
-          <w:kern w:val="0"/>
-        </w:rPr>
-        <w:t>第七章对</w:t>
-      </w:r>
-      <w:r>
-        <w:rPr>
-          <w:color w:val="000000"/>
-          <w:spacing w:val="8"/>
-          <w:kern w:val="0"/>
-        </w:rPr>
-        <w:t>C++</w:t>
-      </w:r>
-      <w:r>
-        <w:rPr>
-          <w:rFonts w:ascii="宋体" w:hAnsi="宋体" w:cs="宋体" w:hint="eastAsia"/>
-          <w:color w:val="000000"/>
-          <w:spacing w:val="8"/>
-          <w:kern w:val="0"/>
-        </w:rPr>
-        <w:t>编程语言在线学习系统</w:t>
-      </w:r>
-      <w:r>
-        <w:rPr>
-          <w:rFonts w:ascii="宋体" w:hAnsi="宋体" w:cs="宋体" w:hint="eastAsia"/>
-          <w:color w:val="000000"/>
-          <w:spacing w:val="8"/>
-          <w:kern w:val="0"/>
-        </w:rPr>
-        <w:t>进行总结和工作展望。</w:t>
-      </w:r>
-    </w:p>
-    <w:p>
-      <w:pPr>
-        <w:spacing w:before="120" w:after="360"/>
-        <w:rPr>
-          <w:kern w:val="0"/>
-        </w:rPr>
         <w:sectPr>
-          <w:headerReference w:type="even" r:id="rId21"/>
-          <w:headerReference w:type="default" r:id="rId22"/>
-          <w:endnotePr>
-            <w:numFmt w:val="decimal"/>
-          </w:endnotePr>
-          <w:pgSz w:w="11906" w:h="16838"/>
-          <w:pgMar w:top="1418" w:right="1418" w:bottom="1418" w:left="1418" w:header="850" w:footer="567" w:gutter="284"/>
-          <w:pgNumType w:start="1"/>
-          <w:cols w:space="425"/>
-          <w:docGrid w:linePitch="360" w:charSpace="1861"/>
-        </w:sectPr>
-      </w:pPr>
-    </w:p>
-    <w:p>
-      <w:pPr>
-        <w:spacing w:before="120" w:after="360"/>
-        <w:sectPr>
+          <w:headerReference w:type="even" r:id="rId22"/>
+          <w:headerReference w:type="default" r:id="rId23"/>
+          <w:footerReference w:type="default" r:id="rId24"/>
           <w:endnotePr>
             <w:numFmt w:val="decimal"/>
           </w:endnotePr>
@@ -10309,11 +10601,46 @@
           <w:docGrid w:linePitch="360" w:charSpace="1861"/>
         </w:sectPr>
       </w:pPr>
+      <w:r>
+        <w:rPr>
+          <w:rFonts w:ascii="宋体" w:hAnsi="宋体" w:cs="宋体" w:hint="eastAsia"/>
+          <w:color w:val="000000"/>
+          <w:spacing w:val="8"/>
+          <w:kern w:val="0"/>
+        </w:rPr>
+        <w:t>第七章对</w:t>
+      </w:r>
+      <w:r>
+        <w:rPr>
+          <w:color w:val="000000"/>
+          <w:spacing w:val="8"/>
+          <w:kern w:val="0"/>
+        </w:rPr>
+        <w:t>C++</w:t>
+      </w:r>
+      <w:r>
+        <w:rPr>
+          <w:rFonts w:ascii="宋体" w:hAnsi="宋体" w:cs="宋体" w:hint="eastAsia"/>
+          <w:color w:val="000000"/>
+          <w:spacing w:val="8"/>
+          <w:kern w:val="0"/>
+        </w:rPr>
+        <w:t>编程语言在线学习系统</w:t>
+      </w:r>
+      <w:r>
+        <w:rPr>
+          <w:rFonts w:ascii="宋体" w:hAnsi="宋体" w:cs="宋体" w:hint="eastAsia"/>
+          <w:color w:val="000000"/>
+          <w:spacing w:val="8"/>
+          <w:kern w:val="0"/>
+        </w:rPr>
+        <w:t>进行总结和工作展望。</w:t>
+      </w:r>
     </w:p>
     <w:p>
       <w:pPr>
         <w:pStyle w:val="1"/>
-        <w:spacing w:beforeLines="50" w:before="159" w:afterLines="150" w:after="477" w:line="460" w:lineRule="exact"/>
+        <w:spacing w:beforeLines="50" w:before="120" w:afterLines="150" w:after="360" w:line="460" w:lineRule="exact"/>
       </w:pPr>
       <w:bookmarkStart w:id="38" w:name="_Toc135873128"/>
       <w:r>
@@ -10357,8 +10684,66 @@
     </w:p>
     <w:p>
       <w:pPr>
+        <w:pStyle w:val="af4"/>
+        <w:spacing w:line="460" w:lineRule="exact"/>
+        <w:ind w:firstLine="480"/>
+        <w:rPr>
+          <w:rFonts w:hint="eastAsia"/>
+        </w:rPr>
+      </w:pPr>
+      <w:r>
+        <w:rPr>
+          <w:rFonts w:hint="eastAsia"/>
+        </w:rPr>
+        <w:t>需求分析是一个非常重要的环节，</w:t>
+      </w:r>
+      <w:r>
+        <w:rPr>
+          <w:rFonts w:hint="eastAsia"/>
+        </w:rPr>
+        <w:t>它</w:t>
+      </w:r>
+      <w:r>
+        <w:rPr>
+          <w:rFonts w:hint="eastAsia"/>
+        </w:rPr>
+        <w:t>可以对更多的类似的项目进行调查，从而获得对用户应用有利的需求。本章从系统的设计目标、功能需求、项目可行性和系统用例的角度展开了分析，确保了程序项目的整体设计具有全面性和高效性</w:t>
+      </w:r>
+      <w:r>
+        <w:rPr>
+          <w:rFonts w:hint="eastAsia"/>
+          <w:vertAlign w:val="superscript"/>
+        </w:rPr>
+        <w:t>[</w:t>
+      </w:r>
+      <w:r>
+        <w:rPr>
+          <w:vertAlign w:val="superscript"/>
+        </w:rPr>
+        <w:t>1</w:t>
+      </w:r>
+      <w:r>
+        <w:rPr>
+          <w:vertAlign w:val="superscript"/>
+        </w:rPr>
+        <w:t>8</w:t>
+      </w:r>
+      <w:r>
+        <w:rPr>
+          <w:vertAlign w:val="superscript"/>
+        </w:rPr>
+        <w:t>]</w:t>
+      </w:r>
+      <w:r>
+        <w:rPr>
+          <w:rFonts w:hint="eastAsia"/>
+        </w:rPr>
+        <w:t>。</w:t>
+      </w:r>
+    </w:p>
+    <w:p>
+      <w:pPr>
         <w:pStyle w:val="21"/>
-        <w:spacing w:before="159" w:after="159"/>
       </w:pPr>
       <w:bookmarkStart w:id="39" w:name="_Toc135873129"/>
       <w:r>
@@ -10378,16 +10763,16 @@
     <w:p>
       <w:pPr>
         <w:pStyle w:val="31"/>
-        <w:spacing w:beforeLines="50" w:before="159" w:afterLines="50" w:after="159" w:line="460" w:lineRule="exact"/>
+        <w:spacing w:beforeLines="50" w:before="120" w:afterLines="50" w:after="120" w:line="460" w:lineRule="exact"/>
         <w:rPr>
           <w:kern w:val="0"/>
         </w:rPr>
       </w:pPr>
-      <w:bookmarkStart w:id="40" w:name="_Toc267495745"/>
-      <w:bookmarkStart w:id="41" w:name="_Toc10971"/>
-      <w:bookmarkStart w:id="42" w:name="_Toc5048"/>
-      <w:bookmarkStart w:id="43" w:name="_Toc4423"/>
-      <w:bookmarkStart w:id="44" w:name="_Toc135873130"/>
+      <w:bookmarkStart w:id="40" w:name="_Toc135873130"/>
+      <w:bookmarkStart w:id="41" w:name="_Toc267495745"/>
+      <w:bookmarkStart w:id="42" w:name="_Toc10971"/>
+      <w:bookmarkStart w:id="43" w:name="_Toc5048"/>
+      <w:bookmarkStart w:id="44" w:name="_Toc4423"/>
       <w:r>
         <w:rPr>
           <w:kern w:val="0"/>
@@ -10414,7 +10799,7 @@
         </w:rPr>
         <w:t>可行性分析</w:t>
       </w:r>
-      <w:bookmarkEnd w:id="44"/>
+      <w:bookmarkEnd w:id="40"/>
     </w:p>
     <w:p>
       <w:pPr>
@@ -10564,7 +10949,7 @@
     <w:p>
       <w:pPr>
         <w:pStyle w:val="31"/>
-        <w:spacing w:beforeLines="50" w:before="159" w:afterLines="50" w:after="159" w:line="460" w:lineRule="exact"/>
+        <w:spacing w:beforeLines="50" w:before="120" w:afterLines="50" w:after="120" w:line="460" w:lineRule="exact"/>
         <w:rPr>
           <w:kern w:val="0"/>
         </w:rPr>
@@ -10626,7 +11011,7 @@
     <w:p>
       <w:pPr>
         <w:pStyle w:val="31"/>
-        <w:spacing w:beforeLines="50" w:before="159" w:afterLines="50" w:after="159" w:line="460" w:lineRule="exact"/>
+        <w:spacing w:beforeLines="50" w:before="120" w:afterLines="50" w:after="120" w:line="460" w:lineRule="exact"/>
         <w:rPr>
           <w:kern w:val="0"/>
         </w:rPr>
@@ -10666,10 +11051,10 @@
       </w:r>
       <w:bookmarkEnd w:id="46"/>
     </w:p>
-    <w:bookmarkEnd w:id="40"/>
     <w:bookmarkEnd w:id="41"/>
     <w:bookmarkEnd w:id="42"/>
     <w:bookmarkEnd w:id="43"/>
+    <w:bookmarkEnd w:id="44"/>
     <w:p>
       <w:pPr>
         <w:spacing w:line="460" w:lineRule="exact"/>
@@ -10700,7 +11085,7 @@
     <w:p>
       <w:pPr>
         <w:pStyle w:val="21"/>
-        <w:spacing w:before="159" w:after="159" w:line="460" w:lineRule="exact"/>
+        <w:spacing w:line="460" w:lineRule="exact"/>
       </w:pPr>
       <w:bookmarkStart w:id="47" w:name="_Toc135873133"/>
       <w:r>
@@ -10928,13 +11313,21 @@
           <w:rFonts w:eastAsiaTheme="minorEastAsia" w:hint="eastAsia"/>
           <w:szCs w:val="24"/>
         </w:rPr>
-        <w:t>，并可以通过网站查询最新</w:t>
+        <w:t>，并可</w:t>
       </w:r>
       <w:r>
         <w:rPr>
           <w:rFonts w:eastAsiaTheme="minorEastAsia" w:hint="eastAsia"/>
           <w:szCs w:val="24"/>
         </w:rPr>
+        <w:lastRenderedPageBreak/>
+        <w:t>以通过网站查询最新</w:t>
+      </w:r>
+      <w:r>
+        <w:rPr>
+          <w:rFonts w:eastAsiaTheme="minorEastAsia" w:hint="eastAsia"/>
+          <w:szCs w:val="24"/>
+        </w:rPr>
         <w:t>公告</w:t>
       </w:r>
       <w:r>
@@ -10970,15 +11363,7 @@
           <w:rFonts w:eastAsiaTheme="minorEastAsia" w:hint="eastAsia"/>
           <w:szCs w:val="24"/>
         </w:rPr>
-        <w:t>问题以及管理员的</w:t>
-      </w:r>
-      <w:r>
-        <w:rPr>
-          <w:rFonts w:eastAsiaTheme="minorEastAsia" w:hint="eastAsia"/>
-          <w:szCs w:val="24"/>
-        </w:rPr>
-        <w:lastRenderedPageBreak/>
-        <w:t>回复信息。</w:t>
+        <w:t>问题以及管理员的回复信息。</w:t>
       </w:r>
     </w:p>
     <w:p>
@@ -11284,7 +11669,7 @@
             <w:pPr>
               <w:snapToGrid w:val="0"/>
               <w:rPr>
-                <w:rFonts w:cs="宋体" w:hint="eastAsia"/>
+                <w:rFonts w:cs="宋体"/>
                 <w:szCs w:val="32"/>
               </w:rPr>
             </w:pPr>
@@ -11524,8 +11909,8 @@
         </w:rPr>
       </w:pPr>
       <w:bookmarkStart w:id="63" w:name="_Toc133489342"/>
-      <w:bookmarkStart w:id="64" w:name="_Hlk134994881"/>
-      <w:bookmarkStart w:id="65" w:name="_Toc135873135"/>
+      <w:bookmarkStart w:id="64" w:name="_Toc135873135"/>
+      <w:bookmarkStart w:id="65" w:name="_Hlk134994881"/>
       <w:r>
         <w:rPr>
           <w:rStyle w:val="22"/>
@@ -11539,15 +11924,15 @@
         <w:t>用例词汇表</w:t>
       </w:r>
       <w:bookmarkEnd w:id="63"/>
-      <w:bookmarkEnd w:id="65"/>
+      <w:bookmarkEnd w:id="64"/>
     </w:p>
-    <w:bookmarkEnd w:id="64"/>
+    <w:bookmarkEnd w:id="65"/>
     <w:p>
       <w:pPr>
         <w:spacing w:line="460" w:lineRule="exact"/>
         <w:ind w:firstLineChars="200" w:firstLine="480"/>
         <w:rPr>
-          <w:rFonts w:ascii="宋体" w:hAnsi="宋体" w:cs="宋体" w:hint="eastAsia"/>
+          <w:rFonts w:ascii="宋体" w:hAnsi="宋体" w:cs="宋体"/>
         </w:rPr>
       </w:pPr>
       <w:r>
@@ -11566,7 +11951,7 @@
         <w:snapToGrid w:val="0"/>
         <w:jc w:val="center"/>
         <w:rPr>
-          <w:rFonts w:cs="宋体" w:hint="eastAsia"/>
+          <w:rFonts w:cs="宋体"/>
           <w:sz w:val="21"/>
           <w:szCs w:val="21"/>
         </w:rPr>
@@ -11915,7 +12300,7 @@
             <w:pPr>
               <w:snapToGrid w:val="0"/>
               <w:rPr>
-                <w:rFonts w:ascii="宋体" w:hAnsi="宋体" w:hint="eastAsia"/>
+                <w:rFonts w:ascii="宋体" w:hAnsi="宋体"/>
               </w:rPr>
             </w:pPr>
             <w:r>
@@ -11943,7 +12328,7 @@
               <w:snapToGrid w:val="0"/>
               <w:ind w:leftChars="-2" w:hangingChars="2" w:hanging="5"/>
               <w:rPr>
-                <w:rFonts w:ascii="宋体" w:hAnsi="宋体" w:hint="eastAsia"/>
+                <w:rFonts w:ascii="宋体" w:hAnsi="宋体"/>
               </w:rPr>
             </w:pPr>
             <w:r>
@@ -11970,7 +12355,7 @@
             <w:pPr>
               <w:snapToGrid w:val="0"/>
               <w:rPr>
-                <w:rFonts w:ascii="宋体" w:hAnsi="宋体" w:hint="eastAsia"/>
+                <w:rFonts w:ascii="宋体" w:hAnsi="宋体"/>
               </w:rPr>
             </w:pPr>
             <w:r>
@@ -12003,7 +12388,7 @@
             <w:pPr>
               <w:snapToGrid w:val="0"/>
               <w:rPr>
-                <w:rFonts w:cs="宋体" w:hint="eastAsia"/>
+                <w:rFonts w:cs="宋体"/>
                 <w:szCs w:val="32"/>
               </w:rPr>
             </w:pPr>
@@ -12033,7 +12418,7 @@
               <w:snapToGrid w:val="0"/>
               <w:ind w:leftChars="-2" w:hangingChars="2" w:hanging="5"/>
               <w:rPr>
-                <w:rFonts w:cs="宋体" w:hint="eastAsia"/>
+                <w:rFonts w:cs="宋体"/>
                 <w:szCs w:val="32"/>
               </w:rPr>
             </w:pPr>
@@ -12061,7 +12446,7 @@
             <w:pPr>
               <w:snapToGrid w:val="0"/>
               <w:rPr>
-                <w:rFonts w:cs="宋体" w:hint="eastAsia"/>
+                <w:rFonts w:cs="宋体"/>
                 <w:szCs w:val="32"/>
               </w:rPr>
             </w:pPr>
@@ -12095,7 +12480,7 @@
             <w:pPr>
               <w:snapToGrid w:val="0"/>
               <w:rPr>
-                <w:rFonts w:cs="宋体" w:hint="eastAsia"/>
+                <w:rFonts w:cs="宋体"/>
                 <w:szCs w:val="32"/>
               </w:rPr>
             </w:pPr>
@@ -12124,7 +12509,7 @@
               <w:snapToGrid w:val="0"/>
               <w:ind w:leftChars="-2" w:hangingChars="2" w:hanging="5"/>
               <w:rPr>
-                <w:rFonts w:cs="宋体" w:hint="eastAsia"/>
+                <w:rFonts w:cs="宋体"/>
                 <w:szCs w:val="32"/>
               </w:rPr>
             </w:pPr>
@@ -12152,7 +12537,7 @@
             <w:pPr>
               <w:snapToGrid w:val="0"/>
               <w:rPr>
-                <w:rFonts w:cs="宋体" w:hint="eastAsia"/>
+                <w:rFonts w:cs="宋体"/>
                 <w:szCs w:val="32"/>
               </w:rPr>
             </w:pPr>
@@ -12170,7 +12555,7 @@
     <w:p>
       <w:pPr>
         <w:pStyle w:val="31"/>
-        <w:spacing w:beforeLines="50" w:before="159" w:afterLines="50" w:after="159" w:line="460" w:lineRule="exact"/>
+        <w:spacing w:beforeLines="50" w:before="120" w:afterLines="50" w:after="120" w:line="460" w:lineRule="exact"/>
         <w:rPr>
           <w:kern w:val="0"/>
         </w:rPr>
@@ -12182,6 +12567,7 @@
         <w:rPr>
           <w:kern w:val="0"/>
         </w:rPr>
+        <w:lastRenderedPageBreak/>
         <w:t>2</w:t>
       </w:r>
       <w:r>
@@ -12281,7 +12667,6 @@
         <w:rPr>
           <w:noProof/>
         </w:rPr>
-        <w:lastRenderedPageBreak/>
         <w:drawing>
           <wp:inline distT="0" distB="0" distL="0" distR="0" wp14:anchorId="4B2756AC" wp14:editId="3F34F45A">
             <wp:extent cx="3490262" cy="3208298"/>
@@ -12298,7 +12683,7 @@
                     <pic:cNvPicPr/>
                   </pic:nvPicPr>
                   <pic:blipFill>
-                    <a:blip r:embed="rId23"/>
+                    <a:blip r:embed="rId25"/>
                     <a:stretch>
                       <a:fillRect/>
                     </a:stretch>
@@ -12328,7 +12713,7 @@
         <w:snapToGrid w:val="0"/>
         <w:jc w:val="center"/>
         <w:rPr>
-          <w:rFonts w:cs="宋体" w:hint="eastAsia"/>
+          <w:rFonts w:cs="宋体"/>
           <w:sz w:val="21"/>
           <w:szCs w:val="21"/>
         </w:rPr>
@@ -12389,7 +12774,7 @@
     <w:p>
       <w:pPr>
         <w:pStyle w:val="31"/>
-        <w:spacing w:beforeLines="50" w:before="159" w:afterLines="50" w:after="159" w:line="460" w:lineRule="exact"/>
+        <w:spacing w:beforeLines="50" w:before="120" w:afterLines="50" w:after="120" w:line="460" w:lineRule="exact"/>
         <w:rPr>
           <w:kern w:val="0"/>
         </w:rPr>
@@ -12513,18 +12898,28 @@
     </w:p>
     <w:p>
       <w:pPr>
-        <w:spacing w:before="120" w:after="360"/>
-        <w:ind w:left="480"/>
+        <w:tabs>
+          <w:tab w:val="center" w:pos="2890"/>
+          <w:tab w:val="center" w:pos="4802"/>
+        </w:tabs>
+        <w:snapToGrid w:val="0"/>
         <w:jc w:val="center"/>
+        <w:rPr>
+          <w:rFonts w:cs="宋体"/>
+          <w:sz w:val="21"/>
+          <w:szCs w:val="21"/>
+        </w:rPr>
       </w:pPr>
       <w:r>
         <w:rPr>
-          <w:noProof/>
+          <w:rFonts w:cs="宋体"/>
+          <w:sz w:val="21"/>
+          <w:szCs w:val="21"/>
         </w:rPr>
         <w:drawing>
-          <wp:inline distT="0" distB="0" distL="0" distR="0" wp14:anchorId="4D98F9DA" wp14:editId="00B5FFBC">
-            <wp:extent cx="3795089" cy="2987299"/>
-            <wp:effectExtent l="0" t="0" r="0" b="3810"/>
+          <wp:inline distT="0" distB="0" distL="0" distR="0" wp14:anchorId="4D98F9DA" wp14:editId="79A4305A">
+            <wp:extent cx="3666494" cy="2886075"/>
+            <wp:effectExtent l="0" t="0" r="0" b="0"/>
             <wp:docPr id="1490509455" name="图片 1"/>
             <wp:cNvGraphicFramePr>
               <a:graphicFrameLocks xmlns:a="http://schemas.openxmlformats.org/drawingml/2006/main" noChangeAspect="1"/>
@@ -12537,7 +12932,7 @@
                     <pic:cNvPicPr/>
                   </pic:nvPicPr>
                   <pic:blipFill>
-                    <a:blip r:embed="rId24"/>
+                    <a:blip r:embed="rId26"/>
                     <a:stretch>
                       <a:fillRect/>
                     </a:stretch>
@@ -12545,7 +12940,7 @@
                   <pic:spPr>
                     <a:xfrm>
                       <a:off x="0" y="0"/>
-                      <a:ext cx="3795089" cy="2987299"/>
+                      <a:ext cx="3680100" cy="2896785"/>
                     </a:xfrm>
                     <a:prstGeom prst="rect">
                       <a:avLst/>
@@ -12578,6 +12973,7 @@
           <w:sz w:val="21"/>
           <w:szCs w:val="21"/>
         </w:rPr>
+        <w:lastRenderedPageBreak/>
         <w:t>图</w:t>
       </w:r>
       <w:r>
@@ -12620,16 +13016,11 @@
         </w:rPr>
         <w:t>用例分析图</w:t>
       </w:r>
-    </w:p>
-    <w:p>
-      <w:pPr>
-        <w:spacing w:before="120" w:after="360"/>
-      </w:pPr>
     </w:p>
     <w:p>
       <w:pPr>
         <w:pStyle w:val="31"/>
-        <w:spacing w:beforeLines="50" w:before="159" w:afterLines="50" w:after="159" w:line="460" w:lineRule="exact"/>
+        <w:spacing w:beforeLines="50" w:before="120" w:afterLines="50" w:after="120" w:line="460" w:lineRule="exact"/>
         <w:rPr>
           <w:kern w:val="0"/>
         </w:rPr>
@@ -12639,7 +13030,6 @@
         <w:rPr>
           <w:kern w:val="0"/>
         </w:rPr>
-        <w:lastRenderedPageBreak/>
         <w:t>2.</w:t>
       </w:r>
       <w:r>
@@ -12814,7 +13204,7 @@
                     <pic:cNvPicPr/>
                   </pic:nvPicPr>
                   <pic:blipFill>
-                    <a:blip r:embed="rId25"/>
+                    <a:blip r:embed="rId27"/>
                     <a:stretch>
                       <a:fillRect/>
                     </a:stretch>
@@ -12901,7 +13291,6 @@
     <w:p>
       <w:pPr>
         <w:pStyle w:val="21"/>
-        <w:spacing w:before="159" w:after="159"/>
         <w:rPr>
           <w:rStyle w:val="22"/>
           <w:bCs/>
@@ -12959,7 +13348,7 @@
         <w:spacing w:line="460" w:lineRule="exact"/>
         <w:ind w:firstLineChars="200" w:firstLine="480"/>
         <w:rPr>
-          <w:rFonts w:ascii="宋体" w:hAnsi="宋体" w:cs="宋体" w:hint="eastAsia"/>
+          <w:rFonts w:ascii="宋体" w:hAnsi="宋体" w:cs="宋体"/>
         </w:rPr>
       </w:pPr>
       <w:r>
@@ -12985,7 +13374,7 @@
         <w:snapToGrid w:val="0"/>
         <w:jc w:val="center"/>
         <w:rPr>
-          <w:rFonts w:cs="宋体" w:hint="eastAsia"/>
+          <w:rFonts w:cs="宋体"/>
           <w:sz w:val="21"/>
           <w:szCs w:val="21"/>
         </w:rPr>
@@ -13134,7 +13523,7 @@
             <w:pPr>
               <w:snapToGrid w:val="0"/>
               <w:rPr>
-                <w:rFonts w:ascii="宋体" w:hAnsi="宋体" w:cs="宋体" w:hint="eastAsia"/>
+                <w:rFonts w:ascii="宋体" w:hAnsi="宋体" w:cs="宋体"/>
                 <w:szCs w:val="21"/>
               </w:rPr>
             </w:pPr>
@@ -13230,7 +13619,7 @@
             <w:pPr>
               <w:snapToGrid w:val="0"/>
               <w:rPr>
-                <w:rFonts w:ascii="宋体" w:hAnsi="宋体" w:cs="宋体" w:hint="eastAsia"/>
+                <w:rFonts w:ascii="宋体" w:hAnsi="宋体" w:cs="宋体"/>
                 <w:szCs w:val="21"/>
               </w:rPr>
             </w:pPr>
@@ -13313,7 +13702,7 @@
             <w:pPr>
               <w:snapToGrid w:val="0"/>
               <w:rPr>
-                <w:rFonts w:ascii="宋体" w:hAnsi="宋体" w:cs="宋体" w:hint="eastAsia"/>
+                <w:rFonts w:ascii="宋体" w:hAnsi="宋体" w:cs="宋体"/>
                 <w:szCs w:val="21"/>
               </w:rPr>
             </w:pPr>
@@ -13358,7 +13747,7 @@
             <w:pPr>
               <w:snapToGrid w:val="0"/>
               <w:rPr>
-                <w:rFonts w:ascii="宋体" w:hAnsi="宋体" w:cs="宋体" w:hint="eastAsia"/>
+                <w:rFonts w:ascii="宋体" w:hAnsi="宋体" w:cs="宋体"/>
                 <w:color w:val="000000"/>
                 <w:szCs w:val="21"/>
               </w:rPr>
@@ -13637,7 +14026,7 @@
             <w:pPr>
               <w:snapToGrid w:val="0"/>
               <w:rPr>
-                <w:rFonts w:ascii="宋体" w:hAnsi="宋体" w:cs="宋体" w:hint="eastAsia"/>
+                <w:rFonts w:ascii="宋体" w:hAnsi="宋体" w:cs="宋体"/>
                 <w:color w:val="000000"/>
                 <w:szCs w:val="21"/>
               </w:rPr>
@@ -13689,7 +14078,7 @@
             <w:pPr>
               <w:snapToGrid w:val="0"/>
               <w:rPr>
-                <w:rFonts w:ascii="宋体" w:hAnsi="宋体" w:cs="宋体" w:hint="eastAsia"/>
+                <w:rFonts w:ascii="宋体" w:hAnsi="宋体" w:cs="宋体"/>
                 <w:color w:val="000000"/>
                 <w:szCs w:val="21"/>
               </w:rPr>
@@ -13737,6 +14126,7 @@
                 <w:color w:val="000000"/>
                 <w:szCs w:val="21"/>
               </w:rPr>
+              <w:lastRenderedPageBreak/>
               <w:t>待解决问题</w:t>
             </w:r>
           </w:p>
@@ -13769,18 +14159,12 @@
     <w:p>
       <w:pPr>
         <w:pStyle w:val="a2"/>
-        <w:rPr>
-          <w:rFonts w:hint="eastAsia"/>
-        </w:rPr>
       </w:pPr>
     </w:p>
     <w:p>
       <w:pPr>
         <w:pStyle w:val="31"/>
         <w:spacing w:before="120" w:after="120"/>
-        <w:rPr>
-          <w:rFonts w:hint="eastAsia"/>
-        </w:rPr>
       </w:pPr>
       <w:bookmarkStart w:id="76" w:name="_Toc135873141"/>
       <w:r>
@@ -13811,7 +14195,7 @@
         <w:spacing w:line="360" w:lineRule="auto"/>
         <w:ind w:firstLineChars="200" w:firstLine="480"/>
         <w:rPr>
-          <w:rFonts w:ascii="宋体" w:hAnsi="宋体" w:cs="宋体" w:hint="eastAsia"/>
+          <w:rFonts w:ascii="宋体" w:hAnsi="宋体" w:cs="宋体"/>
         </w:rPr>
       </w:pPr>
       <w:r>
@@ -13846,9 +14230,6 @@
         <w:pStyle w:val="ad"/>
         <w:keepNext/>
         <w:spacing w:before="0" w:after="0"/>
-        <w:rPr>
-          <w:rFonts w:hint="eastAsia"/>
-        </w:rPr>
       </w:pPr>
       <w:r>
         <w:rPr>
@@ -13992,7 +14373,7 @@
             <w:pPr>
               <w:snapToGrid w:val="0"/>
               <w:rPr>
-                <w:rFonts w:ascii="宋体" w:hAnsi="宋体" w:cs="宋体" w:hint="eastAsia"/>
+                <w:rFonts w:ascii="宋体" w:hAnsi="宋体" w:cs="宋体"/>
                 <w:szCs w:val="21"/>
               </w:rPr>
             </w:pPr>
@@ -14679,15 +15060,12 @@
       <w:pPr>
         <w:pStyle w:val="25"/>
         <w:ind w:leftChars="0" w:left="0" w:firstLine="0"/>
-        <w:rPr>
-          <w:rFonts w:hint="eastAsia"/>
-        </w:rPr>
       </w:pPr>
     </w:p>
     <w:p>
       <w:pPr>
         <w:pStyle w:val="31"/>
-        <w:spacing w:beforeLines="50" w:before="159" w:afterLines="50" w:after="159" w:line="460" w:lineRule="exact"/>
+        <w:spacing w:beforeLines="50" w:before="120" w:afterLines="50" w:after="120" w:line="460" w:lineRule="exact"/>
         <w:rPr>
           <w:rFonts w:ascii="黑体" w:hAnsi="黑体" w:cs="黑体"/>
           <w:b/>
@@ -15579,7 +15957,6 @@
                 <w:rFonts w:ascii="宋体" w:hAnsi="宋体" w:hint="eastAsia"/>
                 <w:szCs w:val="21"/>
               </w:rPr>
-              <w:lastRenderedPageBreak/>
               <w:t>结束</w:t>
             </w:r>
           </w:p>
@@ -15685,7 +16062,7 @@
     <w:p>
       <w:pPr>
         <w:pStyle w:val="31"/>
-        <w:spacing w:beforeLines="50" w:before="159" w:afterLines="50" w:after="159" w:line="460" w:lineRule="exact"/>
+        <w:spacing w:beforeLines="50" w:before="120" w:afterLines="50" w:after="120" w:line="460" w:lineRule="exact"/>
         <w:rPr>
           <w:rFonts w:ascii="黑体" w:hAnsi="黑体" w:cs="黑体"/>
           <w:b/>
@@ -16681,7 +17058,7 @@
     <w:p>
       <w:pPr>
         <w:pStyle w:val="31"/>
-        <w:spacing w:beforeLines="50" w:before="159" w:afterLines="50" w:after="159" w:line="460" w:lineRule="exact"/>
+        <w:spacing w:beforeLines="50" w:before="120" w:afterLines="50" w:after="120" w:line="460" w:lineRule="exact"/>
         <w:rPr>
           <w:rFonts w:ascii="黑体" w:hAnsi="黑体" w:cs="黑体"/>
           <w:b/>
@@ -17677,7 +18054,7 @@
     <w:p>
       <w:pPr>
         <w:pStyle w:val="21"/>
-        <w:spacing w:before="159" w:after="159" w:line="460" w:lineRule="exact"/>
+        <w:spacing w:line="460" w:lineRule="exact"/>
       </w:pPr>
       <w:bookmarkStart w:id="82" w:name="_Toc135873145"/>
       <w:r>
@@ -17834,10 +18211,7 @@
     <w:p>
       <w:pPr>
         <w:pStyle w:val="21"/>
-        <w:spacing w:before="159" w:after="159" w:line="460" w:lineRule="exact"/>
-        <w:rPr>
-          <w:rFonts w:hint="eastAsia"/>
-        </w:rPr>
+        <w:spacing w:line="460" w:lineRule="exact"/>
       </w:pPr>
       <w:bookmarkStart w:id="83" w:name="_Toc135873146"/>
       <w:r>
@@ -17866,65 +18240,6 @@
         <w:spacing w:line="460" w:lineRule="exact"/>
         <w:ind w:firstLineChars="200" w:firstLine="480"/>
         <w:jc w:val="both"/>
-        <w:rPr>
-          <w:rFonts w:eastAsiaTheme="minorEastAsia"/>
-          <w:szCs w:val="24"/>
-        </w:rPr>
-        <w:sectPr>
-          <w:headerReference w:type="default" r:id="rId26"/>
-          <w:footerReference w:type="default" r:id="rId27"/>
-          <w:pgSz w:w="11905" w:h="16838"/>
-          <w:pgMar w:top="1417" w:right="1417" w:bottom="1417" w:left="1417" w:header="851" w:footer="567" w:gutter="283"/>
-          <w:pgNumType w:start="1"/>
-          <w:cols w:space="720"/>
-          <w:docGrid w:type="lines" w:linePitch="318"/>
-        </w:sectPr>
-      </w:pPr>
-      <w:r>
-        <w:rPr>
-          <w:rFonts w:eastAsiaTheme="minorEastAsia" w:hint="eastAsia"/>
-          <w:szCs w:val="24"/>
-        </w:rPr>
-        <w:t>在本章，进系统的需求分析和用例分析。通过需求分析，明确理系统的主要功能模块，</w:t>
-      </w:r>
-      <w:r>
-        <w:rPr>
-          <w:rFonts w:eastAsiaTheme="minorEastAsia" w:hint="eastAsia"/>
-          <w:szCs w:val="24"/>
-        </w:rPr>
-        <w:t>包括注册、登录、课程、考试、试题管理</w:t>
-      </w:r>
-      <w:r>
-        <w:rPr>
-          <w:rFonts w:ascii="宋体" w:hAnsi="宋体" w:cs="宋体" w:hint="eastAsia"/>
-        </w:rPr>
-        <w:t>，</w:t>
-      </w:r>
-      <w:r>
-        <w:rPr>
-          <w:rFonts w:ascii="宋体" w:hAnsi="宋体" w:cs="宋体" w:hint="eastAsia"/>
-        </w:rPr>
-        <w:t>还明确了管理员</w:t>
-      </w:r>
-      <w:r>
-        <w:rPr>
-          <w:rFonts w:ascii="宋体" w:hAnsi="宋体" w:cs="宋体" w:hint="eastAsia"/>
-        </w:rPr>
-        <w:t>、老师、学生</w:t>
-      </w:r>
-      <w:r>
-        <w:rPr>
-          <w:rFonts w:ascii="宋体" w:hAnsi="宋体" w:cs="宋体" w:hint="eastAsia"/>
-        </w:rPr>
-        <w:t>的用例分析，为后续的系统设计和实现提供指导和参考。</w:t>
-      </w:r>
-    </w:p>
-    <w:p>
-      <w:pPr>
-        <w:spacing w:before="120" w:after="360"/>
-        <w:rPr>
-          <w:rFonts w:hint="eastAsia"/>
-        </w:rPr>
         <w:sectPr>
           <w:footerReference w:type="default" r:id="rId28"/>
           <w:endnotePr>
@@ -17936,6 +18251,28 @@
           <w:docGrid w:linePitch="360" w:charSpace="1861"/>
         </w:sectPr>
       </w:pPr>
+      <w:r>
+        <w:rPr>
+          <w:rFonts w:eastAsiaTheme="minorEastAsia" w:hint="eastAsia"/>
+          <w:szCs w:val="24"/>
+        </w:rPr>
+        <w:t>在本章，进系统的需求分析和用例分析。通过需求分析，明确理系统的主要功能模块，</w:t>
+      </w:r>
+      <w:r>
+        <w:rPr>
+          <w:rFonts w:eastAsiaTheme="minorEastAsia" w:hint="eastAsia"/>
+          <w:szCs w:val="24"/>
+        </w:rPr>
+        <w:t>包括注册、登录、课程、考试、试题管理</w:t>
+      </w:r>
+      <w:r>
+        <w:rPr>
+          <w:rFonts w:ascii="宋体" w:hAnsi="宋体" w:cs="宋体" w:hint="eastAsia"/>
+        </w:rPr>
+        <w:t>，还明确了管理员、老师、学生的用例分析，为后续的系统设计和实现提供指导和参考。</w:t>
+      </w:r>
+      <w:bookmarkStart w:id="84" w:name="_GoBack"/>
+      <w:bookmarkEnd w:id="84"/>
     </w:p>
     <w:p>
       <w:pPr>
@@ -17946,7 +18283,7 @@
           <w:szCs w:val="32"/>
         </w:rPr>
       </w:pPr>
-      <w:bookmarkStart w:id="84" w:name="_Toc135873147"/>
+      <w:bookmarkStart w:id="85" w:name="_Toc135873147"/>
       <w:r>
         <w:rPr>
           <w:rFonts w:hint="eastAsia"/>
@@ -18011,14 +18348,13 @@
         </w:rPr>
         <w:t>设计</w:t>
       </w:r>
-      <w:bookmarkEnd w:id="84"/>
+      <w:bookmarkEnd w:id="85"/>
     </w:p>
     <w:p>
       <w:pPr>
         <w:spacing w:line="460" w:lineRule="exact"/>
         <w:ind w:firstLineChars="200" w:firstLine="480"/>
         <w:rPr>
-          <w:rFonts w:hint="eastAsia"/>
           <w:lang w:eastAsia="zh-Hans"/>
         </w:rPr>
       </w:pPr>
@@ -18035,7 +18371,7 @@
         <w:pStyle w:val="21"/>
         <w:spacing w:line="460" w:lineRule="exact"/>
       </w:pPr>
-      <w:bookmarkStart w:id="85" w:name="_Toc135873148"/>
+      <w:bookmarkStart w:id="86" w:name="_Toc135873148"/>
       <w:r>
         <w:t>3</w:t>
       </w:r>
@@ -18054,7 +18390,7 @@
         </w:rPr>
         <w:t>系统结构设计</w:t>
       </w:r>
-      <w:bookmarkEnd w:id="85"/>
+      <w:bookmarkEnd w:id="86"/>
     </w:p>
     <w:p>
       <w:pPr>
@@ -18182,13 +18518,45 @@
           <w:rFonts w:eastAsiaTheme="minorEastAsia" w:hint="eastAsia"/>
           <w:szCs w:val="24"/>
         </w:rPr>
-        <w:t>为了更好的管理系统的代码结构，本系统采用多层的框架结构进行开发，分别包括表现层、业务逻辑层、数据访问层三个不同的层次。各自负责不同的任务，实现代码的整理，提高开发速度，更有利于后期的升级维护和协作开发。</w:t>
+        <w:t>为了更好的管理系统的代码结构，本系统采用多层的框架结构进行开发，分别包括表现层、业务逻辑层、数据访问层三个不同的层次。各自负责不同的任务，实现代码的整理，提高开发速度，更有利于后期的升级维护和协作开发</w:t>
+      </w:r>
+      <w:r>
+        <w:rPr>
+          <w:rFonts w:hint="eastAsia"/>
+          <w:vertAlign w:val="superscript"/>
+        </w:rPr>
+        <w:t>[</w:t>
+      </w:r>
+      <w:r>
+        <w:rPr>
+          <w:vertAlign w:val="superscript"/>
+        </w:rPr>
+        <w:t>1</w:t>
+      </w:r>
+      <w:r>
+        <w:rPr>
+          <w:vertAlign w:val="superscript"/>
+        </w:rPr>
+        <w:t>9</w:t>
+      </w:r>
+      <w:r>
+        <w:rPr>
+          <w:vertAlign w:val="superscript"/>
+        </w:rPr>
+        <w:t>]</w:t>
       </w:r>
       <w:r>
         <w:rPr>
           <w:rFonts w:eastAsiaTheme="minorEastAsia" w:hint="eastAsia"/>
           <w:szCs w:val="24"/>
         </w:rPr>
+        <w:t>。</w:t>
+      </w:r>
+      <w:r>
+        <w:rPr>
+          <w:rFonts w:eastAsiaTheme="minorEastAsia" w:hint="eastAsia"/>
+          <w:szCs w:val="24"/>
+        </w:rPr>
         <w:t>C++</w:t>
       </w:r>
       <w:r>
@@ -18207,10 +18575,10 @@
       </w:r>
       <w:r>
         <w:rPr>
-          <w:rFonts w:eastAsiaTheme="minorEastAsia" w:hint="eastAsia"/>
-          <w:szCs w:val="24"/>
-        </w:rPr>
-        <w:t>4.1</w:t>
+          <w:rFonts w:eastAsiaTheme="minorEastAsia"/>
+          <w:szCs w:val="24"/>
+        </w:rPr>
+        <w:t>3-1</w:t>
       </w:r>
       <w:r>
         <w:rPr>
@@ -18292,7 +18660,6 @@
       <w:pPr>
         <w:jc w:val="center"/>
         <w:rPr>
-          <w:rFonts w:hint="eastAsia"/>
           <w:color w:val="000000"/>
           <w:sz w:val="21"/>
           <w:szCs w:val="22"/>
@@ -18500,7 +18867,7 @@
         <w:pStyle w:val="21"/>
         <w:spacing w:line="460" w:lineRule="exact"/>
       </w:pPr>
-      <w:bookmarkStart w:id="86" w:name="_Toc135873149"/>
+      <w:bookmarkStart w:id="87" w:name="_Toc135873149"/>
       <w:r>
         <w:t>3</w:t>
       </w:r>
@@ -18522,7 +18889,7 @@
         </w:rPr>
         <w:t>系统功能设计</w:t>
       </w:r>
-      <w:bookmarkEnd w:id="86"/>
+      <w:bookmarkEnd w:id="87"/>
     </w:p>
     <w:p>
       <w:pPr>
@@ -18689,24 +19056,10 @@
       </w:r>
       <w:r>
         <w:rPr>
-          <w:rFonts w:eastAsiaTheme="minorEastAsia" w:hint="eastAsia"/>
-          <w:szCs w:val="24"/>
-        </w:rPr>
-        <w:t>4</w:t>
-      </w:r>
-      <w:r>
-        <w:rPr>
           <w:rFonts w:eastAsiaTheme="minorEastAsia"/>
           <w:szCs w:val="24"/>
         </w:rPr>
-        <w:t>.</w:t>
-      </w:r>
-      <w:r>
-        <w:rPr>
-          <w:rFonts w:eastAsiaTheme="minorEastAsia"/>
-          <w:szCs w:val="24"/>
-        </w:rPr>
-        <w:t>2</w:t>
+        <w:t>3-2</w:t>
       </w:r>
       <w:r>
         <w:rPr>
@@ -20972,7 +21325,6 @@
       <w:pPr>
         <w:jc w:val="center"/>
         <w:rPr>
-          <w:rFonts w:hint="eastAsia"/>
           <w:color w:val="000000"/>
           <w:sz w:val="21"/>
           <w:szCs w:val="22"/>
@@ -21292,7 +21644,7 @@
         <w:pStyle w:val="21"/>
         <w:spacing w:line="460" w:lineRule="exact"/>
       </w:pPr>
-      <w:bookmarkStart w:id="87" w:name="_Toc135873150"/>
+      <w:bookmarkStart w:id="88" w:name="_Toc135873150"/>
       <w:r>
         <w:t>3</w:t>
       </w:r>
@@ -21314,7 +21666,7 @@
       <w:r>
         <w:t>数据库设计</w:t>
       </w:r>
-      <w:bookmarkEnd w:id="87"/>
+      <w:bookmarkEnd w:id="88"/>
     </w:p>
     <w:p>
       <w:pPr>
@@ -21324,7 +21676,7 @@
           <w:kern w:val="0"/>
         </w:rPr>
       </w:pPr>
-      <w:bookmarkStart w:id="88" w:name="_Toc135873151"/>
+      <w:bookmarkStart w:id="89" w:name="_Toc135873151"/>
       <w:r>
         <w:rPr>
           <w:kern w:val="0"/>
@@ -21371,7 +21723,7 @@
         </w:rPr>
         <w:t>图</w:t>
       </w:r>
-      <w:bookmarkEnd w:id="88"/>
+      <w:bookmarkEnd w:id="89"/>
     </w:p>
     <w:p>
       <w:pPr>
@@ -21380,7 +21732,7 @@
         <w:ind w:firstLineChars="200" w:firstLine="480"/>
         <w:jc w:val="both"/>
         <w:rPr>
-          <w:rFonts w:eastAsiaTheme="minorEastAsia" w:hint="eastAsia"/>
+          <w:rFonts w:eastAsiaTheme="minorEastAsia"/>
           <w:szCs w:val="24"/>
         </w:rPr>
       </w:pPr>
@@ -21475,24 +21827,10 @@
       </w:r>
       <w:r>
         <w:rPr>
-          <w:rFonts w:eastAsiaTheme="minorEastAsia" w:hint="eastAsia"/>
-          <w:szCs w:val="24"/>
-        </w:rPr>
-        <w:t>4</w:t>
-      </w:r>
-      <w:r>
-        <w:rPr>
           <w:rFonts w:eastAsiaTheme="minorEastAsia"/>
           <w:szCs w:val="24"/>
         </w:rPr>
-        <w:t>.</w:t>
-      </w:r>
-      <w:r>
-        <w:rPr>
-          <w:rFonts w:eastAsiaTheme="minorEastAsia"/>
-          <w:szCs w:val="24"/>
-        </w:rPr>
-        <w:t>3</w:t>
+        <w:t>3-3</w:t>
       </w:r>
       <w:r>
         <w:rPr>
@@ -21563,12 +21901,20 @@
       <w:pPr>
         <w:jc w:val="center"/>
         <w:rPr>
+          <w:color w:val="000000"/>
+          <w:sz w:val="21"/>
+          <w:szCs w:val="22"/>
+        </w:rPr>
+      </w:pPr>
+      <w:r>
+        <w:rPr>
           <w:rFonts w:hint="eastAsia"/>
           <w:color w:val="000000"/>
           <w:sz w:val="21"/>
           <w:szCs w:val="22"/>
         </w:rPr>
-      </w:pPr>
+        <w:t>图</w:t>
+      </w:r>
       <w:r>
         <w:rPr>
           <w:rFonts w:hint="eastAsia"/>
@@ -21576,16 +21922,15 @@
           <w:sz w:val="21"/>
           <w:szCs w:val="22"/>
         </w:rPr>
-        <w:t>图</w:t>
-      </w:r>
-      <w:r>
-        <w:rPr>
-          <w:rFonts w:hint="eastAsia"/>
+        <w:t>3</w:t>
+      </w:r>
+      <w:r>
+        <w:rPr>
           <w:color w:val="000000"/>
           <w:sz w:val="21"/>
           <w:szCs w:val="22"/>
         </w:rPr>
-        <w:t>3</w:t>
+        <w:t>-3</w:t>
       </w:r>
       <w:r>
         <w:rPr>
@@ -21593,7 +21938,7 @@
           <w:sz w:val="21"/>
           <w:szCs w:val="22"/>
         </w:rPr>
-        <w:t>-3</w:t>
+        <w:t xml:space="preserve"> </w:t>
       </w:r>
       <w:r>
         <w:rPr>
@@ -21728,51 +22073,51 @@
         <w:pStyle w:val="31"/>
         <w:spacing w:line="360" w:lineRule="auto"/>
         <w:rPr>
+          <w:rFonts w:ascii="黑体"/>
+        </w:rPr>
+      </w:pPr>
+      <w:bookmarkStart w:id="90" w:name="_Toc289246614"/>
+      <w:bookmarkStart w:id="91" w:name="_Toc12073"/>
+      <w:bookmarkStart w:id="92" w:name="_Toc6734"/>
+      <w:bookmarkStart w:id="93" w:name="_Toc17795"/>
+      <w:bookmarkStart w:id="94" w:name="_Toc19689"/>
+      <w:bookmarkStart w:id="95" w:name="_Toc6481"/>
+      <w:bookmarkStart w:id="96" w:name="_Toc3204"/>
+      <w:bookmarkStart w:id="97" w:name="_Toc102751374"/>
+      <w:bookmarkStart w:id="98" w:name="_Toc135873152"/>
+      <w:r>
+        <w:rPr>
           <w:rFonts w:ascii="黑体" w:hint="eastAsia"/>
         </w:rPr>
-      </w:pPr>
-      <w:bookmarkStart w:id="89" w:name="_Toc289246614"/>
-      <w:bookmarkStart w:id="90" w:name="_Toc12073"/>
-      <w:bookmarkStart w:id="91" w:name="_Toc6734"/>
-      <w:bookmarkStart w:id="92" w:name="_Toc17795"/>
-      <w:bookmarkStart w:id="93" w:name="_Toc19689"/>
-      <w:bookmarkStart w:id="94" w:name="_Toc6481"/>
-      <w:bookmarkStart w:id="95" w:name="_Toc3204"/>
-      <w:bookmarkStart w:id="96" w:name="_Toc102751374"/>
-      <w:bookmarkStart w:id="97" w:name="_Toc135873152"/>
+        <w:t>3.2.</w:t>
+      </w:r>
+      <w:r>
+        <w:rPr>
+          <w:rFonts w:ascii="黑体"/>
+        </w:rPr>
+        <w:t>2</w:t>
+      </w:r>
       <w:r>
         <w:rPr>
           <w:rFonts w:ascii="黑体" w:hint="eastAsia"/>
         </w:rPr>
-        <w:t>3.2.</w:t>
-      </w:r>
-      <w:r>
-        <w:rPr>
-          <w:rFonts w:ascii="黑体"/>
-        </w:rPr>
-        <w:t>2</w:t>
-      </w:r>
-      <w:r>
-        <w:rPr>
-          <w:rFonts w:ascii="黑体" w:hint="eastAsia"/>
-        </w:rPr>
         <w:t xml:space="preserve"> </w:t>
       </w:r>
-      <w:bookmarkEnd w:id="89"/>
       <w:bookmarkEnd w:id="90"/>
       <w:bookmarkEnd w:id="91"/>
       <w:bookmarkEnd w:id="92"/>
       <w:bookmarkEnd w:id="93"/>
       <w:bookmarkEnd w:id="94"/>
       <w:bookmarkEnd w:id="95"/>
+      <w:bookmarkEnd w:id="96"/>
       <w:r>
         <w:rPr>
           <w:rFonts w:ascii="黑体" w:hint="eastAsia"/>
         </w:rPr>
         <w:t>数据库实体设计</w:t>
       </w:r>
-      <w:bookmarkEnd w:id="96"/>
       <w:bookmarkEnd w:id="97"/>
+      <w:bookmarkEnd w:id="98"/>
     </w:p>
     <w:p>
       <w:pPr>
@@ -21780,22 +22125,22 @@
         <w:spacing w:line="460" w:lineRule="exact"/>
         <w:ind w:firstLine="482"/>
         <w:rPr>
+          <w:rFonts w:ascii="宋体" w:hAnsi="宋体" w:cs="宋体"/>
+          <w:kern w:val="0"/>
+        </w:rPr>
+      </w:pPr>
+      <w:r>
+        <w:rPr>
           <w:rFonts w:ascii="宋体" w:hAnsi="宋体" w:cs="宋体" w:hint="eastAsia"/>
           <w:kern w:val="0"/>
         </w:rPr>
-      </w:pPr>
+        <w:t>（1）用户信息表如</w:t>
+      </w:r>
       <w:r>
         <w:rPr>
           <w:rFonts w:ascii="宋体" w:hAnsi="宋体" w:cs="宋体" w:hint="eastAsia"/>
           <w:kern w:val="0"/>
         </w:rPr>
-        <w:t>（1）用户信息表如</w:t>
-      </w:r>
-      <w:r>
-        <w:rPr>
-          <w:rFonts w:ascii="宋体" w:hAnsi="宋体" w:cs="宋体" w:hint="eastAsia"/>
-          <w:kern w:val="0"/>
-        </w:rPr>
         <w:t>图</w:t>
       </w:r>
       <w:r>
@@ -21803,7 +22148,14 @@
           <w:rFonts w:ascii="宋体" w:hAnsi="宋体" w:cs="宋体"/>
           <w:kern w:val="0"/>
         </w:rPr>
-        <w:t>3-1</w:t>
+        <w:t>3-</w:t>
+      </w:r>
+      <w:r>
+        <w:rPr>
+          <w:rFonts w:ascii="宋体" w:hAnsi="宋体" w:cs="宋体"/>
+          <w:kern w:val="0"/>
+        </w:rPr>
+        <w:t>4</w:t>
       </w:r>
       <w:r>
         <w:rPr>
@@ -21880,20 +22232,27 @@
       <w:pPr>
         <w:jc w:val="center"/>
         <w:rPr>
+          <w:color w:val="000000"/>
+          <w:sz w:val="21"/>
+          <w:szCs w:val="22"/>
+        </w:rPr>
+      </w:pPr>
+      <w:r>
+        <w:rPr>
           <w:rFonts w:hint="eastAsia"/>
           <w:color w:val="000000"/>
           <w:sz w:val="21"/>
           <w:szCs w:val="22"/>
         </w:rPr>
-      </w:pPr>
-      <w:r>
-        <w:rPr>
-          <w:rFonts w:hint="eastAsia"/>
+        <w:t>图</w:t>
+      </w:r>
+      <w:r>
+        <w:rPr>
           <w:color w:val="000000"/>
           <w:sz w:val="21"/>
           <w:szCs w:val="22"/>
         </w:rPr>
-        <w:t>图</w:t>
+        <w:t>3-4</w:t>
       </w:r>
       <w:r>
         <w:rPr>
@@ -21901,7 +22260,7 @@
           <w:sz w:val="21"/>
           <w:szCs w:val="22"/>
         </w:rPr>
-        <w:t xml:space="preserve">3-1 </w:t>
+        <w:t xml:space="preserve"> </w:t>
       </w:r>
       <w:r>
         <w:rPr>
@@ -21919,44 +22278,51 @@
         <w:spacing w:line="460" w:lineRule="exact"/>
         <w:ind w:firstLine="482"/>
         <w:rPr>
+          <w:rFonts w:ascii="宋体" w:hAnsi="宋体" w:cs="宋体"/>
+          <w:kern w:val="0"/>
+        </w:rPr>
+      </w:pPr>
+      <w:r>
+        <w:rPr>
           <w:rFonts w:ascii="宋体" w:hAnsi="宋体" w:cs="宋体" w:hint="eastAsia"/>
           <w:kern w:val="0"/>
         </w:rPr>
-      </w:pPr>
+        <w:t>（</w:t>
+      </w:r>
+      <w:r>
+        <w:rPr>
+          <w:rFonts w:ascii="宋体" w:hAnsi="宋体" w:cs="宋体"/>
+          <w:kern w:val="0"/>
+        </w:rPr>
+        <w:t>2</w:t>
+      </w:r>
       <w:r>
         <w:rPr>
           <w:rFonts w:ascii="宋体" w:hAnsi="宋体" w:cs="宋体" w:hint="eastAsia"/>
           <w:kern w:val="0"/>
         </w:rPr>
-        <w:t>（</w:t>
+        <w:t>）成绩信息表如</w:t>
+      </w:r>
+      <w:r>
+        <w:rPr>
+          <w:rFonts w:ascii="宋体" w:hAnsi="宋体" w:cs="宋体" w:hint="eastAsia"/>
+          <w:kern w:val="0"/>
+        </w:rPr>
+        <w:t>图</w:t>
       </w:r>
       <w:r>
         <w:rPr>
           <w:rFonts w:ascii="宋体" w:hAnsi="宋体" w:cs="宋体"/>
           <w:kern w:val="0"/>
         </w:rPr>
-        <w:t>2</w:t>
-      </w:r>
-      <w:r>
-        <w:rPr>
-          <w:rFonts w:ascii="宋体" w:hAnsi="宋体" w:cs="宋体" w:hint="eastAsia"/>
-          <w:kern w:val="0"/>
-        </w:rPr>
-        <w:t>）成绩信息表如</w:t>
-      </w:r>
-      <w:r>
-        <w:rPr>
-          <w:rFonts w:ascii="宋体" w:hAnsi="宋体" w:cs="宋体" w:hint="eastAsia"/>
-          <w:kern w:val="0"/>
-        </w:rPr>
-        <w:t>图</w:t>
+        <w:t>3-</w:t>
       </w:r>
       <w:r>
         <w:rPr>
           <w:rFonts w:ascii="宋体" w:hAnsi="宋体" w:cs="宋体"/>
           <w:kern w:val="0"/>
         </w:rPr>
-        <w:t>3-2</w:t>
+        <w:t>5</w:t>
       </w:r>
       <w:r>
         <w:rPr>
@@ -22044,20 +22410,27 @@
       <w:pPr>
         <w:jc w:val="center"/>
         <w:rPr>
+          <w:color w:val="000000"/>
+          <w:sz w:val="21"/>
+          <w:szCs w:val="22"/>
+        </w:rPr>
+      </w:pPr>
+      <w:r>
+        <w:rPr>
           <w:rFonts w:hint="eastAsia"/>
           <w:color w:val="000000"/>
           <w:sz w:val="21"/>
           <w:szCs w:val="22"/>
         </w:rPr>
-      </w:pPr>
-      <w:r>
-        <w:rPr>
-          <w:rFonts w:hint="eastAsia"/>
+        <w:t>图</w:t>
+      </w:r>
+      <w:r>
+        <w:rPr>
           <w:color w:val="000000"/>
           <w:sz w:val="21"/>
           <w:szCs w:val="22"/>
         </w:rPr>
-        <w:t>图</w:t>
+        <w:t>3</w:t>
       </w:r>
       <w:r>
         <w:rPr>
@@ -22065,7 +22438,7 @@
           <w:sz w:val="21"/>
           <w:szCs w:val="22"/>
         </w:rPr>
-        <w:t>3</w:t>
+        <w:t>-</w:t>
       </w:r>
       <w:r>
         <w:rPr>
@@ -22073,7 +22446,7 @@
           <w:sz w:val="21"/>
           <w:szCs w:val="22"/>
         </w:rPr>
-        <w:t>-2</w:t>
+        <w:t>5</w:t>
       </w:r>
       <w:r>
         <w:rPr>
@@ -22108,7 +22481,7 @@
         <w:spacing w:line="460" w:lineRule="exact"/>
         <w:ind w:firstLine="482"/>
         <w:rPr>
-          <w:rFonts w:ascii="宋体" w:hAnsi="宋体" w:cs="宋体" w:hint="eastAsia"/>
+          <w:rFonts w:ascii="宋体" w:hAnsi="宋体" w:cs="宋体"/>
           <w:kern w:val="0"/>
         </w:rPr>
       </w:pPr>
@@ -22155,7 +22528,14 @@
           <w:rFonts w:ascii="宋体" w:hAnsi="宋体" w:cs="宋体"/>
           <w:kern w:val="0"/>
         </w:rPr>
-        <w:t>3-3</w:t>
+        <w:t>3-</w:t>
+      </w:r>
+      <w:r>
+        <w:rPr>
+          <w:rFonts w:ascii="宋体" w:hAnsi="宋体" w:cs="宋体"/>
+          <w:kern w:val="0"/>
+        </w:rPr>
+        <w:t>6</w:t>
       </w:r>
       <w:r>
         <w:rPr>
@@ -22220,20 +22600,27 @@
       <w:pPr>
         <w:jc w:val="center"/>
         <w:rPr>
+          <w:color w:val="000000"/>
+          <w:sz w:val="21"/>
+          <w:szCs w:val="22"/>
+        </w:rPr>
+      </w:pPr>
+      <w:r>
+        <w:rPr>
           <w:rFonts w:hint="eastAsia"/>
           <w:color w:val="000000"/>
           <w:sz w:val="21"/>
           <w:szCs w:val="22"/>
         </w:rPr>
-      </w:pPr>
-      <w:r>
-        <w:rPr>
-          <w:rFonts w:hint="eastAsia"/>
+        <w:t>图</w:t>
+      </w:r>
+      <w:r>
+        <w:rPr>
           <w:color w:val="000000"/>
           <w:sz w:val="21"/>
           <w:szCs w:val="22"/>
         </w:rPr>
-        <w:t>图</w:t>
+        <w:t>3</w:t>
       </w:r>
       <w:r>
         <w:rPr>
@@ -22241,7 +22628,7 @@
           <w:sz w:val="21"/>
           <w:szCs w:val="22"/>
         </w:rPr>
-        <w:t>3</w:t>
+        <w:t>-</w:t>
       </w:r>
       <w:r>
         <w:rPr>
@@ -22249,7 +22636,7 @@
           <w:sz w:val="21"/>
           <w:szCs w:val="22"/>
         </w:rPr>
-        <w:t>-2</w:t>
+        <w:t>6</w:t>
       </w:r>
       <w:r>
         <w:rPr>
@@ -22284,7 +22671,7 @@
         <w:spacing w:line="460" w:lineRule="exact"/>
         <w:ind w:firstLine="482"/>
         <w:rPr>
-          <w:rFonts w:ascii="宋体" w:hAnsi="宋体" w:cs="宋体" w:hint="eastAsia"/>
+          <w:rFonts w:ascii="宋体" w:hAnsi="宋体" w:cs="宋体"/>
           <w:kern w:val="0"/>
         </w:rPr>
       </w:pPr>
@@ -22332,7 +22719,14 @@
           <w:rFonts w:ascii="宋体" w:hAnsi="宋体" w:cs="宋体"/>
           <w:kern w:val="0"/>
         </w:rPr>
-        <w:t>3-4</w:t>
+        <w:t>3-</w:t>
+      </w:r>
+      <w:r>
+        <w:rPr>
+          <w:rFonts w:ascii="宋体" w:hAnsi="宋体" w:cs="宋体"/>
+          <w:kern w:val="0"/>
+        </w:rPr>
+        <w:t>7</w:t>
       </w:r>
       <w:r>
         <w:rPr>
@@ -22396,20 +22790,27 @@
       <w:pPr>
         <w:jc w:val="center"/>
         <w:rPr>
+          <w:color w:val="000000"/>
+          <w:sz w:val="21"/>
+          <w:szCs w:val="22"/>
+        </w:rPr>
+      </w:pPr>
+      <w:r>
+        <w:rPr>
           <w:rFonts w:hint="eastAsia"/>
           <w:color w:val="000000"/>
           <w:sz w:val="21"/>
           <w:szCs w:val="22"/>
         </w:rPr>
-      </w:pPr>
-      <w:r>
-        <w:rPr>
-          <w:rFonts w:hint="eastAsia"/>
+        <w:t>图</w:t>
+      </w:r>
+      <w:r>
+        <w:rPr>
           <w:color w:val="000000"/>
           <w:sz w:val="21"/>
           <w:szCs w:val="22"/>
         </w:rPr>
-        <w:t>图</w:t>
+        <w:t>3</w:t>
       </w:r>
       <w:r>
         <w:rPr>
@@ -22417,7 +22818,7 @@
           <w:sz w:val="21"/>
           <w:szCs w:val="22"/>
         </w:rPr>
-        <w:t>3</w:t>
+        <w:t>-</w:t>
       </w:r>
       <w:r>
         <w:rPr>
@@ -22425,15 +22826,7 @@
           <w:sz w:val="21"/>
           <w:szCs w:val="22"/>
         </w:rPr>
-        <w:t>-</w:t>
-      </w:r>
-      <w:r>
-        <w:rPr>
-          <w:color w:val="000000"/>
-          <w:sz w:val="21"/>
-          <w:szCs w:val="22"/>
-        </w:rPr>
-        <w:t xml:space="preserve">4 </w:t>
+        <w:t>7</w:t>
       </w:r>
       <w:r>
         <w:rPr>
@@ -22450,7 +22843,7 @@
         <w:pStyle w:val="a2"/>
         <w:ind w:firstLine="482"/>
         <w:rPr>
-          <w:rFonts w:ascii="宋体" w:hAnsi="宋体" w:cs="宋体" w:hint="eastAsia"/>
+          <w:rFonts w:ascii="宋体" w:hAnsi="宋体" w:cs="宋体"/>
           <w:kern w:val="0"/>
         </w:rPr>
       </w:pPr>
@@ -22483,7 +22876,14 @@
           <w:rFonts w:ascii="宋体" w:hAnsi="宋体" w:cs="宋体"/>
           <w:kern w:val="0"/>
         </w:rPr>
-        <w:t>3-5</w:t>
+        <w:t>3-</w:t>
+      </w:r>
+      <w:r>
+        <w:rPr>
+          <w:rFonts w:ascii="宋体" w:hAnsi="宋体" w:cs="宋体"/>
+          <w:kern w:val="0"/>
+        </w:rPr>
+        <w:t>8</w:t>
       </w:r>
       <w:r>
         <w:rPr>
@@ -22561,20 +22961,27 @@
       <w:pPr>
         <w:jc w:val="center"/>
         <w:rPr>
+          <w:color w:val="000000"/>
+          <w:sz w:val="21"/>
+          <w:szCs w:val="22"/>
+        </w:rPr>
+      </w:pPr>
+      <w:r>
+        <w:rPr>
           <w:rFonts w:hint="eastAsia"/>
           <w:color w:val="000000"/>
           <w:sz w:val="21"/>
           <w:szCs w:val="22"/>
         </w:rPr>
-      </w:pPr>
-      <w:r>
-        <w:rPr>
-          <w:rFonts w:hint="eastAsia"/>
+        <w:t>图</w:t>
+      </w:r>
+      <w:r>
+        <w:rPr>
           <w:color w:val="000000"/>
           <w:sz w:val="21"/>
           <w:szCs w:val="22"/>
         </w:rPr>
-        <w:t>图</w:t>
+        <w:t>3</w:t>
       </w:r>
       <w:r>
         <w:rPr>
@@ -22582,7 +22989,7 @@
           <w:sz w:val="21"/>
           <w:szCs w:val="22"/>
         </w:rPr>
-        <w:t>3</w:t>
+        <w:t>-</w:t>
       </w:r>
       <w:r>
         <w:rPr>
@@ -22590,7 +22997,7 @@
           <w:sz w:val="21"/>
           <w:szCs w:val="22"/>
         </w:rPr>
-        <w:t>-</w:t>
+        <w:t>8</w:t>
       </w:r>
       <w:r>
         <w:rPr>
@@ -22598,7 +23005,7 @@
           <w:sz w:val="21"/>
           <w:szCs w:val="22"/>
         </w:rPr>
-        <w:t xml:space="preserve">5 </w:t>
+        <w:t xml:space="preserve"> </w:t>
       </w:r>
       <w:r>
         <w:rPr>
@@ -22616,7 +23023,7 @@
         <w:ind w:firstLine="482"/>
         <w:jc w:val="center"/>
         <w:rPr>
-          <w:rFonts w:ascii="宋体" w:hAnsi="宋体" w:cs="宋体" w:hint="eastAsia"/>
+          <w:rFonts w:ascii="宋体" w:hAnsi="宋体" w:cs="宋体"/>
           <w:kern w:val="0"/>
         </w:rPr>
       </w:pPr>
@@ -22626,44 +23033,51 @@
         <w:pStyle w:val="a2"/>
         <w:ind w:firstLine="482"/>
         <w:rPr>
+          <w:rFonts w:ascii="宋体" w:hAnsi="宋体" w:cs="宋体"/>
+          <w:kern w:val="0"/>
+        </w:rPr>
+      </w:pPr>
+      <w:r>
+        <w:rPr>
           <w:rFonts w:ascii="宋体" w:hAnsi="宋体" w:cs="宋体" w:hint="eastAsia"/>
           <w:kern w:val="0"/>
         </w:rPr>
-      </w:pPr>
+        <w:t>（</w:t>
+      </w:r>
+      <w:r>
+        <w:rPr>
+          <w:rFonts w:ascii="宋体" w:hAnsi="宋体" w:cs="宋体"/>
+          <w:kern w:val="0"/>
+        </w:rPr>
+        <w:t>6</w:t>
+      </w:r>
       <w:r>
         <w:rPr>
           <w:rFonts w:ascii="宋体" w:hAnsi="宋体" w:cs="宋体" w:hint="eastAsia"/>
           <w:kern w:val="0"/>
         </w:rPr>
-        <w:t>（</w:t>
+        <w:t>）教师信息如</w:t>
+      </w:r>
+      <w:r>
+        <w:rPr>
+          <w:rFonts w:ascii="宋体" w:hAnsi="宋体" w:cs="宋体" w:hint="eastAsia"/>
+          <w:kern w:val="0"/>
+        </w:rPr>
+        <w:t>图</w:t>
       </w:r>
       <w:r>
         <w:rPr>
           <w:rFonts w:ascii="宋体" w:hAnsi="宋体" w:cs="宋体"/>
           <w:kern w:val="0"/>
         </w:rPr>
-        <w:t>6</w:t>
-      </w:r>
-      <w:r>
-        <w:rPr>
-          <w:rFonts w:ascii="宋体" w:hAnsi="宋体" w:cs="宋体" w:hint="eastAsia"/>
-          <w:kern w:val="0"/>
-        </w:rPr>
-        <w:t>）教师信息如</w:t>
-      </w:r>
-      <w:r>
-        <w:rPr>
-          <w:rFonts w:ascii="宋体" w:hAnsi="宋体" w:cs="宋体" w:hint="eastAsia"/>
-          <w:kern w:val="0"/>
-        </w:rPr>
-        <w:t>图</w:t>
+        <w:t>3-</w:t>
       </w:r>
       <w:r>
         <w:rPr>
           <w:rFonts w:ascii="宋体" w:hAnsi="宋体" w:cs="宋体"/>
           <w:kern w:val="0"/>
         </w:rPr>
-        <w:t>3-6</w:t>
+        <w:t>9</w:t>
       </w:r>
       <w:r>
         <w:rPr>
@@ -22728,20 +23142,27 @@
       <w:pPr>
         <w:jc w:val="center"/>
         <w:rPr>
+          <w:color w:val="000000"/>
+          <w:sz w:val="21"/>
+          <w:szCs w:val="22"/>
+        </w:rPr>
+      </w:pPr>
+      <w:r>
+        <w:rPr>
           <w:rFonts w:hint="eastAsia"/>
           <w:color w:val="000000"/>
           <w:sz w:val="21"/>
           <w:szCs w:val="22"/>
         </w:rPr>
-      </w:pPr>
-      <w:r>
-        <w:rPr>
-          <w:rFonts w:hint="eastAsia"/>
+        <w:t>图</w:t>
+      </w:r>
+      <w:r>
+        <w:rPr>
           <w:color w:val="000000"/>
           <w:sz w:val="21"/>
           <w:szCs w:val="22"/>
         </w:rPr>
-        <w:t>图</w:t>
+        <w:t>3</w:t>
       </w:r>
       <w:r>
         <w:rPr>
@@ -22749,7 +23170,7 @@
           <w:sz w:val="21"/>
           <w:szCs w:val="22"/>
         </w:rPr>
-        <w:t>3</w:t>
+        <w:t>-</w:t>
       </w:r>
       <w:r>
         <w:rPr>
@@ -22757,7 +23178,7 @@
           <w:sz w:val="21"/>
           <w:szCs w:val="22"/>
         </w:rPr>
-        <w:t>-</w:t>
+        <w:t>9</w:t>
       </w:r>
       <w:r>
         <w:rPr>
@@ -22765,7 +23186,7 @@
           <w:sz w:val="21"/>
           <w:szCs w:val="22"/>
         </w:rPr>
-        <w:t xml:space="preserve">6 </w:t>
+        <w:t xml:space="preserve"> </w:t>
       </w:r>
       <w:r>
         <w:rPr>
@@ -22785,7 +23206,7 @@
           <w:kern w:val="0"/>
         </w:rPr>
       </w:pPr>
-      <w:bookmarkStart w:id="98" w:name="_Toc135873153"/>
+      <w:bookmarkStart w:id="99" w:name="_Toc135873153"/>
       <w:r>
         <w:rPr>
           <w:kern w:val="0"/>
@@ -22832,7 +23253,7 @@
         </w:rPr>
         <w:t>数据库结构</w:t>
       </w:r>
-      <w:bookmarkEnd w:id="98"/>
+      <w:bookmarkEnd w:id="99"/>
     </w:p>
     <w:p>
       <w:pPr>
@@ -22865,7 +23286,7 @@
         </w:rPr>
         <w:t>主要数据表的结构：</w:t>
       </w:r>
-      <w:bookmarkStart w:id="99" w:name="_Toc294011610"/>
+      <w:bookmarkStart w:id="100" w:name="_Toc294011610"/>
     </w:p>
     <w:p>
       <w:pPr>
@@ -22873,7 +23294,7 @@
         <w:spacing w:line="460" w:lineRule="exact"/>
         <w:ind w:firstLine="482"/>
         <w:rPr>
-          <w:rFonts w:ascii="宋体" w:hAnsi="宋体" w:cs="宋体" w:hint="eastAsia"/>
+          <w:rFonts w:ascii="宋体" w:hAnsi="宋体" w:cs="宋体"/>
           <w:kern w:val="0"/>
         </w:rPr>
       </w:pPr>
@@ -22911,7 +23332,6 @@
       <w:pPr>
         <w:jc w:val="center"/>
         <w:rPr>
-          <w:rFonts w:hint="eastAsia"/>
           <w:color w:val="000000"/>
           <w:sz w:val="21"/>
           <w:szCs w:val="22"/>
@@ -24148,7 +24568,7 @@
         <w:spacing w:line="460" w:lineRule="exact"/>
         <w:ind w:firstLine="482"/>
         <w:rPr>
-          <w:rFonts w:ascii="宋体" w:hAnsi="宋体" w:cs="宋体" w:hint="eastAsia"/>
+          <w:rFonts w:ascii="宋体" w:hAnsi="宋体" w:cs="宋体"/>
           <w:kern w:val="0"/>
         </w:rPr>
       </w:pPr>
@@ -24179,21 +24599,7 @@
           <w:rFonts w:ascii="宋体" w:hAnsi="宋体" w:cs="宋体" w:hint="eastAsia"/>
           <w:kern w:val="0"/>
         </w:rPr>
-        <w:t>）</w:t>
-      </w:r>
-      <w:r>
-        <w:rPr>
-          <w:rFonts w:ascii="宋体" w:hAnsi="宋体" w:cs="宋体" w:hint="eastAsia"/>
-          <w:kern w:val="0"/>
-        </w:rPr>
-        <w:t>成绩</w:t>
-      </w:r>
-      <w:r>
-        <w:rPr>
-          <w:rFonts w:ascii="宋体" w:hAnsi="宋体" w:cs="宋体" w:hint="eastAsia"/>
-          <w:kern w:val="0"/>
-        </w:rPr>
-        <w:t>信息表如表</w:t>
+        <w:t>）成绩信息表如表</w:t>
       </w:r>
       <w:r>
         <w:rPr>
@@ -24221,7 +24627,6 @@
       <w:pPr>
         <w:jc w:val="center"/>
         <w:rPr>
-          <w:rFonts w:hint="eastAsia"/>
           <w:color w:val="000000"/>
           <w:sz w:val="21"/>
           <w:szCs w:val="22"/>
@@ -25282,7 +25687,7 @@
         <w:spacing w:line="460" w:lineRule="exact"/>
         <w:ind w:firstLine="482"/>
         <w:rPr>
-          <w:rFonts w:ascii="宋体" w:hAnsi="宋体" w:cs="宋体" w:hint="eastAsia"/>
+          <w:rFonts w:ascii="宋体" w:hAnsi="宋体" w:cs="宋体"/>
           <w:kern w:val="0"/>
         </w:rPr>
       </w:pPr>
@@ -25321,35 +25726,14 @@
           <w:rFonts w:ascii="宋体" w:hAnsi="宋体" w:cs="宋体" w:hint="eastAsia"/>
           <w:kern w:val="0"/>
         </w:rPr>
-        <w:t>）</w:t>
-      </w:r>
-      <w:r>
-        <w:rPr>
-          <w:rFonts w:ascii="宋体" w:hAnsi="宋体" w:cs="宋体" w:hint="eastAsia"/>
-          <w:kern w:val="0"/>
-        </w:rPr>
-        <w:t>课程</w:t>
-      </w:r>
-      <w:r>
-        <w:rPr>
-          <w:rFonts w:ascii="宋体" w:hAnsi="宋体" w:cs="宋体" w:hint="eastAsia"/>
-          <w:kern w:val="0"/>
-        </w:rPr>
-        <w:t>信息表如表</w:t>
+        <w:t>）课程信息表如表</w:t>
       </w:r>
       <w:r>
         <w:rPr>
           <w:rFonts w:ascii="宋体" w:hAnsi="宋体" w:cs="宋体"/>
           <w:kern w:val="0"/>
         </w:rPr>
-        <w:t>3-</w:t>
-      </w:r>
-      <w:r>
-        <w:rPr>
-          <w:rFonts w:ascii="宋体" w:hAnsi="宋体" w:cs="宋体"/>
-          <w:kern w:val="0"/>
-        </w:rPr>
-        <w:t>3</w:t>
+        <w:t>3-3</w:t>
       </w:r>
       <w:r>
         <w:rPr>
@@ -25363,7 +25747,6 @@
       <w:pPr>
         <w:jc w:val="center"/>
         <w:rPr>
-          <w:rFonts w:hint="eastAsia"/>
           <w:color w:val="000000"/>
           <w:sz w:val="21"/>
           <w:szCs w:val="22"/>
@@ -26599,7 +26982,7 @@
         <w:spacing w:line="460" w:lineRule="exact"/>
         <w:ind w:firstLine="482"/>
         <w:rPr>
-          <w:rFonts w:ascii="宋体" w:hAnsi="宋体" w:cs="宋体" w:hint="eastAsia"/>
+          <w:rFonts w:ascii="宋体" w:hAnsi="宋体" w:cs="宋体"/>
           <w:kern w:val="0"/>
         </w:rPr>
       </w:pPr>
@@ -26630,35 +27013,14 @@
           <w:rFonts w:ascii="宋体" w:hAnsi="宋体" w:cs="宋体" w:hint="eastAsia"/>
           <w:kern w:val="0"/>
         </w:rPr>
-        <w:t>）</w:t>
-      </w:r>
-      <w:r>
-        <w:rPr>
-          <w:rFonts w:ascii="宋体" w:hAnsi="宋体" w:cs="宋体" w:hint="eastAsia"/>
-          <w:kern w:val="0"/>
-        </w:rPr>
-        <w:t>考试</w:t>
-      </w:r>
-      <w:r>
-        <w:rPr>
-          <w:rFonts w:ascii="宋体" w:hAnsi="宋体" w:cs="宋体" w:hint="eastAsia"/>
-          <w:kern w:val="0"/>
-        </w:rPr>
-        <w:t>信息表如表</w:t>
+        <w:t>）考试信息表如表</w:t>
       </w:r>
       <w:r>
         <w:rPr>
           <w:rFonts w:ascii="宋体" w:hAnsi="宋体" w:cs="宋体"/>
           <w:kern w:val="0"/>
         </w:rPr>
-        <w:t>3-</w:t>
-      </w:r>
-      <w:r>
-        <w:rPr>
-          <w:rFonts w:ascii="宋体" w:hAnsi="宋体" w:cs="宋体"/>
-          <w:kern w:val="0"/>
-        </w:rPr>
-        <w:t>4</w:t>
+        <w:t>3-4</w:t>
       </w:r>
       <w:r>
         <w:rPr>
@@ -26672,12 +27034,36 @@
       <w:pPr>
         <w:jc w:val="center"/>
         <w:rPr>
+          <w:color w:val="000000"/>
+          <w:sz w:val="21"/>
+          <w:szCs w:val="22"/>
+        </w:rPr>
+      </w:pPr>
+      <w:r>
+        <w:rPr>
           <w:rFonts w:hint="eastAsia"/>
           <w:color w:val="000000"/>
           <w:sz w:val="21"/>
           <w:szCs w:val="22"/>
         </w:rPr>
-      </w:pPr>
+        <w:t>表</w:t>
+      </w:r>
+      <w:r>
+        <w:rPr>
+          <w:color w:val="000000"/>
+          <w:sz w:val="21"/>
+          <w:szCs w:val="22"/>
+        </w:rPr>
+        <w:t>3-</w:t>
+      </w:r>
+      <w:r>
+        <w:rPr>
+          <w:color w:val="000000"/>
+          <w:sz w:val="21"/>
+          <w:szCs w:val="22"/>
+        </w:rPr>
+        <w:t>4</w:t>
+      </w:r>
       <w:r>
         <w:rPr>
           <w:rFonts w:hint="eastAsia"/>
@@ -26685,41 +27071,7 @@
           <w:sz w:val="21"/>
           <w:szCs w:val="22"/>
         </w:rPr>
-        <w:t>表</w:t>
-      </w:r>
-      <w:r>
-        <w:rPr>
-          <w:color w:val="000000"/>
-          <w:sz w:val="21"/>
-          <w:szCs w:val="22"/>
-        </w:rPr>
-        <w:t>3-</w:t>
-      </w:r>
-      <w:r>
-        <w:rPr>
-          <w:color w:val="000000"/>
-          <w:sz w:val="21"/>
-          <w:szCs w:val="22"/>
-        </w:rPr>
-        <w:t>4</w:t>
-      </w:r>
-      <w:r>
-        <w:rPr>
-          <w:rFonts w:hint="eastAsia"/>
-          <w:color w:val="000000"/>
-          <w:sz w:val="21"/>
-          <w:szCs w:val="22"/>
-        </w:rPr>
-        <w:t>考试</w:t>
-      </w:r>
-      <w:r>
-        <w:rPr>
-          <w:rFonts w:hint="eastAsia"/>
-          <w:color w:val="000000"/>
-          <w:sz w:val="21"/>
-          <w:szCs w:val="22"/>
-        </w:rPr>
-        <w:t>信息表</w:t>
+        <w:t>考试信息表</w:t>
       </w:r>
     </w:p>
     <w:tbl>
@@ -27966,31 +28318,7 @@
         <w:rPr>
           <w:rFonts w:ascii="宋体" w:hAnsi="宋体" w:hint="eastAsia"/>
         </w:rPr>
-        <w:t>（</w:t>
-      </w:r>
-      <w:r>
-        <w:rPr>
-          <w:rFonts w:ascii="宋体" w:hAnsi="宋体" w:hint="eastAsia"/>
-        </w:rPr>
-        <w:t>5</w:t>
-      </w:r>
-      <w:r>
-        <w:rPr>
-          <w:rFonts w:ascii="宋体" w:hAnsi="宋体" w:hint="eastAsia"/>
-        </w:rPr>
-        <w:t>）</w:t>
-      </w:r>
-      <w:r>
-        <w:rPr>
-          <w:rFonts w:ascii="宋体" w:hAnsi="宋体" w:hint="eastAsia"/>
-        </w:rPr>
-        <w:t>公告</w:t>
-      </w:r>
-      <w:r>
-        <w:rPr>
-          <w:rFonts w:ascii="宋体" w:hAnsi="宋体" w:hint="eastAsia"/>
-        </w:rPr>
-        <w:t>信息表如表</w:t>
+        <w:t>（5）公告信息表如表</w:t>
       </w:r>
       <w:r>
         <w:rPr>
@@ -28015,7 +28343,6 @@
       <w:pPr>
         <w:jc w:val="center"/>
         <w:rPr>
-          <w:rFonts w:hint="eastAsia"/>
           <w:color w:val="000000"/>
           <w:sz w:val="21"/>
           <w:szCs w:val="22"/>
@@ -28859,7 +29186,7 @@
         <w:ind w:firstLineChars="200" w:firstLine="480"/>
         <w:jc w:val="both"/>
         <w:rPr>
-          <w:rFonts w:ascii="宋体" w:hAnsi="宋体" w:hint="eastAsia"/>
+          <w:rFonts w:ascii="宋体" w:hAnsi="宋体"/>
         </w:rPr>
       </w:pPr>
       <w:r>
@@ -28952,16 +29279,7 @@
           <w:sz w:val="21"/>
           <w:szCs w:val="22"/>
         </w:rPr>
-        <w:t>教师</w:t>
-      </w:r>
-      <w:r>
-        <w:rPr>
-          <w:rFonts w:hint="eastAsia"/>
-          <w:color w:val="000000"/>
-          <w:sz w:val="21"/>
-          <w:szCs w:val="22"/>
-        </w:rPr>
-        <w:t>信息表</w:t>
+        <w:t>教师信息表</w:t>
       </w:r>
     </w:p>
     <w:tbl>
@@ -29097,7 +29415,7 @@
               <w:snapToGrid w:val="0"/>
               <w:jc w:val="center"/>
               <w:rPr>
-                <w:rFonts w:eastAsia="宋体" w:hint="eastAsia"/>
+                <w:rFonts w:eastAsia="宋体"/>
                 <w:sz w:val="21"/>
                 <w:szCs w:val="32"/>
               </w:rPr>
@@ -30313,7 +30631,7 @@
         </w:rPr>
         <w:t xml:space="preserve"> </w:t>
       </w:r>
-      <w:bookmarkStart w:id="100" w:name="_Toc135873154"/>
+      <w:bookmarkStart w:id="101" w:name="_Toc135873154"/>
       <w:r>
         <w:t>3</w:t>
       </w:r>
@@ -30332,7 +30650,7 @@
         </w:rPr>
         <w:t>本章小结</w:t>
       </w:r>
-      <w:bookmarkEnd w:id="100"/>
+      <w:bookmarkEnd w:id="101"/>
     </w:p>
     <w:p>
       <w:pPr>
@@ -30341,7 +30659,7 @@
         <w:ind w:firstLineChars="200" w:firstLine="480"/>
         <w:jc w:val="both"/>
         <w:rPr>
-          <w:rFonts w:ascii="宋体" w:hAnsi="宋体" w:hint="eastAsia"/>
+          <w:rFonts w:ascii="宋体" w:hAnsi="宋体"/>
         </w:rPr>
       </w:pPr>
       <w:r>
@@ -30406,7 +30724,7 @@
         <w:pStyle w:val="1"/>
         <w:spacing w:beforeLines="50" w:before="120" w:afterLines="150" w:after="360" w:line="460" w:lineRule="exact"/>
       </w:pPr>
-      <w:bookmarkStart w:id="101" w:name="_Toc135873155"/>
+      <w:bookmarkStart w:id="102" w:name="_Toc135873155"/>
       <w:r>
         <w:rPr>
           <w:rFonts w:hint="eastAsia"/>
@@ -30450,17 +30768,14 @@
         </w:rPr>
         <w:t>实现</w:t>
       </w:r>
-      <w:bookmarkEnd w:id="99"/>
-      <w:bookmarkEnd w:id="101"/>
+      <w:bookmarkEnd w:id="100"/>
+      <w:bookmarkEnd w:id="102"/>
     </w:p>
     <w:p>
       <w:pPr>
         <w:overflowPunct w:val="0"/>
         <w:spacing w:line="460" w:lineRule="exact"/>
         <w:ind w:firstLineChars="200" w:firstLine="480"/>
-        <w:rPr>
-          <w:rFonts w:hint="eastAsia"/>
-        </w:rPr>
       </w:pPr>
       <w:r>
         <w:rPr>
@@ -30474,8 +30789,8 @@
         <w:pStyle w:val="21"/>
         <w:spacing w:line="460" w:lineRule="exact"/>
       </w:pPr>
-      <w:bookmarkStart w:id="102" w:name="_Toc293698902"/>
-      <w:bookmarkStart w:id="103" w:name="_Toc135873156"/>
+      <w:bookmarkStart w:id="103" w:name="_Toc293698902"/>
+      <w:bookmarkStart w:id="104" w:name="_Toc135873156"/>
       <w:r>
         <w:t>4</w:t>
       </w:r>
@@ -30488,7 +30803,7 @@
       <w:r>
         <w:t xml:space="preserve"> </w:t>
       </w:r>
-      <w:bookmarkEnd w:id="102"/>
+      <w:bookmarkEnd w:id="103"/>
       <w:r>
         <w:t>用户登录</w:t>
       </w:r>
@@ -30501,7 +30816,7 @@
       <w:r>
         <w:t>实现</w:t>
       </w:r>
-      <w:bookmarkEnd w:id="103"/>
+      <w:bookmarkEnd w:id="104"/>
     </w:p>
     <w:p>
       <w:pPr>
@@ -30612,7 +30927,6 @@
       <w:pPr>
         <w:jc w:val="center"/>
         <w:rPr>
-          <w:rFonts w:hint="eastAsia"/>
           <w:color w:val="000000"/>
           <w:sz w:val="21"/>
           <w:szCs w:val="22"/>
@@ -30688,6 +31002,7 @@
       </w:pPr>
       <w:r>
         <w:rPr>
+          <w:noProof/>
           <w:sz w:val="21"/>
           <w:szCs w:val="32"/>
         </w:rPr>
@@ -31032,15 +31347,7 @@
           <w:sz w:val="21"/>
           <w:szCs w:val="22"/>
         </w:rPr>
-        <w:t>4-</w:t>
-      </w:r>
-      <w:r>
-        <w:rPr>
-          <w:color w:val="000000"/>
-          <w:sz w:val="21"/>
-          <w:szCs w:val="22"/>
-        </w:rPr>
-        <w:t>3</w:t>
+        <w:t>4-3</w:t>
       </w:r>
       <w:r>
         <w:rPr>
@@ -31049,16 +31356,7 @@
           <w:sz w:val="21"/>
           <w:szCs w:val="22"/>
         </w:rPr>
-        <w:t>登录</w:t>
-      </w:r>
-      <w:r>
-        <w:rPr>
-          <w:rFonts w:hint="eastAsia"/>
-          <w:color w:val="000000"/>
-          <w:sz w:val="21"/>
-          <w:szCs w:val="22"/>
-        </w:rPr>
-        <w:t>流程图</w:t>
+        <w:t>登录流程图</w:t>
       </w:r>
     </w:p>
     <w:p>
@@ -31066,7 +31364,7 @@
         <w:pStyle w:val="21"/>
         <w:spacing w:line="460" w:lineRule="exact"/>
       </w:pPr>
-      <w:bookmarkStart w:id="104" w:name="_Toc135873157"/>
+      <w:bookmarkStart w:id="105" w:name="_Toc135873157"/>
       <w:r>
         <w:t>4.</w:t>
       </w:r>
@@ -31091,7 +31389,7 @@
         </w:rPr>
         <w:t>的实现</w:t>
       </w:r>
-      <w:bookmarkEnd w:id="104"/>
+      <w:bookmarkEnd w:id="105"/>
     </w:p>
     <w:p>
       <w:pPr>
@@ -31210,7 +31508,7 @@
         <w:ind w:firstLineChars="200" w:firstLine="420"/>
         <w:jc w:val="center"/>
         <w:rPr>
-          <w:rFonts w:eastAsiaTheme="minorEastAsia" w:hint="eastAsia"/>
+          <w:rFonts w:eastAsiaTheme="minorEastAsia"/>
           <w:szCs w:val="24"/>
         </w:rPr>
       </w:pPr>
@@ -31313,6 +31611,7 @@
       </w:pPr>
       <w:r>
         <w:rPr>
+          <w:noProof/>
           <w:sz w:val="21"/>
           <w:szCs w:val="32"/>
         </w:rPr>
@@ -31359,7 +31658,7 @@
         <w:ind w:firstLineChars="200" w:firstLine="420"/>
         <w:jc w:val="center"/>
         <w:rPr>
-          <w:rFonts w:eastAsiaTheme="minorEastAsia" w:hint="eastAsia"/>
+          <w:rFonts w:eastAsiaTheme="minorEastAsia"/>
           <w:szCs w:val="24"/>
         </w:rPr>
       </w:pPr>
@@ -31512,7 +31811,6 @@
         <w:snapToGrid w:val="0"/>
         <w:jc w:val="center"/>
         <w:rPr>
-          <w:rFonts w:hint="eastAsia"/>
           <w:sz w:val="21"/>
           <w:szCs w:val="32"/>
         </w:rPr>
@@ -31579,7 +31877,7 @@
         <w:ind w:firstLineChars="200" w:firstLine="420"/>
         <w:jc w:val="center"/>
         <w:rPr>
-          <w:rFonts w:eastAsiaTheme="minorEastAsia" w:hint="eastAsia"/>
+          <w:rFonts w:eastAsiaTheme="minorEastAsia"/>
           <w:szCs w:val="24"/>
         </w:rPr>
       </w:pPr>
@@ -31598,15 +31896,7 @@
           <w:sz w:val="21"/>
           <w:szCs w:val="22"/>
         </w:rPr>
-        <w:t>4-</w:t>
-      </w:r>
-      <w:r>
-        <w:rPr>
-          <w:color w:val="000000"/>
-          <w:sz w:val="21"/>
-          <w:szCs w:val="22"/>
-        </w:rPr>
-        <w:t>6</w:t>
+        <w:t>4-6</w:t>
       </w:r>
       <w:r>
         <w:rPr>
@@ -31719,7 +32009,7 @@
         <w:pStyle w:val="21"/>
         <w:spacing w:line="460" w:lineRule="exact"/>
       </w:pPr>
-      <w:bookmarkStart w:id="105" w:name="_Toc135873158"/>
+      <w:bookmarkStart w:id="106" w:name="_Toc135873158"/>
       <w:r>
         <w:t>4.</w:t>
       </w:r>
@@ -31744,7 +32034,7 @@
         </w:rPr>
         <w:t>的实现</w:t>
       </w:r>
-      <w:bookmarkEnd w:id="105"/>
+      <w:bookmarkEnd w:id="106"/>
     </w:p>
     <w:p>
       <w:pPr>
@@ -31865,7 +32155,7 @@
         <w:ind w:firstLineChars="200" w:firstLine="420"/>
         <w:jc w:val="center"/>
         <w:rPr>
-          <w:rFonts w:eastAsiaTheme="minorEastAsia" w:hint="eastAsia"/>
+          <w:rFonts w:eastAsiaTheme="minorEastAsia"/>
           <w:szCs w:val="24"/>
         </w:rPr>
       </w:pPr>
@@ -31884,15 +32174,7 @@
           <w:sz w:val="21"/>
           <w:szCs w:val="22"/>
         </w:rPr>
-        <w:t>4-</w:t>
-      </w:r>
-      <w:r>
-        <w:rPr>
-          <w:color w:val="000000"/>
-          <w:sz w:val="21"/>
-          <w:szCs w:val="22"/>
-        </w:rPr>
-        <w:t>7</w:t>
+        <w:t>4-7</w:t>
       </w:r>
       <w:r>
         <w:rPr>
@@ -31951,7 +32233,7 @@
         <w:ind w:firstLineChars="200" w:firstLine="480"/>
         <w:jc w:val="both"/>
         <w:rPr>
-          <w:rFonts w:eastAsiaTheme="minorEastAsia" w:hint="eastAsia"/>
+          <w:rFonts w:eastAsiaTheme="minorEastAsia"/>
           <w:szCs w:val="24"/>
         </w:rPr>
       </w:pPr>
@@ -31972,6 +32254,7 @@
       </w:pPr>
       <w:r>
         <w:rPr>
+          <w:noProof/>
           <w:sz w:val="21"/>
           <w:szCs w:val="32"/>
         </w:rPr>
@@ -32018,7 +32301,7 @@
         <w:ind w:firstLineChars="200" w:firstLine="420"/>
         <w:jc w:val="center"/>
         <w:rPr>
-          <w:rFonts w:eastAsiaTheme="minorEastAsia" w:hint="eastAsia"/>
+          <w:rFonts w:eastAsiaTheme="minorEastAsia"/>
           <w:szCs w:val="24"/>
         </w:rPr>
       </w:pPr>
@@ -32037,15 +32320,7 @@
           <w:sz w:val="21"/>
           <w:szCs w:val="22"/>
         </w:rPr>
-        <w:t>4-</w:t>
-      </w:r>
-      <w:r>
-        <w:rPr>
-          <w:color w:val="000000"/>
-          <w:sz w:val="21"/>
-          <w:szCs w:val="22"/>
-        </w:rPr>
-        <w:t>8</w:t>
+        <w:t>4-8</w:t>
       </w:r>
       <w:r>
         <w:rPr>
@@ -32204,7 +32479,7 @@
         <w:ind w:firstLineChars="200" w:firstLine="420"/>
         <w:jc w:val="center"/>
         <w:rPr>
-          <w:rFonts w:eastAsiaTheme="minorEastAsia" w:hint="eastAsia"/>
+          <w:rFonts w:eastAsiaTheme="minorEastAsia"/>
           <w:szCs w:val="24"/>
         </w:rPr>
       </w:pPr>
@@ -32223,15 +32498,7 @@
           <w:sz w:val="21"/>
           <w:szCs w:val="22"/>
         </w:rPr>
-        <w:t>4-</w:t>
-      </w:r>
-      <w:r>
-        <w:rPr>
-          <w:color w:val="000000"/>
-          <w:sz w:val="21"/>
-          <w:szCs w:val="22"/>
-        </w:rPr>
-        <w:t>9</w:t>
+        <w:t>4-9</w:t>
       </w:r>
       <w:r>
         <w:rPr>
@@ -32255,7 +32522,7 @@
         <w:pStyle w:val="21"/>
         <w:spacing w:line="460" w:lineRule="exact"/>
       </w:pPr>
-      <w:bookmarkStart w:id="106" w:name="_Toc135873159"/>
+      <w:bookmarkStart w:id="107" w:name="_Toc135873159"/>
       <w:r>
         <w:t>4.</w:t>
       </w:r>
@@ -32271,7 +32538,7 @@
         </w:rPr>
         <w:t>管理的实现</w:t>
       </w:r>
-      <w:bookmarkEnd w:id="106"/>
+      <w:bookmarkEnd w:id="107"/>
     </w:p>
     <w:p>
       <w:pPr>
@@ -32396,7 +32663,7 @@
         <w:ind w:firstLineChars="200" w:firstLine="480"/>
         <w:jc w:val="both"/>
         <w:rPr>
-          <w:rFonts w:eastAsiaTheme="minorEastAsia" w:hint="eastAsia"/>
+          <w:rFonts w:eastAsiaTheme="minorEastAsia"/>
           <w:szCs w:val="24"/>
         </w:rPr>
       </w:pPr>
@@ -32467,15 +32734,7 @@
           <w:sz w:val="21"/>
           <w:szCs w:val="22"/>
         </w:rPr>
-        <w:t>4-</w:t>
-      </w:r>
-      <w:r>
-        <w:rPr>
-          <w:color w:val="000000"/>
-          <w:sz w:val="21"/>
-          <w:szCs w:val="22"/>
-        </w:rPr>
-        <w:t>10</w:t>
+        <w:t>4-10</w:t>
       </w:r>
       <w:r>
         <w:rPr>
@@ -32494,7 +32753,7 @@
         <w:ind w:firstLineChars="200" w:firstLine="480"/>
         <w:jc w:val="both"/>
         <w:rPr>
-          <w:rFonts w:eastAsiaTheme="minorEastAsia" w:hint="eastAsia"/>
+          <w:rFonts w:eastAsiaTheme="minorEastAsia"/>
           <w:szCs w:val="24"/>
         </w:rPr>
       </w:pPr>
@@ -32568,7 +32827,7 @@
         <w:ind w:firstLineChars="200" w:firstLine="420"/>
         <w:jc w:val="center"/>
         <w:rPr>
-          <w:rFonts w:eastAsiaTheme="minorEastAsia" w:hint="eastAsia"/>
+          <w:rFonts w:eastAsiaTheme="minorEastAsia"/>
           <w:szCs w:val="24"/>
         </w:rPr>
       </w:pPr>
@@ -32587,15 +32846,7 @@
           <w:sz w:val="21"/>
           <w:szCs w:val="22"/>
         </w:rPr>
-        <w:t>4-1</w:t>
-      </w:r>
-      <w:r>
-        <w:rPr>
-          <w:color w:val="000000"/>
-          <w:sz w:val="21"/>
-          <w:szCs w:val="22"/>
-        </w:rPr>
-        <w:t>1</w:t>
+        <w:t>4-11</w:t>
       </w:r>
       <w:r>
         <w:rPr>
@@ -32914,7 +33165,7 @@
         <w:ind w:firstLineChars="200" w:firstLine="420"/>
         <w:jc w:val="center"/>
         <w:rPr>
-          <w:rFonts w:eastAsiaTheme="minorEastAsia" w:hint="eastAsia"/>
+          <w:rFonts w:eastAsiaTheme="minorEastAsia"/>
           <w:szCs w:val="24"/>
         </w:rPr>
       </w:pPr>
@@ -32933,15 +33184,7 @@
           <w:sz w:val="21"/>
           <w:szCs w:val="22"/>
         </w:rPr>
-        <w:t>4-1</w:t>
-      </w:r>
-      <w:r>
-        <w:rPr>
-          <w:color w:val="000000"/>
-          <w:sz w:val="21"/>
-          <w:szCs w:val="22"/>
-        </w:rPr>
-        <w:t>2</w:t>
+        <w:t>4-12</w:t>
       </w:r>
       <w:r>
         <w:rPr>
@@ -32950,16 +33193,7 @@
           <w:sz w:val="21"/>
           <w:szCs w:val="22"/>
         </w:rPr>
-        <w:t>试题管理</w:t>
-      </w:r>
-      <w:r>
-        <w:rPr>
-          <w:rFonts w:hint="eastAsia"/>
-          <w:color w:val="000000"/>
-          <w:sz w:val="21"/>
-          <w:szCs w:val="22"/>
-        </w:rPr>
-        <w:t>流程图</w:t>
+        <w:t>试题管理流程图</w:t>
       </w:r>
     </w:p>
     <w:p>
@@ -32967,7 +33201,7 @@
         <w:pStyle w:val="21"/>
         <w:spacing w:line="460" w:lineRule="exact"/>
       </w:pPr>
-      <w:bookmarkStart w:id="107" w:name="_Toc135873160"/>
+      <w:bookmarkStart w:id="108" w:name="_Toc135873160"/>
       <w:r>
         <w:lastRenderedPageBreak/>
         <w:t>4.</w:t>
@@ -32993,7 +33227,7 @@
         </w:rPr>
         <w:t>的实现</w:t>
       </w:r>
-      <w:bookmarkEnd w:id="107"/>
+      <w:bookmarkEnd w:id="108"/>
     </w:p>
     <w:p>
       <w:pPr>
@@ -33186,15 +33420,7 @@
           <w:sz w:val="21"/>
           <w:szCs w:val="22"/>
         </w:rPr>
-        <w:t>4-1</w:t>
-      </w:r>
-      <w:r>
-        <w:rPr>
-          <w:color w:val="000000"/>
-          <w:sz w:val="21"/>
-          <w:szCs w:val="22"/>
-        </w:rPr>
-        <w:t>3</w:t>
+        <w:t>4-13</w:t>
       </w:r>
       <w:r>
         <w:rPr>
@@ -33220,7 +33446,7 @@
         <w:ind w:firstLineChars="200" w:firstLine="480"/>
         <w:jc w:val="both"/>
         <w:rPr>
-          <w:rFonts w:eastAsiaTheme="minorEastAsia" w:hint="eastAsia"/>
+          <w:rFonts w:eastAsiaTheme="minorEastAsia"/>
           <w:szCs w:val="24"/>
         </w:rPr>
       </w:pPr>
@@ -33276,6 +33502,7 @@
       </w:pPr>
       <w:r>
         <w:rPr>
+          <w:noProof/>
           <w:sz w:val="21"/>
           <w:szCs w:val="32"/>
         </w:rPr>
@@ -33322,7 +33549,7 @@
         <w:ind w:firstLineChars="200" w:firstLine="420"/>
         <w:jc w:val="center"/>
         <w:rPr>
-          <w:rFonts w:eastAsiaTheme="minorEastAsia" w:hint="eastAsia"/>
+          <w:rFonts w:eastAsiaTheme="minorEastAsia"/>
           <w:szCs w:val="24"/>
         </w:rPr>
       </w:pPr>
@@ -33411,7 +33638,6 @@
         <w:snapToGrid w:val="0"/>
         <w:jc w:val="center"/>
         <w:rPr>
-          <w:rFonts w:hint="eastAsia"/>
           <w:sz w:val="21"/>
           <w:szCs w:val="32"/>
         </w:rPr>
@@ -33474,7 +33700,7 @@
         <w:ind w:firstLineChars="200" w:firstLine="420"/>
         <w:jc w:val="center"/>
         <w:rPr>
-          <w:rFonts w:eastAsiaTheme="minorEastAsia" w:hint="eastAsia"/>
+          <w:rFonts w:eastAsiaTheme="minorEastAsia"/>
           <w:szCs w:val="24"/>
         </w:rPr>
       </w:pPr>
@@ -33520,7 +33746,7 @@
         <w:ind w:firstLineChars="200" w:firstLine="480"/>
         <w:jc w:val="center"/>
         <w:rPr>
-          <w:rFonts w:eastAsiaTheme="minorEastAsia" w:hint="eastAsia"/>
+          <w:rFonts w:eastAsiaTheme="minorEastAsia"/>
           <w:szCs w:val="24"/>
         </w:rPr>
       </w:pPr>
@@ -33530,7 +33756,7 @@
         <w:pStyle w:val="21"/>
         <w:spacing w:line="460" w:lineRule="exact"/>
       </w:pPr>
-      <w:bookmarkStart w:id="108" w:name="_Toc135873161"/>
+      <w:bookmarkStart w:id="109" w:name="_Toc135873161"/>
       <w:r>
         <w:t>4.</w:t>
       </w:r>
@@ -33546,7 +33772,7 @@
         </w:rPr>
         <w:t>本章小结</w:t>
       </w:r>
-      <w:bookmarkEnd w:id="108"/>
+      <w:bookmarkEnd w:id="109"/>
     </w:p>
     <w:p>
       <w:pPr>
@@ -33555,7 +33781,7 @@
         <w:ind w:firstLineChars="200" w:firstLine="480"/>
         <w:jc w:val="both"/>
         <w:rPr>
-          <w:rFonts w:hAnsi="宋体" w:hint="eastAsia"/>
+          <w:rFonts w:hAnsi="宋体"/>
           <w:szCs w:val="24"/>
         </w:rPr>
         <w:sectPr>
@@ -33588,7 +33814,7 @@
         <w:pStyle w:val="1"/>
         <w:spacing w:beforeLines="50" w:before="120" w:afterLines="150" w:after="360" w:line="460" w:lineRule="exact"/>
       </w:pPr>
-      <w:bookmarkStart w:id="109" w:name="_Toc135873162"/>
+      <w:bookmarkStart w:id="110" w:name="_Toc135873162"/>
       <w:r>
         <w:rPr>
           <w:rFonts w:hint="eastAsia"/>
@@ -33620,35 +33846,7 @@
         </w:rPr>
         <w:t>系统测试</w:t>
       </w:r>
-      <w:bookmarkEnd w:id="109"/>
-    </w:p>
-    <w:p>
-      <w:pPr>
-        <w:pStyle w:val="21"/>
-        <w:spacing w:line="460" w:lineRule="exact"/>
-      </w:pPr>
-      <w:bookmarkStart w:id="110" w:name="_Toc294011631"/>
-      <w:bookmarkStart w:id="111" w:name="_Toc135873163"/>
-      <w:r>
-        <w:t>5</w:t>
-      </w:r>
-      <w:r>
-        <w:rPr>
-          <w:rFonts w:hint="eastAsia"/>
-        </w:rPr>
-        <w:t xml:space="preserve">.1 </w:t>
-      </w:r>
-      <w:r>
-        <w:rPr>
-          <w:rFonts w:hint="eastAsia"/>
-        </w:rPr>
-        <w:t>测试</w:t>
-      </w:r>
-      <w:r>
-        <w:t>说明</w:t>
-      </w:r>
       <w:bookmarkEnd w:id="110"/>
-      <w:bookmarkEnd w:id="111"/>
     </w:p>
     <w:p>
       <w:pPr>
@@ -33657,7 +33855,7 @@
         <w:ind w:firstLineChars="200" w:firstLine="480"/>
         <w:jc w:val="both"/>
         <w:rPr>
-          <w:rFonts w:eastAsiaTheme="minorEastAsia"/>
+          <w:rFonts w:eastAsiaTheme="minorEastAsia" w:hint="eastAsia"/>
           <w:szCs w:val="24"/>
         </w:rPr>
       </w:pPr>
@@ -33680,15 +33878,36 @@
           <w:rFonts w:eastAsiaTheme="minorEastAsia" w:hint="eastAsia"/>
           <w:szCs w:val="24"/>
         </w:rPr>
-        <w:t>编程语言在线学习系统</w:t>
-      </w:r>
-      <w:r>
-        <w:rPr>
-          <w:rFonts w:eastAsiaTheme="minorEastAsia" w:hint="eastAsia"/>
-          <w:szCs w:val="24"/>
-        </w:rPr>
-        <w:t>中占据很大的作用，通过设计测试用例，完成测试内容，并形成测试文档，才算一个系统的完结。</w:t>
-      </w:r>
+        <w:t>编程语言在线学习系统中占据很大的作用，通过设计测试用例，完成测试内容，并形成测试文档，才算一个系统的完结。</w:t>
+      </w:r>
+    </w:p>
+    <w:p>
+      <w:pPr>
+        <w:pStyle w:val="21"/>
+        <w:spacing w:line="460" w:lineRule="exact"/>
+      </w:pPr>
+      <w:bookmarkStart w:id="111" w:name="_Toc294011631"/>
+      <w:bookmarkStart w:id="112" w:name="_Toc135873163"/>
+      <w:r>
+        <w:t>5</w:t>
+      </w:r>
+      <w:r>
+        <w:rPr>
+          <w:rFonts w:hint="eastAsia"/>
+        </w:rPr>
+        <w:t xml:space="preserve">.1 </w:t>
+      </w:r>
+      <w:r>
+        <w:rPr>
+          <w:rFonts w:hint="eastAsia"/>
+        </w:rPr>
+        <w:t>测试</w:t>
+      </w:r>
+      <w:r>
+        <w:t>说明</w:t>
+      </w:r>
+      <w:bookmarkEnd w:id="111"/>
+      <w:bookmarkEnd w:id="112"/>
     </w:p>
     <w:p>
       <w:pPr>
@@ -33741,7 +33960,33 @@
           <w:rFonts w:eastAsiaTheme="minorEastAsia" w:hint="eastAsia"/>
           <w:szCs w:val="24"/>
         </w:rPr>
-        <w:t>，并完善修复。测试过程不单单是软件界面的测试，也需要对数据库进行测试。数据库是系统的重要组成部分，通过测试数据库中表的数据和数据类型以及数据存储来确定数据的正确与否。数据库错误主要是一致性错误和输出错误。如果用户主观输入引起的错误，相应的系统需要给出正确的反馈，避免错误发生。所以这个环节非常重要而且有必要的。在界面可视化测试中，通过收集用户的输入数据和系统查询的输出数据来直观的判定是否存在错误，特别是边界值的设定。</w:t>
+        <w:t>，并完善修复。测试过程不单单是软件界面的测试，也需要对数据库进行测试。数据库是系统的重要组成部分，通过测试数据库中表的数据和数据类型以及数据存储来确定数据的正确与否。数据库错误主要是一致性错误和输出错误。如果用户主观输入引起的错误，相应的系统需要给出正确的反馈，避免错误发生。所以这个环节非常重要而且有必要的。在界面可视化测试中，通过收集用户的输入数据和系统查询的输出数据来直观的判定是否存在错误，特别是边界值的设定</w:t>
+      </w:r>
+      <w:r>
+        <w:rPr>
+          <w:rFonts w:hint="eastAsia"/>
+          <w:vertAlign w:val="superscript"/>
+        </w:rPr>
+        <w:t>[</w:t>
+      </w:r>
+      <w:r>
+        <w:rPr>
+          <w:vertAlign w:val="superscript"/>
+        </w:rPr>
+        <w:t>20</w:t>
+      </w:r>
+      <w:r>
+        <w:rPr>
+          <w:vertAlign w:val="superscript"/>
+        </w:rPr>
+        <w:t>]</w:t>
+      </w:r>
+      <w:r>
+        <w:rPr>
+          <w:rFonts w:eastAsiaTheme="minorEastAsia" w:hint="eastAsia"/>
+          <w:szCs w:val="24"/>
+        </w:rPr>
+        <w:t>。</w:t>
       </w:r>
       <w:r>
         <w:rPr>
@@ -33756,7 +34001,7 @@
         <w:pStyle w:val="21"/>
         <w:spacing w:line="460" w:lineRule="exact"/>
       </w:pPr>
-      <w:bookmarkStart w:id="112" w:name="_Toc135873164"/>
+      <w:bookmarkStart w:id="113" w:name="_Toc135873164"/>
       <w:r>
         <w:t>5</w:t>
       </w:r>
@@ -33781,7 +34026,7 @@
         </w:rPr>
         <w:t>测试实例</w:t>
       </w:r>
-      <w:bookmarkEnd w:id="112"/>
+      <w:bookmarkEnd w:id="113"/>
     </w:p>
     <w:p>
       <w:pPr>
@@ -33862,27 +34107,42 @@
     </w:p>
     <w:p>
       <w:pPr>
-        <w:spacing w:line="460" w:lineRule="exact"/>
         <w:jc w:val="center"/>
+        <w:rPr>
+          <w:rFonts w:ascii="宋体" w:hAnsi="宋体"/>
+          <w:sz w:val="21"/>
+          <w:szCs w:val="21"/>
+        </w:rPr>
       </w:pPr>
       <w:r>
         <w:rPr>
-          <w:rFonts w:hAnsi="宋体"/>
+          <w:rFonts w:ascii="宋体" w:hAnsi="宋体"/>
+          <w:sz w:val="21"/>
+          <w:szCs w:val="21"/>
         </w:rPr>
         <w:t>表</w:t>
       </w:r>
       <w:r>
+        <w:rPr>
+          <w:rFonts w:ascii="宋体" w:hAnsi="宋体"/>
+          <w:sz w:val="21"/>
+          <w:szCs w:val="21"/>
+        </w:rPr>
         <w:t>5-1</w:t>
       </w:r>
       <w:r>
         <w:rPr>
-          <w:rFonts w:hAnsi="宋体"/>
+          <w:rFonts w:ascii="宋体" w:hAnsi="宋体"/>
+          <w:sz w:val="21"/>
+          <w:szCs w:val="21"/>
         </w:rPr>
         <w:t>用户登录测试</w:t>
       </w:r>
       <w:r>
         <w:rPr>
-          <w:rFonts w:hAnsi="宋体" w:hint="eastAsia"/>
+          <w:rFonts w:ascii="宋体" w:hAnsi="宋体" w:hint="eastAsia"/>
+          <w:sz w:val="21"/>
+          <w:szCs w:val="21"/>
         </w:rPr>
         <w:t>用例</w:t>
       </w:r>
@@ -34515,10 +34775,7 @@
         <w:t>测试用例，如表</w:t>
       </w:r>
       <w:r>
-        <w:t>6</w:t>
-      </w:r>
-      <w:r>
-        <w:t>.2</w:t>
+        <w:t>5-2</w:t>
       </w:r>
       <w:r>
         <w:rPr>
@@ -34529,36 +34786,58 @@
     </w:p>
     <w:p>
       <w:pPr>
-        <w:spacing w:line="460" w:lineRule="exact"/>
         <w:jc w:val="center"/>
+        <w:rPr>
+          <w:rFonts w:ascii="宋体" w:hAnsi="宋体"/>
+          <w:sz w:val="21"/>
+          <w:szCs w:val="21"/>
+        </w:rPr>
       </w:pPr>
       <w:r>
         <w:rPr>
-          <w:rFonts w:hAnsi="宋体"/>
+          <w:rFonts w:ascii="宋体" w:hAnsi="宋体"/>
+          <w:sz w:val="21"/>
+          <w:szCs w:val="21"/>
         </w:rPr>
         <w:t>表</w:t>
       </w:r>
       <w:r>
+        <w:rPr>
+          <w:rFonts w:ascii="宋体" w:hAnsi="宋体"/>
+          <w:sz w:val="21"/>
+          <w:szCs w:val="21"/>
+        </w:rPr>
         <w:t>5-2</w:t>
       </w:r>
       <w:r>
         <w:rPr>
-          <w:rFonts w:hint="eastAsia"/>
+          <w:rFonts w:ascii="宋体" w:hAnsi="宋体" w:hint="eastAsia"/>
+          <w:sz w:val="21"/>
+          <w:szCs w:val="21"/>
         </w:rPr>
         <w:t xml:space="preserve"> </w:t>
       </w:r>
       <w:r>
+        <w:rPr>
+          <w:rFonts w:ascii="宋体" w:hAnsi="宋体"/>
+          <w:sz w:val="21"/>
+          <w:szCs w:val="21"/>
+        </w:rPr>
         <w:t xml:space="preserve"> </w:t>
       </w:r>
       <w:r>
         <w:rPr>
-          <w:rFonts w:hAnsi="宋体" w:hint="eastAsia"/>
+          <w:rFonts w:ascii="宋体" w:hAnsi="宋体" w:hint="eastAsia"/>
+          <w:sz w:val="21"/>
+          <w:szCs w:val="21"/>
         </w:rPr>
         <w:t>课程</w:t>
       </w:r>
       <w:r>
         <w:rPr>
-          <w:rFonts w:hAnsi="宋体"/>
+          <w:rFonts w:ascii="宋体" w:hAnsi="宋体"/>
+          <w:sz w:val="21"/>
+          <w:szCs w:val="21"/>
         </w:rPr>
         <w:t>测试用例</w:t>
       </w:r>
@@ -34993,31 +35272,39 @@
                 <w:sz w:val="21"/>
                 <w:szCs w:val="32"/>
               </w:rPr>
+              <w:t>输入</w:t>
+            </w:r>
+            <w:r>
+              <w:rPr>
+                <w:rFonts w:hint="eastAsia"/>
+                <w:sz w:val="21"/>
+                <w:szCs w:val="32"/>
+              </w:rPr>
+              <w:t>课程</w:t>
+            </w:r>
+            <w:r>
+              <w:rPr>
+                <w:sz w:val="21"/>
+                <w:szCs w:val="32"/>
+              </w:rPr>
+              <w:t>名称</w:t>
+            </w:r>
+            <w:r>
+              <w:rPr>
+                <w:rFonts w:hint="eastAsia"/>
+                <w:sz w:val="21"/>
+                <w:szCs w:val="32"/>
+              </w:rPr>
+              <w:t>、</w:t>
+            </w:r>
+            <w:r>
+              <w:rPr>
+                <w:rFonts w:hint="eastAsia"/>
+                <w:sz w:val="21"/>
+                <w:szCs w:val="32"/>
+              </w:rPr>
               <w:lastRenderedPageBreak/>
-              <w:t>输入</w:t>
-            </w:r>
-            <w:r>
-              <w:rPr>
-                <w:rFonts w:hint="eastAsia"/>
-                <w:sz w:val="21"/>
-                <w:szCs w:val="32"/>
-              </w:rPr>
-              <w:t>课程</w:t>
-            </w:r>
-            <w:r>
-              <w:rPr>
-                <w:sz w:val="21"/>
-                <w:szCs w:val="32"/>
-              </w:rPr>
-              <w:t>名称</w:t>
-            </w:r>
-            <w:r>
-              <w:rPr>
-                <w:rFonts w:hint="eastAsia"/>
-                <w:sz w:val="21"/>
-                <w:szCs w:val="32"/>
-              </w:rPr>
-              <w:t>、日期、内容的修改内容</w:t>
+              <w:t>日期、内容的修改内容</w:t>
             </w:r>
           </w:p>
         </w:tc>
@@ -35078,16 +35365,7 @@
                 <w:sz w:val="21"/>
                 <w:szCs w:val="32"/>
               </w:rPr>
-              <w:t>更新。数据库更新</w:t>
-            </w:r>
-            <w:r>
-              <w:rPr>
-                <w:rFonts w:hint="eastAsia"/>
-                <w:sz w:val="21"/>
-                <w:szCs w:val="32"/>
-              </w:rPr>
-              <w:lastRenderedPageBreak/>
-              <w:t>一条记录。</w:t>
+              <w:t>更新。数据库更新一条记录。</w:t>
             </w:r>
           </w:p>
         </w:tc>
@@ -35118,7 +35396,6 @@
                 <w:sz w:val="21"/>
                 <w:szCs w:val="32"/>
               </w:rPr>
-              <w:lastRenderedPageBreak/>
               <w:t>提示修改</w:t>
             </w:r>
             <w:r>
@@ -35193,6 +35470,7 @@
                 <w:sz w:val="21"/>
                 <w:szCs w:val="32"/>
               </w:rPr>
+              <w:lastRenderedPageBreak/>
               <w:t>课程</w:t>
             </w:r>
             <w:r>
@@ -35531,6 +35809,10 @@
       <w:pPr>
         <w:spacing w:line="460" w:lineRule="exact"/>
       </w:pPr>
+      <w:bookmarkStart w:id="114" w:name="_Toc135214831"/>
+      <w:bookmarkStart w:id="115" w:name="_Toc135408776"/>
+      <w:bookmarkStart w:id="116" w:name="_Toc135873165"/>
+      <w:bookmarkStart w:id="117" w:name="_Toc105965"/>
       <w:r>
         <w:rPr>
           <w:rFonts w:hAnsi="宋体"/>
@@ -35556,13 +35838,7 @@
         <w:rPr>
           <w:rFonts w:hAnsi="宋体" w:hint="eastAsia"/>
         </w:rPr>
-        <w:t>编程语言在线学习系统</w:t>
-      </w:r>
-      <w:r>
-        <w:rPr>
-          <w:rFonts w:hAnsi="宋体" w:hint="eastAsia"/>
-        </w:rPr>
-        <w:t>学生</w:t>
+        <w:t>编程语言在线学习系统学生</w:t>
       </w:r>
       <w:r>
         <w:rPr>
@@ -35582,36 +35858,42 @@
     </w:p>
     <w:p>
       <w:pPr>
-        <w:spacing w:line="460" w:lineRule="exact"/>
         <w:jc w:val="center"/>
+        <w:rPr>
+          <w:rFonts w:ascii="宋体" w:hAnsi="宋体"/>
+          <w:sz w:val="21"/>
+          <w:szCs w:val="21"/>
+        </w:rPr>
       </w:pPr>
       <w:r>
         <w:rPr>
-          <w:rFonts w:hAnsi="宋体" w:hint="eastAsia"/>
-        </w:rPr>
-        <w:t>表</w:t>
-      </w:r>
-      <w:r>
-        <w:rPr>
-          <w:rFonts w:hAnsi="宋体" w:hint="eastAsia"/>
-        </w:rPr>
-        <w:t>5</w:t>
-      </w:r>
-      <w:r>
-        <w:rPr>
-          <w:rFonts w:hAnsi="宋体"/>
+          <w:rFonts w:ascii="宋体" w:hAnsi="宋体" w:hint="eastAsia"/>
+          <w:sz w:val="21"/>
+          <w:szCs w:val="21"/>
+        </w:rPr>
+        <w:t>表5</w:t>
+      </w:r>
+      <w:r>
+        <w:rPr>
+          <w:rFonts w:ascii="宋体" w:hAnsi="宋体"/>
+          <w:sz w:val="21"/>
+          <w:szCs w:val="21"/>
         </w:rPr>
         <w:t>-3</w:t>
       </w:r>
       <w:r>
         <w:rPr>
-          <w:rFonts w:hAnsi="宋体" w:hint="eastAsia"/>
+          <w:rFonts w:ascii="宋体" w:hAnsi="宋体" w:hint="eastAsia"/>
+          <w:sz w:val="21"/>
+          <w:szCs w:val="21"/>
         </w:rPr>
         <w:t>学生</w:t>
       </w:r>
       <w:r>
         <w:rPr>
-          <w:rFonts w:hAnsi="宋体"/>
+          <w:rFonts w:ascii="宋体" w:hAnsi="宋体"/>
+          <w:sz w:val="21"/>
+          <w:szCs w:val="21"/>
         </w:rPr>
         <w:t>测试用例</w:t>
       </w:r>
@@ -35796,23 +36078,7 @@
                 <w:sz w:val="21"/>
                 <w:szCs w:val="32"/>
               </w:rPr>
-              <w:t>学生</w:t>
-            </w:r>
-            <w:r>
-              <w:rPr>
-                <w:rFonts w:hint="eastAsia"/>
-                <w:sz w:val="21"/>
-                <w:szCs w:val="32"/>
-              </w:rPr>
-              <w:t>添加：输入</w:t>
-            </w:r>
-            <w:r>
-              <w:rPr>
-                <w:rFonts w:hint="eastAsia"/>
-                <w:sz w:val="21"/>
-                <w:szCs w:val="32"/>
-              </w:rPr>
-              <w:t>学生</w:t>
+              <w:t>学生添加：输入学生</w:t>
             </w:r>
             <w:r>
               <w:rPr>
@@ -35865,21 +36131,7 @@
                 <w:sz w:val="21"/>
                 <w:szCs w:val="32"/>
               </w:rPr>
-              <w:t>后进行</w:t>
-            </w:r>
-            <w:r>
-              <w:rPr>
-                <w:sz w:val="21"/>
-                <w:szCs w:val="32"/>
-              </w:rPr>
-              <w:t>学生</w:t>
-            </w:r>
-            <w:r>
-              <w:rPr>
-                <w:sz w:val="21"/>
-                <w:szCs w:val="32"/>
-              </w:rPr>
-              <w:t>数据库信息保存</w:t>
+              <w:t>后进行学生数据库信息保存</w:t>
             </w:r>
             <w:r>
               <w:rPr>
@@ -35992,7 +36244,7 @@
                 <w:sz w:val="21"/>
                 <w:szCs w:val="32"/>
               </w:rPr>
-              <w:t>学生</w:t>
+              <w:t>学生修改：获取学生</w:t>
             </w:r>
             <w:r>
               <w:rPr>
@@ -36000,7 +36252,14 @@
                 <w:sz w:val="21"/>
                 <w:szCs w:val="32"/>
               </w:rPr>
-              <w:t>修改：获取</w:t>
+              <w:t>I</w:t>
+            </w:r>
+            <w:r>
+              <w:rPr>
+                <w:sz w:val="21"/>
+                <w:szCs w:val="32"/>
+              </w:rPr>
+              <w:t>D</w:t>
             </w:r>
             <w:r>
               <w:rPr>
@@ -36008,7 +36267,14 @@
                 <w:sz w:val="21"/>
                 <w:szCs w:val="32"/>
               </w:rPr>
-              <w:t>学生</w:t>
+              <w:t>，</w:t>
+            </w:r>
+            <w:r>
+              <w:rPr>
+                <w:sz w:val="21"/>
+                <w:szCs w:val="32"/>
+              </w:rPr>
+              <w:t>然后</w:t>
             </w:r>
             <w:r>
               <w:rPr>
@@ -36016,45 +36282,7 @@
                 <w:sz w:val="21"/>
                 <w:szCs w:val="32"/>
               </w:rPr>
-              <w:t>I</w:t>
-            </w:r>
-            <w:r>
-              <w:rPr>
-                <w:sz w:val="21"/>
-                <w:szCs w:val="32"/>
-              </w:rPr>
-              <w:t>D</w:t>
-            </w:r>
-            <w:r>
-              <w:rPr>
-                <w:rFonts w:hint="eastAsia"/>
-                <w:sz w:val="21"/>
-                <w:szCs w:val="32"/>
-              </w:rPr>
-              <w:t>，</w:t>
-            </w:r>
-            <w:r>
-              <w:rPr>
-                <w:sz w:val="21"/>
-                <w:szCs w:val="32"/>
-              </w:rPr>
-              <w:t>然后</w:t>
-            </w:r>
-            <w:r>
-              <w:rPr>
-                <w:rFonts w:hint="eastAsia"/>
-                <w:sz w:val="21"/>
-                <w:szCs w:val="32"/>
-              </w:rPr>
-              <w:t>输入</w:t>
-            </w:r>
-            <w:r>
-              <w:rPr>
-                <w:rFonts w:hint="eastAsia"/>
-                <w:sz w:val="21"/>
-                <w:szCs w:val="32"/>
-              </w:rPr>
-              <w:t>学生</w:t>
+              <w:t>输入学生</w:t>
             </w:r>
             <w:r>
               <w:rPr>
@@ -36107,21 +36335,7 @@
                 <w:sz w:val="21"/>
                 <w:szCs w:val="32"/>
               </w:rPr>
-              <w:t>后进行</w:t>
-            </w:r>
-            <w:r>
-              <w:rPr>
-                <w:sz w:val="21"/>
-                <w:szCs w:val="32"/>
-              </w:rPr>
-              <w:t>学生</w:t>
-            </w:r>
-            <w:r>
-              <w:rPr>
-                <w:sz w:val="21"/>
-                <w:szCs w:val="32"/>
-              </w:rPr>
-              <w:t>数据库信息</w:t>
+              <w:t>后进行学生数据库信息</w:t>
             </w:r>
             <w:r>
               <w:rPr>
@@ -36234,23 +36448,7 @@
                 <w:sz w:val="21"/>
                 <w:szCs w:val="32"/>
               </w:rPr>
-              <w:t>学生</w:t>
-            </w:r>
-            <w:r>
-              <w:rPr>
-                <w:rFonts w:hint="eastAsia"/>
-                <w:sz w:val="21"/>
-                <w:szCs w:val="32"/>
-              </w:rPr>
-              <w:t>删除：获取</w:t>
-            </w:r>
-            <w:r>
-              <w:rPr>
-                <w:rFonts w:hint="eastAsia"/>
-                <w:sz w:val="21"/>
-                <w:szCs w:val="32"/>
-              </w:rPr>
-              <w:t>学生</w:t>
+              <w:t>学生删除：获取学生</w:t>
             </w:r>
             <w:r>
               <w:rPr>
@@ -36438,31 +36636,7 @@
                 <w:sz w:val="21"/>
                 <w:szCs w:val="32"/>
               </w:rPr>
-              <w:t>学生</w:t>
-            </w:r>
-            <w:r>
-              <w:rPr>
-                <w:rFonts w:hint="eastAsia"/>
-                <w:sz w:val="21"/>
-                <w:szCs w:val="32"/>
-              </w:rPr>
-              <w:t>列表：获取数据库</w:t>
-            </w:r>
-            <w:r>
-              <w:rPr>
-                <w:rFonts w:hint="eastAsia"/>
-                <w:sz w:val="21"/>
-                <w:szCs w:val="32"/>
-              </w:rPr>
-              <w:t>学生</w:t>
-            </w:r>
-            <w:r>
-              <w:rPr>
-                <w:rFonts w:hint="eastAsia"/>
-                <w:sz w:val="21"/>
-                <w:szCs w:val="32"/>
-              </w:rPr>
-              <w:t>表所有的记录信息</w:t>
+              <w:t>学生列表：获取数据库学生表所有的记录信息</w:t>
             </w:r>
           </w:p>
         </w:tc>
@@ -36570,13 +36744,1067 @@
     </w:tbl>
     <w:p>
       <w:pPr>
+        <w:spacing w:line="460" w:lineRule="exact"/>
+      </w:pPr>
+      <w:r>
+        <w:rPr>
+          <w:rFonts w:hAnsi="宋体"/>
+        </w:rPr>
+        <w:t>（</w:t>
+      </w:r>
+      <w:r>
+        <w:t>4</w:t>
+      </w:r>
+      <w:r>
+        <w:rPr>
+          <w:rFonts w:hAnsi="宋体"/>
+        </w:rPr>
+        <w:t>）</w:t>
+      </w:r>
+      <w:r>
+        <w:rPr>
+          <w:rFonts w:hAnsi="宋体" w:hint="eastAsia"/>
+        </w:rPr>
+        <w:t>C++</w:t>
+      </w:r>
+      <w:r>
+        <w:rPr>
+          <w:rFonts w:hAnsi="宋体" w:hint="eastAsia"/>
+        </w:rPr>
+        <w:t>编程语言在线学习系统</w:t>
+      </w:r>
+      <w:r>
+        <w:rPr>
+          <w:rFonts w:hAnsi="宋体" w:hint="eastAsia"/>
+        </w:rPr>
+        <w:t>公告</w:t>
+      </w:r>
+      <w:r>
+        <w:rPr>
+          <w:rFonts w:hAnsi="宋体"/>
+        </w:rPr>
+        <w:t>测试用例，如表</w:t>
+      </w:r>
+      <w:r>
+        <w:t>5-</w:t>
+      </w:r>
+      <w:r>
+        <w:t>4</w:t>
+      </w:r>
+      <w:r>
+        <w:rPr>
+          <w:rFonts w:hAnsi="宋体"/>
+        </w:rPr>
+        <w:t>所示。</w:t>
+      </w:r>
+    </w:p>
+    <w:p>
+      <w:pPr>
+        <w:jc w:val="center"/>
+        <w:rPr>
+          <w:rFonts w:ascii="宋体" w:hAnsi="宋体"/>
+          <w:sz w:val="21"/>
+          <w:szCs w:val="21"/>
+        </w:rPr>
+      </w:pPr>
+      <w:r>
+        <w:rPr>
+          <w:rFonts w:ascii="宋体" w:hAnsi="宋体" w:hint="eastAsia"/>
+          <w:sz w:val="21"/>
+          <w:szCs w:val="21"/>
+        </w:rPr>
+        <w:t>表5</w:t>
+      </w:r>
+      <w:r>
+        <w:rPr>
+          <w:rFonts w:ascii="宋体" w:hAnsi="宋体"/>
+          <w:sz w:val="21"/>
+          <w:szCs w:val="21"/>
+        </w:rPr>
+        <w:t>-</w:t>
+      </w:r>
+      <w:r>
+        <w:rPr>
+          <w:rFonts w:ascii="宋体" w:hAnsi="宋体"/>
+          <w:sz w:val="21"/>
+          <w:szCs w:val="21"/>
+        </w:rPr>
+        <w:t>4</w:t>
+      </w:r>
+      <w:r>
+        <w:rPr>
+          <w:rFonts w:ascii="宋体" w:hAnsi="宋体" w:hint="eastAsia"/>
+          <w:sz w:val="21"/>
+          <w:szCs w:val="21"/>
+        </w:rPr>
+        <w:t>公告</w:t>
+      </w:r>
+      <w:r>
+        <w:rPr>
+          <w:rFonts w:ascii="宋体" w:hAnsi="宋体"/>
+          <w:sz w:val="21"/>
+          <w:szCs w:val="21"/>
+        </w:rPr>
+        <w:t>测试用例</w:t>
+      </w:r>
+    </w:p>
+    <w:tbl>
+      <w:tblPr>
+        <w:tblW w:w="7924" w:type="dxa"/>
+        <w:jc w:val="center"/>
+        <w:tblBorders>
+          <w:top w:val="single" w:sz="4" w:space="0" w:color="auto"/>
+          <w:left w:val="single" w:sz="4" w:space="0" w:color="auto"/>
+          <w:bottom w:val="single" w:sz="4" w:space="0" w:color="auto"/>
+          <w:right w:val="single" w:sz="4" w:space="0" w:color="auto"/>
+          <w:insideH w:val="single" w:sz="4" w:space="0" w:color="auto"/>
+          <w:insideV w:val="single" w:sz="4" w:space="0" w:color="auto"/>
+        </w:tblBorders>
+        <w:tblLayout w:type="fixed"/>
+        <w:tblLook w:val="0000" w:firstRow="0" w:lastRow="0" w:firstColumn="0" w:lastColumn="0" w:noHBand="0" w:noVBand="0"/>
+      </w:tblPr>
+      <w:tblGrid>
+        <w:gridCol w:w="1705"/>
+        <w:gridCol w:w="2484"/>
+        <w:gridCol w:w="1751"/>
+        <w:gridCol w:w="1984"/>
+      </w:tblGrid>
+      <w:tr>
+        <w:trPr>
+          <w:jc w:val="center"/>
+        </w:trPr>
+        <w:tc>
+          <w:tcPr>
+            <w:tcW w:w="1705" w:type="dxa"/>
+            <w:tcBorders>
+              <w:top w:val="single" w:sz="12" w:space="0" w:color="auto"/>
+              <w:left w:val="nil"/>
+              <w:bottom w:val="single" w:sz="2" w:space="0" w:color="auto"/>
+              <w:right w:val="nil"/>
+            </w:tcBorders>
+            <w:vAlign w:val="center"/>
+          </w:tcPr>
+          <w:p>
+            <w:pPr>
+              <w:widowControl w:val="0"/>
+              <w:snapToGrid w:val="0"/>
+              <w:jc w:val="center"/>
+              <w:rPr>
+                <w:sz w:val="21"/>
+                <w:szCs w:val="32"/>
+              </w:rPr>
+            </w:pPr>
+            <w:r>
+              <w:rPr>
+                <w:sz w:val="21"/>
+                <w:szCs w:val="32"/>
+              </w:rPr>
+              <w:t>输入</w:t>
+            </w:r>
+          </w:p>
+        </w:tc>
+        <w:tc>
+          <w:tcPr>
+            <w:tcW w:w="2484" w:type="dxa"/>
+            <w:tcBorders>
+              <w:top w:val="single" w:sz="12" w:space="0" w:color="auto"/>
+              <w:left w:val="nil"/>
+              <w:bottom w:val="single" w:sz="2" w:space="0" w:color="auto"/>
+              <w:right w:val="nil"/>
+            </w:tcBorders>
+            <w:vAlign w:val="center"/>
+          </w:tcPr>
+          <w:p>
+            <w:pPr>
+              <w:widowControl w:val="0"/>
+              <w:snapToGrid w:val="0"/>
+              <w:jc w:val="center"/>
+              <w:rPr>
+                <w:sz w:val="21"/>
+                <w:szCs w:val="32"/>
+              </w:rPr>
+            </w:pPr>
+            <w:r>
+              <w:rPr>
+                <w:rFonts w:hint="eastAsia"/>
+                <w:sz w:val="21"/>
+                <w:szCs w:val="32"/>
+              </w:rPr>
+              <w:t>描述过程</w:t>
+            </w:r>
+          </w:p>
+        </w:tc>
+        <w:tc>
+          <w:tcPr>
+            <w:tcW w:w="1751" w:type="dxa"/>
+            <w:tcBorders>
+              <w:top w:val="single" w:sz="12" w:space="0" w:color="auto"/>
+              <w:left w:val="nil"/>
+              <w:bottom w:val="single" w:sz="2" w:space="0" w:color="auto"/>
+              <w:right w:val="nil"/>
+            </w:tcBorders>
+            <w:vAlign w:val="center"/>
+          </w:tcPr>
+          <w:p>
+            <w:pPr>
+              <w:widowControl w:val="0"/>
+              <w:snapToGrid w:val="0"/>
+              <w:jc w:val="center"/>
+              <w:rPr>
+                <w:sz w:val="21"/>
+                <w:szCs w:val="32"/>
+              </w:rPr>
+            </w:pPr>
+            <w:r>
+              <w:rPr>
+                <w:rFonts w:hint="eastAsia"/>
+                <w:sz w:val="21"/>
+                <w:szCs w:val="32"/>
+              </w:rPr>
+              <w:t>逾期结果</w:t>
+            </w:r>
+          </w:p>
+        </w:tc>
+        <w:tc>
+          <w:tcPr>
+            <w:tcW w:w="1984" w:type="dxa"/>
+            <w:tcBorders>
+              <w:top w:val="single" w:sz="12" w:space="0" w:color="auto"/>
+              <w:left w:val="nil"/>
+              <w:bottom w:val="single" w:sz="2" w:space="0" w:color="auto"/>
+              <w:right w:val="nil"/>
+            </w:tcBorders>
+            <w:vAlign w:val="center"/>
+          </w:tcPr>
+          <w:p>
+            <w:pPr>
+              <w:widowControl w:val="0"/>
+              <w:snapToGrid w:val="0"/>
+              <w:jc w:val="center"/>
+              <w:rPr>
+                <w:sz w:val="21"/>
+                <w:szCs w:val="32"/>
+              </w:rPr>
+            </w:pPr>
+            <w:r>
+              <w:rPr>
+                <w:rFonts w:hint="eastAsia"/>
+                <w:sz w:val="21"/>
+                <w:szCs w:val="32"/>
+              </w:rPr>
+              <w:t>实际结果分析</w:t>
+            </w:r>
+          </w:p>
+        </w:tc>
+      </w:tr>
+      <w:tr>
+        <w:trPr>
+          <w:jc w:val="center"/>
+        </w:trPr>
+        <w:tc>
+          <w:tcPr>
+            <w:tcW w:w="1705" w:type="dxa"/>
+            <w:tcBorders>
+              <w:top w:val="single" w:sz="2" w:space="0" w:color="auto"/>
+              <w:left w:val="nil"/>
+              <w:bottom w:val="nil"/>
+              <w:right w:val="nil"/>
+            </w:tcBorders>
+            <w:vAlign w:val="center"/>
+          </w:tcPr>
+          <w:p>
+            <w:pPr>
+              <w:widowControl w:val="0"/>
+              <w:snapToGrid w:val="0"/>
+              <w:jc w:val="center"/>
+              <w:rPr>
+                <w:sz w:val="21"/>
+                <w:szCs w:val="32"/>
+              </w:rPr>
+            </w:pPr>
+            <w:r>
+              <w:rPr>
+                <w:rFonts w:hint="eastAsia"/>
+                <w:sz w:val="21"/>
+                <w:szCs w:val="32"/>
+              </w:rPr>
+              <w:t>公告</w:t>
+            </w:r>
+            <w:r>
+              <w:rPr>
+                <w:rFonts w:hint="eastAsia"/>
+                <w:sz w:val="21"/>
+                <w:szCs w:val="32"/>
+              </w:rPr>
+              <w:t>添加：输入</w:t>
+            </w:r>
+            <w:r>
+              <w:rPr>
+                <w:rFonts w:hint="eastAsia"/>
+                <w:sz w:val="21"/>
+                <w:szCs w:val="32"/>
+              </w:rPr>
+              <w:t>公告</w:t>
+            </w:r>
+            <w:r>
+              <w:rPr>
+                <w:sz w:val="21"/>
+                <w:szCs w:val="32"/>
+              </w:rPr>
+              <w:t>名称</w:t>
+            </w:r>
+            <w:r>
+              <w:rPr>
+                <w:rFonts w:hint="eastAsia"/>
+                <w:sz w:val="21"/>
+                <w:szCs w:val="32"/>
+              </w:rPr>
+              <w:t>、日期、内容</w:t>
+            </w:r>
+          </w:p>
+        </w:tc>
+        <w:tc>
+          <w:tcPr>
+            <w:tcW w:w="2484" w:type="dxa"/>
+            <w:tcBorders>
+              <w:top w:val="single" w:sz="2" w:space="0" w:color="auto"/>
+              <w:left w:val="nil"/>
+              <w:bottom w:val="nil"/>
+              <w:right w:val="nil"/>
+            </w:tcBorders>
+            <w:vAlign w:val="center"/>
+          </w:tcPr>
+          <w:p>
+            <w:pPr>
+              <w:widowControl w:val="0"/>
+              <w:snapToGrid w:val="0"/>
+              <w:jc w:val="center"/>
+              <w:rPr>
+                <w:sz w:val="21"/>
+                <w:szCs w:val="32"/>
+              </w:rPr>
+            </w:pPr>
+            <w:r>
+              <w:rPr>
+                <w:rFonts w:hint="eastAsia"/>
+                <w:sz w:val="21"/>
+                <w:szCs w:val="32"/>
+              </w:rPr>
+              <w:t>添加</w:t>
+            </w:r>
+            <w:r>
+              <w:rPr>
+                <w:sz w:val="21"/>
+                <w:szCs w:val="32"/>
+              </w:rPr>
+              <w:t>后进行</w:t>
+            </w:r>
+            <w:r>
+              <w:rPr>
+                <w:sz w:val="21"/>
+                <w:szCs w:val="32"/>
+              </w:rPr>
+              <w:t>公告</w:t>
+            </w:r>
+            <w:r>
+              <w:rPr>
+                <w:sz w:val="21"/>
+                <w:szCs w:val="32"/>
+              </w:rPr>
+              <w:t>数据库信息保存</w:t>
+            </w:r>
+            <w:r>
+              <w:rPr>
+                <w:rFonts w:hint="eastAsia"/>
+                <w:sz w:val="21"/>
+                <w:szCs w:val="32"/>
+              </w:rPr>
+              <w:t>。数据库增加一条记录。</w:t>
+            </w:r>
+          </w:p>
+        </w:tc>
+        <w:tc>
+          <w:tcPr>
+            <w:tcW w:w="1751" w:type="dxa"/>
+            <w:tcBorders>
+              <w:top w:val="single" w:sz="2" w:space="0" w:color="auto"/>
+              <w:left w:val="nil"/>
+              <w:bottom w:val="nil"/>
+              <w:right w:val="nil"/>
+            </w:tcBorders>
+            <w:vAlign w:val="center"/>
+          </w:tcPr>
+          <w:p>
+            <w:pPr>
+              <w:widowControl w:val="0"/>
+              <w:snapToGrid w:val="0"/>
+              <w:jc w:val="center"/>
+              <w:rPr>
+                <w:sz w:val="21"/>
+                <w:szCs w:val="32"/>
+              </w:rPr>
+            </w:pPr>
+            <w:r>
+              <w:rPr>
+                <w:rFonts w:hint="eastAsia"/>
+                <w:sz w:val="21"/>
+                <w:szCs w:val="32"/>
+              </w:rPr>
+              <w:t>提示</w:t>
+            </w:r>
+            <w:r>
+              <w:rPr>
+                <w:sz w:val="21"/>
+                <w:szCs w:val="32"/>
+              </w:rPr>
+              <w:t>添加成功</w:t>
+            </w:r>
+          </w:p>
+        </w:tc>
+        <w:tc>
+          <w:tcPr>
+            <w:tcW w:w="1984" w:type="dxa"/>
+            <w:tcBorders>
+              <w:top w:val="single" w:sz="2" w:space="0" w:color="auto"/>
+              <w:left w:val="nil"/>
+              <w:bottom w:val="nil"/>
+              <w:right w:val="nil"/>
+            </w:tcBorders>
+            <w:vAlign w:val="center"/>
+          </w:tcPr>
+          <w:p>
+            <w:pPr>
+              <w:widowControl w:val="0"/>
+              <w:snapToGrid w:val="0"/>
+              <w:jc w:val="center"/>
+              <w:rPr>
+                <w:sz w:val="21"/>
+                <w:szCs w:val="32"/>
+              </w:rPr>
+            </w:pPr>
+            <w:r>
+              <w:rPr>
+                <w:rFonts w:hint="eastAsia"/>
+                <w:sz w:val="21"/>
+                <w:szCs w:val="32"/>
+              </w:rPr>
+              <w:t>正确提示</w:t>
+            </w:r>
+          </w:p>
+        </w:tc>
+      </w:tr>
+      <w:tr>
+        <w:trPr>
+          <w:jc w:val="center"/>
+        </w:trPr>
+        <w:tc>
+          <w:tcPr>
+            <w:tcW w:w="1705" w:type="dxa"/>
+            <w:tcBorders>
+              <w:top w:val="nil"/>
+              <w:left w:val="nil"/>
+              <w:bottom w:val="nil"/>
+              <w:right w:val="nil"/>
+            </w:tcBorders>
+            <w:vAlign w:val="center"/>
+          </w:tcPr>
+          <w:p>
+            <w:pPr>
+              <w:widowControl w:val="0"/>
+              <w:snapToGrid w:val="0"/>
+              <w:jc w:val="center"/>
+              <w:rPr>
+                <w:sz w:val="21"/>
+                <w:szCs w:val="32"/>
+              </w:rPr>
+            </w:pPr>
+            <w:r>
+              <w:rPr>
+                <w:rFonts w:hint="eastAsia"/>
+                <w:sz w:val="21"/>
+                <w:szCs w:val="32"/>
+              </w:rPr>
+              <w:t>公告</w:t>
+            </w:r>
+            <w:r>
+              <w:rPr>
+                <w:rFonts w:hint="eastAsia"/>
+                <w:sz w:val="21"/>
+                <w:szCs w:val="32"/>
+              </w:rPr>
+              <w:t>修改：获取</w:t>
+            </w:r>
+            <w:r>
+              <w:rPr>
+                <w:rFonts w:hint="eastAsia"/>
+                <w:sz w:val="21"/>
+                <w:szCs w:val="32"/>
+              </w:rPr>
+              <w:t>公告</w:t>
+            </w:r>
+            <w:r>
+              <w:rPr>
+                <w:rFonts w:hint="eastAsia"/>
+                <w:sz w:val="21"/>
+                <w:szCs w:val="32"/>
+              </w:rPr>
+              <w:t>I</w:t>
+            </w:r>
+            <w:r>
+              <w:rPr>
+                <w:sz w:val="21"/>
+                <w:szCs w:val="32"/>
+              </w:rPr>
+              <w:t>D</w:t>
+            </w:r>
+            <w:r>
+              <w:rPr>
+                <w:rFonts w:hint="eastAsia"/>
+                <w:sz w:val="21"/>
+                <w:szCs w:val="32"/>
+              </w:rPr>
+              <w:t>，</w:t>
+            </w:r>
+            <w:r>
+              <w:rPr>
+                <w:sz w:val="21"/>
+                <w:szCs w:val="32"/>
+              </w:rPr>
+              <w:t>然后</w:t>
+            </w:r>
+            <w:r>
+              <w:rPr>
+                <w:rFonts w:hint="eastAsia"/>
+                <w:sz w:val="21"/>
+                <w:szCs w:val="32"/>
+              </w:rPr>
+              <w:t>输入</w:t>
+            </w:r>
+            <w:r>
+              <w:rPr>
+                <w:rFonts w:hint="eastAsia"/>
+                <w:sz w:val="21"/>
+                <w:szCs w:val="32"/>
+              </w:rPr>
+              <w:t>公告</w:t>
+            </w:r>
+            <w:r>
+              <w:rPr>
+                <w:sz w:val="21"/>
+                <w:szCs w:val="32"/>
+              </w:rPr>
+              <w:t>名称</w:t>
+            </w:r>
+            <w:r>
+              <w:rPr>
+                <w:rFonts w:hint="eastAsia"/>
+                <w:sz w:val="21"/>
+                <w:szCs w:val="32"/>
+              </w:rPr>
+              <w:t>、日期、内容的修改内容</w:t>
+            </w:r>
+          </w:p>
+        </w:tc>
+        <w:tc>
+          <w:tcPr>
+            <w:tcW w:w="2484" w:type="dxa"/>
+            <w:tcBorders>
+              <w:top w:val="nil"/>
+              <w:left w:val="nil"/>
+              <w:bottom w:val="nil"/>
+              <w:right w:val="nil"/>
+            </w:tcBorders>
+            <w:vAlign w:val="center"/>
+          </w:tcPr>
+          <w:p>
+            <w:pPr>
+              <w:widowControl w:val="0"/>
+              <w:snapToGrid w:val="0"/>
+              <w:jc w:val="center"/>
+              <w:rPr>
+                <w:sz w:val="21"/>
+                <w:szCs w:val="32"/>
+              </w:rPr>
+            </w:pPr>
+            <w:r>
+              <w:rPr>
+                <w:rFonts w:hint="eastAsia"/>
+                <w:sz w:val="21"/>
+                <w:szCs w:val="32"/>
+              </w:rPr>
+              <w:t>修改</w:t>
+            </w:r>
+            <w:r>
+              <w:rPr>
+                <w:sz w:val="21"/>
+                <w:szCs w:val="32"/>
+              </w:rPr>
+              <w:t>后进行</w:t>
+            </w:r>
+            <w:r>
+              <w:rPr>
+                <w:sz w:val="21"/>
+                <w:szCs w:val="32"/>
+              </w:rPr>
+              <w:t>公告</w:t>
+            </w:r>
+            <w:r>
+              <w:rPr>
+                <w:sz w:val="21"/>
+                <w:szCs w:val="32"/>
+              </w:rPr>
+              <w:t>数据库信息</w:t>
+            </w:r>
+            <w:r>
+              <w:rPr>
+                <w:rFonts w:hint="eastAsia"/>
+                <w:sz w:val="21"/>
+                <w:szCs w:val="32"/>
+              </w:rPr>
+              <w:t>更新。数据库更新一条记录。</w:t>
+            </w:r>
+          </w:p>
+        </w:tc>
+        <w:tc>
+          <w:tcPr>
+            <w:tcW w:w="1751" w:type="dxa"/>
+            <w:tcBorders>
+              <w:top w:val="nil"/>
+              <w:left w:val="nil"/>
+              <w:bottom w:val="nil"/>
+              <w:right w:val="nil"/>
+            </w:tcBorders>
+            <w:vAlign w:val="center"/>
+          </w:tcPr>
+          <w:p>
+            <w:pPr>
+              <w:widowControl w:val="0"/>
+              <w:snapToGrid w:val="0"/>
+              <w:jc w:val="center"/>
+              <w:rPr>
+                <w:sz w:val="21"/>
+                <w:szCs w:val="32"/>
+              </w:rPr>
+            </w:pPr>
+            <w:r>
+              <w:rPr>
+                <w:rFonts w:hint="eastAsia"/>
+                <w:sz w:val="21"/>
+                <w:szCs w:val="32"/>
+              </w:rPr>
+              <w:t>提示修改</w:t>
+            </w:r>
+            <w:r>
+              <w:rPr>
+                <w:sz w:val="21"/>
+                <w:szCs w:val="32"/>
+              </w:rPr>
+              <w:t>成功</w:t>
+            </w:r>
+          </w:p>
+        </w:tc>
+        <w:tc>
+          <w:tcPr>
+            <w:tcW w:w="1984" w:type="dxa"/>
+            <w:tcBorders>
+              <w:top w:val="nil"/>
+              <w:left w:val="nil"/>
+              <w:bottom w:val="nil"/>
+              <w:right w:val="nil"/>
+            </w:tcBorders>
+            <w:vAlign w:val="center"/>
+          </w:tcPr>
+          <w:p>
+            <w:pPr>
+              <w:widowControl w:val="0"/>
+              <w:snapToGrid w:val="0"/>
+              <w:jc w:val="center"/>
+              <w:rPr>
+                <w:sz w:val="21"/>
+                <w:szCs w:val="32"/>
+              </w:rPr>
+            </w:pPr>
+            <w:r>
+              <w:rPr>
+                <w:rFonts w:hint="eastAsia"/>
+                <w:sz w:val="21"/>
+                <w:szCs w:val="32"/>
+              </w:rPr>
+              <w:t>正确提示</w:t>
+            </w:r>
+          </w:p>
+        </w:tc>
+      </w:tr>
+      <w:tr>
+        <w:trPr>
+          <w:jc w:val="center"/>
+        </w:trPr>
+        <w:tc>
+          <w:tcPr>
+            <w:tcW w:w="1705" w:type="dxa"/>
+            <w:tcBorders>
+              <w:top w:val="nil"/>
+              <w:left w:val="nil"/>
+              <w:bottom w:val="nil"/>
+              <w:right w:val="nil"/>
+            </w:tcBorders>
+            <w:vAlign w:val="center"/>
+          </w:tcPr>
+          <w:p>
+            <w:pPr>
+              <w:widowControl w:val="0"/>
+              <w:snapToGrid w:val="0"/>
+              <w:jc w:val="center"/>
+              <w:rPr>
+                <w:sz w:val="21"/>
+                <w:szCs w:val="32"/>
+              </w:rPr>
+            </w:pPr>
+            <w:r>
+              <w:rPr>
+                <w:rFonts w:hint="eastAsia"/>
+                <w:sz w:val="21"/>
+                <w:szCs w:val="32"/>
+              </w:rPr>
+              <w:t>公告</w:t>
+            </w:r>
+            <w:r>
+              <w:rPr>
+                <w:rFonts w:hint="eastAsia"/>
+                <w:sz w:val="21"/>
+                <w:szCs w:val="32"/>
+              </w:rPr>
+              <w:t>删除：获取</w:t>
+            </w:r>
+            <w:r>
+              <w:rPr>
+                <w:rFonts w:hint="eastAsia"/>
+                <w:sz w:val="21"/>
+                <w:szCs w:val="32"/>
+              </w:rPr>
+              <w:t>公告</w:t>
+            </w:r>
+            <w:r>
+              <w:rPr>
+                <w:rFonts w:hint="eastAsia"/>
+                <w:sz w:val="21"/>
+                <w:szCs w:val="32"/>
+              </w:rPr>
+              <w:t>I</w:t>
+            </w:r>
+            <w:r>
+              <w:rPr>
+                <w:sz w:val="21"/>
+                <w:szCs w:val="32"/>
+              </w:rPr>
+              <w:t>D</w:t>
+            </w:r>
+            <w:r>
+              <w:rPr>
+                <w:sz w:val="21"/>
+                <w:szCs w:val="32"/>
+              </w:rPr>
+              <w:t>后</w:t>
+            </w:r>
+            <w:r>
+              <w:rPr>
+                <w:rFonts w:hint="eastAsia"/>
+                <w:sz w:val="21"/>
+                <w:szCs w:val="32"/>
+              </w:rPr>
+              <w:t>，</w:t>
+            </w:r>
+            <w:r>
+              <w:rPr>
+                <w:sz w:val="21"/>
+                <w:szCs w:val="32"/>
+              </w:rPr>
+              <w:t>进行删除</w:t>
+            </w:r>
+          </w:p>
+        </w:tc>
+        <w:tc>
+          <w:tcPr>
+            <w:tcW w:w="2484" w:type="dxa"/>
+            <w:tcBorders>
+              <w:top w:val="nil"/>
+              <w:left w:val="nil"/>
+              <w:bottom w:val="nil"/>
+              <w:right w:val="nil"/>
+            </w:tcBorders>
+            <w:vAlign w:val="center"/>
+          </w:tcPr>
+          <w:p>
+            <w:pPr>
+              <w:widowControl w:val="0"/>
+              <w:snapToGrid w:val="0"/>
+              <w:jc w:val="center"/>
+              <w:rPr>
+                <w:sz w:val="21"/>
+                <w:szCs w:val="32"/>
+              </w:rPr>
+            </w:pPr>
+            <w:r>
+              <w:rPr>
+                <w:rFonts w:hint="eastAsia"/>
+                <w:sz w:val="21"/>
+                <w:szCs w:val="32"/>
+              </w:rPr>
+              <w:t>删除</w:t>
+            </w:r>
+            <w:r>
+              <w:rPr>
+                <w:sz w:val="21"/>
+                <w:szCs w:val="32"/>
+              </w:rPr>
+              <w:t>后</w:t>
+            </w:r>
+            <w:r>
+              <w:rPr>
+                <w:rFonts w:hint="eastAsia"/>
+                <w:sz w:val="21"/>
+                <w:szCs w:val="32"/>
+              </w:rPr>
+              <w:t>数据库减少一条记录。</w:t>
+            </w:r>
+          </w:p>
+        </w:tc>
+        <w:tc>
+          <w:tcPr>
+            <w:tcW w:w="1751" w:type="dxa"/>
+            <w:tcBorders>
+              <w:top w:val="nil"/>
+              <w:left w:val="nil"/>
+              <w:bottom w:val="nil"/>
+              <w:right w:val="nil"/>
+            </w:tcBorders>
+            <w:vAlign w:val="center"/>
+          </w:tcPr>
+          <w:p>
+            <w:pPr>
+              <w:widowControl w:val="0"/>
+              <w:snapToGrid w:val="0"/>
+              <w:jc w:val="center"/>
+              <w:rPr>
+                <w:sz w:val="21"/>
+                <w:szCs w:val="32"/>
+              </w:rPr>
+            </w:pPr>
+            <w:r>
+              <w:rPr>
+                <w:rFonts w:hint="eastAsia"/>
+                <w:sz w:val="21"/>
+                <w:szCs w:val="32"/>
+              </w:rPr>
+              <w:t>提示删除</w:t>
+            </w:r>
+            <w:r>
+              <w:rPr>
+                <w:sz w:val="21"/>
+                <w:szCs w:val="32"/>
+              </w:rPr>
+              <w:t>成功</w:t>
+            </w:r>
+          </w:p>
+        </w:tc>
+        <w:tc>
+          <w:tcPr>
+            <w:tcW w:w="1984" w:type="dxa"/>
+            <w:tcBorders>
+              <w:top w:val="nil"/>
+              <w:left w:val="nil"/>
+              <w:bottom w:val="nil"/>
+              <w:right w:val="nil"/>
+            </w:tcBorders>
+            <w:vAlign w:val="center"/>
+          </w:tcPr>
+          <w:p>
+            <w:pPr>
+              <w:widowControl w:val="0"/>
+              <w:snapToGrid w:val="0"/>
+              <w:jc w:val="center"/>
+              <w:rPr>
+                <w:sz w:val="21"/>
+                <w:szCs w:val="32"/>
+              </w:rPr>
+            </w:pPr>
+            <w:r>
+              <w:rPr>
+                <w:rFonts w:hint="eastAsia"/>
+                <w:sz w:val="21"/>
+                <w:szCs w:val="32"/>
+              </w:rPr>
+              <w:t>正确提示</w:t>
+            </w:r>
+          </w:p>
+        </w:tc>
+      </w:tr>
+      <w:tr>
+        <w:trPr>
+          <w:jc w:val="center"/>
+        </w:trPr>
+        <w:tc>
+          <w:tcPr>
+            <w:tcW w:w="1705" w:type="dxa"/>
+            <w:tcBorders>
+              <w:top w:val="nil"/>
+              <w:left w:val="nil"/>
+              <w:bottom w:val="single" w:sz="12" w:space="0" w:color="auto"/>
+              <w:right w:val="nil"/>
+            </w:tcBorders>
+            <w:vAlign w:val="center"/>
+          </w:tcPr>
+          <w:p>
+            <w:pPr>
+              <w:widowControl w:val="0"/>
+              <w:snapToGrid w:val="0"/>
+              <w:jc w:val="center"/>
+              <w:rPr>
+                <w:sz w:val="21"/>
+                <w:szCs w:val="32"/>
+              </w:rPr>
+            </w:pPr>
+            <w:r>
+              <w:rPr>
+                <w:rFonts w:hint="eastAsia"/>
+                <w:sz w:val="21"/>
+                <w:szCs w:val="32"/>
+              </w:rPr>
+              <w:t>公告</w:t>
+            </w:r>
+            <w:r>
+              <w:rPr>
+                <w:rFonts w:hint="eastAsia"/>
+                <w:sz w:val="21"/>
+                <w:szCs w:val="32"/>
+              </w:rPr>
+              <w:t>列表：获取数据库</w:t>
+            </w:r>
+            <w:r>
+              <w:rPr>
+                <w:rFonts w:hint="eastAsia"/>
+                <w:sz w:val="21"/>
+                <w:szCs w:val="32"/>
+              </w:rPr>
+              <w:t>公告</w:t>
+            </w:r>
+            <w:r>
+              <w:rPr>
+                <w:rFonts w:hint="eastAsia"/>
+                <w:sz w:val="21"/>
+                <w:szCs w:val="32"/>
+              </w:rPr>
+              <w:t>表所有的记录信息</w:t>
+            </w:r>
+          </w:p>
+        </w:tc>
+        <w:tc>
+          <w:tcPr>
+            <w:tcW w:w="2484" w:type="dxa"/>
+            <w:tcBorders>
+              <w:top w:val="nil"/>
+              <w:left w:val="nil"/>
+              <w:bottom w:val="single" w:sz="12" w:space="0" w:color="auto"/>
+              <w:right w:val="nil"/>
+            </w:tcBorders>
+            <w:vAlign w:val="center"/>
+          </w:tcPr>
+          <w:p>
+            <w:pPr>
+              <w:widowControl w:val="0"/>
+              <w:snapToGrid w:val="0"/>
+              <w:jc w:val="center"/>
+              <w:rPr>
+                <w:sz w:val="21"/>
+                <w:szCs w:val="32"/>
+              </w:rPr>
+            </w:pPr>
+            <w:r>
+              <w:rPr>
+                <w:rFonts w:hint="eastAsia"/>
+                <w:sz w:val="21"/>
+                <w:szCs w:val="32"/>
+              </w:rPr>
+              <w:t>数据库记录和界面一致</w:t>
+            </w:r>
+          </w:p>
+        </w:tc>
+        <w:tc>
+          <w:tcPr>
+            <w:tcW w:w="1751" w:type="dxa"/>
+            <w:tcBorders>
+              <w:top w:val="nil"/>
+              <w:left w:val="nil"/>
+              <w:bottom w:val="single" w:sz="12" w:space="0" w:color="auto"/>
+              <w:right w:val="nil"/>
+            </w:tcBorders>
+            <w:vAlign w:val="center"/>
+          </w:tcPr>
+          <w:p>
+            <w:pPr>
+              <w:widowControl w:val="0"/>
+              <w:snapToGrid w:val="0"/>
+              <w:jc w:val="center"/>
+              <w:rPr>
+                <w:sz w:val="21"/>
+                <w:szCs w:val="32"/>
+              </w:rPr>
+            </w:pPr>
+            <w:r>
+              <w:rPr>
+                <w:rFonts w:hint="eastAsia"/>
+                <w:sz w:val="21"/>
+                <w:szCs w:val="32"/>
+              </w:rPr>
+              <w:t>提示查询</w:t>
+            </w:r>
+            <w:r>
+              <w:rPr>
+                <w:sz w:val="21"/>
+                <w:szCs w:val="32"/>
+              </w:rPr>
+              <w:t>成功</w:t>
+            </w:r>
+          </w:p>
+        </w:tc>
+        <w:tc>
+          <w:tcPr>
+            <w:tcW w:w="1984" w:type="dxa"/>
+            <w:tcBorders>
+              <w:top w:val="nil"/>
+              <w:left w:val="nil"/>
+              <w:bottom w:val="single" w:sz="12" w:space="0" w:color="auto"/>
+              <w:right w:val="nil"/>
+            </w:tcBorders>
+            <w:vAlign w:val="center"/>
+          </w:tcPr>
+          <w:p>
+            <w:pPr>
+              <w:widowControl w:val="0"/>
+              <w:snapToGrid w:val="0"/>
+              <w:jc w:val="center"/>
+              <w:rPr>
+                <w:sz w:val="21"/>
+                <w:szCs w:val="32"/>
+              </w:rPr>
+            </w:pPr>
+            <w:r>
+              <w:rPr>
+                <w:rFonts w:hint="eastAsia"/>
+                <w:sz w:val="21"/>
+                <w:szCs w:val="32"/>
+              </w:rPr>
+              <w:t>正确显示</w:t>
+            </w:r>
+          </w:p>
+        </w:tc>
+      </w:tr>
+    </w:tbl>
+    <w:p>
+      <w:pPr>
         <w:pStyle w:val="21"/>
         <w:spacing w:line="460" w:lineRule="exact"/>
       </w:pPr>
-      <w:bookmarkStart w:id="113" w:name="_Toc135214831"/>
-      <w:bookmarkStart w:id="114" w:name="_Toc135408776"/>
-      <w:bookmarkStart w:id="115" w:name="_Toc105965"/>
-      <w:bookmarkStart w:id="116" w:name="_Toc135873165"/>
       <w:r>
         <w:t xml:space="preserve">5.3 </w:t>
       </w:r>
@@ -36589,13 +37817,13 @@
       <w:r>
         <w:t>负载测试</w:t>
       </w:r>
-      <w:bookmarkEnd w:id="113"/>
       <w:bookmarkEnd w:id="114"/>
+      <w:bookmarkEnd w:id="115"/>
       <w:bookmarkEnd w:id="116"/>
       <w:r>
         <w:t xml:space="preserve"> </w:t>
       </w:r>
-      <w:bookmarkEnd w:id="115"/>
+      <w:bookmarkEnd w:id="117"/>
     </w:p>
     <w:p>
       <w:pPr>
@@ -36666,6 +37894,7 @@
         <w:rPr>
           <w:rFonts w:hAnsi="宋体" w:hint="eastAsia"/>
         </w:rPr>
+        <w:lastRenderedPageBreak/>
         <w:t>测试工具：</w:t>
       </w:r>
       <w:r>
@@ -36723,24 +37952,40 @@
       <w:pPr>
         <w:jc w:val="center"/>
         <w:rPr>
-          <w:rFonts w:ascii="宋体" w:hAnsi="宋体" w:cs="宋体"/>
+          <w:rFonts w:ascii="宋体" w:hAnsi="宋体"/>
+          <w:sz w:val="21"/>
+          <w:szCs w:val="21"/>
         </w:rPr>
       </w:pPr>
       <w:r>
         <w:rPr>
-          <w:rFonts w:ascii="宋体" w:hAnsi="宋体" w:cs="宋体" w:hint="eastAsia"/>
+          <w:rFonts w:ascii="宋体" w:hAnsi="宋体" w:hint="eastAsia"/>
+          <w:sz w:val="21"/>
+          <w:szCs w:val="21"/>
         </w:rPr>
         <w:t>表</w:t>
       </w:r>
       <w:r>
+        <w:rPr>
+          <w:rFonts w:ascii="宋体" w:hAnsi="宋体"/>
+          <w:sz w:val="21"/>
+          <w:szCs w:val="21"/>
+        </w:rPr>
         <w:t>5-</w:t>
       </w:r>
       <w:r>
+        <w:rPr>
+          <w:rFonts w:ascii="宋体" w:hAnsi="宋体"/>
+          <w:sz w:val="21"/>
+          <w:szCs w:val="21"/>
+        </w:rPr>
         <w:t>4</w:t>
       </w:r>
       <w:r>
         <w:rPr>
-          <w:rFonts w:ascii="宋体" w:hAnsi="宋体" w:cs="宋体" w:hint="eastAsia"/>
+          <w:rFonts w:ascii="宋体" w:hAnsi="宋体" w:hint="eastAsia"/>
+          <w:sz w:val="21"/>
+          <w:szCs w:val="21"/>
         </w:rPr>
         <w:t xml:space="preserve"> 系统负载关系 </w:t>
       </w:r>
@@ -37015,7 +38260,7 @@
             <w:pPr>
               <w:jc w:val="center"/>
               <w:rPr>
-                <w:rFonts w:eastAsiaTheme="minorEastAsia" w:hint="eastAsia"/>
+                <w:rFonts w:eastAsiaTheme="minorEastAsia"/>
               </w:rPr>
             </w:pPr>
             <w:r>
@@ -37718,9 +38963,6 @@
     <w:p>
       <w:pPr>
         <w:spacing w:before="120" w:after="360"/>
-        <w:rPr>
-          <w:rFonts w:hint="eastAsia"/>
-        </w:rPr>
       </w:pPr>
     </w:p>
     <w:p>
@@ -37728,7 +38970,7 @@
         <w:pStyle w:val="21"/>
         <w:spacing w:line="460" w:lineRule="exact"/>
       </w:pPr>
-      <w:bookmarkStart w:id="117" w:name="_Toc135873166"/>
+      <w:bookmarkStart w:id="118" w:name="_Toc135873166"/>
       <w:r>
         <w:t>5</w:t>
       </w:r>
@@ -37753,7 +38995,7 @@
         </w:rPr>
         <w:t>本章小结</w:t>
       </w:r>
-      <w:bookmarkEnd w:id="117"/>
+      <w:bookmarkEnd w:id="118"/>
     </w:p>
     <w:p>
       <w:pPr>
@@ -37855,8 +39097,8 @@
       <w:r>
         <w:br w:type="page"/>
       </w:r>
-      <w:bookmarkStart w:id="118" w:name="_Toc261565922"/>
       <w:bookmarkStart w:id="119" w:name="_Toc135873167"/>
+      <w:bookmarkStart w:id="120" w:name="_Toc261565922"/>
       <w:r>
         <w:rPr>
           <w:rFonts w:hint="eastAsia"/>
@@ -38298,7 +39540,7 @@
           <w:szCs w:val="32"/>
         </w:rPr>
       </w:pPr>
-      <w:bookmarkStart w:id="120" w:name="_Toc135873168"/>
+      <w:bookmarkStart w:id="121" w:name="_Toc135873168"/>
       <w:r>
         <w:rPr>
           <w:rFonts w:hint="eastAsia"/>
@@ -38308,8 +39550,8 @@
         <w:lastRenderedPageBreak/>
         <w:t>参考文献</w:t>
       </w:r>
-      <w:bookmarkEnd w:id="118"/>
       <w:bookmarkEnd w:id="120"/>
+      <w:bookmarkEnd w:id="121"/>
     </w:p>
     <w:p>
       <w:pPr>
@@ -39211,7 +40453,7 @@
       <w:r>
         <w:br w:type="page"/>
       </w:r>
-      <w:bookmarkStart w:id="121" w:name="_Toc135873169"/>
+      <w:bookmarkStart w:id="122" w:name="_Toc135873169"/>
       <w:r>
         <w:rPr>
           <w:rFonts w:hint="eastAsia"/>
@@ -39237,7 +40479,7 @@
         </w:rPr>
         <w:t>谢</w:t>
       </w:r>
-      <w:bookmarkEnd w:id="121"/>
+      <w:bookmarkEnd w:id="122"/>
     </w:p>
     <w:p>
       <w:pPr>
@@ -39310,7 +40552,7 @@
 </file>
 
 <file path=word/endnotes.xml><?xml version="1.0" encoding="utf-8"?>
-<w:endnotes xmlns:wpc="http://schemas.microsoft.com/office/word/2010/wordprocessingCanvas" xmlns:cx="http://schemas.microsoft.com/office/drawing/2014/chartex" xmlns:cx1="http://schemas.microsoft.com/office/drawing/2015/9/8/chartex" xmlns:cx2="http://schemas.microsoft.com/office/drawing/2015/10/21/chartex" xmlns:cx3="http://schemas.microsoft.com/office/drawing/2016/5/9/chartex" xmlns:cx4="http://schemas.microsoft.com/office/drawing/2016/5/10/chartex" xmlns:cx5="http://schemas.microsoft.com/office/drawing/2016/5/11/chartex" xmlns:cx6="http://schemas.microsoft.com/office/drawing/2016/5/12/chartex" xmlns:cx7="http://schemas.microsoft.com/office/drawing/2016/5/13/chartex" xmlns:cx8="http://schemas.microsoft.com/office/drawing/2016/5/14/chartex" xmlns:mc="http://schemas.openxmlformats.org/markup-compatibility/2006" xmlns:aink="http://schemas.microsoft.com/office/drawing/2016/ink" xmlns:am3d="http://schemas.microsoft.com/office/drawing/2017/model3d" xmlns:o="urn:schemas-microsoft-com:office:office" xmlns:oel="http://schemas.microsoft.com/office/2019/extlst" xmlns:r="http://schemas.openxmlformats.org/officeDocument/2006/relationships" xmlns:m="http://schemas.openxmlformats.org/officeDocument/2006/math" xmlns:v="urn:schemas-microsoft-com:vml" xmlns:wp14="http://schemas.microsoft.com/office/word/2010/wordprocessingDrawing" xmlns:wp="http://schemas.openxmlformats.org/drawingml/2006/wordprocessingDrawing" xmlns:w10="urn:schemas-microsoft-com:office:word" xmlns:w="http://schemas.openxmlformats.org/wordprocessingml/2006/main" xmlns:w14="http://schemas.microsoft.com/office/word/2010/wordml" xmlns:w15="http://schemas.microsoft.com/office/word/2012/wordml" xmlns:w16cex="http://schemas.microsoft.com/office/word/2018/wordml/cex" xmlns:w16cid="http://schemas.microsoft.com/office/word/2016/wordml/cid" xmlns:w16="http://schemas.microsoft.com/office/word/2018/wordml" xmlns:w16du="http://schemas.microsoft.com/office/word/2023/wordml/word16du" xmlns:w16sdtdh="http://schemas.microsoft.com/office/word/2020/wordml/sdtdatahash" xmlns:w16se="http://schemas.microsoft.com/office/word/2015/wordml/symex" xmlns:wpg="http://schemas.microsoft.com/office/word/2010/wordprocessingGroup" xmlns:wpi="http://schemas.microsoft.com/office/word/2010/wordprocessingInk" xmlns:wne="http://schemas.microsoft.com/office/word/2006/wordml" xmlns:wps="http://schemas.microsoft.com/office/word/2010/wordprocessingShape" mc:Ignorable="w14 w15 w16se w16cid w16 w16cex w16sdtdh wp14">
+<w:endnotes xmlns:wpc="http://schemas.microsoft.com/office/word/2010/wordprocessingCanvas" xmlns:cx="http://schemas.microsoft.com/office/drawing/2014/chartex" xmlns:mc="http://schemas.openxmlformats.org/markup-compatibility/2006" xmlns:o="urn:schemas-microsoft-com:office:office" xmlns:r="http://schemas.openxmlformats.org/officeDocument/2006/relationships" xmlns:m="http://schemas.openxmlformats.org/officeDocument/2006/math" xmlns:v="urn:schemas-microsoft-com:vml" xmlns:wp14="http://schemas.microsoft.com/office/word/2010/wordprocessingDrawing" xmlns:wp="http://schemas.openxmlformats.org/drawingml/2006/wordprocessingDrawing" xmlns:w10="urn:schemas-microsoft-com:office:word" xmlns:w="http://schemas.openxmlformats.org/wordprocessingml/2006/main" xmlns:w14="http://schemas.microsoft.com/office/word/2010/wordml" xmlns:w15="http://schemas.microsoft.com/office/word/2012/wordml" xmlns:w16se="http://schemas.microsoft.com/office/word/2015/wordml/symex" xmlns:wpg="http://schemas.microsoft.com/office/word/2010/wordprocessingGroup" xmlns:wpi="http://schemas.microsoft.com/office/word/2010/wordprocessingInk" xmlns:wne="http://schemas.microsoft.com/office/word/2006/wordml" xmlns:wps="http://schemas.microsoft.com/office/word/2010/wordprocessingShape" mc:Ignorable="w14 w15 w16se wp14">
   <w:endnote w:type="separator" w:id="-1">
     <w:p>
       <w:pPr>
@@ -39335,7 +40577,7 @@
 </file>
 
 <file path=word/footer1.xml><?xml version="1.0" encoding="utf-8"?>
-<w:ftr xmlns:wpc="http://schemas.microsoft.com/office/word/2010/wordprocessingCanvas" xmlns:cx="http://schemas.microsoft.com/office/drawing/2014/chartex" xmlns:cx1="http://schemas.microsoft.com/office/drawing/2015/9/8/chartex" xmlns:cx2="http://schemas.microsoft.com/office/drawing/2015/10/21/chartex" xmlns:cx3="http://schemas.microsoft.com/office/drawing/2016/5/9/chartex" xmlns:cx4="http://schemas.microsoft.com/office/drawing/2016/5/10/chartex" xmlns:cx5="http://schemas.microsoft.com/office/drawing/2016/5/11/chartex" xmlns:cx6="http://schemas.microsoft.com/office/drawing/2016/5/12/chartex" xmlns:cx7="http://schemas.microsoft.com/office/drawing/2016/5/13/chartex" xmlns:cx8="http://schemas.microsoft.com/office/drawing/2016/5/14/chartex" xmlns:mc="http://schemas.openxmlformats.org/markup-compatibility/2006" xmlns:aink="http://schemas.microsoft.com/office/drawing/2016/ink" xmlns:am3d="http://schemas.microsoft.com/office/drawing/2017/model3d" xmlns:o="urn:schemas-microsoft-com:office:office" xmlns:oel="http://schemas.microsoft.com/office/2019/extlst" xmlns:r="http://schemas.openxmlformats.org/officeDocument/2006/relationships" xmlns:m="http://schemas.openxmlformats.org/officeDocument/2006/math" xmlns:v="urn:schemas-microsoft-com:vml" xmlns:wp14="http://schemas.microsoft.com/office/word/2010/wordprocessingDrawing" xmlns:wp="http://schemas.openxmlformats.org/drawingml/2006/wordprocessingDrawing" xmlns:w10="urn:schemas-microsoft-com:office:word" xmlns:w="http://schemas.openxmlformats.org/wordprocessingml/2006/main" xmlns:w14="http://schemas.microsoft.com/office/word/2010/wordml" xmlns:w15="http://schemas.microsoft.com/office/word/2012/wordml" xmlns:w16cex="http://schemas.microsoft.com/office/word/2018/wordml/cex" xmlns:w16cid="http://schemas.microsoft.com/office/word/2016/wordml/cid" xmlns:w16="http://schemas.microsoft.com/office/word/2018/wordml" xmlns:w16du="http://schemas.microsoft.com/office/word/2023/wordml/word16du" xmlns:w16sdtdh="http://schemas.microsoft.com/office/word/2020/wordml/sdtdatahash" xmlns:w16se="http://schemas.microsoft.com/office/word/2015/wordml/symex" xmlns:wpg="http://schemas.microsoft.com/office/word/2010/wordprocessingGroup" xmlns:wpi="http://schemas.microsoft.com/office/word/2010/wordprocessingInk" xmlns:wne="http://schemas.microsoft.com/office/word/2006/wordml" xmlns:wps="http://schemas.microsoft.com/office/word/2010/wordprocessingShape" mc:Ignorable="w14 w15 w16se w16cid w16 w16cex w16sdtdh wp14">
+<w:ftr xmlns:wpc="http://schemas.microsoft.com/office/word/2010/wordprocessingCanvas" xmlns:cx="http://schemas.microsoft.com/office/drawing/2014/chartex" xmlns:mc="http://schemas.openxmlformats.org/markup-compatibility/2006" xmlns:o="urn:schemas-microsoft-com:office:office" xmlns:r="http://schemas.openxmlformats.org/officeDocument/2006/relationships" xmlns:m="http://schemas.openxmlformats.org/officeDocument/2006/math" xmlns:v="urn:schemas-microsoft-com:vml" xmlns:wp14="http://schemas.microsoft.com/office/word/2010/wordprocessingDrawing" xmlns:wp="http://schemas.openxmlformats.org/drawingml/2006/wordprocessingDrawing" xmlns:w10="urn:schemas-microsoft-com:office:word" xmlns:w="http://schemas.openxmlformats.org/wordprocessingml/2006/main" xmlns:w14="http://schemas.microsoft.com/office/word/2010/wordml" xmlns:w15="http://schemas.microsoft.com/office/word/2012/wordml" xmlns:w16se="http://schemas.microsoft.com/office/word/2015/wordml/symex" xmlns:wpg="http://schemas.microsoft.com/office/word/2010/wordprocessingGroup" xmlns:wpi="http://schemas.microsoft.com/office/word/2010/wordprocessingInk" xmlns:wne="http://schemas.microsoft.com/office/word/2006/wordml" xmlns:wps="http://schemas.microsoft.com/office/word/2010/wordprocessingShape" mc:Ignorable="w14 w15 w16se wp14">
   <w:p>
     <w:pPr>
       <w:pStyle w:val="afc"/>
@@ -39347,7 +40589,7 @@
 </file>
 
 <file path=word/footer2.xml><?xml version="1.0" encoding="utf-8"?>
-<w:ftr xmlns:wpc="http://schemas.microsoft.com/office/word/2010/wordprocessingCanvas" xmlns:cx="http://schemas.microsoft.com/office/drawing/2014/chartex" xmlns:cx1="http://schemas.microsoft.com/office/drawing/2015/9/8/chartex" xmlns:cx2="http://schemas.microsoft.com/office/drawing/2015/10/21/chartex" xmlns:cx3="http://schemas.microsoft.com/office/drawing/2016/5/9/chartex" xmlns:cx4="http://schemas.microsoft.com/office/drawing/2016/5/10/chartex" xmlns:cx5="http://schemas.microsoft.com/office/drawing/2016/5/11/chartex" xmlns:cx6="http://schemas.microsoft.com/office/drawing/2016/5/12/chartex" xmlns:cx7="http://schemas.microsoft.com/office/drawing/2016/5/13/chartex" xmlns:cx8="http://schemas.microsoft.com/office/drawing/2016/5/14/chartex" xmlns:mc="http://schemas.openxmlformats.org/markup-compatibility/2006" xmlns:aink="http://schemas.microsoft.com/office/drawing/2016/ink" xmlns:am3d="http://schemas.microsoft.com/office/drawing/2017/model3d" xmlns:o="urn:schemas-microsoft-com:office:office" xmlns:oel="http://schemas.microsoft.com/office/2019/extlst" xmlns:r="http://schemas.openxmlformats.org/officeDocument/2006/relationships" xmlns:m="http://schemas.openxmlformats.org/officeDocument/2006/math" xmlns:v="urn:schemas-microsoft-com:vml" xmlns:wp14="http://schemas.microsoft.com/office/word/2010/wordprocessingDrawing" xmlns:wp="http://schemas.openxmlformats.org/drawingml/2006/wordprocessingDrawing" xmlns:w10="urn:schemas-microsoft-com:office:word" xmlns:w="http://schemas.openxmlformats.org/wordprocessingml/2006/main" xmlns:w14="http://schemas.microsoft.com/office/word/2010/wordml" xmlns:w15="http://schemas.microsoft.com/office/word/2012/wordml" xmlns:w16cex="http://schemas.microsoft.com/office/word/2018/wordml/cex" xmlns:w16cid="http://schemas.microsoft.com/office/word/2016/wordml/cid" xmlns:w16="http://schemas.microsoft.com/office/word/2018/wordml" xmlns:w16du="http://schemas.microsoft.com/office/word/2023/wordml/word16du" xmlns:w16sdtdh="http://schemas.microsoft.com/office/word/2020/wordml/sdtdatahash" xmlns:w16se="http://schemas.microsoft.com/office/word/2015/wordml/symex" xmlns:wpg="http://schemas.microsoft.com/office/word/2010/wordprocessingGroup" xmlns:wpi="http://schemas.microsoft.com/office/word/2010/wordprocessingInk" xmlns:wne="http://schemas.microsoft.com/office/word/2006/wordml" xmlns:wps="http://schemas.microsoft.com/office/word/2010/wordprocessingShape" mc:Ignorable="w14 w15 w16se w16cid w16 w16cex w16sdtdh wp14">
+<w:ftr xmlns:wpc="http://schemas.microsoft.com/office/word/2010/wordprocessingCanvas" xmlns:cx="http://schemas.microsoft.com/office/drawing/2014/chartex" xmlns:mc="http://schemas.openxmlformats.org/markup-compatibility/2006" xmlns:o="urn:schemas-microsoft-com:office:office" xmlns:r="http://schemas.openxmlformats.org/officeDocument/2006/relationships" xmlns:m="http://schemas.openxmlformats.org/officeDocument/2006/math" xmlns:v="urn:schemas-microsoft-com:vml" xmlns:wp14="http://schemas.microsoft.com/office/word/2010/wordprocessingDrawing" xmlns:wp="http://schemas.openxmlformats.org/drawingml/2006/wordprocessingDrawing" xmlns:w10="urn:schemas-microsoft-com:office:word" xmlns:w="http://schemas.openxmlformats.org/wordprocessingml/2006/main" xmlns:w14="http://schemas.microsoft.com/office/word/2010/wordml" xmlns:w15="http://schemas.microsoft.com/office/word/2012/wordml" xmlns:w16se="http://schemas.microsoft.com/office/word/2015/wordml/symex" xmlns:wpg="http://schemas.microsoft.com/office/word/2010/wordprocessingGroup" xmlns:wpi="http://schemas.microsoft.com/office/word/2010/wordprocessingInk" xmlns:wne="http://schemas.microsoft.com/office/word/2006/wordml" xmlns:wps="http://schemas.microsoft.com/office/word/2010/wordprocessingShape" mc:Ignorable="w14 w15 w16se wp14">
   <w:p>
     <w:pPr>
       <w:spacing w:before="120" w:after="360"/>
@@ -39357,19 +40599,41 @@
 </file>
 
 <file path=word/footer3.xml><?xml version="1.0" encoding="utf-8"?>
-<w:ftr xmlns:wpc="http://schemas.microsoft.com/office/word/2010/wordprocessingCanvas" xmlns:cx="http://schemas.microsoft.com/office/drawing/2014/chartex" xmlns:cx1="http://schemas.microsoft.com/office/drawing/2015/9/8/chartex" xmlns:cx2="http://schemas.microsoft.com/office/drawing/2015/10/21/chartex" xmlns:cx3="http://schemas.microsoft.com/office/drawing/2016/5/9/chartex" xmlns:cx4="http://schemas.microsoft.com/office/drawing/2016/5/10/chartex" xmlns:cx5="http://schemas.microsoft.com/office/drawing/2016/5/11/chartex" xmlns:cx6="http://schemas.microsoft.com/office/drawing/2016/5/12/chartex" xmlns:cx7="http://schemas.microsoft.com/office/drawing/2016/5/13/chartex" xmlns:cx8="http://schemas.microsoft.com/office/drawing/2016/5/14/chartex" xmlns:mc="http://schemas.openxmlformats.org/markup-compatibility/2006" xmlns:aink="http://schemas.microsoft.com/office/drawing/2016/ink" xmlns:am3d="http://schemas.microsoft.com/office/drawing/2017/model3d" xmlns:o="urn:schemas-microsoft-com:office:office" xmlns:oel="http://schemas.microsoft.com/office/2019/extlst" xmlns:r="http://schemas.openxmlformats.org/officeDocument/2006/relationships" xmlns:m="http://schemas.openxmlformats.org/officeDocument/2006/math" xmlns:v="urn:schemas-microsoft-com:vml" xmlns:wp14="http://schemas.microsoft.com/office/word/2010/wordprocessingDrawing" xmlns:wp="http://schemas.openxmlformats.org/drawingml/2006/wordprocessingDrawing" xmlns:w10="urn:schemas-microsoft-com:office:word" xmlns:w="http://schemas.openxmlformats.org/wordprocessingml/2006/main" xmlns:w14="http://schemas.microsoft.com/office/word/2010/wordml" xmlns:w15="http://schemas.microsoft.com/office/word/2012/wordml" xmlns:w16cex="http://schemas.microsoft.com/office/word/2018/wordml/cex" xmlns:w16cid="http://schemas.microsoft.com/office/word/2016/wordml/cid" xmlns:w16="http://schemas.microsoft.com/office/word/2018/wordml" xmlns:w16du="http://schemas.microsoft.com/office/word/2023/wordml/word16du" xmlns:w16sdtdh="http://schemas.microsoft.com/office/word/2020/wordml/sdtdatahash" xmlns:w16se="http://schemas.microsoft.com/office/word/2015/wordml/symex" xmlns:wpg="http://schemas.microsoft.com/office/word/2010/wordprocessingGroup" xmlns:wpi="http://schemas.microsoft.com/office/word/2010/wordprocessingInk" xmlns:wne="http://schemas.microsoft.com/office/word/2006/wordml" xmlns:wps="http://schemas.microsoft.com/office/word/2010/wordprocessingShape" mc:Ignorable="w14 w15 w16se w16cid w16 w16cex w16sdtdh wp14">
+<w:ftr xmlns:wpc="http://schemas.microsoft.com/office/word/2010/wordprocessingCanvas" xmlns:cx="http://schemas.microsoft.com/office/drawing/2014/chartex" xmlns:mc="http://schemas.openxmlformats.org/markup-compatibility/2006" xmlns:o="urn:schemas-microsoft-com:office:office" xmlns:r="http://schemas.openxmlformats.org/officeDocument/2006/relationships" xmlns:m="http://schemas.openxmlformats.org/officeDocument/2006/math" xmlns:v="urn:schemas-microsoft-com:vml" xmlns:wp14="http://schemas.microsoft.com/office/word/2010/wordprocessingDrawing" xmlns:wp="http://schemas.openxmlformats.org/drawingml/2006/wordprocessingDrawing" xmlns:w10="urn:schemas-microsoft-com:office:word" xmlns:w="http://schemas.openxmlformats.org/wordprocessingml/2006/main" xmlns:w14="http://schemas.microsoft.com/office/word/2010/wordml" xmlns:w15="http://schemas.microsoft.com/office/word/2012/wordml" xmlns:w16se="http://schemas.microsoft.com/office/word/2015/wordml/symex" xmlns:wpg="http://schemas.microsoft.com/office/word/2010/wordprocessingGroup" xmlns:wpi="http://schemas.microsoft.com/office/word/2010/wordprocessingInk" xmlns:wne="http://schemas.microsoft.com/office/word/2006/wordml" xmlns:wps="http://schemas.microsoft.com/office/word/2010/wordprocessingShape" mc:Ignorable="w14 w15 w16se wp14">
   <w:p>
     <w:pPr>
       <w:pStyle w:val="afc"/>
       <w:spacing w:before="120" w:after="360"/>
-      <w:ind w:firstLine="360"/>
+      <w:jc w:val="center"/>
+      <w:rPr>
+        <w:rFonts w:hint="eastAsia"/>
+      </w:rPr>
     </w:pPr>
+    <w:r>
+      <w:fldChar w:fldCharType="begin"/>
+    </w:r>
+    <w:r>
+      <w:instrText>PAGE   \* MERGEFORMAT</w:instrText>
+    </w:r>
+    <w:r>
+      <w:fldChar w:fldCharType="separate"/>
+    </w:r>
+    <w:r>
+      <w:rPr>
+        <w:noProof/>
+        <w:lang w:val="zh-CN"/>
+      </w:rPr>
+      <w:t>I</w:t>
+    </w:r>
+    <w:r>
+      <w:fldChar w:fldCharType="end"/>
+    </w:r>
   </w:p>
 </w:ftr>
 </file>
 
 <file path=word/footer4.xml><?xml version="1.0" encoding="utf-8"?>
-<w:ftr xmlns:wpc="http://schemas.microsoft.com/office/word/2010/wordprocessingCanvas" xmlns:cx="http://schemas.microsoft.com/office/drawing/2014/chartex" xmlns:cx1="http://schemas.microsoft.com/office/drawing/2015/9/8/chartex" xmlns:cx2="http://schemas.microsoft.com/office/drawing/2015/10/21/chartex" xmlns:cx3="http://schemas.microsoft.com/office/drawing/2016/5/9/chartex" xmlns:cx4="http://schemas.microsoft.com/office/drawing/2016/5/10/chartex" xmlns:cx5="http://schemas.microsoft.com/office/drawing/2016/5/11/chartex" xmlns:cx6="http://schemas.microsoft.com/office/drawing/2016/5/12/chartex" xmlns:cx7="http://schemas.microsoft.com/office/drawing/2016/5/13/chartex" xmlns:cx8="http://schemas.microsoft.com/office/drawing/2016/5/14/chartex" xmlns:mc="http://schemas.openxmlformats.org/markup-compatibility/2006" xmlns:aink="http://schemas.microsoft.com/office/drawing/2016/ink" xmlns:am3d="http://schemas.microsoft.com/office/drawing/2017/model3d" xmlns:o="urn:schemas-microsoft-com:office:office" xmlns:oel="http://schemas.microsoft.com/office/2019/extlst" xmlns:r="http://schemas.openxmlformats.org/officeDocument/2006/relationships" xmlns:m="http://schemas.openxmlformats.org/officeDocument/2006/math" xmlns:v="urn:schemas-microsoft-com:vml" xmlns:wp14="http://schemas.microsoft.com/office/word/2010/wordprocessingDrawing" xmlns:wp="http://schemas.openxmlformats.org/drawingml/2006/wordprocessingDrawing" xmlns:w10="urn:schemas-microsoft-com:office:word" xmlns:w="http://schemas.openxmlformats.org/wordprocessingml/2006/main" xmlns:w14="http://schemas.microsoft.com/office/word/2010/wordml" xmlns:w15="http://schemas.microsoft.com/office/word/2012/wordml" xmlns:w16cex="http://schemas.microsoft.com/office/word/2018/wordml/cex" xmlns:w16cid="http://schemas.microsoft.com/office/word/2016/wordml/cid" xmlns:w16="http://schemas.microsoft.com/office/word/2018/wordml" xmlns:w16du="http://schemas.microsoft.com/office/word/2023/wordml/word16du" xmlns:w16sdtdh="http://schemas.microsoft.com/office/word/2020/wordml/sdtdatahash" xmlns:w16se="http://schemas.microsoft.com/office/word/2015/wordml/symex" xmlns:wpg="http://schemas.microsoft.com/office/word/2010/wordprocessingGroup" xmlns:wpi="http://schemas.microsoft.com/office/word/2010/wordprocessingInk" xmlns:wne="http://schemas.microsoft.com/office/word/2006/wordml" xmlns:wps="http://schemas.microsoft.com/office/word/2010/wordprocessingShape" mc:Ignorable="w14 w15 w16se w16cid w16 w16cex w16sdtdh wp14">
+<w:ftr xmlns:wpc="http://schemas.microsoft.com/office/word/2010/wordprocessingCanvas" xmlns:cx="http://schemas.microsoft.com/office/drawing/2014/chartex" xmlns:mc="http://schemas.openxmlformats.org/markup-compatibility/2006" xmlns:o="urn:schemas-microsoft-com:office:office" xmlns:r="http://schemas.openxmlformats.org/officeDocument/2006/relationships" xmlns:m="http://schemas.openxmlformats.org/officeDocument/2006/math" xmlns:v="urn:schemas-microsoft-com:vml" xmlns:wp14="http://schemas.microsoft.com/office/word/2010/wordprocessingDrawing" xmlns:wp="http://schemas.openxmlformats.org/drawingml/2006/wordprocessingDrawing" xmlns:w10="urn:schemas-microsoft-com:office:word" xmlns:w="http://schemas.openxmlformats.org/wordprocessingml/2006/main" xmlns:w14="http://schemas.microsoft.com/office/word/2010/wordml" xmlns:w15="http://schemas.microsoft.com/office/word/2012/wordml" xmlns:w16se="http://schemas.microsoft.com/office/word/2015/wordml/symex" xmlns:wpg="http://schemas.microsoft.com/office/word/2010/wordprocessingGroup" xmlns:wpi="http://schemas.microsoft.com/office/word/2010/wordprocessingInk" xmlns:wne="http://schemas.microsoft.com/office/word/2006/wordml" xmlns:wps="http://schemas.microsoft.com/office/word/2010/wordprocessingShape" mc:Ignorable="w14 w15 w16se wp14">
   <w:p>
     <w:pPr>
       <w:pStyle w:val="afc"/>
@@ -39434,16 +40698,13 @@
 </file>
 
 <file path=word/footer5.xml><?xml version="1.0" encoding="utf-8"?>
-<w:ftr xmlns:wpc="http://schemas.microsoft.com/office/word/2010/wordprocessingCanvas" xmlns:cx="http://schemas.microsoft.com/office/drawing/2014/chartex" xmlns:cx1="http://schemas.microsoft.com/office/drawing/2015/9/8/chartex" xmlns:cx2="http://schemas.microsoft.com/office/drawing/2015/10/21/chartex" xmlns:cx3="http://schemas.microsoft.com/office/drawing/2016/5/9/chartex" xmlns:cx4="http://schemas.microsoft.com/office/drawing/2016/5/10/chartex" xmlns:cx5="http://schemas.microsoft.com/office/drawing/2016/5/11/chartex" xmlns:cx6="http://schemas.microsoft.com/office/drawing/2016/5/12/chartex" xmlns:cx7="http://schemas.microsoft.com/office/drawing/2016/5/13/chartex" xmlns:cx8="http://schemas.microsoft.com/office/drawing/2016/5/14/chartex" xmlns:mc="http://schemas.openxmlformats.org/markup-compatibility/2006" xmlns:aink="http://schemas.microsoft.com/office/drawing/2016/ink" xmlns:am3d="http://schemas.microsoft.com/office/drawing/2017/model3d" xmlns:o="urn:schemas-microsoft-com:office:office" xmlns:oel="http://schemas.microsoft.com/office/2019/extlst" xmlns:r="http://schemas.openxmlformats.org/officeDocument/2006/relationships" xmlns:m="http://schemas.openxmlformats.org/officeDocument/2006/math" xmlns:v="urn:schemas-microsoft-com:vml" xmlns:wp14="http://schemas.microsoft.com/office/word/2010/wordprocessingDrawing" xmlns:wp="http://schemas.openxmlformats.org/drawingml/2006/wordprocessingDrawing" xmlns:w10="urn:schemas-microsoft-com:office:word" xmlns:w="http://schemas.openxmlformats.org/wordprocessingml/2006/main" xmlns:w14="http://schemas.microsoft.com/office/word/2010/wordml" xmlns:w15="http://schemas.microsoft.com/office/word/2012/wordml" xmlns:w16cex="http://schemas.microsoft.com/office/word/2018/wordml/cex" xmlns:w16cid="http://schemas.microsoft.com/office/word/2016/wordml/cid" xmlns:w16="http://schemas.microsoft.com/office/word/2018/wordml" xmlns:w16du="http://schemas.microsoft.com/office/word/2023/wordml/word16du" xmlns:w16sdtdh="http://schemas.microsoft.com/office/word/2020/wordml/sdtdatahash" xmlns:w16se="http://schemas.microsoft.com/office/word/2015/wordml/symex" xmlns:wpg="http://schemas.microsoft.com/office/word/2010/wordprocessingGroup" xmlns:wpi="http://schemas.microsoft.com/office/word/2010/wordprocessingInk" xmlns:wne="http://schemas.microsoft.com/office/word/2006/wordml" xmlns:wps="http://schemas.microsoft.com/office/word/2010/wordprocessingShape" mc:Ignorable="w14 w15 w16se w16cid w16 w16cex w16sdtdh wp14">
+<w:ftr xmlns:wpc="http://schemas.microsoft.com/office/word/2010/wordprocessingCanvas" xmlns:cx="http://schemas.microsoft.com/office/drawing/2014/chartex" xmlns:mc="http://schemas.openxmlformats.org/markup-compatibility/2006" xmlns:o="urn:schemas-microsoft-com:office:office" xmlns:r="http://schemas.openxmlformats.org/officeDocument/2006/relationships" xmlns:m="http://schemas.openxmlformats.org/officeDocument/2006/math" xmlns:v="urn:schemas-microsoft-com:vml" xmlns:wp14="http://schemas.microsoft.com/office/word/2010/wordprocessingDrawing" xmlns:wp="http://schemas.openxmlformats.org/drawingml/2006/wordprocessingDrawing" xmlns:w10="urn:schemas-microsoft-com:office:word" xmlns:w="http://schemas.openxmlformats.org/wordprocessingml/2006/main" xmlns:w14="http://schemas.microsoft.com/office/word/2010/wordml" xmlns:w15="http://schemas.microsoft.com/office/word/2012/wordml" xmlns:w16se="http://schemas.microsoft.com/office/word/2015/wordml/symex" xmlns:wpg="http://schemas.microsoft.com/office/word/2010/wordprocessingGroup" xmlns:wpi="http://schemas.microsoft.com/office/word/2010/wordprocessingInk" xmlns:wne="http://schemas.microsoft.com/office/word/2006/wordml" xmlns:wps="http://schemas.microsoft.com/office/word/2010/wordprocessingShape" mc:Ignorable="w14 w15 w16se wp14">
   <w:p>
     <w:pPr>
       <w:pStyle w:val="afc"/>
       <w:spacing w:before="120" w:after="360"/>
       <w:jc w:val="center"/>
     </w:pPr>
-    <w:r>
-      <w:t xml:space="preserve">- </w:t>
-    </w:r>
     <w:r>
       <w:fldChar w:fldCharType="begin"/>
     </w:r>
@@ -39457,85 +40718,60 @@
       <w:rPr>
         <w:noProof/>
       </w:rPr>
-      <w:t>4</w:t>
+      <w:t>II</w:t>
     </w:r>
     <w:r>
       <w:fldChar w:fldCharType="end"/>
-    </w:r>
-    <w:r>
-      <w:t xml:space="preserve"> -</w:t>
     </w:r>
   </w:p>
 </w:ftr>
 </file>
 
 <file path=word/footer6.xml><?xml version="1.0" encoding="utf-8"?>
-<w:ftr xmlns:wpc="http://schemas.microsoft.com/office/word/2010/wordprocessingCanvas" xmlns:cx="http://schemas.microsoft.com/office/drawing/2014/chartex" xmlns:cx1="http://schemas.microsoft.com/office/drawing/2015/9/8/chartex" xmlns:cx2="http://schemas.microsoft.com/office/drawing/2015/10/21/chartex" xmlns:cx3="http://schemas.microsoft.com/office/drawing/2016/5/9/chartex" xmlns:cx4="http://schemas.microsoft.com/office/drawing/2016/5/10/chartex" xmlns:cx5="http://schemas.microsoft.com/office/drawing/2016/5/11/chartex" xmlns:cx6="http://schemas.microsoft.com/office/drawing/2016/5/12/chartex" xmlns:cx7="http://schemas.microsoft.com/office/drawing/2016/5/13/chartex" xmlns:cx8="http://schemas.microsoft.com/office/drawing/2016/5/14/chartex" xmlns:mc="http://schemas.openxmlformats.org/markup-compatibility/2006" xmlns:aink="http://schemas.microsoft.com/office/drawing/2016/ink" xmlns:am3d="http://schemas.microsoft.com/office/drawing/2017/model3d" xmlns:o="urn:schemas-microsoft-com:office:office" xmlns:oel="http://schemas.microsoft.com/office/2019/extlst" xmlns:r="http://schemas.openxmlformats.org/officeDocument/2006/relationships" xmlns:m="http://schemas.openxmlformats.org/officeDocument/2006/math" xmlns:v="urn:schemas-microsoft-com:vml" xmlns:wp14="http://schemas.microsoft.com/office/word/2010/wordprocessingDrawing" xmlns:wp="http://schemas.openxmlformats.org/drawingml/2006/wordprocessingDrawing" xmlns:w10="urn:schemas-microsoft-com:office:word" xmlns:w="http://schemas.openxmlformats.org/wordprocessingml/2006/main" xmlns:w14="http://schemas.microsoft.com/office/word/2010/wordml" xmlns:w15="http://schemas.microsoft.com/office/word/2012/wordml" xmlns:w16cex="http://schemas.microsoft.com/office/word/2018/wordml/cex" xmlns:w16cid="http://schemas.microsoft.com/office/word/2016/wordml/cid" xmlns:w16="http://schemas.microsoft.com/office/word/2018/wordml" xmlns:w16du="http://schemas.microsoft.com/office/word/2023/wordml/word16du" xmlns:w16sdtdh="http://schemas.microsoft.com/office/word/2020/wordml/sdtdatahash" xmlns:w16se="http://schemas.microsoft.com/office/word/2015/wordml/symex" xmlns:wpg="http://schemas.microsoft.com/office/word/2010/wordprocessingGroup" xmlns:wpi="http://schemas.microsoft.com/office/word/2010/wordprocessingInk" xmlns:wne="http://schemas.microsoft.com/office/word/2006/wordml" xmlns:wps="http://schemas.microsoft.com/office/word/2010/wordprocessingShape" mc:Ignorable="w14 w15 w16se w16cid w16 w16cex w16sdtdh wp14">
-  <w:sdt>
-    <w:sdtPr>
-      <w:id w:val="-1640574405"/>
-      <w:docPartObj>
-        <w:docPartGallery w:val="Page Numbers (Bottom of Page)"/>
-        <w:docPartUnique/>
-      </w:docPartObj>
-    </w:sdtPr>
-    <w:sdtEndPr>
-      <w:rPr>
-        <w:rFonts w:eastAsia="黑体"/>
-      </w:rPr>
-    </w:sdtEndPr>
-    <w:sdtContent>
-      <w:p>
-        <w:pPr>
-          <w:pStyle w:val="afc"/>
-          <w:ind w:firstLineChars="2280" w:firstLine="4104"/>
-          <w:rPr>
-            <w:rFonts w:eastAsia="黑体"/>
-          </w:rPr>
-        </w:pPr>
-        <w:r>
-          <w:rPr>
-            <w:rFonts w:eastAsia="黑体"/>
-          </w:rPr>
-          <w:fldChar w:fldCharType="begin"/>
-        </w:r>
-        <w:r>
-          <w:rPr>
-            <w:rFonts w:eastAsia="黑体"/>
-          </w:rPr>
-          <w:instrText>PAGE   \* MERGEFORMAT</w:instrText>
-        </w:r>
-        <w:r>
-          <w:rPr>
-            <w:rFonts w:eastAsia="黑体"/>
-          </w:rPr>
-          <w:fldChar w:fldCharType="separate"/>
-        </w:r>
-        <w:r>
-          <w:rPr>
-            <w:rFonts w:eastAsia="黑体"/>
-          </w:rPr>
-          <w:t>2</w:t>
-        </w:r>
-        <w:r>
-          <w:rPr>
-            <w:rFonts w:eastAsia="黑体"/>
-          </w:rPr>
-          <w:fldChar w:fldCharType="end"/>
-        </w:r>
-      </w:p>
-    </w:sdtContent>
-  </w:sdt>
+<w:ftr xmlns:wpc="http://schemas.microsoft.com/office/word/2010/wordprocessingCanvas" xmlns:cx="http://schemas.microsoft.com/office/drawing/2014/chartex" xmlns:mc="http://schemas.openxmlformats.org/markup-compatibility/2006" xmlns:o="urn:schemas-microsoft-com:office:office" xmlns:r="http://schemas.openxmlformats.org/officeDocument/2006/relationships" xmlns:m="http://schemas.openxmlformats.org/officeDocument/2006/math" xmlns:v="urn:schemas-microsoft-com:vml" xmlns:wp14="http://schemas.microsoft.com/office/word/2010/wordprocessingDrawing" xmlns:wp="http://schemas.openxmlformats.org/drawingml/2006/wordprocessingDrawing" xmlns:w10="urn:schemas-microsoft-com:office:word" xmlns:w="http://schemas.openxmlformats.org/wordprocessingml/2006/main" xmlns:w14="http://schemas.microsoft.com/office/word/2010/wordml" xmlns:w15="http://schemas.microsoft.com/office/word/2012/wordml" xmlns:w16se="http://schemas.microsoft.com/office/word/2015/wordml/symex" xmlns:wpg="http://schemas.microsoft.com/office/word/2010/wordprocessingGroup" xmlns:wpi="http://schemas.microsoft.com/office/word/2010/wordprocessingInk" xmlns:wne="http://schemas.microsoft.com/office/word/2006/wordml" xmlns:wps="http://schemas.microsoft.com/office/word/2010/wordprocessingShape" mc:Ignorable="w14 w15 w16se wp14">
   <w:p>
     <w:pPr>
       <w:pStyle w:val="afc"/>
+      <w:spacing w:before="120" w:after="360"/>
+      <w:jc w:val="center"/>
     </w:pPr>
   </w:p>
 </w:ftr>
 </file>
 
 <file path=word/footer7.xml><?xml version="1.0" encoding="utf-8"?>
-<w:ftr xmlns:wpc="http://schemas.microsoft.com/office/word/2010/wordprocessingCanvas" xmlns:cx="http://schemas.microsoft.com/office/drawing/2014/chartex" xmlns:cx1="http://schemas.microsoft.com/office/drawing/2015/9/8/chartex" xmlns:cx2="http://schemas.microsoft.com/office/drawing/2015/10/21/chartex" xmlns:cx3="http://schemas.microsoft.com/office/drawing/2016/5/9/chartex" xmlns:cx4="http://schemas.microsoft.com/office/drawing/2016/5/10/chartex" xmlns:cx5="http://schemas.microsoft.com/office/drawing/2016/5/11/chartex" xmlns:cx6="http://schemas.microsoft.com/office/drawing/2016/5/12/chartex" xmlns:cx7="http://schemas.microsoft.com/office/drawing/2016/5/13/chartex" xmlns:cx8="http://schemas.microsoft.com/office/drawing/2016/5/14/chartex" xmlns:mc="http://schemas.openxmlformats.org/markup-compatibility/2006" xmlns:aink="http://schemas.microsoft.com/office/drawing/2016/ink" xmlns:am3d="http://schemas.microsoft.com/office/drawing/2017/model3d" xmlns:o="urn:schemas-microsoft-com:office:office" xmlns:oel="http://schemas.microsoft.com/office/2019/extlst" xmlns:r="http://schemas.openxmlformats.org/officeDocument/2006/relationships" xmlns:m="http://schemas.openxmlformats.org/officeDocument/2006/math" xmlns:v="urn:schemas-microsoft-com:vml" xmlns:wp14="http://schemas.microsoft.com/office/word/2010/wordprocessingDrawing" xmlns:wp="http://schemas.openxmlformats.org/drawingml/2006/wordprocessingDrawing" xmlns:w10="urn:schemas-microsoft-com:office:word" xmlns:w="http://schemas.openxmlformats.org/wordprocessingml/2006/main" xmlns:w14="http://schemas.microsoft.com/office/word/2010/wordml" xmlns:w15="http://schemas.microsoft.com/office/word/2012/wordml" xmlns:w16cex="http://schemas.microsoft.com/office/word/2018/wordml/cex" xmlns:w16cid="http://schemas.microsoft.com/office/word/2016/wordml/cid" xmlns:w16="http://schemas.microsoft.com/office/word/2018/wordml" xmlns:w16du="http://schemas.microsoft.com/office/word/2023/wordml/word16du" xmlns:w16sdtdh="http://schemas.microsoft.com/office/word/2020/wordml/sdtdatahash" xmlns:w16se="http://schemas.microsoft.com/office/word/2015/wordml/symex" xmlns:wpg="http://schemas.microsoft.com/office/word/2010/wordprocessingGroup" xmlns:wpi="http://schemas.microsoft.com/office/word/2010/wordprocessingInk" xmlns:wne="http://schemas.microsoft.com/office/word/2006/wordml" xmlns:wps="http://schemas.microsoft.com/office/word/2010/wordprocessingShape" mc:Ignorable="w14 w15 w16se w16cid w16 w16cex w16sdtdh wp14">
+<w:ftr xmlns:wpc="http://schemas.microsoft.com/office/word/2010/wordprocessingCanvas" xmlns:cx="http://schemas.microsoft.com/office/drawing/2014/chartex" xmlns:mc="http://schemas.openxmlformats.org/markup-compatibility/2006" xmlns:o="urn:schemas-microsoft-com:office:office" xmlns:r="http://schemas.openxmlformats.org/officeDocument/2006/relationships" xmlns:m="http://schemas.openxmlformats.org/officeDocument/2006/math" xmlns:v="urn:schemas-microsoft-com:vml" xmlns:wp14="http://schemas.microsoft.com/office/word/2010/wordprocessingDrawing" xmlns:wp="http://schemas.openxmlformats.org/drawingml/2006/wordprocessingDrawing" xmlns:w10="urn:schemas-microsoft-com:office:word" xmlns:w="http://schemas.openxmlformats.org/wordprocessingml/2006/main" xmlns:w14="http://schemas.microsoft.com/office/word/2010/wordml" xmlns:w15="http://schemas.microsoft.com/office/word/2012/wordml" xmlns:w16se="http://schemas.microsoft.com/office/word/2015/wordml/symex" xmlns:wpg="http://schemas.microsoft.com/office/word/2010/wordprocessingGroup" xmlns:wpi="http://schemas.microsoft.com/office/word/2010/wordprocessingInk" xmlns:wne="http://schemas.microsoft.com/office/word/2006/wordml" xmlns:wps="http://schemas.microsoft.com/office/word/2010/wordprocessingShape" mc:Ignorable="w14 w15 w16se wp14">
+  <w:p>
+    <w:pPr>
+      <w:pStyle w:val="afc"/>
+      <w:spacing w:before="120" w:after="360"/>
+      <w:jc w:val="center"/>
+    </w:pPr>
+    <w:r>
+      <w:fldChar w:fldCharType="begin"/>
+    </w:r>
+    <w:r>
+      <w:instrText>PAGE   \* MERGEFORMAT</w:instrText>
+    </w:r>
+    <w:r>
+      <w:fldChar w:fldCharType="separate"/>
+    </w:r>
+    <w:r>
+      <w:rPr>
+        <w:noProof/>
+        <w:lang w:val="zh-CN"/>
+      </w:rPr>
+      <w:t>9</w:t>
+    </w:r>
+    <w:r>
+      <w:fldChar w:fldCharType="end"/>
+    </w:r>
+  </w:p>
+</w:ftr>
+</file>
+
+<file path=word/footer8.xml><?xml version="1.0" encoding="utf-8"?>
+<w:ftr xmlns:wpc="http://schemas.microsoft.com/office/word/2010/wordprocessingCanvas" xmlns:cx="http://schemas.microsoft.com/office/drawing/2014/chartex" xmlns:mc="http://schemas.openxmlformats.org/markup-compatibility/2006" xmlns:o="urn:schemas-microsoft-com:office:office" xmlns:r="http://schemas.openxmlformats.org/officeDocument/2006/relationships" xmlns:m="http://schemas.openxmlformats.org/officeDocument/2006/math" xmlns:v="urn:schemas-microsoft-com:vml" xmlns:wp14="http://schemas.microsoft.com/office/word/2010/wordprocessingDrawing" xmlns:wp="http://schemas.openxmlformats.org/drawingml/2006/wordprocessingDrawing" xmlns:w10="urn:schemas-microsoft-com:office:word" xmlns:w="http://schemas.openxmlformats.org/wordprocessingml/2006/main" xmlns:w14="http://schemas.microsoft.com/office/word/2010/wordml" xmlns:w15="http://schemas.microsoft.com/office/word/2012/wordml" xmlns:w16se="http://schemas.microsoft.com/office/word/2015/wordml/symex" xmlns:wpg="http://schemas.microsoft.com/office/word/2010/wordprocessingGroup" xmlns:wpi="http://schemas.microsoft.com/office/word/2010/wordprocessingInk" xmlns:wne="http://schemas.microsoft.com/office/word/2006/wordml" xmlns:wps="http://schemas.microsoft.com/office/word/2010/wordprocessingShape" mc:Ignorable="w14 w15 w16se wp14">
   <w:p>
     <w:pPr>
       <w:pStyle w:val="afc"/>
@@ -39568,7 +40804,7 @@
         <w:rStyle w:val="affa"/>
         <w:noProof/>
       </w:rPr>
-      <w:t>20</w:t>
+      <w:t>18</w:t>
     </w:r>
     <w:r>
       <w:rPr>
@@ -39584,7 +40820,7 @@
 </file>
 
 <file path=word/footnotes.xml><?xml version="1.0" encoding="utf-8"?>
-<w:footnotes xmlns:wpc="http://schemas.microsoft.com/office/word/2010/wordprocessingCanvas" xmlns:cx="http://schemas.microsoft.com/office/drawing/2014/chartex" xmlns:cx1="http://schemas.microsoft.com/office/drawing/2015/9/8/chartex" xmlns:cx2="http://schemas.microsoft.com/office/drawing/2015/10/21/chartex" xmlns:cx3="http://schemas.microsoft.com/office/drawing/2016/5/9/chartex" xmlns:cx4="http://schemas.microsoft.com/office/drawing/2016/5/10/chartex" xmlns:cx5="http://schemas.microsoft.com/office/drawing/2016/5/11/chartex" xmlns:cx6="http://schemas.microsoft.com/office/drawing/2016/5/12/chartex" xmlns:cx7="http://schemas.microsoft.com/office/drawing/2016/5/13/chartex" xmlns:cx8="http://schemas.microsoft.com/office/drawing/2016/5/14/chartex" xmlns:mc="http://schemas.openxmlformats.org/markup-compatibility/2006" xmlns:aink="http://schemas.microsoft.com/office/drawing/2016/ink" xmlns:am3d="http://schemas.microsoft.com/office/drawing/2017/model3d" xmlns:o="urn:schemas-microsoft-com:office:office" xmlns:oel="http://schemas.microsoft.com/office/2019/extlst" xmlns:r="http://schemas.openxmlformats.org/officeDocument/2006/relationships" xmlns:m="http://schemas.openxmlformats.org/officeDocument/2006/math" xmlns:v="urn:schemas-microsoft-com:vml" xmlns:wp14="http://schemas.microsoft.com/office/word/2010/wordprocessingDrawing" xmlns:wp="http://schemas.openxmlformats.org/drawingml/2006/wordprocessingDrawing" xmlns:w10="urn:schemas-microsoft-com:office:word" xmlns:w="http://schemas.openxmlformats.org/wordprocessingml/2006/main" xmlns:w14="http://schemas.microsoft.com/office/word/2010/wordml" xmlns:w15="http://schemas.microsoft.com/office/word/2012/wordml" xmlns:w16cex="http://schemas.microsoft.com/office/word/2018/wordml/cex" xmlns:w16cid="http://schemas.microsoft.com/office/word/2016/wordml/cid" xmlns:w16="http://schemas.microsoft.com/office/word/2018/wordml" xmlns:w16du="http://schemas.microsoft.com/office/word/2023/wordml/word16du" xmlns:w16sdtdh="http://schemas.microsoft.com/office/word/2020/wordml/sdtdatahash" xmlns:w16se="http://schemas.microsoft.com/office/word/2015/wordml/symex" xmlns:wpg="http://schemas.microsoft.com/office/word/2010/wordprocessingGroup" xmlns:wpi="http://schemas.microsoft.com/office/word/2010/wordprocessingInk" xmlns:wne="http://schemas.microsoft.com/office/word/2006/wordml" xmlns:wps="http://schemas.microsoft.com/office/word/2010/wordprocessingShape" mc:Ignorable="w14 w15 w16se w16cid w16 w16cex w16sdtdh wp14">
+<w:footnotes xmlns:wpc="http://schemas.microsoft.com/office/word/2010/wordprocessingCanvas" xmlns:cx="http://schemas.microsoft.com/office/drawing/2014/chartex" xmlns:mc="http://schemas.openxmlformats.org/markup-compatibility/2006" xmlns:o="urn:schemas-microsoft-com:office:office" xmlns:r="http://schemas.openxmlformats.org/officeDocument/2006/relationships" xmlns:m="http://schemas.openxmlformats.org/officeDocument/2006/math" xmlns:v="urn:schemas-microsoft-com:vml" xmlns:wp14="http://schemas.microsoft.com/office/word/2010/wordprocessingDrawing" xmlns:wp="http://schemas.openxmlformats.org/drawingml/2006/wordprocessingDrawing" xmlns:w10="urn:schemas-microsoft-com:office:word" xmlns:w="http://schemas.openxmlformats.org/wordprocessingml/2006/main" xmlns:w14="http://schemas.microsoft.com/office/word/2010/wordml" xmlns:w15="http://schemas.microsoft.com/office/word/2012/wordml" xmlns:w16se="http://schemas.microsoft.com/office/word/2015/wordml/symex" xmlns:wpg="http://schemas.microsoft.com/office/word/2010/wordprocessingGroup" xmlns:wpi="http://schemas.microsoft.com/office/word/2010/wordprocessingInk" xmlns:wne="http://schemas.microsoft.com/office/word/2006/wordml" xmlns:wps="http://schemas.microsoft.com/office/word/2010/wordprocessingShape" mc:Ignorable="w14 w15 w16se wp14">
   <w:footnote w:type="separator" w:id="-1">
     <w:p>
       <w:pPr>
@@ -39609,7 +40845,7 @@
 </file>
 
 <file path=word/header1.xml><?xml version="1.0" encoding="utf-8"?>
-<w:hdr xmlns:wpc="http://schemas.microsoft.com/office/word/2010/wordprocessingCanvas" xmlns:cx="http://schemas.microsoft.com/office/drawing/2014/chartex" xmlns:cx1="http://schemas.microsoft.com/office/drawing/2015/9/8/chartex" xmlns:cx2="http://schemas.microsoft.com/office/drawing/2015/10/21/chartex" xmlns:cx3="http://schemas.microsoft.com/office/drawing/2016/5/9/chartex" xmlns:cx4="http://schemas.microsoft.com/office/drawing/2016/5/10/chartex" xmlns:cx5="http://schemas.microsoft.com/office/drawing/2016/5/11/chartex" xmlns:cx6="http://schemas.microsoft.com/office/drawing/2016/5/12/chartex" xmlns:cx7="http://schemas.microsoft.com/office/drawing/2016/5/13/chartex" xmlns:cx8="http://schemas.microsoft.com/office/drawing/2016/5/14/chartex" xmlns:mc="http://schemas.openxmlformats.org/markup-compatibility/2006" xmlns:aink="http://schemas.microsoft.com/office/drawing/2016/ink" xmlns:am3d="http://schemas.microsoft.com/office/drawing/2017/model3d" xmlns:o="urn:schemas-microsoft-com:office:office" xmlns:oel="http://schemas.microsoft.com/office/2019/extlst" xmlns:r="http://schemas.openxmlformats.org/officeDocument/2006/relationships" xmlns:m="http://schemas.openxmlformats.org/officeDocument/2006/math" xmlns:v="urn:schemas-microsoft-com:vml" xmlns:wp14="http://schemas.microsoft.com/office/word/2010/wordprocessingDrawing" xmlns:wp="http://schemas.openxmlformats.org/drawingml/2006/wordprocessingDrawing" xmlns:w10="urn:schemas-microsoft-com:office:word" xmlns:w="http://schemas.openxmlformats.org/wordprocessingml/2006/main" xmlns:w14="http://schemas.microsoft.com/office/word/2010/wordml" xmlns:w15="http://schemas.microsoft.com/office/word/2012/wordml" xmlns:w16cex="http://schemas.microsoft.com/office/word/2018/wordml/cex" xmlns:w16cid="http://schemas.microsoft.com/office/word/2016/wordml/cid" xmlns:w16="http://schemas.microsoft.com/office/word/2018/wordml" xmlns:w16du="http://schemas.microsoft.com/office/word/2023/wordml/word16du" xmlns:w16sdtdh="http://schemas.microsoft.com/office/word/2020/wordml/sdtdatahash" xmlns:w16se="http://schemas.microsoft.com/office/word/2015/wordml/symex" xmlns:wpg="http://schemas.microsoft.com/office/word/2010/wordprocessingGroup" xmlns:wpi="http://schemas.microsoft.com/office/word/2010/wordprocessingInk" xmlns:wne="http://schemas.microsoft.com/office/word/2006/wordml" xmlns:wps="http://schemas.microsoft.com/office/word/2010/wordprocessingShape" mc:Ignorable="w14 w15 w16se w16cid w16 w16cex w16sdtdh wp14">
+<w:hdr xmlns:wpc="http://schemas.microsoft.com/office/word/2010/wordprocessingCanvas" xmlns:cx="http://schemas.microsoft.com/office/drawing/2014/chartex" xmlns:mc="http://schemas.openxmlformats.org/markup-compatibility/2006" xmlns:o="urn:schemas-microsoft-com:office:office" xmlns:r="http://schemas.openxmlformats.org/officeDocument/2006/relationships" xmlns:m="http://schemas.openxmlformats.org/officeDocument/2006/math" xmlns:v="urn:schemas-microsoft-com:vml" xmlns:wp14="http://schemas.microsoft.com/office/word/2010/wordprocessingDrawing" xmlns:wp="http://schemas.openxmlformats.org/drawingml/2006/wordprocessingDrawing" xmlns:w10="urn:schemas-microsoft-com:office:word" xmlns:w="http://schemas.openxmlformats.org/wordprocessingml/2006/main" xmlns:w14="http://schemas.microsoft.com/office/word/2010/wordml" xmlns:w15="http://schemas.microsoft.com/office/word/2012/wordml" xmlns:w16se="http://schemas.microsoft.com/office/word/2015/wordml/symex" xmlns:wpg="http://schemas.microsoft.com/office/word/2010/wordprocessingGroup" xmlns:wpi="http://schemas.microsoft.com/office/word/2010/wordprocessingInk" xmlns:wne="http://schemas.microsoft.com/office/word/2006/wordml" xmlns:wps="http://schemas.microsoft.com/office/word/2010/wordprocessingShape" mc:Ignorable="w14 w15 w16se wp14">
   <w:p>
     <w:pPr>
       <w:pStyle w:val="aff"/>
@@ -39621,7 +40857,7 @@
 </file>
 
 <file path=word/header2.xml><?xml version="1.0" encoding="utf-8"?>
-<w:hdr xmlns:wpc="http://schemas.microsoft.com/office/word/2010/wordprocessingCanvas" xmlns:cx="http://schemas.microsoft.com/office/drawing/2014/chartex" xmlns:cx1="http://schemas.microsoft.com/office/drawing/2015/9/8/chartex" xmlns:cx2="http://schemas.microsoft.com/office/drawing/2015/10/21/chartex" xmlns:cx3="http://schemas.microsoft.com/office/drawing/2016/5/9/chartex" xmlns:cx4="http://schemas.microsoft.com/office/drawing/2016/5/10/chartex" xmlns:cx5="http://schemas.microsoft.com/office/drawing/2016/5/11/chartex" xmlns:cx6="http://schemas.microsoft.com/office/drawing/2016/5/12/chartex" xmlns:cx7="http://schemas.microsoft.com/office/drawing/2016/5/13/chartex" xmlns:cx8="http://schemas.microsoft.com/office/drawing/2016/5/14/chartex" xmlns:mc="http://schemas.openxmlformats.org/markup-compatibility/2006" xmlns:aink="http://schemas.microsoft.com/office/drawing/2016/ink" xmlns:am3d="http://schemas.microsoft.com/office/drawing/2017/model3d" xmlns:o="urn:schemas-microsoft-com:office:office" xmlns:oel="http://schemas.microsoft.com/office/2019/extlst" xmlns:r="http://schemas.openxmlformats.org/officeDocument/2006/relationships" xmlns:m="http://schemas.openxmlformats.org/officeDocument/2006/math" xmlns:v="urn:schemas-microsoft-com:vml" xmlns:wp14="http://schemas.microsoft.com/office/word/2010/wordprocessingDrawing" xmlns:wp="http://schemas.openxmlformats.org/drawingml/2006/wordprocessingDrawing" xmlns:w10="urn:schemas-microsoft-com:office:word" xmlns:w="http://schemas.openxmlformats.org/wordprocessingml/2006/main" xmlns:w14="http://schemas.microsoft.com/office/word/2010/wordml" xmlns:w15="http://schemas.microsoft.com/office/word/2012/wordml" xmlns:w16cex="http://schemas.microsoft.com/office/word/2018/wordml/cex" xmlns:w16cid="http://schemas.microsoft.com/office/word/2016/wordml/cid" xmlns:w16="http://schemas.microsoft.com/office/word/2018/wordml" xmlns:w16du="http://schemas.microsoft.com/office/word/2023/wordml/word16du" xmlns:w16sdtdh="http://schemas.microsoft.com/office/word/2020/wordml/sdtdatahash" xmlns:w16se="http://schemas.microsoft.com/office/word/2015/wordml/symex" xmlns:wpg="http://schemas.microsoft.com/office/word/2010/wordprocessingGroup" xmlns:wpi="http://schemas.microsoft.com/office/word/2010/wordprocessingInk" xmlns:wne="http://schemas.microsoft.com/office/word/2006/wordml" xmlns:wps="http://schemas.microsoft.com/office/word/2010/wordprocessingShape" mc:Ignorable="w14 w15 w16se w16cid w16 w16cex w16sdtdh wp14">
+<w:hdr xmlns:wpc="http://schemas.microsoft.com/office/word/2010/wordprocessingCanvas" xmlns:cx="http://schemas.microsoft.com/office/drawing/2014/chartex" xmlns:mc="http://schemas.openxmlformats.org/markup-compatibility/2006" xmlns:o="urn:schemas-microsoft-com:office:office" xmlns:r="http://schemas.openxmlformats.org/officeDocument/2006/relationships" xmlns:m="http://schemas.openxmlformats.org/officeDocument/2006/math" xmlns:v="urn:schemas-microsoft-com:vml" xmlns:wp14="http://schemas.microsoft.com/office/word/2010/wordprocessingDrawing" xmlns:wp="http://schemas.openxmlformats.org/drawingml/2006/wordprocessingDrawing" xmlns:w10="urn:schemas-microsoft-com:office:word" xmlns:w="http://schemas.openxmlformats.org/wordprocessingml/2006/main" xmlns:w14="http://schemas.microsoft.com/office/word/2010/wordml" xmlns:w15="http://schemas.microsoft.com/office/word/2012/wordml" xmlns:w16se="http://schemas.microsoft.com/office/word/2015/wordml/symex" xmlns:wpg="http://schemas.microsoft.com/office/word/2010/wordprocessingGroup" xmlns:wpi="http://schemas.microsoft.com/office/word/2010/wordprocessingInk" xmlns:wne="http://schemas.microsoft.com/office/word/2006/wordml" xmlns:wps="http://schemas.microsoft.com/office/word/2010/wordprocessingShape" mc:Ignorable="w14 w15 w16se wp14">
   <w:p>
     <w:pPr>
       <w:pStyle w:val="aff"/>
@@ -39636,7 +40872,7 @@
 </file>
 
 <file path=word/header3.xml><?xml version="1.0" encoding="utf-8"?>
-<w:hdr xmlns:wpc="http://schemas.microsoft.com/office/word/2010/wordprocessingCanvas" xmlns:cx="http://schemas.microsoft.com/office/drawing/2014/chartex" xmlns:cx1="http://schemas.microsoft.com/office/drawing/2015/9/8/chartex" xmlns:cx2="http://schemas.microsoft.com/office/drawing/2015/10/21/chartex" xmlns:cx3="http://schemas.microsoft.com/office/drawing/2016/5/9/chartex" xmlns:cx4="http://schemas.microsoft.com/office/drawing/2016/5/10/chartex" xmlns:cx5="http://schemas.microsoft.com/office/drawing/2016/5/11/chartex" xmlns:cx6="http://schemas.microsoft.com/office/drawing/2016/5/12/chartex" xmlns:cx7="http://schemas.microsoft.com/office/drawing/2016/5/13/chartex" xmlns:cx8="http://schemas.microsoft.com/office/drawing/2016/5/14/chartex" xmlns:mc="http://schemas.openxmlformats.org/markup-compatibility/2006" xmlns:aink="http://schemas.microsoft.com/office/drawing/2016/ink" xmlns:am3d="http://schemas.microsoft.com/office/drawing/2017/model3d" xmlns:o="urn:schemas-microsoft-com:office:office" xmlns:oel="http://schemas.microsoft.com/office/2019/extlst" xmlns:r="http://schemas.openxmlformats.org/officeDocument/2006/relationships" xmlns:m="http://schemas.openxmlformats.org/officeDocument/2006/math" xmlns:v="urn:schemas-microsoft-com:vml" xmlns:wp14="http://schemas.microsoft.com/office/word/2010/wordprocessingDrawing" xmlns:wp="http://schemas.openxmlformats.org/drawingml/2006/wordprocessingDrawing" xmlns:w10="urn:schemas-microsoft-com:office:word" xmlns:w="http://schemas.openxmlformats.org/wordprocessingml/2006/main" xmlns:w14="http://schemas.microsoft.com/office/word/2010/wordml" xmlns:w15="http://schemas.microsoft.com/office/word/2012/wordml" xmlns:w16cex="http://schemas.microsoft.com/office/word/2018/wordml/cex" xmlns:w16cid="http://schemas.microsoft.com/office/word/2016/wordml/cid" xmlns:w16="http://schemas.microsoft.com/office/word/2018/wordml" xmlns:w16du="http://schemas.microsoft.com/office/word/2023/wordml/word16du" xmlns:w16sdtdh="http://schemas.microsoft.com/office/word/2020/wordml/sdtdatahash" xmlns:w16se="http://schemas.microsoft.com/office/word/2015/wordml/symex" xmlns:wpg="http://schemas.microsoft.com/office/word/2010/wordprocessingGroup" xmlns:wpi="http://schemas.microsoft.com/office/word/2010/wordprocessingInk" xmlns:wne="http://schemas.microsoft.com/office/word/2006/wordml" xmlns:wps="http://schemas.microsoft.com/office/word/2010/wordprocessingShape" mc:Ignorable="w14 w15 w16se w16cid w16 w16cex w16sdtdh wp14">
+<w:hdr xmlns:wpc="http://schemas.microsoft.com/office/word/2010/wordprocessingCanvas" xmlns:cx="http://schemas.microsoft.com/office/drawing/2014/chartex" xmlns:mc="http://schemas.openxmlformats.org/markup-compatibility/2006" xmlns:o="urn:schemas-microsoft-com:office:office" xmlns:r="http://schemas.openxmlformats.org/officeDocument/2006/relationships" xmlns:m="http://schemas.openxmlformats.org/officeDocument/2006/math" xmlns:v="urn:schemas-microsoft-com:vml" xmlns:wp14="http://schemas.microsoft.com/office/word/2010/wordprocessingDrawing" xmlns:wp="http://schemas.openxmlformats.org/drawingml/2006/wordprocessingDrawing" xmlns:w10="urn:schemas-microsoft-com:office:word" xmlns:w="http://schemas.openxmlformats.org/wordprocessingml/2006/main" xmlns:w14="http://schemas.microsoft.com/office/word/2010/wordml" xmlns:w15="http://schemas.microsoft.com/office/word/2012/wordml" xmlns:w16se="http://schemas.microsoft.com/office/word/2015/wordml/symex" xmlns:wpg="http://schemas.microsoft.com/office/word/2010/wordprocessingGroup" xmlns:wpi="http://schemas.microsoft.com/office/word/2010/wordprocessingInk" xmlns:wne="http://schemas.microsoft.com/office/word/2006/wordml" xmlns:wps="http://schemas.microsoft.com/office/word/2010/wordprocessingShape" mc:Ignorable="w14 w15 w16se wp14">
   <w:p>
     <w:pPr>
       <w:pStyle w:val="aff"/>
@@ -39648,7 +40884,7 @@
 </file>
 
 <file path=word/header4.xml><?xml version="1.0" encoding="utf-8"?>
-<w:hdr xmlns:wpc="http://schemas.microsoft.com/office/word/2010/wordprocessingCanvas" xmlns:cx="http://schemas.microsoft.com/office/drawing/2014/chartex" xmlns:cx1="http://schemas.microsoft.com/office/drawing/2015/9/8/chartex" xmlns:cx2="http://schemas.microsoft.com/office/drawing/2015/10/21/chartex" xmlns:cx3="http://schemas.microsoft.com/office/drawing/2016/5/9/chartex" xmlns:cx4="http://schemas.microsoft.com/office/drawing/2016/5/10/chartex" xmlns:cx5="http://schemas.microsoft.com/office/drawing/2016/5/11/chartex" xmlns:cx6="http://schemas.microsoft.com/office/drawing/2016/5/12/chartex" xmlns:cx7="http://schemas.microsoft.com/office/drawing/2016/5/13/chartex" xmlns:cx8="http://schemas.microsoft.com/office/drawing/2016/5/14/chartex" xmlns:mc="http://schemas.openxmlformats.org/markup-compatibility/2006" xmlns:aink="http://schemas.microsoft.com/office/drawing/2016/ink" xmlns:am3d="http://schemas.microsoft.com/office/drawing/2017/model3d" xmlns:o="urn:schemas-microsoft-com:office:office" xmlns:oel="http://schemas.microsoft.com/office/2019/extlst" xmlns:r="http://schemas.openxmlformats.org/officeDocument/2006/relationships" xmlns:m="http://schemas.openxmlformats.org/officeDocument/2006/math" xmlns:v="urn:schemas-microsoft-com:vml" xmlns:wp14="http://schemas.microsoft.com/office/word/2010/wordprocessingDrawing" xmlns:wp="http://schemas.openxmlformats.org/drawingml/2006/wordprocessingDrawing" xmlns:w10="urn:schemas-microsoft-com:office:word" xmlns:w="http://schemas.openxmlformats.org/wordprocessingml/2006/main" xmlns:w14="http://schemas.microsoft.com/office/word/2010/wordml" xmlns:w15="http://schemas.microsoft.com/office/word/2012/wordml" xmlns:w16cex="http://schemas.microsoft.com/office/word/2018/wordml/cex" xmlns:w16cid="http://schemas.microsoft.com/office/word/2016/wordml/cid" xmlns:w16="http://schemas.microsoft.com/office/word/2018/wordml" xmlns:w16du="http://schemas.microsoft.com/office/word/2023/wordml/word16du" xmlns:w16sdtdh="http://schemas.microsoft.com/office/word/2020/wordml/sdtdatahash" xmlns:w16se="http://schemas.microsoft.com/office/word/2015/wordml/symex" xmlns:wpg="http://schemas.microsoft.com/office/word/2010/wordprocessingGroup" xmlns:wpi="http://schemas.microsoft.com/office/word/2010/wordprocessingInk" xmlns:wne="http://schemas.microsoft.com/office/word/2006/wordml" xmlns:wps="http://schemas.microsoft.com/office/word/2010/wordprocessingShape" mc:Ignorable="w14 w15 w16se w16cid w16 w16cex w16sdtdh wp14">
+<w:hdr xmlns:wpc="http://schemas.microsoft.com/office/word/2010/wordprocessingCanvas" xmlns:cx="http://schemas.microsoft.com/office/drawing/2014/chartex" xmlns:mc="http://schemas.openxmlformats.org/markup-compatibility/2006" xmlns:o="urn:schemas-microsoft-com:office:office" xmlns:r="http://schemas.openxmlformats.org/officeDocument/2006/relationships" xmlns:m="http://schemas.openxmlformats.org/officeDocument/2006/math" xmlns:v="urn:schemas-microsoft-com:vml" xmlns:wp14="http://schemas.microsoft.com/office/word/2010/wordprocessingDrawing" xmlns:wp="http://schemas.openxmlformats.org/drawingml/2006/wordprocessingDrawing" xmlns:w10="urn:schemas-microsoft-com:office:word" xmlns:w="http://schemas.openxmlformats.org/wordprocessingml/2006/main" xmlns:w14="http://schemas.microsoft.com/office/word/2010/wordml" xmlns:w15="http://schemas.microsoft.com/office/word/2012/wordml" xmlns:w16se="http://schemas.microsoft.com/office/word/2015/wordml/symex" xmlns:wpg="http://schemas.microsoft.com/office/word/2010/wordprocessingGroup" xmlns:wpi="http://schemas.microsoft.com/office/word/2010/wordprocessingInk" xmlns:wne="http://schemas.microsoft.com/office/word/2006/wordml" xmlns:wps="http://schemas.microsoft.com/office/word/2010/wordprocessingShape" mc:Ignorable="w14 w15 w16se wp14">
   <w:p>
     <w:pPr>
       <w:pStyle w:val="aff"/>
@@ -39658,7 +40894,7 @@
 </file>
 
 <file path=word/header5.xml><?xml version="1.0" encoding="utf-8"?>
-<w:hdr xmlns:wpc="http://schemas.microsoft.com/office/word/2010/wordprocessingCanvas" xmlns:cx="http://schemas.microsoft.com/office/drawing/2014/chartex" xmlns:cx1="http://schemas.microsoft.com/office/drawing/2015/9/8/chartex" xmlns:cx2="http://schemas.microsoft.com/office/drawing/2015/10/21/chartex" xmlns:cx3="http://schemas.microsoft.com/office/drawing/2016/5/9/chartex" xmlns:cx4="http://schemas.microsoft.com/office/drawing/2016/5/10/chartex" xmlns:cx5="http://schemas.microsoft.com/office/drawing/2016/5/11/chartex" xmlns:cx6="http://schemas.microsoft.com/office/drawing/2016/5/12/chartex" xmlns:cx7="http://schemas.microsoft.com/office/drawing/2016/5/13/chartex" xmlns:cx8="http://schemas.microsoft.com/office/drawing/2016/5/14/chartex" xmlns:mc="http://schemas.openxmlformats.org/markup-compatibility/2006" xmlns:aink="http://schemas.microsoft.com/office/drawing/2016/ink" xmlns:am3d="http://schemas.microsoft.com/office/drawing/2017/model3d" xmlns:o="urn:schemas-microsoft-com:office:office" xmlns:oel="http://schemas.microsoft.com/office/2019/extlst" xmlns:r="http://schemas.openxmlformats.org/officeDocument/2006/relationships" xmlns:m="http://schemas.openxmlformats.org/officeDocument/2006/math" xmlns:v="urn:schemas-microsoft-com:vml" xmlns:wp14="http://schemas.microsoft.com/office/word/2010/wordprocessingDrawing" xmlns:wp="http://schemas.openxmlformats.org/drawingml/2006/wordprocessingDrawing" xmlns:w10="urn:schemas-microsoft-com:office:word" xmlns:w="http://schemas.openxmlformats.org/wordprocessingml/2006/main" xmlns:w14="http://schemas.microsoft.com/office/word/2010/wordml" xmlns:w15="http://schemas.microsoft.com/office/word/2012/wordml" xmlns:w16cex="http://schemas.microsoft.com/office/word/2018/wordml/cex" xmlns:w16cid="http://schemas.microsoft.com/office/word/2016/wordml/cid" xmlns:w16="http://schemas.microsoft.com/office/word/2018/wordml" xmlns:w16du="http://schemas.microsoft.com/office/word/2023/wordml/word16du" xmlns:w16sdtdh="http://schemas.microsoft.com/office/word/2020/wordml/sdtdatahash" xmlns:w16se="http://schemas.microsoft.com/office/word/2015/wordml/symex" xmlns:wpg="http://schemas.microsoft.com/office/word/2010/wordprocessingGroup" xmlns:wpi="http://schemas.microsoft.com/office/word/2010/wordprocessingInk" xmlns:wne="http://schemas.microsoft.com/office/word/2006/wordml" xmlns:wps="http://schemas.microsoft.com/office/word/2010/wordprocessingShape" mc:Ignorable="w14 w15 w16se w16cid w16 w16cex w16sdtdh wp14">
+<w:hdr xmlns:wpc="http://schemas.microsoft.com/office/word/2010/wordprocessingCanvas" xmlns:cx="http://schemas.microsoft.com/office/drawing/2014/chartex" xmlns:mc="http://schemas.openxmlformats.org/markup-compatibility/2006" xmlns:o="urn:schemas-microsoft-com:office:office" xmlns:r="http://schemas.openxmlformats.org/officeDocument/2006/relationships" xmlns:m="http://schemas.openxmlformats.org/officeDocument/2006/math" xmlns:v="urn:schemas-microsoft-com:vml" xmlns:wp14="http://schemas.microsoft.com/office/word/2010/wordprocessingDrawing" xmlns:wp="http://schemas.openxmlformats.org/drawingml/2006/wordprocessingDrawing" xmlns:w10="urn:schemas-microsoft-com:office:word" xmlns:w="http://schemas.openxmlformats.org/wordprocessingml/2006/main" xmlns:w14="http://schemas.microsoft.com/office/word/2010/wordml" xmlns:w15="http://schemas.microsoft.com/office/word/2012/wordml" xmlns:w16se="http://schemas.microsoft.com/office/word/2015/wordml/symex" xmlns:wpg="http://schemas.microsoft.com/office/word/2010/wordprocessingGroup" xmlns:wpi="http://schemas.microsoft.com/office/word/2010/wordprocessingInk" xmlns:wne="http://schemas.microsoft.com/office/word/2006/wordml" xmlns:wps="http://schemas.microsoft.com/office/word/2010/wordprocessingShape" mc:Ignorable="w14 w15 w16se wp14">
   <w:p>
     <w:pPr>
       <w:pStyle w:val="aff"/>
@@ -39670,7 +40906,7 @@
 </file>
 
 <file path=word/header6.xml><?xml version="1.0" encoding="utf-8"?>
-<w:hdr xmlns:wpc="http://schemas.microsoft.com/office/word/2010/wordprocessingCanvas" xmlns:cx="http://schemas.microsoft.com/office/drawing/2014/chartex" xmlns:cx1="http://schemas.microsoft.com/office/drawing/2015/9/8/chartex" xmlns:cx2="http://schemas.microsoft.com/office/drawing/2015/10/21/chartex" xmlns:cx3="http://schemas.microsoft.com/office/drawing/2016/5/9/chartex" xmlns:cx4="http://schemas.microsoft.com/office/drawing/2016/5/10/chartex" xmlns:cx5="http://schemas.microsoft.com/office/drawing/2016/5/11/chartex" xmlns:cx6="http://schemas.microsoft.com/office/drawing/2016/5/12/chartex" xmlns:cx7="http://schemas.microsoft.com/office/drawing/2016/5/13/chartex" xmlns:cx8="http://schemas.microsoft.com/office/drawing/2016/5/14/chartex" xmlns:mc="http://schemas.openxmlformats.org/markup-compatibility/2006" xmlns:aink="http://schemas.microsoft.com/office/drawing/2016/ink" xmlns:am3d="http://schemas.microsoft.com/office/drawing/2017/model3d" xmlns:o="urn:schemas-microsoft-com:office:office" xmlns:oel="http://schemas.microsoft.com/office/2019/extlst" xmlns:r="http://schemas.openxmlformats.org/officeDocument/2006/relationships" xmlns:m="http://schemas.openxmlformats.org/officeDocument/2006/math" xmlns:v="urn:schemas-microsoft-com:vml" xmlns:wp14="http://schemas.microsoft.com/office/word/2010/wordprocessingDrawing" xmlns:wp="http://schemas.openxmlformats.org/drawingml/2006/wordprocessingDrawing" xmlns:w10="urn:schemas-microsoft-com:office:word" xmlns:w="http://schemas.openxmlformats.org/wordprocessingml/2006/main" xmlns:w14="http://schemas.microsoft.com/office/word/2010/wordml" xmlns:w15="http://schemas.microsoft.com/office/word/2012/wordml" xmlns:w16cex="http://schemas.microsoft.com/office/word/2018/wordml/cex" xmlns:w16cid="http://schemas.microsoft.com/office/word/2016/wordml/cid" xmlns:w16="http://schemas.microsoft.com/office/word/2018/wordml" xmlns:w16du="http://schemas.microsoft.com/office/word/2023/wordml/word16du" xmlns:w16sdtdh="http://schemas.microsoft.com/office/word/2020/wordml/sdtdatahash" xmlns:w16se="http://schemas.microsoft.com/office/word/2015/wordml/symex" xmlns:wpg="http://schemas.microsoft.com/office/word/2010/wordprocessingGroup" xmlns:wpi="http://schemas.microsoft.com/office/word/2010/wordprocessingInk" xmlns:wne="http://schemas.microsoft.com/office/word/2006/wordml" xmlns:wps="http://schemas.microsoft.com/office/word/2010/wordprocessingShape" mc:Ignorable="w14 w15 w16se w16cid w16 w16cex w16sdtdh wp14">
+<w:hdr xmlns:wpc="http://schemas.microsoft.com/office/word/2010/wordprocessingCanvas" xmlns:cx="http://schemas.microsoft.com/office/drawing/2014/chartex" xmlns:mc="http://schemas.openxmlformats.org/markup-compatibility/2006" xmlns:o="urn:schemas-microsoft-com:office:office" xmlns:r="http://schemas.openxmlformats.org/officeDocument/2006/relationships" xmlns:m="http://schemas.openxmlformats.org/officeDocument/2006/math" xmlns:v="urn:schemas-microsoft-com:vml" xmlns:wp14="http://schemas.microsoft.com/office/word/2010/wordprocessingDrawing" xmlns:wp="http://schemas.openxmlformats.org/drawingml/2006/wordprocessingDrawing" xmlns:w10="urn:schemas-microsoft-com:office:word" xmlns:w="http://schemas.openxmlformats.org/wordprocessingml/2006/main" xmlns:w14="http://schemas.microsoft.com/office/word/2010/wordml" xmlns:w15="http://schemas.microsoft.com/office/word/2012/wordml" xmlns:w16se="http://schemas.microsoft.com/office/word/2015/wordml/symex" xmlns:wpg="http://schemas.microsoft.com/office/word/2010/wordprocessingGroup" xmlns:wpi="http://schemas.microsoft.com/office/word/2010/wordprocessingInk" xmlns:wne="http://schemas.microsoft.com/office/word/2006/wordml" xmlns:wps="http://schemas.microsoft.com/office/word/2010/wordprocessingShape" mc:Ignorable="w14 w15 w16se wp14">
   <w:p>
     <w:pPr>
       <w:spacing w:before="120" w:after="360"/>
@@ -39680,7 +40916,7 @@
 </file>
 
 <file path=word/header7.xml><?xml version="1.0" encoding="utf-8"?>
-<w:hdr xmlns:wpc="http://schemas.microsoft.com/office/word/2010/wordprocessingCanvas" xmlns:cx="http://schemas.microsoft.com/office/drawing/2014/chartex" xmlns:cx1="http://schemas.microsoft.com/office/drawing/2015/9/8/chartex" xmlns:cx2="http://schemas.microsoft.com/office/drawing/2015/10/21/chartex" xmlns:cx3="http://schemas.microsoft.com/office/drawing/2016/5/9/chartex" xmlns:cx4="http://schemas.microsoft.com/office/drawing/2016/5/10/chartex" xmlns:cx5="http://schemas.microsoft.com/office/drawing/2016/5/11/chartex" xmlns:cx6="http://schemas.microsoft.com/office/drawing/2016/5/12/chartex" xmlns:cx7="http://schemas.microsoft.com/office/drawing/2016/5/13/chartex" xmlns:cx8="http://schemas.microsoft.com/office/drawing/2016/5/14/chartex" xmlns:mc="http://schemas.openxmlformats.org/markup-compatibility/2006" xmlns:aink="http://schemas.microsoft.com/office/drawing/2016/ink" xmlns:am3d="http://schemas.microsoft.com/office/drawing/2017/model3d" xmlns:o="urn:schemas-microsoft-com:office:office" xmlns:oel="http://schemas.microsoft.com/office/2019/extlst" xmlns:r="http://schemas.openxmlformats.org/officeDocument/2006/relationships" xmlns:m="http://schemas.openxmlformats.org/officeDocument/2006/math" xmlns:v="urn:schemas-microsoft-com:vml" xmlns:wp14="http://schemas.microsoft.com/office/word/2010/wordprocessingDrawing" xmlns:wp="http://schemas.openxmlformats.org/drawingml/2006/wordprocessingDrawing" xmlns:w10="urn:schemas-microsoft-com:office:word" xmlns:w="http://schemas.openxmlformats.org/wordprocessingml/2006/main" xmlns:w14="http://schemas.microsoft.com/office/word/2010/wordml" xmlns:w15="http://schemas.microsoft.com/office/word/2012/wordml" xmlns:w16cex="http://schemas.microsoft.com/office/word/2018/wordml/cex" xmlns:w16cid="http://schemas.microsoft.com/office/word/2016/wordml/cid" xmlns:w16="http://schemas.microsoft.com/office/word/2018/wordml" xmlns:w16du="http://schemas.microsoft.com/office/word/2023/wordml/word16du" xmlns:w16sdtdh="http://schemas.microsoft.com/office/word/2020/wordml/sdtdatahash" xmlns:w16se="http://schemas.microsoft.com/office/word/2015/wordml/symex" xmlns:wpg="http://schemas.microsoft.com/office/word/2010/wordprocessingGroup" xmlns:wpi="http://schemas.microsoft.com/office/word/2010/wordprocessingInk" xmlns:wne="http://schemas.microsoft.com/office/word/2006/wordml" xmlns:wps="http://schemas.microsoft.com/office/word/2010/wordprocessingShape" mc:Ignorable="w14 w15 w16se w16cid w16 w16cex w16sdtdh wp14">
+<w:hdr xmlns:wpc="http://schemas.microsoft.com/office/word/2010/wordprocessingCanvas" xmlns:cx="http://schemas.microsoft.com/office/drawing/2014/chartex" xmlns:mc="http://schemas.openxmlformats.org/markup-compatibility/2006" xmlns:o="urn:schemas-microsoft-com:office:office" xmlns:r="http://schemas.openxmlformats.org/officeDocument/2006/relationships" xmlns:m="http://schemas.openxmlformats.org/officeDocument/2006/math" xmlns:v="urn:schemas-microsoft-com:vml" xmlns:wp14="http://schemas.microsoft.com/office/word/2010/wordprocessingDrawing" xmlns:wp="http://schemas.openxmlformats.org/drawingml/2006/wordprocessingDrawing" xmlns:w10="urn:schemas-microsoft-com:office:word" xmlns:w="http://schemas.openxmlformats.org/wordprocessingml/2006/main" xmlns:w14="http://schemas.microsoft.com/office/word/2010/wordml" xmlns:w15="http://schemas.microsoft.com/office/word/2012/wordml" xmlns:w16se="http://schemas.microsoft.com/office/word/2015/wordml/symex" xmlns:wpg="http://schemas.microsoft.com/office/word/2010/wordprocessingGroup" xmlns:wpi="http://schemas.microsoft.com/office/word/2010/wordprocessingInk" xmlns:wne="http://schemas.microsoft.com/office/word/2006/wordml" xmlns:wps="http://schemas.microsoft.com/office/word/2010/wordprocessingShape" mc:Ignorable="w14 w15 w16se wp14">
   <w:p>
     <w:pPr>
       <w:pStyle w:val="aff"/>
@@ -39710,35 +40946,7 @@
 </file>
 
 <file path=word/header8.xml><?xml version="1.0" encoding="utf-8"?>
-<w:hdr xmlns:wpc="http://schemas.microsoft.com/office/word/2010/wordprocessingCanvas" xmlns:cx="http://schemas.microsoft.com/office/drawing/2014/chartex" xmlns:cx1="http://schemas.microsoft.com/office/drawing/2015/9/8/chartex" xmlns:cx2="http://schemas.microsoft.com/office/drawing/2015/10/21/chartex" xmlns:cx3="http://schemas.microsoft.com/office/drawing/2016/5/9/chartex" xmlns:cx4="http://schemas.microsoft.com/office/drawing/2016/5/10/chartex" xmlns:cx5="http://schemas.microsoft.com/office/drawing/2016/5/11/chartex" xmlns:cx6="http://schemas.microsoft.com/office/drawing/2016/5/12/chartex" xmlns:cx7="http://schemas.microsoft.com/office/drawing/2016/5/13/chartex" xmlns:cx8="http://schemas.microsoft.com/office/drawing/2016/5/14/chartex" xmlns:mc="http://schemas.openxmlformats.org/markup-compatibility/2006" xmlns:aink="http://schemas.microsoft.com/office/drawing/2016/ink" xmlns:am3d="http://schemas.microsoft.com/office/drawing/2017/model3d" xmlns:o="urn:schemas-microsoft-com:office:office" xmlns:oel="http://schemas.microsoft.com/office/2019/extlst" xmlns:r="http://schemas.openxmlformats.org/officeDocument/2006/relationships" xmlns:m="http://schemas.openxmlformats.org/officeDocument/2006/math" xmlns:v="urn:schemas-microsoft-com:vml" xmlns:wp14="http://schemas.microsoft.com/office/word/2010/wordprocessingDrawing" xmlns:wp="http://schemas.openxmlformats.org/drawingml/2006/wordprocessingDrawing" xmlns:w10="urn:schemas-microsoft-com:office:word" xmlns:w="http://schemas.openxmlformats.org/wordprocessingml/2006/main" xmlns:w14="http://schemas.microsoft.com/office/word/2010/wordml" xmlns:w15="http://schemas.microsoft.com/office/word/2012/wordml" xmlns:w16cex="http://schemas.microsoft.com/office/word/2018/wordml/cex" xmlns:w16cid="http://schemas.microsoft.com/office/word/2016/wordml/cid" xmlns:w16="http://schemas.microsoft.com/office/word/2018/wordml" xmlns:w16du="http://schemas.microsoft.com/office/word/2023/wordml/word16du" xmlns:w16sdtdh="http://schemas.microsoft.com/office/word/2020/wordml/sdtdatahash" xmlns:w16se="http://schemas.microsoft.com/office/word/2015/wordml/symex" xmlns:wpg="http://schemas.microsoft.com/office/word/2010/wordprocessingGroup" xmlns:wpi="http://schemas.microsoft.com/office/word/2010/wordprocessingInk" xmlns:wne="http://schemas.microsoft.com/office/word/2006/wordml" xmlns:wps="http://schemas.microsoft.com/office/word/2010/wordprocessingShape" mc:Ignorable="w14 w15 w16se w16cid w16 w16cex w16sdtdh wp14">
-  <w:p>
-    <w:pPr>
-      <w:pStyle w:val="aff"/>
-      <w:pBdr>
-        <w:bottom w:val="single" w:sz="4" w:space="1" w:color="auto"/>
-      </w:pBdr>
-      <w:tabs>
-        <w:tab w:val="center" w:pos="4320"/>
-        <w:tab w:val="right" w:pos="8640"/>
-      </w:tabs>
-      <w:rPr>
-        <w:rFonts w:ascii="宋体" w:hAnsi="宋体" w:cs="宋体"/>
-        <w:sz w:val="21"/>
-      </w:rPr>
-    </w:pPr>
-    <w:r>
-      <w:rPr>
-        <w:rFonts w:ascii="宋体" w:hAnsi="宋体" w:cs="宋体" w:hint="eastAsia"/>
-        <w:sz w:val="21"/>
-      </w:rPr>
-      <w:t>哈尔滨信息工程学院毕业设计</w:t>
-    </w:r>
-  </w:p>
-</w:hdr>
-</file>
-
-<file path=word/header9.xml><?xml version="1.0" encoding="utf-8"?>
-<w:hdr xmlns:wpc="http://schemas.microsoft.com/office/word/2010/wordprocessingCanvas" xmlns:cx="http://schemas.microsoft.com/office/drawing/2014/chartex" xmlns:cx1="http://schemas.microsoft.com/office/drawing/2015/9/8/chartex" xmlns:cx2="http://schemas.microsoft.com/office/drawing/2015/10/21/chartex" xmlns:cx3="http://schemas.microsoft.com/office/drawing/2016/5/9/chartex" xmlns:cx4="http://schemas.microsoft.com/office/drawing/2016/5/10/chartex" xmlns:cx5="http://schemas.microsoft.com/office/drawing/2016/5/11/chartex" xmlns:cx6="http://schemas.microsoft.com/office/drawing/2016/5/12/chartex" xmlns:cx7="http://schemas.microsoft.com/office/drawing/2016/5/13/chartex" xmlns:cx8="http://schemas.microsoft.com/office/drawing/2016/5/14/chartex" xmlns:mc="http://schemas.openxmlformats.org/markup-compatibility/2006" xmlns:aink="http://schemas.microsoft.com/office/drawing/2016/ink" xmlns:am3d="http://schemas.microsoft.com/office/drawing/2017/model3d" xmlns:o="urn:schemas-microsoft-com:office:office" xmlns:oel="http://schemas.microsoft.com/office/2019/extlst" xmlns:r="http://schemas.openxmlformats.org/officeDocument/2006/relationships" xmlns:m="http://schemas.openxmlformats.org/officeDocument/2006/math" xmlns:v="urn:schemas-microsoft-com:vml" xmlns:wp14="http://schemas.microsoft.com/office/word/2010/wordprocessingDrawing" xmlns:wp="http://schemas.openxmlformats.org/drawingml/2006/wordprocessingDrawing" xmlns:w10="urn:schemas-microsoft-com:office:word" xmlns:w="http://schemas.openxmlformats.org/wordprocessingml/2006/main" xmlns:w14="http://schemas.microsoft.com/office/word/2010/wordml" xmlns:w15="http://schemas.microsoft.com/office/word/2012/wordml" xmlns:w16cex="http://schemas.microsoft.com/office/word/2018/wordml/cex" xmlns:w16cid="http://schemas.microsoft.com/office/word/2016/wordml/cid" xmlns:w16="http://schemas.microsoft.com/office/word/2018/wordml" xmlns:w16du="http://schemas.microsoft.com/office/word/2023/wordml/word16du" xmlns:w16sdtdh="http://schemas.microsoft.com/office/word/2020/wordml/sdtdatahash" xmlns:w16se="http://schemas.microsoft.com/office/word/2015/wordml/symex" xmlns:wpg="http://schemas.microsoft.com/office/word/2010/wordprocessingGroup" xmlns:wpi="http://schemas.microsoft.com/office/word/2010/wordprocessingInk" xmlns:wne="http://schemas.microsoft.com/office/word/2006/wordml" xmlns:wps="http://schemas.microsoft.com/office/word/2010/wordprocessingShape" mc:Ignorable="w14 w15 w16se w16cid w16 w16cex w16sdtdh wp14">
+<w:hdr xmlns:wpc="http://schemas.microsoft.com/office/word/2010/wordprocessingCanvas" xmlns:cx="http://schemas.microsoft.com/office/drawing/2014/chartex" xmlns:mc="http://schemas.openxmlformats.org/markup-compatibility/2006" xmlns:o="urn:schemas-microsoft-com:office:office" xmlns:r="http://schemas.openxmlformats.org/officeDocument/2006/relationships" xmlns:m="http://schemas.openxmlformats.org/officeDocument/2006/math" xmlns:v="urn:schemas-microsoft-com:vml" xmlns:wp14="http://schemas.microsoft.com/office/word/2010/wordprocessingDrawing" xmlns:wp="http://schemas.openxmlformats.org/drawingml/2006/wordprocessingDrawing" xmlns:w10="urn:schemas-microsoft-com:office:word" xmlns:w="http://schemas.openxmlformats.org/wordprocessingml/2006/main" xmlns:w14="http://schemas.microsoft.com/office/word/2010/wordml" xmlns:w15="http://schemas.microsoft.com/office/word/2012/wordml" xmlns:w16se="http://schemas.microsoft.com/office/word/2015/wordml/symex" xmlns:wpg="http://schemas.microsoft.com/office/word/2010/wordprocessingGroup" xmlns:wpi="http://schemas.microsoft.com/office/word/2010/wordprocessingInk" xmlns:wne="http://schemas.microsoft.com/office/word/2006/wordml" xmlns:wps="http://schemas.microsoft.com/office/word/2010/wordprocessingShape" mc:Ignorable="w14 w15 w16se wp14">
   <w:p>
     <w:pPr>
       <w:spacing w:before="120" w:after="360"/>
@@ -39748,7 +40956,7 @@
 </file>
 
 <file path=word/numbering.xml><?xml version="1.0" encoding="utf-8"?>
-<w:numbering xmlns:wpc="http://schemas.microsoft.com/office/word/2010/wordprocessingCanvas" xmlns:cx="http://schemas.microsoft.com/office/drawing/2014/chartex" xmlns:cx1="http://schemas.microsoft.com/office/drawing/2015/9/8/chartex" xmlns:cx2="http://schemas.microsoft.com/office/drawing/2015/10/21/chartex" xmlns:cx3="http://schemas.microsoft.com/office/drawing/2016/5/9/chartex" xmlns:cx4="http://schemas.microsoft.com/office/drawing/2016/5/10/chartex" xmlns:cx5="http://schemas.microsoft.com/office/drawing/2016/5/11/chartex" xmlns:cx6="http://schemas.microsoft.com/office/drawing/2016/5/12/chartex" xmlns:cx7="http://schemas.microsoft.com/office/drawing/2016/5/13/chartex" xmlns:cx8="http://schemas.microsoft.com/office/drawing/2016/5/14/chartex" xmlns:mc="http://schemas.openxmlformats.org/markup-compatibility/2006" xmlns:aink="http://schemas.microsoft.com/office/drawing/2016/ink" xmlns:am3d="http://schemas.microsoft.com/office/drawing/2017/model3d" xmlns:o="urn:schemas-microsoft-com:office:office" xmlns:oel="http://schemas.microsoft.com/office/2019/extlst" xmlns:r="http://schemas.openxmlformats.org/officeDocument/2006/relationships" xmlns:m="http://schemas.openxmlformats.org/officeDocument/2006/math" xmlns:v="urn:schemas-microsoft-com:vml" xmlns:wp14="http://schemas.microsoft.com/office/word/2010/wordprocessingDrawing" xmlns:wp="http://schemas.openxmlformats.org/drawingml/2006/wordprocessingDrawing" xmlns:w10="urn:schemas-microsoft-com:office:word" xmlns:w="http://schemas.openxmlformats.org/wordprocessingml/2006/main" xmlns:w14="http://schemas.microsoft.com/office/word/2010/wordml" xmlns:w15="http://schemas.microsoft.com/office/word/2012/wordml" xmlns:w16cex="http://schemas.microsoft.com/office/word/2018/wordml/cex" xmlns:w16cid="http://schemas.microsoft.com/office/word/2016/wordml/cid" xmlns:w16="http://schemas.microsoft.com/office/word/2018/wordml" xmlns:w16du="http://schemas.microsoft.com/office/word/2023/wordml/word16du" xmlns:w16sdtdh="http://schemas.microsoft.com/office/word/2020/wordml/sdtdatahash" xmlns:w16se="http://schemas.microsoft.com/office/word/2015/wordml/symex" xmlns:wpg="http://schemas.microsoft.com/office/word/2010/wordprocessingGroup" xmlns:wpi="http://schemas.microsoft.com/office/word/2010/wordprocessingInk" xmlns:wne="http://schemas.microsoft.com/office/word/2006/wordml" xmlns:wps="http://schemas.microsoft.com/office/word/2010/wordprocessingShape" mc:Ignorable="w14 w15 w16se w16cid w16 w16cex w16sdtdh wp14">
+<w:numbering xmlns:wpc="http://schemas.microsoft.com/office/word/2010/wordprocessingCanvas" xmlns:cx="http://schemas.microsoft.com/office/drawing/2014/chartex" xmlns:mc="http://schemas.openxmlformats.org/markup-compatibility/2006" xmlns:o="urn:schemas-microsoft-com:office:office" xmlns:r="http://schemas.openxmlformats.org/officeDocument/2006/relationships" xmlns:m="http://schemas.openxmlformats.org/officeDocument/2006/math" xmlns:v="urn:schemas-microsoft-com:vml" xmlns:wp14="http://schemas.microsoft.com/office/word/2010/wordprocessingDrawing" xmlns:wp="http://schemas.openxmlformats.org/drawingml/2006/wordprocessingDrawing" xmlns:w10="urn:schemas-microsoft-com:office:word" xmlns:w="http://schemas.openxmlformats.org/wordprocessingml/2006/main" xmlns:w14="http://schemas.microsoft.com/office/word/2010/wordml" xmlns:w15="http://schemas.microsoft.com/office/word/2012/wordml" xmlns:w16se="http://schemas.microsoft.com/office/word/2015/wordml/symex" xmlns:wpg="http://schemas.microsoft.com/office/word/2010/wordprocessingGroup" xmlns:wpi="http://schemas.microsoft.com/office/word/2010/wordprocessingInk" xmlns:wne="http://schemas.microsoft.com/office/word/2006/wordml" xmlns:wps="http://schemas.microsoft.com/office/word/2010/wordprocessingShape" mc:Ignorable="w14 w15 w16se wp14">
   <w:abstractNum w:abstractNumId="0" w15:restartNumberingAfterBreak="0">
     <w:nsid w:val="FFFFFF7C"/>
     <w:multiLevelType w:val="singleLevel"/>
@@ -40233,6 +41441,95 @@
     </w:lvl>
   </w:abstractNum>
   <w:abstractNum w:abstractNumId="13" w15:restartNumberingAfterBreak="0">
+    <w:nsid w:val="3EEB71A9"/>
+    <w:multiLevelType w:val="hybridMultilevel"/>
+    <w:tmpl w:val="8DD83492"/>
+    <w:lvl w:ilvl="0" w:tplc="34D09F80">
+      <w:start w:val="1"/>
+      <w:numFmt w:val="decimal"/>
+      <w:lvlText w:val="第%1章"/>
+      <w:lvlJc w:val="left"/>
+      <w:pPr>
+        <w:ind w:left="1275" w:hanging="1275"/>
+      </w:pPr>
+      <w:rPr>
+        <w:rFonts w:ascii="黑体" w:hAnsi="黑体" w:hint="default"/>
+      </w:rPr>
+    </w:lvl>
+    <w:lvl w:ilvl="1" w:tplc="04090019" w:tentative="1">
+      <w:start w:val="1"/>
+      <w:numFmt w:val="lowerLetter"/>
+      <w:lvlText w:val="%2)"/>
+      <w:lvlJc w:val="left"/>
+      <w:pPr>
+        <w:ind w:left="840" w:hanging="420"/>
+      </w:pPr>
+    </w:lvl>
+    <w:lvl w:ilvl="2" w:tplc="0409001B" w:tentative="1">
+      <w:start w:val="1"/>
+      <w:numFmt w:val="lowerRoman"/>
+      <w:lvlText w:val="%3."/>
+      <w:lvlJc w:val="right"/>
+      <w:pPr>
+        <w:ind w:left="1260" w:hanging="420"/>
+      </w:pPr>
+    </w:lvl>
+    <w:lvl w:ilvl="3" w:tplc="0409000F" w:tentative="1">
+      <w:start w:val="1"/>
+      <w:numFmt w:val="decimal"/>
+      <w:lvlText w:val="%4."/>
+      <w:lvlJc w:val="left"/>
+      <w:pPr>
+        <w:ind w:left="1680" w:hanging="420"/>
+      </w:pPr>
+    </w:lvl>
+    <w:lvl w:ilvl="4" w:tplc="04090019" w:tentative="1">
+      <w:start w:val="1"/>
+      <w:numFmt w:val="lowerLetter"/>
+      <w:lvlText w:val="%5)"/>
+      <w:lvlJc w:val="left"/>
+      <w:pPr>
+        <w:ind w:left="2100" w:hanging="420"/>
+      </w:pPr>
+    </w:lvl>
+    <w:lvl w:ilvl="5" w:tplc="0409001B" w:tentative="1">
+      <w:start w:val="1"/>
+      <w:numFmt w:val="lowerRoman"/>
+      <w:lvlText w:val="%6."/>
+      <w:lvlJc w:val="right"/>
+      <w:pPr>
+        <w:ind w:left="2520" w:hanging="420"/>
+      </w:pPr>
+    </w:lvl>
+    <w:lvl w:ilvl="6" w:tplc="0409000F" w:tentative="1">
+      <w:start w:val="1"/>
+      <w:numFmt w:val="decimal"/>
+      <w:lvlText w:val="%7."/>
+      <w:lvlJc w:val="left"/>
+      <w:pPr>
+        <w:ind w:left="2940" w:hanging="420"/>
+      </w:pPr>
+    </w:lvl>
+    <w:lvl w:ilvl="7" w:tplc="04090019" w:tentative="1">
+      <w:start w:val="1"/>
+      <w:numFmt w:val="lowerLetter"/>
+      <w:lvlText w:val="%8)"/>
+      <w:lvlJc w:val="left"/>
+      <w:pPr>
+        <w:ind w:left="3360" w:hanging="420"/>
+      </w:pPr>
+    </w:lvl>
+    <w:lvl w:ilvl="8" w:tplc="0409001B" w:tentative="1">
+      <w:start w:val="1"/>
+      <w:numFmt w:val="lowerRoman"/>
+      <w:lvlText w:val="%9."/>
+      <w:lvlJc w:val="right"/>
+      <w:pPr>
+        <w:ind w:left="3780" w:hanging="420"/>
+      </w:pPr>
+    </w:lvl>
+  </w:abstractNum>
+  <w:abstractNum w:abstractNumId="14" w15:restartNumberingAfterBreak="0">
     <w:nsid w:val="68E450E2"/>
     <w:multiLevelType w:val="multilevel"/>
     <w:tmpl w:val="6E760E24"/>
@@ -40345,7 +41642,7 @@
       </w:rPr>
     </w:lvl>
   </w:abstractNum>
-  <w:abstractNum w:abstractNumId="14" w15:restartNumberingAfterBreak="0">
+  <w:abstractNum w:abstractNumId="15" w15:restartNumberingAfterBreak="0">
     <w:nsid w:val="78314770"/>
     <w:multiLevelType w:val="hybridMultilevel"/>
     <w:tmpl w:val="C680BB4C"/>
@@ -40434,37 +41731,37 @@
       </w:pPr>
     </w:lvl>
   </w:abstractNum>
-  <w:num w:numId="1" w16cid:durableId="606038433">
+  <w:num w:numId="1">
     <w:abstractNumId w:val="3"/>
   </w:num>
-  <w:num w:numId="2" w16cid:durableId="1204097364">
+  <w:num w:numId="2">
     <w:abstractNumId w:val="5"/>
   </w:num>
-  <w:num w:numId="3" w16cid:durableId="913974156">
+  <w:num w:numId="3">
     <w:abstractNumId w:val="8"/>
   </w:num>
-  <w:num w:numId="4" w16cid:durableId="8483448">
+  <w:num w:numId="4">
     <w:abstractNumId w:val="9"/>
   </w:num>
-  <w:num w:numId="5" w16cid:durableId="2031449416">
+  <w:num w:numId="5">
     <w:abstractNumId w:val="6"/>
   </w:num>
-  <w:num w:numId="6" w16cid:durableId="435829122">
+  <w:num w:numId="6">
     <w:abstractNumId w:val="2"/>
   </w:num>
-  <w:num w:numId="7" w16cid:durableId="2118675507">
+  <w:num w:numId="7">
     <w:abstractNumId w:val="7"/>
   </w:num>
-  <w:num w:numId="8" w16cid:durableId="1151481391">
+  <w:num w:numId="8">
     <w:abstractNumId w:val="4"/>
   </w:num>
-  <w:num w:numId="9" w16cid:durableId="1060322803">
+  <w:num w:numId="9">
     <w:abstractNumId w:val="1"/>
   </w:num>
-  <w:num w:numId="10" w16cid:durableId="214128916">
+  <w:num w:numId="10">
     <w:abstractNumId w:val="0"/>
   </w:num>
-  <w:num w:numId="11" w16cid:durableId="1847398192">
+  <w:num w:numId="11">
     <w:abstractNumId w:val="11"/>
     <w:lvlOverride w:ilvl="0">
       <w:startOverride w:val="1"/>
@@ -40494,17 +41791,17 @@
       <w:startOverride w:val="1"/>
     </w:lvlOverride>
   </w:num>
-  <w:num w:numId="12" w16cid:durableId="1536232557">
+  <w:num w:numId="12">
     <w:abstractNumId w:val="10"/>
   </w:num>
-  <w:num w:numId="13" w16cid:durableId="597906281">
+  <w:num w:numId="13">
+    <w:abstractNumId w:val="15"/>
+  </w:num>
+  <w:num w:numId="14">
     <w:abstractNumId w:val="14"/>
   </w:num>
-  <w:num w:numId="14" w16cid:durableId="1197081549">
-    <w:abstractNumId w:val="13"/>
-  </w:num>
-  <w:num w:numId="15" w16cid:durableId="1417171720">
-    <w:abstractNumId w:val="13"/>
+  <w:num w:numId="15">
+    <w:abstractNumId w:val="14"/>
     <w:lvlOverride w:ilvl="0">
       <w:startOverride w:val="1"/>
     </w:lvlOverride>
@@ -40533,14 +41830,17 @@
       <w:startOverride w:val="1"/>
     </w:lvlOverride>
   </w:num>
-  <w:num w:numId="16" w16cid:durableId="960574023">
+  <w:num w:numId="16">
     <w:abstractNumId w:val="12"/>
+  </w:num>
+  <w:num w:numId="17">
+    <w:abstractNumId w:val="13"/>
   </w:num>
 </w:numbering>
 </file>
 
 <file path=word/styles.xml><?xml version="1.0" encoding="utf-8"?>
-<w:styles xmlns:mc="http://schemas.openxmlformats.org/markup-compatibility/2006" xmlns:r="http://schemas.openxmlformats.org/officeDocument/2006/relationships" xmlns:w="http://schemas.openxmlformats.org/wordprocessingml/2006/main" xmlns:w14="http://schemas.microsoft.com/office/word/2010/wordml" xmlns:w15="http://schemas.microsoft.com/office/word/2012/wordml" xmlns:w16cex="http://schemas.microsoft.com/office/word/2018/wordml/cex" xmlns:w16cid="http://schemas.microsoft.com/office/word/2016/wordml/cid" xmlns:w16="http://schemas.microsoft.com/office/word/2018/wordml" xmlns:w16sdtdh="http://schemas.microsoft.com/office/word/2020/wordml/sdtdatahash" xmlns:w16se="http://schemas.microsoft.com/office/word/2015/wordml/symex" mc:Ignorable="w14 w15 w16se w16cid w16 w16cex w16sdtdh">
+<w:styles xmlns:mc="http://schemas.openxmlformats.org/markup-compatibility/2006" xmlns:r="http://schemas.openxmlformats.org/officeDocument/2006/relationships" xmlns:w="http://schemas.openxmlformats.org/wordprocessingml/2006/main" xmlns:w14="http://schemas.microsoft.com/office/word/2010/wordml" xmlns:w15="http://schemas.microsoft.com/office/word/2012/wordml" xmlns:w16se="http://schemas.microsoft.com/office/word/2015/wordml/symex" mc:Ignorable="w14 w15 w16se">
   <w:docDefaults>
     <w:rPrDefault>
       <w:rPr>
@@ -40550,7 +41850,7 @@
     </w:rPrDefault>
     <w:pPrDefault/>
   </w:docDefaults>
-  <w:latentStyles w:defLockedState="0" w:defUIPriority="0" w:defSemiHidden="0" w:defUnhideWhenUsed="0" w:defQFormat="0" w:count="376">
+  <w:latentStyles w:defLockedState="0" w:defUIPriority="0" w:defSemiHidden="0" w:defUnhideWhenUsed="0" w:defQFormat="0" w:count="371">
     <w:lsdException w:name="Normal" w:qFormat="1"/>
     <w:lsdException w:name="heading 1" w:uiPriority="9" w:qFormat="1"/>
     <w:lsdException w:name="heading 2" w:qFormat="1"/>
@@ -40922,11 +42222,6 @@
     <w:lsdException w:name="List Table 5 Dark Accent 6" w:uiPriority="50"/>
     <w:lsdException w:name="List Table 6 Colorful Accent 6" w:uiPriority="51"/>
     <w:lsdException w:name="List Table 7 Colorful Accent 6" w:uiPriority="52"/>
-    <w:lsdException w:name="Mention" w:semiHidden="1" w:uiPriority="99" w:unhideWhenUsed="1"/>
-    <w:lsdException w:name="Smart Hyperlink" w:semiHidden="1" w:uiPriority="99" w:unhideWhenUsed="1"/>
-    <w:lsdException w:name="Hashtag" w:semiHidden="1" w:uiPriority="99" w:unhideWhenUsed="1"/>
-    <w:lsdException w:name="Unresolved Mention" w:semiHidden="1" w:uiPriority="99" w:unhideWhenUsed="1"/>
-    <w:lsdException w:name="Smart Link" w:semiHidden="1" w:uiPriority="99" w:unhideWhenUsed="1"/>
   </w:latentStyles>
   <w:style w:type="paragraph" w:default="1" w:styleId="a1">
     <w:name w:val="Normal"/>
@@ -41391,7 +42686,7 @@
       <w:iCs/>
     </w:rPr>
   </w:style>
-  <w:style w:type="paragraph" w:styleId="TOC3">
+  <w:style w:type="paragraph" w:styleId="34">
     <w:name w:val="toc 3"/>
     <w:basedOn w:val="a1"/>
     <w:next w:val="a1"/>
@@ -41553,7 +42848,7 @@
       <w:ind w:leftChars="2100" w:left="100"/>
     </w:pPr>
   </w:style>
-  <w:style w:type="paragraph" w:styleId="TOC1">
+  <w:style w:type="paragraph" w:styleId="11">
     <w:name w:val="toc 1"/>
     <w:basedOn w:val="a1"/>
     <w:next w:val="a1"/>
@@ -41636,7 +42931,7 @@
       <w:ind w:leftChars="800" w:left="100" w:hangingChars="200" w:hanging="200"/>
     </w:pPr>
   </w:style>
-  <w:style w:type="paragraph" w:styleId="34">
+  <w:style w:type="paragraph" w:styleId="35">
     <w:name w:val="Body Text Indent 3"/>
     <w:basedOn w:val="a1"/>
     <w:semiHidden/>
@@ -41650,7 +42945,7 @@
       <w:szCs w:val="16"/>
     </w:rPr>
   </w:style>
-  <w:style w:type="paragraph" w:styleId="TOC2">
+  <w:style w:type="paragraph" w:styleId="26">
     <w:name w:val="toc 2"/>
     <w:basedOn w:val="a1"/>
     <w:next w:val="a1"/>
@@ -41663,7 +42958,7 @@
       <w:ind w:leftChars="100" w:left="240"/>
     </w:pPr>
   </w:style>
-  <w:style w:type="paragraph" w:styleId="26">
+  <w:style w:type="paragraph" w:styleId="27">
     <w:name w:val="Body Text 2"/>
     <w:basedOn w:val="a1"/>
     <w:semiHidden/>
@@ -41683,7 +42978,7 @@
       <w:ind w:leftChars="600" w:left="100" w:hangingChars="200" w:hanging="200"/>
     </w:pPr>
   </w:style>
-  <w:style w:type="paragraph" w:styleId="27">
+  <w:style w:type="paragraph" w:styleId="28">
     <w:name w:val="List Continue 2"/>
     <w:basedOn w:val="a1"/>
     <w:semiHidden/>
@@ -41738,7 +43033,7 @@
       <w:szCs w:val="24"/>
     </w:rPr>
   </w:style>
-  <w:style w:type="paragraph" w:styleId="35">
+  <w:style w:type="paragraph" w:styleId="36">
     <w:name w:val="List Continue 3"/>
     <w:basedOn w:val="a1"/>
     <w:semiHidden/>
@@ -41946,7 +43241,7 @@
       </w:tblBorders>
     </w:tblPr>
   </w:style>
-  <w:style w:type="table" w:styleId="11">
+  <w:style w:type="table" w:styleId="12">
     <w:name w:val="Table Colorful 1"/>
     <w:basedOn w:val="a4"/>
     <w:semiHidden/>
@@ -42028,7 +43323,7 @@
       </w:tcPr>
     </w:tblStylePr>
   </w:style>
-  <w:style w:type="table" w:styleId="28">
+  <w:style w:type="table" w:styleId="29">
     <w:name w:val="Table Colorful 2"/>
     <w:basedOn w:val="a4"/>
     <w:semiHidden/>
@@ -42104,7 +43399,7 @@
       </w:tcPr>
     </w:tblStylePr>
   </w:style>
-  <w:style w:type="table" w:styleId="36">
+  <w:style w:type="table" w:styleId="37">
     <w:name w:val="Table Colorful 3"/>
     <w:basedOn w:val="a4"/>
     <w:semiHidden/>
@@ -42200,7 +43495,7 @@
       </w:tcPr>
     </w:tblStylePr>
   </w:style>
-  <w:style w:type="table" w:styleId="12">
+  <w:style w:type="table" w:styleId="13">
     <w:name w:val="Table Classic 1"/>
     <w:basedOn w:val="a4"/>
     <w:semiHidden/>
@@ -42284,7 +43579,7 @@
       </w:tcPr>
     </w:tblStylePr>
   </w:style>
-  <w:style w:type="table" w:styleId="29">
+  <w:style w:type="table" w:styleId="2a">
     <w:name w:val="Table Classic 2"/>
     <w:basedOn w:val="a4"/>
     <w:semiHidden/>
@@ -42376,7 +43671,7 @@
       </w:tcPr>
     </w:tblStylePr>
   </w:style>
-  <w:style w:type="table" w:styleId="37">
+  <w:style w:type="table" w:styleId="38">
     <w:name w:val="Table Classic 3"/>
     <w:basedOn w:val="a4"/>
     <w:semiHidden/>
@@ -42537,7 +43832,7 @@
       </w:tcPr>
     </w:tblStylePr>
   </w:style>
-  <w:style w:type="table" w:styleId="13">
+  <w:style w:type="table" w:styleId="14">
     <w:name w:val="Table Simple 1"/>
     <w:basedOn w:val="a4"/>
     <w:semiHidden/>
@@ -42576,7 +43871,7 @@
       </w:tcPr>
     </w:tblStylePr>
   </w:style>
-  <w:style w:type="table" w:styleId="2a">
+  <w:style w:type="table" w:styleId="2b">
     <w:name w:val="Table Simple 2"/>
     <w:basedOn w:val="a4"/>
     <w:semiHidden/>
@@ -42672,7 +43967,7 @@
       </w:tcPr>
     </w:tblStylePr>
   </w:style>
-  <w:style w:type="table" w:styleId="38">
+  <w:style w:type="table" w:styleId="39">
     <w:name w:val="Table Simple 3"/>
     <w:basedOn w:val="a4"/>
     <w:semiHidden/>
@@ -42708,7 +44003,7 @@
       </w:tcPr>
     </w:tblStylePr>
   </w:style>
-  <w:style w:type="table" w:styleId="14">
+  <w:style w:type="table" w:styleId="15">
     <w:name w:val="Table Subtle 1"/>
     <w:basedOn w:val="a4"/>
     <w:semiHidden/>
@@ -42800,7 +44095,7 @@
       </w:tcPr>
     </w:tblStylePr>
   </w:style>
-  <w:style w:type="table" w:styleId="2b">
+  <w:style w:type="table" w:styleId="2c">
     <w:name w:val="Table Subtle 2"/>
     <w:basedOn w:val="a4"/>
     <w:semiHidden/>
@@ -42884,7 +44179,7 @@
       </w:tcPr>
     </w:tblStylePr>
   </w:style>
-  <w:style w:type="table" w:styleId="15">
+  <w:style w:type="table" w:styleId="16">
     <w:name w:val="Table 3D effects 1"/>
     <w:basedOn w:val="a4"/>
     <w:semiHidden/>
@@ -42994,7 +44289,7 @@
       </w:tcPr>
     </w:tblStylePr>
   </w:style>
-  <w:style w:type="table" w:styleId="2c">
+  <w:style w:type="table" w:styleId="2d">
     <w:name w:val="Table 3D effects 2"/>
     <w:basedOn w:val="a4"/>
     <w:semiHidden/>
@@ -43069,7 +44364,7 @@
       </w:tcPr>
     </w:tblStylePr>
   </w:style>
-  <w:style w:type="table" w:styleId="39">
+  <w:style w:type="table" w:styleId="3a">
     <w:name w:val="Table 3D effects 3"/>
     <w:basedOn w:val="a4"/>
     <w:semiHidden/>
@@ -43160,7 +44455,7 @@
       </w:tcPr>
     </w:tblStylePr>
   </w:style>
-  <w:style w:type="table" w:styleId="16">
+  <w:style w:type="table" w:styleId="17">
     <w:name w:val="Table List 1"/>
     <w:basedOn w:val="a4"/>
     <w:semiHidden/>
@@ -43244,7 +44539,7 @@
       </w:tcPr>
     </w:tblStylePr>
   </w:style>
-  <w:style w:type="table" w:styleId="2d">
+  <w:style w:type="table" w:styleId="2e">
     <w:name w:val="Table List 2"/>
     <w:basedOn w:val="a4"/>
     <w:semiHidden/>
@@ -43323,7 +44618,7 @@
       </w:tcPr>
     </w:tblStylePr>
   </w:style>
-  <w:style w:type="table" w:styleId="3a">
+  <w:style w:type="table" w:styleId="3b">
     <w:name w:val="Table List 3"/>
     <w:basedOn w:val="a4"/>
     <w:semiHidden/>
@@ -43799,7 +45094,7 @@
       </w:tcPr>
     </w:tblStylePr>
   </w:style>
-  <w:style w:type="table" w:styleId="17">
+  <w:style w:type="table" w:styleId="18">
     <w:name w:val="Table Columns 1"/>
     <w:basedOn w:val="a4"/>
     <w:semiHidden/>
@@ -43918,7 +45213,7 @@
       </w:tcPr>
     </w:tblStylePr>
   </w:style>
-  <w:style w:type="table" w:styleId="2e">
+  <w:style w:type="table" w:styleId="2f">
     <w:name w:val="Table Columns 2"/>
     <w:basedOn w:val="a4"/>
     <w:semiHidden/>
@@ -44032,7 +45327,7 @@
       </w:tcPr>
     </w:tblStylePr>
   </w:style>
-  <w:style w:type="table" w:styleId="3b">
+  <w:style w:type="table" w:styleId="3c">
     <w:name w:val="Table Columns 3"/>
     <w:basedOn w:val="a4"/>
     <w:semiHidden/>
@@ -44298,7 +45593,7 @@
       </w:rPr>
     </w:tblStylePr>
   </w:style>
-  <w:style w:type="table" w:styleId="18">
+  <w:style w:type="table" w:styleId="19">
     <w:name w:val="Table Grid 1"/>
     <w:basedOn w:val="a4"/>
     <w:semiHidden/>
@@ -44356,7 +45651,7 @@
       </w:tcPr>
     </w:tblStylePr>
   </w:style>
-  <w:style w:type="table" w:styleId="2f">
+  <w:style w:type="table" w:styleId="2f0">
     <w:name w:val="Table Grid 2"/>
     <w:basedOn w:val="a4"/>
     <w:semiHidden/>
@@ -44428,7 +45723,7 @@
       </w:tcPr>
     </w:tblStylePr>
   </w:style>
-  <w:style w:type="table" w:styleId="3c">
+  <w:style w:type="table" w:styleId="3d">
     <w:name w:val="Table Grid 3"/>
     <w:basedOn w:val="a4"/>
     <w:semiHidden/>
@@ -44856,7 +46151,7 @@
       </w:tcPr>
     </w:tblStylePr>
   </w:style>
-  <w:style w:type="table" w:styleId="19">
+  <w:style w:type="table" w:styleId="1a">
     <w:name w:val="Table Web 1"/>
     <w:basedOn w:val="a4"/>
     <w:semiHidden/>
@@ -44895,7 +46190,7 @@
       </w:tcPr>
     </w:tblStylePr>
   </w:style>
-  <w:style w:type="table" w:styleId="2f0">
+  <w:style w:type="table" w:styleId="2f1">
     <w:name w:val="Table Web 2"/>
     <w:basedOn w:val="a4"/>
     <w:semiHidden/>
@@ -44934,7 +46229,7 @@
       </w:tcPr>
     </w:tblStylePr>
   </w:style>
-  <w:style w:type="table" w:styleId="3d">
+  <w:style w:type="table" w:styleId="3e">
     <w:name w:val="Table Web 3"/>
     <w:basedOn w:val="a4"/>
     <w:semiHidden/>
@@ -45067,7 +46362,7 @@
     </w:pPr>
   </w:style>
   <w:style w:type="character" w:customStyle="1" w:styleId="a6">
-    <w:name w:val="正文文本首行缩进 字符"/>
+    <w:name w:val="正文首行缩进 字符"/>
     <w:link w:val="a2"/>
     <w:qFormat/>
     <w:rPr>
@@ -45077,7 +46372,7 @@
       <w:lang w:val="en-US" w:eastAsia="zh-CN" w:bidi="ar-SA"/>
     </w:rPr>
   </w:style>
-  <w:style w:type="paragraph" w:customStyle="1" w:styleId="2f1">
+  <w:style w:type="paragraph" w:customStyle="1" w:styleId="2f2">
     <w:name w:val="正文文字2"/>
     <w:basedOn w:val="a1"/>
     <w:link w:val="2Char"/>
@@ -45115,7 +46410,7 @@
   </w:style>
   <w:style w:type="character" w:customStyle="1" w:styleId="2Char">
     <w:name w:val="正文文字2 Char"/>
-    <w:link w:val="2f1"/>
+    <w:link w:val="2f2"/>
     <w:qFormat/>
     <w:rPr>
       <w:rFonts w:eastAsia="宋体"/>
@@ -45924,7 +47219,7 @@
       <w:szCs w:val="24"/>
     </w:rPr>
   </w:style>
-  <w:style w:type="table" w:customStyle="1" w:styleId="1a">
+  <w:style w:type="table" w:customStyle="1" w:styleId="1b">
     <w:name w:val="表格样式1"/>
     <w:basedOn w:val="afff0"/>
     <w:semiHidden/>
@@ -46062,7 +47357,7 @@
       <w:szCs w:val="24"/>
     </w:rPr>
   </w:style>
-  <w:style w:type="paragraph" w:customStyle="1" w:styleId="1b">
+  <w:style w:type="paragraph" w:customStyle="1" w:styleId="1c">
     <w:name w:val="1级章"/>
     <w:basedOn w:val="1"/>
     <w:semiHidden/>
@@ -46084,7 +47379,7 @@
       <w:lang w:val="en-US" w:eastAsia="zh-CN" w:bidi="ar-SA"/>
     </w:rPr>
   </w:style>
-  <w:style w:type="character" w:customStyle="1" w:styleId="1c">
+  <w:style w:type="character" w:customStyle="1" w:styleId="1d">
     <w:name w:val="已访问的超链接1"/>
     <w:uiPriority w:val="99"/>
     <w:semiHidden/>
@@ -46105,7 +47400,7 @@
       <w:sz w:val="24"/>
     </w:rPr>
   </w:style>
-  <w:style w:type="paragraph" w:customStyle="1" w:styleId="2f2">
+  <w:style w:type="paragraph" w:customStyle="1" w:styleId="2f3">
     <w:name w:val="标题 2节标题"/>
     <w:basedOn w:val="21"/>
     <w:link w:val="2CharChar"/>
@@ -46123,7 +47418,7 @@
   </w:style>
   <w:style w:type="character" w:customStyle="1" w:styleId="2CharChar">
     <w:name w:val="标题 2节标题 Char Char"/>
-    <w:link w:val="2f2"/>
+    <w:link w:val="2f3"/>
     <w:qFormat/>
     <w:rPr>
       <w:rFonts w:eastAsia="黑体"/>
@@ -46304,7 +47599,7 @@
       <w:lang w:eastAsia="en-US" w:bidi="en-US"/>
     </w:rPr>
   </w:style>
-  <w:style w:type="paragraph" w:customStyle="1" w:styleId="1d">
+  <w:style w:type="paragraph" w:customStyle="1" w:styleId="1e">
     <w:name w:val="我的标题1"/>
     <w:basedOn w:val="a1"/>
     <w:qFormat/>
@@ -46395,7 +47690,7 @@
   </w:style>
   <w:style w:type="character" w:customStyle="1" w:styleId="Char1">
     <w:name w:val="无间隔 Char"/>
-    <w:link w:val="1e"/>
+    <w:link w:val="1f"/>
     <w:uiPriority w:val="1"/>
     <w:qFormat/>
     <w:locked/>
@@ -46403,7 +47698,7 @@
       <w:sz w:val="22"/>
     </w:rPr>
   </w:style>
-  <w:style w:type="paragraph" w:customStyle="1" w:styleId="1e">
+  <w:style w:type="paragraph" w:customStyle="1" w:styleId="1f">
     <w:name w:val="无间隔1"/>
     <w:link w:val="Char1"/>
     <w:uiPriority w:val="1"/>
@@ -46412,7 +47707,7 @@
       <w:sz w:val="22"/>
     </w:rPr>
   </w:style>
-  <w:style w:type="paragraph" w:customStyle="1" w:styleId="1f">
+  <w:style w:type="paragraph" w:customStyle="1" w:styleId="1f0">
     <w:name w:val="列出段落1"/>
     <w:basedOn w:val="a1"/>
     <w:uiPriority w:val="34"/>
@@ -46426,7 +47721,7 @@
       <w:szCs w:val="22"/>
     </w:rPr>
   </w:style>
-  <w:style w:type="paragraph" w:customStyle="1" w:styleId="TOC10">
+  <w:style w:type="paragraph" w:customStyle="1" w:styleId="TOC1">
     <w:name w:val="TOC 标题1"/>
     <w:basedOn w:val="1"/>
     <w:next w:val="a1"/>
@@ -46448,7 +47743,7 @@
       <w:szCs w:val="32"/>
     </w:rPr>
   </w:style>
-  <w:style w:type="table" w:customStyle="1" w:styleId="1f0">
+  <w:style w:type="table" w:customStyle="1" w:styleId="1f1">
     <w:name w:val="网格型1"/>
     <w:basedOn w:val="a4"/>
     <w:uiPriority w:val="39"/>
@@ -46470,7 +47765,7 @@
       </w:tblBorders>
     </w:tblPr>
   </w:style>
-  <w:style w:type="paragraph" w:customStyle="1" w:styleId="2f3">
+  <w:style w:type="paragraph" w:customStyle="1" w:styleId="2f4">
     <w:name w:val="列出段落2"/>
     <w:basedOn w:val="a1"/>
     <w:uiPriority w:val="99"/>
@@ -46490,7 +47785,7 @@
       <w:ind w:firstLine="420"/>
     </w:pPr>
   </w:style>
-  <w:style w:type="table" w:customStyle="1" w:styleId="2f4">
+  <w:style w:type="table" w:customStyle="1" w:styleId="2f5">
     <w:name w:val="网格型2"/>
     <w:basedOn w:val="a4"/>
     <w:next w:val="afff0"/>
@@ -46514,7 +47809,7 @@
       </w:tblBorders>
     </w:tblPr>
   </w:style>
-  <w:style w:type="table" w:customStyle="1" w:styleId="3e">
+  <w:style w:type="table" w:customStyle="1" w:styleId="3f">
     <w:name w:val="网格型3"/>
     <w:basedOn w:val="a4"/>
     <w:next w:val="afff0"/>
@@ -46538,7 +47833,7 @@
       </w:tblBorders>
     </w:tblPr>
   </w:style>
-  <w:style w:type="numbering" w:customStyle="1" w:styleId="1f1">
+  <w:style w:type="numbering" w:customStyle="1" w:styleId="1f2">
     <w:name w:val="无列表1"/>
     <w:next w:val="a5"/>
     <w:uiPriority w:val="99"/>
@@ -46546,7 +47841,7 @@
     <w:unhideWhenUsed/>
     <w:rsid w:val="00B14F05"/>
   </w:style>
-  <w:style w:type="paragraph" w:customStyle="1" w:styleId="3f">
+  <w:style w:type="paragraph" w:customStyle="1" w:styleId="3f0">
     <w:name w:val="列出段落3"/>
     <w:basedOn w:val="a1"/>
     <w:rsid w:val="00B14F05"/>
@@ -46959,7 +48254,7 @@
 </file>
 
 <file path=customXml/itemProps2.xml><?xml version="1.0" encoding="utf-8"?>
-<ds:datastoreItem xmlns:ds="http://schemas.openxmlformats.org/officeDocument/2006/customXml" ds:itemID="{E52AB405-DAED-4613-97BE-D07FD1615586}">
+<ds:datastoreItem xmlns:ds="http://schemas.openxmlformats.org/officeDocument/2006/customXml" ds:itemID="{58AD611A-41BF-4ED1-AE23-CE4493034426}">
   <ds:schemaRefs>
     <ds:schemaRef ds:uri="http://schemas.openxmlformats.org/officeDocument/2006/bibliography"/>
   </ds:schemaRefs>

--- a/2021020917z-施春尧-C++编程语言在线学习系统.docx
+++ b/2021020917z-施春尧-C++编程语言在线学习系统.docx
@@ -938,7 +938,6 @@
         <w:pStyle w:val="aff7"/>
         <w:spacing w:beforeLines="50" w:before="120" w:afterLines="150" w:after="360" w:line="460" w:lineRule="exact"/>
         <w:rPr>
-          <w:rFonts w:hint="eastAsia"/>
           <w:sz w:val="32"/>
           <w:szCs w:val="32"/>
         </w:rPr>
@@ -7319,9 +7318,6 @@
       <w:pPr>
         <w:spacing w:line="460" w:lineRule="exact"/>
         <w:ind w:firstLineChars="200" w:firstLine="480"/>
-        <w:rPr>
-          <w:rFonts w:hint="eastAsia"/>
-        </w:rPr>
       </w:pPr>
       <w:r>
         <w:rPr>
@@ -10453,24 +10449,7 @@
           <w:spacing w:val="8"/>
           <w:kern w:val="0"/>
         </w:rPr>
-        <w:t>第二章介绍系统的关键技术，包括</w:t>
-      </w:r>
-      <w:r>
-        <w:rPr>
-          <w:color w:val="000000"/>
-          <w:spacing w:val="8"/>
-          <w:kern w:val="0"/>
-        </w:rPr>
-        <w:t>Java</w:t>
-      </w:r>
-      <w:r>
-        <w:rPr>
-          <w:rFonts w:ascii="宋体" w:hAnsi="宋体" w:cs="宋体" w:hint="eastAsia"/>
-          <w:color w:val="000000"/>
-          <w:spacing w:val="8"/>
-          <w:kern w:val="0"/>
-        </w:rPr>
-        <w:t>语言、前台技术。</w:t>
+        <w:t>第二章进行需求分析。先介绍开发系统的可行性，然后规划系统提出需求，并利用用例图来分析各个角色所要具有的功能。</w:t>
       </w:r>
     </w:p>
     <w:p>
@@ -10491,7 +10470,16 @@
           <w:spacing w:val="8"/>
           <w:kern w:val="0"/>
         </w:rPr>
-        <w:t>第三章进行需求分析。先介绍开发系统的可行性，然后规划系统提出需求，并利用用例图来分析各个角色所要具有的功能。</w:t>
+        <w:t>第三章对系统进行概要</w:t>
+      </w:r>
+      <w:r>
+        <w:rPr>
+          <w:rFonts w:ascii="宋体" w:hAnsi="宋体" w:cs="宋体" w:hint="eastAsia"/>
+          <w:color w:val="000000"/>
+          <w:spacing w:val="8"/>
+          <w:kern w:val="0"/>
+        </w:rPr>
+        <w:t>的设计。</w:t>
       </w:r>
     </w:p>
     <w:p>
@@ -10505,15 +10493,6 @@
           <w:kern w:val="0"/>
         </w:rPr>
       </w:pPr>
-      <w:r>
-        <w:rPr>
-          <w:rFonts w:ascii="宋体" w:hAnsi="宋体" w:cs="宋体" w:hint="eastAsia"/>
-          <w:color w:val="000000"/>
-          <w:spacing w:val="8"/>
-          <w:kern w:val="0"/>
-        </w:rPr>
-        <w:t>第四章对系统进行详细的设计。</w:t>
-      </w:r>
     </w:p>
     <w:p>
       <w:pPr>
@@ -10533,16 +10512,7 @@
           <w:spacing w:val="8"/>
           <w:kern w:val="0"/>
         </w:rPr>
-        <w:lastRenderedPageBreak/>
-        <w:t>第五章介绍</w:t>
-      </w:r>
-      <w:r>
-        <w:rPr>
-          <w:color w:val="000000"/>
-          <w:spacing w:val="8"/>
-          <w:kern w:val="0"/>
-        </w:rPr>
-        <w:t>C++</w:t>
+        <w:t>第四章对系统进行详细</w:t>
       </w:r>
       <w:r>
         <w:rPr>
@@ -10551,16 +10521,7 @@
           <w:spacing w:val="8"/>
           <w:kern w:val="0"/>
         </w:rPr>
-        <w:t>编程语言在线学习系统</w:t>
-      </w:r>
-      <w:r>
-        <w:rPr>
-          <w:rFonts w:ascii="宋体" w:hAnsi="宋体" w:cs="宋体" w:hint="eastAsia"/>
-          <w:color w:val="000000"/>
-          <w:spacing w:val="8"/>
-          <w:kern w:val="0"/>
-        </w:rPr>
-        <w:t>的实现过程，包括截图和实现流程。</w:t>
+        <w:t>的设计。</w:t>
       </w:r>
     </w:p>
     <w:p>
@@ -10581,60 +10542,16 @@
           <w:spacing w:val="8"/>
           <w:kern w:val="0"/>
         </w:rPr>
-        <w:t>第六章进行系统的测试，通过测试用例来逐条测试完善系统。</w:t>
-      </w:r>
-    </w:p>
-    <w:p>
-      <w:pPr>
-        <w:spacing w:line="460" w:lineRule="exact"/>
-        <w:ind w:firstLine="510"/>
-        <w:sectPr>
-          <w:headerReference w:type="even" r:id="rId22"/>
-          <w:headerReference w:type="default" r:id="rId23"/>
-          <w:footerReference w:type="default" r:id="rId24"/>
-          <w:endnotePr>
-            <w:numFmt w:val="decimal"/>
-          </w:endnotePr>
-          <w:pgSz w:w="11906" w:h="16838"/>
-          <w:pgMar w:top="1418" w:right="1418" w:bottom="1418" w:left="1418" w:header="680" w:footer="992" w:gutter="284"/>
-          <w:cols w:space="425"/>
-          <w:docGrid w:linePitch="360" w:charSpace="1861"/>
-        </w:sectPr>
-      </w:pPr>
-      <w:r>
-        <w:rPr>
-          <w:rFonts w:ascii="宋体" w:hAnsi="宋体" w:cs="宋体" w:hint="eastAsia"/>
+        <w:t>第五章进行系统的测试，通过测试用例来逐条测试完善系统。</w:t>
+      </w:r>
+      <w:r>
+        <w:rPr>
+          <w:rFonts w:ascii="宋体" w:hAnsi="宋体" w:cs="宋体"/>
           <w:color w:val="000000"/>
           <w:spacing w:val="8"/>
           <w:kern w:val="0"/>
         </w:rPr>
-        <w:t>第七章对</w:t>
-      </w:r>
-      <w:r>
-        <w:rPr>
-          <w:color w:val="000000"/>
-          <w:spacing w:val="8"/>
-          <w:kern w:val="0"/>
-        </w:rPr>
-        <w:t>C++</w:t>
-      </w:r>
-      <w:r>
-        <w:rPr>
-          <w:rFonts w:ascii="宋体" w:hAnsi="宋体" w:cs="宋体" w:hint="eastAsia"/>
-          <w:color w:val="000000"/>
-          <w:spacing w:val="8"/>
-          <w:kern w:val="0"/>
-        </w:rPr>
-        <w:t>编程语言在线学习系统</w:t>
-      </w:r>
-      <w:r>
-        <w:rPr>
-          <w:rFonts w:ascii="宋体" w:hAnsi="宋体" w:cs="宋体" w:hint="eastAsia"/>
-          <w:color w:val="000000"/>
-          <w:spacing w:val="8"/>
-          <w:kern w:val="0"/>
-        </w:rPr>
-        <w:t>进行总结和工作展望。</w:t>
+        <w:br w:type="page"/>
       </w:r>
     </w:p>
     <w:p>
@@ -10687,9 +10604,6 @@
         <w:pStyle w:val="af4"/>
         <w:spacing w:line="460" w:lineRule="exact"/>
         <w:ind w:firstLine="480"/>
-        <w:rPr>
-          <w:rFonts w:hint="eastAsia"/>
-        </w:rPr>
       </w:pPr>
       <w:r>
         <w:rPr>
@@ -12683,7 +12597,7 @@
                     <pic:cNvPicPr/>
                   </pic:nvPicPr>
                   <pic:blipFill>
-                    <a:blip r:embed="rId25"/>
+                    <a:blip r:embed="rId22"/>
                     <a:stretch>
                       <a:fillRect/>
                     </a:stretch>
@@ -12913,12 +12827,13 @@
       <w:r>
         <w:rPr>
           <w:rFonts w:cs="宋体"/>
+          <w:noProof/>
           <w:sz w:val="21"/>
           <w:szCs w:val="21"/>
         </w:rPr>
         <w:drawing>
-          <wp:inline distT="0" distB="0" distL="0" distR="0" wp14:anchorId="4D98F9DA" wp14:editId="79A4305A">
-            <wp:extent cx="3666494" cy="2886075"/>
+          <wp:inline distT="0" distB="0" distL="0" distR="0" wp14:anchorId="4D98F9DA" wp14:editId="4DB4312A">
+            <wp:extent cx="3533387" cy="2781300"/>
             <wp:effectExtent l="0" t="0" r="0" b="0"/>
             <wp:docPr id="1490509455" name="图片 1"/>
             <wp:cNvGraphicFramePr>
@@ -12932,7 +12847,7 @@
                     <pic:cNvPicPr/>
                   </pic:nvPicPr>
                   <pic:blipFill>
-                    <a:blip r:embed="rId26"/>
+                    <a:blip r:embed="rId23"/>
                     <a:stretch>
                       <a:fillRect/>
                     </a:stretch>
@@ -12940,7 +12855,7 @@
                   <pic:spPr>
                     <a:xfrm>
                       <a:off x="0" y="0"/>
-                      <a:ext cx="3680100" cy="2896785"/>
+                      <a:ext cx="3547684" cy="2792554"/>
                     </a:xfrm>
                     <a:prstGeom prst="rect">
                       <a:avLst/>
@@ -12973,7 +12888,6 @@
           <w:sz w:val="21"/>
           <w:szCs w:val="21"/>
         </w:rPr>
-        <w:lastRenderedPageBreak/>
         <w:t>图</w:t>
       </w:r>
       <w:r>
@@ -13030,6 +12944,7 @@
         <w:rPr>
           <w:kern w:val="0"/>
         </w:rPr>
+        <w:lastRenderedPageBreak/>
         <w:t>2.</w:t>
       </w:r>
       <w:r>
@@ -13204,7 +13119,7 @@
                     <pic:cNvPicPr/>
                   </pic:nvPicPr>
                   <pic:blipFill>
-                    <a:blip r:embed="rId27"/>
+                    <a:blip r:embed="rId24"/>
                     <a:stretch>
                       <a:fillRect/>
                     </a:stretch>
@@ -14126,7 +14041,6 @@
                 <w:color w:val="000000"/>
                 <w:szCs w:val="21"/>
               </w:rPr>
-              <w:lastRenderedPageBreak/>
               <w:t>待解决问题</w:t>
             </w:r>
           </w:p>
@@ -14156,11 +14070,6 @@
         </w:tc>
       </w:tr>
     </w:tbl>
-    <w:p>
-      <w:pPr>
-        <w:pStyle w:val="a2"/>
-      </w:pPr>
-    </w:p>
     <w:p>
       <w:pPr>
         <w:pStyle w:val="31"/>
@@ -14168,6 +14077,7 @@
       </w:pPr>
       <w:bookmarkStart w:id="76" w:name="_Toc135873141"/>
       <w:r>
+        <w:lastRenderedPageBreak/>
         <w:t>2</w:t>
       </w:r>
       <w:r>
@@ -15058,12 +14968,6 @@
     </w:tbl>
     <w:p>
       <w:pPr>
-        <w:pStyle w:val="25"/>
-        <w:ind w:leftChars="0" w:left="0" w:firstLine="0"/>
-      </w:pPr>
-    </w:p>
-    <w:p>
-      <w:pPr>
         <w:pStyle w:val="31"/>
         <w:spacing w:beforeLines="50" w:before="120" w:afterLines="50" w:after="120" w:line="460" w:lineRule="exact"/>
         <w:rPr>
@@ -16071,6 +15975,7 @@
       </w:pPr>
       <w:bookmarkStart w:id="80" w:name="_Toc135873143"/>
       <w:r>
+        <w:lastRenderedPageBreak/>
         <w:t>2.3.</w:t>
       </w:r>
       <w:r>
@@ -17949,6 +17854,7 @@
                 <w:rFonts w:ascii="宋体" w:hAnsi="宋体" w:hint="eastAsia"/>
                 <w:szCs w:val="21"/>
               </w:rPr>
+              <w:lastRenderedPageBreak/>
               <w:t>结束</w:t>
             </w:r>
           </w:p>
@@ -18241,7 +18147,7 @@
         <w:ind w:firstLineChars="200" w:firstLine="480"/>
         <w:jc w:val="both"/>
         <w:sectPr>
-          <w:footerReference w:type="default" r:id="rId28"/>
+          <w:footerReference w:type="default" r:id="rId25"/>
           <w:endnotePr>
             <w:numFmt w:val="decimal"/>
           </w:endnotePr>
@@ -18271,8 +18177,6 @@
         </w:rPr>
         <w:t>，还明确了管理员、老师、学生的用例分析，为后续的系统设计和实现提供指导和参考。</w:t>
       </w:r>
-      <w:bookmarkStart w:id="84" w:name="_GoBack"/>
-      <w:bookmarkEnd w:id="84"/>
     </w:p>
     <w:p>
       <w:pPr>
@@ -18283,7 +18187,7 @@
           <w:szCs w:val="32"/>
         </w:rPr>
       </w:pPr>
-      <w:bookmarkStart w:id="85" w:name="_Toc135873147"/>
+      <w:bookmarkStart w:id="84" w:name="_Toc135873147"/>
       <w:r>
         <w:rPr>
           <w:rFonts w:hint="eastAsia"/>
@@ -18348,7 +18252,7 @@
         </w:rPr>
         <w:t>设计</w:t>
       </w:r>
-      <w:bookmarkEnd w:id="85"/>
+      <w:bookmarkEnd w:id="84"/>
     </w:p>
     <w:p>
       <w:pPr>
@@ -18371,7 +18275,7 @@
         <w:pStyle w:val="21"/>
         <w:spacing w:line="460" w:lineRule="exact"/>
       </w:pPr>
-      <w:bookmarkStart w:id="86" w:name="_Toc135873148"/>
+      <w:bookmarkStart w:id="85" w:name="_Toc135873148"/>
       <w:r>
         <w:t>3</w:t>
       </w:r>
@@ -18390,7 +18294,7 @@
         </w:rPr>
         <w:t>系统结构设计</w:t>
       </w:r>
-      <w:bookmarkEnd w:id="86"/>
+      <w:bookmarkEnd w:id="85"/>
     </w:p>
     <w:p>
       <w:pPr>
@@ -18624,7 +18528,7 @@
                     </pic:cNvPicPr>
                   </pic:nvPicPr>
                   <pic:blipFill>
-                    <a:blip r:embed="rId29" cstate="print">
+                    <a:blip r:embed="rId26" cstate="print">
                       <a:extLst>
                         <a:ext uri="{28A0092B-C50C-407E-A947-70E740481C1C}">
                           <a14:useLocalDpi xmlns:a14="http://schemas.microsoft.com/office/drawing/2010/main" val="0"/>
@@ -18811,6 +18715,7 @@
           <w:rFonts w:eastAsiaTheme="minorEastAsia" w:hint="eastAsia"/>
           <w:szCs w:val="24"/>
         </w:rPr>
+        <w:lastRenderedPageBreak/>
         <w:t>业务逻辑层是所有系统的核心部分，在</w:t>
       </w:r>
       <w:r>
@@ -18832,15 +18737,7 @@
           <w:rFonts w:eastAsiaTheme="minorEastAsia" w:hint="eastAsia"/>
           <w:szCs w:val="24"/>
         </w:rPr>
-        <w:t>中业务逻辑</w:t>
-      </w:r>
-      <w:r>
-        <w:rPr>
-          <w:rFonts w:eastAsiaTheme="minorEastAsia" w:hint="eastAsia"/>
-          <w:szCs w:val="24"/>
-        </w:rPr>
-        <w:lastRenderedPageBreak/>
-        <w:t>层是非常重要的层次，它是表示层和数据访问层的桥梁，实现系统的业务逻辑判断。比如在登录中接收到表示层的用户名和密码后，先对密码进行加密操作，如果用户名和密码任意一项不存在，数据库将提示信息给界面，也可以判断当前用户登录系统的次数，如果错误次数过多，那将提示用户不能再次登录，这些功能都是业务逻辑处理的工作，还有系统一些业务算法也是在本层次实现，以便提高软件的耦合度。</w:t>
+        <w:t>中业务逻辑层是非常重要的层次，它是表示层和数据访问层的桥梁，实现系统的业务逻辑判断。比如在登录中接收到表示层的用户名和密码后，先对密码进行加密操作，如果用户名和密码任意一项不存在，数据库将提示信息给界面，也可以判断当前用户登录系统的次数，如果错误次数过多，那将提示用户不能再次登录，这些功能都是业务逻辑处理的工作，还有系统一些业务算法也是在本层次实现，以便提高软件的耦合度。</w:t>
       </w:r>
     </w:p>
     <w:p>
@@ -18867,7 +18764,7 @@
         <w:pStyle w:val="21"/>
         <w:spacing w:line="460" w:lineRule="exact"/>
       </w:pPr>
-      <w:bookmarkStart w:id="87" w:name="_Toc135873149"/>
+      <w:bookmarkStart w:id="86" w:name="_Toc135873149"/>
       <w:r>
         <w:t>3</w:t>
       </w:r>
@@ -18889,7 +18786,7 @@
         </w:rPr>
         <w:t>系统功能设计</w:t>
       </w:r>
-      <w:bookmarkEnd w:id="87"/>
+      <w:bookmarkEnd w:id="86"/>
     </w:p>
     <w:p>
       <w:pPr>
@@ -21422,15 +21319,8 @@
           <w:rFonts w:eastAsiaTheme="minorEastAsia" w:hint="eastAsia"/>
           <w:szCs w:val="24"/>
         </w:rPr>
-        <w:t>老师用户登录后对个人的信息进行修改，完善个人的密码。课程管理中发布课</w:t>
-      </w:r>
-      <w:r>
-        <w:rPr>
-          <w:rFonts w:eastAsiaTheme="minorEastAsia" w:hint="eastAsia"/>
-          <w:szCs w:val="24"/>
-        </w:rPr>
         <w:lastRenderedPageBreak/>
-        <w:t>程资料，填写课程信息，上传课程</w:t>
+        <w:t>老师用户登录后对个人的信息进行修改，完善个人的密码。课程管理中发布课程资料，填写课程信息，上传课程</w:t>
       </w:r>
       <w:r>
         <w:rPr>
@@ -21644,7 +21534,7 @@
         <w:pStyle w:val="21"/>
         <w:spacing w:line="460" w:lineRule="exact"/>
       </w:pPr>
-      <w:bookmarkStart w:id="88" w:name="_Toc135873150"/>
+      <w:bookmarkStart w:id="87" w:name="_Toc135873150"/>
       <w:r>
         <w:t>3</w:t>
       </w:r>
@@ -21666,7 +21556,7 @@
       <w:r>
         <w:t>数据库设计</w:t>
       </w:r>
-      <w:bookmarkEnd w:id="88"/>
+      <w:bookmarkEnd w:id="87"/>
     </w:p>
     <w:p>
       <w:pPr>
@@ -21676,7 +21566,7 @@
           <w:kern w:val="0"/>
         </w:rPr>
       </w:pPr>
-      <w:bookmarkStart w:id="89" w:name="_Toc135873151"/>
+      <w:bookmarkStart w:id="88" w:name="_Toc135873151"/>
       <w:r>
         <w:rPr>
           <w:kern w:val="0"/>
@@ -21723,7 +21613,7 @@
         </w:rPr>
         <w:t>图</w:t>
       </w:r>
-      <w:bookmarkEnd w:id="89"/>
+      <w:bookmarkEnd w:id="88"/>
     </w:p>
     <w:p>
       <w:pPr>
@@ -21876,7 +21766,7 @@
                     <pic:cNvPicPr/>
                   </pic:nvPicPr>
                   <pic:blipFill>
-                    <a:blip r:embed="rId30"/>
+                    <a:blip r:embed="rId27"/>
                     <a:stretch>
                       <a:fillRect/>
                     </a:stretch>
@@ -21913,6 +21803,7 @@
           <w:sz w:val="21"/>
           <w:szCs w:val="22"/>
         </w:rPr>
+        <w:lastRenderedPageBreak/>
         <w:t>图</w:t>
       </w:r>
       <w:r>
@@ -21980,7 +21871,6 @@
           <w:rFonts w:ascii="宋体" w:hAnsi="宋体" w:hint="eastAsia"/>
           <w:szCs w:val="21"/>
         </w:rPr>
-        <w:lastRenderedPageBreak/>
         <w:t>从系统</w:t>
       </w:r>
       <w:r>
@@ -22076,15 +21966,15 @@
           <w:rFonts w:ascii="黑体"/>
         </w:rPr>
       </w:pPr>
-      <w:bookmarkStart w:id="90" w:name="_Toc289246614"/>
-      <w:bookmarkStart w:id="91" w:name="_Toc12073"/>
-      <w:bookmarkStart w:id="92" w:name="_Toc6734"/>
-      <w:bookmarkStart w:id="93" w:name="_Toc17795"/>
-      <w:bookmarkStart w:id="94" w:name="_Toc19689"/>
-      <w:bookmarkStart w:id="95" w:name="_Toc6481"/>
-      <w:bookmarkStart w:id="96" w:name="_Toc3204"/>
-      <w:bookmarkStart w:id="97" w:name="_Toc102751374"/>
-      <w:bookmarkStart w:id="98" w:name="_Toc135873152"/>
+      <w:bookmarkStart w:id="89" w:name="_Toc289246614"/>
+      <w:bookmarkStart w:id="90" w:name="_Toc12073"/>
+      <w:bookmarkStart w:id="91" w:name="_Toc6734"/>
+      <w:bookmarkStart w:id="92" w:name="_Toc17795"/>
+      <w:bookmarkStart w:id="93" w:name="_Toc19689"/>
+      <w:bookmarkStart w:id="94" w:name="_Toc6481"/>
+      <w:bookmarkStart w:id="95" w:name="_Toc3204"/>
+      <w:bookmarkStart w:id="96" w:name="_Toc102751374"/>
+      <w:bookmarkStart w:id="97" w:name="_Toc135873152"/>
       <w:r>
         <w:rPr>
           <w:rFonts w:ascii="黑体" w:hint="eastAsia"/>
@@ -22103,21 +21993,21 @@
         </w:rPr>
         <w:t xml:space="preserve"> </w:t>
       </w:r>
+      <w:bookmarkEnd w:id="89"/>
       <w:bookmarkEnd w:id="90"/>
       <w:bookmarkEnd w:id="91"/>
       <w:bookmarkEnd w:id="92"/>
       <w:bookmarkEnd w:id="93"/>
       <w:bookmarkEnd w:id="94"/>
       <w:bookmarkEnd w:id="95"/>
+      <w:r>
+        <w:rPr>
+          <w:rFonts w:ascii="黑体" w:hint="eastAsia"/>
+        </w:rPr>
+        <w:t>数据库实体设计</w:t>
+      </w:r>
       <w:bookmarkEnd w:id="96"/>
-      <w:r>
-        <w:rPr>
-          <w:rFonts w:ascii="黑体" w:hint="eastAsia"/>
-        </w:rPr>
-        <w:t>数据库实体设计</w:t>
-      </w:r>
       <w:bookmarkEnd w:id="97"/>
-      <w:bookmarkEnd w:id="98"/>
     </w:p>
     <w:p>
       <w:pPr>
@@ -22196,7 +22086,7 @@
                     </pic:cNvPicPr>
                   </pic:nvPicPr>
                   <pic:blipFill>
-                    <a:blip r:embed="rId31">
+                    <a:blip r:embed="rId28">
                       <a:extLst>
                         <a:ext uri="{28A0092B-C50C-407E-A947-70E740481C1C}">
                           <a14:useLocalDpi xmlns:a14="http://schemas.microsoft.com/office/drawing/2010/main" val="0"/>
@@ -22374,7 +22264,7 @@
                     </pic:cNvPicPr>
                   </pic:nvPicPr>
                   <pic:blipFill>
-                    <a:blip r:embed="rId32">
+                    <a:blip r:embed="rId29">
                       <a:extLst>
                         <a:ext uri="{28A0092B-C50C-407E-A947-70E740481C1C}">
                           <a14:useLocalDpi xmlns:a14="http://schemas.microsoft.com/office/drawing/2010/main" val="0"/>
@@ -22575,7 +22465,7 @@
                     <pic:cNvPicPr/>
                   </pic:nvPicPr>
                   <pic:blipFill>
-                    <a:blip r:embed="rId33"/>
+                    <a:blip r:embed="rId30"/>
                     <a:stretch>
                       <a:fillRect/>
                     </a:stretch>
@@ -22690,7 +22580,6 @@
           <w:rFonts w:ascii="宋体" w:hAnsi="宋体" w:cs="宋体" w:hint="eastAsia"/>
           <w:kern w:val="0"/>
         </w:rPr>
-        <w:lastRenderedPageBreak/>
         <w:t>（</w:t>
       </w:r>
       <w:r>
@@ -22765,7 +22654,7 @@
                     <pic:cNvPicPr/>
                   </pic:nvPicPr>
                   <pic:blipFill>
-                    <a:blip r:embed="rId34"/>
+                    <a:blip r:embed="rId31"/>
                     <a:stretch>
                       <a:fillRect/>
                     </a:stretch>
@@ -22925,7 +22814,7 @@
                     </pic:cNvPicPr>
                   </pic:nvPicPr>
                   <pic:blipFill>
-                    <a:blip r:embed="rId35">
+                    <a:blip r:embed="rId32">
                       <a:extLst>
                         <a:ext uri="{28A0092B-C50C-407E-A947-70E740481C1C}">
                           <a14:useLocalDpi xmlns:a14="http://schemas.microsoft.com/office/drawing/2010/main" val="0"/>
@@ -23117,7 +23006,7 @@
                     <pic:cNvPicPr/>
                   </pic:nvPicPr>
                   <pic:blipFill>
-                    <a:blip r:embed="rId36"/>
+                    <a:blip r:embed="rId33"/>
                     <a:stretch>
                       <a:fillRect/>
                     </a:stretch>
@@ -23206,11 +23095,12 @@
           <w:kern w:val="0"/>
         </w:rPr>
       </w:pPr>
-      <w:bookmarkStart w:id="99" w:name="_Toc135873153"/>
+      <w:bookmarkStart w:id="98" w:name="_Toc135873153"/>
       <w:r>
         <w:rPr>
           <w:kern w:val="0"/>
         </w:rPr>
+        <w:lastRenderedPageBreak/>
         <w:t>3</w:t>
       </w:r>
       <w:r>
@@ -23253,7 +23143,7 @@
         </w:rPr>
         <w:t>数据库结构</w:t>
       </w:r>
-      <w:bookmarkEnd w:id="99"/>
+      <w:bookmarkEnd w:id="98"/>
     </w:p>
     <w:p>
       <w:pPr>
@@ -23286,7 +23176,7 @@
         </w:rPr>
         <w:t>主要数据表的结构：</w:t>
       </w:r>
-      <w:bookmarkStart w:id="100" w:name="_Toc294011610"/>
+      <w:bookmarkStart w:id="99" w:name="_Toc294011610"/>
     </w:p>
     <w:p>
       <w:pPr>
@@ -23303,7 +23193,6 @@
           <w:rFonts w:ascii="宋体" w:hAnsi="宋体" w:cs="宋体" w:hint="eastAsia"/>
           <w:kern w:val="0"/>
         </w:rPr>
-        <w:lastRenderedPageBreak/>
         <w:t>（1）用户信息表如表</w:t>
       </w:r>
       <w:r>
@@ -29526,6 +29415,7 @@
                 <w:sz w:val="21"/>
                 <w:szCs w:val="32"/>
               </w:rPr>
+              <w:lastRenderedPageBreak/>
               <w:t>1</w:t>
             </w:r>
           </w:p>
@@ -30068,7 +29958,7 @@
             <w:tcBorders>
               <w:top w:val="nil"/>
               <w:left w:val="nil"/>
-              <w:bottom w:val="nil"/>
+              <w:bottom w:val="single" w:sz="12" w:space="0" w:color="auto"/>
               <w:right w:val="nil"/>
             </w:tcBorders>
             <w:hideMark/>
@@ -30099,6 +29989,401 @@
             <w:tcW w:w="2192" w:type="dxa"/>
             <w:tcBorders>
               <w:top w:val="nil"/>
+              <w:left w:val="nil"/>
+              <w:bottom w:val="single" w:sz="12" w:space="0" w:color="auto"/>
+              <w:right w:val="nil"/>
+            </w:tcBorders>
+            <w:hideMark/>
+          </w:tcPr>
+          <w:p>
+            <w:pPr>
+              <w:widowControl w:val="0"/>
+              <w:snapToGrid w:val="0"/>
+              <w:jc w:val="center"/>
+              <w:rPr>
+                <w:rFonts w:eastAsia="宋体"/>
+                <w:sz w:val="21"/>
+                <w:szCs w:val="32"/>
+              </w:rPr>
+            </w:pPr>
+            <w:r>
+              <w:rPr>
+                <w:rFonts w:eastAsia="宋体" w:hint="eastAsia"/>
+                <w:sz w:val="21"/>
+                <w:szCs w:val="32"/>
+              </w:rPr>
+              <w:t>col_xingbie</w:t>
+            </w:r>
+          </w:p>
+        </w:tc>
+        <w:tc>
+          <w:tcPr>
+            <w:tcW w:w="1586" w:type="dxa"/>
+            <w:tcBorders>
+              <w:top w:val="nil"/>
+              <w:left w:val="nil"/>
+              <w:bottom w:val="single" w:sz="12" w:space="0" w:color="auto"/>
+              <w:right w:val="nil"/>
+            </w:tcBorders>
+            <w:hideMark/>
+          </w:tcPr>
+          <w:p>
+            <w:pPr>
+              <w:widowControl w:val="0"/>
+              <w:snapToGrid w:val="0"/>
+              <w:jc w:val="center"/>
+              <w:rPr>
+                <w:rFonts w:eastAsia="宋体"/>
+                <w:sz w:val="21"/>
+                <w:szCs w:val="32"/>
+              </w:rPr>
+            </w:pPr>
+            <w:r>
+              <w:rPr>
+                <w:rFonts w:eastAsia="宋体" w:hint="eastAsia"/>
+                <w:sz w:val="21"/>
+                <w:szCs w:val="32"/>
+              </w:rPr>
+              <w:t>nvarchar(400)</w:t>
+            </w:r>
+          </w:p>
+        </w:tc>
+        <w:tc>
+          <w:tcPr>
+            <w:tcW w:w="1161" w:type="dxa"/>
+            <w:tcBorders>
+              <w:top w:val="nil"/>
+              <w:left w:val="nil"/>
+              <w:bottom w:val="single" w:sz="12" w:space="0" w:color="auto"/>
+              <w:right w:val="nil"/>
+            </w:tcBorders>
+          </w:tcPr>
+          <w:p>
+            <w:pPr>
+              <w:widowControl w:val="0"/>
+              <w:snapToGrid w:val="0"/>
+              <w:jc w:val="center"/>
+              <w:rPr>
+                <w:rFonts w:eastAsia="宋体"/>
+                <w:sz w:val="21"/>
+                <w:szCs w:val="32"/>
+              </w:rPr>
+            </w:pPr>
+          </w:p>
+        </w:tc>
+        <w:tc>
+          <w:tcPr>
+            <w:tcW w:w="952" w:type="dxa"/>
+            <w:tcBorders>
+              <w:top w:val="nil"/>
+              <w:left w:val="nil"/>
+              <w:bottom w:val="single" w:sz="12" w:space="0" w:color="auto"/>
+              <w:right w:val="nil"/>
+            </w:tcBorders>
+            <w:hideMark/>
+          </w:tcPr>
+          <w:p>
+            <w:pPr>
+              <w:widowControl w:val="0"/>
+              <w:snapToGrid w:val="0"/>
+              <w:jc w:val="center"/>
+              <w:rPr>
+                <w:rFonts w:eastAsia="宋体"/>
+                <w:sz w:val="21"/>
+                <w:szCs w:val="32"/>
+              </w:rPr>
+            </w:pPr>
+            <w:r>
+              <w:rPr>
+                <w:rFonts w:eastAsia="宋体" w:hint="eastAsia"/>
+                <w:sz w:val="21"/>
+                <w:szCs w:val="32"/>
+              </w:rPr>
+              <w:t>Yes</w:t>
+            </w:r>
+          </w:p>
+        </w:tc>
+        <w:tc>
+          <w:tcPr>
+            <w:tcW w:w="2230" w:type="dxa"/>
+            <w:tcBorders>
+              <w:top w:val="nil"/>
+              <w:left w:val="nil"/>
+              <w:bottom w:val="single" w:sz="12" w:space="0" w:color="auto"/>
+              <w:right w:val="nil"/>
+            </w:tcBorders>
+            <w:hideMark/>
+          </w:tcPr>
+          <w:p>
+            <w:pPr>
+              <w:widowControl w:val="0"/>
+              <w:snapToGrid w:val="0"/>
+              <w:jc w:val="center"/>
+              <w:rPr>
+                <w:rFonts w:eastAsia="宋体"/>
+                <w:sz w:val="21"/>
+                <w:szCs w:val="32"/>
+              </w:rPr>
+            </w:pPr>
+            <w:r>
+              <w:rPr>
+                <w:rFonts w:eastAsia="宋体" w:hint="eastAsia"/>
+                <w:sz w:val="21"/>
+                <w:szCs w:val="32"/>
+              </w:rPr>
+              <w:t>性别</w:t>
+            </w:r>
+          </w:p>
+        </w:tc>
+      </w:tr>
+    </w:tbl>
+    <w:p>
+      <w:pPr>
+        <w:jc w:val="center"/>
+        <w:rPr>
+          <w:color w:val="000000"/>
+          <w:sz w:val="21"/>
+          <w:szCs w:val="22"/>
+        </w:rPr>
+      </w:pPr>
+      <w:r>
+        <w:rPr>
+          <w:rFonts w:hint="eastAsia"/>
+          <w:color w:val="000000"/>
+          <w:sz w:val="21"/>
+          <w:szCs w:val="22"/>
+        </w:rPr>
+        <w:t>表</w:t>
+      </w:r>
+      <w:r>
+        <w:rPr>
+          <w:color w:val="000000"/>
+          <w:sz w:val="21"/>
+          <w:szCs w:val="22"/>
+        </w:rPr>
+        <w:t>3-</w:t>
+      </w:r>
+      <w:r>
+        <w:rPr>
+          <w:color w:val="000000"/>
+          <w:sz w:val="21"/>
+          <w:szCs w:val="22"/>
+        </w:rPr>
+        <w:t>6</w:t>
+      </w:r>
+      <w:r>
+        <w:rPr>
+          <w:rFonts w:hint="eastAsia"/>
+          <w:color w:val="000000"/>
+          <w:sz w:val="21"/>
+          <w:szCs w:val="22"/>
+        </w:rPr>
+        <w:t>（续）教师信息表</w:t>
+      </w:r>
+    </w:p>
+    <w:tbl>
+      <w:tblPr>
+        <w:tblStyle w:val="49"/>
+        <w:tblW w:w="8960" w:type="dxa"/>
+        <w:tblInd w:w="0" w:type="dxa"/>
+        <w:tblLook w:val="04A0" w:firstRow="1" w:lastRow="0" w:firstColumn="1" w:lastColumn="0" w:noHBand="0" w:noVBand="1"/>
+      </w:tblPr>
+      <w:tblGrid>
+        <w:gridCol w:w="839"/>
+        <w:gridCol w:w="2192"/>
+        <w:gridCol w:w="1586"/>
+        <w:gridCol w:w="1161"/>
+        <w:gridCol w:w="952"/>
+        <w:gridCol w:w="2230"/>
+      </w:tblGrid>
+      <w:tr>
+        <w:tc>
+          <w:tcPr>
+            <w:tcW w:w="839" w:type="dxa"/>
+            <w:tcBorders>
+              <w:top w:val="single" w:sz="12" w:space="0" w:color="auto"/>
+              <w:left w:val="nil"/>
+              <w:bottom w:val="single" w:sz="2" w:space="0" w:color="auto"/>
+              <w:right w:val="nil"/>
+            </w:tcBorders>
+          </w:tcPr>
+          <w:p>
+            <w:pPr>
+              <w:widowControl w:val="0"/>
+              <w:snapToGrid w:val="0"/>
+              <w:jc w:val="center"/>
+              <w:rPr>
+                <w:sz w:val="21"/>
+                <w:szCs w:val="32"/>
+              </w:rPr>
+            </w:pPr>
+            <w:r>
+              <w:rPr>
+                <w:rFonts w:eastAsia="宋体" w:hint="eastAsia"/>
+                <w:sz w:val="21"/>
+                <w:szCs w:val="32"/>
+              </w:rPr>
+              <w:t>字段</w:t>
+            </w:r>
+          </w:p>
+        </w:tc>
+        <w:tc>
+          <w:tcPr>
+            <w:tcW w:w="2192" w:type="dxa"/>
+            <w:tcBorders>
+              <w:top w:val="single" w:sz="12" w:space="0" w:color="auto"/>
+              <w:left w:val="nil"/>
+              <w:bottom w:val="single" w:sz="2" w:space="0" w:color="auto"/>
+              <w:right w:val="nil"/>
+            </w:tcBorders>
+          </w:tcPr>
+          <w:p>
+            <w:pPr>
+              <w:widowControl w:val="0"/>
+              <w:snapToGrid w:val="0"/>
+              <w:jc w:val="center"/>
+              <w:rPr>
+                <w:sz w:val="21"/>
+                <w:szCs w:val="32"/>
+              </w:rPr>
+            </w:pPr>
+            <w:r>
+              <w:rPr>
+                <w:rFonts w:eastAsia="宋体" w:hint="eastAsia"/>
+                <w:sz w:val="21"/>
+                <w:szCs w:val="32"/>
+              </w:rPr>
+              <w:t>列名</w:t>
+            </w:r>
+          </w:p>
+        </w:tc>
+        <w:tc>
+          <w:tcPr>
+            <w:tcW w:w="1586" w:type="dxa"/>
+            <w:tcBorders>
+              <w:top w:val="single" w:sz="12" w:space="0" w:color="auto"/>
+              <w:left w:val="nil"/>
+              <w:bottom w:val="single" w:sz="2" w:space="0" w:color="auto"/>
+              <w:right w:val="nil"/>
+            </w:tcBorders>
+          </w:tcPr>
+          <w:p>
+            <w:pPr>
+              <w:widowControl w:val="0"/>
+              <w:snapToGrid w:val="0"/>
+              <w:jc w:val="center"/>
+              <w:rPr>
+                <w:sz w:val="21"/>
+                <w:szCs w:val="32"/>
+              </w:rPr>
+            </w:pPr>
+            <w:r>
+              <w:rPr>
+                <w:rFonts w:eastAsia="宋体" w:hint="eastAsia"/>
+                <w:sz w:val="21"/>
+                <w:szCs w:val="32"/>
+              </w:rPr>
+              <w:t>类型</w:t>
+            </w:r>
+          </w:p>
+        </w:tc>
+        <w:tc>
+          <w:tcPr>
+            <w:tcW w:w="1161" w:type="dxa"/>
+            <w:tcBorders>
+              <w:top w:val="single" w:sz="12" w:space="0" w:color="auto"/>
+              <w:left w:val="nil"/>
+              <w:bottom w:val="single" w:sz="2" w:space="0" w:color="auto"/>
+              <w:right w:val="nil"/>
+            </w:tcBorders>
+          </w:tcPr>
+          <w:p>
+            <w:pPr>
+              <w:widowControl w:val="0"/>
+              <w:snapToGrid w:val="0"/>
+              <w:jc w:val="center"/>
+              <w:rPr>
+                <w:sz w:val="21"/>
+                <w:szCs w:val="32"/>
+              </w:rPr>
+            </w:pPr>
+            <w:r>
+              <w:rPr>
+                <w:rFonts w:eastAsia="宋体" w:hint="eastAsia"/>
+                <w:sz w:val="21"/>
+                <w:szCs w:val="32"/>
+              </w:rPr>
+              <w:t>是否主键</w:t>
+            </w:r>
+          </w:p>
+        </w:tc>
+        <w:tc>
+          <w:tcPr>
+            <w:tcW w:w="952" w:type="dxa"/>
+            <w:tcBorders>
+              <w:top w:val="single" w:sz="12" w:space="0" w:color="auto"/>
+              <w:left w:val="nil"/>
+              <w:bottom w:val="single" w:sz="2" w:space="0" w:color="auto"/>
+              <w:right w:val="nil"/>
+            </w:tcBorders>
+          </w:tcPr>
+          <w:p>
+            <w:pPr>
+              <w:widowControl w:val="0"/>
+              <w:snapToGrid w:val="0"/>
+              <w:jc w:val="center"/>
+              <w:rPr>
+                <w:sz w:val="21"/>
+                <w:szCs w:val="32"/>
+              </w:rPr>
+            </w:pPr>
+            <w:r>
+              <w:rPr>
+                <w:rFonts w:eastAsia="宋体" w:hint="eastAsia"/>
+                <w:sz w:val="21"/>
+                <w:szCs w:val="32"/>
+              </w:rPr>
+              <w:t>是否空</w:t>
+            </w:r>
+          </w:p>
+        </w:tc>
+        <w:tc>
+          <w:tcPr>
+            <w:tcW w:w="2230" w:type="dxa"/>
+            <w:tcBorders>
+              <w:top w:val="single" w:sz="12" w:space="0" w:color="auto"/>
+              <w:left w:val="nil"/>
+              <w:bottom w:val="single" w:sz="2" w:space="0" w:color="auto"/>
+              <w:right w:val="nil"/>
+            </w:tcBorders>
+          </w:tcPr>
+          <w:p>
+            <w:pPr>
+              <w:widowControl w:val="0"/>
+              <w:snapToGrid w:val="0"/>
+              <w:jc w:val="center"/>
+              <w:rPr>
+                <w:sz w:val="21"/>
+                <w:szCs w:val="32"/>
+              </w:rPr>
+            </w:pPr>
+            <w:r>
+              <w:rPr>
+                <w:rFonts w:eastAsia="宋体" w:hint="eastAsia"/>
+                <w:sz w:val="21"/>
+                <w:szCs w:val="32"/>
+              </w:rPr>
+              <w:t>说明</w:t>
+            </w:r>
+          </w:p>
+        </w:tc>
+      </w:tr>
+      <w:tr>
+        <w:tc>
+          <w:tcPr>
+            <w:tcW w:w="839" w:type="dxa"/>
+            <w:tcBorders>
+              <w:top w:val="single" w:sz="2" w:space="0" w:color="auto"/>
               <w:left w:val="nil"/>
               <w:bottom w:val="nil"/>
               <w:right w:val="nil"/>
@@ -30118,19 +30403,19 @@
             </w:pPr>
             <w:r>
               <w:rPr>
-                <w:rFonts w:eastAsia="宋体" w:hint="eastAsia"/>
-                <w:sz w:val="21"/>
-                <w:szCs w:val="32"/>
-              </w:rPr>
-              <w:t>col_xingbie</w:t>
-            </w:r>
-          </w:p>
-        </w:tc>
-        <w:tc>
-          <w:tcPr>
-            <w:tcW w:w="1586" w:type="dxa"/>
+                <w:rFonts w:eastAsia="宋体"/>
+                <w:sz w:val="21"/>
+                <w:szCs w:val="32"/>
+              </w:rPr>
+              <w:t>5</w:t>
+            </w:r>
+          </w:p>
+        </w:tc>
+        <w:tc>
+          <w:tcPr>
+            <w:tcW w:w="2192" w:type="dxa"/>
             <w:tcBorders>
-              <w:top w:val="nil"/>
+              <w:top w:val="single" w:sz="2" w:space="0" w:color="auto"/>
               <w:left w:val="nil"/>
               <w:bottom w:val="nil"/>
               <w:right w:val="nil"/>
@@ -30154,38 +30439,15 @@
                 <w:sz w:val="21"/>
                 <w:szCs w:val="32"/>
               </w:rPr>
-              <w:t>nvarchar(400)</w:t>
-            </w:r>
-          </w:p>
-        </w:tc>
-        <w:tc>
-          <w:tcPr>
-            <w:tcW w:w="1161" w:type="dxa"/>
+              <w:t>col_lianxishouji</w:t>
+            </w:r>
+          </w:p>
+        </w:tc>
+        <w:tc>
+          <w:tcPr>
+            <w:tcW w:w="1586" w:type="dxa"/>
             <w:tcBorders>
-              <w:top w:val="nil"/>
-              <w:left w:val="nil"/>
-              <w:bottom w:val="nil"/>
-              <w:right w:val="nil"/>
-            </w:tcBorders>
-          </w:tcPr>
-          <w:p>
-            <w:pPr>
-              <w:widowControl w:val="0"/>
-              <w:snapToGrid w:val="0"/>
-              <w:jc w:val="center"/>
-              <w:rPr>
-                <w:rFonts w:eastAsia="宋体"/>
-                <w:sz w:val="21"/>
-                <w:szCs w:val="32"/>
-              </w:rPr>
-            </w:pPr>
-          </w:p>
-        </w:tc>
-        <w:tc>
-          <w:tcPr>
-            <w:tcW w:w="952" w:type="dxa"/>
-            <w:tcBorders>
-              <w:top w:val="nil"/>
+              <w:top w:val="single" w:sz="2" w:space="0" w:color="auto"/>
               <w:left w:val="nil"/>
               <w:bottom w:val="nil"/>
               <w:right w:val="nil"/>
@@ -30209,15 +30471,38 @@
                 <w:sz w:val="21"/>
                 <w:szCs w:val="32"/>
               </w:rPr>
-              <w:t>Yes</w:t>
-            </w:r>
-          </w:p>
-        </w:tc>
-        <w:tc>
-          <w:tcPr>
-            <w:tcW w:w="2230" w:type="dxa"/>
+              <w:t>nvarchar(400)</w:t>
+            </w:r>
+          </w:p>
+        </w:tc>
+        <w:tc>
+          <w:tcPr>
+            <w:tcW w:w="1161" w:type="dxa"/>
             <w:tcBorders>
-              <w:top w:val="nil"/>
+              <w:top w:val="single" w:sz="2" w:space="0" w:color="auto"/>
+              <w:left w:val="nil"/>
+              <w:bottom w:val="nil"/>
+              <w:right w:val="nil"/>
+            </w:tcBorders>
+          </w:tcPr>
+          <w:p>
+            <w:pPr>
+              <w:widowControl w:val="0"/>
+              <w:snapToGrid w:val="0"/>
+              <w:jc w:val="center"/>
+              <w:rPr>
+                <w:rFonts w:eastAsia="宋体"/>
+                <w:sz w:val="21"/>
+                <w:szCs w:val="32"/>
+              </w:rPr>
+            </w:pPr>
+          </w:p>
+        </w:tc>
+        <w:tc>
+          <w:tcPr>
+            <w:tcW w:w="952" w:type="dxa"/>
+            <w:tcBorders>
+              <w:top w:val="single" w:sz="2" w:space="0" w:color="auto"/>
               <w:left w:val="nil"/>
               <w:bottom w:val="nil"/>
               <w:right w:val="nil"/>
@@ -30241,160 +30526,6 @@
                 <w:sz w:val="21"/>
                 <w:szCs w:val="32"/>
               </w:rPr>
-              <w:t>性别</w:t>
-            </w:r>
-          </w:p>
-        </w:tc>
-      </w:tr>
-      <w:tr>
-        <w:tc>
-          <w:tcPr>
-            <w:tcW w:w="839" w:type="dxa"/>
-            <w:tcBorders>
-              <w:top w:val="nil"/>
-              <w:left w:val="nil"/>
-              <w:bottom w:val="nil"/>
-              <w:right w:val="nil"/>
-            </w:tcBorders>
-            <w:hideMark/>
-          </w:tcPr>
-          <w:p>
-            <w:pPr>
-              <w:widowControl w:val="0"/>
-              <w:snapToGrid w:val="0"/>
-              <w:jc w:val="center"/>
-              <w:rPr>
-                <w:rFonts w:eastAsia="宋体"/>
-                <w:sz w:val="21"/>
-                <w:szCs w:val="32"/>
-              </w:rPr>
-            </w:pPr>
-            <w:r>
-              <w:rPr>
-                <w:rFonts w:eastAsia="宋体"/>
-                <w:sz w:val="21"/>
-                <w:szCs w:val="32"/>
-              </w:rPr>
-              <w:lastRenderedPageBreak/>
-              <w:t>5</w:t>
-            </w:r>
-          </w:p>
-        </w:tc>
-        <w:tc>
-          <w:tcPr>
-            <w:tcW w:w="2192" w:type="dxa"/>
-            <w:tcBorders>
-              <w:top w:val="nil"/>
-              <w:left w:val="nil"/>
-              <w:bottom w:val="nil"/>
-              <w:right w:val="nil"/>
-            </w:tcBorders>
-            <w:hideMark/>
-          </w:tcPr>
-          <w:p>
-            <w:pPr>
-              <w:widowControl w:val="0"/>
-              <w:snapToGrid w:val="0"/>
-              <w:jc w:val="center"/>
-              <w:rPr>
-                <w:rFonts w:eastAsia="宋体"/>
-                <w:sz w:val="21"/>
-                <w:szCs w:val="32"/>
-              </w:rPr>
-            </w:pPr>
-            <w:r>
-              <w:rPr>
-                <w:rFonts w:eastAsia="宋体" w:hint="eastAsia"/>
-                <w:sz w:val="21"/>
-                <w:szCs w:val="32"/>
-              </w:rPr>
-              <w:t>col_lianxishouji</w:t>
-            </w:r>
-          </w:p>
-        </w:tc>
-        <w:tc>
-          <w:tcPr>
-            <w:tcW w:w="1586" w:type="dxa"/>
-            <w:tcBorders>
-              <w:top w:val="nil"/>
-              <w:left w:val="nil"/>
-              <w:bottom w:val="nil"/>
-              <w:right w:val="nil"/>
-            </w:tcBorders>
-            <w:hideMark/>
-          </w:tcPr>
-          <w:p>
-            <w:pPr>
-              <w:widowControl w:val="0"/>
-              <w:snapToGrid w:val="0"/>
-              <w:jc w:val="center"/>
-              <w:rPr>
-                <w:rFonts w:eastAsia="宋体"/>
-                <w:sz w:val="21"/>
-                <w:szCs w:val="32"/>
-              </w:rPr>
-            </w:pPr>
-            <w:r>
-              <w:rPr>
-                <w:rFonts w:eastAsia="宋体" w:hint="eastAsia"/>
-                <w:sz w:val="21"/>
-                <w:szCs w:val="32"/>
-              </w:rPr>
-              <w:t>nvarchar(400)</w:t>
-            </w:r>
-          </w:p>
-        </w:tc>
-        <w:tc>
-          <w:tcPr>
-            <w:tcW w:w="1161" w:type="dxa"/>
-            <w:tcBorders>
-              <w:top w:val="nil"/>
-              <w:left w:val="nil"/>
-              <w:bottom w:val="nil"/>
-              <w:right w:val="nil"/>
-            </w:tcBorders>
-          </w:tcPr>
-          <w:p>
-            <w:pPr>
-              <w:widowControl w:val="0"/>
-              <w:snapToGrid w:val="0"/>
-              <w:jc w:val="center"/>
-              <w:rPr>
-                <w:rFonts w:eastAsia="宋体"/>
-                <w:sz w:val="21"/>
-                <w:szCs w:val="32"/>
-              </w:rPr>
-            </w:pPr>
-          </w:p>
-        </w:tc>
-        <w:tc>
-          <w:tcPr>
-            <w:tcW w:w="952" w:type="dxa"/>
-            <w:tcBorders>
-              <w:top w:val="nil"/>
-              <w:left w:val="nil"/>
-              <w:bottom w:val="nil"/>
-              <w:right w:val="nil"/>
-            </w:tcBorders>
-            <w:hideMark/>
-          </w:tcPr>
-          <w:p>
-            <w:pPr>
-              <w:widowControl w:val="0"/>
-              <w:snapToGrid w:val="0"/>
-              <w:jc w:val="center"/>
-              <w:rPr>
-                <w:rFonts w:eastAsia="宋体"/>
-                <w:sz w:val="21"/>
-                <w:szCs w:val="32"/>
-              </w:rPr>
-            </w:pPr>
-            <w:r>
-              <w:rPr>
-                <w:rFonts w:eastAsia="宋体" w:hint="eastAsia"/>
-                <w:sz w:val="21"/>
-                <w:szCs w:val="32"/>
-              </w:rPr>
               <w:t>Yes</w:t>
             </w:r>
           </w:p>
@@ -30403,7 +30534,7 @@
           <w:tcPr>
             <w:tcW w:w="2230" w:type="dxa"/>
             <w:tcBorders>
-              <w:top w:val="nil"/>
+              <w:top w:val="single" w:sz="2" w:space="0" w:color="auto"/>
               <w:left w:val="nil"/>
               <w:bottom w:val="nil"/>
               <w:right w:val="nil"/>
@@ -30631,7 +30762,7 @@
         </w:rPr>
         <w:t xml:space="preserve"> </w:t>
       </w:r>
-      <w:bookmarkStart w:id="101" w:name="_Toc135873154"/>
+      <w:bookmarkStart w:id="100" w:name="_Toc135873154"/>
       <w:r>
         <w:t>3</w:t>
       </w:r>
@@ -30650,7 +30781,7 @@
         </w:rPr>
         <w:t>本章小结</w:t>
       </w:r>
-      <w:bookmarkEnd w:id="101"/>
+      <w:bookmarkEnd w:id="100"/>
     </w:p>
     <w:p>
       <w:pPr>
@@ -30708,7 +30839,7 @@
       <w:pPr>
         <w:spacing w:before="120" w:after="360"/>
         <w:sectPr>
-          <w:headerReference w:type="even" r:id="rId37"/>
+          <w:headerReference w:type="even" r:id="rId34"/>
           <w:endnotePr>
             <w:numFmt w:val="decimal"/>
           </w:endnotePr>
@@ -30724,7 +30855,7 @@
         <w:pStyle w:val="1"/>
         <w:spacing w:beforeLines="50" w:before="120" w:afterLines="150" w:after="360" w:line="460" w:lineRule="exact"/>
       </w:pPr>
-      <w:bookmarkStart w:id="102" w:name="_Toc135873155"/>
+      <w:bookmarkStart w:id="101" w:name="_Toc135873155"/>
       <w:r>
         <w:rPr>
           <w:rFonts w:hint="eastAsia"/>
@@ -30768,8 +30899,8 @@
         </w:rPr>
         <w:t>实现</w:t>
       </w:r>
-      <w:bookmarkEnd w:id="100"/>
-      <w:bookmarkEnd w:id="102"/>
+      <w:bookmarkEnd w:id="99"/>
+      <w:bookmarkEnd w:id="101"/>
     </w:p>
     <w:p>
       <w:pPr>
@@ -30789,8 +30920,8 @@
         <w:pStyle w:val="21"/>
         <w:spacing w:line="460" w:lineRule="exact"/>
       </w:pPr>
-      <w:bookmarkStart w:id="103" w:name="_Toc293698902"/>
-      <w:bookmarkStart w:id="104" w:name="_Toc135873156"/>
+      <w:bookmarkStart w:id="102" w:name="_Toc293698902"/>
+      <w:bookmarkStart w:id="103" w:name="_Toc135873156"/>
       <w:r>
         <w:t>4</w:t>
       </w:r>
@@ -30803,20 +30934,20 @@
       <w:r>
         <w:t xml:space="preserve"> </w:t>
       </w:r>
+      <w:bookmarkEnd w:id="102"/>
+      <w:r>
+        <w:t>用户登录</w:t>
+      </w:r>
+      <w:r>
+        <w:rPr>
+          <w:rFonts w:hint="eastAsia"/>
+        </w:rPr>
+        <w:t>的</w:t>
+      </w:r>
+      <w:r>
+        <w:t>实现</w:t>
+      </w:r>
       <w:bookmarkEnd w:id="103"/>
-      <w:r>
-        <w:t>用户登录</w:t>
-      </w:r>
-      <w:r>
-        <w:rPr>
-          <w:rFonts w:hint="eastAsia"/>
-        </w:rPr>
-        <w:t>的</w:t>
-      </w:r>
-      <w:r>
-        <w:t>实现</w:t>
-      </w:r>
-      <w:bookmarkEnd w:id="104"/>
     </w:p>
     <w:p>
       <w:pPr>
@@ -30902,7 +31033,7 @@
                     <pic:cNvPicPr/>
                   </pic:nvPicPr>
                   <pic:blipFill>
-                    <a:blip r:embed="rId38"/>
+                    <a:blip r:embed="rId35"/>
                     <a:stretch>
                       <a:fillRect/>
                     </a:stretch>
@@ -31011,6 +31142,615 @@
             <wp:extent cx="5074920" cy="2719986"/>
             <wp:effectExtent l="0" t="0" r="0" b="4445"/>
             <wp:docPr id="3" name="图片 3"/>
+            <wp:cNvGraphicFramePr>
+              <a:graphicFrameLocks xmlns:a="http://schemas.openxmlformats.org/drawingml/2006/main" noChangeAspect="1"/>
+            </wp:cNvGraphicFramePr>
+            <a:graphic xmlns:a="http://schemas.openxmlformats.org/drawingml/2006/main">
+              <a:graphicData uri="http://schemas.openxmlformats.org/drawingml/2006/picture">
+                <pic:pic xmlns:pic="http://schemas.openxmlformats.org/drawingml/2006/picture">
+                  <pic:nvPicPr>
+                    <pic:cNvPr id="1" name=""/>
+                    <pic:cNvPicPr/>
+                  </pic:nvPicPr>
+                  <pic:blipFill>
+                    <a:blip r:embed="rId36"/>
+                    <a:stretch>
+                      <a:fillRect/>
+                    </a:stretch>
+                  </pic:blipFill>
+                  <pic:spPr>
+                    <a:xfrm>
+                      <a:off x="0" y="0"/>
+                      <a:ext cx="5078042" cy="2721659"/>
+                    </a:xfrm>
+                    <a:prstGeom prst="rect">
+                      <a:avLst/>
+                    </a:prstGeom>
+                  </pic:spPr>
+                </pic:pic>
+              </a:graphicData>
+            </a:graphic>
+          </wp:inline>
+        </w:drawing>
+      </w:r>
+    </w:p>
+    <w:p>
+      <w:pPr>
+        <w:widowControl w:val="0"/>
+        <w:tabs>
+          <w:tab w:val="center" w:pos="2890"/>
+          <w:tab w:val="center" w:pos="4802"/>
+        </w:tabs>
+        <w:snapToGrid w:val="0"/>
+        <w:jc w:val="center"/>
+        <w:rPr>
+          <w:sz w:val="21"/>
+          <w:szCs w:val="32"/>
+        </w:rPr>
+      </w:pPr>
+      <w:r>
+        <w:rPr>
+          <w:rFonts w:hint="eastAsia"/>
+          <w:sz w:val="21"/>
+          <w:szCs w:val="32"/>
+        </w:rPr>
+        <w:t>图</w:t>
+      </w:r>
+      <w:r>
+        <w:rPr>
+          <w:sz w:val="21"/>
+          <w:szCs w:val="32"/>
+        </w:rPr>
+        <w:t>4-2</w:t>
+      </w:r>
+      <w:r>
+        <w:rPr>
+          <w:rFonts w:hint="eastAsia"/>
+          <w:sz w:val="21"/>
+          <w:szCs w:val="32"/>
+        </w:rPr>
+        <w:t xml:space="preserve"> </w:t>
+      </w:r>
+      <w:r>
+        <w:rPr>
+          <w:rFonts w:hint="eastAsia"/>
+          <w:sz w:val="21"/>
+          <w:szCs w:val="32"/>
+        </w:rPr>
+        <w:t>登录</w:t>
+      </w:r>
+      <w:r>
+        <w:rPr>
+          <w:rFonts w:hint="eastAsia"/>
+          <w:sz w:val="21"/>
+          <w:szCs w:val="32"/>
+        </w:rPr>
+        <w:t>界面</w:t>
+      </w:r>
+    </w:p>
+    <w:p>
+      <w:pPr>
+        <w:widowControl w:val="0"/>
+        <w:spacing w:line="460" w:lineRule="exact"/>
+        <w:ind w:firstLineChars="200" w:firstLine="480"/>
+        <w:jc w:val="both"/>
+        <w:rPr>
+          <w:rFonts w:eastAsiaTheme="minorEastAsia"/>
+          <w:szCs w:val="24"/>
+        </w:rPr>
+      </w:pPr>
+      <w:r>
+        <w:rPr>
+          <w:rFonts w:eastAsiaTheme="minorEastAsia" w:hint="eastAsia"/>
+          <w:szCs w:val="24"/>
+        </w:rPr>
+        <w:lastRenderedPageBreak/>
+        <w:t>管理员点击登录按钮，该按钮先调用</w:t>
+      </w:r>
+      <w:r>
+        <w:rPr>
+          <w:rFonts w:eastAsiaTheme="minorEastAsia" w:hint="eastAsia"/>
+          <w:szCs w:val="24"/>
+        </w:rPr>
+        <w:t>onclick</w:t>
+      </w:r>
+      <w:r>
+        <w:rPr>
+          <w:rFonts w:eastAsiaTheme="minorEastAsia" w:hint="eastAsia"/>
+          <w:szCs w:val="24"/>
+        </w:rPr>
+        <w:t>事件，该事件调用</w:t>
+      </w:r>
+      <w:r>
+        <w:rPr>
+          <w:rFonts w:eastAsiaTheme="minorEastAsia" w:hint="eastAsia"/>
+          <w:szCs w:val="24"/>
+        </w:rPr>
+        <w:t>check</w:t>
+      </w:r>
+      <w:r>
+        <w:rPr>
+          <w:rFonts w:eastAsiaTheme="minorEastAsia" w:hint="eastAsia"/>
+          <w:szCs w:val="24"/>
+        </w:rPr>
+        <w:t>方法。</w:t>
+      </w:r>
+      <w:r>
+        <w:rPr>
+          <w:rFonts w:eastAsiaTheme="minorEastAsia" w:hint="eastAsia"/>
+          <w:szCs w:val="24"/>
+        </w:rPr>
+        <w:t>check</w:t>
+      </w:r>
+      <w:r>
+        <w:rPr>
+          <w:rFonts w:eastAsiaTheme="minorEastAsia" w:hint="eastAsia"/>
+          <w:szCs w:val="24"/>
+        </w:rPr>
+        <w:t>是一个</w:t>
+      </w:r>
+      <w:r>
+        <w:rPr>
+          <w:rFonts w:eastAsiaTheme="minorEastAsia" w:hint="eastAsia"/>
+          <w:szCs w:val="24"/>
+        </w:rPr>
+        <w:t>javascript</w:t>
+      </w:r>
+      <w:r>
+        <w:rPr>
+          <w:rFonts w:eastAsiaTheme="minorEastAsia" w:hint="eastAsia"/>
+          <w:szCs w:val="24"/>
+        </w:rPr>
+        <w:t>的方法，该方法验证用户名和密码是否为空。并通过</w:t>
+      </w:r>
+      <w:r>
+        <w:rPr>
+          <w:rFonts w:eastAsiaTheme="minorEastAsia" w:hint="eastAsia"/>
+          <w:szCs w:val="24"/>
+        </w:rPr>
+        <w:t>alert</w:t>
+      </w:r>
+      <w:r>
+        <w:rPr>
+          <w:rFonts w:eastAsiaTheme="minorEastAsia" w:hint="eastAsia"/>
+          <w:szCs w:val="24"/>
+        </w:rPr>
+        <w:t>进行提示，通过验证后，执行登录的</w:t>
+      </w:r>
+      <w:r>
+        <w:rPr>
+          <w:rFonts w:eastAsiaTheme="minorEastAsia" w:hint="eastAsia"/>
+          <w:szCs w:val="24"/>
+        </w:rPr>
+        <w:t>service</w:t>
+      </w:r>
+      <w:r>
+        <w:rPr>
+          <w:rFonts w:eastAsiaTheme="minorEastAsia" w:hint="eastAsia"/>
+          <w:szCs w:val="24"/>
+        </w:rPr>
+        <w:t>操作方法，该方法参数是用户名和密码。使用</w:t>
+      </w:r>
+      <w:r>
+        <w:rPr>
+          <w:rFonts w:eastAsiaTheme="minorEastAsia" w:hint="eastAsia"/>
+          <w:szCs w:val="24"/>
+        </w:rPr>
+        <w:t>sql</w:t>
+      </w:r>
+      <w:r>
+        <w:rPr>
+          <w:rFonts w:eastAsiaTheme="minorEastAsia" w:hint="eastAsia"/>
+          <w:szCs w:val="24"/>
+        </w:rPr>
+        <w:t>语句查询管理员信息表中是否存在当前登录用户，如果查询的结果记录为</w:t>
+      </w:r>
+      <w:r>
+        <w:rPr>
+          <w:rFonts w:eastAsiaTheme="minorEastAsia" w:hint="eastAsia"/>
+          <w:szCs w:val="24"/>
+        </w:rPr>
+        <w:t>0</w:t>
+      </w:r>
+      <w:r>
+        <w:rPr>
+          <w:rFonts w:eastAsiaTheme="minorEastAsia" w:hint="eastAsia"/>
+          <w:szCs w:val="24"/>
+        </w:rPr>
+        <w:t>，返回一个</w:t>
+      </w:r>
+      <w:r>
+        <w:rPr>
+          <w:rFonts w:eastAsiaTheme="minorEastAsia" w:hint="eastAsia"/>
+          <w:szCs w:val="24"/>
+        </w:rPr>
+        <w:t>no</w:t>
+      </w:r>
+      <w:r>
+        <w:rPr>
+          <w:rFonts w:eastAsiaTheme="minorEastAsia" w:hint="eastAsia"/>
+          <w:szCs w:val="24"/>
+        </w:rPr>
+        <w:t>的状态，如果不为零，它表示存在用户。成功登录后并将当前信息保存在</w:t>
+      </w:r>
+      <w:r>
+        <w:rPr>
+          <w:rFonts w:eastAsiaTheme="minorEastAsia" w:hint="eastAsia"/>
+          <w:szCs w:val="24"/>
+        </w:rPr>
+        <w:t>session</w:t>
+      </w:r>
+      <w:r>
+        <w:rPr>
+          <w:rFonts w:eastAsiaTheme="minorEastAsia" w:hint="eastAsia"/>
+          <w:szCs w:val="24"/>
+        </w:rPr>
+        <w:t>中，同时该页面会跳转到管理主页面中，如果为</w:t>
+      </w:r>
+      <w:r>
+        <w:rPr>
+          <w:rFonts w:eastAsiaTheme="minorEastAsia" w:hint="eastAsia"/>
+          <w:szCs w:val="24"/>
+        </w:rPr>
+        <w:t>no</w:t>
+      </w:r>
+      <w:r>
+        <w:rPr>
+          <w:rFonts w:eastAsiaTheme="minorEastAsia" w:hint="eastAsia"/>
+          <w:szCs w:val="24"/>
+        </w:rPr>
+        <w:t>，将提示用户不存在输入的用户信息。</w:t>
+      </w:r>
+    </w:p>
+    <w:p>
+      <w:pPr>
+        <w:widowControl w:val="0"/>
+        <w:ind w:firstLineChars="200" w:firstLine="480"/>
+        <w:jc w:val="center"/>
+        <w:rPr>
+          <w:rFonts w:eastAsiaTheme="minorEastAsia"/>
+          <w:szCs w:val="24"/>
+        </w:rPr>
+      </w:pPr>
+      <w:r>
+        <w:rPr>
+          <w:noProof/>
+        </w:rPr>
+        <w:drawing>
+          <wp:inline distT="0" distB="0" distL="0" distR="0" wp14:anchorId="1B1B13F0" wp14:editId="78D8AD75">
+            <wp:extent cx="2461473" cy="4709568"/>
+            <wp:effectExtent l="0" t="0" r="0" b="0"/>
+            <wp:docPr id="1210777126" name="图片 1"/>
+            <wp:cNvGraphicFramePr>
+              <a:graphicFrameLocks xmlns:a="http://schemas.openxmlformats.org/drawingml/2006/main" noChangeAspect="1"/>
+            </wp:cNvGraphicFramePr>
+            <a:graphic xmlns:a="http://schemas.openxmlformats.org/drawingml/2006/main">
+              <a:graphicData uri="http://schemas.openxmlformats.org/drawingml/2006/picture">
+                <pic:pic xmlns:pic="http://schemas.openxmlformats.org/drawingml/2006/picture">
+                  <pic:nvPicPr>
+                    <pic:cNvPr id="1210777126" name=""/>
+                    <pic:cNvPicPr/>
+                  </pic:nvPicPr>
+                  <pic:blipFill>
+                    <a:blip r:embed="rId37"/>
+                    <a:stretch>
+                      <a:fillRect/>
+                    </a:stretch>
+                  </pic:blipFill>
+                  <pic:spPr>
+                    <a:xfrm>
+                      <a:off x="0" y="0"/>
+                      <a:ext cx="2461473" cy="4709568"/>
+                    </a:xfrm>
+                    <a:prstGeom prst="rect">
+                      <a:avLst/>
+                    </a:prstGeom>
+                  </pic:spPr>
+                </pic:pic>
+              </a:graphicData>
+            </a:graphic>
+          </wp:inline>
+        </w:drawing>
+      </w:r>
+    </w:p>
+    <w:p>
+      <w:pPr>
+        <w:widowControl w:val="0"/>
+        <w:ind w:firstLineChars="200" w:firstLine="420"/>
+        <w:jc w:val="center"/>
+        <w:rPr>
+          <w:rFonts w:eastAsiaTheme="minorEastAsia"/>
+          <w:szCs w:val="24"/>
+        </w:rPr>
+      </w:pPr>
+      <w:r>
+        <w:rPr>
+          <w:rFonts w:hint="eastAsia"/>
+          <w:color w:val="000000"/>
+          <w:sz w:val="21"/>
+          <w:szCs w:val="22"/>
+        </w:rPr>
+        <w:t>图</w:t>
+      </w:r>
+      <w:r>
+        <w:rPr>
+          <w:color w:val="000000"/>
+          <w:sz w:val="21"/>
+          <w:szCs w:val="22"/>
+        </w:rPr>
+        <w:t>4-3</w:t>
+      </w:r>
+      <w:r>
+        <w:rPr>
+          <w:rFonts w:hint="eastAsia"/>
+          <w:color w:val="000000"/>
+          <w:sz w:val="21"/>
+          <w:szCs w:val="22"/>
+        </w:rPr>
+        <w:t>登录流程图</w:t>
+      </w:r>
+    </w:p>
+    <w:p>
+      <w:pPr>
+        <w:pStyle w:val="21"/>
+        <w:spacing w:line="460" w:lineRule="exact"/>
+      </w:pPr>
+      <w:bookmarkStart w:id="104" w:name="_Toc135873157"/>
+      <w:r>
+        <w:t>4.</w:t>
+      </w:r>
+      <w:r>
+        <w:rPr>
+          <w:rFonts w:hint="eastAsia"/>
+        </w:rPr>
+        <w:t>2</w:t>
+      </w:r>
+      <w:r>
+        <w:t xml:space="preserve"> </w:t>
+      </w:r>
+      <w:r>
+        <w:rPr>
+          <w:rFonts w:hint="eastAsia"/>
+        </w:rPr>
+        <w:t>公告管理</w:t>
+      </w:r>
+      <w:r>
+        <w:rPr>
+          <w:rFonts w:hint="eastAsia"/>
+        </w:rPr>
+        <w:t>的实现</w:t>
+      </w:r>
+      <w:bookmarkEnd w:id="104"/>
+    </w:p>
+    <w:p>
+      <w:pPr>
+        <w:widowControl w:val="0"/>
+        <w:spacing w:line="460" w:lineRule="exact"/>
+        <w:ind w:firstLineChars="200" w:firstLine="480"/>
+        <w:jc w:val="both"/>
+        <w:rPr>
+          <w:rFonts w:eastAsiaTheme="minorEastAsia"/>
+          <w:szCs w:val="24"/>
+        </w:rPr>
+      </w:pPr>
+      <w:r>
+        <w:rPr>
+          <w:rFonts w:eastAsiaTheme="minorEastAsia" w:hint="eastAsia"/>
+          <w:szCs w:val="24"/>
+        </w:rPr>
+        <w:t>公告中，</w:t>
+      </w:r>
+      <w:r>
+        <w:rPr>
+          <w:rFonts w:eastAsiaTheme="minorEastAsia" w:hint="eastAsia"/>
+          <w:szCs w:val="24"/>
+        </w:rPr>
+        <w:t>再通过查询语句获取到</w:t>
+      </w:r>
+      <w:r>
+        <w:rPr>
+          <w:rFonts w:eastAsiaTheme="minorEastAsia" w:hint="eastAsia"/>
+          <w:szCs w:val="24"/>
+        </w:rPr>
+        <w:t>公告集合，把集合绑定到界面中，最终显示到公告</w:t>
+      </w:r>
+      <w:r>
+        <w:rPr>
+          <w:rFonts w:eastAsiaTheme="minorEastAsia" w:hint="eastAsia"/>
+          <w:szCs w:val="24"/>
+        </w:rPr>
+        <w:t>列表中。</w:t>
+      </w:r>
+      <w:r>
+        <w:rPr>
+          <w:rFonts w:eastAsiaTheme="minorEastAsia" w:hint="eastAsia"/>
+          <w:szCs w:val="24"/>
+        </w:rPr>
+        <w:t>点击公告，可以查看对应的公告详情信息。</w:t>
+      </w:r>
+    </w:p>
+    <w:p>
+      <w:pPr>
+        <w:widowControl w:val="0"/>
+        <w:spacing w:line="460" w:lineRule="exact"/>
+        <w:ind w:firstLineChars="200" w:firstLine="480"/>
+        <w:jc w:val="both"/>
+        <w:rPr>
+          <w:rFonts w:eastAsiaTheme="minorEastAsia"/>
+          <w:szCs w:val="24"/>
+        </w:rPr>
+      </w:pPr>
+    </w:p>
+    <w:p>
+      <w:pPr>
+        <w:widowControl w:val="0"/>
+        <w:ind w:firstLineChars="200" w:firstLine="480"/>
+        <w:jc w:val="both"/>
+        <w:rPr>
+          <w:rFonts w:eastAsiaTheme="minorEastAsia"/>
+          <w:szCs w:val="24"/>
+        </w:rPr>
+      </w:pPr>
+      <w:r>
+        <w:rPr>
+          <w:noProof/>
+        </w:rPr>
+        <w:lastRenderedPageBreak/>
+        <w:drawing>
+          <wp:inline distT="0" distB="0" distL="0" distR="0" wp14:anchorId="72F2F228" wp14:editId="0B4A0E86">
+            <wp:extent cx="5579110" cy="3343910"/>
+            <wp:effectExtent l="0" t="0" r="2540" b="8890"/>
+            <wp:docPr id="43096136" name="图片 1"/>
+            <wp:cNvGraphicFramePr>
+              <a:graphicFrameLocks xmlns:a="http://schemas.openxmlformats.org/drawingml/2006/main" noChangeAspect="1"/>
+            </wp:cNvGraphicFramePr>
+            <a:graphic xmlns:a="http://schemas.openxmlformats.org/drawingml/2006/main">
+              <a:graphicData uri="http://schemas.openxmlformats.org/drawingml/2006/picture">
+                <pic:pic xmlns:pic="http://schemas.openxmlformats.org/drawingml/2006/picture">
+                  <pic:nvPicPr>
+                    <pic:cNvPr id="43096136" name=""/>
+                    <pic:cNvPicPr/>
+                  </pic:nvPicPr>
+                  <pic:blipFill>
+                    <a:blip r:embed="rId38"/>
+                    <a:stretch>
+                      <a:fillRect/>
+                    </a:stretch>
+                  </pic:blipFill>
+                  <pic:spPr>
+                    <a:xfrm>
+                      <a:off x="0" y="0"/>
+                      <a:ext cx="5579110" cy="3343910"/>
+                    </a:xfrm>
+                    <a:prstGeom prst="rect">
+                      <a:avLst/>
+                    </a:prstGeom>
+                  </pic:spPr>
+                </pic:pic>
+              </a:graphicData>
+            </a:graphic>
+          </wp:inline>
+        </w:drawing>
+      </w:r>
+    </w:p>
+    <w:p>
+      <w:pPr>
+        <w:widowControl w:val="0"/>
+        <w:ind w:firstLineChars="200" w:firstLine="420"/>
+        <w:jc w:val="center"/>
+        <w:rPr>
+          <w:rFonts w:eastAsiaTheme="minorEastAsia"/>
+          <w:szCs w:val="24"/>
+        </w:rPr>
+      </w:pPr>
+      <w:r>
+        <w:rPr>
+          <w:rFonts w:hint="eastAsia"/>
+          <w:color w:val="000000"/>
+          <w:sz w:val="21"/>
+          <w:szCs w:val="22"/>
+        </w:rPr>
+        <w:t>图</w:t>
+      </w:r>
+      <w:r>
+        <w:rPr>
+          <w:color w:val="000000"/>
+          <w:sz w:val="21"/>
+          <w:szCs w:val="22"/>
+        </w:rPr>
+        <w:t>4</w:t>
+      </w:r>
+      <w:r>
+        <w:rPr>
+          <w:color w:val="000000"/>
+          <w:sz w:val="21"/>
+          <w:szCs w:val="22"/>
+        </w:rPr>
+        <w:t>-</w:t>
+      </w:r>
+      <w:r>
+        <w:rPr>
+          <w:color w:val="000000"/>
+          <w:sz w:val="21"/>
+          <w:szCs w:val="22"/>
+        </w:rPr>
+        <w:t>4</w:t>
+      </w:r>
+      <w:r>
+        <w:rPr>
+          <w:rFonts w:hint="eastAsia"/>
+          <w:color w:val="000000"/>
+          <w:sz w:val="21"/>
+          <w:szCs w:val="22"/>
+        </w:rPr>
+        <w:t>公告管理时序图</w:t>
+      </w:r>
+    </w:p>
+    <w:p>
+      <w:pPr>
+        <w:widowControl w:val="0"/>
+        <w:spacing w:line="460" w:lineRule="exact"/>
+        <w:ind w:firstLineChars="200" w:firstLine="480"/>
+        <w:jc w:val="both"/>
+        <w:rPr>
+          <w:rFonts w:eastAsiaTheme="minorEastAsia"/>
+          <w:szCs w:val="24"/>
+        </w:rPr>
+      </w:pPr>
+      <w:r>
+        <w:rPr>
+          <w:rFonts w:eastAsiaTheme="minorEastAsia" w:hint="eastAsia"/>
+          <w:szCs w:val="24"/>
+        </w:rPr>
+        <w:t>公告详情</w:t>
+      </w:r>
+      <w:r>
+        <w:rPr>
+          <w:rFonts w:eastAsiaTheme="minorEastAsia"/>
+          <w:szCs w:val="24"/>
+        </w:rPr>
+        <w:t>信息</w:t>
+      </w:r>
+      <w:r>
+        <w:rPr>
+          <w:rFonts w:eastAsiaTheme="minorEastAsia"/>
+          <w:szCs w:val="24"/>
+        </w:rPr>
+        <w:t>列表管理</w:t>
+      </w:r>
+      <w:r>
+        <w:rPr>
+          <w:rFonts w:eastAsiaTheme="minorEastAsia"/>
+          <w:szCs w:val="24"/>
+        </w:rPr>
+        <w:t>如下所示：</w:t>
+      </w:r>
+    </w:p>
+    <w:p>
+      <w:pPr>
+        <w:widowControl w:val="0"/>
+        <w:tabs>
+          <w:tab w:val="center" w:pos="2890"/>
+          <w:tab w:val="center" w:pos="4802"/>
+        </w:tabs>
+        <w:snapToGrid w:val="0"/>
+        <w:jc w:val="center"/>
+        <w:rPr>
+          <w:sz w:val="21"/>
+          <w:szCs w:val="32"/>
+        </w:rPr>
+      </w:pPr>
+      <w:r>
+        <w:rPr>
+          <w:noProof/>
+          <w:sz w:val="21"/>
+          <w:szCs w:val="32"/>
+        </w:rPr>
+        <w:drawing>
+          <wp:inline distT="0" distB="0" distL="0" distR="0" wp14:anchorId="1ECDCABF" wp14:editId="1BF1753F">
+            <wp:extent cx="5828223" cy="3459480"/>
+            <wp:effectExtent l="0" t="0" r="1270" b="7620"/>
+            <wp:docPr id="5" name="图片 5"/>
             <wp:cNvGraphicFramePr>
               <a:graphicFrameLocks xmlns:a="http://schemas.openxmlformats.org/drawingml/2006/main" noChangeAspect="1"/>
             </wp:cNvGraphicFramePr>
@@ -31030,7 +31770,7 @@
                   <pic:spPr>
                     <a:xfrm>
                       <a:off x="0" y="0"/>
-                      <a:ext cx="5078042" cy="2721659"/>
+                      <a:ext cx="5846936" cy="3470587"/>
                     </a:xfrm>
                     <a:prstGeom prst="rect">
                       <a:avLst/>
@@ -31046,55 +31786,46 @@
     <w:p>
       <w:pPr>
         <w:widowControl w:val="0"/>
-        <w:tabs>
-          <w:tab w:val="center" w:pos="2890"/>
-          <w:tab w:val="center" w:pos="4802"/>
-        </w:tabs>
-        <w:snapToGrid w:val="0"/>
+        <w:ind w:firstLineChars="200" w:firstLine="420"/>
         <w:jc w:val="center"/>
         <w:rPr>
+          <w:rFonts w:eastAsiaTheme="minorEastAsia"/>
+          <w:szCs w:val="24"/>
+        </w:rPr>
+      </w:pPr>
+      <w:r>
+        <w:rPr>
+          <w:rFonts w:hint="eastAsia"/>
+          <w:color w:val="000000"/>
           <w:sz w:val="21"/>
-          <w:szCs w:val="32"/>
-        </w:rPr>
-      </w:pPr>
+          <w:szCs w:val="22"/>
+        </w:rPr>
+        <w:t>图</w:t>
+      </w:r>
+      <w:r>
+        <w:rPr>
+          <w:color w:val="000000"/>
+          <w:sz w:val="21"/>
+          <w:szCs w:val="22"/>
+        </w:rPr>
+        <w:t>4-</w:t>
+      </w:r>
+      <w:r>
+        <w:rPr>
+          <w:color w:val="000000"/>
+          <w:sz w:val="21"/>
+          <w:szCs w:val="22"/>
+        </w:rPr>
+        <w:t>5</w:t>
+      </w:r>
       <w:r>
         <w:rPr>
           <w:rFonts w:hint="eastAsia"/>
+          <w:color w:val="000000"/>
           <w:sz w:val="21"/>
-          <w:szCs w:val="32"/>
-        </w:rPr>
-        <w:t>图</w:t>
-      </w:r>
-      <w:r>
-        <w:rPr>
-          <w:sz w:val="21"/>
-          <w:szCs w:val="32"/>
-        </w:rPr>
-        <w:t>4-2</w:t>
-      </w:r>
-      <w:r>
-        <w:rPr>
-          <w:rFonts w:hint="eastAsia"/>
-          <w:sz w:val="21"/>
-          <w:szCs w:val="32"/>
-        </w:rPr>
-        <w:t xml:space="preserve"> </w:t>
-      </w:r>
-      <w:r>
-        <w:rPr>
-          <w:rFonts w:hint="eastAsia"/>
-          <w:sz w:val="21"/>
-          <w:szCs w:val="32"/>
-        </w:rPr>
-        <w:t>登录</w:t>
-      </w:r>
-      <w:r>
-        <w:rPr>
-          <w:rFonts w:hint="eastAsia"/>
-          <w:sz w:val="21"/>
-          <w:szCs w:val="32"/>
-        </w:rPr>
-        <w:t>界面</w:t>
+          <w:szCs w:val="22"/>
+        </w:rPr>
+        <w:t>公告管理</w:t>
       </w:r>
     </w:p>
     <w:p>
@@ -31113,183 +31844,132 @@
           <w:rFonts w:eastAsiaTheme="minorEastAsia" w:hint="eastAsia"/>
           <w:szCs w:val="24"/>
         </w:rPr>
+        <w:t>在公告添加中，通过</w:t>
+      </w:r>
+      <w:r>
+        <w:rPr>
+          <w:rFonts w:eastAsiaTheme="minorEastAsia" w:hint="eastAsia"/>
+          <w:szCs w:val="24"/>
+        </w:rPr>
+        <w:t>form</w:t>
+      </w:r>
+      <w:r>
+        <w:rPr>
+          <w:rFonts w:eastAsiaTheme="minorEastAsia" w:hint="eastAsia"/>
+          <w:szCs w:val="24"/>
+        </w:rPr>
+        <w:t>表单组建公告信息的收集表单，点击</w:t>
+      </w:r>
+      <w:r>
+        <w:rPr>
+          <w:rFonts w:eastAsiaTheme="minorEastAsia" w:hint="eastAsia"/>
+          <w:szCs w:val="24"/>
+        </w:rPr>
+        <w:t>submit</w:t>
+      </w:r>
+      <w:r>
+        <w:rPr>
+          <w:rFonts w:eastAsiaTheme="minorEastAsia" w:hint="eastAsia"/>
+          <w:szCs w:val="24"/>
+        </w:rPr>
+        <w:t>按钮，提交信息到后台，业务逻辑层处理添加信息，将前台输入的信息通过实体类进行赋值。最后，将实例体类数据信息保存到数据库中，并通过</w:t>
+      </w:r>
+      <w:r>
+        <w:rPr>
+          <w:rFonts w:eastAsiaTheme="minorEastAsia" w:hint="eastAsia"/>
+          <w:szCs w:val="24"/>
+        </w:rPr>
+        <w:t>message</w:t>
+      </w:r>
+      <w:r>
+        <w:rPr>
+          <w:rFonts w:eastAsiaTheme="minorEastAsia" w:hint="eastAsia"/>
+          <w:szCs w:val="24"/>
+        </w:rPr>
+        <w:t>方法提示操作结果，最后返回到列表页面。在公告列表中显示所有的公告信息，通过点击删除链接</w:t>
+      </w:r>
+      <w:r>
+        <w:rPr>
+          <w:rFonts w:eastAsiaTheme="minorEastAsia" w:hint="eastAsia"/>
+          <w:szCs w:val="24"/>
+        </w:rPr>
         <w:lastRenderedPageBreak/>
-        <w:t>管理员点击登录按钮，该按钮先调用</w:t>
+        <w:t>获取到公告</w:t>
       </w:r>
       <w:r>
         <w:rPr>
           <w:rFonts w:eastAsiaTheme="minorEastAsia" w:hint="eastAsia"/>
           <w:szCs w:val="24"/>
         </w:rPr>
-        <w:t>onclick</w:t>
+        <w:t>ID</w:t>
       </w:r>
       <w:r>
         <w:rPr>
           <w:rFonts w:eastAsiaTheme="minorEastAsia" w:hint="eastAsia"/>
           <w:szCs w:val="24"/>
         </w:rPr>
-        <w:t>事件，该事件调用</w:t>
+        <w:t>值，在公告删除的后台方法中，通过</w:t>
       </w:r>
       <w:r>
         <w:rPr>
           <w:rFonts w:eastAsiaTheme="minorEastAsia" w:hint="eastAsia"/>
           <w:szCs w:val="24"/>
         </w:rPr>
-        <w:t>check</w:t>
+        <w:t>I</w:t>
+      </w:r>
+      <w:r>
+        <w:rPr>
+          <w:rFonts w:eastAsiaTheme="minorEastAsia"/>
+          <w:szCs w:val="24"/>
+        </w:rPr>
+        <w:t>D</w:t>
       </w:r>
       <w:r>
         <w:rPr>
           <w:rFonts w:eastAsiaTheme="minorEastAsia" w:hint="eastAsia"/>
           <w:szCs w:val="24"/>
         </w:rPr>
-        <w:t>方法。</w:t>
-      </w:r>
-      <w:r>
-        <w:rPr>
-          <w:rFonts w:eastAsiaTheme="minorEastAsia" w:hint="eastAsia"/>
-          <w:szCs w:val="24"/>
-        </w:rPr>
-        <w:t>check</w:t>
-      </w:r>
-      <w:r>
-        <w:rPr>
-          <w:rFonts w:eastAsiaTheme="minorEastAsia" w:hint="eastAsia"/>
-          <w:szCs w:val="24"/>
-        </w:rPr>
-        <w:t>是一个</w:t>
-      </w:r>
-      <w:r>
-        <w:rPr>
-          <w:rFonts w:eastAsiaTheme="minorEastAsia" w:hint="eastAsia"/>
-          <w:szCs w:val="24"/>
-        </w:rPr>
-        <w:t>javascript</w:t>
-      </w:r>
-      <w:r>
-        <w:rPr>
-          <w:rFonts w:eastAsiaTheme="minorEastAsia" w:hint="eastAsia"/>
-          <w:szCs w:val="24"/>
-        </w:rPr>
-        <w:t>的方法，该方法验证用户名和密码是否为空。并通过</w:t>
-      </w:r>
-      <w:r>
-        <w:rPr>
-          <w:rFonts w:eastAsiaTheme="minorEastAsia" w:hint="eastAsia"/>
-          <w:szCs w:val="24"/>
-        </w:rPr>
-        <w:t>alert</w:t>
-      </w:r>
-      <w:r>
-        <w:rPr>
-          <w:rFonts w:eastAsiaTheme="minorEastAsia" w:hint="eastAsia"/>
-          <w:szCs w:val="24"/>
-        </w:rPr>
-        <w:t>进行提示，通过验证后，执行登录的</w:t>
-      </w:r>
-      <w:r>
-        <w:rPr>
-          <w:rFonts w:eastAsiaTheme="minorEastAsia" w:hint="eastAsia"/>
-          <w:szCs w:val="24"/>
-        </w:rPr>
-        <w:t>service</w:t>
-      </w:r>
-      <w:r>
-        <w:rPr>
-          <w:rFonts w:eastAsiaTheme="minorEastAsia" w:hint="eastAsia"/>
-          <w:szCs w:val="24"/>
-        </w:rPr>
-        <w:t>操作方法，该方法参数是用户名和密码。使用</w:t>
-      </w:r>
-      <w:r>
-        <w:rPr>
-          <w:rFonts w:eastAsiaTheme="minorEastAsia" w:hint="eastAsia"/>
-          <w:szCs w:val="24"/>
-        </w:rPr>
-        <w:t>sql</w:t>
-      </w:r>
-      <w:r>
-        <w:rPr>
-          <w:rFonts w:eastAsiaTheme="minorEastAsia" w:hint="eastAsia"/>
-          <w:szCs w:val="24"/>
-        </w:rPr>
-        <w:t>语句查询管理员信息表中是否存在当前登录用户，如果查询的结果记录为</w:t>
-      </w:r>
-      <w:r>
-        <w:rPr>
-          <w:rFonts w:eastAsiaTheme="minorEastAsia" w:hint="eastAsia"/>
-          <w:szCs w:val="24"/>
-        </w:rPr>
-        <w:t>0</w:t>
-      </w:r>
-      <w:r>
-        <w:rPr>
-          <w:rFonts w:eastAsiaTheme="minorEastAsia" w:hint="eastAsia"/>
-          <w:szCs w:val="24"/>
-        </w:rPr>
-        <w:t>，返回一个</w:t>
-      </w:r>
-      <w:r>
-        <w:rPr>
-          <w:rFonts w:eastAsiaTheme="minorEastAsia" w:hint="eastAsia"/>
-          <w:szCs w:val="24"/>
-        </w:rPr>
-        <w:t>no</w:t>
-      </w:r>
-      <w:r>
-        <w:rPr>
-          <w:rFonts w:eastAsiaTheme="minorEastAsia" w:hint="eastAsia"/>
-          <w:szCs w:val="24"/>
-        </w:rPr>
-        <w:t>的状态，如果不为零，它表示存在用户。成功登录后并将当前信息保存在</w:t>
-      </w:r>
-      <w:r>
-        <w:rPr>
-          <w:rFonts w:eastAsiaTheme="minorEastAsia" w:hint="eastAsia"/>
-          <w:szCs w:val="24"/>
-        </w:rPr>
-        <w:t>session</w:t>
-      </w:r>
-      <w:r>
-        <w:rPr>
-          <w:rFonts w:eastAsiaTheme="minorEastAsia" w:hint="eastAsia"/>
-          <w:szCs w:val="24"/>
-        </w:rPr>
-        <w:t>中，同时该页面会跳转到管理主页面中，如果为</w:t>
-      </w:r>
-      <w:r>
-        <w:rPr>
-          <w:rFonts w:eastAsiaTheme="minorEastAsia" w:hint="eastAsia"/>
-          <w:szCs w:val="24"/>
-        </w:rPr>
-        <w:t>no</w:t>
-      </w:r>
-      <w:r>
-        <w:rPr>
-          <w:rFonts w:eastAsiaTheme="minorEastAsia" w:hint="eastAsia"/>
-          <w:szCs w:val="24"/>
-        </w:rPr>
-        <w:t>，将提示用户不存在输入的用户信息。</w:t>
+        <w:t>查询所有的公告信息，并赋给公告实体类，再将公告实例进行删除，删除完成后提示信息，并返回到公告列表页面。</w:t>
       </w:r>
     </w:p>
     <w:p>
       <w:pPr>
         <w:widowControl w:val="0"/>
-        <w:ind w:firstLineChars="200" w:firstLine="480"/>
+        <w:tabs>
+          <w:tab w:val="center" w:pos="2890"/>
+          <w:tab w:val="center" w:pos="4802"/>
+        </w:tabs>
+        <w:snapToGrid w:val="0"/>
         <w:jc w:val="center"/>
         <w:rPr>
-          <w:rFonts w:eastAsiaTheme="minorEastAsia"/>
-          <w:szCs w:val="24"/>
+          <w:sz w:val="21"/>
+          <w:szCs w:val="32"/>
         </w:rPr>
       </w:pPr>
+    </w:p>
+    <w:p>
+      <w:pPr>
+        <w:widowControl w:val="0"/>
+        <w:tabs>
+          <w:tab w:val="center" w:pos="2890"/>
+          <w:tab w:val="center" w:pos="4802"/>
+        </w:tabs>
+        <w:snapToGrid w:val="0"/>
+        <w:jc w:val="center"/>
+        <w:rPr>
+          <w:sz w:val="21"/>
+          <w:szCs w:val="32"/>
+        </w:rPr>
+      </w:pPr>
       <w:r>
         <w:rPr>
           <w:noProof/>
         </w:rPr>
         <w:drawing>
-          <wp:inline distT="0" distB="0" distL="0" distR="0" wp14:anchorId="1B1B13F0" wp14:editId="78D8AD75">
-            <wp:extent cx="2461473" cy="4709568"/>
-            <wp:effectExtent l="0" t="0" r="0" b="0"/>
-            <wp:docPr id="1210777126" name="图片 1"/>
+          <wp:inline distT="0" distB="0" distL="0" distR="0" wp14:anchorId="1BF1575B" wp14:editId="14B0FC8D">
+            <wp:extent cx="1767993" cy="5494496"/>
+            <wp:effectExtent l="0" t="0" r="3810" b="0"/>
+            <wp:docPr id="409991796" name="图片 1"/>
             <wp:cNvGraphicFramePr>
               <a:graphicFrameLocks xmlns:a="http://schemas.openxmlformats.org/drawingml/2006/main" noChangeAspect="1"/>
             </wp:cNvGraphicFramePr>
@@ -31297,7 +31977,7 @@
               <a:graphicData uri="http://schemas.openxmlformats.org/drawingml/2006/picture">
                 <pic:pic xmlns:pic="http://schemas.openxmlformats.org/drawingml/2006/picture">
                   <pic:nvPicPr>
-                    <pic:cNvPr id="1210777126" name=""/>
+                    <pic:cNvPr id="409991796" name=""/>
                     <pic:cNvPicPr/>
                   </pic:nvPicPr>
                   <pic:blipFill>
@@ -31309,7 +31989,7 @@
                   <pic:spPr>
                     <a:xfrm>
                       <a:off x="0" y="0"/>
-                      <a:ext cx="2461473" cy="4709568"/>
+                      <a:ext cx="1767993" cy="5494496"/>
                     </a:xfrm>
                     <a:prstGeom prst="rect">
                       <a:avLst/>
@@ -31347,7 +32027,7 @@
           <w:sz w:val="21"/>
           <w:szCs w:val="22"/>
         </w:rPr>
-        <w:t>4-3</w:t>
+        <w:t>4-6</w:t>
       </w:r>
       <w:r>
         <w:rPr>
@@ -31356,7 +32036,103 @@
           <w:sz w:val="21"/>
           <w:szCs w:val="22"/>
         </w:rPr>
-        <w:t>登录流程图</w:t>
+        <w:t>公告管理</w:t>
+      </w:r>
+      <w:r>
+        <w:rPr>
+          <w:rFonts w:eastAsiaTheme="minorEastAsia" w:hint="eastAsia"/>
+          <w:szCs w:val="24"/>
+        </w:rPr>
+        <w:t>流程图</w:t>
+      </w:r>
+    </w:p>
+    <w:p>
+      <w:pPr>
+        <w:widowControl w:val="0"/>
+        <w:spacing w:line="460" w:lineRule="exact"/>
+        <w:ind w:firstLineChars="200" w:firstLine="480"/>
+        <w:jc w:val="both"/>
+        <w:rPr>
+          <w:rFonts w:eastAsiaTheme="minorEastAsia"/>
+          <w:szCs w:val="24"/>
+        </w:rPr>
+      </w:pPr>
+      <w:r>
+        <w:rPr>
+          <w:rFonts w:eastAsiaTheme="minorEastAsia" w:hint="eastAsia"/>
+          <w:szCs w:val="24"/>
+        </w:rPr>
+        <w:t>在</w:t>
+      </w:r>
+      <w:r>
+        <w:rPr>
+          <w:rFonts w:eastAsiaTheme="minorEastAsia" w:hint="eastAsia"/>
+          <w:szCs w:val="24"/>
+        </w:rPr>
+        <w:t>公告</w:t>
+      </w:r>
+      <w:r>
+        <w:rPr>
+          <w:rFonts w:eastAsiaTheme="minorEastAsia" w:hint="eastAsia"/>
+          <w:szCs w:val="24"/>
+        </w:rPr>
+        <w:t>信息管理页面先通过查询条件，获取</w:t>
+      </w:r>
+      <w:r>
+        <w:rPr>
+          <w:rFonts w:eastAsiaTheme="minorEastAsia" w:hint="eastAsia"/>
+          <w:szCs w:val="24"/>
+        </w:rPr>
+        <w:t>对应</w:t>
+      </w:r>
+      <w:r>
+        <w:rPr>
+          <w:rFonts w:eastAsiaTheme="minorEastAsia" w:hint="eastAsia"/>
+          <w:szCs w:val="24"/>
+        </w:rPr>
+        <w:t>的</w:t>
+      </w:r>
+      <w:r>
+        <w:rPr>
+          <w:rFonts w:eastAsiaTheme="minorEastAsia" w:hint="eastAsia"/>
+          <w:szCs w:val="24"/>
+        </w:rPr>
+        <w:t>公告</w:t>
+      </w:r>
+      <w:r>
+        <w:rPr>
+          <w:rFonts w:eastAsiaTheme="minorEastAsia" w:hint="eastAsia"/>
+          <w:szCs w:val="24"/>
+        </w:rPr>
+        <w:t>列表，然后在</w:t>
+      </w:r>
+      <w:r>
+        <w:rPr>
+          <w:rFonts w:eastAsiaTheme="minorEastAsia" w:hint="eastAsia"/>
+          <w:szCs w:val="24"/>
+        </w:rPr>
+        <w:t>公告</w:t>
+      </w:r>
+      <w:r>
+        <w:rPr>
+          <w:rFonts w:eastAsiaTheme="minorEastAsia" w:hint="eastAsia"/>
+          <w:szCs w:val="24"/>
+        </w:rPr>
+        <w:t>管理页面通过标签，把所有的</w:t>
+      </w:r>
+      <w:r>
+        <w:rPr>
+          <w:rFonts w:eastAsiaTheme="minorEastAsia" w:hint="eastAsia"/>
+          <w:szCs w:val="24"/>
+        </w:rPr>
+        <w:t>公告</w:t>
+      </w:r>
+      <w:r>
+        <w:rPr>
+          <w:rFonts w:eastAsiaTheme="minorEastAsia" w:hint="eastAsia"/>
+          <w:szCs w:val="24"/>
+        </w:rPr>
+        <w:t>信息绑定到列表中。</w:t>
       </w:r>
     </w:p>
     <w:p>
@@ -31364,24 +32140,24 @@
         <w:pStyle w:val="21"/>
         <w:spacing w:line="460" w:lineRule="exact"/>
       </w:pPr>
-      <w:bookmarkStart w:id="105" w:name="_Toc135873157"/>
+      <w:bookmarkStart w:id="105" w:name="_Toc135873158"/>
       <w:r>
         <w:t>4.</w:t>
       </w:r>
       <w:r>
+        <w:t>3</w:t>
+      </w:r>
+      <w:r>
+        <w:t xml:space="preserve"> </w:t>
+      </w:r>
+      <w:r>
         <w:rPr>
           <w:rFonts w:hint="eastAsia"/>
         </w:rPr>
-        <w:t>2</w:t>
-      </w:r>
-      <w:r>
-        <w:t xml:space="preserve"> </w:t>
-      </w:r>
-      <w:r>
-        <w:rPr>
-          <w:rFonts w:hint="eastAsia"/>
-        </w:rPr>
-        <w:t>公告管理</w:t>
+        <w:t>课程</w:t>
+      </w:r>
+      <w:r>
+        <w:t>管理</w:t>
       </w:r>
       <w:r>
         <w:rPr>
@@ -31407,48 +32183,50 @@
           <w:rFonts w:eastAsiaTheme="minorEastAsia" w:hint="eastAsia"/>
           <w:szCs w:val="24"/>
         </w:rPr>
-        <w:t>公告中，</w:t>
+        <w:t>在</w:t>
       </w:r>
       <w:r>
         <w:rPr>
           <w:rFonts w:eastAsiaTheme="minorEastAsia" w:hint="eastAsia"/>
           <w:szCs w:val="24"/>
         </w:rPr>
-        <w:t>再通过查询语句获取到</w:t>
+        <w:t>课程</w:t>
       </w:r>
       <w:r>
         <w:rPr>
           <w:rFonts w:eastAsiaTheme="minorEastAsia" w:hint="eastAsia"/>
           <w:szCs w:val="24"/>
         </w:rPr>
-        <w:t>公告集合，把集合绑定到界面中，最终显示到公告</w:t>
+        <w:t>管理前需要对</w:t>
       </w:r>
       <w:r>
         <w:rPr>
           <w:rFonts w:eastAsiaTheme="minorEastAsia" w:hint="eastAsia"/>
           <w:szCs w:val="24"/>
         </w:rPr>
-        <w:t>列表中。</w:t>
+        <w:t>课程</w:t>
       </w:r>
       <w:r>
         <w:rPr>
           <w:rFonts w:eastAsiaTheme="minorEastAsia" w:hint="eastAsia"/>
           <w:szCs w:val="24"/>
         </w:rPr>
-        <w:t>点击公告，可以查看对应的公告详情信息。</w:t>
-      </w:r>
-    </w:p>
-    <w:p>
-      <w:pPr>
-        <w:widowControl w:val="0"/>
-        <w:spacing w:line="460" w:lineRule="exact"/>
-        <w:ind w:firstLineChars="200" w:firstLine="480"/>
-        <w:jc w:val="both"/>
-        <w:rPr>
-          <w:rFonts w:eastAsiaTheme="minorEastAsia"/>
-          <w:szCs w:val="24"/>
-        </w:rPr>
-      </w:pPr>
+        <w:t>信息进行录入，</w:t>
+      </w:r>
+      <w:r>
+        <w:rPr>
+          <w:rFonts w:eastAsiaTheme="minorEastAsia" w:hint="eastAsia"/>
+          <w:szCs w:val="24"/>
+        </w:rPr>
+        <w:t>课程</w:t>
+      </w:r>
+      <w:r>
+        <w:rPr>
+          <w:rFonts w:eastAsiaTheme="minorEastAsia" w:hint="eastAsia"/>
+          <w:szCs w:val="24"/>
+        </w:rPr>
+        <w:t>信息录入，把信息提交到数据库中。</w:t>
+      </w:r>
     </w:p>
     <w:p>
       <w:pPr>
@@ -31466,10 +32244,10 @@
         </w:rPr>
         <w:lastRenderedPageBreak/>
         <w:drawing>
-          <wp:inline distT="0" distB="0" distL="0" distR="0" wp14:anchorId="72F2F228" wp14:editId="0B4A0E86">
-            <wp:extent cx="5579110" cy="3343910"/>
-            <wp:effectExtent l="0" t="0" r="2540" b="8890"/>
-            <wp:docPr id="43096136" name="图片 1"/>
+          <wp:inline distT="0" distB="0" distL="0" distR="0" wp14:anchorId="4B00D199" wp14:editId="6CA76841">
+            <wp:extent cx="5579110" cy="2661920"/>
+            <wp:effectExtent l="0" t="0" r="2540" b="5080"/>
+            <wp:docPr id="1261720291" name="图片 1"/>
             <wp:cNvGraphicFramePr>
               <a:graphicFrameLocks xmlns:a="http://schemas.openxmlformats.org/drawingml/2006/main" noChangeAspect="1"/>
             </wp:cNvGraphicFramePr>
@@ -31477,7 +32255,7 @@
               <a:graphicData uri="http://schemas.openxmlformats.org/drawingml/2006/picture">
                 <pic:pic xmlns:pic="http://schemas.openxmlformats.org/drawingml/2006/picture">
                   <pic:nvPicPr>
-                    <pic:cNvPr id="43096136" name=""/>
+                    <pic:cNvPr id="1261720291" name=""/>
                     <pic:cNvPicPr/>
                   </pic:nvPicPr>
                   <pic:blipFill>
@@ -31489,7 +32267,7 @@
                   <pic:spPr>
                     <a:xfrm>
                       <a:off x="0" y="0"/>
-                      <a:ext cx="5579110" cy="3343910"/>
+                      <a:ext cx="5579110" cy="2661920"/>
                     </a:xfrm>
                     <a:prstGeom prst="rect">
                       <a:avLst/>
@@ -31527,23 +32305,7 @@
           <w:sz w:val="21"/>
           <w:szCs w:val="22"/>
         </w:rPr>
-        <w:t>4</w:t>
-      </w:r>
-      <w:r>
-        <w:rPr>
-          <w:color w:val="000000"/>
-          <w:sz w:val="21"/>
-          <w:szCs w:val="22"/>
-        </w:rPr>
-        <w:t>-</w:t>
-      </w:r>
-      <w:r>
-        <w:rPr>
-          <w:color w:val="000000"/>
-          <w:sz w:val="21"/>
-          <w:szCs w:val="22"/>
-        </w:rPr>
-        <w:t>4</w:t>
+        <w:t>4-7</w:t>
       </w:r>
       <w:r>
         <w:rPr>
@@ -31552,7 +32314,7 @@
           <w:sz w:val="21"/>
           <w:szCs w:val="22"/>
         </w:rPr>
-        <w:t>公告管理时序图</w:t>
+        <w:t>课程管理时序图</w:t>
       </w:r>
     </w:p>
     <w:p>
@@ -31571,29 +32333,41 @@
           <w:rFonts w:eastAsiaTheme="minorEastAsia" w:hint="eastAsia"/>
           <w:szCs w:val="24"/>
         </w:rPr>
-        <w:t>公告详情</w:t>
+        <w:t>课程录入</w:t>
+      </w:r>
+      <w:r>
+        <w:rPr>
+          <w:rFonts w:eastAsiaTheme="minorEastAsia" w:hint="eastAsia"/>
+          <w:szCs w:val="24"/>
+        </w:rPr>
+        <w:t>如图</w:t>
       </w:r>
       <w:r>
         <w:rPr>
           <w:rFonts w:eastAsiaTheme="minorEastAsia"/>
           <w:szCs w:val="24"/>
         </w:rPr>
-        <w:t>信息</w:t>
-      </w:r>
-      <w:r>
+        <w:t>4-8</w:t>
+      </w:r>
+      <w:r>
+        <w:rPr>
+          <w:rFonts w:eastAsiaTheme="minorEastAsia" w:hint="eastAsia"/>
+          <w:szCs w:val="24"/>
+        </w:rPr>
+        <w:t>所示。</w:t>
+      </w:r>
+    </w:p>
+    <w:p>
+      <w:pPr>
+        <w:widowControl w:val="0"/>
+        <w:spacing w:line="460" w:lineRule="exact"/>
+        <w:ind w:firstLineChars="200" w:firstLine="480"/>
+        <w:jc w:val="both"/>
         <w:rPr>
           <w:rFonts w:eastAsiaTheme="minorEastAsia"/>
           <w:szCs w:val="24"/>
         </w:rPr>
-        <w:t>列表管理</w:t>
-      </w:r>
-      <w:r>
-        <w:rPr>
-          <w:rFonts w:eastAsiaTheme="minorEastAsia"/>
-          <w:szCs w:val="24"/>
-        </w:rPr>
-        <w:t>如下所示：</w:t>
-      </w:r>
+      </w:pPr>
     </w:p>
     <w:p>
       <w:pPr>
@@ -31616,10 +32390,10 @@
           <w:szCs w:val="32"/>
         </w:rPr>
         <w:drawing>
-          <wp:inline distT="0" distB="0" distL="0" distR="0" wp14:anchorId="1ECDCABF" wp14:editId="1BF1753F">
-            <wp:extent cx="5828223" cy="3459480"/>
-            <wp:effectExtent l="0" t="0" r="1270" b="7620"/>
-            <wp:docPr id="5" name="图片 5"/>
+          <wp:inline distT="0" distB="0" distL="0" distR="0" wp14:anchorId="75CCE79E" wp14:editId="45B25ED9">
+            <wp:extent cx="5579110" cy="3011170"/>
+            <wp:effectExtent l="0" t="0" r="2540" b="0"/>
+            <wp:docPr id="8" name="图片 8"/>
             <wp:cNvGraphicFramePr>
               <a:graphicFrameLocks xmlns:a="http://schemas.openxmlformats.org/drawingml/2006/main" noChangeAspect="1"/>
             </wp:cNvGraphicFramePr>
@@ -31639,7 +32413,7 @@
                   <pic:spPr>
                     <a:xfrm>
                       <a:off x="0" y="0"/>
-                      <a:ext cx="5846936" cy="3470587"/>
+                      <a:ext cx="5579110" cy="3011170"/>
                     </a:xfrm>
                     <a:prstGeom prst="rect">
                       <a:avLst/>
@@ -31677,15 +32451,7 @@
           <w:sz w:val="21"/>
           <w:szCs w:val="22"/>
         </w:rPr>
-        <w:t>4-</w:t>
-      </w:r>
-      <w:r>
-        <w:rPr>
-          <w:color w:val="000000"/>
-          <w:sz w:val="21"/>
-          <w:szCs w:val="22"/>
-        </w:rPr>
-        <w:t>5</w:t>
+        <w:t>4-8</w:t>
       </w:r>
       <w:r>
         <w:rPr>
@@ -31694,7 +32460,7 @@
           <w:sz w:val="21"/>
           <w:szCs w:val="22"/>
         </w:rPr>
-        <w:t>公告管理</w:t>
+        <w:t>课程管理</w:t>
       </w:r>
     </w:p>
     <w:p>
@@ -31713,7 +32479,7 @@
           <w:rFonts w:eastAsiaTheme="minorEastAsia" w:hint="eastAsia"/>
           <w:szCs w:val="24"/>
         </w:rPr>
-        <w:t>在公告添加中，通过</w:t>
+        <w:t>在课程添加中，通过</w:t>
       </w:r>
       <w:r>
         <w:rPr>
@@ -31727,7 +32493,7 @@
           <w:rFonts w:eastAsiaTheme="minorEastAsia" w:hint="eastAsia"/>
           <w:szCs w:val="24"/>
         </w:rPr>
-        <w:t>表单组建公告信息的收集表单，点击</w:t>
+        <w:t>表单组建课程信息的收集表单，点击</w:t>
       </w:r>
       <w:r>
         <w:rPr>
@@ -31755,90 +32521,64 @@
           <w:rFonts w:eastAsiaTheme="minorEastAsia" w:hint="eastAsia"/>
           <w:szCs w:val="24"/>
         </w:rPr>
-        <w:t>方法提示操作结果，最后返回到列表页面。在公告列表中显示所有的公告信息，通过点击删除链接</w:t>
+        <w:t>方法提示操作结果，最后返回到列表页面。在课程列表中显示所有的课程信息，通过点击删除链接获取到课程</w:t>
       </w:r>
       <w:r>
         <w:rPr>
           <w:rFonts w:eastAsiaTheme="minorEastAsia" w:hint="eastAsia"/>
           <w:szCs w:val="24"/>
         </w:rPr>
+        <w:t>ID</w:t>
+      </w:r>
+      <w:r>
+        <w:rPr>
+          <w:rFonts w:eastAsiaTheme="minorEastAsia" w:hint="eastAsia"/>
+          <w:szCs w:val="24"/>
+        </w:rPr>
+        <w:t>值，在课程删除的后台方法中，通过</w:t>
+      </w:r>
+      <w:r>
+        <w:rPr>
+          <w:rFonts w:eastAsiaTheme="minorEastAsia" w:hint="eastAsia"/>
+          <w:szCs w:val="24"/>
+        </w:rPr>
+        <w:t>ID</w:t>
+      </w:r>
+      <w:r>
+        <w:rPr>
+          <w:rFonts w:eastAsiaTheme="minorEastAsia" w:hint="eastAsia"/>
+          <w:szCs w:val="24"/>
+        </w:rPr>
+        <w:t>查询所有的课程信息，并赋给课程实体类，再将课程实例进行删除，删除完成后提示信息，并返回到课程列表</w:t>
+      </w:r>
+      <w:r>
+        <w:rPr>
+          <w:rFonts w:eastAsiaTheme="minorEastAsia" w:hint="eastAsia"/>
+          <w:szCs w:val="24"/>
+        </w:rPr>
         <w:lastRenderedPageBreak/>
-        <w:t>获取到公告</w:t>
-      </w:r>
-      <w:r>
-        <w:rPr>
-          <w:rFonts w:eastAsiaTheme="minorEastAsia" w:hint="eastAsia"/>
-          <w:szCs w:val="24"/>
-        </w:rPr>
-        <w:t>ID</w:t>
-      </w:r>
-      <w:r>
-        <w:rPr>
-          <w:rFonts w:eastAsiaTheme="minorEastAsia" w:hint="eastAsia"/>
-          <w:szCs w:val="24"/>
-        </w:rPr>
-        <w:t>值，在公告删除的后台方法中，通过</w:t>
-      </w:r>
-      <w:r>
-        <w:rPr>
-          <w:rFonts w:eastAsiaTheme="minorEastAsia" w:hint="eastAsia"/>
-          <w:szCs w:val="24"/>
-        </w:rPr>
-        <w:t>I</w:t>
-      </w:r>
-      <w:r>
-        <w:rPr>
-          <w:rFonts w:eastAsiaTheme="minorEastAsia"/>
-          <w:szCs w:val="24"/>
-        </w:rPr>
-        <w:t>D</w:t>
-      </w:r>
-      <w:r>
-        <w:rPr>
-          <w:rFonts w:eastAsiaTheme="minorEastAsia" w:hint="eastAsia"/>
-          <w:szCs w:val="24"/>
-        </w:rPr>
-        <w:t>查询所有的公告信息，并赋给公告实体类，再将公告实例进行删除，删除完成后提示信息，并返回到公告列表页面。</w:t>
+        <w:t>页面。</w:t>
       </w:r>
     </w:p>
     <w:p>
       <w:pPr>
         <w:widowControl w:val="0"/>
-        <w:tabs>
-          <w:tab w:val="center" w:pos="2890"/>
-          <w:tab w:val="center" w:pos="4802"/>
-        </w:tabs>
-        <w:snapToGrid w:val="0"/>
+        <w:ind w:firstLineChars="200" w:firstLine="480"/>
         <w:jc w:val="center"/>
         <w:rPr>
-          <w:sz w:val="21"/>
-          <w:szCs w:val="32"/>
+          <w:rFonts w:eastAsiaTheme="minorEastAsia"/>
+          <w:szCs w:val="24"/>
         </w:rPr>
       </w:pPr>
-    </w:p>
-    <w:p>
-      <w:pPr>
-        <w:widowControl w:val="0"/>
-        <w:tabs>
-          <w:tab w:val="center" w:pos="2890"/>
-          <w:tab w:val="center" w:pos="4802"/>
-        </w:tabs>
-        <w:snapToGrid w:val="0"/>
-        <w:jc w:val="center"/>
-        <w:rPr>
-          <w:sz w:val="21"/>
-          <w:szCs w:val="32"/>
-        </w:rPr>
-      </w:pPr>
       <w:r>
         <w:rPr>
           <w:noProof/>
         </w:rPr>
         <w:drawing>
-          <wp:inline distT="0" distB="0" distL="0" distR="0" wp14:anchorId="1BF1575B" wp14:editId="14B0FC8D">
-            <wp:extent cx="1767993" cy="5494496"/>
-            <wp:effectExtent l="0" t="0" r="3810" b="0"/>
-            <wp:docPr id="409991796" name="图片 1"/>
+          <wp:inline distT="0" distB="0" distL="0" distR="0" wp14:anchorId="14BFC39F" wp14:editId="76A3EAE5">
+            <wp:extent cx="1840983" cy="4541519"/>
+            <wp:effectExtent l="0" t="0" r="6985" b="0"/>
+            <wp:docPr id="417773905" name="图片 1"/>
             <wp:cNvGraphicFramePr>
               <a:graphicFrameLocks xmlns:a="http://schemas.openxmlformats.org/drawingml/2006/main" noChangeAspect="1"/>
             </wp:cNvGraphicFramePr>
@@ -31846,7 +32586,7 @@
               <a:graphicData uri="http://schemas.openxmlformats.org/drawingml/2006/picture">
                 <pic:pic xmlns:pic="http://schemas.openxmlformats.org/drawingml/2006/picture">
                   <pic:nvPicPr>
-                    <pic:cNvPr id="409991796" name=""/>
+                    <pic:cNvPr id="417773905" name=""/>
                     <pic:cNvPicPr/>
                   </pic:nvPicPr>
                   <pic:blipFill>
@@ -31858,7 +32598,7 @@
                   <pic:spPr>
                     <a:xfrm>
                       <a:off x="0" y="0"/>
-                      <a:ext cx="1767993" cy="5494496"/>
+                      <a:ext cx="1845053" cy="4551560"/>
                     </a:xfrm>
                     <a:prstGeom prst="rect">
                       <a:avLst/>
@@ -31896,7 +32636,7 @@
           <w:sz w:val="21"/>
           <w:szCs w:val="22"/>
         </w:rPr>
-        <w:t>4-6</w:t>
+        <w:t>4-9</w:t>
       </w:r>
       <w:r>
         <w:rPr>
@@ -31905,7 +32645,7 @@
           <w:sz w:val="21"/>
           <w:szCs w:val="22"/>
         </w:rPr>
-        <w:t>公告管理</w:t>
+        <w:t>课程管理</w:t>
       </w:r>
       <w:r>
         <w:rPr>
@@ -31913,95 +32653,6 @@
           <w:szCs w:val="24"/>
         </w:rPr>
         <w:t>流程图</w:t>
-      </w:r>
-    </w:p>
-    <w:p>
-      <w:pPr>
-        <w:widowControl w:val="0"/>
-        <w:spacing w:line="460" w:lineRule="exact"/>
-        <w:ind w:firstLineChars="200" w:firstLine="480"/>
-        <w:jc w:val="both"/>
-        <w:rPr>
-          <w:rFonts w:eastAsiaTheme="minorEastAsia"/>
-          <w:szCs w:val="24"/>
-        </w:rPr>
-      </w:pPr>
-      <w:r>
-        <w:rPr>
-          <w:rFonts w:eastAsiaTheme="minorEastAsia" w:hint="eastAsia"/>
-          <w:szCs w:val="24"/>
-        </w:rPr>
-        <w:t>在</w:t>
-      </w:r>
-      <w:r>
-        <w:rPr>
-          <w:rFonts w:eastAsiaTheme="minorEastAsia" w:hint="eastAsia"/>
-          <w:szCs w:val="24"/>
-        </w:rPr>
-        <w:t>公告</w:t>
-      </w:r>
-      <w:r>
-        <w:rPr>
-          <w:rFonts w:eastAsiaTheme="minorEastAsia" w:hint="eastAsia"/>
-          <w:szCs w:val="24"/>
-        </w:rPr>
-        <w:t>信息管理页面先通过查询条件，获取</w:t>
-      </w:r>
-      <w:r>
-        <w:rPr>
-          <w:rFonts w:eastAsiaTheme="minorEastAsia" w:hint="eastAsia"/>
-          <w:szCs w:val="24"/>
-        </w:rPr>
-        <w:t>对应</w:t>
-      </w:r>
-      <w:r>
-        <w:rPr>
-          <w:rFonts w:eastAsiaTheme="minorEastAsia" w:hint="eastAsia"/>
-          <w:szCs w:val="24"/>
-        </w:rPr>
-        <w:t>的</w:t>
-      </w:r>
-      <w:r>
-        <w:rPr>
-          <w:rFonts w:eastAsiaTheme="minorEastAsia" w:hint="eastAsia"/>
-          <w:szCs w:val="24"/>
-        </w:rPr>
-        <w:t>公告</w:t>
-      </w:r>
-      <w:r>
-        <w:rPr>
-          <w:rFonts w:eastAsiaTheme="minorEastAsia" w:hint="eastAsia"/>
-          <w:szCs w:val="24"/>
-        </w:rPr>
-        <w:t>列表，然后在</w:t>
-      </w:r>
-      <w:r>
-        <w:rPr>
-          <w:rFonts w:eastAsiaTheme="minorEastAsia" w:hint="eastAsia"/>
-          <w:szCs w:val="24"/>
-        </w:rPr>
-        <w:t>公告</w:t>
-      </w:r>
-      <w:r>
-        <w:rPr>
-          <w:rFonts w:eastAsiaTheme="minorEastAsia" w:hint="eastAsia"/>
-          <w:szCs w:val="24"/>
-        </w:rPr>
-        <w:t>管理页面通过标签，把所有的</w:t>
-      </w:r>
-      <w:r>
-        <w:rPr>
-          <w:rFonts w:eastAsiaTheme="minorEastAsia" w:hint="eastAsia"/>
-          <w:szCs w:val="24"/>
-        </w:rPr>
-        <w:t>公告</w:t>
-      </w:r>
-      <w:r>
-        <w:rPr>
-          <w:rFonts w:eastAsiaTheme="minorEastAsia" w:hint="eastAsia"/>
-          <w:szCs w:val="24"/>
-        </w:rPr>
-        <w:t>信息绑定到列表中。</w:t>
       </w:r>
     </w:p>
     <w:p>
@@ -32009,30 +32660,21 @@
         <w:pStyle w:val="21"/>
         <w:spacing w:line="460" w:lineRule="exact"/>
       </w:pPr>
-      <w:bookmarkStart w:id="106" w:name="_Toc135873158"/>
+      <w:bookmarkStart w:id="106" w:name="_Toc135873159"/>
       <w:r>
         <w:t>4.</w:t>
       </w:r>
       <w:r>
-        <w:t>3</w:t>
-      </w:r>
-      <w:r>
-        <w:t xml:space="preserve"> </w:t>
+        <w:t xml:space="preserve">4 </w:t>
+      </w:r>
+      <w:r>
+        <w:t>试题</w:t>
       </w:r>
       <w:r>
         <w:rPr>
           <w:rFonts w:hint="eastAsia"/>
         </w:rPr>
-        <w:t>课程</w:t>
-      </w:r>
-      <w:r>
-        <w:t>管理</w:t>
-      </w:r>
-      <w:r>
-        <w:rPr>
-          <w:rFonts w:hint="eastAsia"/>
-        </w:rPr>
-        <w:t>的实现</w:t>
+        <w:t>管理的实现</w:t>
       </w:r>
       <w:bookmarkEnd w:id="106"/>
     </w:p>
@@ -32052,13 +32694,76 @@
           <w:rFonts w:eastAsiaTheme="minorEastAsia" w:hint="eastAsia"/>
           <w:szCs w:val="24"/>
         </w:rPr>
-        <w:t>在</w:t>
+        <w:t>只有登录的</w:t>
       </w:r>
       <w:r>
         <w:rPr>
           <w:rFonts w:eastAsiaTheme="minorEastAsia" w:hint="eastAsia"/>
           <w:szCs w:val="24"/>
         </w:rPr>
+        <w:t>用户</w:t>
+      </w:r>
+      <w:r>
+        <w:rPr>
+          <w:rFonts w:eastAsiaTheme="minorEastAsia" w:hint="eastAsia"/>
+          <w:szCs w:val="24"/>
+        </w:rPr>
+        <w:t>才能</w:t>
+      </w:r>
+      <w:r>
+        <w:rPr>
+          <w:rFonts w:eastAsiaTheme="minorEastAsia" w:hint="eastAsia"/>
+          <w:szCs w:val="24"/>
+        </w:rPr>
+        <w:t>查看课程</w:t>
+      </w:r>
+      <w:r>
+        <w:rPr>
+          <w:rFonts w:eastAsiaTheme="minorEastAsia" w:hint="eastAsia"/>
+          <w:szCs w:val="24"/>
+        </w:rPr>
+        <w:t>试题</w:t>
+      </w:r>
+      <w:r>
+        <w:rPr>
+          <w:rFonts w:eastAsiaTheme="minorEastAsia" w:hint="eastAsia"/>
+          <w:szCs w:val="24"/>
+        </w:rPr>
+        <w:t>，如果没有登录，不能</w:t>
+      </w:r>
+      <w:r>
+        <w:rPr>
+          <w:rFonts w:eastAsiaTheme="minorEastAsia" w:hint="eastAsia"/>
+          <w:szCs w:val="24"/>
+        </w:rPr>
+        <w:t>查看</w:t>
+      </w:r>
+      <w:r>
+        <w:rPr>
+          <w:rFonts w:eastAsiaTheme="minorEastAsia" w:hint="eastAsia"/>
+          <w:szCs w:val="24"/>
+        </w:rPr>
+        <w:t>试题</w:t>
+      </w:r>
+      <w:r>
+        <w:rPr>
+          <w:rFonts w:eastAsiaTheme="minorEastAsia" w:hint="eastAsia"/>
+          <w:szCs w:val="24"/>
+        </w:rPr>
+        <w:t>信息</w:t>
+      </w:r>
+      <w:r>
+        <w:rPr>
+          <w:rFonts w:eastAsiaTheme="minorEastAsia" w:hint="eastAsia"/>
+          <w:szCs w:val="24"/>
+        </w:rPr>
+        <w:t>。其中</w:t>
+      </w:r>
+      <w:r>
+        <w:rPr>
+          <w:rFonts w:eastAsiaTheme="minorEastAsia" w:hint="eastAsia"/>
+          <w:szCs w:val="24"/>
+        </w:rPr>
         <w:t>课程</w:t>
       </w:r>
       <w:r>
@@ -32066,35 +32771,28 @@
           <w:rFonts w:eastAsiaTheme="minorEastAsia" w:hint="eastAsia"/>
           <w:szCs w:val="24"/>
         </w:rPr>
-        <w:t>管理前需要对</w:t>
+        <w:t>试题</w:t>
       </w:r>
       <w:r>
         <w:rPr>
           <w:rFonts w:eastAsiaTheme="minorEastAsia" w:hint="eastAsia"/>
           <w:szCs w:val="24"/>
         </w:rPr>
-        <w:t>课程</w:t>
+        <w:t>的</w:t>
       </w:r>
       <w:r>
         <w:rPr>
           <w:rFonts w:eastAsiaTheme="minorEastAsia" w:hint="eastAsia"/>
           <w:szCs w:val="24"/>
         </w:rPr>
-        <w:t>信息进行录入，</w:t>
+        <w:t>管理</w:t>
       </w:r>
       <w:r>
         <w:rPr>
           <w:rFonts w:eastAsiaTheme="minorEastAsia" w:hint="eastAsia"/>
           <w:szCs w:val="24"/>
         </w:rPr>
-        <w:t>课程</w:t>
-      </w:r>
-      <w:r>
-        <w:rPr>
-          <w:rFonts w:eastAsiaTheme="minorEastAsia" w:hint="eastAsia"/>
-          <w:szCs w:val="24"/>
-        </w:rPr>
-        <w:t>信息录入，把信息提交到数据库中。</w:t>
+        <w:t>界面如下：</w:t>
       </w:r>
     </w:p>
     <w:p>
@@ -32113,10 +32811,10 @@
         </w:rPr>
         <w:lastRenderedPageBreak/>
         <w:drawing>
-          <wp:inline distT="0" distB="0" distL="0" distR="0" wp14:anchorId="4B00D199" wp14:editId="6CA76841">
-            <wp:extent cx="5579110" cy="2661920"/>
-            <wp:effectExtent l="0" t="0" r="2540" b="5080"/>
-            <wp:docPr id="1261720291" name="图片 1"/>
+          <wp:inline distT="0" distB="0" distL="0" distR="0" wp14:anchorId="17E27D81" wp14:editId="79BFE447">
+            <wp:extent cx="5350000" cy="2743200"/>
+            <wp:effectExtent l="0" t="0" r="3175" b="0"/>
+            <wp:docPr id="2071591649" name="图片 1"/>
             <wp:cNvGraphicFramePr>
               <a:graphicFrameLocks xmlns:a="http://schemas.openxmlformats.org/drawingml/2006/main" noChangeAspect="1"/>
             </wp:cNvGraphicFramePr>
@@ -32124,7 +32822,7 @@
               <a:graphicData uri="http://schemas.openxmlformats.org/drawingml/2006/picture">
                 <pic:pic xmlns:pic="http://schemas.openxmlformats.org/drawingml/2006/picture">
                   <pic:nvPicPr>
-                    <pic:cNvPr id="1261720291" name=""/>
+                    <pic:cNvPr id="2071591649" name=""/>
                     <pic:cNvPicPr/>
                   </pic:nvPicPr>
                   <pic:blipFill>
@@ -32136,7 +32834,7 @@
                   <pic:spPr>
                     <a:xfrm>
                       <a:off x="0" y="0"/>
-                      <a:ext cx="5579110" cy="2661920"/>
+                      <a:ext cx="5373552" cy="2755276"/>
                     </a:xfrm>
                     <a:prstGeom prst="rect">
                       <a:avLst/>
@@ -32155,8 +32853,9 @@
         <w:ind w:firstLineChars="200" w:firstLine="420"/>
         <w:jc w:val="center"/>
         <w:rPr>
-          <w:rFonts w:eastAsiaTheme="minorEastAsia"/>
-          <w:szCs w:val="24"/>
+          <w:color w:val="000000"/>
+          <w:sz w:val="21"/>
+          <w:szCs w:val="22"/>
         </w:rPr>
       </w:pPr>
       <w:r>
@@ -32174,7 +32873,7 @@
           <w:sz w:val="21"/>
           <w:szCs w:val="22"/>
         </w:rPr>
-        <w:t>4-7</w:t>
+        <w:t>4-10</w:t>
       </w:r>
       <w:r>
         <w:rPr>
@@ -32183,7 +32882,7 @@
           <w:sz w:val="21"/>
           <w:szCs w:val="22"/>
         </w:rPr>
-        <w:t>课程管理时序图</w:t>
+        <w:t>试题管理时序图</w:t>
       </w:r>
     </w:p>
     <w:p>
@@ -32202,41 +32901,8 @@
           <w:rFonts w:eastAsiaTheme="minorEastAsia" w:hint="eastAsia"/>
           <w:szCs w:val="24"/>
         </w:rPr>
-        <w:t>课程录入</w:t>
-      </w:r>
-      <w:r>
-        <w:rPr>
-          <w:rFonts w:eastAsiaTheme="minorEastAsia" w:hint="eastAsia"/>
-          <w:szCs w:val="24"/>
-        </w:rPr>
-        <w:t>如图</w:t>
-      </w:r>
-      <w:r>
-        <w:rPr>
-          <w:rFonts w:eastAsiaTheme="minorEastAsia"/>
-          <w:szCs w:val="24"/>
-        </w:rPr>
-        <w:t>4-8</w:t>
-      </w:r>
-      <w:r>
-        <w:rPr>
-          <w:rFonts w:eastAsiaTheme="minorEastAsia" w:hint="eastAsia"/>
-          <w:szCs w:val="24"/>
-        </w:rPr>
-        <w:t>所示。</w:t>
-      </w:r>
-    </w:p>
-    <w:p>
-      <w:pPr>
-        <w:widowControl w:val="0"/>
-        <w:spacing w:line="460" w:lineRule="exact"/>
-        <w:ind w:firstLineChars="200" w:firstLine="480"/>
-        <w:jc w:val="both"/>
-        <w:rPr>
-          <w:rFonts w:eastAsiaTheme="minorEastAsia"/>
-          <w:szCs w:val="24"/>
-        </w:rPr>
-      </w:pPr>
+        <w:t>实体管理效果如下图：</w:t>
+      </w:r>
     </w:p>
     <w:p>
       <w:pPr>
@@ -32255,14 +32921,12 @@
       <w:r>
         <w:rPr>
           <w:noProof/>
-          <w:sz w:val="21"/>
-          <w:szCs w:val="32"/>
         </w:rPr>
         <w:drawing>
-          <wp:inline distT="0" distB="0" distL="0" distR="0" wp14:anchorId="75CCE79E" wp14:editId="45B25ED9">
-            <wp:extent cx="5579110" cy="3011170"/>
-            <wp:effectExtent l="0" t="0" r="2540" b="0"/>
-            <wp:docPr id="8" name="图片 8"/>
+          <wp:inline distT="0" distB="0" distL="0" distR="0" wp14:anchorId="40818414" wp14:editId="43B4D486">
+            <wp:extent cx="5579110" cy="2853690"/>
+            <wp:effectExtent l="0" t="0" r="2540" b="3810"/>
+            <wp:docPr id="10" name="图片 10"/>
             <wp:cNvGraphicFramePr>
               <a:graphicFrameLocks xmlns:a="http://schemas.openxmlformats.org/drawingml/2006/main" noChangeAspect="1"/>
             </wp:cNvGraphicFramePr>
@@ -32282,7 +32946,7 @@
                   <pic:spPr>
                     <a:xfrm>
                       <a:off x="0" y="0"/>
-                      <a:ext cx="5579110" cy="3011170"/>
+                      <a:ext cx="5579110" cy="2853690"/>
                     </a:xfrm>
                     <a:prstGeom prst="rect">
                       <a:avLst/>
@@ -32320,7 +32984,7 @@
           <w:sz w:val="21"/>
           <w:szCs w:val="22"/>
         </w:rPr>
-        <w:t>4-8</w:t>
+        <w:t>4-11</w:t>
       </w:r>
       <w:r>
         <w:rPr>
@@ -32329,7 +32993,7 @@
           <w:sz w:val="21"/>
           <w:szCs w:val="22"/>
         </w:rPr>
-        <w:t>课程管理</w:t>
+        <w:t>试题管理</w:t>
       </w:r>
     </w:p>
     <w:p>
@@ -32348,77 +33012,238 @@
           <w:rFonts w:eastAsiaTheme="minorEastAsia" w:hint="eastAsia"/>
           <w:szCs w:val="24"/>
         </w:rPr>
-        <w:t>在课程添加中，通过</w:t>
+        <w:t>完成</w:t>
       </w:r>
       <w:r>
         <w:rPr>
           <w:rFonts w:eastAsiaTheme="minorEastAsia" w:hint="eastAsia"/>
           <w:szCs w:val="24"/>
         </w:rPr>
-        <w:t>form</w:t>
+        <w:t>试题</w:t>
       </w:r>
       <w:r>
         <w:rPr>
           <w:rFonts w:eastAsiaTheme="minorEastAsia" w:hint="eastAsia"/>
           <w:szCs w:val="24"/>
         </w:rPr>
-        <w:t>表单组建课程信息的收集表单，点击</w:t>
+        <w:t>后，上传</w:t>
       </w:r>
       <w:r>
         <w:rPr>
           <w:rFonts w:eastAsiaTheme="minorEastAsia" w:hint="eastAsia"/>
           <w:szCs w:val="24"/>
         </w:rPr>
-        <w:t>submit</w:t>
+        <w:t>试题</w:t>
+      </w:r>
+      <w:r>
+        <w:rPr>
+          <w:rFonts w:eastAsiaTheme="minorEastAsia"/>
+          <w:szCs w:val="24"/>
+        </w:rPr>
+        <w:t>，填写</w:t>
+      </w:r>
+      <w:r>
+        <w:rPr>
+          <w:rFonts w:eastAsiaTheme="minorEastAsia"/>
+          <w:szCs w:val="24"/>
+        </w:rPr>
+        <w:t>试题</w:t>
+      </w:r>
+      <w:r>
+        <w:rPr>
+          <w:rFonts w:eastAsiaTheme="minorEastAsia"/>
+          <w:szCs w:val="24"/>
+        </w:rPr>
+        <w:t>信息</w:t>
+      </w:r>
+      <w:r>
+        <w:rPr>
+          <w:rFonts w:eastAsiaTheme="minorEastAsia"/>
+          <w:szCs w:val="24"/>
+        </w:rPr>
+        <w:t>后，通过客户端验证后，提交</w:t>
+      </w:r>
+      <w:r>
+        <w:rPr>
+          <w:rFonts w:eastAsiaTheme="minorEastAsia"/>
+          <w:szCs w:val="24"/>
+        </w:rPr>
+        <w:t>试题</w:t>
+      </w:r>
+      <w:r>
+        <w:rPr>
+          <w:rFonts w:eastAsiaTheme="minorEastAsia"/>
+          <w:szCs w:val="24"/>
+        </w:rPr>
+        <w:t>数据</w:t>
+      </w:r>
+      <w:r>
+        <w:rPr>
+          <w:rFonts w:eastAsiaTheme="minorEastAsia"/>
+          <w:szCs w:val="24"/>
+        </w:rPr>
+        <w:t>到后台</w:t>
       </w:r>
       <w:r>
         <w:rPr>
           <w:rFonts w:eastAsiaTheme="minorEastAsia" w:hint="eastAsia"/>
           <w:szCs w:val="24"/>
         </w:rPr>
-        <w:t>按钮，提交信息到后台，业务逻辑层处理添加信息，将前台输入的信息通过实体类进行赋值。最后，将实例体类数据信息保存到数据库中，并通过</w:t>
+        <w:t>，</w:t>
+      </w:r>
+      <w:r>
+        <w:rPr>
+          <w:rFonts w:eastAsiaTheme="minorEastAsia"/>
+          <w:szCs w:val="24"/>
+        </w:rPr>
+        <w:t>验证</w:t>
+      </w:r>
+      <w:r>
+        <w:rPr>
+          <w:rFonts w:eastAsiaTheme="minorEastAsia"/>
+          <w:szCs w:val="24"/>
+        </w:rPr>
+        <w:t>试题</w:t>
+      </w:r>
+      <w:r>
+        <w:rPr>
+          <w:rFonts w:eastAsiaTheme="minorEastAsia"/>
+          <w:szCs w:val="24"/>
+        </w:rPr>
+        <w:t>文件的大小和格式</w:t>
       </w:r>
       <w:r>
         <w:rPr>
           <w:rFonts w:eastAsiaTheme="minorEastAsia" w:hint="eastAsia"/>
           <w:szCs w:val="24"/>
         </w:rPr>
-        <w:t>message</w:t>
+        <w:t>，</w:t>
+      </w:r>
+      <w:r>
+        <w:rPr>
+          <w:rFonts w:eastAsiaTheme="minorEastAsia"/>
+          <w:szCs w:val="24"/>
+        </w:rPr>
+        <w:t>满足要求后</w:t>
       </w:r>
       <w:r>
         <w:rPr>
           <w:rFonts w:eastAsiaTheme="minorEastAsia" w:hint="eastAsia"/>
           <w:szCs w:val="24"/>
         </w:rPr>
-        <w:t>方法提示操作结果，最后返回到列表页面。在课程列表中显示所有的课程信息，通过点击删除链接获取到课程</w:t>
+        <w:t>，</w:t>
+      </w:r>
+      <w:r>
+        <w:rPr>
+          <w:rFonts w:eastAsiaTheme="minorEastAsia"/>
+          <w:szCs w:val="24"/>
+        </w:rPr>
+        <w:t>上传到服务器指定的路径中</w:t>
       </w:r>
       <w:r>
         <w:rPr>
           <w:rFonts w:eastAsiaTheme="minorEastAsia" w:hint="eastAsia"/>
           <w:szCs w:val="24"/>
         </w:rPr>
-        <w:t>ID</w:t>
+        <w:t>，</w:t>
+      </w:r>
+      <w:r>
+        <w:rPr>
+          <w:rFonts w:eastAsiaTheme="minorEastAsia"/>
+          <w:szCs w:val="24"/>
+        </w:rPr>
+        <w:t>然后保存信息到</w:t>
+      </w:r>
+      <w:r>
+        <w:rPr>
+          <w:rFonts w:eastAsiaTheme="minorEastAsia"/>
+          <w:szCs w:val="24"/>
+        </w:rPr>
+        <w:t>数据库。</w:t>
+      </w:r>
+      <w:r>
+        <w:rPr>
+          <w:rFonts w:eastAsiaTheme="minorEastAsia"/>
+          <w:szCs w:val="24"/>
+        </w:rPr>
+        <w:t>在</w:t>
+      </w:r>
+      <w:r>
+        <w:rPr>
+          <w:rFonts w:eastAsiaTheme="minorEastAsia"/>
+          <w:szCs w:val="24"/>
+        </w:rPr>
+        <w:t>试题</w:t>
+      </w:r>
+      <w:r>
+        <w:rPr>
+          <w:rFonts w:eastAsiaTheme="minorEastAsia"/>
+          <w:szCs w:val="24"/>
+        </w:rPr>
+        <w:t>列表界面</w:t>
       </w:r>
       <w:r>
         <w:rPr>
           <w:rFonts w:eastAsiaTheme="minorEastAsia" w:hint="eastAsia"/>
           <w:szCs w:val="24"/>
         </w:rPr>
-        <w:t>值，在课程删除的后台方法中，通过</w:t>
+        <w:t>，</w:t>
+      </w:r>
+      <w:r>
+        <w:rPr>
+          <w:rFonts w:eastAsiaTheme="minorEastAsia"/>
+          <w:szCs w:val="24"/>
+        </w:rPr>
+        <w:t>可以查询到所有的</w:t>
+      </w:r>
+      <w:r>
+        <w:rPr>
+          <w:rFonts w:eastAsiaTheme="minorEastAsia"/>
+          <w:szCs w:val="24"/>
+        </w:rPr>
+        <w:t>试题</w:t>
+      </w:r>
+      <w:r>
+        <w:rPr>
+          <w:rFonts w:eastAsiaTheme="minorEastAsia"/>
+          <w:szCs w:val="24"/>
+        </w:rPr>
+        <w:t>信息</w:t>
       </w:r>
       <w:r>
         <w:rPr>
           <w:rFonts w:eastAsiaTheme="minorEastAsia" w:hint="eastAsia"/>
           <w:szCs w:val="24"/>
         </w:rPr>
-        <w:t>ID</w:t>
+        <w:t>，</w:t>
+      </w:r>
+      <w:r>
+        <w:rPr>
+          <w:rFonts w:eastAsiaTheme="minorEastAsia"/>
+          <w:szCs w:val="24"/>
+        </w:rPr>
+        <w:t>并将</w:t>
+      </w:r>
+      <w:r>
+        <w:rPr>
+          <w:rFonts w:eastAsiaTheme="minorEastAsia"/>
+          <w:szCs w:val="24"/>
+        </w:rPr>
+        <w:t>试题</w:t>
+      </w:r>
+      <w:r>
+        <w:rPr>
+          <w:rFonts w:eastAsiaTheme="minorEastAsia"/>
+          <w:szCs w:val="24"/>
+        </w:rPr>
+        <w:t>信息集合列表绑定到界面上</w:t>
       </w:r>
       <w:r>
         <w:rPr>
           <w:rFonts w:eastAsiaTheme="minorEastAsia" w:hint="eastAsia"/>
           <w:szCs w:val="24"/>
         </w:rPr>
-        <w:t>查询所有的课程信息，并赋给课程实体类，再将课程实例进行删除，删除完成后提示信息，并返回到课程列表页面。</w:t>
+        <w:t>。</w:t>
       </w:r>
     </w:p>
     <w:p>
@@ -32437,10 +33262,10 @@
         </w:rPr>
         <w:lastRenderedPageBreak/>
         <w:drawing>
-          <wp:inline distT="0" distB="0" distL="0" distR="0" wp14:anchorId="14BFC39F" wp14:editId="76A3EAE5">
-            <wp:extent cx="1840983" cy="4541519"/>
-            <wp:effectExtent l="0" t="0" r="6985" b="0"/>
-            <wp:docPr id="417773905" name="图片 1"/>
+          <wp:inline distT="0" distB="0" distL="0" distR="0" wp14:anchorId="7A28D500" wp14:editId="062C23E3">
+            <wp:extent cx="2164080" cy="3983990"/>
+            <wp:effectExtent l="0" t="0" r="7620" b="0"/>
+            <wp:docPr id="1033496261" name="图片 1"/>
             <wp:cNvGraphicFramePr>
               <a:graphicFrameLocks xmlns:a="http://schemas.openxmlformats.org/drawingml/2006/main" noChangeAspect="1"/>
             </wp:cNvGraphicFramePr>
@@ -32448,7 +33273,7 @@
               <a:graphicData uri="http://schemas.openxmlformats.org/drawingml/2006/picture">
                 <pic:pic xmlns:pic="http://schemas.openxmlformats.org/drawingml/2006/picture">
                   <pic:nvPicPr>
-                    <pic:cNvPr id="417773905" name=""/>
+                    <pic:cNvPr id="1033496261" name=""/>
                     <pic:cNvPicPr/>
                   </pic:nvPicPr>
                   <pic:blipFill>
@@ -32460,7 +33285,7 @@
                   <pic:spPr>
                     <a:xfrm>
                       <a:off x="0" y="0"/>
-                      <a:ext cx="1845053" cy="4551560"/>
+                      <a:ext cx="2169785" cy="3994493"/>
                     </a:xfrm>
                     <a:prstGeom prst="rect">
                       <a:avLst/>
@@ -32498,7 +33323,7 @@
           <w:sz w:val="21"/>
           <w:szCs w:val="22"/>
         </w:rPr>
-        <w:t>4-9</w:t>
+        <w:t>4-12</w:t>
       </w:r>
       <w:r>
         <w:rPr>
@@ -32507,14 +33332,7 @@
           <w:sz w:val="21"/>
           <w:szCs w:val="22"/>
         </w:rPr>
-        <w:t>课程管理</w:t>
-      </w:r>
-      <w:r>
-        <w:rPr>
-          <w:rFonts w:eastAsiaTheme="minorEastAsia" w:hint="eastAsia"/>
-          <w:szCs w:val="24"/>
-        </w:rPr>
-        <w:t>流程图</w:t>
+        <w:t>试题管理流程图</w:t>
       </w:r>
     </w:p>
     <w:p>
@@ -32522,21 +33340,30 @@
         <w:pStyle w:val="21"/>
         <w:spacing w:line="460" w:lineRule="exact"/>
       </w:pPr>
-      <w:bookmarkStart w:id="107" w:name="_Toc135873159"/>
+      <w:bookmarkStart w:id="107" w:name="_Toc135873160"/>
       <w:r>
         <w:t>4.</w:t>
       </w:r>
       <w:r>
-        <w:t xml:space="preserve">4 </w:t>
-      </w:r>
-      <w:r>
-        <w:t>试题</w:t>
+        <w:t>5</w:t>
+      </w:r>
+      <w:r>
+        <w:t xml:space="preserve"> </w:t>
+      </w:r>
+      <w:r>
+        <w:t>论坛</w:t>
       </w:r>
       <w:r>
         <w:rPr>
           <w:rFonts w:hint="eastAsia"/>
         </w:rPr>
-        <w:t>管理的实现</w:t>
+        <w:t>管理</w:t>
+      </w:r>
+      <w:r>
+        <w:rPr>
+          <w:rFonts w:hint="eastAsia"/>
+        </w:rPr>
+        <w:t>的实现</w:t>
       </w:r>
       <w:bookmarkEnd w:id="107"/>
     </w:p>
@@ -32556,126 +33383,125 @@
           <w:rFonts w:eastAsiaTheme="minorEastAsia" w:hint="eastAsia"/>
           <w:szCs w:val="24"/>
         </w:rPr>
-        <w:t>只有登录的</w:t>
+        <w:t>在</w:t>
       </w:r>
       <w:r>
         <w:rPr>
           <w:rFonts w:eastAsiaTheme="minorEastAsia" w:hint="eastAsia"/>
           <w:szCs w:val="24"/>
         </w:rPr>
-        <w:t>用户</w:t>
+        <w:t>首页连接中</w:t>
       </w:r>
       <w:r>
         <w:rPr>
           <w:rFonts w:eastAsiaTheme="minorEastAsia" w:hint="eastAsia"/>
           <w:szCs w:val="24"/>
         </w:rPr>
-        <w:t>才能</w:t>
+        <w:t>，可以进行</w:t>
       </w:r>
       <w:r>
         <w:rPr>
           <w:rFonts w:eastAsiaTheme="minorEastAsia" w:hint="eastAsia"/>
           <w:szCs w:val="24"/>
         </w:rPr>
-        <w:t>查看课程</w:t>
+        <w:t>咨询论坛</w:t>
       </w:r>
       <w:r>
         <w:rPr>
           <w:rFonts w:eastAsiaTheme="minorEastAsia" w:hint="eastAsia"/>
           <w:szCs w:val="24"/>
         </w:rPr>
-        <w:t>试题</w:t>
+        <w:t>，点击</w:t>
       </w:r>
       <w:r>
         <w:rPr>
           <w:rFonts w:eastAsiaTheme="minorEastAsia" w:hint="eastAsia"/>
           <w:szCs w:val="24"/>
         </w:rPr>
-        <w:t>，如果没有登录，不能</w:t>
+        <w:t>咨询论坛</w:t>
       </w:r>
       <w:r>
         <w:rPr>
           <w:rFonts w:eastAsiaTheme="minorEastAsia" w:hint="eastAsia"/>
           <w:szCs w:val="24"/>
         </w:rPr>
-        <w:t>查看</w:t>
+        <w:t>后，把信息提交到数据库中，然后查询</w:t>
       </w:r>
       <w:r>
         <w:rPr>
           <w:rFonts w:eastAsiaTheme="minorEastAsia" w:hint="eastAsia"/>
           <w:szCs w:val="24"/>
         </w:rPr>
-        <w:t>试题</w:t>
+        <w:t>咨询论坛</w:t>
       </w:r>
       <w:r>
         <w:rPr>
           <w:rFonts w:eastAsiaTheme="minorEastAsia" w:hint="eastAsia"/>
           <w:szCs w:val="24"/>
         </w:rPr>
-        <w:t>信息</w:t>
+        <w:t>内容，把</w:t>
       </w:r>
       <w:r>
         <w:rPr>
           <w:rFonts w:eastAsiaTheme="minorEastAsia" w:hint="eastAsia"/>
           <w:szCs w:val="24"/>
         </w:rPr>
-        <w:t>。其中</w:t>
+        <w:t>咨询论坛</w:t>
       </w:r>
       <w:r>
         <w:rPr>
           <w:rFonts w:eastAsiaTheme="minorEastAsia" w:hint="eastAsia"/>
           <w:szCs w:val="24"/>
         </w:rPr>
-        <w:t>课程</w:t>
+        <w:t>内容集合显示到</w:t>
       </w:r>
       <w:r>
         <w:rPr>
           <w:rFonts w:eastAsiaTheme="minorEastAsia" w:hint="eastAsia"/>
           <w:szCs w:val="24"/>
         </w:rPr>
-        <w:t>试题</w:t>
+        <w:t>咨询论坛</w:t>
       </w:r>
       <w:r>
         <w:rPr>
           <w:rFonts w:eastAsiaTheme="minorEastAsia" w:hint="eastAsia"/>
           <w:szCs w:val="24"/>
         </w:rPr>
-        <w:t>的</w:t>
+        <w:t>列表中。</w:t>
       </w:r>
       <w:r>
         <w:rPr>
           <w:rFonts w:eastAsiaTheme="minorEastAsia" w:hint="eastAsia"/>
           <w:szCs w:val="24"/>
         </w:rPr>
-        <w:t>管理</w:t>
+        <w:t>咨询论坛</w:t>
       </w:r>
       <w:r>
         <w:rPr>
           <w:rFonts w:eastAsiaTheme="minorEastAsia" w:hint="eastAsia"/>
           <w:szCs w:val="24"/>
         </w:rPr>
-        <w:t>界面如下：</w:t>
+        <w:t>模块部分功能实现界面如下：</w:t>
       </w:r>
     </w:p>
     <w:p>
       <w:pPr>
-        <w:widowControl w:val="0"/>
-        <w:ind w:firstLineChars="200" w:firstLine="480"/>
-        <w:jc w:val="both"/>
-        <w:rPr>
-          <w:rFonts w:eastAsiaTheme="minorEastAsia"/>
-          <w:szCs w:val="24"/>
+        <w:spacing w:before="120" w:after="360"/>
+        <w:jc w:val="center"/>
+        <w:rPr>
+          <w:rFonts w:ascii="Arial" w:hAnsi="Arial" w:cs="Arial"/>
         </w:rPr>
       </w:pPr>
       <w:r>
         <w:rPr>
           <w:noProof/>
         </w:rPr>
+        <w:lastRenderedPageBreak/>
         <w:drawing>
-          <wp:inline distT="0" distB="0" distL="0" distR="0" wp14:anchorId="17E27D81" wp14:editId="79BFE447">
-            <wp:extent cx="5350000" cy="2743200"/>
-            <wp:effectExtent l="0" t="0" r="3175" b="0"/>
-            <wp:docPr id="2071591649" name="图片 1"/>
+          <wp:inline distT="0" distB="0" distL="0" distR="0" wp14:anchorId="35D2AAE3" wp14:editId="7F112224">
+            <wp:extent cx="5579110" cy="3249930"/>
+            <wp:effectExtent l="0" t="0" r="2540" b="7620"/>
+            <wp:docPr id="1143233573" name="图片 1"/>
             <wp:cNvGraphicFramePr>
               <a:graphicFrameLocks xmlns:a="http://schemas.openxmlformats.org/drawingml/2006/main" noChangeAspect="1"/>
             </wp:cNvGraphicFramePr>
@@ -32683,7 +33509,7 @@
               <a:graphicData uri="http://schemas.openxmlformats.org/drawingml/2006/picture">
                 <pic:pic xmlns:pic="http://schemas.openxmlformats.org/drawingml/2006/picture">
                   <pic:nvPicPr>
-                    <pic:cNvPr id="2071591649" name=""/>
+                    <pic:cNvPr id="1143233573" name=""/>
                     <pic:cNvPicPr/>
                   </pic:nvPicPr>
                   <pic:blipFill>
@@ -32695,7 +33521,7 @@
                   <pic:spPr>
                     <a:xfrm>
                       <a:off x="0" y="0"/>
-                      <a:ext cx="5373552" cy="2755276"/>
+                      <a:ext cx="5579110" cy="3249930"/>
                     </a:xfrm>
                     <a:prstGeom prst="rect">
                       <a:avLst/>
@@ -32714,9 +33540,8 @@
         <w:ind w:firstLineChars="200" w:firstLine="420"/>
         <w:jc w:val="center"/>
         <w:rPr>
-          <w:color w:val="000000"/>
-          <w:sz w:val="21"/>
-          <w:szCs w:val="22"/>
+          <w:rFonts w:eastAsiaTheme="minorEastAsia"/>
+          <w:szCs w:val="24"/>
         </w:rPr>
       </w:pPr>
       <w:r>
@@ -32734,7 +33559,7 @@
           <w:sz w:val="21"/>
           <w:szCs w:val="22"/>
         </w:rPr>
-        <w:t>4-10</w:t>
+        <w:t>4-13</w:t>
       </w:r>
       <w:r>
         <w:rPr>
@@ -32743,7 +33568,14 @@
           <w:sz w:val="21"/>
           <w:szCs w:val="22"/>
         </w:rPr>
-        <w:t>试题管理时序图</w:t>
+        <w:t>论坛管理时序图</w:t>
+      </w:r>
+      <w:r>
+        <w:rPr>
+          <w:rFonts w:eastAsiaTheme="minorEastAsia" w:hint="eastAsia"/>
+          <w:szCs w:val="24"/>
+        </w:rPr>
+        <w:t xml:space="preserve"> </w:t>
       </w:r>
     </w:p>
     <w:p>
@@ -32762,8 +33594,35 @@
           <w:rFonts w:eastAsiaTheme="minorEastAsia" w:hint="eastAsia"/>
           <w:szCs w:val="24"/>
         </w:rPr>
-        <w:lastRenderedPageBreak/>
-        <w:t>实体管理效果如下图：</w:t>
+        <w:t>管理员</w:t>
+      </w:r>
+      <w:r>
+        <w:rPr>
+          <w:rFonts w:eastAsiaTheme="minorEastAsia" w:hint="eastAsia"/>
+          <w:szCs w:val="24"/>
+        </w:rPr>
+        <w:t>登录后，可以对咨询论坛进行管理，对信息进行回复管理。其中咨询论坛管理的界面如</w:t>
+      </w:r>
+      <w:r>
+        <w:rPr>
+          <w:rFonts w:eastAsiaTheme="minorEastAsia" w:hint="eastAsia"/>
+          <w:szCs w:val="24"/>
+        </w:rPr>
+        <w:t>下图</w:t>
+      </w:r>
+      <w:r>
+        <w:rPr>
+          <w:rFonts w:eastAsiaTheme="minorEastAsia"/>
+          <w:szCs w:val="24"/>
+        </w:rPr>
+        <w:t>所示</w:t>
+      </w:r>
+      <w:r>
+        <w:rPr>
+          <w:rFonts w:eastAsiaTheme="minorEastAsia" w:hint="eastAsia"/>
+          <w:szCs w:val="24"/>
+        </w:rPr>
+        <w:t>。</w:t>
       </w:r>
     </w:p>
     <w:p>
@@ -32783,12 +33642,14 @@
       <w:r>
         <w:rPr>
           <w:noProof/>
+          <w:sz w:val="21"/>
+          <w:szCs w:val="32"/>
         </w:rPr>
         <w:drawing>
-          <wp:inline distT="0" distB="0" distL="0" distR="0" wp14:anchorId="40818414" wp14:editId="43B4D486">
-            <wp:extent cx="5579110" cy="2853690"/>
-            <wp:effectExtent l="0" t="0" r="2540" b="3810"/>
-            <wp:docPr id="10" name="图片 10"/>
+          <wp:inline distT="0" distB="0" distL="0" distR="0" wp14:anchorId="51F9B71C" wp14:editId="74DFD7BD">
+            <wp:extent cx="5463540" cy="2971181"/>
+            <wp:effectExtent l="0" t="0" r="3810" b="635"/>
+            <wp:docPr id="18" name="图片 18"/>
             <wp:cNvGraphicFramePr>
               <a:graphicFrameLocks xmlns:a="http://schemas.openxmlformats.org/drawingml/2006/main" noChangeAspect="1"/>
             </wp:cNvGraphicFramePr>
@@ -32808,728 +33669,6 @@
                   <pic:spPr>
                     <a:xfrm>
                       <a:off x="0" y="0"/>
-                      <a:ext cx="5579110" cy="2853690"/>
-                    </a:xfrm>
-                    <a:prstGeom prst="rect">
-                      <a:avLst/>
-                    </a:prstGeom>
-                  </pic:spPr>
-                </pic:pic>
-              </a:graphicData>
-            </a:graphic>
-          </wp:inline>
-        </w:drawing>
-      </w:r>
-    </w:p>
-    <w:p>
-      <w:pPr>
-        <w:widowControl w:val="0"/>
-        <w:ind w:firstLineChars="200" w:firstLine="420"/>
-        <w:jc w:val="center"/>
-        <w:rPr>
-          <w:rFonts w:eastAsiaTheme="minorEastAsia"/>
-          <w:szCs w:val="24"/>
-        </w:rPr>
-      </w:pPr>
-      <w:r>
-        <w:rPr>
-          <w:rFonts w:hint="eastAsia"/>
-          <w:color w:val="000000"/>
-          <w:sz w:val="21"/>
-          <w:szCs w:val="22"/>
-        </w:rPr>
-        <w:t>图</w:t>
-      </w:r>
-      <w:r>
-        <w:rPr>
-          <w:color w:val="000000"/>
-          <w:sz w:val="21"/>
-          <w:szCs w:val="22"/>
-        </w:rPr>
-        <w:t>4-11</w:t>
-      </w:r>
-      <w:r>
-        <w:rPr>
-          <w:rFonts w:hint="eastAsia"/>
-          <w:color w:val="000000"/>
-          <w:sz w:val="21"/>
-          <w:szCs w:val="22"/>
-        </w:rPr>
-        <w:t>试题管理</w:t>
-      </w:r>
-    </w:p>
-    <w:p>
-      <w:pPr>
-        <w:widowControl w:val="0"/>
-        <w:spacing w:line="460" w:lineRule="exact"/>
-        <w:ind w:firstLineChars="200" w:firstLine="480"/>
-        <w:jc w:val="both"/>
-        <w:rPr>
-          <w:rFonts w:eastAsiaTheme="minorEastAsia"/>
-          <w:szCs w:val="24"/>
-        </w:rPr>
-      </w:pPr>
-      <w:r>
-        <w:rPr>
-          <w:rFonts w:eastAsiaTheme="minorEastAsia" w:hint="eastAsia"/>
-          <w:szCs w:val="24"/>
-        </w:rPr>
-        <w:t>完成</w:t>
-      </w:r>
-      <w:r>
-        <w:rPr>
-          <w:rFonts w:eastAsiaTheme="minorEastAsia" w:hint="eastAsia"/>
-          <w:szCs w:val="24"/>
-        </w:rPr>
-        <w:t>试题</w:t>
-      </w:r>
-      <w:r>
-        <w:rPr>
-          <w:rFonts w:eastAsiaTheme="minorEastAsia" w:hint="eastAsia"/>
-          <w:szCs w:val="24"/>
-        </w:rPr>
-        <w:t>后，上传</w:t>
-      </w:r>
-      <w:r>
-        <w:rPr>
-          <w:rFonts w:eastAsiaTheme="minorEastAsia" w:hint="eastAsia"/>
-          <w:szCs w:val="24"/>
-        </w:rPr>
-        <w:t>试题</w:t>
-      </w:r>
-      <w:r>
-        <w:rPr>
-          <w:rFonts w:eastAsiaTheme="minorEastAsia"/>
-          <w:szCs w:val="24"/>
-        </w:rPr>
-        <w:t>，填写</w:t>
-      </w:r>
-      <w:r>
-        <w:rPr>
-          <w:rFonts w:eastAsiaTheme="minorEastAsia"/>
-          <w:szCs w:val="24"/>
-        </w:rPr>
-        <w:t>试题</w:t>
-      </w:r>
-      <w:r>
-        <w:rPr>
-          <w:rFonts w:eastAsiaTheme="minorEastAsia"/>
-          <w:szCs w:val="24"/>
-        </w:rPr>
-        <w:t>信息</w:t>
-      </w:r>
-      <w:r>
-        <w:rPr>
-          <w:rFonts w:eastAsiaTheme="minorEastAsia"/>
-          <w:szCs w:val="24"/>
-        </w:rPr>
-        <w:t>后，通过客户端验证后，提交</w:t>
-      </w:r>
-      <w:r>
-        <w:rPr>
-          <w:rFonts w:eastAsiaTheme="minorEastAsia"/>
-          <w:szCs w:val="24"/>
-        </w:rPr>
-        <w:t>试题</w:t>
-      </w:r>
-      <w:r>
-        <w:rPr>
-          <w:rFonts w:eastAsiaTheme="minorEastAsia"/>
-          <w:szCs w:val="24"/>
-        </w:rPr>
-        <w:t>数据</w:t>
-      </w:r>
-      <w:r>
-        <w:rPr>
-          <w:rFonts w:eastAsiaTheme="minorEastAsia"/>
-          <w:szCs w:val="24"/>
-        </w:rPr>
-        <w:t>到后台</w:t>
-      </w:r>
-      <w:r>
-        <w:rPr>
-          <w:rFonts w:eastAsiaTheme="minorEastAsia" w:hint="eastAsia"/>
-          <w:szCs w:val="24"/>
-        </w:rPr>
-        <w:t>，</w:t>
-      </w:r>
-      <w:r>
-        <w:rPr>
-          <w:rFonts w:eastAsiaTheme="minorEastAsia"/>
-          <w:szCs w:val="24"/>
-        </w:rPr>
-        <w:t>验证</w:t>
-      </w:r>
-      <w:r>
-        <w:rPr>
-          <w:rFonts w:eastAsiaTheme="minorEastAsia"/>
-          <w:szCs w:val="24"/>
-        </w:rPr>
-        <w:t>试题</w:t>
-      </w:r>
-      <w:r>
-        <w:rPr>
-          <w:rFonts w:eastAsiaTheme="minorEastAsia"/>
-          <w:szCs w:val="24"/>
-        </w:rPr>
-        <w:t>文件的大小和格式</w:t>
-      </w:r>
-      <w:r>
-        <w:rPr>
-          <w:rFonts w:eastAsiaTheme="minorEastAsia" w:hint="eastAsia"/>
-          <w:szCs w:val="24"/>
-        </w:rPr>
-        <w:t>，</w:t>
-      </w:r>
-      <w:r>
-        <w:rPr>
-          <w:rFonts w:eastAsiaTheme="minorEastAsia"/>
-          <w:szCs w:val="24"/>
-        </w:rPr>
-        <w:t>满足要求后</w:t>
-      </w:r>
-      <w:r>
-        <w:rPr>
-          <w:rFonts w:eastAsiaTheme="minorEastAsia" w:hint="eastAsia"/>
-          <w:szCs w:val="24"/>
-        </w:rPr>
-        <w:t>，</w:t>
-      </w:r>
-      <w:r>
-        <w:rPr>
-          <w:rFonts w:eastAsiaTheme="minorEastAsia"/>
-          <w:szCs w:val="24"/>
-        </w:rPr>
-        <w:t>上传到服务器指定的路径中</w:t>
-      </w:r>
-      <w:r>
-        <w:rPr>
-          <w:rFonts w:eastAsiaTheme="minorEastAsia" w:hint="eastAsia"/>
-          <w:szCs w:val="24"/>
-        </w:rPr>
-        <w:t>，</w:t>
-      </w:r>
-      <w:r>
-        <w:rPr>
-          <w:rFonts w:eastAsiaTheme="minorEastAsia"/>
-          <w:szCs w:val="24"/>
-        </w:rPr>
-        <w:t>然后保存信息到</w:t>
-      </w:r>
-      <w:r>
-        <w:rPr>
-          <w:rFonts w:eastAsiaTheme="minorEastAsia"/>
-          <w:szCs w:val="24"/>
-        </w:rPr>
-        <w:t>数据库。</w:t>
-      </w:r>
-      <w:r>
-        <w:rPr>
-          <w:rFonts w:eastAsiaTheme="minorEastAsia"/>
-          <w:szCs w:val="24"/>
-        </w:rPr>
-        <w:t>在</w:t>
-      </w:r>
-      <w:r>
-        <w:rPr>
-          <w:rFonts w:eastAsiaTheme="minorEastAsia"/>
-          <w:szCs w:val="24"/>
-        </w:rPr>
-        <w:t>试题</w:t>
-      </w:r>
-      <w:r>
-        <w:rPr>
-          <w:rFonts w:eastAsiaTheme="minorEastAsia"/>
-          <w:szCs w:val="24"/>
-        </w:rPr>
-        <w:t>列表界面</w:t>
-      </w:r>
-      <w:r>
-        <w:rPr>
-          <w:rFonts w:eastAsiaTheme="minorEastAsia" w:hint="eastAsia"/>
-          <w:szCs w:val="24"/>
-        </w:rPr>
-        <w:t>，</w:t>
-      </w:r>
-      <w:r>
-        <w:rPr>
-          <w:rFonts w:eastAsiaTheme="minorEastAsia"/>
-          <w:szCs w:val="24"/>
-        </w:rPr>
-        <w:t>可以查询到所有的</w:t>
-      </w:r>
-      <w:r>
-        <w:rPr>
-          <w:rFonts w:eastAsiaTheme="minorEastAsia"/>
-          <w:szCs w:val="24"/>
-        </w:rPr>
-        <w:t>试题</w:t>
-      </w:r>
-      <w:r>
-        <w:rPr>
-          <w:rFonts w:eastAsiaTheme="minorEastAsia"/>
-          <w:szCs w:val="24"/>
-        </w:rPr>
-        <w:t>信息</w:t>
-      </w:r>
-      <w:r>
-        <w:rPr>
-          <w:rFonts w:eastAsiaTheme="minorEastAsia" w:hint="eastAsia"/>
-          <w:szCs w:val="24"/>
-        </w:rPr>
-        <w:t>，</w:t>
-      </w:r>
-      <w:r>
-        <w:rPr>
-          <w:rFonts w:eastAsiaTheme="minorEastAsia"/>
-          <w:szCs w:val="24"/>
-        </w:rPr>
-        <w:t>并将</w:t>
-      </w:r>
-      <w:r>
-        <w:rPr>
-          <w:rFonts w:eastAsiaTheme="minorEastAsia"/>
-          <w:szCs w:val="24"/>
-        </w:rPr>
-        <w:t>试题</w:t>
-      </w:r>
-      <w:r>
-        <w:rPr>
-          <w:rFonts w:eastAsiaTheme="minorEastAsia"/>
-          <w:szCs w:val="24"/>
-        </w:rPr>
-        <w:t>信息集合列表绑定到界面上</w:t>
-      </w:r>
-      <w:r>
-        <w:rPr>
-          <w:rFonts w:eastAsiaTheme="minorEastAsia" w:hint="eastAsia"/>
-          <w:szCs w:val="24"/>
-        </w:rPr>
-        <w:t>。</w:t>
-      </w:r>
-    </w:p>
-    <w:p>
-      <w:pPr>
-        <w:widowControl w:val="0"/>
-        <w:ind w:firstLineChars="200" w:firstLine="480"/>
-        <w:jc w:val="center"/>
-        <w:rPr>
-          <w:rFonts w:eastAsiaTheme="minorEastAsia"/>
-          <w:szCs w:val="24"/>
-        </w:rPr>
-      </w:pPr>
-      <w:r>
-        <w:rPr>
-          <w:noProof/>
-        </w:rPr>
-        <w:drawing>
-          <wp:inline distT="0" distB="0" distL="0" distR="0" wp14:anchorId="7A28D500" wp14:editId="062C23E3">
-            <wp:extent cx="2164080" cy="3983990"/>
-            <wp:effectExtent l="0" t="0" r="7620" b="0"/>
-            <wp:docPr id="1033496261" name="图片 1"/>
-            <wp:cNvGraphicFramePr>
-              <a:graphicFrameLocks xmlns:a="http://schemas.openxmlformats.org/drawingml/2006/main" noChangeAspect="1"/>
-            </wp:cNvGraphicFramePr>
-            <a:graphic xmlns:a="http://schemas.openxmlformats.org/drawingml/2006/main">
-              <a:graphicData uri="http://schemas.openxmlformats.org/drawingml/2006/picture">
-                <pic:pic xmlns:pic="http://schemas.openxmlformats.org/drawingml/2006/picture">
-                  <pic:nvPicPr>
-                    <pic:cNvPr id="1033496261" name=""/>
-                    <pic:cNvPicPr/>
-                  </pic:nvPicPr>
-                  <pic:blipFill>
-                    <a:blip r:embed="rId49"/>
-                    <a:stretch>
-                      <a:fillRect/>
-                    </a:stretch>
-                  </pic:blipFill>
-                  <pic:spPr>
-                    <a:xfrm>
-                      <a:off x="0" y="0"/>
-                      <a:ext cx="2169785" cy="3994493"/>
-                    </a:xfrm>
-                    <a:prstGeom prst="rect">
-                      <a:avLst/>
-                    </a:prstGeom>
-                  </pic:spPr>
-                </pic:pic>
-              </a:graphicData>
-            </a:graphic>
-          </wp:inline>
-        </w:drawing>
-      </w:r>
-    </w:p>
-    <w:p>
-      <w:pPr>
-        <w:widowControl w:val="0"/>
-        <w:ind w:firstLineChars="200" w:firstLine="420"/>
-        <w:jc w:val="center"/>
-        <w:rPr>
-          <w:rFonts w:eastAsiaTheme="minorEastAsia"/>
-          <w:szCs w:val="24"/>
-        </w:rPr>
-      </w:pPr>
-      <w:r>
-        <w:rPr>
-          <w:rFonts w:hint="eastAsia"/>
-          <w:color w:val="000000"/>
-          <w:sz w:val="21"/>
-          <w:szCs w:val="22"/>
-        </w:rPr>
-        <w:t>图</w:t>
-      </w:r>
-      <w:r>
-        <w:rPr>
-          <w:color w:val="000000"/>
-          <w:sz w:val="21"/>
-          <w:szCs w:val="22"/>
-        </w:rPr>
-        <w:t>4-12</w:t>
-      </w:r>
-      <w:r>
-        <w:rPr>
-          <w:rFonts w:hint="eastAsia"/>
-          <w:color w:val="000000"/>
-          <w:sz w:val="21"/>
-          <w:szCs w:val="22"/>
-        </w:rPr>
-        <w:t>试题管理流程图</w:t>
-      </w:r>
-    </w:p>
-    <w:p>
-      <w:pPr>
-        <w:pStyle w:val="21"/>
-        <w:spacing w:line="460" w:lineRule="exact"/>
-      </w:pPr>
-      <w:bookmarkStart w:id="108" w:name="_Toc135873160"/>
-      <w:r>
-        <w:lastRenderedPageBreak/>
-        <w:t>4.</w:t>
-      </w:r>
-      <w:r>
-        <w:t>5</w:t>
-      </w:r>
-      <w:r>
-        <w:t xml:space="preserve"> </w:t>
-      </w:r>
-      <w:r>
-        <w:t>论坛</w:t>
-      </w:r>
-      <w:r>
-        <w:rPr>
-          <w:rFonts w:hint="eastAsia"/>
-        </w:rPr>
-        <w:t>管理</w:t>
-      </w:r>
-      <w:r>
-        <w:rPr>
-          <w:rFonts w:hint="eastAsia"/>
-        </w:rPr>
-        <w:t>的实现</w:t>
-      </w:r>
-      <w:bookmarkEnd w:id="108"/>
-    </w:p>
-    <w:p>
-      <w:pPr>
-        <w:widowControl w:val="0"/>
-        <w:spacing w:line="460" w:lineRule="exact"/>
-        <w:ind w:firstLineChars="200" w:firstLine="480"/>
-        <w:jc w:val="both"/>
-        <w:rPr>
-          <w:rFonts w:eastAsiaTheme="minorEastAsia"/>
-          <w:szCs w:val="24"/>
-        </w:rPr>
-      </w:pPr>
-      <w:r>
-        <w:rPr>
-          <w:rFonts w:eastAsiaTheme="minorEastAsia" w:hint="eastAsia"/>
-          <w:szCs w:val="24"/>
-        </w:rPr>
-        <w:t>在</w:t>
-      </w:r>
-      <w:r>
-        <w:rPr>
-          <w:rFonts w:eastAsiaTheme="minorEastAsia" w:hint="eastAsia"/>
-          <w:szCs w:val="24"/>
-        </w:rPr>
-        <w:t>首页连接中</w:t>
-      </w:r>
-      <w:r>
-        <w:rPr>
-          <w:rFonts w:eastAsiaTheme="minorEastAsia" w:hint="eastAsia"/>
-          <w:szCs w:val="24"/>
-        </w:rPr>
-        <w:t>，可以进行</w:t>
-      </w:r>
-      <w:r>
-        <w:rPr>
-          <w:rFonts w:eastAsiaTheme="minorEastAsia" w:hint="eastAsia"/>
-          <w:szCs w:val="24"/>
-        </w:rPr>
-        <w:t>咨询论坛</w:t>
-      </w:r>
-      <w:r>
-        <w:rPr>
-          <w:rFonts w:eastAsiaTheme="minorEastAsia" w:hint="eastAsia"/>
-          <w:szCs w:val="24"/>
-        </w:rPr>
-        <w:t>，点击</w:t>
-      </w:r>
-      <w:r>
-        <w:rPr>
-          <w:rFonts w:eastAsiaTheme="minorEastAsia" w:hint="eastAsia"/>
-          <w:szCs w:val="24"/>
-        </w:rPr>
-        <w:t>咨询论坛</w:t>
-      </w:r>
-      <w:r>
-        <w:rPr>
-          <w:rFonts w:eastAsiaTheme="minorEastAsia" w:hint="eastAsia"/>
-          <w:szCs w:val="24"/>
-        </w:rPr>
-        <w:t>后，把信息提交到数据库中，然后查询</w:t>
-      </w:r>
-      <w:r>
-        <w:rPr>
-          <w:rFonts w:eastAsiaTheme="minorEastAsia" w:hint="eastAsia"/>
-          <w:szCs w:val="24"/>
-        </w:rPr>
-        <w:t>咨询论坛</w:t>
-      </w:r>
-      <w:r>
-        <w:rPr>
-          <w:rFonts w:eastAsiaTheme="minorEastAsia" w:hint="eastAsia"/>
-          <w:szCs w:val="24"/>
-        </w:rPr>
-        <w:t>内容，把</w:t>
-      </w:r>
-      <w:r>
-        <w:rPr>
-          <w:rFonts w:eastAsiaTheme="minorEastAsia" w:hint="eastAsia"/>
-          <w:szCs w:val="24"/>
-        </w:rPr>
-        <w:t>咨询论坛</w:t>
-      </w:r>
-      <w:r>
-        <w:rPr>
-          <w:rFonts w:eastAsiaTheme="minorEastAsia" w:hint="eastAsia"/>
-          <w:szCs w:val="24"/>
-        </w:rPr>
-        <w:t>内容集合显示到</w:t>
-      </w:r>
-      <w:r>
-        <w:rPr>
-          <w:rFonts w:eastAsiaTheme="minorEastAsia" w:hint="eastAsia"/>
-          <w:szCs w:val="24"/>
-        </w:rPr>
-        <w:t>咨询论坛</w:t>
-      </w:r>
-      <w:r>
-        <w:rPr>
-          <w:rFonts w:eastAsiaTheme="minorEastAsia" w:hint="eastAsia"/>
-          <w:szCs w:val="24"/>
-        </w:rPr>
-        <w:t>列表中。</w:t>
-      </w:r>
-      <w:r>
-        <w:rPr>
-          <w:rFonts w:eastAsiaTheme="minorEastAsia" w:hint="eastAsia"/>
-          <w:szCs w:val="24"/>
-        </w:rPr>
-        <w:t>咨询论坛</w:t>
-      </w:r>
-      <w:r>
-        <w:rPr>
-          <w:rFonts w:eastAsiaTheme="minorEastAsia" w:hint="eastAsia"/>
-          <w:szCs w:val="24"/>
-        </w:rPr>
-        <w:t>模块部分功能实现界面如下：</w:t>
-      </w:r>
-    </w:p>
-    <w:p>
-      <w:pPr>
-        <w:spacing w:before="120" w:after="360"/>
-        <w:jc w:val="center"/>
-        <w:rPr>
-          <w:rFonts w:ascii="Arial" w:hAnsi="Arial" w:cs="Arial"/>
-        </w:rPr>
-      </w:pPr>
-      <w:r>
-        <w:rPr>
-          <w:noProof/>
-        </w:rPr>
-        <w:drawing>
-          <wp:inline distT="0" distB="0" distL="0" distR="0" wp14:anchorId="35D2AAE3" wp14:editId="7F112224">
-            <wp:extent cx="5579110" cy="3249930"/>
-            <wp:effectExtent l="0" t="0" r="2540" b="7620"/>
-            <wp:docPr id="1143233573" name="图片 1"/>
-            <wp:cNvGraphicFramePr>
-              <a:graphicFrameLocks xmlns:a="http://schemas.openxmlformats.org/drawingml/2006/main" noChangeAspect="1"/>
-            </wp:cNvGraphicFramePr>
-            <a:graphic xmlns:a="http://schemas.openxmlformats.org/drawingml/2006/main">
-              <a:graphicData uri="http://schemas.openxmlformats.org/drawingml/2006/picture">
-                <pic:pic xmlns:pic="http://schemas.openxmlformats.org/drawingml/2006/picture">
-                  <pic:nvPicPr>
-                    <pic:cNvPr id="1143233573" name=""/>
-                    <pic:cNvPicPr/>
-                  </pic:nvPicPr>
-                  <pic:blipFill>
-                    <a:blip r:embed="rId50"/>
-                    <a:stretch>
-                      <a:fillRect/>
-                    </a:stretch>
-                  </pic:blipFill>
-                  <pic:spPr>
-                    <a:xfrm>
-                      <a:off x="0" y="0"/>
-                      <a:ext cx="5579110" cy="3249930"/>
-                    </a:xfrm>
-                    <a:prstGeom prst="rect">
-                      <a:avLst/>
-                    </a:prstGeom>
-                  </pic:spPr>
-                </pic:pic>
-              </a:graphicData>
-            </a:graphic>
-          </wp:inline>
-        </w:drawing>
-      </w:r>
-    </w:p>
-    <w:p>
-      <w:pPr>
-        <w:widowControl w:val="0"/>
-        <w:ind w:firstLineChars="200" w:firstLine="420"/>
-        <w:jc w:val="center"/>
-        <w:rPr>
-          <w:rFonts w:eastAsiaTheme="minorEastAsia"/>
-          <w:szCs w:val="24"/>
-        </w:rPr>
-      </w:pPr>
-      <w:r>
-        <w:rPr>
-          <w:rFonts w:hint="eastAsia"/>
-          <w:color w:val="000000"/>
-          <w:sz w:val="21"/>
-          <w:szCs w:val="22"/>
-        </w:rPr>
-        <w:t>图</w:t>
-      </w:r>
-      <w:r>
-        <w:rPr>
-          <w:color w:val="000000"/>
-          <w:sz w:val="21"/>
-          <w:szCs w:val="22"/>
-        </w:rPr>
-        <w:t>4-13</w:t>
-      </w:r>
-      <w:r>
-        <w:rPr>
-          <w:rFonts w:hint="eastAsia"/>
-          <w:color w:val="000000"/>
-          <w:sz w:val="21"/>
-          <w:szCs w:val="22"/>
-        </w:rPr>
-        <w:t>论坛管理时序图</w:t>
-      </w:r>
-      <w:r>
-        <w:rPr>
-          <w:rFonts w:eastAsiaTheme="minorEastAsia" w:hint="eastAsia"/>
-          <w:szCs w:val="24"/>
-        </w:rPr>
-        <w:t xml:space="preserve"> </w:t>
-      </w:r>
-    </w:p>
-    <w:p>
-      <w:pPr>
-        <w:widowControl w:val="0"/>
-        <w:spacing w:line="460" w:lineRule="exact"/>
-        <w:ind w:firstLineChars="200" w:firstLine="480"/>
-        <w:jc w:val="both"/>
-        <w:rPr>
-          <w:rFonts w:eastAsiaTheme="minorEastAsia"/>
-          <w:szCs w:val="24"/>
-        </w:rPr>
-      </w:pPr>
-      <w:r>
-        <w:rPr>
-          <w:rFonts w:eastAsiaTheme="minorEastAsia" w:hint="eastAsia"/>
-          <w:szCs w:val="24"/>
-        </w:rPr>
-        <w:t>管理员</w:t>
-      </w:r>
-      <w:r>
-        <w:rPr>
-          <w:rFonts w:eastAsiaTheme="minorEastAsia" w:hint="eastAsia"/>
-          <w:szCs w:val="24"/>
-        </w:rPr>
-        <w:t>登录后，可以对咨询论坛进行管理，对信息进行回复管理。其中咨询论坛管理的界面如</w:t>
-      </w:r>
-      <w:r>
-        <w:rPr>
-          <w:rFonts w:eastAsiaTheme="minorEastAsia" w:hint="eastAsia"/>
-          <w:szCs w:val="24"/>
-        </w:rPr>
-        <w:t>下图</w:t>
-      </w:r>
-      <w:r>
-        <w:rPr>
-          <w:rFonts w:eastAsiaTheme="minorEastAsia"/>
-          <w:szCs w:val="24"/>
-        </w:rPr>
-        <w:t>所示</w:t>
-      </w:r>
-      <w:r>
-        <w:rPr>
-          <w:rFonts w:eastAsiaTheme="minorEastAsia" w:hint="eastAsia"/>
-          <w:szCs w:val="24"/>
-        </w:rPr>
-        <w:t>。</w:t>
-      </w:r>
-    </w:p>
-    <w:p>
-      <w:pPr>
-        <w:widowControl w:val="0"/>
-        <w:tabs>
-          <w:tab w:val="center" w:pos="2890"/>
-          <w:tab w:val="center" w:pos="4802"/>
-        </w:tabs>
-        <w:snapToGrid w:val="0"/>
-        <w:jc w:val="center"/>
-        <w:rPr>
-          <w:sz w:val="21"/>
-          <w:szCs w:val="32"/>
-        </w:rPr>
-      </w:pPr>
-      <w:r>
-        <w:rPr>
-          <w:noProof/>
-          <w:sz w:val="21"/>
-          <w:szCs w:val="32"/>
-        </w:rPr>
-        <w:drawing>
-          <wp:inline distT="0" distB="0" distL="0" distR="0" wp14:anchorId="51F9B71C" wp14:editId="74DFD7BD">
-            <wp:extent cx="5463540" cy="2971181"/>
-            <wp:effectExtent l="0" t="0" r="3810" b="635"/>
-            <wp:docPr id="18" name="图片 18"/>
-            <wp:cNvGraphicFramePr>
-              <a:graphicFrameLocks xmlns:a="http://schemas.openxmlformats.org/drawingml/2006/main" noChangeAspect="1"/>
-            </wp:cNvGraphicFramePr>
-            <a:graphic xmlns:a="http://schemas.openxmlformats.org/drawingml/2006/main">
-              <a:graphicData uri="http://schemas.openxmlformats.org/drawingml/2006/picture">
-                <pic:pic xmlns:pic="http://schemas.openxmlformats.org/drawingml/2006/picture">
-                  <pic:nvPicPr>
-                    <pic:cNvPr id="1" name=""/>
-                    <pic:cNvPicPr/>
-                  </pic:nvPicPr>
-                  <pic:blipFill>
-                    <a:blip r:embed="rId51"/>
-                    <a:stretch>
-                      <a:fillRect/>
-                    </a:stretch>
-                  </pic:blipFill>
-                  <pic:spPr>
-                    <a:xfrm>
-                      <a:off x="0" y="0"/>
                       <a:ext cx="5473913" cy="2976822"/>
                     </a:xfrm>
                     <a:prstGeom prst="rect">
@@ -33596,7 +33735,6 @@
           <w:rFonts w:eastAsiaTheme="minorEastAsia" w:hint="eastAsia"/>
           <w:szCs w:val="24"/>
         </w:rPr>
-        <w:lastRenderedPageBreak/>
         <w:t>在咨询论坛列表中显示所有的咨询论坛信息，通过点击删除链接获取到咨询论坛</w:t>
       </w:r>
       <w:r>
@@ -33673,7 +33811,7 @@
                     <pic:cNvPicPr/>
                   </pic:nvPicPr>
                   <pic:blipFill>
-                    <a:blip r:embed="rId52"/>
+                    <a:blip r:embed="rId49"/>
                     <a:stretch>
                       <a:fillRect/>
                     </a:stretch>
@@ -33756,7 +33894,7 @@
         <w:pStyle w:val="21"/>
         <w:spacing w:line="460" w:lineRule="exact"/>
       </w:pPr>
-      <w:bookmarkStart w:id="109" w:name="_Toc135873161"/>
+      <w:bookmarkStart w:id="108" w:name="_Toc135873161"/>
       <w:r>
         <w:t>4.</w:t>
       </w:r>
@@ -33772,7 +33910,7 @@
         </w:rPr>
         <w:t>本章小结</w:t>
       </w:r>
-      <w:bookmarkEnd w:id="109"/>
+      <w:bookmarkEnd w:id="108"/>
     </w:p>
     <w:p>
       <w:pPr>
@@ -33799,8 +33937,17 @@
           <w:rFonts w:hAnsi="宋体" w:hint="eastAsia"/>
           <w:szCs w:val="24"/>
         </w:rPr>
-        <w:t>本章对系统的设计与实现过程做出了诠释，解释系统功能，并画出时序图、流程图，然后</w:t>
-      </w:r>
+        <w:t>本章对系统的设计与实现过程做出了诠释，解释系统功能，</w:t>
+      </w:r>
+      <w:r>
+        <w:rPr>
+          <w:rFonts w:hAnsi="宋体" w:hint="eastAsia"/>
+          <w:szCs w:val="24"/>
+        </w:rPr>
+        <w:t>并</w:t>
+      </w:r>
+      <w:bookmarkStart w:id="109" w:name="_GoBack"/>
+      <w:bookmarkEnd w:id="109"/>
       <w:r>
         <w:rPr>
           <w:rFonts w:hAnsi="宋体" w:hint="eastAsia"/>
@@ -33855,7 +34002,7 @@
         <w:ind w:firstLineChars="200" w:firstLine="480"/>
         <w:jc w:val="both"/>
         <w:rPr>
-          <w:rFonts w:eastAsiaTheme="minorEastAsia" w:hint="eastAsia"/>
+          <w:rFonts w:eastAsiaTheme="minorEastAsia"/>
           <w:szCs w:val="24"/>
         </w:rPr>
       </w:pPr>
@@ -35001,7 +35148,7 @@
             <w:tcBorders>
               <w:top w:val="single" w:sz="2" w:space="0" w:color="auto"/>
               <w:left w:val="nil"/>
-              <w:bottom w:val="nil"/>
+              <w:bottom w:val="single" w:sz="12" w:space="0" w:color="auto"/>
               <w:right w:val="nil"/>
             </w:tcBorders>
             <w:vAlign w:val="center"/>
@@ -35056,603 +35203,45 @@
               <w:t>、日期、内容</w:t>
             </w:r>
           </w:p>
+          <w:p>
+            <w:pPr>
+              <w:widowControl w:val="0"/>
+              <w:snapToGrid w:val="0"/>
+              <w:jc w:val="center"/>
+              <w:rPr>
+                <w:sz w:val="21"/>
+                <w:szCs w:val="32"/>
+              </w:rPr>
+            </w:pPr>
+          </w:p>
+          <w:p>
+            <w:pPr>
+              <w:widowControl w:val="0"/>
+              <w:snapToGrid w:val="0"/>
+              <w:jc w:val="center"/>
+              <w:rPr>
+                <w:sz w:val="21"/>
+                <w:szCs w:val="32"/>
+              </w:rPr>
+            </w:pPr>
+          </w:p>
+          <w:p>
+            <w:pPr>
+              <w:widowControl w:val="0"/>
+              <w:snapToGrid w:val="0"/>
+              <w:jc w:val="center"/>
+              <w:rPr>
+                <w:sz w:val="21"/>
+                <w:szCs w:val="32"/>
+              </w:rPr>
+            </w:pPr>
+          </w:p>
         </w:tc>
         <w:tc>
           <w:tcPr>
             <w:tcW w:w="2484" w:type="dxa"/>
             <w:tcBorders>
               <w:top w:val="single" w:sz="2" w:space="0" w:color="auto"/>
-              <w:left w:val="nil"/>
-              <w:bottom w:val="nil"/>
-              <w:right w:val="nil"/>
-            </w:tcBorders>
-            <w:vAlign w:val="center"/>
-          </w:tcPr>
-          <w:p>
-            <w:pPr>
-              <w:widowControl w:val="0"/>
-              <w:snapToGrid w:val="0"/>
-              <w:jc w:val="center"/>
-              <w:rPr>
-                <w:sz w:val="21"/>
-                <w:szCs w:val="32"/>
-              </w:rPr>
-            </w:pPr>
-            <w:r>
-              <w:rPr>
-                <w:rFonts w:hint="eastAsia"/>
-                <w:sz w:val="21"/>
-                <w:szCs w:val="32"/>
-              </w:rPr>
-              <w:t>添加</w:t>
-            </w:r>
-            <w:r>
-              <w:rPr>
-                <w:sz w:val="21"/>
-                <w:szCs w:val="32"/>
-              </w:rPr>
-              <w:t>后进行</w:t>
-            </w:r>
-            <w:r>
-              <w:rPr>
-                <w:sz w:val="21"/>
-                <w:szCs w:val="32"/>
-              </w:rPr>
-              <w:t>课程</w:t>
-            </w:r>
-            <w:r>
-              <w:rPr>
-                <w:sz w:val="21"/>
-                <w:szCs w:val="32"/>
-              </w:rPr>
-              <w:t>数据库信息保存</w:t>
-            </w:r>
-            <w:r>
-              <w:rPr>
-                <w:rFonts w:hint="eastAsia"/>
-                <w:sz w:val="21"/>
-                <w:szCs w:val="32"/>
-              </w:rPr>
-              <w:t>。数据库增加一条记录。</w:t>
-            </w:r>
-          </w:p>
-        </w:tc>
-        <w:tc>
-          <w:tcPr>
-            <w:tcW w:w="1751" w:type="dxa"/>
-            <w:tcBorders>
-              <w:top w:val="single" w:sz="2" w:space="0" w:color="auto"/>
-              <w:left w:val="nil"/>
-              <w:bottom w:val="nil"/>
-              <w:right w:val="nil"/>
-            </w:tcBorders>
-            <w:vAlign w:val="center"/>
-          </w:tcPr>
-          <w:p>
-            <w:pPr>
-              <w:widowControl w:val="0"/>
-              <w:snapToGrid w:val="0"/>
-              <w:jc w:val="center"/>
-              <w:rPr>
-                <w:sz w:val="21"/>
-                <w:szCs w:val="32"/>
-              </w:rPr>
-            </w:pPr>
-            <w:r>
-              <w:rPr>
-                <w:rFonts w:hint="eastAsia"/>
-                <w:sz w:val="21"/>
-                <w:szCs w:val="32"/>
-              </w:rPr>
-              <w:t>提示</w:t>
-            </w:r>
-            <w:r>
-              <w:rPr>
-                <w:sz w:val="21"/>
-                <w:szCs w:val="32"/>
-              </w:rPr>
-              <w:t>添加成功</w:t>
-            </w:r>
-          </w:p>
-        </w:tc>
-        <w:tc>
-          <w:tcPr>
-            <w:tcW w:w="1984" w:type="dxa"/>
-            <w:tcBorders>
-              <w:top w:val="single" w:sz="2" w:space="0" w:color="auto"/>
-              <w:left w:val="nil"/>
-              <w:bottom w:val="nil"/>
-              <w:right w:val="nil"/>
-            </w:tcBorders>
-            <w:vAlign w:val="center"/>
-          </w:tcPr>
-          <w:p>
-            <w:pPr>
-              <w:widowControl w:val="0"/>
-              <w:snapToGrid w:val="0"/>
-              <w:jc w:val="center"/>
-              <w:rPr>
-                <w:sz w:val="21"/>
-                <w:szCs w:val="32"/>
-              </w:rPr>
-            </w:pPr>
-            <w:r>
-              <w:rPr>
-                <w:rFonts w:hint="eastAsia"/>
-                <w:sz w:val="21"/>
-                <w:szCs w:val="32"/>
-              </w:rPr>
-              <w:t>正确提示</w:t>
-            </w:r>
-          </w:p>
-        </w:tc>
-      </w:tr>
-      <w:tr>
-        <w:trPr>
-          <w:jc w:val="center"/>
-        </w:trPr>
-        <w:tc>
-          <w:tcPr>
-            <w:tcW w:w="1705" w:type="dxa"/>
-            <w:tcBorders>
-              <w:top w:val="nil"/>
-              <w:left w:val="nil"/>
-              <w:bottom w:val="nil"/>
-              <w:right w:val="nil"/>
-            </w:tcBorders>
-            <w:vAlign w:val="center"/>
-          </w:tcPr>
-          <w:p>
-            <w:pPr>
-              <w:widowControl w:val="0"/>
-              <w:snapToGrid w:val="0"/>
-              <w:jc w:val="center"/>
-              <w:rPr>
-                <w:sz w:val="21"/>
-                <w:szCs w:val="32"/>
-              </w:rPr>
-            </w:pPr>
-            <w:r>
-              <w:rPr>
-                <w:rFonts w:hint="eastAsia"/>
-                <w:sz w:val="21"/>
-                <w:szCs w:val="32"/>
-              </w:rPr>
-              <w:t>课程</w:t>
-            </w:r>
-            <w:r>
-              <w:rPr>
-                <w:rFonts w:hint="eastAsia"/>
-                <w:sz w:val="21"/>
-                <w:szCs w:val="32"/>
-              </w:rPr>
-              <w:t>修改：获取</w:t>
-            </w:r>
-            <w:r>
-              <w:rPr>
-                <w:rFonts w:hint="eastAsia"/>
-                <w:sz w:val="21"/>
-                <w:szCs w:val="32"/>
-              </w:rPr>
-              <w:t>课程</w:t>
-            </w:r>
-            <w:r>
-              <w:rPr>
-                <w:rFonts w:hint="eastAsia"/>
-                <w:sz w:val="21"/>
-                <w:szCs w:val="32"/>
-              </w:rPr>
-              <w:t>I</w:t>
-            </w:r>
-            <w:r>
-              <w:rPr>
-                <w:sz w:val="21"/>
-                <w:szCs w:val="32"/>
-              </w:rPr>
-              <w:t>D</w:t>
-            </w:r>
-            <w:r>
-              <w:rPr>
-                <w:rFonts w:hint="eastAsia"/>
-                <w:sz w:val="21"/>
-                <w:szCs w:val="32"/>
-              </w:rPr>
-              <w:t>，</w:t>
-            </w:r>
-            <w:r>
-              <w:rPr>
-                <w:sz w:val="21"/>
-                <w:szCs w:val="32"/>
-              </w:rPr>
-              <w:t>然后</w:t>
-            </w:r>
-            <w:r>
-              <w:rPr>
-                <w:rFonts w:hint="eastAsia"/>
-                <w:sz w:val="21"/>
-                <w:szCs w:val="32"/>
-              </w:rPr>
-              <w:t>输入</w:t>
-            </w:r>
-            <w:r>
-              <w:rPr>
-                <w:rFonts w:hint="eastAsia"/>
-                <w:sz w:val="21"/>
-                <w:szCs w:val="32"/>
-              </w:rPr>
-              <w:t>课程</w:t>
-            </w:r>
-            <w:r>
-              <w:rPr>
-                <w:sz w:val="21"/>
-                <w:szCs w:val="32"/>
-              </w:rPr>
-              <w:t>名称</w:t>
-            </w:r>
-            <w:r>
-              <w:rPr>
-                <w:rFonts w:hint="eastAsia"/>
-                <w:sz w:val="21"/>
-                <w:szCs w:val="32"/>
-              </w:rPr>
-              <w:t>、</w:t>
-            </w:r>
-            <w:r>
-              <w:rPr>
-                <w:rFonts w:hint="eastAsia"/>
-                <w:sz w:val="21"/>
-                <w:szCs w:val="32"/>
-              </w:rPr>
-              <w:lastRenderedPageBreak/>
-              <w:t>日期、内容的修改内容</w:t>
-            </w:r>
-          </w:p>
-        </w:tc>
-        <w:tc>
-          <w:tcPr>
-            <w:tcW w:w="2484" w:type="dxa"/>
-            <w:tcBorders>
-              <w:top w:val="nil"/>
-              <w:left w:val="nil"/>
-              <w:bottom w:val="nil"/>
-              <w:right w:val="nil"/>
-            </w:tcBorders>
-            <w:vAlign w:val="center"/>
-          </w:tcPr>
-          <w:p>
-            <w:pPr>
-              <w:widowControl w:val="0"/>
-              <w:snapToGrid w:val="0"/>
-              <w:jc w:val="center"/>
-              <w:rPr>
-                <w:sz w:val="21"/>
-                <w:szCs w:val="32"/>
-              </w:rPr>
-            </w:pPr>
-            <w:r>
-              <w:rPr>
-                <w:rFonts w:hint="eastAsia"/>
-                <w:sz w:val="21"/>
-                <w:szCs w:val="32"/>
-              </w:rPr>
-              <w:lastRenderedPageBreak/>
-              <w:t>修改</w:t>
-            </w:r>
-            <w:r>
-              <w:rPr>
-                <w:sz w:val="21"/>
-                <w:szCs w:val="32"/>
-              </w:rPr>
-              <w:t>后进行</w:t>
-            </w:r>
-            <w:r>
-              <w:rPr>
-                <w:sz w:val="21"/>
-                <w:szCs w:val="32"/>
-              </w:rPr>
-              <w:t>课程</w:t>
-            </w:r>
-            <w:r>
-              <w:rPr>
-                <w:sz w:val="21"/>
-                <w:szCs w:val="32"/>
-              </w:rPr>
-              <w:t>数据库信息</w:t>
-            </w:r>
-            <w:r>
-              <w:rPr>
-                <w:rFonts w:hint="eastAsia"/>
-                <w:sz w:val="21"/>
-                <w:szCs w:val="32"/>
-              </w:rPr>
-              <w:t>更新。数据库更新一条记录。</w:t>
-            </w:r>
-          </w:p>
-        </w:tc>
-        <w:tc>
-          <w:tcPr>
-            <w:tcW w:w="1751" w:type="dxa"/>
-            <w:tcBorders>
-              <w:top w:val="nil"/>
-              <w:left w:val="nil"/>
-              <w:bottom w:val="nil"/>
-              <w:right w:val="nil"/>
-            </w:tcBorders>
-            <w:vAlign w:val="center"/>
-          </w:tcPr>
-          <w:p>
-            <w:pPr>
-              <w:widowControl w:val="0"/>
-              <w:snapToGrid w:val="0"/>
-              <w:jc w:val="center"/>
-              <w:rPr>
-                <w:sz w:val="21"/>
-                <w:szCs w:val="32"/>
-              </w:rPr>
-            </w:pPr>
-            <w:r>
-              <w:rPr>
-                <w:rFonts w:hint="eastAsia"/>
-                <w:sz w:val="21"/>
-                <w:szCs w:val="32"/>
-              </w:rPr>
-              <w:t>提示修改</w:t>
-            </w:r>
-            <w:r>
-              <w:rPr>
-                <w:sz w:val="21"/>
-                <w:szCs w:val="32"/>
-              </w:rPr>
-              <w:t>成功</w:t>
-            </w:r>
-          </w:p>
-        </w:tc>
-        <w:tc>
-          <w:tcPr>
-            <w:tcW w:w="1984" w:type="dxa"/>
-            <w:tcBorders>
-              <w:top w:val="nil"/>
-              <w:left w:val="nil"/>
-              <w:bottom w:val="nil"/>
-              <w:right w:val="nil"/>
-            </w:tcBorders>
-            <w:vAlign w:val="center"/>
-          </w:tcPr>
-          <w:p>
-            <w:pPr>
-              <w:widowControl w:val="0"/>
-              <w:snapToGrid w:val="0"/>
-              <w:jc w:val="center"/>
-              <w:rPr>
-                <w:sz w:val="21"/>
-                <w:szCs w:val="32"/>
-              </w:rPr>
-            </w:pPr>
-            <w:r>
-              <w:rPr>
-                <w:rFonts w:hint="eastAsia"/>
-                <w:sz w:val="21"/>
-                <w:szCs w:val="32"/>
-              </w:rPr>
-              <w:t>正确提示</w:t>
-            </w:r>
-          </w:p>
-        </w:tc>
-      </w:tr>
-      <w:tr>
-        <w:trPr>
-          <w:jc w:val="center"/>
-        </w:trPr>
-        <w:tc>
-          <w:tcPr>
-            <w:tcW w:w="1705" w:type="dxa"/>
-            <w:tcBorders>
-              <w:top w:val="nil"/>
-              <w:left w:val="nil"/>
-              <w:bottom w:val="nil"/>
-              <w:right w:val="nil"/>
-            </w:tcBorders>
-            <w:vAlign w:val="center"/>
-          </w:tcPr>
-          <w:p>
-            <w:pPr>
-              <w:widowControl w:val="0"/>
-              <w:snapToGrid w:val="0"/>
-              <w:jc w:val="center"/>
-              <w:rPr>
-                <w:sz w:val="21"/>
-                <w:szCs w:val="32"/>
-              </w:rPr>
-            </w:pPr>
-            <w:r>
-              <w:rPr>
-                <w:rFonts w:hint="eastAsia"/>
-                <w:sz w:val="21"/>
-                <w:szCs w:val="32"/>
-              </w:rPr>
-              <w:lastRenderedPageBreak/>
-              <w:t>课程</w:t>
-            </w:r>
-            <w:r>
-              <w:rPr>
-                <w:rFonts w:hint="eastAsia"/>
-                <w:sz w:val="21"/>
-                <w:szCs w:val="32"/>
-              </w:rPr>
-              <w:t>删除：获取</w:t>
-            </w:r>
-            <w:r>
-              <w:rPr>
-                <w:rFonts w:hint="eastAsia"/>
-                <w:sz w:val="21"/>
-                <w:szCs w:val="32"/>
-              </w:rPr>
-              <w:t>课程</w:t>
-            </w:r>
-            <w:r>
-              <w:rPr>
-                <w:rFonts w:hint="eastAsia"/>
-                <w:sz w:val="21"/>
-                <w:szCs w:val="32"/>
-              </w:rPr>
-              <w:t>I</w:t>
-            </w:r>
-            <w:r>
-              <w:rPr>
-                <w:sz w:val="21"/>
-                <w:szCs w:val="32"/>
-              </w:rPr>
-              <w:t>D</w:t>
-            </w:r>
-            <w:r>
-              <w:rPr>
-                <w:sz w:val="21"/>
-                <w:szCs w:val="32"/>
-              </w:rPr>
-              <w:t>后</w:t>
-            </w:r>
-            <w:r>
-              <w:rPr>
-                <w:rFonts w:hint="eastAsia"/>
-                <w:sz w:val="21"/>
-                <w:szCs w:val="32"/>
-              </w:rPr>
-              <w:t>，</w:t>
-            </w:r>
-            <w:r>
-              <w:rPr>
-                <w:sz w:val="21"/>
-                <w:szCs w:val="32"/>
-              </w:rPr>
-              <w:t>进行删除</w:t>
-            </w:r>
-          </w:p>
-        </w:tc>
-        <w:tc>
-          <w:tcPr>
-            <w:tcW w:w="2484" w:type="dxa"/>
-            <w:tcBorders>
-              <w:top w:val="nil"/>
-              <w:left w:val="nil"/>
-              <w:bottom w:val="nil"/>
-              <w:right w:val="nil"/>
-            </w:tcBorders>
-            <w:vAlign w:val="center"/>
-          </w:tcPr>
-          <w:p>
-            <w:pPr>
-              <w:widowControl w:val="0"/>
-              <w:snapToGrid w:val="0"/>
-              <w:jc w:val="center"/>
-              <w:rPr>
-                <w:sz w:val="21"/>
-                <w:szCs w:val="32"/>
-              </w:rPr>
-            </w:pPr>
-            <w:r>
-              <w:rPr>
-                <w:rFonts w:hint="eastAsia"/>
-                <w:sz w:val="21"/>
-                <w:szCs w:val="32"/>
-              </w:rPr>
-              <w:t>删除</w:t>
-            </w:r>
-            <w:r>
-              <w:rPr>
-                <w:sz w:val="21"/>
-                <w:szCs w:val="32"/>
-              </w:rPr>
-              <w:t>后</w:t>
-            </w:r>
-            <w:r>
-              <w:rPr>
-                <w:rFonts w:hint="eastAsia"/>
-                <w:sz w:val="21"/>
-                <w:szCs w:val="32"/>
-              </w:rPr>
-              <w:t>数据库减少一条记录。</w:t>
-            </w:r>
-          </w:p>
-        </w:tc>
-        <w:tc>
-          <w:tcPr>
-            <w:tcW w:w="1751" w:type="dxa"/>
-            <w:tcBorders>
-              <w:top w:val="nil"/>
-              <w:left w:val="nil"/>
-              <w:bottom w:val="nil"/>
-              <w:right w:val="nil"/>
-            </w:tcBorders>
-            <w:vAlign w:val="center"/>
-          </w:tcPr>
-          <w:p>
-            <w:pPr>
-              <w:widowControl w:val="0"/>
-              <w:snapToGrid w:val="0"/>
-              <w:jc w:val="center"/>
-              <w:rPr>
-                <w:sz w:val="21"/>
-                <w:szCs w:val="32"/>
-              </w:rPr>
-            </w:pPr>
-            <w:r>
-              <w:rPr>
-                <w:rFonts w:hint="eastAsia"/>
-                <w:sz w:val="21"/>
-                <w:szCs w:val="32"/>
-              </w:rPr>
-              <w:t>提示删除</w:t>
-            </w:r>
-            <w:r>
-              <w:rPr>
-                <w:sz w:val="21"/>
-                <w:szCs w:val="32"/>
-              </w:rPr>
-              <w:t>成功</w:t>
-            </w:r>
-          </w:p>
-        </w:tc>
-        <w:tc>
-          <w:tcPr>
-            <w:tcW w:w="1984" w:type="dxa"/>
-            <w:tcBorders>
-              <w:top w:val="nil"/>
-              <w:left w:val="nil"/>
-              <w:bottom w:val="nil"/>
-              <w:right w:val="nil"/>
-            </w:tcBorders>
-            <w:vAlign w:val="center"/>
-          </w:tcPr>
-          <w:p>
-            <w:pPr>
-              <w:widowControl w:val="0"/>
-              <w:snapToGrid w:val="0"/>
-              <w:jc w:val="center"/>
-              <w:rPr>
-                <w:sz w:val="21"/>
-                <w:szCs w:val="32"/>
-              </w:rPr>
-            </w:pPr>
-            <w:r>
-              <w:rPr>
-                <w:rFonts w:hint="eastAsia"/>
-                <w:sz w:val="21"/>
-                <w:szCs w:val="32"/>
-              </w:rPr>
-              <w:t>正确提示</w:t>
-            </w:r>
-          </w:p>
-        </w:tc>
-      </w:tr>
-      <w:tr>
-        <w:trPr>
-          <w:jc w:val="center"/>
-        </w:trPr>
-        <w:tc>
-          <w:tcPr>
-            <w:tcW w:w="1705" w:type="dxa"/>
-            <w:tcBorders>
-              <w:top w:val="nil"/>
               <w:left w:val="nil"/>
               <w:bottom w:val="single" w:sz="12" w:space="0" w:color="auto"/>
               <w:right w:val="nil"/>
@@ -35675,39 +35264,44 @@
                 <w:sz w:val="21"/>
                 <w:szCs w:val="32"/>
               </w:rPr>
+              <w:t>添加</w:t>
+            </w:r>
+            <w:r>
+              <w:rPr>
+                <w:sz w:val="21"/>
+                <w:szCs w:val="32"/>
+              </w:rPr>
+              <w:t>后进行</w:t>
+            </w:r>
+            <w:r>
+              <w:rPr>
+                <w:sz w:val="21"/>
+                <w:szCs w:val="32"/>
+              </w:rPr>
               <w:t>课程</w:t>
             </w:r>
             <w:r>
               <w:rPr>
+                <w:sz w:val="21"/>
+                <w:szCs w:val="32"/>
+              </w:rPr>
+              <w:t>数据库信息保存</w:t>
+            </w:r>
+            <w:r>
+              <w:rPr>
                 <w:rFonts w:hint="eastAsia"/>
                 <w:sz w:val="21"/>
                 <w:szCs w:val="32"/>
               </w:rPr>
-              <w:t>列表：获取数据库</w:t>
-            </w:r>
-            <w:r>
-              <w:rPr>
-                <w:rFonts w:hint="eastAsia"/>
-                <w:sz w:val="21"/>
-                <w:szCs w:val="32"/>
-              </w:rPr>
-              <w:t>课程</w:t>
-            </w:r>
-            <w:r>
-              <w:rPr>
-                <w:rFonts w:hint="eastAsia"/>
-                <w:sz w:val="21"/>
-                <w:szCs w:val="32"/>
-              </w:rPr>
-              <w:t>表所有的记录信息</w:t>
-            </w:r>
-          </w:p>
-        </w:tc>
-        <w:tc>
-          <w:tcPr>
-            <w:tcW w:w="2484" w:type="dxa"/>
+              <w:t>。数据库增加一条记录。</w:t>
+            </w:r>
+          </w:p>
+        </w:tc>
+        <w:tc>
+          <w:tcPr>
+            <w:tcW w:w="1751" w:type="dxa"/>
             <w:tcBorders>
-              <w:top w:val="nil"/>
+              <w:top w:val="single" w:sz="2" w:space="0" w:color="auto"/>
               <w:left w:val="nil"/>
               <w:bottom w:val="single" w:sz="12" w:space="0" w:color="auto"/>
               <w:right w:val="nil"/>
@@ -35730,15 +35324,22 @@
                 <w:sz w:val="21"/>
                 <w:szCs w:val="32"/>
               </w:rPr>
-              <w:t>数据库记录和界面一致</w:t>
-            </w:r>
-          </w:p>
-        </w:tc>
-        <w:tc>
-          <w:tcPr>
-            <w:tcW w:w="1751" w:type="dxa"/>
+              <w:t>提示</w:t>
+            </w:r>
+            <w:r>
+              <w:rPr>
+                <w:sz w:val="21"/>
+                <w:szCs w:val="32"/>
+              </w:rPr>
+              <w:t>添加成功</w:t>
+            </w:r>
+          </w:p>
+        </w:tc>
+        <w:tc>
+          <w:tcPr>
+            <w:tcW w:w="1984" w:type="dxa"/>
             <w:tcBorders>
-              <w:top w:val="nil"/>
+              <w:top w:val="single" w:sz="2" w:space="0" w:color="auto"/>
               <w:left w:val="nil"/>
               <w:bottom w:val="single" w:sz="12" w:space="0" w:color="auto"/>
               <w:right w:val="nil"/>
@@ -35761,45 +35362,7 @@
                 <w:sz w:val="21"/>
                 <w:szCs w:val="32"/>
               </w:rPr>
-              <w:t>提示查询</w:t>
-            </w:r>
-            <w:r>
-              <w:rPr>
-                <w:sz w:val="21"/>
-                <w:szCs w:val="32"/>
-              </w:rPr>
-              <w:t>成功</w:t>
-            </w:r>
-          </w:p>
-        </w:tc>
-        <w:tc>
-          <w:tcPr>
-            <w:tcW w:w="1984" w:type="dxa"/>
-            <w:tcBorders>
-              <w:top w:val="nil"/>
-              <w:left w:val="nil"/>
-              <w:bottom w:val="single" w:sz="12" w:space="0" w:color="auto"/>
-              <w:right w:val="nil"/>
-            </w:tcBorders>
-            <w:vAlign w:val="center"/>
-          </w:tcPr>
-          <w:p>
-            <w:pPr>
-              <w:widowControl w:val="0"/>
-              <w:snapToGrid w:val="0"/>
-              <w:jc w:val="center"/>
-              <w:rPr>
-                <w:sz w:val="21"/>
-                <w:szCs w:val="32"/>
-              </w:rPr>
-            </w:pPr>
-            <w:r>
-              <w:rPr>
-                <w:rFonts w:hint="eastAsia"/>
-                <w:sz w:val="21"/>
-                <w:szCs w:val="32"/>
-              </w:rPr>
-              <w:t>正确显示</w:t>
+              <w:t>正确提示</w:t>
             </w:r>
           </w:p>
         </w:tc>
@@ -35807,57 +35370,6 @@
     </w:tbl>
     <w:p>
       <w:pPr>
-        <w:spacing w:line="460" w:lineRule="exact"/>
-      </w:pPr>
-      <w:bookmarkStart w:id="114" w:name="_Toc135214831"/>
-      <w:bookmarkStart w:id="115" w:name="_Toc135408776"/>
-      <w:bookmarkStart w:id="116" w:name="_Toc135873165"/>
-      <w:bookmarkStart w:id="117" w:name="_Toc105965"/>
-      <w:r>
-        <w:rPr>
-          <w:rFonts w:hAnsi="宋体"/>
-        </w:rPr>
-        <w:t>（</w:t>
-      </w:r>
-      <w:r>
-        <w:t>3</w:t>
-      </w:r>
-      <w:r>
-        <w:rPr>
-          <w:rFonts w:hAnsi="宋体"/>
-        </w:rPr>
-        <w:t>）</w:t>
-      </w:r>
-      <w:r>
-        <w:rPr>
-          <w:rFonts w:hAnsi="宋体" w:hint="eastAsia"/>
-        </w:rPr>
-        <w:t>C++</w:t>
-      </w:r>
-      <w:r>
-        <w:rPr>
-          <w:rFonts w:hAnsi="宋体" w:hint="eastAsia"/>
-        </w:rPr>
-        <w:t>编程语言在线学习系统学生</w:t>
-      </w:r>
-      <w:r>
-        <w:rPr>
-          <w:rFonts w:hAnsi="宋体"/>
-        </w:rPr>
-        <w:t>测试用例，如表</w:t>
-      </w:r>
-      <w:r>
-        <w:t>5-3</w:t>
-      </w:r>
-      <w:r>
-        <w:rPr>
-          <w:rFonts w:hAnsi="宋体"/>
-        </w:rPr>
-        <w:t>所示。</w:t>
-      </w:r>
-    </w:p>
-    <w:p>
-      <w:pPr>
         <w:jc w:val="center"/>
         <w:rPr>
           <w:rFonts w:ascii="宋体" w:hAnsi="宋体"/>
@@ -35867,11 +35379,28 @@
       </w:pPr>
       <w:r>
         <w:rPr>
+          <w:rFonts w:ascii="宋体" w:hAnsi="宋体"/>
+          <w:sz w:val="21"/>
+          <w:szCs w:val="21"/>
+        </w:rPr>
+        <w:lastRenderedPageBreak/>
+        <w:t>表5-2</w:t>
+      </w:r>
+      <w:r>
+        <w:rPr>
           <w:rFonts w:ascii="宋体" w:hAnsi="宋体" w:hint="eastAsia"/>
           <w:sz w:val="21"/>
           <w:szCs w:val="21"/>
         </w:rPr>
-        <w:t>表5</w:t>
+        <w:t>（续）</w:t>
+      </w:r>
+      <w:r>
+        <w:rPr>
+          <w:rFonts w:ascii="宋体" w:hAnsi="宋体" w:hint="eastAsia"/>
+          <w:sz w:val="21"/>
+          <w:szCs w:val="21"/>
+        </w:rPr>
+        <w:t xml:space="preserve"> </w:t>
       </w:r>
       <w:r>
         <w:rPr>
@@ -35879,7 +35408,7 @@
           <w:sz w:val="21"/>
           <w:szCs w:val="21"/>
         </w:rPr>
-        <w:t>-3</w:t>
+        <w:t xml:space="preserve"> </w:t>
       </w:r>
       <w:r>
         <w:rPr>
@@ -35887,7 +35416,7 @@
           <w:sz w:val="21"/>
           <w:szCs w:val="21"/>
         </w:rPr>
-        <w:t>学生</w:t>
+        <w:t>课程</w:t>
       </w:r>
       <w:r>
         <w:rPr>
@@ -35929,7 +35458,7 @@
             <w:tcBorders>
               <w:top w:val="single" w:sz="12" w:space="0" w:color="auto"/>
               <w:left w:val="nil"/>
-              <w:bottom w:val="single" w:sz="2" w:space="0" w:color="auto"/>
+              <w:bottom w:val="single" w:sz="6" w:space="0" w:color="auto"/>
               <w:right w:val="nil"/>
             </w:tcBorders>
             <w:vAlign w:val="center"/>
@@ -35959,7 +35488,7 @@
             <w:tcBorders>
               <w:top w:val="single" w:sz="12" w:space="0" w:color="auto"/>
               <w:left w:val="nil"/>
-              <w:bottom w:val="single" w:sz="2" w:space="0" w:color="auto"/>
+              <w:bottom w:val="single" w:sz="6" w:space="0" w:color="auto"/>
               <w:right w:val="nil"/>
             </w:tcBorders>
             <w:vAlign w:val="center"/>
@@ -35990,7 +35519,7 @@
             <w:tcBorders>
               <w:top w:val="single" w:sz="12" w:space="0" w:color="auto"/>
               <w:left w:val="nil"/>
-              <w:bottom w:val="single" w:sz="2" w:space="0" w:color="auto"/>
+              <w:bottom w:val="single" w:sz="6" w:space="0" w:color="auto"/>
               <w:right w:val="nil"/>
             </w:tcBorders>
             <w:vAlign w:val="center"/>
@@ -36021,7 +35550,7 @@
             <w:tcBorders>
               <w:top w:val="single" w:sz="12" w:space="0" w:color="auto"/>
               <w:left w:val="nil"/>
-              <w:bottom w:val="single" w:sz="2" w:space="0" w:color="auto"/>
+              <w:bottom w:val="single" w:sz="6" w:space="0" w:color="auto"/>
               <w:right w:val="nil"/>
             </w:tcBorders>
             <w:vAlign w:val="center"/>
@@ -36055,7 +35584,7 @@
           <w:tcPr>
             <w:tcW w:w="1705" w:type="dxa"/>
             <w:tcBorders>
-              <w:top w:val="single" w:sz="2" w:space="0" w:color="auto"/>
+              <w:top w:val="single" w:sz="6" w:space="0" w:color="auto"/>
               <w:left w:val="nil"/>
               <w:bottom w:val="nil"/>
               <w:right w:val="nil"/>
@@ -36078,7 +35607,69 @@
                 <w:sz w:val="21"/>
                 <w:szCs w:val="32"/>
               </w:rPr>
-              <w:t>学生添加：输入学生</w:t>
+              <w:t>课程</w:t>
+            </w:r>
+            <w:r>
+              <w:rPr>
+                <w:rFonts w:hint="eastAsia"/>
+                <w:sz w:val="21"/>
+                <w:szCs w:val="32"/>
+              </w:rPr>
+              <w:t>修改：获取</w:t>
+            </w:r>
+            <w:r>
+              <w:rPr>
+                <w:rFonts w:hint="eastAsia"/>
+                <w:sz w:val="21"/>
+                <w:szCs w:val="32"/>
+              </w:rPr>
+              <w:t>课程</w:t>
+            </w:r>
+            <w:r>
+              <w:rPr>
+                <w:rFonts w:hint="eastAsia"/>
+                <w:sz w:val="21"/>
+                <w:szCs w:val="32"/>
+              </w:rPr>
+              <w:t>I</w:t>
+            </w:r>
+            <w:r>
+              <w:rPr>
+                <w:sz w:val="21"/>
+                <w:szCs w:val="32"/>
+              </w:rPr>
+              <w:t>D</w:t>
+            </w:r>
+            <w:r>
+              <w:rPr>
+                <w:rFonts w:hint="eastAsia"/>
+                <w:sz w:val="21"/>
+                <w:szCs w:val="32"/>
+              </w:rPr>
+              <w:t>，</w:t>
+            </w:r>
+            <w:r>
+              <w:rPr>
+                <w:sz w:val="21"/>
+                <w:szCs w:val="32"/>
+              </w:rPr>
+              <w:t>然后</w:t>
+            </w:r>
+            <w:r>
+              <w:rPr>
+                <w:rFonts w:hint="eastAsia"/>
+                <w:sz w:val="21"/>
+                <w:szCs w:val="32"/>
+              </w:rPr>
+              <w:t>输入</w:t>
+            </w:r>
+            <w:r>
+              <w:rPr>
+                <w:rFonts w:hint="eastAsia"/>
+                <w:sz w:val="21"/>
+                <w:szCs w:val="32"/>
+              </w:rPr>
+              <w:t>课程</w:t>
             </w:r>
             <w:r>
               <w:rPr>
@@ -36093,7 +35684,7 @@
                 <w:sz w:val="21"/>
                 <w:szCs w:val="32"/>
               </w:rPr>
-              <w:t>、日期、内容</w:t>
+              <w:t>、日期、内容的修改内容</w:t>
             </w:r>
           </w:p>
         </w:tc>
@@ -36101,7 +35692,7 @@
           <w:tcPr>
             <w:tcW w:w="2484" w:type="dxa"/>
             <w:tcBorders>
-              <w:top w:val="single" w:sz="2" w:space="0" w:color="auto"/>
+              <w:top w:val="single" w:sz="6" w:space="0" w:color="auto"/>
               <w:left w:val="nil"/>
               <w:bottom w:val="nil"/>
               <w:right w:val="nil"/>
@@ -36124,14 +35715,28 @@
                 <w:sz w:val="21"/>
                 <w:szCs w:val="32"/>
               </w:rPr>
-              <w:t>添加</w:t>
-            </w:r>
-            <w:r>
-              <w:rPr>
-                <w:sz w:val="21"/>
-                <w:szCs w:val="32"/>
-              </w:rPr>
-              <w:t>后进行学生数据库信息保存</w:t>
+              <w:t>修改</w:t>
+            </w:r>
+            <w:r>
+              <w:rPr>
+                <w:sz w:val="21"/>
+                <w:szCs w:val="32"/>
+              </w:rPr>
+              <w:t>后进行</w:t>
+            </w:r>
+            <w:r>
+              <w:rPr>
+                <w:sz w:val="21"/>
+                <w:szCs w:val="32"/>
+              </w:rPr>
+              <w:t>课程</w:t>
+            </w:r>
+            <w:r>
+              <w:rPr>
+                <w:sz w:val="21"/>
+                <w:szCs w:val="32"/>
+              </w:rPr>
+              <w:t>数据库信息</w:t>
             </w:r>
             <w:r>
               <w:rPr>
@@ -36139,7 +35744,7 @@
                 <w:sz w:val="21"/>
                 <w:szCs w:val="32"/>
               </w:rPr>
-              <w:t>。数据库增加一条记录。</w:t>
+              <w:t>更新。数据库更新一条记录。</w:t>
             </w:r>
           </w:p>
         </w:tc>
@@ -36147,7 +35752,7 @@
           <w:tcPr>
             <w:tcW w:w="1751" w:type="dxa"/>
             <w:tcBorders>
-              <w:top w:val="single" w:sz="2" w:space="0" w:color="auto"/>
+              <w:top w:val="single" w:sz="6" w:space="0" w:color="auto"/>
               <w:left w:val="nil"/>
               <w:bottom w:val="nil"/>
               <w:right w:val="nil"/>
@@ -36170,14 +35775,14 @@
                 <w:sz w:val="21"/>
                 <w:szCs w:val="32"/>
               </w:rPr>
-              <w:t>提示</w:t>
-            </w:r>
-            <w:r>
-              <w:rPr>
-                <w:sz w:val="21"/>
-                <w:szCs w:val="32"/>
-              </w:rPr>
-              <w:t>添加成功</w:t>
+              <w:t>提示修改</w:t>
+            </w:r>
+            <w:r>
+              <w:rPr>
+                <w:sz w:val="21"/>
+                <w:szCs w:val="32"/>
+              </w:rPr>
+              <w:t>成功</w:t>
             </w:r>
           </w:p>
         </w:tc>
@@ -36185,7 +35790,7 @@
           <w:tcPr>
             <w:tcW w:w="1984" w:type="dxa"/>
             <w:tcBorders>
-              <w:top w:val="single" w:sz="2" w:space="0" w:color="auto"/>
+              <w:top w:val="single" w:sz="6" w:space="0" w:color="auto"/>
               <w:left w:val="nil"/>
               <w:bottom w:val="nil"/>
               <w:right w:val="nil"/>
@@ -36244,7 +35849,7 @@
                 <w:sz w:val="21"/>
                 <w:szCs w:val="32"/>
               </w:rPr>
-              <w:t>学生修改：获取学生</w:t>
+              <w:t>课程</w:t>
             </w:r>
             <w:r>
               <w:rPr>
@@ -36252,6 +35857,22 @@
                 <w:sz w:val="21"/>
                 <w:szCs w:val="32"/>
               </w:rPr>
+              <w:t>删除：获取</w:t>
+            </w:r>
+            <w:r>
+              <w:rPr>
+                <w:rFonts w:hint="eastAsia"/>
+                <w:sz w:val="21"/>
+                <w:szCs w:val="32"/>
+              </w:rPr>
+              <w:t>课程</w:t>
+            </w:r>
+            <w:r>
+              <w:rPr>
+                <w:rFonts w:hint="eastAsia"/>
+                <w:sz w:val="21"/>
+                <w:szCs w:val="32"/>
+              </w:rPr>
               <w:t>I</w:t>
             </w:r>
             <w:r>
@@ -36263,6 +35884,13 @@
             </w:r>
             <w:r>
               <w:rPr>
+                <w:sz w:val="21"/>
+                <w:szCs w:val="32"/>
+              </w:rPr>
+              <w:t>后</w:t>
+            </w:r>
+            <w:r>
+              <w:rPr>
                 <w:rFonts w:hint="eastAsia"/>
                 <w:sz w:val="21"/>
                 <w:szCs w:val="32"/>
@@ -36274,30 +35902,7 @@
                 <w:sz w:val="21"/>
                 <w:szCs w:val="32"/>
               </w:rPr>
-              <w:t>然后</w:t>
-            </w:r>
-            <w:r>
-              <w:rPr>
-                <w:rFonts w:hint="eastAsia"/>
-                <w:sz w:val="21"/>
-                <w:szCs w:val="32"/>
-              </w:rPr>
-              <w:t>输入学生</w:t>
-            </w:r>
-            <w:r>
-              <w:rPr>
-                <w:sz w:val="21"/>
-                <w:szCs w:val="32"/>
-              </w:rPr>
-              <w:t>名称</w:t>
-            </w:r>
-            <w:r>
-              <w:rPr>
-                <w:rFonts w:hint="eastAsia"/>
-                <w:sz w:val="21"/>
-                <w:szCs w:val="32"/>
-              </w:rPr>
-              <w:t>、日期、内容的修改内容</w:t>
+              <w:t>进行删除</w:t>
             </w:r>
           </w:p>
         </w:tc>
@@ -36328,14 +35933,14 @@
                 <w:sz w:val="21"/>
                 <w:szCs w:val="32"/>
               </w:rPr>
-              <w:t>修改</w:t>
-            </w:r>
-            <w:r>
-              <w:rPr>
-                <w:sz w:val="21"/>
-                <w:szCs w:val="32"/>
-              </w:rPr>
-              <w:t>后进行学生数据库信息</w:t>
+              <w:t>删除</w:t>
+            </w:r>
+            <w:r>
+              <w:rPr>
+                <w:sz w:val="21"/>
+                <w:szCs w:val="32"/>
+              </w:rPr>
+              <w:t>后</w:t>
             </w:r>
             <w:r>
               <w:rPr>
@@ -36343,7 +35948,7 @@
                 <w:sz w:val="21"/>
                 <w:szCs w:val="32"/>
               </w:rPr>
-              <w:t>更新。数据库更新一条记录。</w:t>
+              <w:t>数据库减少一条记录。</w:t>
             </w:r>
           </w:p>
         </w:tc>
@@ -36374,7 +35979,7 @@
                 <w:sz w:val="21"/>
                 <w:szCs w:val="32"/>
               </w:rPr>
-              <w:t>提示修改</w:t>
+              <w:t>提示删除</w:t>
             </w:r>
             <w:r>
               <w:rPr>
@@ -36427,194 +36032,6 @@
             <w:tcBorders>
               <w:top w:val="nil"/>
               <w:left w:val="nil"/>
-              <w:bottom w:val="nil"/>
-              <w:right w:val="nil"/>
-            </w:tcBorders>
-            <w:vAlign w:val="center"/>
-          </w:tcPr>
-          <w:p>
-            <w:pPr>
-              <w:widowControl w:val="0"/>
-              <w:snapToGrid w:val="0"/>
-              <w:jc w:val="center"/>
-              <w:rPr>
-                <w:sz w:val="21"/>
-                <w:szCs w:val="32"/>
-              </w:rPr>
-            </w:pPr>
-            <w:r>
-              <w:rPr>
-                <w:rFonts w:hint="eastAsia"/>
-                <w:sz w:val="21"/>
-                <w:szCs w:val="32"/>
-              </w:rPr>
-              <w:t>学生删除：获取学生</w:t>
-            </w:r>
-            <w:r>
-              <w:rPr>
-                <w:rFonts w:hint="eastAsia"/>
-                <w:sz w:val="21"/>
-                <w:szCs w:val="32"/>
-              </w:rPr>
-              <w:t>I</w:t>
-            </w:r>
-            <w:r>
-              <w:rPr>
-                <w:sz w:val="21"/>
-                <w:szCs w:val="32"/>
-              </w:rPr>
-              <w:t>D</w:t>
-            </w:r>
-            <w:r>
-              <w:rPr>
-                <w:sz w:val="21"/>
-                <w:szCs w:val="32"/>
-              </w:rPr>
-              <w:t>后</w:t>
-            </w:r>
-            <w:r>
-              <w:rPr>
-                <w:rFonts w:hint="eastAsia"/>
-                <w:sz w:val="21"/>
-                <w:szCs w:val="32"/>
-              </w:rPr>
-              <w:t>，</w:t>
-            </w:r>
-            <w:r>
-              <w:rPr>
-                <w:sz w:val="21"/>
-                <w:szCs w:val="32"/>
-              </w:rPr>
-              <w:t>进行删除</w:t>
-            </w:r>
-          </w:p>
-        </w:tc>
-        <w:tc>
-          <w:tcPr>
-            <w:tcW w:w="2484" w:type="dxa"/>
-            <w:tcBorders>
-              <w:top w:val="nil"/>
-              <w:left w:val="nil"/>
-              <w:bottom w:val="nil"/>
-              <w:right w:val="nil"/>
-            </w:tcBorders>
-            <w:vAlign w:val="center"/>
-          </w:tcPr>
-          <w:p>
-            <w:pPr>
-              <w:widowControl w:val="0"/>
-              <w:snapToGrid w:val="0"/>
-              <w:jc w:val="center"/>
-              <w:rPr>
-                <w:sz w:val="21"/>
-                <w:szCs w:val="32"/>
-              </w:rPr>
-            </w:pPr>
-            <w:r>
-              <w:rPr>
-                <w:rFonts w:hint="eastAsia"/>
-                <w:sz w:val="21"/>
-                <w:szCs w:val="32"/>
-              </w:rPr>
-              <w:t>删除</w:t>
-            </w:r>
-            <w:r>
-              <w:rPr>
-                <w:sz w:val="21"/>
-                <w:szCs w:val="32"/>
-              </w:rPr>
-              <w:t>后</w:t>
-            </w:r>
-            <w:r>
-              <w:rPr>
-                <w:rFonts w:hint="eastAsia"/>
-                <w:sz w:val="21"/>
-                <w:szCs w:val="32"/>
-              </w:rPr>
-              <w:t>数据库减少一条记录。</w:t>
-            </w:r>
-          </w:p>
-        </w:tc>
-        <w:tc>
-          <w:tcPr>
-            <w:tcW w:w="1751" w:type="dxa"/>
-            <w:tcBorders>
-              <w:top w:val="nil"/>
-              <w:left w:val="nil"/>
-              <w:bottom w:val="nil"/>
-              <w:right w:val="nil"/>
-            </w:tcBorders>
-            <w:vAlign w:val="center"/>
-          </w:tcPr>
-          <w:p>
-            <w:pPr>
-              <w:widowControl w:val="0"/>
-              <w:snapToGrid w:val="0"/>
-              <w:jc w:val="center"/>
-              <w:rPr>
-                <w:sz w:val="21"/>
-                <w:szCs w:val="32"/>
-              </w:rPr>
-            </w:pPr>
-            <w:r>
-              <w:rPr>
-                <w:rFonts w:hint="eastAsia"/>
-                <w:sz w:val="21"/>
-                <w:szCs w:val="32"/>
-              </w:rPr>
-              <w:t>提示删除</w:t>
-            </w:r>
-            <w:r>
-              <w:rPr>
-                <w:sz w:val="21"/>
-                <w:szCs w:val="32"/>
-              </w:rPr>
-              <w:t>成功</w:t>
-            </w:r>
-          </w:p>
-        </w:tc>
-        <w:tc>
-          <w:tcPr>
-            <w:tcW w:w="1984" w:type="dxa"/>
-            <w:tcBorders>
-              <w:top w:val="nil"/>
-              <w:left w:val="nil"/>
-              <w:bottom w:val="nil"/>
-              <w:right w:val="nil"/>
-            </w:tcBorders>
-            <w:vAlign w:val="center"/>
-          </w:tcPr>
-          <w:p>
-            <w:pPr>
-              <w:widowControl w:val="0"/>
-              <w:snapToGrid w:val="0"/>
-              <w:jc w:val="center"/>
-              <w:rPr>
-                <w:sz w:val="21"/>
-                <w:szCs w:val="32"/>
-              </w:rPr>
-            </w:pPr>
-            <w:r>
-              <w:rPr>
-                <w:rFonts w:hint="eastAsia"/>
-                <w:sz w:val="21"/>
-                <w:szCs w:val="32"/>
-              </w:rPr>
-              <w:t>正确提示</w:t>
-            </w:r>
-          </w:p>
-        </w:tc>
-      </w:tr>
-      <w:tr>
-        <w:trPr>
-          <w:jc w:val="center"/>
-        </w:trPr>
-        <w:tc>
-          <w:tcPr>
-            <w:tcW w:w="1705" w:type="dxa"/>
-            <w:tcBorders>
-              <w:top w:val="nil"/>
-              <w:left w:val="nil"/>
               <w:bottom w:val="single" w:sz="12" w:space="0" w:color="auto"/>
               <w:right w:val="nil"/>
             </w:tcBorders>
@@ -36636,7 +36053,31 @@
                 <w:sz w:val="21"/>
                 <w:szCs w:val="32"/>
               </w:rPr>
-              <w:t>学生列表：获取数据库学生表所有的记录信息</w:t>
+              <w:t>课程</w:t>
+            </w:r>
+            <w:r>
+              <w:rPr>
+                <w:rFonts w:hint="eastAsia"/>
+                <w:sz w:val="21"/>
+                <w:szCs w:val="32"/>
+              </w:rPr>
+              <w:t>列表：获取数据库</w:t>
+            </w:r>
+            <w:r>
+              <w:rPr>
+                <w:rFonts w:hint="eastAsia"/>
+                <w:sz w:val="21"/>
+                <w:szCs w:val="32"/>
+              </w:rPr>
+              <w:t>课程</w:t>
+            </w:r>
+            <w:r>
+              <w:rPr>
+                <w:rFonts w:hint="eastAsia"/>
+                <w:sz w:val="21"/>
+                <w:szCs w:val="32"/>
+              </w:rPr>
+              <w:t>表所有的记录信息</w:t>
             </w:r>
           </w:p>
         </w:tc>
@@ -36746,6 +36187,10 @@
       <w:pPr>
         <w:spacing w:line="460" w:lineRule="exact"/>
       </w:pPr>
+      <w:bookmarkStart w:id="114" w:name="_Toc135214831"/>
+      <w:bookmarkStart w:id="115" w:name="_Toc135408776"/>
+      <w:bookmarkStart w:id="116" w:name="_Toc135873165"/>
+      <w:bookmarkStart w:id="117" w:name="_Toc105965"/>
       <w:r>
         <w:rPr>
           <w:rFonts w:hAnsi="宋体"/>
@@ -36753,7 +36198,7 @@
         <w:t>（</w:t>
       </w:r>
       <w:r>
-        <w:t>4</w:t>
+        <w:t>3</w:t>
       </w:r>
       <w:r>
         <w:rPr>
@@ -36771,13 +36216,7 @@
         <w:rPr>
           <w:rFonts w:hAnsi="宋体" w:hint="eastAsia"/>
         </w:rPr>
-        <w:t>编程语言在线学习系统</w:t>
-      </w:r>
-      <w:r>
-        <w:rPr>
-          <w:rFonts w:hAnsi="宋体" w:hint="eastAsia"/>
-        </w:rPr>
-        <w:t>公告</w:t>
+        <w:t>编程语言在线学习系统学生</w:t>
       </w:r>
       <w:r>
         <w:rPr>
@@ -36786,10 +36225,7 @@
         <w:t>测试用例，如表</w:t>
       </w:r>
       <w:r>
-        <w:t>5-</w:t>
-      </w:r>
-      <w:r>
-        <w:t>4</w:t>
+        <w:t>5-3</w:t>
       </w:r>
       <w:r>
         <w:rPr>
@@ -36821,15 +36257,7 @@
           <w:sz w:val="21"/>
           <w:szCs w:val="21"/>
         </w:rPr>
-        <w:t>-</w:t>
-      </w:r>
-      <w:r>
-        <w:rPr>
-          <w:rFonts w:ascii="宋体" w:hAnsi="宋体"/>
-          <w:sz w:val="21"/>
-          <w:szCs w:val="21"/>
-        </w:rPr>
-        <w:t>4</w:t>
+        <w:t>-3</w:t>
       </w:r>
       <w:r>
         <w:rPr>
@@ -36837,7 +36265,7 @@
           <w:sz w:val="21"/>
           <w:szCs w:val="21"/>
         </w:rPr>
-        <w:t>公告</w:t>
+        <w:t>学生</w:t>
       </w:r>
       <w:r>
         <w:rPr>
@@ -37028,23 +36456,7 @@
                 <w:sz w:val="21"/>
                 <w:szCs w:val="32"/>
               </w:rPr>
-              <w:t>公告</w:t>
-            </w:r>
-            <w:r>
-              <w:rPr>
-                <w:rFonts w:hint="eastAsia"/>
-                <w:sz w:val="21"/>
-                <w:szCs w:val="32"/>
-              </w:rPr>
-              <w:t>添加：输入</w:t>
-            </w:r>
-            <w:r>
-              <w:rPr>
-                <w:rFonts w:hint="eastAsia"/>
-                <w:sz w:val="21"/>
-                <w:szCs w:val="32"/>
-              </w:rPr>
-              <w:t>公告</w:t>
+              <w:t>学生添加：输入学生</w:t>
             </w:r>
             <w:r>
               <w:rPr>
@@ -37097,21 +36509,7 @@
                 <w:sz w:val="21"/>
                 <w:szCs w:val="32"/>
               </w:rPr>
-              <w:t>后进行</w:t>
-            </w:r>
-            <w:r>
-              <w:rPr>
-                <w:sz w:val="21"/>
-                <w:szCs w:val="32"/>
-              </w:rPr>
-              <w:t>公告</w:t>
-            </w:r>
-            <w:r>
-              <w:rPr>
-                <w:sz w:val="21"/>
-                <w:szCs w:val="32"/>
-              </w:rPr>
-              <w:t>数据库信息保存</w:t>
+              <w:t>后进行学生数据库信息保存</w:t>
             </w:r>
             <w:r>
               <w:rPr>
@@ -37224,7 +36622,7 @@
                 <w:sz w:val="21"/>
                 <w:szCs w:val="32"/>
               </w:rPr>
-              <w:t>公告</w:t>
+              <w:t>学生修改：获取学生</w:t>
             </w:r>
             <w:r>
               <w:rPr>
@@ -37232,7 +36630,14 @@
                 <w:sz w:val="21"/>
                 <w:szCs w:val="32"/>
               </w:rPr>
-              <w:t>修改：获取</w:t>
+              <w:t>I</w:t>
+            </w:r>
+            <w:r>
+              <w:rPr>
+                <w:sz w:val="21"/>
+                <w:szCs w:val="32"/>
+              </w:rPr>
+              <w:t>D</w:t>
             </w:r>
             <w:r>
               <w:rPr>
@@ -37240,7 +36645,14 @@
                 <w:sz w:val="21"/>
                 <w:szCs w:val="32"/>
               </w:rPr>
-              <w:t>公告</w:t>
+              <w:t>，</w:t>
+            </w:r>
+            <w:r>
+              <w:rPr>
+                <w:sz w:val="21"/>
+                <w:szCs w:val="32"/>
+              </w:rPr>
+              <w:t>然后</w:t>
             </w:r>
             <w:r>
               <w:rPr>
@@ -37248,45 +36660,7 @@
                 <w:sz w:val="21"/>
                 <w:szCs w:val="32"/>
               </w:rPr>
-              <w:t>I</w:t>
-            </w:r>
-            <w:r>
-              <w:rPr>
-                <w:sz w:val="21"/>
-                <w:szCs w:val="32"/>
-              </w:rPr>
-              <w:t>D</w:t>
-            </w:r>
-            <w:r>
-              <w:rPr>
-                <w:rFonts w:hint="eastAsia"/>
-                <w:sz w:val="21"/>
-                <w:szCs w:val="32"/>
-              </w:rPr>
-              <w:t>，</w:t>
-            </w:r>
-            <w:r>
-              <w:rPr>
-                <w:sz w:val="21"/>
-                <w:szCs w:val="32"/>
-              </w:rPr>
-              <w:t>然后</w:t>
-            </w:r>
-            <w:r>
-              <w:rPr>
-                <w:rFonts w:hint="eastAsia"/>
-                <w:sz w:val="21"/>
-                <w:szCs w:val="32"/>
-              </w:rPr>
-              <w:t>输入</w:t>
-            </w:r>
-            <w:r>
-              <w:rPr>
-                <w:rFonts w:hint="eastAsia"/>
-                <w:sz w:val="21"/>
-                <w:szCs w:val="32"/>
-              </w:rPr>
-              <w:t>公告</w:t>
+              <w:t>输入学生</w:t>
             </w:r>
             <w:r>
               <w:rPr>
@@ -37339,21 +36713,7 @@
                 <w:sz w:val="21"/>
                 <w:szCs w:val="32"/>
               </w:rPr>
-              <w:t>后进行</w:t>
-            </w:r>
-            <w:r>
-              <w:rPr>
-                <w:sz w:val="21"/>
-                <w:szCs w:val="32"/>
-              </w:rPr>
-              <w:t>公告</w:t>
-            </w:r>
-            <w:r>
-              <w:rPr>
-                <w:sz w:val="21"/>
-                <w:szCs w:val="32"/>
-              </w:rPr>
-              <w:t>数据库信息</w:t>
+              <w:t>后进行学生数据库信息</w:t>
             </w:r>
             <w:r>
               <w:rPr>
@@ -37466,23 +36826,7 @@
                 <w:sz w:val="21"/>
                 <w:szCs w:val="32"/>
               </w:rPr>
-              <w:t>公告</w:t>
-            </w:r>
-            <w:r>
-              <w:rPr>
-                <w:rFonts w:hint="eastAsia"/>
-                <w:sz w:val="21"/>
-                <w:szCs w:val="32"/>
-              </w:rPr>
-              <w:t>删除：获取</w:t>
-            </w:r>
-            <w:r>
-              <w:rPr>
-                <w:rFonts w:hint="eastAsia"/>
-                <w:sz w:val="21"/>
-                <w:szCs w:val="32"/>
-              </w:rPr>
-              <w:t>公告</w:t>
+              <w:t>学生删除：获取学生</w:t>
             </w:r>
             <w:r>
               <w:rPr>
@@ -37670,31 +37014,7 @@
                 <w:sz w:val="21"/>
                 <w:szCs w:val="32"/>
               </w:rPr>
-              <w:t>公告</w:t>
-            </w:r>
-            <w:r>
-              <w:rPr>
-                <w:rFonts w:hint="eastAsia"/>
-                <w:sz w:val="21"/>
-                <w:szCs w:val="32"/>
-              </w:rPr>
-              <w:t>列表：获取数据库</w:t>
-            </w:r>
-            <w:r>
-              <w:rPr>
-                <w:rFonts w:hint="eastAsia"/>
-                <w:sz w:val="21"/>
-                <w:szCs w:val="32"/>
-              </w:rPr>
-              <w:t>公告</w:t>
-            </w:r>
-            <w:r>
-              <w:rPr>
-                <w:rFonts w:hint="eastAsia"/>
-                <w:sz w:val="21"/>
-                <w:szCs w:val="32"/>
-              </w:rPr>
-              <w:t>表所有的记录信息</w:t>
+              <w:t>学生列表：获取数据库学生表所有的记录信息</w:t>
             </w:r>
           </w:p>
         </w:tc>
@@ -37802,6 +37122,3146 @@
     </w:tbl>
     <w:p>
       <w:pPr>
+        <w:spacing w:line="460" w:lineRule="exact"/>
+      </w:pPr>
+      <w:r>
+        <w:rPr>
+          <w:rFonts w:hAnsi="宋体"/>
+        </w:rPr>
+        <w:t>（</w:t>
+      </w:r>
+      <w:r>
+        <w:t>4</w:t>
+      </w:r>
+      <w:r>
+        <w:rPr>
+          <w:rFonts w:hAnsi="宋体"/>
+        </w:rPr>
+        <w:t>）</w:t>
+      </w:r>
+      <w:r>
+        <w:rPr>
+          <w:rFonts w:hAnsi="宋体" w:hint="eastAsia"/>
+        </w:rPr>
+        <w:t>C++</w:t>
+      </w:r>
+      <w:r>
+        <w:rPr>
+          <w:rFonts w:hAnsi="宋体" w:hint="eastAsia"/>
+        </w:rPr>
+        <w:t>编程语言在线学习系统公告</w:t>
+      </w:r>
+      <w:r>
+        <w:rPr>
+          <w:rFonts w:hAnsi="宋体"/>
+        </w:rPr>
+        <w:t>测试用例，如表</w:t>
+      </w:r>
+      <w:r>
+        <w:t>5-4</w:t>
+      </w:r>
+      <w:r>
+        <w:rPr>
+          <w:rFonts w:hAnsi="宋体"/>
+        </w:rPr>
+        <w:t>所示。</w:t>
+      </w:r>
+    </w:p>
+    <w:p>
+      <w:pPr>
+        <w:jc w:val="center"/>
+        <w:rPr>
+          <w:rFonts w:ascii="宋体" w:hAnsi="宋体"/>
+          <w:sz w:val="21"/>
+          <w:szCs w:val="21"/>
+        </w:rPr>
+      </w:pPr>
+      <w:r>
+        <w:rPr>
+          <w:rFonts w:ascii="宋体" w:hAnsi="宋体" w:hint="eastAsia"/>
+          <w:sz w:val="21"/>
+          <w:szCs w:val="21"/>
+        </w:rPr>
+        <w:t>表5</w:t>
+      </w:r>
+      <w:r>
+        <w:rPr>
+          <w:rFonts w:ascii="宋体" w:hAnsi="宋体"/>
+          <w:sz w:val="21"/>
+          <w:szCs w:val="21"/>
+        </w:rPr>
+        <w:t>-4</w:t>
+      </w:r>
+      <w:r>
+        <w:rPr>
+          <w:rFonts w:ascii="宋体" w:hAnsi="宋体" w:hint="eastAsia"/>
+          <w:sz w:val="21"/>
+          <w:szCs w:val="21"/>
+        </w:rPr>
+        <w:t>公告</w:t>
+      </w:r>
+      <w:r>
+        <w:rPr>
+          <w:rFonts w:ascii="宋体" w:hAnsi="宋体"/>
+          <w:sz w:val="21"/>
+          <w:szCs w:val="21"/>
+        </w:rPr>
+        <w:t>测试用例</w:t>
+      </w:r>
+    </w:p>
+    <w:tbl>
+      <w:tblPr>
+        <w:tblW w:w="7924" w:type="dxa"/>
+        <w:jc w:val="center"/>
+        <w:tblBorders>
+          <w:top w:val="single" w:sz="4" w:space="0" w:color="auto"/>
+          <w:left w:val="single" w:sz="4" w:space="0" w:color="auto"/>
+          <w:bottom w:val="single" w:sz="4" w:space="0" w:color="auto"/>
+          <w:right w:val="single" w:sz="4" w:space="0" w:color="auto"/>
+          <w:insideH w:val="single" w:sz="4" w:space="0" w:color="auto"/>
+          <w:insideV w:val="single" w:sz="4" w:space="0" w:color="auto"/>
+        </w:tblBorders>
+        <w:tblLayout w:type="fixed"/>
+        <w:tblLook w:val="0000" w:firstRow="0" w:lastRow="0" w:firstColumn="0" w:lastColumn="0" w:noHBand="0" w:noVBand="0"/>
+      </w:tblPr>
+      <w:tblGrid>
+        <w:gridCol w:w="1705"/>
+        <w:gridCol w:w="2484"/>
+        <w:gridCol w:w="1751"/>
+        <w:gridCol w:w="1984"/>
+      </w:tblGrid>
+      <w:tr>
+        <w:trPr>
+          <w:jc w:val="center"/>
+        </w:trPr>
+        <w:tc>
+          <w:tcPr>
+            <w:tcW w:w="1705" w:type="dxa"/>
+            <w:tcBorders>
+              <w:top w:val="single" w:sz="12" w:space="0" w:color="auto"/>
+              <w:left w:val="nil"/>
+              <w:bottom w:val="single" w:sz="2" w:space="0" w:color="auto"/>
+              <w:right w:val="nil"/>
+            </w:tcBorders>
+            <w:vAlign w:val="center"/>
+          </w:tcPr>
+          <w:p>
+            <w:pPr>
+              <w:widowControl w:val="0"/>
+              <w:snapToGrid w:val="0"/>
+              <w:jc w:val="center"/>
+              <w:rPr>
+                <w:sz w:val="21"/>
+                <w:szCs w:val="32"/>
+              </w:rPr>
+            </w:pPr>
+            <w:r>
+              <w:rPr>
+                <w:sz w:val="21"/>
+                <w:szCs w:val="32"/>
+              </w:rPr>
+              <w:t>输入</w:t>
+            </w:r>
+          </w:p>
+        </w:tc>
+        <w:tc>
+          <w:tcPr>
+            <w:tcW w:w="2484" w:type="dxa"/>
+            <w:tcBorders>
+              <w:top w:val="single" w:sz="12" w:space="0" w:color="auto"/>
+              <w:left w:val="nil"/>
+              <w:bottom w:val="single" w:sz="2" w:space="0" w:color="auto"/>
+              <w:right w:val="nil"/>
+            </w:tcBorders>
+            <w:vAlign w:val="center"/>
+          </w:tcPr>
+          <w:p>
+            <w:pPr>
+              <w:widowControl w:val="0"/>
+              <w:snapToGrid w:val="0"/>
+              <w:jc w:val="center"/>
+              <w:rPr>
+                <w:sz w:val="21"/>
+                <w:szCs w:val="32"/>
+              </w:rPr>
+            </w:pPr>
+            <w:r>
+              <w:rPr>
+                <w:rFonts w:hint="eastAsia"/>
+                <w:sz w:val="21"/>
+                <w:szCs w:val="32"/>
+              </w:rPr>
+              <w:t>描述过程</w:t>
+            </w:r>
+          </w:p>
+        </w:tc>
+        <w:tc>
+          <w:tcPr>
+            <w:tcW w:w="1751" w:type="dxa"/>
+            <w:tcBorders>
+              <w:top w:val="single" w:sz="12" w:space="0" w:color="auto"/>
+              <w:left w:val="nil"/>
+              <w:bottom w:val="single" w:sz="2" w:space="0" w:color="auto"/>
+              <w:right w:val="nil"/>
+            </w:tcBorders>
+            <w:vAlign w:val="center"/>
+          </w:tcPr>
+          <w:p>
+            <w:pPr>
+              <w:widowControl w:val="0"/>
+              <w:snapToGrid w:val="0"/>
+              <w:jc w:val="center"/>
+              <w:rPr>
+                <w:sz w:val="21"/>
+                <w:szCs w:val="32"/>
+              </w:rPr>
+            </w:pPr>
+            <w:r>
+              <w:rPr>
+                <w:rFonts w:hint="eastAsia"/>
+                <w:sz w:val="21"/>
+                <w:szCs w:val="32"/>
+              </w:rPr>
+              <w:t>逾期结果</w:t>
+            </w:r>
+          </w:p>
+        </w:tc>
+        <w:tc>
+          <w:tcPr>
+            <w:tcW w:w="1984" w:type="dxa"/>
+            <w:tcBorders>
+              <w:top w:val="single" w:sz="12" w:space="0" w:color="auto"/>
+              <w:left w:val="nil"/>
+              <w:bottom w:val="single" w:sz="2" w:space="0" w:color="auto"/>
+              <w:right w:val="nil"/>
+            </w:tcBorders>
+            <w:vAlign w:val="center"/>
+          </w:tcPr>
+          <w:p>
+            <w:pPr>
+              <w:widowControl w:val="0"/>
+              <w:snapToGrid w:val="0"/>
+              <w:jc w:val="center"/>
+              <w:rPr>
+                <w:sz w:val="21"/>
+                <w:szCs w:val="32"/>
+              </w:rPr>
+            </w:pPr>
+            <w:r>
+              <w:rPr>
+                <w:rFonts w:hint="eastAsia"/>
+                <w:sz w:val="21"/>
+                <w:szCs w:val="32"/>
+              </w:rPr>
+              <w:t>实际结果分析</w:t>
+            </w:r>
+          </w:p>
+        </w:tc>
+      </w:tr>
+      <w:tr>
+        <w:trPr>
+          <w:jc w:val="center"/>
+        </w:trPr>
+        <w:tc>
+          <w:tcPr>
+            <w:tcW w:w="1705" w:type="dxa"/>
+            <w:tcBorders>
+              <w:top w:val="single" w:sz="2" w:space="0" w:color="auto"/>
+              <w:left w:val="nil"/>
+              <w:bottom w:val="nil"/>
+              <w:right w:val="nil"/>
+            </w:tcBorders>
+            <w:vAlign w:val="center"/>
+          </w:tcPr>
+          <w:p>
+            <w:pPr>
+              <w:widowControl w:val="0"/>
+              <w:snapToGrid w:val="0"/>
+              <w:jc w:val="center"/>
+              <w:rPr>
+                <w:sz w:val="21"/>
+                <w:szCs w:val="32"/>
+              </w:rPr>
+            </w:pPr>
+            <w:r>
+              <w:rPr>
+                <w:rFonts w:hint="eastAsia"/>
+                <w:sz w:val="21"/>
+                <w:szCs w:val="32"/>
+              </w:rPr>
+              <w:t>公告</w:t>
+            </w:r>
+            <w:r>
+              <w:rPr>
+                <w:rFonts w:hint="eastAsia"/>
+                <w:sz w:val="21"/>
+                <w:szCs w:val="32"/>
+              </w:rPr>
+              <w:t>添加：输入</w:t>
+            </w:r>
+            <w:r>
+              <w:rPr>
+                <w:rFonts w:hint="eastAsia"/>
+                <w:sz w:val="21"/>
+                <w:szCs w:val="32"/>
+              </w:rPr>
+              <w:t>公告</w:t>
+            </w:r>
+            <w:r>
+              <w:rPr>
+                <w:sz w:val="21"/>
+                <w:szCs w:val="32"/>
+              </w:rPr>
+              <w:t>名称</w:t>
+            </w:r>
+            <w:r>
+              <w:rPr>
+                <w:rFonts w:hint="eastAsia"/>
+                <w:sz w:val="21"/>
+                <w:szCs w:val="32"/>
+              </w:rPr>
+              <w:t>、日期、内容</w:t>
+            </w:r>
+          </w:p>
+        </w:tc>
+        <w:tc>
+          <w:tcPr>
+            <w:tcW w:w="2484" w:type="dxa"/>
+            <w:tcBorders>
+              <w:top w:val="single" w:sz="2" w:space="0" w:color="auto"/>
+              <w:left w:val="nil"/>
+              <w:bottom w:val="nil"/>
+              <w:right w:val="nil"/>
+            </w:tcBorders>
+            <w:vAlign w:val="center"/>
+          </w:tcPr>
+          <w:p>
+            <w:pPr>
+              <w:widowControl w:val="0"/>
+              <w:snapToGrid w:val="0"/>
+              <w:jc w:val="center"/>
+              <w:rPr>
+                <w:sz w:val="21"/>
+                <w:szCs w:val="32"/>
+              </w:rPr>
+            </w:pPr>
+            <w:r>
+              <w:rPr>
+                <w:rFonts w:hint="eastAsia"/>
+                <w:sz w:val="21"/>
+                <w:szCs w:val="32"/>
+              </w:rPr>
+              <w:t>添加</w:t>
+            </w:r>
+            <w:r>
+              <w:rPr>
+                <w:sz w:val="21"/>
+                <w:szCs w:val="32"/>
+              </w:rPr>
+              <w:t>后进行</w:t>
+            </w:r>
+            <w:r>
+              <w:rPr>
+                <w:sz w:val="21"/>
+                <w:szCs w:val="32"/>
+              </w:rPr>
+              <w:t>公告</w:t>
+            </w:r>
+            <w:r>
+              <w:rPr>
+                <w:sz w:val="21"/>
+                <w:szCs w:val="32"/>
+              </w:rPr>
+              <w:t>数据库信息保存</w:t>
+            </w:r>
+            <w:r>
+              <w:rPr>
+                <w:rFonts w:hint="eastAsia"/>
+                <w:sz w:val="21"/>
+                <w:szCs w:val="32"/>
+              </w:rPr>
+              <w:t>。数据库增加一条记录。</w:t>
+            </w:r>
+          </w:p>
+        </w:tc>
+        <w:tc>
+          <w:tcPr>
+            <w:tcW w:w="1751" w:type="dxa"/>
+            <w:tcBorders>
+              <w:top w:val="single" w:sz="2" w:space="0" w:color="auto"/>
+              <w:left w:val="nil"/>
+              <w:bottom w:val="nil"/>
+              <w:right w:val="nil"/>
+            </w:tcBorders>
+            <w:vAlign w:val="center"/>
+          </w:tcPr>
+          <w:p>
+            <w:pPr>
+              <w:widowControl w:val="0"/>
+              <w:snapToGrid w:val="0"/>
+              <w:jc w:val="center"/>
+              <w:rPr>
+                <w:sz w:val="21"/>
+                <w:szCs w:val="32"/>
+              </w:rPr>
+            </w:pPr>
+            <w:r>
+              <w:rPr>
+                <w:rFonts w:hint="eastAsia"/>
+                <w:sz w:val="21"/>
+                <w:szCs w:val="32"/>
+              </w:rPr>
+              <w:t>提示</w:t>
+            </w:r>
+            <w:r>
+              <w:rPr>
+                <w:sz w:val="21"/>
+                <w:szCs w:val="32"/>
+              </w:rPr>
+              <w:t>添加成功</w:t>
+            </w:r>
+          </w:p>
+        </w:tc>
+        <w:tc>
+          <w:tcPr>
+            <w:tcW w:w="1984" w:type="dxa"/>
+            <w:tcBorders>
+              <w:top w:val="single" w:sz="2" w:space="0" w:color="auto"/>
+              <w:left w:val="nil"/>
+              <w:bottom w:val="nil"/>
+              <w:right w:val="nil"/>
+            </w:tcBorders>
+            <w:vAlign w:val="center"/>
+          </w:tcPr>
+          <w:p>
+            <w:pPr>
+              <w:widowControl w:val="0"/>
+              <w:snapToGrid w:val="0"/>
+              <w:jc w:val="center"/>
+              <w:rPr>
+                <w:sz w:val="21"/>
+                <w:szCs w:val="32"/>
+              </w:rPr>
+            </w:pPr>
+            <w:r>
+              <w:rPr>
+                <w:rFonts w:hint="eastAsia"/>
+                <w:sz w:val="21"/>
+                <w:szCs w:val="32"/>
+              </w:rPr>
+              <w:t>正确提示</w:t>
+            </w:r>
+          </w:p>
+        </w:tc>
+      </w:tr>
+      <w:tr>
+        <w:trPr>
+          <w:jc w:val="center"/>
+        </w:trPr>
+        <w:tc>
+          <w:tcPr>
+            <w:tcW w:w="1705" w:type="dxa"/>
+            <w:tcBorders>
+              <w:top w:val="nil"/>
+              <w:left w:val="nil"/>
+              <w:bottom w:val="nil"/>
+              <w:right w:val="nil"/>
+            </w:tcBorders>
+            <w:vAlign w:val="center"/>
+          </w:tcPr>
+          <w:p>
+            <w:pPr>
+              <w:widowControl w:val="0"/>
+              <w:snapToGrid w:val="0"/>
+              <w:jc w:val="center"/>
+              <w:rPr>
+                <w:sz w:val="21"/>
+                <w:szCs w:val="32"/>
+              </w:rPr>
+            </w:pPr>
+            <w:r>
+              <w:rPr>
+                <w:rFonts w:hint="eastAsia"/>
+                <w:sz w:val="21"/>
+                <w:szCs w:val="32"/>
+              </w:rPr>
+              <w:t>公告</w:t>
+            </w:r>
+            <w:r>
+              <w:rPr>
+                <w:rFonts w:hint="eastAsia"/>
+                <w:sz w:val="21"/>
+                <w:szCs w:val="32"/>
+              </w:rPr>
+              <w:t>修改：获取</w:t>
+            </w:r>
+            <w:r>
+              <w:rPr>
+                <w:rFonts w:hint="eastAsia"/>
+                <w:sz w:val="21"/>
+                <w:szCs w:val="32"/>
+              </w:rPr>
+              <w:t>公告</w:t>
+            </w:r>
+            <w:r>
+              <w:rPr>
+                <w:rFonts w:hint="eastAsia"/>
+                <w:sz w:val="21"/>
+                <w:szCs w:val="32"/>
+              </w:rPr>
+              <w:t>I</w:t>
+            </w:r>
+            <w:r>
+              <w:rPr>
+                <w:sz w:val="21"/>
+                <w:szCs w:val="32"/>
+              </w:rPr>
+              <w:t>D</w:t>
+            </w:r>
+            <w:r>
+              <w:rPr>
+                <w:rFonts w:hint="eastAsia"/>
+                <w:sz w:val="21"/>
+                <w:szCs w:val="32"/>
+              </w:rPr>
+              <w:t>，</w:t>
+            </w:r>
+            <w:r>
+              <w:rPr>
+                <w:sz w:val="21"/>
+                <w:szCs w:val="32"/>
+              </w:rPr>
+              <w:t>然后</w:t>
+            </w:r>
+            <w:r>
+              <w:rPr>
+                <w:rFonts w:hint="eastAsia"/>
+                <w:sz w:val="21"/>
+                <w:szCs w:val="32"/>
+              </w:rPr>
+              <w:t>输入</w:t>
+            </w:r>
+            <w:r>
+              <w:rPr>
+                <w:rFonts w:hint="eastAsia"/>
+                <w:sz w:val="21"/>
+                <w:szCs w:val="32"/>
+              </w:rPr>
+              <w:t>公告</w:t>
+            </w:r>
+            <w:r>
+              <w:rPr>
+                <w:sz w:val="21"/>
+                <w:szCs w:val="32"/>
+              </w:rPr>
+              <w:t>名称</w:t>
+            </w:r>
+            <w:r>
+              <w:rPr>
+                <w:rFonts w:hint="eastAsia"/>
+                <w:sz w:val="21"/>
+                <w:szCs w:val="32"/>
+              </w:rPr>
+              <w:t>、日期、内容的修改内容</w:t>
+            </w:r>
+          </w:p>
+        </w:tc>
+        <w:tc>
+          <w:tcPr>
+            <w:tcW w:w="2484" w:type="dxa"/>
+            <w:tcBorders>
+              <w:top w:val="nil"/>
+              <w:left w:val="nil"/>
+              <w:bottom w:val="nil"/>
+              <w:right w:val="nil"/>
+            </w:tcBorders>
+            <w:vAlign w:val="center"/>
+          </w:tcPr>
+          <w:p>
+            <w:pPr>
+              <w:widowControl w:val="0"/>
+              <w:snapToGrid w:val="0"/>
+              <w:jc w:val="center"/>
+              <w:rPr>
+                <w:sz w:val="21"/>
+                <w:szCs w:val="32"/>
+              </w:rPr>
+            </w:pPr>
+            <w:r>
+              <w:rPr>
+                <w:rFonts w:hint="eastAsia"/>
+                <w:sz w:val="21"/>
+                <w:szCs w:val="32"/>
+              </w:rPr>
+              <w:t>修改</w:t>
+            </w:r>
+            <w:r>
+              <w:rPr>
+                <w:sz w:val="21"/>
+                <w:szCs w:val="32"/>
+              </w:rPr>
+              <w:t>后进行</w:t>
+            </w:r>
+            <w:r>
+              <w:rPr>
+                <w:sz w:val="21"/>
+                <w:szCs w:val="32"/>
+              </w:rPr>
+              <w:t>公告</w:t>
+            </w:r>
+            <w:r>
+              <w:rPr>
+                <w:sz w:val="21"/>
+                <w:szCs w:val="32"/>
+              </w:rPr>
+              <w:t>数据库信息</w:t>
+            </w:r>
+            <w:r>
+              <w:rPr>
+                <w:rFonts w:hint="eastAsia"/>
+                <w:sz w:val="21"/>
+                <w:szCs w:val="32"/>
+              </w:rPr>
+              <w:t>更新。数据库更新一条记录。</w:t>
+            </w:r>
+          </w:p>
+        </w:tc>
+        <w:tc>
+          <w:tcPr>
+            <w:tcW w:w="1751" w:type="dxa"/>
+            <w:tcBorders>
+              <w:top w:val="nil"/>
+              <w:left w:val="nil"/>
+              <w:bottom w:val="nil"/>
+              <w:right w:val="nil"/>
+            </w:tcBorders>
+            <w:vAlign w:val="center"/>
+          </w:tcPr>
+          <w:p>
+            <w:pPr>
+              <w:widowControl w:val="0"/>
+              <w:snapToGrid w:val="0"/>
+              <w:jc w:val="center"/>
+              <w:rPr>
+                <w:sz w:val="21"/>
+                <w:szCs w:val="32"/>
+              </w:rPr>
+            </w:pPr>
+            <w:r>
+              <w:rPr>
+                <w:rFonts w:hint="eastAsia"/>
+                <w:sz w:val="21"/>
+                <w:szCs w:val="32"/>
+              </w:rPr>
+              <w:t>提示修改</w:t>
+            </w:r>
+            <w:r>
+              <w:rPr>
+                <w:sz w:val="21"/>
+                <w:szCs w:val="32"/>
+              </w:rPr>
+              <w:t>成功</w:t>
+            </w:r>
+          </w:p>
+        </w:tc>
+        <w:tc>
+          <w:tcPr>
+            <w:tcW w:w="1984" w:type="dxa"/>
+            <w:tcBorders>
+              <w:top w:val="nil"/>
+              <w:left w:val="nil"/>
+              <w:bottom w:val="nil"/>
+              <w:right w:val="nil"/>
+            </w:tcBorders>
+            <w:vAlign w:val="center"/>
+          </w:tcPr>
+          <w:p>
+            <w:pPr>
+              <w:widowControl w:val="0"/>
+              <w:snapToGrid w:val="0"/>
+              <w:jc w:val="center"/>
+              <w:rPr>
+                <w:sz w:val="21"/>
+                <w:szCs w:val="32"/>
+              </w:rPr>
+            </w:pPr>
+            <w:r>
+              <w:rPr>
+                <w:rFonts w:hint="eastAsia"/>
+                <w:sz w:val="21"/>
+                <w:szCs w:val="32"/>
+              </w:rPr>
+              <w:t>正确提示</w:t>
+            </w:r>
+          </w:p>
+        </w:tc>
+      </w:tr>
+      <w:tr>
+        <w:trPr>
+          <w:jc w:val="center"/>
+        </w:trPr>
+        <w:tc>
+          <w:tcPr>
+            <w:tcW w:w="1705" w:type="dxa"/>
+            <w:tcBorders>
+              <w:top w:val="nil"/>
+              <w:left w:val="nil"/>
+              <w:bottom w:val="nil"/>
+              <w:right w:val="nil"/>
+            </w:tcBorders>
+            <w:vAlign w:val="center"/>
+          </w:tcPr>
+          <w:p>
+            <w:pPr>
+              <w:widowControl w:val="0"/>
+              <w:snapToGrid w:val="0"/>
+              <w:jc w:val="center"/>
+              <w:rPr>
+                <w:sz w:val="21"/>
+                <w:szCs w:val="32"/>
+              </w:rPr>
+            </w:pPr>
+            <w:r>
+              <w:rPr>
+                <w:rFonts w:hint="eastAsia"/>
+                <w:sz w:val="21"/>
+                <w:szCs w:val="32"/>
+              </w:rPr>
+              <w:t>公告</w:t>
+            </w:r>
+            <w:r>
+              <w:rPr>
+                <w:rFonts w:hint="eastAsia"/>
+                <w:sz w:val="21"/>
+                <w:szCs w:val="32"/>
+              </w:rPr>
+              <w:t>删除：获取</w:t>
+            </w:r>
+            <w:r>
+              <w:rPr>
+                <w:rFonts w:hint="eastAsia"/>
+                <w:sz w:val="21"/>
+                <w:szCs w:val="32"/>
+              </w:rPr>
+              <w:t>公告</w:t>
+            </w:r>
+            <w:r>
+              <w:rPr>
+                <w:rFonts w:hint="eastAsia"/>
+                <w:sz w:val="21"/>
+                <w:szCs w:val="32"/>
+              </w:rPr>
+              <w:t>I</w:t>
+            </w:r>
+            <w:r>
+              <w:rPr>
+                <w:sz w:val="21"/>
+                <w:szCs w:val="32"/>
+              </w:rPr>
+              <w:t>D</w:t>
+            </w:r>
+            <w:r>
+              <w:rPr>
+                <w:sz w:val="21"/>
+                <w:szCs w:val="32"/>
+              </w:rPr>
+              <w:t>后</w:t>
+            </w:r>
+            <w:r>
+              <w:rPr>
+                <w:rFonts w:hint="eastAsia"/>
+                <w:sz w:val="21"/>
+                <w:szCs w:val="32"/>
+              </w:rPr>
+              <w:t>，</w:t>
+            </w:r>
+            <w:r>
+              <w:rPr>
+                <w:sz w:val="21"/>
+                <w:szCs w:val="32"/>
+              </w:rPr>
+              <w:t>进行删除</w:t>
+            </w:r>
+          </w:p>
+        </w:tc>
+        <w:tc>
+          <w:tcPr>
+            <w:tcW w:w="2484" w:type="dxa"/>
+            <w:tcBorders>
+              <w:top w:val="nil"/>
+              <w:left w:val="nil"/>
+              <w:bottom w:val="nil"/>
+              <w:right w:val="nil"/>
+            </w:tcBorders>
+            <w:vAlign w:val="center"/>
+          </w:tcPr>
+          <w:p>
+            <w:pPr>
+              <w:widowControl w:val="0"/>
+              <w:snapToGrid w:val="0"/>
+              <w:jc w:val="center"/>
+              <w:rPr>
+                <w:sz w:val="21"/>
+                <w:szCs w:val="32"/>
+              </w:rPr>
+            </w:pPr>
+            <w:r>
+              <w:rPr>
+                <w:rFonts w:hint="eastAsia"/>
+                <w:sz w:val="21"/>
+                <w:szCs w:val="32"/>
+              </w:rPr>
+              <w:t>删除</w:t>
+            </w:r>
+            <w:r>
+              <w:rPr>
+                <w:sz w:val="21"/>
+                <w:szCs w:val="32"/>
+              </w:rPr>
+              <w:t>后</w:t>
+            </w:r>
+            <w:r>
+              <w:rPr>
+                <w:rFonts w:hint="eastAsia"/>
+                <w:sz w:val="21"/>
+                <w:szCs w:val="32"/>
+              </w:rPr>
+              <w:t>数据库减少一条记录。</w:t>
+            </w:r>
+          </w:p>
+        </w:tc>
+        <w:tc>
+          <w:tcPr>
+            <w:tcW w:w="1751" w:type="dxa"/>
+            <w:tcBorders>
+              <w:top w:val="nil"/>
+              <w:left w:val="nil"/>
+              <w:bottom w:val="nil"/>
+              <w:right w:val="nil"/>
+            </w:tcBorders>
+            <w:vAlign w:val="center"/>
+          </w:tcPr>
+          <w:p>
+            <w:pPr>
+              <w:widowControl w:val="0"/>
+              <w:snapToGrid w:val="0"/>
+              <w:jc w:val="center"/>
+              <w:rPr>
+                <w:sz w:val="21"/>
+                <w:szCs w:val="32"/>
+              </w:rPr>
+            </w:pPr>
+            <w:r>
+              <w:rPr>
+                <w:rFonts w:hint="eastAsia"/>
+                <w:sz w:val="21"/>
+                <w:szCs w:val="32"/>
+              </w:rPr>
+              <w:t>提示删除</w:t>
+            </w:r>
+            <w:r>
+              <w:rPr>
+                <w:sz w:val="21"/>
+                <w:szCs w:val="32"/>
+              </w:rPr>
+              <w:t>成功</w:t>
+            </w:r>
+          </w:p>
+        </w:tc>
+        <w:tc>
+          <w:tcPr>
+            <w:tcW w:w="1984" w:type="dxa"/>
+            <w:tcBorders>
+              <w:top w:val="nil"/>
+              <w:left w:val="nil"/>
+              <w:bottom w:val="nil"/>
+              <w:right w:val="nil"/>
+            </w:tcBorders>
+            <w:vAlign w:val="center"/>
+          </w:tcPr>
+          <w:p>
+            <w:pPr>
+              <w:widowControl w:val="0"/>
+              <w:snapToGrid w:val="0"/>
+              <w:jc w:val="center"/>
+              <w:rPr>
+                <w:sz w:val="21"/>
+                <w:szCs w:val="32"/>
+              </w:rPr>
+            </w:pPr>
+            <w:r>
+              <w:rPr>
+                <w:rFonts w:hint="eastAsia"/>
+                <w:sz w:val="21"/>
+                <w:szCs w:val="32"/>
+              </w:rPr>
+              <w:t>正确提示</w:t>
+            </w:r>
+          </w:p>
+        </w:tc>
+      </w:tr>
+      <w:tr>
+        <w:trPr>
+          <w:jc w:val="center"/>
+        </w:trPr>
+        <w:tc>
+          <w:tcPr>
+            <w:tcW w:w="1705" w:type="dxa"/>
+            <w:tcBorders>
+              <w:top w:val="nil"/>
+              <w:left w:val="nil"/>
+              <w:bottom w:val="single" w:sz="12" w:space="0" w:color="auto"/>
+              <w:right w:val="nil"/>
+            </w:tcBorders>
+            <w:vAlign w:val="center"/>
+          </w:tcPr>
+          <w:p>
+            <w:pPr>
+              <w:widowControl w:val="0"/>
+              <w:snapToGrid w:val="0"/>
+              <w:jc w:val="center"/>
+              <w:rPr>
+                <w:sz w:val="21"/>
+                <w:szCs w:val="32"/>
+              </w:rPr>
+            </w:pPr>
+            <w:r>
+              <w:rPr>
+                <w:rFonts w:hint="eastAsia"/>
+                <w:sz w:val="21"/>
+                <w:szCs w:val="32"/>
+              </w:rPr>
+              <w:t>公告</w:t>
+            </w:r>
+            <w:r>
+              <w:rPr>
+                <w:rFonts w:hint="eastAsia"/>
+                <w:sz w:val="21"/>
+                <w:szCs w:val="32"/>
+              </w:rPr>
+              <w:t>列表：获取数据库</w:t>
+            </w:r>
+            <w:r>
+              <w:rPr>
+                <w:rFonts w:hint="eastAsia"/>
+                <w:sz w:val="21"/>
+                <w:szCs w:val="32"/>
+              </w:rPr>
+              <w:t>公告</w:t>
+            </w:r>
+            <w:r>
+              <w:rPr>
+                <w:rFonts w:hint="eastAsia"/>
+                <w:sz w:val="21"/>
+                <w:szCs w:val="32"/>
+              </w:rPr>
+              <w:t>表所有的记录信息</w:t>
+            </w:r>
+          </w:p>
+        </w:tc>
+        <w:tc>
+          <w:tcPr>
+            <w:tcW w:w="2484" w:type="dxa"/>
+            <w:tcBorders>
+              <w:top w:val="nil"/>
+              <w:left w:val="nil"/>
+              <w:bottom w:val="single" w:sz="12" w:space="0" w:color="auto"/>
+              <w:right w:val="nil"/>
+            </w:tcBorders>
+            <w:vAlign w:val="center"/>
+          </w:tcPr>
+          <w:p>
+            <w:pPr>
+              <w:widowControl w:val="0"/>
+              <w:snapToGrid w:val="0"/>
+              <w:jc w:val="center"/>
+              <w:rPr>
+                <w:sz w:val="21"/>
+                <w:szCs w:val="32"/>
+              </w:rPr>
+            </w:pPr>
+            <w:r>
+              <w:rPr>
+                <w:rFonts w:hint="eastAsia"/>
+                <w:sz w:val="21"/>
+                <w:szCs w:val="32"/>
+              </w:rPr>
+              <w:t>数据库记录和界面一致</w:t>
+            </w:r>
+          </w:p>
+        </w:tc>
+        <w:tc>
+          <w:tcPr>
+            <w:tcW w:w="1751" w:type="dxa"/>
+            <w:tcBorders>
+              <w:top w:val="nil"/>
+              <w:left w:val="nil"/>
+              <w:bottom w:val="single" w:sz="12" w:space="0" w:color="auto"/>
+              <w:right w:val="nil"/>
+            </w:tcBorders>
+            <w:vAlign w:val="center"/>
+          </w:tcPr>
+          <w:p>
+            <w:pPr>
+              <w:widowControl w:val="0"/>
+              <w:snapToGrid w:val="0"/>
+              <w:jc w:val="center"/>
+              <w:rPr>
+                <w:sz w:val="21"/>
+                <w:szCs w:val="32"/>
+              </w:rPr>
+            </w:pPr>
+            <w:r>
+              <w:rPr>
+                <w:rFonts w:hint="eastAsia"/>
+                <w:sz w:val="21"/>
+                <w:szCs w:val="32"/>
+              </w:rPr>
+              <w:t>提示查询</w:t>
+            </w:r>
+            <w:r>
+              <w:rPr>
+                <w:sz w:val="21"/>
+                <w:szCs w:val="32"/>
+              </w:rPr>
+              <w:t>成功</w:t>
+            </w:r>
+          </w:p>
+        </w:tc>
+        <w:tc>
+          <w:tcPr>
+            <w:tcW w:w="1984" w:type="dxa"/>
+            <w:tcBorders>
+              <w:top w:val="nil"/>
+              <w:left w:val="nil"/>
+              <w:bottom w:val="single" w:sz="12" w:space="0" w:color="auto"/>
+              <w:right w:val="nil"/>
+            </w:tcBorders>
+            <w:vAlign w:val="center"/>
+          </w:tcPr>
+          <w:p>
+            <w:pPr>
+              <w:widowControl w:val="0"/>
+              <w:snapToGrid w:val="0"/>
+              <w:jc w:val="center"/>
+              <w:rPr>
+                <w:sz w:val="21"/>
+                <w:szCs w:val="32"/>
+              </w:rPr>
+            </w:pPr>
+            <w:r>
+              <w:rPr>
+                <w:rFonts w:hint="eastAsia"/>
+                <w:sz w:val="21"/>
+                <w:szCs w:val="32"/>
+              </w:rPr>
+              <w:t>正确显示</w:t>
+            </w:r>
+          </w:p>
+        </w:tc>
+      </w:tr>
+    </w:tbl>
+    <w:p>
+      <w:pPr>
+        <w:spacing w:line="460" w:lineRule="exact"/>
+      </w:pPr>
+      <w:r>
+        <w:rPr>
+          <w:rFonts w:hAnsi="宋体"/>
+        </w:rPr>
+        <w:lastRenderedPageBreak/>
+        <w:t>（</w:t>
+      </w:r>
+      <w:r>
+        <w:t>5</w:t>
+      </w:r>
+      <w:r>
+        <w:rPr>
+          <w:rFonts w:hAnsi="宋体"/>
+        </w:rPr>
+        <w:t>）</w:t>
+      </w:r>
+      <w:r>
+        <w:rPr>
+          <w:rFonts w:hAnsi="宋体" w:hint="eastAsia"/>
+        </w:rPr>
+        <w:t>C++</w:t>
+      </w:r>
+      <w:r>
+        <w:rPr>
+          <w:rFonts w:hAnsi="宋体" w:hint="eastAsia"/>
+        </w:rPr>
+        <w:t>编程语言在线学习系统老师</w:t>
+      </w:r>
+      <w:r>
+        <w:rPr>
+          <w:rFonts w:hAnsi="宋体"/>
+        </w:rPr>
+        <w:t>测试用例，如表</w:t>
+      </w:r>
+      <w:r>
+        <w:t>5-5</w:t>
+      </w:r>
+      <w:r>
+        <w:rPr>
+          <w:rFonts w:hAnsi="宋体"/>
+        </w:rPr>
+        <w:t>所示。</w:t>
+      </w:r>
+    </w:p>
+    <w:p>
+      <w:pPr>
+        <w:jc w:val="center"/>
+        <w:rPr>
+          <w:rFonts w:ascii="宋体" w:hAnsi="宋体"/>
+          <w:sz w:val="21"/>
+          <w:szCs w:val="21"/>
+        </w:rPr>
+      </w:pPr>
+      <w:r>
+        <w:rPr>
+          <w:rFonts w:ascii="宋体" w:hAnsi="宋体" w:hint="eastAsia"/>
+          <w:sz w:val="21"/>
+          <w:szCs w:val="21"/>
+        </w:rPr>
+        <w:t>表5</w:t>
+      </w:r>
+      <w:r>
+        <w:rPr>
+          <w:rFonts w:ascii="宋体" w:hAnsi="宋体"/>
+          <w:sz w:val="21"/>
+          <w:szCs w:val="21"/>
+        </w:rPr>
+        <w:t>-</w:t>
+      </w:r>
+      <w:r>
+        <w:rPr>
+          <w:rFonts w:ascii="宋体" w:hAnsi="宋体"/>
+          <w:sz w:val="21"/>
+          <w:szCs w:val="21"/>
+        </w:rPr>
+        <w:t>5</w:t>
+      </w:r>
+      <w:r>
+        <w:rPr>
+          <w:rFonts w:ascii="宋体" w:hAnsi="宋体" w:hint="eastAsia"/>
+          <w:sz w:val="21"/>
+          <w:szCs w:val="21"/>
+        </w:rPr>
+        <w:t>老师</w:t>
+      </w:r>
+      <w:r>
+        <w:rPr>
+          <w:rFonts w:ascii="宋体" w:hAnsi="宋体"/>
+          <w:sz w:val="21"/>
+          <w:szCs w:val="21"/>
+        </w:rPr>
+        <w:t>测试用例</w:t>
+      </w:r>
+    </w:p>
+    <w:tbl>
+      <w:tblPr>
+        <w:tblW w:w="7924" w:type="dxa"/>
+        <w:jc w:val="center"/>
+        <w:tblBorders>
+          <w:top w:val="single" w:sz="4" w:space="0" w:color="auto"/>
+          <w:left w:val="single" w:sz="4" w:space="0" w:color="auto"/>
+          <w:bottom w:val="single" w:sz="4" w:space="0" w:color="auto"/>
+          <w:right w:val="single" w:sz="4" w:space="0" w:color="auto"/>
+          <w:insideH w:val="single" w:sz="4" w:space="0" w:color="auto"/>
+          <w:insideV w:val="single" w:sz="4" w:space="0" w:color="auto"/>
+        </w:tblBorders>
+        <w:tblLayout w:type="fixed"/>
+        <w:tblLook w:val="0000" w:firstRow="0" w:lastRow="0" w:firstColumn="0" w:lastColumn="0" w:noHBand="0" w:noVBand="0"/>
+      </w:tblPr>
+      <w:tblGrid>
+        <w:gridCol w:w="1705"/>
+        <w:gridCol w:w="2484"/>
+        <w:gridCol w:w="1751"/>
+        <w:gridCol w:w="1984"/>
+      </w:tblGrid>
+      <w:tr>
+        <w:trPr>
+          <w:jc w:val="center"/>
+        </w:trPr>
+        <w:tc>
+          <w:tcPr>
+            <w:tcW w:w="1705" w:type="dxa"/>
+            <w:tcBorders>
+              <w:top w:val="single" w:sz="12" w:space="0" w:color="auto"/>
+              <w:left w:val="nil"/>
+              <w:bottom w:val="single" w:sz="2" w:space="0" w:color="auto"/>
+              <w:right w:val="nil"/>
+            </w:tcBorders>
+            <w:vAlign w:val="center"/>
+          </w:tcPr>
+          <w:p>
+            <w:pPr>
+              <w:widowControl w:val="0"/>
+              <w:snapToGrid w:val="0"/>
+              <w:jc w:val="center"/>
+              <w:rPr>
+                <w:sz w:val="21"/>
+                <w:szCs w:val="32"/>
+              </w:rPr>
+            </w:pPr>
+            <w:r>
+              <w:rPr>
+                <w:sz w:val="21"/>
+                <w:szCs w:val="32"/>
+              </w:rPr>
+              <w:t>输入</w:t>
+            </w:r>
+          </w:p>
+        </w:tc>
+        <w:tc>
+          <w:tcPr>
+            <w:tcW w:w="2484" w:type="dxa"/>
+            <w:tcBorders>
+              <w:top w:val="single" w:sz="12" w:space="0" w:color="auto"/>
+              <w:left w:val="nil"/>
+              <w:bottom w:val="single" w:sz="2" w:space="0" w:color="auto"/>
+              <w:right w:val="nil"/>
+            </w:tcBorders>
+            <w:vAlign w:val="center"/>
+          </w:tcPr>
+          <w:p>
+            <w:pPr>
+              <w:widowControl w:val="0"/>
+              <w:snapToGrid w:val="0"/>
+              <w:jc w:val="center"/>
+              <w:rPr>
+                <w:sz w:val="21"/>
+                <w:szCs w:val="32"/>
+              </w:rPr>
+            </w:pPr>
+            <w:r>
+              <w:rPr>
+                <w:rFonts w:hint="eastAsia"/>
+                <w:sz w:val="21"/>
+                <w:szCs w:val="32"/>
+              </w:rPr>
+              <w:t>描述过程</w:t>
+            </w:r>
+          </w:p>
+        </w:tc>
+        <w:tc>
+          <w:tcPr>
+            <w:tcW w:w="1751" w:type="dxa"/>
+            <w:tcBorders>
+              <w:top w:val="single" w:sz="12" w:space="0" w:color="auto"/>
+              <w:left w:val="nil"/>
+              <w:bottom w:val="single" w:sz="2" w:space="0" w:color="auto"/>
+              <w:right w:val="nil"/>
+            </w:tcBorders>
+            <w:vAlign w:val="center"/>
+          </w:tcPr>
+          <w:p>
+            <w:pPr>
+              <w:widowControl w:val="0"/>
+              <w:snapToGrid w:val="0"/>
+              <w:jc w:val="center"/>
+              <w:rPr>
+                <w:sz w:val="21"/>
+                <w:szCs w:val="32"/>
+              </w:rPr>
+            </w:pPr>
+            <w:r>
+              <w:rPr>
+                <w:rFonts w:hint="eastAsia"/>
+                <w:sz w:val="21"/>
+                <w:szCs w:val="32"/>
+              </w:rPr>
+              <w:t>逾期结果</w:t>
+            </w:r>
+          </w:p>
+        </w:tc>
+        <w:tc>
+          <w:tcPr>
+            <w:tcW w:w="1984" w:type="dxa"/>
+            <w:tcBorders>
+              <w:top w:val="single" w:sz="12" w:space="0" w:color="auto"/>
+              <w:left w:val="nil"/>
+              <w:bottom w:val="single" w:sz="2" w:space="0" w:color="auto"/>
+              <w:right w:val="nil"/>
+            </w:tcBorders>
+            <w:vAlign w:val="center"/>
+          </w:tcPr>
+          <w:p>
+            <w:pPr>
+              <w:widowControl w:val="0"/>
+              <w:snapToGrid w:val="0"/>
+              <w:jc w:val="center"/>
+              <w:rPr>
+                <w:sz w:val="21"/>
+                <w:szCs w:val="32"/>
+              </w:rPr>
+            </w:pPr>
+            <w:r>
+              <w:rPr>
+                <w:rFonts w:hint="eastAsia"/>
+                <w:sz w:val="21"/>
+                <w:szCs w:val="32"/>
+              </w:rPr>
+              <w:t>实际结果分析</w:t>
+            </w:r>
+          </w:p>
+        </w:tc>
+      </w:tr>
+      <w:tr>
+        <w:trPr>
+          <w:jc w:val="center"/>
+        </w:trPr>
+        <w:tc>
+          <w:tcPr>
+            <w:tcW w:w="1705" w:type="dxa"/>
+            <w:tcBorders>
+              <w:top w:val="single" w:sz="2" w:space="0" w:color="auto"/>
+              <w:left w:val="nil"/>
+              <w:bottom w:val="nil"/>
+              <w:right w:val="nil"/>
+            </w:tcBorders>
+            <w:vAlign w:val="center"/>
+          </w:tcPr>
+          <w:p>
+            <w:pPr>
+              <w:widowControl w:val="0"/>
+              <w:snapToGrid w:val="0"/>
+              <w:jc w:val="center"/>
+              <w:rPr>
+                <w:sz w:val="21"/>
+                <w:szCs w:val="32"/>
+              </w:rPr>
+            </w:pPr>
+            <w:r>
+              <w:rPr>
+                <w:rFonts w:hint="eastAsia"/>
+                <w:sz w:val="21"/>
+                <w:szCs w:val="32"/>
+              </w:rPr>
+              <w:t>老师</w:t>
+            </w:r>
+            <w:r>
+              <w:rPr>
+                <w:rFonts w:hint="eastAsia"/>
+                <w:sz w:val="21"/>
+                <w:szCs w:val="32"/>
+              </w:rPr>
+              <w:t>添加：输入</w:t>
+            </w:r>
+            <w:r>
+              <w:rPr>
+                <w:rFonts w:hint="eastAsia"/>
+                <w:sz w:val="21"/>
+                <w:szCs w:val="32"/>
+              </w:rPr>
+              <w:t>老师</w:t>
+            </w:r>
+            <w:r>
+              <w:rPr>
+                <w:sz w:val="21"/>
+                <w:szCs w:val="32"/>
+              </w:rPr>
+              <w:t>名称</w:t>
+            </w:r>
+            <w:r>
+              <w:rPr>
+                <w:rFonts w:hint="eastAsia"/>
+                <w:sz w:val="21"/>
+                <w:szCs w:val="32"/>
+              </w:rPr>
+              <w:t>、日期、内容</w:t>
+            </w:r>
+          </w:p>
+        </w:tc>
+        <w:tc>
+          <w:tcPr>
+            <w:tcW w:w="2484" w:type="dxa"/>
+            <w:tcBorders>
+              <w:top w:val="single" w:sz="2" w:space="0" w:color="auto"/>
+              <w:left w:val="nil"/>
+              <w:bottom w:val="nil"/>
+              <w:right w:val="nil"/>
+            </w:tcBorders>
+            <w:vAlign w:val="center"/>
+          </w:tcPr>
+          <w:p>
+            <w:pPr>
+              <w:widowControl w:val="0"/>
+              <w:snapToGrid w:val="0"/>
+              <w:jc w:val="center"/>
+              <w:rPr>
+                <w:sz w:val="21"/>
+                <w:szCs w:val="32"/>
+              </w:rPr>
+            </w:pPr>
+            <w:r>
+              <w:rPr>
+                <w:rFonts w:hint="eastAsia"/>
+                <w:sz w:val="21"/>
+                <w:szCs w:val="32"/>
+              </w:rPr>
+              <w:t>添加</w:t>
+            </w:r>
+            <w:r>
+              <w:rPr>
+                <w:sz w:val="21"/>
+                <w:szCs w:val="32"/>
+              </w:rPr>
+              <w:t>后进行</w:t>
+            </w:r>
+            <w:r>
+              <w:rPr>
+                <w:sz w:val="21"/>
+                <w:szCs w:val="32"/>
+              </w:rPr>
+              <w:t>老师</w:t>
+            </w:r>
+            <w:r>
+              <w:rPr>
+                <w:sz w:val="21"/>
+                <w:szCs w:val="32"/>
+              </w:rPr>
+              <w:t>数据库信息保存</w:t>
+            </w:r>
+            <w:r>
+              <w:rPr>
+                <w:rFonts w:hint="eastAsia"/>
+                <w:sz w:val="21"/>
+                <w:szCs w:val="32"/>
+              </w:rPr>
+              <w:t>。数据库增加一条记录。</w:t>
+            </w:r>
+          </w:p>
+        </w:tc>
+        <w:tc>
+          <w:tcPr>
+            <w:tcW w:w="1751" w:type="dxa"/>
+            <w:tcBorders>
+              <w:top w:val="single" w:sz="2" w:space="0" w:color="auto"/>
+              <w:left w:val="nil"/>
+              <w:bottom w:val="nil"/>
+              <w:right w:val="nil"/>
+            </w:tcBorders>
+            <w:vAlign w:val="center"/>
+          </w:tcPr>
+          <w:p>
+            <w:pPr>
+              <w:widowControl w:val="0"/>
+              <w:snapToGrid w:val="0"/>
+              <w:jc w:val="center"/>
+              <w:rPr>
+                <w:sz w:val="21"/>
+                <w:szCs w:val="32"/>
+              </w:rPr>
+            </w:pPr>
+            <w:r>
+              <w:rPr>
+                <w:rFonts w:hint="eastAsia"/>
+                <w:sz w:val="21"/>
+                <w:szCs w:val="32"/>
+              </w:rPr>
+              <w:t>提示</w:t>
+            </w:r>
+            <w:r>
+              <w:rPr>
+                <w:sz w:val="21"/>
+                <w:szCs w:val="32"/>
+              </w:rPr>
+              <w:t>添加成功</w:t>
+            </w:r>
+          </w:p>
+        </w:tc>
+        <w:tc>
+          <w:tcPr>
+            <w:tcW w:w="1984" w:type="dxa"/>
+            <w:tcBorders>
+              <w:top w:val="single" w:sz="2" w:space="0" w:color="auto"/>
+              <w:left w:val="nil"/>
+              <w:bottom w:val="nil"/>
+              <w:right w:val="nil"/>
+            </w:tcBorders>
+            <w:vAlign w:val="center"/>
+          </w:tcPr>
+          <w:p>
+            <w:pPr>
+              <w:widowControl w:val="0"/>
+              <w:snapToGrid w:val="0"/>
+              <w:jc w:val="center"/>
+              <w:rPr>
+                <w:sz w:val="21"/>
+                <w:szCs w:val="32"/>
+              </w:rPr>
+            </w:pPr>
+            <w:r>
+              <w:rPr>
+                <w:rFonts w:hint="eastAsia"/>
+                <w:sz w:val="21"/>
+                <w:szCs w:val="32"/>
+              </w:rPr>
+              <w:t>正确提示</w:t>
+            </w:r>
+          </w:p>
+        </w:tc>
+      </w:tr>
+      <w:tr>
+        <w:trPr>
+          <w:jc w:val="center"/>
+        </w:trPr>
+        <w:tc>
+          <w:tcPr>
+            <w:tcW w:w="1705" w:type="dxa"/>
+            <w:tcBorders>
+              <w:top w:val="nil"/>
+              <w:left w:val="nil"/>
+              <w:bottom w:val="nil"/>
+              <w:right w:val="nil"/>
+            </w:tcBorders>
+            <w:vAlign w:val="center"/>
+          </w:tcPr>
+          <w:p>
+            <w:pPr>
+              <w:widowControl w:val="0"/>
+              <w:snapToGrid w:val="0"/>
+              <w:jc w:val="center"/>
+              <w:rPr>
+                <w:sz w:val="21"/>
+                <w:szCs w:val="32"/>
+              </w:rPr>
+            </w:pPr>
+            <w:r>
+              <w:rPr>
+                <w:rFonts w:hint="eastAsia"/>
+                <w:sz w:val="21"/>
+                <w:szCs w:val="32"/>
+              </w:rPr>
+              <w:t>老师</w:t>
+            </w:r>
+            <w:r>
+              <w:rPr>
+                <w:rFonts w:hint="eastAsia"/>
+                <w:sz w:val="21"/>
+                <w:szCs w:val="32"/>
+              </w:rPr>
+              <w:t>修改：获取</w:t>
+            </w:r>
+            <w:r>
+              <w:rPr>
+                <w:rFonts w:hint="eastAsia"/>
+                <w:sz w:val="21"/>
+                <w:szCs w:val="32"/>
+              </w:rPr>
+              <w:t>老师</w:t>
+            </w:r>
+            <w:r>
+              <w:rPr>
+                <w:rFonts w:hint="eastAsia"/>
+                <w:sz w:val="21"/>
+                <w:szCs w:val="32"/>
+              </w:rPr>
+              <w:t>I</w:t>
+            </w:r>
+            <w:r>
+              <w:rPr>
+                <w:sz w:val="21"/>
+                <w:szCs w:val="32"/>
+              </w:rPr>
+              <w:t>D</w:t>
+            </w:r>
+            <w:r>
+              <w:rPr>
+                <w:rFonts w:hint="eastAsia"/>
+                <w:sz w:val="21"/>
+                <w:szCs w:val="32"/>
+              </w:rPr>
+              <w:t>，</w:t>
+            </w:r>
+            <w:r>
+              <w:rPr>
+                <w:sz w:val="21"/>
+                <w:szCs w:val="32"/>
+              </w:rPr>
+              <w:t>然后</w:t>
+            </w:r>
+            <w:r>
+              <w:rPr>
+                <w:rFonts w:hint="eastAsia"/>
+                <w:sz w:val="21"/>
+                <w:szCs w:val="32"/>
+              </w:rPr>
+              <w:t>输入</w:t>
+            </w:r>
+            <w:r>
+              <w:rPr>
+                <w:rFonts w:hint="eastAsia"/>
+                <w:sz w:val="21"/>
+                <w:szCs w:val="32"/>
+              </w:rPr>
+              <w:t>老师</w:t>
+            </w:r>
+            <w:r>
+              <w:rPr>
+                <w:sz w:val="21"/>
+                <w:szCs w:val="32"/>
+              </w:rPr>
+              <w:t>名称</w:t>
+            </w:r>
+            <w:r>
+              <w:rPr>
+                <w:rFonts w:hint="eastAsia"/>
+                <w:sz w:val="21"/>
+                <w:szCs w:val="32"/>
+              </w:rPr>
+              <w:t>、日期、内容的修改内容</w:t>
+            </w:r>
+          </w:p>
+        </w:tc>
+        <w:tc>
+          <w:tcPr>
+            <w:tcW w:w="2484" w:type="dxa"/>
+            <w:tcBorders>
+              <w:top w:val="nil"/>
+              <w:left w:val="nil"/>
+              <w:bottom w:val="nil"/>
+              <w:right w:val="nil"/>
+            </w:tcBorders>
+            <w:vAlign w:val="center"/>
+          </w:tcPr>
+          <w:p>
+            <w:pPr>
+              <w:widowControl w:val="0"/>
+              <w:snapToGrid w:val="0"/>
+              <w:jc w:val="center"/>
+              <w:rPr>
+                <w:sz w:val="21"/>
+                <w:szCs w:val="32"/>
+              </w:rPr>
+            </w:pPr>
+            <w:r>
+              <w:rPr>
+                <w:rFonts w:hint="eastAsia"/>
+                <w:sz w:val="21"/>
+                <w:szCs w:val="32"/>
+              </w:rPr>
+              <w:t>修改</w:t>
+            </w:r>
+            <w:r>
+              <w:rPr>
+                <w:sz w:val="21"/>
+                <w:szCs w:val="32"/>
+              </w:rPr>
+              <w:t>后进行</w:t>
+            </w:r>
+            <w:r>
+              <w:rPr>
+                <w:sz w:val="21"/>
+                <w:szCs w:val="32"/>
+              </w:rPr>
+              <w:t>老师</w:t>
+            </w:r>
+            <w:r>
+              <w:rPr>
+                <w:sz w:val="21"/>
+                <w:szCs w:val="32"/>
+              </w:rPr>
+              <w:t>数据库信息</w:t>
+            </w:r>
+            <w:r>
+              <w:rPr>
+                <w:rFonts w:hint="eastAsia"/>
+                <w:sz w:val="21"/>
+                <w:szCs w:val="32"/>
+              </w:rPr>
+              <w:t>更新。数据库更新一条记录。</w:t>
+            </w:r>
+          </w:p>
+        </w:tc>
+        <w:tc>
+          <w:tcPr>
+            <w:tcW w:w="1751" w:type="dxa"/>
+            <w:tcBorders>
+              <w:top w:val="nil"/>
+              <w:left w:val="nil"/>
+              <w:bottom w:val="nil"/>
+              <w:right w:val="nil"/>
+            </w:tcBorders>
+            <w:vAlign w:val="center"/>
+          </w:tcPr>
+          <w:p>
+            <w:pPr>
+              <w:widowControl w:val="0"/>
+              <w:snapToGrid w:val="0"/>
+              <w:jc w:val="center"/>
+              <w:rPr>
+                <w:sz w:val="21"/>
+                <w:szCs w:val="32"/>
+              </w:rPr>
+            </w:pPr>
+            <w:r>
+              <w:rPr>
+                <w:rFonts w:hint="eastAsia"/>
+                <w:sz w:val="21"/>
+                <w:szCs w:val="32"/>
+              </w:rPr>
+              <w:t>提示修改</w:t>
+            </w:r>
+            <w:r>
+              <w:rPr>
+                <w:sz w:val="21"/>
+                <w:szCs w:val="32"/>
+              </w:rPr>
+              <w:t>成功</w:t>
+            </w:r>
+          </w:p>
+        </w:tc>
+        <w:tc>
+          <w:tcPr>
+            <w:tcW w:w="1984" w:type="dxa"/>
+            <w:tcBorders>
+              <w:top w:val="nil"/>
+              <w:left w:val="nil"/>
+              <w:bottom w:val="nil"/>
+              <w:right w:val="nil"/>
+            </w:tcBorders>
+            <w:vAlign w:val="center"/>
+          </w:tcPr>
+          <w:p>
+            <w:pPr>
+              <w:widowControl w:val="0"/>
+              <w:snapToGrid w:val="0"/>
+              <w:jc w:val="center"/>
+              <w:rPr>
+                <w:sz w:val="21"/>
+                <w:szCs w:val="32"/>
+              </w:rPr>
+            </w:pPr>
+            <w:r>
+              <w:rPr>
+                <w:rFonts w:hint="eastAsia"/>
+                <w:sz w:val="21"/>
+                <w:szCs w:val="32"/>
+              </w:rPr>
+              <w:t>正确提示</w:t>
+            </w:r>
+          </w:p>
+        </w:tc>
+      </w:tr>
+      <w:tr>
+        <w:trPr>
+          <w:jc w:val="center"/>
+        </w:trPr>
+        <w:tc>
+          <w:tcPr>
+            <w:tcW w:w="1705" w:type="dxa"/>
+            <w:tcBorders>
+              <w:top w:val="nil"/>
+              <w:left w:val="nil"/>
+              <w:bottom w:val="nil"/>
+              <w:right w:val="nil"/>
+            </w:tcBorders>
+            <w:vAlign w:val="center"/>
+          </w:tcPr>
+          <w:p>
+            <w:pPr>
+              <w:widowControl w:val="0"/>
+              <w:snapToGrid w:val="0"/>
+              <w:jc w:val="center"/>
+              <w:rPr>
+                <w:sz w:val="21"/>
+                <w:szCs w:val="32"/>
+              </w:rPr>
+            </w:pPr>
+            <w:r>
+              <w:rPr>
+                <w:rFonts w:hint="eastAsia"/>
+                <w:sz w:val="21"/>
+                <w:szCs w:val="32"/>
+              </w:rPr>
+              <w:t>老师</w:t>
+            </w:r>
+            <w:r>
+              <w:rPr>
+                <w:rFonts w:hint="eastAsia"/>
+                <w:sz w:val="21"/>
+                <w:szCs w:val="32"/>
+              </w:rPr>
+              <w:t>删除：获取</w:t>
+            </w:r>
+            <w:r>
+              <w:rPr>
+                <w:rFonts w:hint="eastAsia"/>
+                <w:sz w:val="21"/>
+                <w:szCs w:val="32"/>
+              </w:rPr>
+              <w:t>老师</w:t>
+            </w:r>
+            <w:r>
+              <w:rPr>
+                <w:rFonts w:hint="eastAsia"/>
+                <w:sz w:val="21"/>
+                <w:szCs w:val="32"/>
+              </w:rPr>
+              <w:t>I</w:t>
+            </w:r>
+            <w:r>
+              <w:rPr>
+                <w:sz w:val="21"/>
+                <w:szCs w:val="32"/>
+              </w:rPr>
+              <w:t>D</w:t>
+            </w:r>
+            <w:r>
+              <w:rPr>
+                <w:sz w:val="21"/>
+                <w:szCs w:val="32"/>
+              </w:rPr>
+              <w:t>后</w:t>
+            </w:r>
+            <w:r>
+              <w:rPr>
+                <w:rFonts w:hint="eastAsia"/>
+                <w:sz w:val="21"/>
+                <w:szCs w:val="32"/>
+              </w:rPr>
+              <w:t>，</w:t>
+            </w:r>
+            <w:r>
+              <w:rPr>
+                <w:sz w:val="21"/>
+                <w:szCs w:val="32"/>
+              </w:rPr>
+              <w:t>进行删除</w:t>
+            </w:r>
+          </w:p>
+        </w:tc>
+        <w:tc>
+          <w:tcPr>
+            <w:tcW w:w="2484" w:type="dxa"/>
+            <w:tcBorders>
+              <w:top w:val="nil"/>
+              <w:left w:val="nil"/>
+              <w:bottom w:val="nil"/>
+              <w:right w:val="nil"/>
+            </w:tcBorders>
+            <w:vAlign w:val="center"/>
+          </w:tcPr>
+          <w:p>
+            <w:pPr>
+              <w:widowControl w:val="0"/>
+              <w:snapToGrid w:val="0"/>
+              <w:jc w:val="center"/>
+              <w:rPr>
+                <w:sz w:val="21"/>
+                <w:szCs w:val="32"/>
+              </w:rPr>
+            </w:pPr>
+            <w:r>
+              <w:rPr>
+                <w:rFonts w:hint="eastAsia"/>
+                <w:sz w:val="21"/>
+                <w:szCs w:val="32"/>
+              </w:rPr>
+              <w:t>删除</w:t>
+            </w:r>
+            <w:r>
+              <w:rPr>
+                <w:sz w:val="21"/>
+                <w:szCs w:val="32"/>
+              </w:rPr>
+              <w:t>后</w:t>
+            </w:r>
+            <w:r>
+              <w:rPr>
+                <w:rFonts w:hint="eastAsia"/>
+                <w:sz w:val="21"/>
+                <w:szCs w:val="32"/>
+              </w:rPr>
+              <w:t>数据库减少一条记录。</w:t>
+            </w:r>
+          </w:p>
+        </w:tc>
+        <w:tc>
+          <w:tcPr>
+            <w:tcW w:w="1751" w:type="dxa"/>
+            <w:tcBorders>
+              <w:top w:val="nil"/>
+              <w:left w:val="nil"/>
+              <w:bottom w:val="nil"/>
+              <w:right w:val="nil"/>
+            </w:tcBorders>
+            <w:vAlign w:val="center"/>
+          </w:tcPr>
+          <w:p>
+            <w:pPr>
+              <w:widowControl w:val="0"/>
+              <w:snapToGrid w:val="0"/>
+              <w:jc w:val="center"/>
+              <w:rPr>
+                <w:sz w:val="21"/>
+                <w:szCs w:val="32"/>
+              </w:rPr>
+            </w:pPr>
+            <w:r>
+              <w:rPr>
+                <w:rFonts w:hint="eastAsia"/>
+                <w:sz w:val="21"/>
+                <w:szCs w:val="32"/>
+              </w:rPr>
+              <w:t>提示删除</w:t>
+            </w:r>
+            <w:r>
+              <w:rPr>
+                <w:sz w:val="21"/>
+                <w:szCs w:val="32"/>
+              </w:rPr>
+              <w:t>成功</w:t>
+            </w:r>
+          </w:p>
+        </w:tc>
+        <w:tc>
+          <w:tcPr>
+            <w:tcW w:w="1984" w:type="dxa"/>
+            <w:tcBorders>
+              <w:top w:val="nil"/>
+              <w:left w:val="nil"/>
+              <w:bottom w:val="nil"/>
+              <w:right w:val="nil"/>
+            </w:tcBorders>
+            <w:vAlign w:val="center"/>
+          </w:tcPr>
+          <w:p>
+            <w:pPr>
+              <w:widowControl w:val="0"/>
+              <w:snapToGrid w:val="0"/>
+              <w:jc w:val="center"/>
+              <w:rPr>
+                <w:sz w:val="21"/>
+                <w:szCs w:val="32"/>
+              </w:rPr>
+            </w:pPr>
+            <w:r>
+              <w:rPr>
+                <w:rFonts w:hint="eastAsia"/>
+                <w:sz w:val="21"/>
+                <w:szCs w:val="32"/>
+              </w:rPr>
+              <w:t>正确提示</w:t>
+            </w:r>
+          </w:p>
+        </w:tc>
+      </w:tr>
+      <w:tr>
+        <w:trPr>
+          <w:jc w:val="center"/>
+        </w:trPr>
+        <w:tc>
+          <w:tcPr>
+            <w:tcW w:w="1705" w:type="dxa"/>
+            <w:tcBorders>
+              <w:top w:val="nil"/>
+              <w:left w:val="nil"/>
+              <w:bottom w:val="single" w:sz="12" w:space="0" w:color="auto"/>
+              <w:right w:val="nil"/>
+            </w:tcBorders>
+            <w:vAlign w:val="center"/>
+          </w:tcPr>
+          <w:p>
+            <w:pPr>
+              <w:widowControl w:val="0"/>
+              <w:snapToGrid w:val="0"/>
+              <w:jc w:val="center"/>
+              <w:rPr>
+                <w:sz w:val="21"/>
+                <w:szCs w:val="32"/>
+              </w:rPr>
+            </w:pPr>
+            <w:r>
+              <w:rPr>
+                <w:rFonts w:hint="eastAsia"/>
+                <w:sz w:val="21"/>
+                <w:szCs w:val="32"/>
+              </w:rPr>
+              <w:t>老师</w:t>
+            </w:r>
+            <w:r>
+              <w:rPr>
+                <w:rFonts w:hint="eastAsia"/>
+                <w:sz w:val="21"/>
+                <w:szCs w:val="32"/>
+              </w:rPr>
+              <w:t>列表：获取数据库</w:t>
+            </w:r>
+            <w:r>
+              <w:rPr>
+                <w:rFonts w:hint="eastAsia"/>
+                <w:sz w:val="21"/>
+                <w:szCs w:val="32"/>
+              </w:rPr>
+              <w:t>老师</w:t>
+            </w:r>
+            <w:r>
+              <w:rPr>
+                <w:rFonts w:hint="eastAsia"/>
+                <w:sz w:val="21"/>
+                <w:szCs w:val="32"/>
+              </w:rPr>
+              <w:t>表所有的记录信息</w:t>
+            </w:r>
+          </w:p>
+        </w:tc>
+        <w:tc>
+          <w:tcPr>
+            <w:tcW w:w="2484" w:type="dxa"/>
+            <w:tcBorders>
+              <w:top w:val="nil"/>
+              <w:left w:val="nil"/>
+              <w:bottom w:val="single" w:sz="12" w:space="0" w:color="auto"/>
+              <w:right w:val="nil"/>
+            </w:tcBorders>
+            <w:vAlign w:val="center"/>
+          </w:tcPr>
+          <w:p>
+            <w:pPr>
+              <w:widowControl w:val="0"/>
+              <w:snapToGrid w:val="0"/>
+              <w:jc w:val="center"/>
+              <w:rPr>
+                <w:sz w:val="21"/>
+                <w:szCs w:val="32"/>
+              </w:rPr>
+            </w:pPr>
+            <w:r>
+              <w:rPr>
+                <w:rFonts w:hint="eastAsia"/>
+                <w:sz w:val="21"/>
+                <w:szCs w:val="32"/>
+              </w:rPr>
+              <w:t>数据库记录和界面一致</w:t>
+            </w:r>
+          </w:p>
+        </w:tc>
+        <w:tc>
+          <w:tcPr>
+            <w:tcW w:w="1751" w:type="dxa"/>
+            <w:tcBorders>
+              <w:top w:val="nil"/>
+              <w:left w:val="nil"/>
+              <w:bottom w:val="single" w:sz="12" w:space="0" w:color="auto"/>
+              <w:right w:val="nil"/>
+            </w:tcBorders>
+            <w:vAlign w:val="center"/>
+          </w:tcPr>
+          <w:p>
+            <w:pPr>
+              <w:widowControl w:val="0"/>
+              <w:snapToGrid w:val="0"/>
+              <w:jc w:val="center"/>
+              <w:rPr>
+                <w:sz w:val="21"/>
+                <w:szCs w:val="32"/>
+              </w:rPr>
+            </w:pPr>
+            <w:r>
+              <w:rPr>
+                <w:rFonts w:hint="eastAsia"/>
+                <w:sz w:val="21"/>
+                <w:szCs w:val="32"/>
+              </w:rPr>
+              <w:t>提示查询</w:t>
+            </w:r>
+            <w:r>
+              <w:rPr>
+                <w:sz w:val="21"/>
+                <w:szCs w:val="32"/>
+              </w:rPr>
+              <w:t>成功</w:t>
+            </w:r>
+          </w:p>
+        </w:tc>
+        <w:tc>
+          <w:tcPr>
+            <w:tcW w:w="1984" w:type="dxa"/>
+            <w:tcBorders>
+              <w:top w:val="nil"/>
+              <w:left w:val="nil"/>
+              <w:bottom w:val="single" w:sz="12" w:space="0" w:color="auto"/>
+              <w:right w:val="nil"/>
+            </w:tcBorders>
+            <w:vAlign w:val="center"/>
+          </w:tcPr>
+          <w:p>
+            <w:pPr>
+              <w:widowControl w:val="0"/>
+              <w:snapToGrid w:val="0"/>
+              <w:jc w:val="center"/>
+              <w:rPr>
+                <w:sz w:val="21"/>
+                <w:szCs w:val="32"/>
+              </w:rPr>
+            </w:pPr>
+            <w:r>
+              <w:rPr>
+                <w:rFonts w:hint="eastAsia"/>
+                <w:sz w:val="21"/>
+                <w:szCs w:val="32"/>
+              </w:rPr>
+              <w:t>正确显示</w:t>
+            </w:r>
+          </w:p>
+        </w:tc>
+      </w:tr>
+    </w:tbl>
+    <w:p>
+      <w:pPr>
+        <w:spacing w:line="460" w:lineRule="exact"/>
+      </w:pPr>
+      <w:r>
+        <w:rPr>
+          <w:rFonts w:hAnsi="宋体"/>
+        </w:rPr>
+        <w:t>（</w:t>
+      </w:r>
+      <w:r>
+        <w:t>6</w:t>
+      </w:r>
+      <w:r>
+        <w:rPr>
+          <w:rFonts w:hAnsi="宋体"/>
+        </w:rPr>
+        <w:t>）</w:t>
+      </w:r>
+      <w:r>
+        <w:rPr>
+          <w:rFonts w:hAnsi="宋体" w:hint="eastAsia"/>
+        </w:rPr>
+        <w:t>C++</w:t>
+      </w:r>
+      <w:r>
+        <w:rPr>
+          <w:rFonts w:hAnsi="宋体" w:hint="eastAsia"/>
+        </w:rPr>
+        <w:t>编程语言在线学习系统论坛留言</w:t>
+      </w:r>
+      <w:r>
+        <w:rPr>
+          <w:rFonts w:hAnsi="宋体"/>
+        </w:rPr>
+        <w:t>测试用例，如表</w:t>
+      </w:r>
+      <w:r>
+        <w:t>5-6</w:t>
+      </w:r>
+      <w:r>
+        <w:rPr>
+          <w:rFonts w:hAnsi="宋体"/>
+        </w:rPr>
+        <w:t>所示。</w:t>
+      </w:r>
+    </w:p>
+    <w:p>
+      <w:pPr>
+        <w:jc w:val="center"/>
+        <w:rPr>
+          <w:rFonts w:ascii="宋体" w:hAnsi="宋体"/>
+          <w:sz w:val="21"/>
+          <w:szCs w:val="21"/>
+        </w:rPr>
+      </w:pPr>
+      <w:r>
+        <w:rPr>
+          <w:rFonts w:ascii="宋体" w:hAnsi="宋体" w:hint="eastAsia"/>
+          <w:sz w:val="21"/>
+          <w:szCs w:val="21"/>
+        </w:rPr>
+        <w:t>表5</w:t>
+      </w:r>
+      <w:r>
+        <w:rPr>
+          <w:rFonts w:ascii="宋体" w:hAnsi="宋体"/>
+          <w:sz w:val="21"/>
+          <w:szCs w:val="21"/>
+        </w:rPr>
+        <w:t>-</w:t>
+      </w:r>
+      <w:r>
+        <w:rPr>
+          <w:rFonts w:ascii="宋体" w:hAnsi="宋体"/>
+          <w:sz w:val="21"/>
+          <w:szCs w:val="21"/>
+        </w:rPr>
+        <w:t>6</w:t>
+      </w:r>
+      <w:r>
+        <w:rPr>
+          <w:rFonts w:ascii="宋体" w:hAnsi="宋体" w:hint="eastAsia"/>
+          <w:sz w:val="21"/>
+          <w:szCs w:val="21"/>
+        </w:rPr>
+        <w:t>论坛留言</w:t>
+      </w:r>
+      <w:r>
+        <w:rPr>
+          <w:rFonts w:ascii="宋体" w:hAnsi="宋体"/>
+          <w:sz w:val="21"/>
+          <w:szCs w:val="21"/>
+        </w:rPr>
+        <w:t>测试用例</w:t>
+      </w:r>
+    </w:p>
+    <w:tbl>
+      <w:tblPr>
+        <w:tblW w:w="7924" w:type="dxa"/>
+        <w:jc w:val="center"/>
+        <w:tblBorders>
+          <w:top w:val="single" w:sz="4" w:space="0" w:color="auto"/>
+          <w:left w:val="single" w:sz="4" w:space="0" w:color="auto"/>
+          <w:bottom w:val="single" w:sz="4" w:space="0" w:color="auto"/>
+          <w:right w:val="single" w:sz="4" w:space="0" w:color="auto"/>
+          <w:insideH w:val="single" w:sz="4" w:space="0" w:color="auto"/>
+          <w:insideV w:val="single" w:sz="4" w:space="0" w:color="auto"/>
+        </w:tblBorders>
+        <w:tblLayout w:type="fixed"/>
+        <w:tblLook w:val="0000" w:firstRow="0" w:lastRow="0" w:firstColumn="0" w:lastColumn="0" w:noHBand="0" w:noVBand="0"/>
+      </w:tblPr>
+      <w:tblGrid>
+        <w:gridCol w:w="1705"/>
+        <w:gridCol w:w="2484"/>
+        <w:gridCol w:w="1751"/>
+        <w:gridCol w:w="1984"/>
+      </w:tblGrid>
+      <w:tr>
+        <w:trPr>
+          <w:jc w:val="center"/>
+        </w:trPr>
+        <w:tc>
+          <w:tcPr>
+            <w:tcW w:w="1705" w:type="dxa"/>
+            <w:tcBorders>
+              <w:top w:val="single" w:sz="12" w:space="0" w:color="auto"/>
+              <w:left w:val="nil"/>
+              <w:bottom w:val="single" w:sz="2" w:space="0" w:color="auto"/>
+              <w:right w:val="nil"/>
+            </w:tcBorders>
+            <w:vAlign w:val="center"/>
+          </w:tcPr>
+          <w:p>
+            <w:pPr>
+              <w:widowControl w:val="0"/>
+              <w:snapToGrid w:val="0"/>
+              <w:jc w:val="center"/>
+              <w:rPr>
+                <w:sz w:val="21"/>
+                <w:szCs w:val="32"/>
+              </w:rPr>
+            </w:pPr>
+            <w:r>
+              <w:rPr>
+                <w:sz w:val="21"/>
+                <w:szCs w:val="32"/>
+              </w:rPr>
+              <w:t>输入</w:t>
+            </w:r>
+          </w:p>
+        </w:tc>
+        <w:tc>
+          <w:tcPr>
+            <w:tcW w:w="2484" w:type="dxa"/>
+            <w:tcBorders>
+              <w:top w:val="single" w:sz="12" w:space="0" w:color="auto"/>
+              <w:left w:val="nil"/>
+              <w:bottom w:val="single" w:sz="2" w:space="0" w:color="auto"/>
+              <w:right w:val="nil"/>
+            </w:tcBorders>
+            <w:vAlign w:val="center"/>
+          </w:tcPr>
+          <w:p>
+            <w:pPr>
+              <w:widowControl w:val="0"/>
+              <w:snapToGrid w:val="0"/>
+              <w:jc w:val="center"/>
+              <w:rPr>
+                <w:sz w:val="21"/>
+                <w:szCs w:val="32"/>
+              </w:rPr>
+            </w:pPr>
+            <w:r>
+              <w:rPr>
+                <w:rFonts w:hint="eastAsia"/>
+                <w:sz w:val="21"/>
+                <w:szCs w:val="32"/>
+              </w:rPr>
+              <w:t>描述过程</w:t>
+            </w:r>
+          </w:p>
+        </w:tc>
+        <w:tc>
+          <w:tcPr>
+            <w:tcW w:w="1751" w:type="dxa"/>
+            <w:tcBorders>
+              <w:top w:val="single" w:sz="12" w:space="0" w:color="auto"/>
+              <w:left w:val="nil"/>
+              <w:bottom w:val="single" w:sz="2" w:space="0" w:color="auto"/>
+              <w:right w:val="nil"/>
+            </w:tcBorders>
+            <w:vAlign w:val="center"/>
+          </w:tcPr>
+          <w:p>
+            <w:pPr>
+              <w:widowControl w:val="0"/>
+              <w:snapToGrid w:val="0"/>
+              <w:jc w:val="center"/>
+              <w:rPr>
+                <w:sz w:val="21"/>
+                <w:szCs w:val="32"/>
+              </w:rPr>
+            </w:pPr>
+            <w:r>
+              <w:rPr>
+                <w:rFonts w:hint="eastAsia"/>
+                <w:sz w:val="21"/>
+                <w:szCs w:val="32"/>
+              </w:rPr>
+              <w:t>逾期结果</w:t>
+            </w:r>
+          </w:p>
+        </w:tc>
+        <w:tc>
+          <w:tcPr>
+            <w:tcW w:w="1984" w:type="dxa"/>
+            <w:tcBorders>
+              <w:top w:val="single" w:sz="12" w:space="0" w:color="auto"/>
+              <w:left w:val="nil"/>
+              <w:bottom w:val="single" w:sz="2" w:space="0" w:color="auto"/>
+              <w:right w:val="nil"/>
+            </w:tcBorders>
+            <w:vAlign w:val="center"/>
+          </w:tcPr>
+          <w:p>
+            <w:pPr>
+              <w:widowControl w:val="0"/>
+              <w:snapToGrid w:val="0"/>
+              <w:jc w:val="center"/>
+              <w:rPr>
+                <w:sz w:val="21"/>
+                <w:szCs w:val="32"/>
+              </w:rPr>
+            </w:pPr>
+            <w:r>
+              <w:rPr>
+                <w:rFonts w:hint="eastAsia"/>
+                <w:sz w:val="21"/>
+                <w:szCs w:val="32"/>
+              </w:rPr>
+              <w:t>实际结果分析</w:t>
+            </w:r>
+          </w:p>
+        </w:tc>
+      </w:tr>
+      <w:tr>
+        <w:trPr>
+          <w:jc w:val="center"/>
+        </w:trPr>
+        <w:tc>
+          <w:tcPr>
+            <w:tcW w:w="1705" w:type="dxa"/>
+            <w:tcBorders>
+              <w:top w:val="single" w:sz="2" w:space="0" w:color="auto"/>
+              <w:left w:val="nil"/>
+              <w:bottom w:val="nil"/>
+              <w:right w:val="nil"/>
+            </w:tcBorders>
+            <w:vAlign w:val="center"/>
+          </w:tcPr>
+          <w:p>
+            <w:pPr>
+              <w:widowControl w:val="0"/>
+              <w:snapToGrid w:val="0"/>
+              <w:jc w:val="center"/>
+              <w:rPr>
+                <w:sz w:val="21"/>
+                <w:szCs w:val="32"/>
+              </w:rPr>
+            </w:pPr>
+            <w:r>
+              <w:rPr>
+                <w:rFonts w:hint="eastAsia"/>
+                <w:sz w:val="21"/>
+                <w:szCs w:val="32"/>
+              </w:rPr>
+              <w:t>论坛留言</w:t>
+            </w:r>
+            <w:r>
+              <w:rPr>
+                <w:rFonts w:hint="eastAsia"/>
+                <w:sz w:val="21"/>
+                <w:szCs w:val="32"/>
+              </w:rPr>
+              <w:t>添加：输入</w:t>
+            </w:r>
+            <w:r>
+              <w:rPr>
+                <w:rFonts w:hint="eastAsia"/>
+                <w:sz w:val="21"/>
+                <w:szCs w:val="32"/>
+              </w:rPr>
+              <w:t>论坛留言</w:t>
+            </w:r>
+            <w:r>
+              <w:rPr>
+                <w:sz w:val="21"/>
+                <w:szCs w:val="32"/>
+              </w:rPr>
+              <w:t>名称</w:t>
+            </w:r>
+            <w:r>
+              <w:rPr>
+                <w:rFonts w:hint="eastAsia"/>
+                <w:sz w:val="21"/>
+                <w:szCs w:val="32"/>
+              </w:rPr>
+              <w:t>、日期、内容</w:t>
+            </w:r>
+          </w:p>
+        </w:tc>
+        <w:tc>
+          <w:tcPr>
+            <w:tcW w:w="2484" w:type="dxa"/>
+            <w:tcBorders>
+              <w:top w:val="single" w:sz="2" w:space="0" w:color="auto"/>
+              <w:left w:val="nil"/>
+              <w:bottom w:val="nil"/>
+              <w:right w:val="nil"/>
+            </w:tcBorders>
+            <w:vAlign w:val="center"/>
+          </w:tcPr>
+          <w:p>
+            <w:pPr>
+              <w:widowControl w:val="0"/>
+              <w:snapToGrid w:val="0"/>
+              <w:jc w:val="center"/>
+              <w:rPr>
+                <w:sz w:val="21"/>
+                <w:szCs w:val="32"/>
+              </w:rPr>
+            </w:pPr>
+            <w:r>
+              <w:rPr>
+                <w:rFonts w:hint="eastAsia"/>
+                <w:sz w:val="21"/>
+                <w:szCs w:val="32"/>
+              </w:rPr>
+              <w:t>添加</w:t>
+            </w:r>
+            <w:r>
+              <w:rPr>
+                <w:sz w:val="21"/>
+                <w:szCs w:val="32"/>
+              </w:rPr>
+              <w:t>后进行</w:t>
+            </w:r>
+            <w:r>
+              <w:rPr>
+                <w:sz w:val="21"/>
+                <w:szCs w:val="32"/>
+              </w:rPr>
+              <w:t>论坛留言</w:t>
+            </w:r>
+            <w:r>
+              <w:rPr>
+                <w:sz w:val="21"/>
+                <w:szCs w:val="32"/>
+              </w:rPr>
+              <w:t>数据库信息保存</w:t>
+            </w:r>
+            <w:r>
+              <w:rPr>
+                <w:rFonts w:hint="eastAsia"/>
+                <w:sz w:val="21"/>
+                <w:szCs w:val="32"/>
+              </w:rPr>
+              <w:t>。数据库增加一条记录。</w:t>
+            </w:r>
+          </w:p>
+        </w:tc>
+        <w:tc>
+          <w:tcPr>
+            <w:tcW w:w="1751" w:type="dxa"/>
+            <w:tcBorders>
+              <w:top w:val="single" w:sz="2" w:space="0" w:color="auto"/>
+              <w:left w:val="nil"/>
+              <w:bottom w:val="nil"/>
+              <w:right w:val="nil"/>
+            </w:tcBorders>
+            <w:vAlign w:val="center"/>
+          </w:tcPr>
+          <w:p>
+            <w:pPr>
+              <w:widowControl w:val="0"/>
+              <w:snapToGrid w:val="0"/>
+              <w:jc w:val="center"/>
+              <w:rPr>
+                <w:sz w:val="21"/>
+                <w:szCs w:val="32"/>
+              </w:rPr>
+            </w:pPr>
+            <w:r>
+              <w:rPr>
+                <w:rFonts w:hint="eastAsia"/>
+                <w:sz w:val="21"/>
+                <w:szCs w:val="32"/>
+              </w:rPr>
+              <w:t>提示</w:t>
+            </w:r>
+            <w:r>
+              <w:rPr>
+                <w:sz w:val="21"/>
+                <w:szCs w:val="32"/>
+              </w:rPr>
+              <w:t>添加成功</w:t>
+            </w:r>
+          </w:p>
+        </w:tc>
+        <w:tc>
+          <w:tcPr>
+            <w:tcW w:w="1984" w:type="dxa"/>
+            <w:tcBorders>
+              <w:top w:val="single" w:sz="2" w:space="0" w:color="auto"/>
+              <w:left w:val="nil"/>
+              <w:bottom w:val="nil"/>
+              <w:right w:val="nil"/>
+            </w:tcBorders>
+            <w:vAlign w:val="center"/>
+          </w:tcPr>
+          <w:p>
+            <w:pPr>
+              <w:widowControl w:val="0"/>
+              <w:snapToGrid w:val="0"/>
+              <w:jc w:val="center"/>
+              <w:rPr>
+                <w:sz w:val="21"/>
+                <w:szCs w:val="32"/>
+              </w:rPr>
+            </w:pPr>
+            <w:r>
+              <w:rPr>
+                <w:rFonts w:hint="eastAsia"/>
+                <w:sz w:val="21"/>
+                <w:szCs w:val="32"/>
+              </w:rPr>
+              <w:t>正确提示</w:t>
+            </w:r>
+          </w:p>
+        </w:tc>
+      </w:tr>
+      <w:tr>
+        <w:trPr>
+          <w:jc w:val="center"/>
+        </w:trPr>
+        <w:tc>
+          <w:tcPr>
+            <w:tcW w:w="1705" w:type="dxa"/>
+            <w:tcBorders>
+              <w:top w:val="nil"/>
+              <w:left w:val="nil"/>
+              <w:bottom w:val="nil"/>
+              <w:right w:val="nil"/>
+            </w:tcBorders>
+            <w:vAlign w:val="center"/>
+          </w:tcPr>
+          <w:p>
+            <w:pPr>
+              <w:widowControl w:val="0"/>
+              <w:snapToGrid w:val="0"/>
+              <w:jc w:val="center"/>
+              <w:rPr>
+                <w:sz w:val="21"/>
+                <w:szCs w:val="32"/>
+              </w:rPr>
+            </w:pPr>
+            <w:r>
+              <w:rPr>
+                <w:rFonts w:hint="eastAsia"/>
+                <w:sz w:val="21"/>
+                <w:szCs w:val="32"/>
+              </w:rPr>
+              <w:t>论坛留言</w:t>
+            </w:r>
+            <w:r>
+              <w:rPr>
+                <w:rFonts w:hint="eastAsia"/>
+                <w:sz w:val="21"/>
+                <w:szCs w:val="32"/>
+              </w:rPr>
+              <w:t>修改：获取</w:t>
+            </w:r>
+            <w:r>
+              <w:rPr>
+                <w:rFonts w:hint="eastAsia"/>
+                <w:sz w:val="21"/>
+                <w:szCs w:val="32"/>
+              </w:rPr>
+              <w:t>论坛留言</w:t>
+            </w:r>
+            <w:r>
+              <w:rPr>
+                <w:rFonts w:hint="eastAsia"/>
+                <w:sz w:val="21"/>
+                <w:szCs w:val="32"/>
+              </w:rPr>
+              <w:t>I</w:t>
+            </w:r>
+            <w:r>
+              <w:rPr>
+                <w:sz w:val="21"/>
+                <w:szCs w:val="32"/>
+              </w:rPr>
+              <w:t>D</w:t>
+            </w:r>
+            <w:r>
+              <w:rPr>
+                <w:rFonts w:hint="eastAsia"/>
+                <w:sz w:val="21"/>
+                <w:szCs w:val="32"/>
+              </w:rPr>
+              <w:t>，</w:t>
+            </w:r>
+            <w:r>
+              <w:rPr>
+                <w:sz w:val="21"/>
+                <w:szCs w:val="32"/>
+              </w:rPr>
+              <w:t>然后</w:t>
+            </w:r>
+            <w:r>
+              <w:rPr>
+                <w:rFonts w:hint="eastAsia"/>
+                <w:sz w:val="21"/>
+                <w:szCs w:val="32"/>
+              </w:rPr>
+              <w:t>输入</w:t>
+            </w:r>
+            <w:r>
+              <w:rPr>
+                <w:rFonts w:hint="eastAsia"/>
+                <w:sz w:val="21"/>
+                <w:szCs w:val="32"/>
+              </w:rPr>
+              <w:t>论坛留言</w:t>
+            </w:r>
+            <w:r>
+              <w:rPr>
+                <w:sz w:val="21"/>
+                <w:szCs w:val="32"/>
+              </w:rPr>
+              <w:t>名称</w:t>
+            </w:r>
+            <w:r>
+              <w:rPr>
+                <w:rFonts w:hint="eastAsia"/>
+                <w:sz w:val="21"/>
+                <w:szCs w:val="32"/>
+              </w:rPr>
+              <w:t>、日期、内容的修改内容</w:t>
+            </w:r>
+          </w:p>
+        </w:tc>
+        <w:tc>
+          <w:tcPr>
+            <w:tcW w:w="2484" w:type="dxa"/>
+            <w:tcBorders>
+              <w:top w:val="nil"/>
+              <w:left w:val="nil"/>
+              <w:bottom w:val="nil"/>
+              <w:right w:val="nil"/>
+            </w:tcBorders>
+            <w:vAlign w:val="center"/>
+          </w:tcPr>
+          <w:p>
+            <w:pPr>
+              <w:widowControl w:val="0"/>
+              <w:snapToGrid w:val="0"/>
+              <w:jc w:val="center"/>
+              <w:rPr>
+                <w:sz w:val="21"/>
+                <w:szCs w:val="32"/>
+              </w:rPr>
+            </w:pPr>
+            <w:r>
+              <w:rPr>
+                <w:rFonts w:hint="eastAsia"/>
+                <w:sz w:val="21"/>
+                <w:szCs w:val="32"/>
+              </w:rPr>
+              <w:t>修改</w:t>
+            </w:r>
+            <w:r>
+              <w:rPr>
+                <w:sz w:val="21"/>
+                <w:szCs w:val="32"/>
+              </w:rPr>
+              <w:t>后进行</w:t>
+            </w:r>
+            <w:r>
+              <w:rPr>
+                <w:sz w:val="21"/>
+                <w:szCs w:val="32"/>
+              </w:rPr>
+              <w:t>论坛留言</w:t>
+            </w:r>
+            <w:r>
+              <w:rPr>
+                <w:sz w:val="21"/>
+                <w:szCs w:val="32"/>
+              </w:rPr>
+              <w:t>数据库信息</w:t>
+            </w:r>
+            <w:r>
+              <w:rPr>
+                <w:rFonts w:hint="eastAsia"/>
+                <w:sz w:val="21"/>
+                <w:szCs w:val="32"/>
+              </w:rPr>
+              <w:t>更新。数据库更新一条记录。</w:t>
+            </w:r>
+          </w:p>
+        </w:tc>
+        <w:tc>
+          <w:tcPr>
+            <w:tcW w:w="1751" w:type="dxa"/>
+            <w:tcBorders>
+              <w:top w:val="nil"/>
+              <w:left w:val="nil"/>
+              <w:bottom w:val="nil"/>
+              <w:right w:val="nil"/>
+            </w:tcBorders>
+            <w:vAlign w:val="center"/>
+          </w:tcPr>
+          <w:p>
+            <w:pPr>
+              <w:widowControl w:val="0"/>
+              <w:snapToGrid w:val="0"/>
+              <w:jc w:val="center"/>
+              <w:rPr>
+                <w:sz w:val="21"/>
+                <w:szCs w:val="32"/>
+              </w:rPr>
+            </w:pPr>
+            <w:r>
+              <w:rPr>
+                <w:rFonts w:hint="eastAsia"/>
+                <w:sz w:val="21"/>
+                <w:szCs w:val="32"/>
+              </w:rPr>
+              <w:t>提示修改</w:t>
+            </w:r>
+            <w:r>
+              <w:rPr>
+                <w:sz w:val="21"/>
+                <w:szCs w:val="32"/>
+              </w:rPr>
+              <w:t>成功</w:t>
+            </w:r>
+          </w:p>
+        </w:tc>
+        <w:tc>
+          <w:tcPr>
+            <w:tcW w:w="1984" w:type="dxa"/>
+            <w:tcBorders>
+              <w:top w:val="nil"/>
+              <w:left w:val="nil"/>
+              <w:bottom w:val="nil"/>
+              <w:right w:val="nil"/>
+            </w:tcBorders>
+            <w:vAlign w:val="center"/>
+          </w:tcPr>
+          <w:p>
+            <w:pPr>
+              <w:widowControl w:val="0"/>
+              <w:snapToGrid w:val="0"/>
+              <w:jc w:val="center"/>
+              <w:rPr>
+                <w:sz w:val="21"/>
+                <w:szCs w:val="32"/>
+              </w:rPr>
+            </w:pPr>
+            <w:r>
+              <w:rPr>
+                <w:rFonts w:hint="eastAsia"/>
+                <w:sz w:val="21"/>
+                <w:szCs w:val="32"/>
+              </w:rPr>
+              <w:t>正确提示</w:t>
+            </w:r>
+          </w:p>
+        </w:tc>
+      </w:tr>
+      <w:tr>
+        <w:trPr>
+          <w:jc w:val="center"/>
+        </w:trPr>
+        <w:tc>
+          <w:tcPr>
+            <w:tcW w:w="1705" w:type="dxa"/>
+            <w:tcBorders>
+              <w:top w:val="nil"/>
+              <w:left w:val="nil"/>
+              <w:bottom w:val="nil"/>
+              <w:right w:val="nil"/>
+            </w:tcBorders>
+            <w:vAlign w:val="center"/>
+          </w:tcPr>
+          <w:p>
+            <w:pPr>
+              <w:widowControl w:val="0"/>
+              <w:snapToGrid w:val="0"/>
+              <w:jc w:val="center"/>
+              <w:rPr>
+                <w:sz w:val="21"/>
+                <w:szCs w:val="32"/>
+              </w:rPr>
+            </w:pPr>
+            <w:r>
+              <w:rPr>
+                <w:rFonts w:hint="eastAsia"/>
+                <w:sz w:val="21"/>
+                <w:szCs w:val="32"/>
+              </w:rPr>
+              <w:t>论坛留言</w:t>
+            </w:r>
+            <w:r>
+              <w:rPr>
+                <w:rFonts w:hint="eastAsia"/>
+                <w:sz w:val="21"/>
+                <w:szCs w:val="32"/>
+              </w:rPr>
+              <w:t>删除：获取</w:t>
+            </w:r>
+            <w:r>
+              <w:rPr>
+                <w:rFonts w:hint="eastAsia"/>
+                <w:sz w:val="21"/>
+                <w:szCs w:val="32"/>
+              </w:rPr>
+              <w:t>论坛留言</w:t>
+            </w:r>
+            <w:r>
+              <w:rPr>
+                <w:rFonts w:hint="eastAsia"/>
+                <w:sz w:val="21"/>
+                <w:szCs w:val="32"/>
+              </w:rPr>
+              <w:t>I</w:t>
+            </w:r>
+            <w:r>
+              <w:rPr>
+                <w:sz w:val="21"/>
+                <w:szCs w:val="32"/>
+              </w:rPr>
+              <w:t>D</w:t>
+            </w:r>
+            <w:r>
+              <w:rPr>
+                <w:sz w:val="21"/>
+                <w:szCs w:val="32"/>
+              </w:rPr>
+              <w:t>后</w:t>
+            </w:r>
+            <w:r>
+              <w:rPr>
+                <w:rFonts w:hint="eastAsia"/>
+                <w:sz w:val="21"/>
+                <w:szCs w:val="32"/>
+              </w:rPr>
+              <w:t>，</w:t>
+            </w:r>
+            <w:r>
+              <w:rPr>
+                <w:sz w:val="21"/>
+                <w:szCs w:val="32"/>
+              </w:rPr>
+              <w:t>进行删除</w:t>
+            </w:r>
+          </w:p>
+        </w:tc>
+        <w:tc>
+          <w:tcPr>
+            <w:tcW w:w="2484" w:type="dxa"/>
+            <w:tcBorders>
+              <w:top w:val="nil"/>
+              <w:left w:val="nil"/>
+              <w:bottom w:val="nil"/>
+              <w:right w:val="nil"/>
+            </w:tcBorders>
+            <w:vAlign w:val="center"/>
+          </w:tcPr>
+          <w:p>
+            <w:pPr>
+              <w:widowControl w:val="0"/>
+              <w:snapToGrid w:val="0"/>
+              <w:jc w:val="center"/>
+              <w:rPr>
+                <w:sz w:val="21"/>
+                <w:szCs w:val="32"/>
+              </w:rPr>
+            </w:pPr>
+            <w:r>
+              <w:rPr>
+                <w:rFonts w:hint="eastAsia"/>
+                <w:sz w:val="21"/>
+                <w:szCs w:val="32"/>
+              </w:rPr>
+              <w:t>删除</w:t>
+            </w:r>
+            <w:r>
+              <w:rPr>
+                <w:sz w:val="21"/>
+                <w:szCs w:val="32"/>
+              </w:rPr>
+              <w:t>后</w:t>
+            </w:r>
+            <w:r>
+              <w:rPr>
+                <w:rFonts w:hint="eastAsia"/>
+                <w:sz w:val="21"/>
+                <w:szCs w:val="32"/>
+              </w:rPr>
+              <w:t>数据库减少一条记录。</w:t>
+            </w:r>
+          </w:p>
+        </w:tc>
+        <w:tc>
+          <w:tcPr>
+            <w:tcW w:w="1751" w:type="dxa"/>
+            <w:tcBorders>
+              <w:top w:val="nil"/>
+              <w:left w:val="nil"/>
+              <w:bottom w:val="nil"/>
+              <w:right w:val="nil"/>
+            </w:tcBorders>
+            <w:vAlign w:val="center"/>
+          </w:tcPr>
+          <w:p>
+            <w:pPr>
+              <w:widowControl w:val="0"/>
+              <w:snapToGrid w:val="0"/>
+              <w:jc w:val="center"/>
+              <w:rPr>
+                <w:sz w:val="21"/>
+                <w:szCs w:val="32"/>
+              </w:rPr>
+            </w:pPr>
+            <w:r>
+              <w:rPr>
+                <w:rFonts w:hint="eastAsia"/>
+                <w:sz w:val="21"/>
+                <w:szCs w:val="32"/>
+              </w:rPr>
+              <w:t>提示删除</w:t>
+            </w:r>
+            <w:r>
+              <w:rPr>
+                <w:sz w:val="21"/>
+                <w:szCs w:val="32"/>
+              </w:rPr>
+              <w:t>成功</w:t>
+            </w:r>
+          </w:p>
+        </w:tc>
+        <w:tc>
+          <w:tcPr>
+            <w:tcW w:w="1984" w:type="dxa"/>
+            <w:tcBorders>
+              <w:top w:val="nil"/>
+              <w:left w:val="nil"/>
+              <w:bottom w:val="nil"/>
+              <w:right w:val="nil"/>
+            </w:tcBorders>
+            <w:vAlign w:val="center"/>
+          </w:tcPr>
+          <w:p>
+            <w:pPr>
+              <w:widowControl w:val="0"/>
+              <w:snapToGrid w:val="0"/>
+              <w:jc w:val="center"/>
+              <w:rPr>
+                <w:sz w:val="21"/>
+                <w:szCs w:val="32"/>
+              </w:rPr>
+            </w:pPr>
+            <w:r>
+              <w:rPr>
+                <w:rFonts w:hint="eastAsia"/>
+                <w:sz w:val="21"/>
+                <w:szCs w:val="32"/>
+              </w:rPr>
+              <w:t>正确提示</w:t>
+            </w:r>
+          </w:p>
+        </w:tc>
+      </w:tr>
+      <w:tr>
+        <w:trPr>
+          <w:jc w:val="center"/>
+        </w:trPr>
+        <w:tc>
+          <w:tcPr>
+            <w:tcW w:w="1705" w:type="dxa"/>
+            <w:tcBorders>
+              <w:top w:val="nil"/>
+              <w:left w:val="nil"/>
+              <w:bottom w:val="single" w:sz="12" w:space="0" w:color="auto"/>
+              <w:right w:val="nil"/>
+            </w:tcBorders>
+            <w:vAlign w:val="center"/>
+          </w:tcPr>
+          <w:p>
+            <w:pPr>
+              <w:widowControl w:val="0"/>
+              <w:snapToGrid w:val="0"/>
+              <w:jc w:val="center"/>
+              <w:rPr>
+                <w:sz w:val="21"/>
+                <w:szCs w:val="32"/>
+              </w:rPr>
+            </w:pPr>
+            <w:r>
+              <w:rPr>
+                <w:rFonts w:hint="eastAsia"/>
+                <w:sz w:val="21"/>
+                <w:szCs w:val="32"/>
+              </w:rPr>
+              <w:t>论坛留言</w:t>
+            </w:r>
+            <w:r>
+              <w:rPr>
+                <w:rFonts w:hint="eastAsia"/>
+                <w:sz w:val="21"/>
+                <w:szCs w:val="32"/>
+              </w:rPr>
+              <w:t>列表：获取数据库</w:t>
+            </w:r>
+            <w:r>
+              <w:rPr>
+                <w:rFonts w:hint="eastAsia"/>
+                <w:sz w:val="21"/>
+                <w:szCs w:val="32"/>
+              </w:rPr>
+              <w:t>论坛留言</w:t>
+            </w:r>
+            <w:r>
+              <w:rPr>
+                <w:rFonts w:hint="eastAsia"/>
+                <w:sz w:val="21"/>
+                <w:szCs w:val="32"/>
+              </w:rPr>
+              <w:t>表所有的记录信息</w:t>
+            </w:r>
+          </w:p>
+        </w:tc>
+        <w:tc>
+          <w:tcPr>
+            <w:tcW w:w="2484" w:type="dxa"/>
+            <w:tcBorders>
+              <w:top w:val="nil"/>
+              <w:left w:val="nil"/>
+              <w:bottom w:val="single" w:sz="12" w:space="0" w:color="auto"/>
+              <w:right w:val="nil"/>
+            </w:tcBorders>
+            <w:vAlign w:val="center"/>
+          </w:tcPr>
+          <w:p>
+            <w:pPr>
+              <w:widowControl w:val="0"/>
+              <w:snapToGrid w:val="0"/>
+              <w:jc w:val="center"/>
+              <w:rPr>
+                <w:sz w:val="21"/>
+                <w:szCs w:val="32"/>
+              </w:rPr>
+            </w:pPr>
+            <w:r>
+              <w:rPr>
+                <w:rFonts w:hint="eastAsia"/>
+                <w:sz w:val="21"/>
+                <w:szCs w:val="32"/>
+              </w:rPr>
+              <w:t>数据库记录和界面一致</w:t>
+            </w:r>
+          </w:p>
+        </w:tc>
+        <w:tc>
+          <w:tcPr>
+            <w:tcW w:w="1751" w:type="dxa"/>
+            <w:tcBorders>
+              <w:top w:val="nil"/>
+              <w:left w:val="nil"/>
+              <w:bottom w:val="single" w:sz="12" w:space="0" w:color="auto"/>
+              <w:right w:val="nil"/>
+            </w:tcBorders>
+            <w:vAlign w:val="center"/>
+          </w:tcPr>
+          <w:p>
+            <w:pPr>
+              <w:widowControl w:val="0"/>
+              <w:snapToGrid w:val="0"/>
+              <w:jc w:val="center"/>
+              <w:rPr>
+                <w:sz w:val="21"/>
+                <w:szCs w:val="32"/>
+              </w:rPr>
+            </w:pPr>
+            <w:r>
+              <w:rPr>
+                <w:rFonts w:hint="eastAsia"/>
+                <w:sz w:val="21"/>
+                <w:szCs w:val="32"/>
+              </w:rPr>
+              <w:t>提示查询</w:t>
+            </w:r>
+            <w:r>
+              <w:rPr>
+                <w:sz w:val="21"/>
+                <w:szCs w:val="32"/>
+              </w:rPr>
+              <w:t>成功</w:t>
+            </w:r>
+          </w:p>
+        </w:tc>
+        <w:tc>
+          <w:tcPr>
+            <w:tcW w:w="1984" w:type="dxa"/>
+            <w:tcBorders>
+              <w:top w:val="nil"/>
+              <w:left w:val="nil"/>
+              <w:bottom w:val="single" w:sz="12" w:space="0" w:color="auto"/>
+              <w:right w:val="nil"/>
+            </w:tcBorders>
+            <w:vAlign w:val="center"/>
+          </w:tcPr>
+          <w:p>
+            <w:pPr>
+              <w:widowControl w:val="0"/>
+              <w:snapToGrid w:val="0"/>
+              <w:jc w:val="center"/>
+              <w:rPr>
+                <w:sz w:val="21"/>
+                <w:szCs w:val="32"/>
+              </w:rPr>
+            </w:pPr>
+            <w:r>
+              <w:rPr>
+                <w:rFonts w:hint="eastAsia"/>
+                <w:sz w:val="21"/>
+                <w:szCs w:val="32"/>
+              </w:rPr>
+              <w:t>正确显示</w:t>
+            </w:r>
+          </w:p>
+        </w:tc>
+      </w:tr>
+    </w:tbl>
+    <w:p>
+      <w:pPr>
         <w:pStyle w:val="21"/>
         <w:spacing w:line="460" w:lineRule="exact"/>
       </w:pPr>
@@ -37867,7 +40327,7 @@
         <w:rPr>
           <w:rFonts w:eastAsia="Times New Roman"/>
         </w:rPr>
-        <w:t>4</w:t>
+        <w:t>7</w:t>
       </w:r>
       <w:r>
         <w:rPr>
@@ -37894,7 +40354,6 @@
         <w:rPr>
           <w:rFonts w:hAnsi="宋体" w:hint="eastAsia"/>
         </w:rPr>
-        <w:lastRenderedPageBreak/>
         <w:t>测试工具：</w:t>
       </w:r>
       <w:r>
@@ -37945,6 +40404,7 @@
         <w:rPr>
           <w:rFonts w:hAnsi="宋体" w:hint="eastAsia"/>
         </w:rPr>
+        <w:lastRenderedPageBreak/>
         <w:t>测试方法：手工；</w:t>
       </w:r>
     </w:p>
@@ -37979,7 +40439,7 @@
           <w:sz w:val="21"/>
           <w:szCs w:val="21"/>
         </w:rPr>
-        <w:t>4</w:t>
+        <w:t>7</w:t>
       </w:r>
       <w:r>
         <w:rPr>
@@ -40232,6 +42692,7 @@
         <w:spacing w:line="460" w:lineRule="exact"/>
       </w:pPr>
       <w:r>
+        <w:lastRenderedPageBreak/>
         <w:t>[</w:t>
       </w:r>
       <w:r>
@@ -40249,7 +42710,7 @@
       <w:r>
         <w:t>.</w:t>
       </w:r>
-      <w:hyperlink r:id="rId53" w:history="1">
+      <w:hyperlink r:id="rId50" w:history="1">
         <w:r>
           <w:t>基于</w:t>
         </w:r>
@@ -40278,7 +42739,6 @@
         <w:spacing w:line="460" w:lineRule="exact"/>
       </w:pPr>
       <w:r>
-        <w:lastRenderedPageBreak/>
         <w:t>[</w:t>
       </w:r>
       <w:r>
@@ -40605,9 +43065,6 @@
       <w:pStyle w:val="afc"/>
       <w:spacing w:before="120" w:after="360"/>
       <w:jc w:val="center"/>
-      <w:rPr>
-        <w:rFonts w:hint="eastAsia"/>
-      </w:rPr>
     </w:pPr>
     <w:r>
       <w:fldChar w:fldCharType="begin"/>
@@ -40748,37 +43205,6 @@
       <w:jc w:val="center"/>
     </w:pPr>
     <w:r>
-      <w:fldChar w:fldCharType="begin"/>
-    </w:r>
-    <w:r>
-      <w:instrText>PAGE   \* MERGEFORMAT</w:instrText>
-    </w:r>
-    <w:r>
-      <w:fldChar w:fldCharType="separate"/>
-    </w:r>
-    <w:r>
-      <w:rPr>
-        <w:noProof/>
-        <w:lang w:val="zh-CN"/>
-      </w:rPr>
-      <w:t>9</w:t>
-    </w:r>
-    <w:r>
-      <w:fldChar w:fldCharType="end"/>
-    </w:r>
-  </w:p>
-</w:ftr>
-</file>
-
-<file path=word/footer8.xml><?xml version="1.0" encoding="utf-8"?>
-<w:ftr xmlns:wpc="http://schemas.microsoft.com/office/word/2010/wordprocessingCanvas" xmlns:cx="http://schemas.microsoft.com/office/drawing/2014/chartex" xmlns:mc="http://schemas.openxmlformats.org/markup-compatibility/2006" xmlns:o="urn:schemas-microsoft-com:office:office" xmlns:r="http://schemas.openxmlformats.org/officeDocument/2006/relationships" xmlns:m="http://schemas.openxmlformats.org/officeDocument/2006/math" xmlns:v="urn:schemas-microsoft-com:vml" xmlns:wp14="http://schemas.microsoft.com/office/word/2010/wordprocessingDrawing" xmlns:wp="http://schemas.openxmlformats.org/drawingml/2006/wordprocessingDrawing" xmlns:w10="urn:schemas-microsoft-com:office:word" xmlns:w="http://schemas.openxmlformats.org/wordprocessingml/2006/main" xmlns:w14="http://schemas.microsoft.com/office/word/2010/wordml" xmlns:w15="http://schemas.microsoft.com/office/word/2012/wordml" xmlns:w16se="http://schemas.microsoft.com/office/word/2015/wordml/symex" xmlns:wpg="http://schemas.microsoft.com/office/word/2010/wordprocessingGroup" xmlns:wpi="http://schemas.microsoft.com/office/word/2010/wordprocessingInk" xmlns:wne="http://schemas.microsoft.com/office/word/2006/wordml" xmlns:wps="http://schemas.microsoft.com/office/word/2010/wordprocessingShape" mc:Ignorable="w14 w15 w16se wp14">
-  <w:p>
-    <w:pPr>
-      <w:pStyle w:val="afc"/>
-      <w:spacing w:before="120" w:after="360"/>
-      <w:jc w:val="center"/>
-    </w:pPr>
-    <w:r>
       <w:t xml:space="preserve">- </w:t>
     </w:r>
     <w:r>
@@ -40804,7 +43230,7 @@
         <w:rStyle w:val="affa"/>
         <w:noProof/>
       </w:rPr>
-      <w:t>18</w:t>
+      <w:t>33</w:t>
     </w:r>
     <w:r>
       <w:rPr>
@@ -40906,46 +43332,6 @@
 </file>
 
 <file path=word/header6.xml><?xml version="1.0" encoding="utf-8"?>
-<w:hdr xmlns:wpc="http://schemas.microsoft.com/office/word/2010/wordprocessingCanvas" xmlns:cx="http://schemas.microsoft.com/office/drawing/2014/chartex" xmlns:mc="http://schemas.openxmlformats.org/markup-compatibility/2006" xmlns:o="urn:schemas-microsoft-com:office:office" xmlns:r="http://schemas.openxmlformats.org/officeDocument/2006/relationships" xmlns:m="http://schemas.openxmlformats.org/officeDocument/2006/math" xmlns:v="urn:schemas-microsoft-com:vml" xmlns:wp14="http://schemas.microsoft.com/office/word/2010/wordprocessingDrawing" xmlns:wp="http://schemas.openxmlformats.org/drawingml/2006/wordprocessingDrawing" xmlns:w10="urn:schemas-microsoft-com:office:word" xmlns:w="http://schemas.openxmlformats.org/wordprocessingml/2006/main" xmlns:w14="http://schemas.microsoft.com/office/word/2010/wordml" xmlns:w15="http://schemas.microsoft.com/office/word/2012/wordml" xmlns:w16se="http://schemas.microsoft.com/office/word/2015/wordml/symex" xmlns:wpg="http://schemas.microsoft.com/office/word/2010/wordprocessingGroup" xmlns:wpi="http://schemas.microsoft.com/office/word/2010/wordprocessingInk" xmlns:wne="http://schemas.microsoft.com/office/word/2006/wordml" xmlns:wps="http://schemas.microsoft.com/office/word/2010/wordprocessingShape" mc:Ignorable="w14 w15 w16se wp14">
-  <w:p>
-    <w:pPr>
-      <w:spacing w:before="120" w:after="360"/>
-    </w:pPr>
-  </w:p>
-</w:hdr>
-</file>
-
-<file path=word/header7.xml><?xml version="1.0" encoding="utf-8"?>
-<w:hdr xmlns:wpc="http://schemas.microsoft.com/office/word/2010/wordprocessingCanvas" xmlns:cx="http://schemas.microsoft.com/office/drawing/2014/chartex" xmlns:mc="http://schemas.openxmlformats.org/markup-compatibility/2006" xmlns:o="urn:schemas-microsoft-com:office:office" xmlns:r="http://schemas.openxmlformats.org/officeDocument/2006/relationships" xmlns:m="http://schemas.openxmlformats.org/officeDocument/2006/math" xmlns:v="urn:schemas-microsoft-com:vml" xmlns:wp14="http://schemas.microsoft.com/office/word/2010/wordprocessingDrawing" xmlns:wp="http://schemas.openxmlformats.org/drawingml/2006/wordprocessingDrawing" xmlns:w10="urn:schemas-microsoft-com:office:word" xmlns:w="http://schemas.openxmlformats.org/wordprocessingml/2006/main" xmlns:w14="http://schemas.microsoft.com/office/word/2010/wordml" xmlns:w15="http://schemas.microsoft.com/office/word/2012/wordml" xmlns:w16se="http://schemas.microsoft.com/office/word/2015/wordml/symex" xmlns:wpg="http://schemas.microsoft.com/office/word/2010/wordprocessingGroup" xmlns:wpi="http://schemas.microsoft.com/office/word/2010/wordprocessingInk" xmlns:wne="http://schemas.microsoft.com/office/word/2006/wordml" xmlns:wps="http://schemas.microsoft.com/office/word/2010/wordprocessingShape" mc:Ignorable="w14 w15 w16se wp14">
-  <w:p>
-    <w:pPr>
-      <w:pStyle w:val="aff"/>
-      <w:rPr>
-        <w:sz w:val="21"/>
-        <w:szCs w:val="21"/>
-      </w:rPr>
-    </w:pPr>
-    <w:r>
-      <w:rPr>
-        <w:rFonts w:hint="eastAsia"/>
-        <w:sz w:val="21"/>
-        <w:szCs w:val="21"/>
-      </w:rPr>
-      <w:t>哈尔滨信息工程学院毕</w:t>
-    </w:r>
-    <w:r>
-      <w:rPr>
-        <w:rFonts w:hint="eastAsia"/>
-        <w:sz w:val="21"/>
-        <w:szCs w:val="21"/>
-      </w:rPr>
-      <w:t>业论文</w:t>
-    </w:r>
-  </w:p>
-</w:hdr>
-</file>
-
-<file path=word/header8.xml><?xml version="1.0" encoding="utf-8"?>
 <w:hdr xmlns:wpc="http://schemas.microsoft.com/office/word/2010/wordprocessingCanvas" xmlns:cx="http://schemas.microsoft.com/office/drawing/2014/chartex" xmlns:mc="http://schemas.openxmlformats.org/markup-compatibility/2006" xmlns:o="urn:schemas-microsoft-com:office:office" xmlns:r="http://schemas.openxmlformats.org/officeDocument/2006/relationships" xmlns:m="http://schemas.openxmlformats.org/officeDocument/2006/math" xmlns:v="urn:schemas-microsoft-com:vml" xmlns:wp14="http://schemas.microsoft.com/office/word/2010/wordprocessingDrawing" xmlns:wp="http://schemas.openxmlformats.org/drawingml/2006/wordprocessingDrawing" xmlns:w10="urn:schemas-microsoft-com:office:word" xmlns:w="http://schemas.openxmlformats.org/wordprocessingml/2006/main" xmlns:w14="http://schemas.microsoft.com/office/word/2010/wordml" xmlns:w15="http://schemas.microsoft.com/office/word/2012/wordml" xmlns:w16se="http://schemas.microsoft.com/office/word/2015/wordml/symex" xmlns:wpg="http://schemas.microsoft.com/office/word/2010/wordprocessingGroup" xmlns:wpi="http://schemas.microsoft.com/office/word/2010/wordprocessingInk" xmlns:wne="http://schemas.microsoft.com/office/word/2006/wordml" xmlns:wps="http://schemas.microsoft.com/office/word/2010/wordprocessingShape" mc:Ignorable="w14 w15 w16se wp14">
   <w:p>
     <w:pPr>
@@ -48254,7 +50640,7 @@
 </file>
 
 <file path=customXml/itemProps2.xml><?xml version="1.0" encoding="utf-8"?>
-<ds:datastoreItem xmlns:ds="http://schemas.openxmlformats.org/officeDocument/2006/customXml" ds:itemID="{58AD611A-41BF-4ED1-AE23-CE4493034426}">
+<ds:datastoreItem xmlns:ds="http://schemas.openxmlformats.org/officeDocument/2006/customXml" ds:itemID="{FDB6DF67-1B97-46BD-AFB9-63633B9B0B40}">
   <ds:schemaRefs>
     <ds:schemaRef ds:uri="http://schemas.openxmlformats.org/officeDocument/2006/bibliography"/>
   </ds:schemaRefs>

--- a/2021020917z-施春尧-C++编程语言在线学习系统.docx
+++ b/2021020917z-施春尧-C++编程语言在线学习系统.docx
@@ -487,7 +487,7 @@
         <w:spacing w:line="440" w:lineRule="exact"/>
         <w:jc w:val="center"/>
         <w:rPr>
-          <w:rFonts w:eastAsiaTheme="minorEastAsia" w:hint="eastAsia"/>
+          <w:rFonts w:eastAsiaTheme="minorEastAsia"/>
           <w:sz w:val="32"/>
           <w:szCs w:val="32"/>
         </w:rPr>
@@ -29131,7 +29131,7 @@
         <w:ind w:firstLineChars="200" w:firstLine="480"/>
         <w:jc w:val="both"/>
         <w:rPr>
-          <w:rFonts w:ascii="宋体" w:hAnsi="宋体" w:hint="eastAsia"/>
+          <w:rFonts w:ascii="宋体" w:hAnsi="宋体"/>
         </w:rPr>
       </w:pPr>
     </w:p>
@@ -30784,10 +30784,10 @@
           <w:noProof/>
         </w:rPr>
         <w:drawing>
-          <wp:inline distT="0" distB="0" distL="0" distR="0" wp14:anchorId="25394F16" wp14:editId="6F64C306">
-            <wp:extent cx="5579110" cy="3158490"/>
-            <wp:effectExtent l="0" t="0" r="2540" b="3810"/>
-            <wp:docPr id="283652806" name="图片 1"/>
+          <wp:inline distT="0" distB="0" distL="0" distR="0" wp14:anchorId="60E49227" wp14:editId="3EA96681">
+            <wp:extent cx="5579110" cy="3156585"/>
+            <wp:effectExtent l="0" t="0" r="2540" b="5715"/>
+            <wp:docPr id="200951932" name="图片 1"/>
             <wp:cNvGraphicFramePr>
               <a:graphicFrameLocks xmlns:a="http://schemas.openxmlformats.org/drawingml/2006/main" noChangeAspect="1"/>
             </wp:cNvGraphicFramePr>
@@ -30795,7 +30795,7 @@
               <a:graphicData uri="http://schemas.openxmlformats.org/drawingml/2006/picture">
                 <pic:pic xmlns:pic="http://schemas.openxmlformats.org/drawingml/2006/picture">
                   <pic:nvPicPr>
-                    <pic:cNvPr id="283652806" name=""/>
+                    <pic:cNvPr id="200951932" name=""/>
                     <pic:cNvPicPr/>
                   </pic:nvPicPr>
                   <pic:blipFill>
@@ -30807,7 +30807,7 @@
                   <pic:spPr>
                     <a:xfrm>
                       <a:off x="0" y="0"/>
-                      <a:ext cx="5579110" cy="3158490"/>
+                      <a:ext cx="5579110" cy="3156585"/>
                     </a:xfrm>
                     <a:prstGeom prst="rect">
                       <a:avLst/>
@@ -30904,9 +30904,9 @@
           <w:szCs w:val="32"/>
         </w:rPr>
         <w:drawing>
-          <wp:inline distT="0" distB="0" distL="0" distR="0" wp14:anchorId="27D4819D" wp14:editId="6943CC09">
-            <wp:extent cx="5074920" cy="2719986"/>
-            <wp:effectExtent l="0" t="0" r="0" b="4445"/>
+          <wp:inline distT="0" distB="0" distL="0" distR="0" wp14:anchorId="27D4819D" wp14:editId="25181548">
+            <wp:extent cx="4907280" cy="2630136"/>
+            <wp:effectExtent l="0" t="0" r="7620" b="0"/>
             <wp:docPr id="3" name="图片 3"/>
             <wp:cNvGraphicFramePr>
               <a:graphicFrameLocks xmlns:a="http://schemas.openxmlformats.org/drawingml/2006/main" noChangeAspect="1"/>
@@ -30927,7 +30927,7 @@
                   <pic:spPr>
                     <a:xfrm>
                       <a:off x="0" y="0"/>
-                      <a:ext cx="5078042" cy="2721659"/>
+                      <a:ext cx="4913429" cy="2633432"/>
                     </a:xfrm>
                     <a:prstGeom prst="rect">
                       <a:avLst/>
@@ -30960,7 +30960,6 @@
           <w:sz w:val="21"/>
           <w:szCs w:val="32"/>
         </w:rPr>
-        <w:lastRenderedPageBreak/>
         <w:t>图</w:t>
       </w:r>
       <w:r>
@@ -31011,6 +31010,7 @@
           <w:rFonts w:eastAsiaTheme="minorEastAsia" w:hint="eastAsia"/>
           <w:szCs w:val="24"/>
         </w:rPr>
+        <w:lastRenderedPageBreak/>
         <w:t>管理员点击登录按钮，该按钮先调用</w:t>
       </w:r>
       <w:r>
@@ -51001,6 +51001,10 @@
 </file>
 
 <file path=customXml/item1.xml><?xml version="1.0" encoding="utf-8"?>
+<b:Sources xmlns:b="http://schemas.openxmlformats.org/officeDocument/2006/bibliography" xmlns="http://schemas.openxmlformats.org/officeDocument/2006/bibliography" SelectedStyle="\APASixthEditionOfficeOnline.xsl" StyleName="APA" Version="6"/>
+</file>
+
+<file path=customXml/item2.xml><?xml version="1.0" encoding="utf-8"?>
 <s:customData xmlns="http://www.wps.cn/officeDocument/2013/wpsCustomData" xmlns:s="http://www.wps.cn/officeDocument/2013/wpsCustomData">
   <customSectProps>
     <customSectPr/>
@@ -51020,22 +51024,18 @@
 </s:customData>
 </file>
 
-<file path=customXml/item2.xml><?xml version="1.0" encoding="utf-8"?>
-<b:Sources xmlns:b="http://schemas.openxmlformats.org/officeDocument/2006/bibliography" xmlns="http://schemas.openxmlformats.org/officeDocument/2006/bibliography" SelectedStyle="\APASixthEditionOfficeOnline.xsl" StyleName="APA" Version="6"/>
+<file path=customXml/itemProps1.xml><?xml version="1.0" encoding="utf-8"?>
+<ds:datastoreItem xmlns:ds="http://schemas.openxmlformats.org/officeDocument/2006/customXml" ds:itemID="{131D57DC-18EA-44DA-BC02-B5AA7B0EC393}">
+  <ds:schemaRefs>
+    <ds:schemaRef ds:uri="http://schemas.openxmlformats.org/officeDocument/2006/bibliography"/>
+  </ds:schemaRefs>
+</ds:datastoreItem>
 </file>
 
-<file path=customXml/itemProps1.xml><?xml version="1.0" encoding="utf-8"?>
+<file path=customXml/itemProps2.xml><?xml version="1.0" encoding="utf-8"?>
 <ds:datastoreItem xmlns:ds="http://schemas.openxmlformats.org/officeDocument/2006/customXml" ds:itemID="{B1977F7D-205B-4081-913C-38D41E755F92}">
   <ds:schemaRefs>
     <ds:schemaRef ds:uri="http://www.wps.cn/officeDocument/2013/wpsCustomData"/>
   </ds:schemaRefs>
 </ds:datastoreItem>
-</file>
-
-<file path=customXml/itemProps2.xml><?xml version="1.0" encoding="utf-8"?>
-<ds:datastoreItem xmlns:ds="http://schemas.openxmlformats.org/officeDocument/2006/customXml" ds:itemID="{131D57DC-18EA-44DA-BC02-B5AA7B0EC393}">
-  <ds:schemaRefs>
-    <ds:schemaRef ds:uri="http://schemas.openxmlformats.org/officeDocument/2006/bibliography"/>
-  </ds:schemaRefs>
-</ds:datastoreItem>
 </file>
--- a/2021020917z-施春尧-C++编程语言在线学习系统.docx
+++ b/2021020917z-施春尧-C++编程语言在线学习系统.docx
@@ -1,6 +1,6 @@
 
 <file path=word/document.xml><?xml version="1.0" encoding="utf-8"?>
-<w:document xmlns:wpc="http://schemas.microsoft.com/office/word/2010/wordprocessingCanvas" xmlns:cx="http://schemas.microsoft.com/office/drawing/2014/chartex" xmlns:cx1="http://schemas.microsoft.com/office/drawing/2015/9/8/chartex" xmlns:cx2="http://schemas.microsoft.com/office/drawing/2015/10/21/chartex" xmlns:cx3="http://schemas.microsoft.com/office/drawing/2016/5/9/chartex" xmlns:cx4="http://schemas.microsoft.com/office/drawing/2016/5/10/chartex" xmlns:cx5="http://schemas.microsoft.com/office/drawing/2016/5/11/chartex" xmlns:cx6="http://schemas.microsoft.com/office/drawing/2016/5/12/chartex" xmlns:cx7="http://schemas.microsoft.com/office/drawing/2016/5/13/chartex" xmlns:cx8="http://schemas.microsoft.com/office/drawing/2016/5/14/chartex" xmlns:mc="http://schemas.openxmlformats.org/markup-compatibility/2006" xmlns:aink="http://schemas.microsoft.com/office/drawing/2016/ink" xmlns:am3d="http://schemas.microsoft.com/office/drawing/2017/model3d" xmlns:o="urn:schemas-microsoft-com:office:office" xmlns:oel="http://schemas.microsoft.com/office/2019/extlst" xmlns:r="http://schemas.openxmlformats.org/officeDocument/2006/relationships" xmlns:m="http://schemas.openxmlformats.org/officeDocument/2006/math" xmlns:v="urn:schemas-microsoft-com:vml" xmlns:wp14="http://schemas.microsoft.com/office/word/2010/wordprocessingDrawing" xmlns:wp="http://schemas.openxmlformats.org/drawingml/2006/wordprocessingDrawing" xmlns:w10="urn:schemas-microsoft-com:office:word" xmlns:w="http://schemas.openxmlformats.org/wordprocessingml/2006/main" xmlns:w14="http://schemas.microsoft.com/office/word/2010/wordml" xmlns:w15="http://schemas.microsoft.com/office/word/2012/wordml" xmlns:w16cex="http://schemas.microsoft.com/office/word/2018/wordml/cex" xmlns:w16cid="http://schemas.microsoft.com/office/word/2016/wordml/cid" xmlns:w16="http://schemas.microsoft.com/office/word/2018/wordml" xmlns:w16du="http://schemas.microsoft.com/office/word/2023/wordml/word16du" xmlns:w16sdtdh="http://schemas.microsoft.com/office/word/2020/wordml/sdtdatahash" xmlns:w16se="http://schemas.microsoft.com/office/word/2015/wordml/symex" xmlns:wpg="http://schemas.microsoft.com/office/word/2010/wordprocessingGroup" xmlns:wpi="http://schemas.microsoft.com/office/word/2010/wordprocessingInk" xmlns:wne="http://schemas.microsoft.com/office/word/2006/wordml" xmlns:wps="http://schemas.microsoft.com/office/word/2010/wordprocessingShape" mc:Ignorable="w14 w15 w16se w16cid w16 w16cex w16sdtdh wp14">
+<w:document xmlns:wpc="http://schemas.microsoft.com/office/word/2010/wordprocessingCanvas" xmlns:cx="http://schemas.microsoft.com/office/drawing/2014/chartex" xmlns:mc="http://schemas.openxmlformats.org/markup-compatibility/2006" xmlns:o="urn:schemas-microsoft-com:office:office" xmlns:r="http://schemas.openxmlformats.org/officeDocument/2006/relationships" xmlns:m="http://schemas.openxmlformats.org/officeDocument/2006/math" xmlns:v="urn:schemas-microsoft-com:vml" xmlns:wp14="http://schemas.microsoft.com/office/word/2010/wordprocessingDrawing" xmlns:wp="http://schemas.openxmlformats.org/drawingml/2006/wordprocessingDrawing" xmlns:w10="urn:schemas-microsoft-com:office:word" xmlns:w="http://schemas.openxmlformats.org/wordprocessingml/2006/main" xmlns:w14="http://schemas.microsoft.com/office/word/2010/wordml" xmlns:w15="http://schemas.microsoft.com/office/word/2012/wordml" xmlns:w16se="http://schemas.microsoft.com/office/word/2015/wordml/symex" xmlns:wpg="http://schemas.microsoft.com/office/word/2010/wordprocessingGroup" xmlns:wpi="http://schemas.microsoft.com/office/word/2010/wordprocessingInk" xmlns:wne="http://schemas.microsoft.com/office/word/2006/wordml" xmlns:wps="http://schemas.microsoft.com/office/word/2010/wordprocessingShape" mc:Ignorable="w14 w15 w16se wp14">
   <w:body>
     <w:p>
       <w:pPr>
@@ -18965,21 +18965,17 @@
     </w:p>
     <w:p>
       <w:pPr>
-        <w:spacing w:before="120" w:after="360" w:line="220" w:lineRule="atLeast"/>
         <w:jc w:val="center"/>
         <w:rPr>
-          <w:rFonts w:ascii="Tahoma" w:eastAsia="微软雅黑" w:hAnsi="Tahoma"/>
-          <w:kern w:val="0"/>
-          <w:sz w:val="22"/>
+          <w:color w:val="000000"/>
+          <w:sz w:val="21"/>
           <w:szCs w:val="22"/>
         </w:rPr>
       </w:pPr>
       <w:r>
         <w:rPr>
-          <w:rFonts w:ascii="Tahoma" w:eastAsia="微软雅黑" w:hAnsi="Tahoma"/>
-          <w:noProof/>
-          <w:kern w:val="0"/>
-          <w:sz w:val="22"/>
+          <w:color w:val="000000"/>
+          <w:sz w:val="21"/>
           <w:szCs w:val="22"/>
         </w:rPr>
         <mc:AlternateContent>
@@ -21316,8 +21312,15 @@
           <w:rFonts w:eastAsiaTheme="minorEastAsia" w:hint="eastAsia"/>
           <w:szCs w:val="24"/>
         </w:rPr>
+        <w:t>老师用户登录后对个人的信息进行修改，完善个人的密码。课程管理中发布课</w:t>
+      </w:r>
+      <w:r>
+        <w:rPr>
+          <w:rFonts w:eastAsiaTheme="minorEastAsia" w:hint="eastAsia"/>
+          <w:szCs w:val="24"/>
+        </w:rPr>
         <w:lastRenderedPageBreak/>
-        <w:t>老师用户登录后对个人的信息进行修改，完善个人的密码。课程管理中发布课程资料，填写课程信息，上传课程</w:t>
+        <w:t>程资料，填写课程信息，上传课程</w:t>
       </w:r>
       <w:r>
         <w:rPr>
@@ -21736,21 +21739,23 @@
     </w:p>
     <w:p>
       <w:pPr>
-        <w:spacing w:before="120" w:after="360" w:line="324" w:lineRule="auto"/>
         <w:jc w:val="center"/>
         <w:rPr>
-          <w:rFonts w:ascii="宋体" w:hAnsi="宋体" w:cs="宋体"/>
-          <w:kern w:val="0"/>
+          <w:color w:val="000000"/>
+          <w:sz w:val="21"/>
+          <w:szCs w:val="22"/>
         </w:rPr>
       </w:pPr>
       <w:r>
         <w:rPr>
-          <w:noProof/>
+          <w:color w:val="000000"/>
+          <w:sz w:val="21"/>
+          <w:szCs w:val="22"/>
         </w:rPr>
         <w:drawing>
-          <wp:inline distT="0" distB="0" distL="0" distR="0" wp14:anchorId="33E8F514" wp14:editId="5A245F30">
-            <wp:extent cx="3750500" cy="2910840"/>
-            <wp:effectExtent l="0" t="0" r="2540" b="3810"/>
+          <wp:inline distT="0" distB="0" distL="0" distR="0" wp14:anchorId="33E8F514" wp14:editId="1273FF24">
+            <wp:extent cx="4148132" cy="3219450"/>
+            <wp:effectExtent l="0" t="0" r="5080" b="0"/>
             <wp:docPr id="1" name="图片 1"/>
             <wp:cNvGraphicFramePr>
               <a:graphicFrameLocks xmlns:a="http://schemas.openxmlformats.org/drawingml/2006/main" noChangeAspect="1"/>
@@ -21771,7 +21776,7 @@
                   <pic:spPr>
                     <a:xfrm>
                       <a:off x="0" y="0"/>
-                      <a:ext cx="3752056" cy="2912048"/>
+                      <a:ext cx="4171846" cy="3237855"/>
                     </a:xfrm>
                     <a:prstGeom prst="rect">
                       <a:avLst/>
@@ -21800,7 +21805,6 @@
           <w:sz w:val="21"/>
           <w:szCs w:val="22"/>
         </w:rPr>
-        <w:lastRenderedPageBreak/>
         <w:t>图</w:t>
       </w:r>
       <w:r>
@@ -21868,6 +21872,7 @@
           <w:rFonts w:ascii="宋体" w:hAnsi="宋体" w:hint="eastAsia"/>
           <w:szCs w:val="21"/>
         </w:rPr>
+        <w:lastRenderedPageBreak/>
         <w:t>从系统</w:t>
       </w:r>
       <w:r>
@@ -22063,10 +22068,12 @@
       </w:pPr>
       <w:r>
         <w:rPr>
-          <w:noProof/>
+          <w:color w:val="000000"/>
+          <w:sz w:val="21"/>
+          <w:szCs w:val="22"/>
         </w:rPr>
         <w:drawing>
-          <wp:inline distT="0" distB="0" distL="0" distR="0" wp14:anchorId="633EF5D1" wp14:editId="3EE8A43D">
+          <wp:inline distT="0" distB="0" distL="0" distR="0" wp14:anchorId="633EF5D1" wp14:editId="49E3876E">
             <wp:extent cx="4000500" cy="1904176"/>
             <wp:effectExtent l="0" t="0" r="0" b="1270"/>
             <wp:docPr id="246050393" name="图片 5"/>
@@ -22098,7 +22105,7 @@
                   <pic:spPr bwMode="auto">
                     <a:xfrm>
                       <a:off x="0" y="0"/>
-                      <a:ext cx="4006916" cy="1907230"/>
+                      <a:ext cx="4000500" cy="1904176"/>
                     </a:xfrm>
                     <a:prstGeom prst="rect">
                       <a:avLst/>
@@ -22244,7 +22251,7 @@
           <w:noProof/>
         </w:rPr>
         <w:drawing>
-          <wp:inline distT="0" distB="0" distL="0" distR="0" wp14:anchorId="14096489" wp14:editId="088194E0">
+          <wp:inline distT="0" distB="0" distL="0" distR="0" wp14:anchorId="14096489" wp14:editId="30BAE592">
             <wp:extent cx="4328698" cy="1813560"/>
             <wp:effectExtent l="0" t="0" r="0" b="0"/>
             <wp:docPr id="1577005884" name="图片 7"/>
@@ -22276,7 +22283,7 @@
                   <pic:spPr bwMode="auto">
                     <a:xfrm>
                       <a:off x="0" y="0"/>
-                      <a:ext cx="4335157" cy="1816266"/>
+                      <a:ext cx="4328698" cy="1813560"/>
                     </a:xfrm>
                     <a:prstGeom prst="rect">
                       <a:avLst/>
@@ -22577,6 +22584,7 @@
           <w:rFonts w:ascii="宋体" w:hAnsi="宋体" w:cs="宋体" w:hint="eastAsia"/>
           <w:kern w:val="0"/>
         </w:rPr>
+        <w:lastRenderedPageBreak/>
         <w:t>（</w:t>
       </w:r>
       <w:r>
@@ -22626,6 +22634,7 @@
       <w:pPr>
         <w:pStyle w:val="a2"/>
         <w:ind w:firstLine="482"/>
+        <w:jc w:val="center"/>
         <w:rPr>
           <w:rFonts w:ascii="宋体" w:hAnsi="宋体" w:cs="宋体"/>
           <w:kern w:val="0"/>
@@ -22636,9 +22645,9 @@
           <w:noProof/>
         </w:rPr>
         <w:drawing>
-          <wp:inline distT="0" distB="0" distL="0" distR="0" wp14:anchorId="2200B7E5" wp14:editId="109B7FD2">
-            <wp:extent cx="4549534" cy="2088061"/>
-            <wp:effectExtent l="0" t="0" r="3810" b="7620"/>
+          <wp:inline distT="0" distB="0" distL="0" distR="0" wp14:anchorId="2200B7E5" wp14:editId="14F8A8A8">
+            <wp:extent cx="3762375" cy="1726785"/>
+            <wp:effectExtent l="0" t="0" r="0" b="6985"/>
             <wp:docPr id="1380739782" name="图片 1"/>
             <wp:cNvGraphicFramePr>
               <a:graphicFrameLocks xmlns:a="http://schemas.openxmlformats.org/drawingml/2006/main" noChangeAspect="1"/>
@@ -22659,7 +22668,7 @@
                   <pic:spPr>
                     <a:xfrm>
                       <a:off x="0" y="0"/>
-                      <a:ext cx="4549534" cy="2088061"/>
+                      <a:ext cx="3765249" cy="1728104"/>
                     </a:xfrm>
                     <a:prstGeom prst="rect">
                       <a:avLst/>
@@ -22676,44 +22685,12 @@
       <w:pPr>
         <w:jc w:val="center"/>
         <w:rPr>
-          <w:color w:val="000000"/>
-          <w:sz w:val="21"/>
-          <w:szCs w:val="22"/>
-        </w:rPr>
-      </w:pPr>
-      <w:r>
-        <w:rPr>
           <w:rFonts w:hint="eastAsia"/>
           <w:color w:val="000000"/>
           <w:sz w:val="21"/>
           <w:szCs w:val="22"/>
         </w:rPr>
-        <w:t>图</w:t>
-      </w:r>
-      <w:r>
-        <w:rPr>
-          <w:color w:val="000000"/>
-          <w:sz w:val="21"/>
-          <w:szCs w:val="22"/>
-        </w:rPr>
-        <w:t>3</w:t>
-      </w:r>
-      <w:r>
-        <w:rPr>
-          <w:color w:val="000000"/>
-          <w:sz w:val="21"/>
-          <w:szCs w:val="22"/>
-        </w:rPr>
-        <w:t>-</w:t>
-      </w:r>
-      <w:r>
-        <w:rPr>
-          <w:color w:val="000000"/>
-          <w:sz w:val="21"/>
-          <w:szCs w:val="22"/>
-        </w:rPr>
-        <w:t>7</w:t>
-      </w:r>
+      </w:pPr>
       <w:r>
         <w:rPr>
           <w:rFonts w:hint="eastAsia"/>
@@ -22721,18 +22698,41 @@
           <w:sz w:val="21"/>
           <w:szCs w:val="22"/>
         </w:rPr>
+        <w:t>图</w:t>
+      </w:r>
+      <w:r>
+        <w:rPr>
+          <w:color w:val="000000"/>
+          <w:sz w:val="21"/>
+          <w:szCs w:val="22"/>
+        </w:rPr>
+        <w:t>3</w:t>
+      </w:r>
+      <w:r>
+        <w:rPr>
+          <w:color w:val="000000"/>
+          <w:sz w:val="21"/>
+          <w:szCs w:val="22"/>
+        </w:rPr>
+        <w:t>-</w:t>
+      </w:r>
+      <w:r>
+        <w:rPr>
+          <w:color w:val="000000"/>
+          <w:sz w:val="21"/>
+          <w:szCs w:val="22"/>
+        </w:rPr>
+        <w:t>7</w:t>
+      </w:r>
+      <w:r>
+        <w:rPr>
+          <w:rFonts w:hint="eastAsia"/>
+          <w:color w:val="000000"/>
+          <w:sz w:val="21"/>
+          <w:szCs w:val="22"/>
+        </w:rPr>
         <w:t>考试信息</w:t>
       </w:r>
-    </w:p>
-    <w:p>
-      <w:pPr>
-        <w:pStyle w:val="a2"/>
-        <w:ind w:firstLine="482"/>
-        <w:rPr>
-          <w:rFonts w:ascii="宋体" w:hAnsi="宋体" w:cs="宋体"/>
-          <w:kern w:val="0"/>
-        </w:rPr>
-      </w:pPr>
     </w:p>
     <w:p>
       <w:pPr>
@@ -22794,9 +22794,9 @@
           <w:noProof/>
         </w:rPr>
         <w:drawing>
-          <wp:inline distT="0" distB="0" distL="0" distR="0" wp14:anchorId="642D45E6" wp14:editId="4673C281">
-            <wp:extent cx="3642360" cy="2159629"/>
-            <wp:effectExtent l="0" t="0" r="0" b="0"/>
+          <wp:inline distT="0" distB="0" distL="0" distR="0" wp14:anchorId="642D45E6" wp14:editId="4EFF5C0A">
+            <wp:extent cx="3267075" cy="1937116"/>
+            <wp:effectExtent l="0" t="0" r="0" b="6350"/>
             <wp:docPr id="1274258365" name="图片 30"/>
             <wp:cNvGraphicFramePr>
               <a:graphicFrameLocks xmlns:a="http://schemas.openxmlformats.org/drawingml/2006/main" noChangeAspect="1"/>
@@ -22826,7 +22826,7 @@
                   <pic:spPr bwMode="auto">
                     <a:xfrm>
                       <a:off x="0" y="0"/>
-                      <a:ext cx="3645926" cy="2161744"/>
+                      <a:ext cx="3272974" cy="1940614"/>
                     </a:xfrm>
                     <a:prstGeom prst="rect">
                       <a:avLst/>
@@ -22847,52 +22847,12 @@
       <w:pPr>
         <w:jc w:val="center"/>
         <w:rPr>
-          <w:color w:val="000000"/>
-          <w:sz w:val="21"/>
-          <w:szCs w:val="22"/>
-        </w:rPr>
-      </w:pPr>
-      <w:r>
-        <w:rPr>
           <w:rFonts w:hint="eastAsia"/>
           <w:color w:val="000000"/>
           <w:sz w:val="21"/>
           <w:szCs w:val="22"/>
         </w:rPr>
-        <w:t>图</w:t>
-      </w:r>
-      <w:r>
-        <w:rPr>
-          <w:color w:val="000000"/>
-          <w:sz w:val="21"/>
-          <w:szCs w:val="22"/>
-        </w:rPr>
-        <w:t>3</w:t>
-      </w:r>
-      <w:r>
-        <w:rPr>
-          <w:color w:val="000000"/>
-          <w:sz w:val="21"/>
-          <w:szCs w:val="22"/>
-        </w:rPr>
-        <w:t>-</w:t>
-      </w:r>
-      <w:r>
-        <w:rPr>
-          <w:color w:val="000000"/>
-          <w:sz w:val="21"/>
-          <w:szCs w:val="22"/>
-        </w:rPr>
-        <w:t>8</w:t>
-      </w:r>
-      <w:r>
-        <w:rPr>
-          <w:color w:val="000000"/>
-          <w:sz w:val="21"/>
-          <w:szCs w:val="22"/>
-        </w:rPr>
-        <w:t xml:space="preserve"> </w:t>
-      </w:r>
+      </w:pPr>
       <w:r>
         <w:rPr>
           <w:rFonts w:hint="eastAsia"/>
@@ -22900,7 +22860,108 @@
           <w:sz w:val="21"/>
           <w:szCs w:val="22"/>
         </w:rPr>
+        <w:t>图</w:t>
+      </w:r>
+      <w:r>
+        <w:rPr>
+          <w:color w:val="000000"/>
+          <w:sz w:val="21"/>
+          <w:szCs w:val="22"/>
+        </w:rPr>
+        <w:t>3</w:t>
+      </w:r>
+      <w:r>
+        <w:rPr>
+          <w:color w:val="000000"/>
+          <w:sz w:val="21"/>
+          <w:szCs w:val="22"/>
+        </w:rPr>
+        <w:t>-</w:t>
+      </w:r>
+      <w:r>
+        <w:rPr>
+          <w:color w:val="000000"/>
+          <w:sz w:val="21"/>
+          <w:szCs w:val="22"/>
+        </w:rPr>
+        <w:t>8</w:t>
+      </w:r>
+      <w:r>
+        <w:rPr>
+          <w:color w:val="000000"/>
+          <w:sz w:val="21"/>
+          <w:szCs w:val="22"/>
+        </w:rPr>
+        <w:t xml:space="preserve"> </w:t>
+      </w:r>
+      <w:r>
+        <w:rPr>
+          <w:rFonts w:hint="eastAsia"/>
+          <w:color w:val="000000"/>
+          <w:sz w:val="21"/>
+          <w:szCs w:val="22"/>
+        </w:rPr>
         <w:t>公告信息</w:t>
+      </w:r>
+    </w:p>
+    <w:p>
+      <w:pPr>
+        <w:pStyle w:val="a2"/>
+        <w:ind w:firstLine="482"/>
+        <w:rPr>
+          <w:rFonts w:ascii="宋体" w:hAnsi="宋体" w:cs="宋体"/>
+          <w:kern w:val="0"/>
+        </w:rPr>
+      </w:pPr>
+      <w:bookmarkStart w:id="99" w:name="_Toc135873153"/>
+      <w:r>
+        <w:rPr>
+          <w:rFonts w:ascii="宋体" w:hAnsi="宋体" w:cs="宋体" w:hint="eastAsia"/>
+          <w:kern w:val="0"/>
+        </w:rPr>
+        <w:t>（</w:t>
+      </w:r>
+      <w:r>
+        <w:rPr>
+          <w:rFonts w:ascii="宋体" w:hAnsi="宋体" w:cs="宋体"/>
+          <w:kern w:val="0"/>
+        </w:rPr>
+        <w:t>6</w:t>
+      </w:r>
+      <w:r>
+        <w:rPr>
+          <w:rFonts w:ascii="宋体" w:hAnsi="宋体" w:cs="宋体" w:hint="eastAsia"/>
+          <w:kern w:val="0"/>
+        </w:rPr>
+        <w:t>）教师信息如</w:t>
+      </w:r>
+      <w:r>
+        <w:rPr>
+          <w:rFonts w:ascii="宋体" w:hAnsi="宋体" w:cs="宋体" w:hint="eastAsia"/>
+          <w:kern w:val="0"/>
+        </w:rPr>
+        <w:t>图</w:t>
+      </w:r>
+      <w:r>
+        <w:rPr>
+          <w:rFonts w:ascii="宋体" w:hAnsi="宋体" w:cs="宋体"/>
+          <w:kern w:val="0"/>
+        </w:rPr>
+        <w:t>3-</w:t>
+      </w:r>
+      <w:r>
+        <w:rPr>
+          <w:rFonts w:ascii="宋体" w:hAnsi="宋体" w:cs="宋体"/>
+          <w:kern w:val="0"/>
+        </w:rPr>
+        <w:t>9</w:t>
+      </w:r>
+      <w:r>
+        <w:rPr>
+          <w:rFonts w:ascii="宋体" w:hAnsi="宋体" w:cs="宋体" w:hint="eastAsia"/>
+          <w:kern w:val="0"/>
+        </w:rPr>
+        <w:t>所示</w:t>
       </w:r>
     </w:p>
     <w:p>
@@ -22913,83 +22974,13 @@
           <w:kern w:val="0"/>
         </w:rPr>
       </w:pPr>
-    </w:p>
-    <w:p>
-      <w:pPr>
-        <w:pStyle w:val="a2"/>
-        <w:ind w:firstLine="482"/>
-        <w:rPr>
-          <w:rFonts w:ascii="宋体" w:hAnsi="宋体" w:cs="宋体"/>
-          <w:kern w:val="0"/>
-        </w:rPr>
-      </w:pPr>
-      <w:r>
-        <w:rPr>
-          <w:rFonts w:ascii="宋体" w:hAnsi="宋体" w:cs="宋体" w:hint="eastAsia"/>
-          <w:kern w:val="0"/>
-        </w:rPr>
-        <w:t>（</w:t>
-      </w:r>
-      <w:r>
-        <w:rPr>
-          <w:rFonts w:ascii="宋体" w:hAnsi="宋体" w:cs="宋体"/>
-          <w:kern w:val="0"/>
-        </w:rPr>
-        <w:t>6</w:t>
-      </w:r>
-      <w:r>
-        <w:rPr>
-          <w:rFonts w:ascii="宋体" w:hAnsi="宋体" w:cs="宋体" w:hint="eastAsia"/>
-          <w:kern w:val="0"/>
-        </w:rPr>
-        <w:t>）教师信息如</w:t>
-      </w:r>
-      <w:r>
-        <w:rPr>
-          <w:rFonts w:ascii="宋体" w:hAnsi="宋体" w:cs="宋体" w:hint="eastAsia"/>
-          <w:kern w:val="0"/>
-        </w:rPr>
-        <w:t>图</w:t>
-      </w:r>
-      <w:r>
-        <w:rPr>
-          <w:rFonts w:ascii="宋体" w:hAnsi="宋体" w:cs="宋体"/>
-          <w:kern w:val="0"/>
-        </w:rPr>
-        <w:t>3-</w:t>
-      </w:r>
-      <w:r>
-        <w:rPr>
-          <w:rFonts w:ascii="宋体" w:hAnsi="宋体" w:cs="宋体"/>
-          <w:kern w:val="0"/>
-        </w:rPr>
-        <w:t>9</w:t>
-      </w:r>
-      <w:r>
-        <w:rPr>
-          <w:rFonts w:ascii="宋体" w:hAnsi="宋体" w:cs="宋体" w:hint="eastAsia"/>
-          <w:kern w:val="0"/>
-        </w:rPr>
-        <w:t>所示</w:t>
-      </w:r>
-    </w:p>
-    <w:p>
-      <w:pPr>
-        <w:pStyle w:val="a2"/>
-        <w:ind w:firstLine="482"/>
-        <w:jc w:val="center"/>
-        <w:rPr>
-          <w:rFonts w:ascii="宋体" w:hAnsi="宋体" w:cs="宋体"/>
-          <w:kern w:val="0"/>
-        </w:rPr>
-      </w:pPr>
       <w:r>
         <w:rPr>
           <w:noProof/>
         </w:rPr>
         <w:drawing>
-          <wp:inline distT="0" distB="0" distL="0" distR="0" wp14:anchorId="46C51DBA" wp14:editId="13124496">
-            <wp:extent cx="3886537" cy="2095682"/>
+          <wp:inline distT="0" distB="0" distL="0" distR="0" wp14:anchorId="48DAC237" wp14:editId="0A63B3D2">
+            <wp:extent cx="3286125" cy="1771931"/>
             <wp:effectExtent l="0" t="0" r="0" b="0"/>
             <wp:docPr id="2015951823" name="图片 1"/>
             <wp:cNvGraphicFramePr>
@@ -23011,7 +23002,7 @@
                   <pic:spPr>
                     <a:xfrm>
                       <a:off x="0" y="0"/>
-                      <a:ext cx="3886537" cy="2095682"/>
+                      <a:ext cx="3288400" cy="1773158"/>
                     </a:xfrm>
                     <a:prstGeom prst="rect">
                       <a:avLst/>
@@ -23056,23 +23047,7 @@
           <w:sz w:val="21"/>
           <w:szCs w:val="22"/>
         </w:rPr>
-        <w:t>-</w:t>
-      </w:r>
-      <w:r>
-        <w:rPr>
-          <w:color w:val="000000"/>
-          <w:sz w:val="21"/>
-          <w:szCs w:val="22"/>
-        </w:rPr>
-        <w:t>9</w:t>
-      </w:r>
-      <w:r>
-        <w:rPr>
-          <w:color w:val="000000"/>
-          <w:sz w:val="21"/>
-          <w:szCs w:val="22"/>
-        </w:rPr>
-        <w:t xml:space="preserve"> </w:t>
+        <w:t xml:space="preserve">-9 </w:t>
       </w:r>
       <w:r>
         <w:rPr>
@@ -23082,6 +23057,193 @@
           <w:szCs w:val="22"/>
         </w:rPr>
         <w:t>教师信息</w:t>
+      </w:r>
+    </w:p>
+    <w:p>
+      <w:pPr>
+        <w:pStyle w:val="a2"/>
+        <w:ind w:firstLine="482"/>
+        <w:rPr>
+          <w:rFonts w:ascii="宋体" w:hAnsi="宋体" w:cs="宋体"/>
+          <w:kern w:val="0"/>
+        </w:rPr>
+      </w:pPr>
+      <w:r>
+        <w:rPr>
+          <w:rFonts w:ascii="宋体" w:hAnsi="宋体" w:cs="宋体" w:hint="eastAsia"/>
+          <w:kern w:val="0"/>
+        </w:rPr>
+        <w:t>（</w:t>
+      </w:r>
+      <w:r>
+        <w:rPr>
+          <w:rFonts w:ascii="宋体" w:hAnsi="宋体" w:cs="宋体"/>
+          <w:kern w:val="0"/>
+        </w:rPr>
+        <w:t>7</w:t>
+      </w:r>
+      <w:r>
+        <w:rPr>
+          <w:rFonts w:ascii="宋体" w:hAnsi="宋体" w:cs="宋体" w:hint="eastAsia"/>
+          <w:kern w:val="0"/>
+        </w:rPr>
+        <w:t>）</w:t>
+      </w:r>
+      <w:r>
+        <w:rPr>
+          <w:rFonts w:ascii="宋体" w:hAnsi="宋体" w:cs="宋体" w:hint="eastAsia"/>
+          <w:kern w:val="0"/>
+        </w:rPr>
+        <w:t>成绩</w:t>
+      </w:r>
+      <w:r>
+        <w:rPr>
+          <w:rFonts w:ascii="宋体" w:hAnsi="宋体" w:cs="宋体" w:hint="eastAsia"/>
+          <w:kern w:val="0"/>
+        </w:rPr>
+        <w:t>信息如</w:t>
+      </w:r>
+      <w:r>
+        <w:rPr>
+          <w:rFonts w:ascii="宋体" w:hAnsi="宋体" w:cs="宋体" w:hint="eastAsia"/>
+          <w:kern w:val="0"/>
+        </w:rPr>
+        <w:t>图</w:t>
+      </w:r>
+      <w:r>
+        <w:rPr>
+          <w:rFonts w:ascii="宋体" w:hAnsi="宋体" w:cs="宋体"/>
+          <w:kern w:val="0"/>
+        </w:rPr>
+        <w:t>3-</w:t>
+      </w:r>
+      <w:r>
+        <w:rPr>
+          <w:rFonts w:ascii="宋体" w:hAnsi="宋体" w:cs="宋体"/>
+          <w:kern w:val="0"/>
+        </w:rPr>
+        <w:t>10</w:t>
+      </w:r>
+      <w:r>
+        <w:rPr>
+          <w:rFonts w:ascii="宋体" w:hAnsi="宋体" w:cs="宋体" w:hint="eastAsia"/>
+          <w:kern w:val="0"/>
+        </w:rPr>
+        <w:t>所示</w:t>
+      </w:r>
+    </w:p>
+    <w:p>
+      <w:pPr>
+        <w:pStyle w:val="a2"/>
+        <w:ind w:firstLine="482"/>
+        <w:jc w:val="center"/>
+        <w:rPr>
+          <w:rFonts w:ascii="宋体" w:hAnsi="宋体" w:cs="宋体"/>
+          <w:kern w:val="0"/>
+        </w:rPr>
+      </w:pPr>
+      <w:r>
+        <w:rPr>
+          <w:noProof/>
+        </w:rPr>
+        <w:drawing>
+          <wp:inline distT="0" distB="0" distL="0" distR="0" wp14:anchorId="7BBB594D" wp14:editId="5D5DCCE4">
+            <wp:extent cx="2609524" cy="1590476"/>
+            <wp:effectExtent l="0" t="0" r="635" b="0"/>
+            <wp:docPr id="6" name="图片 6"/>
+            <wp:cNvGraphicFramePr>
+              <a:graphicFrameLocks xmlns:a="http://schemas.openxmlformats.org/drawingml/2006/main" noChangeAspect="1"/>
+            </wp:cNvGraphicFramePr>
+            <a:graphic xmlns:a="http://schemas.openxmlformats.org/drawingml/2006/main">
+              <a:graphicData uri="http://schemas.openxmlformats.org/drawingml/2006/picture">
+                <pic:pic xmlns:pic="http://schemas.openxmlformats.org/drawingml/2006/picture">
+                  <pic:nvPicPr>
+                    <pic:cNvPr id="1" name=""/>
+                    <pic:cNvPicPr/>
+                  </pic:nvPicPr>
+                  <pic:blipFill>
+                    <a:blip r:embed="rId28"/>
+                    <a:stretch>
+                      <a:fillRect/>
+                    </a:stretch>
+                  </pic:blipFill>
+                  <pic:spPr>
+                    <a:xfrm>
+                      <a:off x="0" y="0"/>
+                      <a:ext cx="2609524" cy="1590476"/>
+                    </a:xfrm>
+                    <a:prstGeom prst="rect">
+                      <a:avLst/>
+                    </a:prstGeom>
+                  </pic:spPr>
+                </pic:pic>
+              </a:graphicData>
+            </a:graphic>
+          </wp:inline>
+        </w:drawing>
+      </w:r>
+      <w:bookmarkStart w:id="100" w:name="_GoBack"/>
+      <w:bookmarkEnd w:id="100"/>
+    </w:p>
+    <w:p>
+      <w:pPr>
+        <w:jc w:val="center"/>
+        <w:rPr>
+          <w:color w:val="000000"/>
+          <w:sz w:val="21"/>
+          <w:szCs w:val="22"/>
+        </w:rPr>
+      </w:pPr>
+      <w:r>
+        <w:rPr>
+          <w:rFonts w:hint="eastAsia"/>
+          <w:color w:val="000000"/>
+          <w:sz w:val="21"/>
+          <w:szCs w:val="22"/>
+        </w:rPr>
+        <w:t>图</w:t>
+      </w:r>
+      <w:r>
+        <w:rPr>
+          <w:color w:val="000000"/>
+          <w:sz w:val="21"/>
+          <w:szCs w:val="22"/>
+        </w:rPr>
+        <w:t>3</w:t>
+      </w:r>
+      <w:r>
+        <w:rPr>
+          <w:color w:val="000000"/>
+          <w:sz w:val="21"/>
+          <w:szCs w:val="22"/>
+        </w:rPr>
+        <w:t>-</w:t>
+      </w:r>
+      <w:r>
+        <w:rPr>
+          <w:color w:val="000000"/>
+          <w:sz w:val="21"/>
+          <w:szCs w:val="22"/>
+        </w:rPr>
+        <w:t>10</w:t>
+      </w:r>
+      <w:r>
+        <w:rPr>
+          <w:rFonts w:hint="eastAsia"/>
+          <w:color w:val="000000"/>
+          <w:sz w:val="21"/>
+          <w:szCs w:val="22"/>
+        </w:rPr>
+        <w:t>成绩</w:t>
+      </w:r>
+      <w:r>
+        <w:rPr>
+          <w:rFonts w:hint="eastAsia"/>
+          <w:color w:val="000000"/>
+          <w:sz w:val="21"/>
+          <w:szCs w:val="22"/>
+        </w:rPr>
+        <w:t>信息</w:t>
       </w:r>
     </w:p>
     <w:p>
@@ -23092,7 +23254,6 @@
           <w:kern w:val="0"/>
         </w:rPr>
       </w:pPr>
-      <w:bookmarkStart w:id="99" w:name="_Toc135873153"/>
       <w:r>
         <w:rPr>
           <w:kern w:val="0"/>
@@ -23173,7 +23334,7 @@
         </w:rPr>
         <w:t>主要数据表的结构：</w:t>
       </w:r>
-      <w:bookmarkStart w:id="100" w:name="_Toc294011610"/>
+      <w:bookmarkStart w:id="101" w:name="_Toc294011610"/>
     </w:p>
     <w:p>
       <w:pPr>
@@ -30517,6 +30678,930 @@
     </w:tbl>
     <w:p>
       <w:pPr>
+        <w:widowControl w:val="0"/>
+        <w:spacing w:line="360" w:lineRule="auto"/>
+        <w:ind w:firstLineChars="200" w:firstLine="480"/>
+        <w:jc w:val="both"/>
+        <w:rPr>
+          <w:rFonts w:ascii="宋体" w:hAnsi="宋体" w:hint="eastAsia"/>
+        </w:rPr>
+      </w:pPr>
+      <w:r>
+        <w:rPr>
+          <w:rFonts w:ascii="宋体" w:hAnsi="宋体" w:hint="eastAsia"/>
+        </w:rPr>
+        <w:t>（</w:t>
+      </w:r>
+      <w:r>
+        <w:rPr>
+          <w:rFonts w:ascii="宋体" w:hAnsi="宋体"/>
+        </w:rPr>
+        <w:t>6</w:t>
+      </w:r>
+      <w:r>
+        <w:rPr>
+          <w:rFonts w:ascii="宋体" w:hAnsi="宋体" w:hint="eastAsia"/>
+        </w:rPr>
+        <w:t>）</w:t>
+      </w:r>
+      <w:r>
+        <w:rPr>
+          <w:rFonts w:ascii="宋体" w:hAnsi="宋体" w:hint="eastAsia"/>
+        </w:rPr>
+        <w:t>教师</w:t>
+      </w:r>
+      <w:r>
+        <w:rPr>
+          <w:rFonts w:ascii="宋体" w:hAnsi="宋体" w:hint="eastAsia"/>
+        </w:rPr>
+        <w:t>信息表如表</w:t>
+      </w:r>
+      <w:r>
+        <w:rPr>
+          <w:rFonts w:ascii="宋体" w:hAnsi="宋体"/>
+        </w:rPr>
+        <w:t>3-</w:t>
+      </w:r>
+      <w:r>
+        <w:rPr>
+          <w:rFonts w:ascii="宋体" w:hAnsi="宋体"/>
+        </w:rPr>
+        <w:t>7</w:t>
+      </w:r>
+      <w:r>
+        <w:rPr>
+          <w:rFonts w:ascii="宋体" w:hAnsi="宋体" w:hint="eastAsia"/>
+        </w:rPr>
+        <w:t>所示。</w:t>
+      </w:r>
+    </w:p>
+    <w:p>
+      <w:pPr>
+        <w:jc w:val="center"/>
+        <w:rPr>
+          <w:color w:val="000000"/>
+          <w:sz w:val="21"/>
+          <w:szCs w:val="22"/>
+        </w:rPr>
+      </w:pPr>
+      <w:r>
+        <w:rPr>
+          <w:rFonts w:hint="eastAsia"/>
+          <w:color w:val="000000"/>
+          <w:sz w:val="21"/>
+          <w:szCs w:val="22"/>
+        </w:rPr>
+        <w:t>表</w:t>
+      </w:r>
+      <w:r>
+        <w:rPr>
+          <w:color w:val="000000"/>
+          <w:sz w:val="21"/>
+          <w:szCs w:val="22"/>
+        </w:rPr>
+        <w:t>3-</w:t>
+      </w:r>
+      <w:r>
+        <w:rPr>
+          <w:color w:val="000000"/>
+          <w:sz w:val="21"/>
+          <w:szCs w:val="22"/>
+        </w:rPr>
+        <w:t>7</w:t>
+      </w:r>
+      <w:r>
+        <w:rPr>
+          <w:rFonts w:hint="eastAsia"/>
+          <w:color w:val="000000"/>
+          <w:sz w:val="21"/>
+          <w:szCs w:val="22"/>
+        </w:rPr>
+        <w:t>成绩</w:t>
+      </w:r>
+      <w:r>
+        <w:rPr>
+          <w:rFonts w:hint="eastAsia"/>
+          <w:color w:val="000000"/>
+          <w:sz w:val="21"/>
+          <w:szCs w:val="22"/>
+        </w:rPr>
+        <w:t>信息表</w:t>
+      </w:r>
+    </w:p>
+    <w:tbl>
+      <w:tblPr>
+        <w:tblStyle w:val="49"/>
+        <w:tblW w:w="8960" w:type="dxa"/>
+        <w:tblInd w:w="0" w:type="dxa"/>
+        <w:tblLook w:val="04A0" w:firstRow="1" w:lastRow="0" w:firstColumn="1" w:lastColumn="0" w:noHBand="0" w:noVBand="1"/>
+      </w:tblPr>
+      <w:tblGrid>
+        <w:gridCol w:w="839"/>
+        <w:gridCol w:w="2192"/>
+        <w:gridCol w:w="1586"/>
+        <w:gridCol w:w="1161"/>
+        <w:gridCol w:w="952"/>
+        <w:gridCol w:w="2230"/>
+      </w:tblGrid>
+      <w:tr>
+        <w:tc>
+          <w:tcPr>
+            <w:tcW w:w="839" w:type="dxa"/>
+            <w:tcBorders>
+              <w:top w:val="single" w:sz="12" w:space="0" w:color="auto"/>
+              <w:left w:val="nil"/>
+              <w:bottom w:val="single" w:sz="2" w:space="0" w:color="auto"/>
+              <w:right w:val="nil"/>
+            </w:tcBorders>
+            <w:shd w:val="clear" w:color="auto" w:fill="FFFFFF"/>
+            <w:hideMark/>
+          </w:tcPr>
+          <w:p>
+            <w:pPr>
+              <w:widowControl w:val="0"/>
+              <w:snapToGrid w:val="0"/>
+              <w:jc w:val="center"/>
+              <w:rPr>
+                <w:rFonts w:eastAsia="宋体"/>
+                <w:sz w:val="21"/>
+                <w:szCs w:val="32"/>
+              </w:rPr>
+            </w:pPr>
+            <w:r>
+              <w:rPr>
+                <w:rFonts w:eastAsia="宋体" w:hint="eastAsia"/>
+                <w:sz w:val="21"/>
+                <w:szCs w:val="32"/>
+              </w:rPr>
+              <w:t>字段</w:t>
+            </w:r>
+          </w:p>
+        </w:tc>
+        <w:tc>
+          <w:tcPr>
+            <w:tcW w:w="2192" w:type="dxa"/>
+            <w:tcBorders>
+              <w:top w:val="single" w:sz="12" w:space="0" w:color="auto"/>
+              <w:left w:val="nil"/>
+              <w:bottom w:val="single" w:sz="2" w:space="0" w:color="auto"/>
+              <w:right w:val="nil"/>
+            </w:tcBorders>
+            <w:shd w:val="clear" w:color="auto" w:fill="FFFFFF"/>
+            <w:hideMark/>
+          </w:tcPr>
+          <w:p>
+            <w:pPr>
+              <w:widowControl w:val="0"/>
+              <w:snapToGrid w:val="0"/>
+              <w:jc w:val="center"/>
+              <w:rPr>
+                <w:rFonts w:eastAsia="宋体"/>
+                <w:sz w:val="21"/>
+                <w:szCs w:val="32"/>
+              </w:rPr>
+            </w:pPr>
+            <w:r>
+              <w:rPr>
+                <w:rFonts w:eastAsia="宋体" w:hint="eastAsia"/>
+                <w:sz w:val="21"/>
+                <w:szCs w:val="32"/>
+              </w:rPr>
+              <w:t>列名</w:t>
+            </w:r>
+          </w:p>
+        </w:tc>
+        <w:tc>
+          <w:tcPr>
+            <w:tcW w:w="1586" w:type="dxa"/>
+            <w:tcBorders>
+              <w:top w:val="single" w:sz="12" w:space="0" w:color="auto"/>
+              <w:left w:val="nil"/>
+              <w:bottom w:val="single" w:sz="2" w:space="0" w:color="auto"/>
+              <w:right w:val="nil"/>
+            </w:tcBorders>
+            <w:shd w:val="clear" w:color="auto" w:fill="FFFFFF"/>
+            <w:hideMark/>
+          </w:tcPr>
+          <w:p>
+            <w:pPr>
+              <w:widowControl w:val="0"/>
+              <w:snapToGrid w:val="0"/>
+              <w:jc w:val="center"/>
+              <w:rPr>
+                <w:rFonts w:eastAsia="宋体"/>
+                <w:sz w:val="21"/>
+                <w:szCs w:val="32"/>
+              </w:rPr>
+            </w:pPr>
+            <w:r>
+              <w:rPr>
+                <w:rFonts w:eastAsia="宋体" w:hint="eastAsia"/>
+                <w:sz w:val="21"/>
+                <w:szCs w:val="32"/>
+              </w:rPr>
+              <w:t>类型</w:t>
+            </w:r>
+          </w:p>
+        </w:tc>
+        <w:tc>
+          <w:tcPr>
+            <w:tcW w:w="1161" w:type="dxa"/>
+            <w:tcBorders>
+              <w:top w:val="single" w:sz="12" w:space="0" w:color="auto"/>
+              <w:left w:val="nil"/>
+              <w:bottom w:val="single" w:sz="2" w:space="0" w:color="auto"/>
+              <w:right w:val="nil"/>
+            </w:tcBorders>
+            <w:shd w:val="clear" w:color="auto" w:fill="FFFFFF"/>
+            <w:hideMark/>
+          </w:tcPr>
+          <w:p>
+            <w:pPr>
+              <w:widowControl w:val="0"/>
+              <w:snapToGrid w:val="0"/>
+              <w:jc w:val="center"/>
+              <w:rPr>
+                <w:rFonts w:eastAsia="宋体"/>
+                <w:sz w:val="21"/>
+                <w:szCs w:val="32"/>
+              </w:rPr>
+            </w:pPr>
+            <w:r>
+              <w:rPr>
+                <w:rFonts w:eastAsia="宋体" w:hint="eastAsia"/>
+                <w:sz w:val="21"/>
+                <w:szCs w:val="32"/>
+              </w:rPr>
+              <w:t>是否主键</w:t>
+            </w:r>
+          </w:p>
+        </w:tc>
+        <w:tc>
+          <w:tcPr>
+            <w:tcW w:w="952" w:type="dxa"/>
+            <w:tcBorders>
+              <w:top w:val="single" w:sz="12" w:space="0" w:color="auto"/>
+              <w:left w:val="nil"/>
+              <w:bottom w:val="single" w:sz="2" w:space="0" w:color="auto"/>
+              <w:right w:val="nil"/>
+            </w:tcBorders>
+            <w:shd w:val="clear" w:color="auto" w:fill="FFFFFF"/>
+            <w:hideMark/>
+          </w:tcPr>
+          <w:p>
+            <w:pPr>
+              <w:widowControl w:val="0"/>
+              <w:snapToGrid w:val="0"/>
+              <w:jc w:val="center"/>
+              <w:rPr>
+                <w:rFonts w:eastAsia="宋体"/>
+                <w:sz w:val="21"/>
+                <w:szCs w:val="32"/>
+              </w:rPr>
+            </w:pPr>
+            <w:r>
+              <w:rPr>
+                <w:rFonts w:eastAsia="宋体" w:hint="eastAsia"/>
+                <w:sz w:val="21"/>
+                <w:szCs w:val="32"/>
+              </w:rPr>
+              <w:t>是否空</w:t>
+            </w:r>
+          </w:p>
+        </w:tc>
+        <w:tc>
+          <w:tcPr>
+            <w:tcW w:w="2230" w:type="dxa"/>
+            <w:tcBorders>
+              <w:top w:val="single" w:sz="12" w:space="0" w:color="auto"/>
+              <w:left w:val="nil"/>
+              <w:bottom w:val="single" w:sz="2" w:space="0" w:color="auto"/>
+              <w:right w:val="nil"/>
+            </w:tcBorders>
+            <w:shd w:val="clear" w:color="auto" w:fill="FFFFFF"/>
+            <w:hideMark/>
+          </w:tcPr>
+          <w:p>
+            <w:pPr>
+              <w:widowControl w:val="0"/>
+              <w:snapToGrid w:val="0"/>
+              <w:jc w:val="center"/>
+              <w:rPr>
+                <w:rFonts w:eastAsia="宋体"/>
+                <w:sz w:val="21"/>
+                <w:szCs w:val="32"/>
+              </w:rPr>
+            </w:pPr>
+            <w:r>
+              <w:rPr>
+                <w:rFonts w:eastAsia="宋体" w:hint="eastAsia"/>
+                <w:sz w:val="21"/>
+                <w:szCs w:val="32"/>
+              </w:rPr>
+              <w:t>说明</w:t>
+            </w:r>
+          </w:p>
+        </w:tc>
+      </w:tr>
+      <w:tr>
+        <w:tc>
+          <w:tcPr>
+            <w:tcW w:w="839" w:type="dxa"/>
+            <w:tcBorders>
+              <w:top w:val="single" w:sz="2" w:space="0" w:color="auto"/>
+              <w:left w:val="nil"/>
+              <w:bottom w:val="nil"/>
+              <w:right w:val="nil"/>
+            </w:tcBorders>
+            <w:hideMark/>
+          </w:tcPr>
+          <w:p>
+            <w:pPr>
+              <w:widowControl w:val="0"/>
+              <w:snapToGrid w:val="0"/>
+              <w:jc w:val="center"/>
+              <w:rPr>
+                <w:rFonts w:eastAsia="宋体"/>
+                <w:sz w:val="21"/>
+                <w:szCs w:val="32"/>
+              </w:rPr>
+            </w:pPr>
+            <w:r>
+              <w:rPr>
+                <w:rFonts w:eastAsia="宋体" w:hint="eastAsia"/>
+                <w:sz w:val="21"/>
+                <w:szCs w:val="32"/>
+              </w:rPr>
+              <w:t>1</w:t>
+            </w:r>
+          </w:p>
+        </w:tc>
+        <w:tc>
+          <w:tcPr>
+            <w:tcW w:w="2192" w:type="dxa"/>
+            <w:tcBorders>
+              <w:top w:val="single" w:sz="2" w:space="0" w:color="auto"/>
+              <w:left w:val="nil"/>
+              <w:bottom w:val="nil"/>
+              <w:right w:val="nil"/>
+            </w:tcBorders>
+            <w:hideMark/>
+          </w:tcPr>
+          <w:p>
+            <w:pPr>
+              <w:widowControl w:val="0"/>
+              <w:snapToGrid w:val="0"/>
+              <w:jc w:val="center"/>
+              <w:rPr>
+                <w:rFonts w:eastAsia="宋体"/>
+                <w:sz w:val="21"/>
+                <w:szCs w:val="32"/>
+              </w:rPr>
+            </w:pPr>
+            <w:r>
+              <w:rPr>
+                <w:rFonts w:eastAsia="宋体" w:hint="eastAsia"/>
+                <w:sz w:val="21"/>
+                <w:szCs w:val="32"/>
+              </w:rPr>
+              <w:t>col_id</w:t>
+            </w:r>
+          </w:p>
+        </w:tc>
+        <w:tc>
+          <w:tcPr>
+            <w:tcW w:w="1586" w:type="dxa"/>
+            <w:tcBorders>
+              <w:top w:val="single" w:sz="2" w:space="0" w:color="auto"/>
+              <w:left w:val="nil"/>
+              <w:bottom w:val="nil"/>
+              <w:right w:val="nil"/>
+            </w:tcBorders>
+            <w:hideMark/>
+          </w:tcPr>
+          <w:p>
+            <w:pPr>
+              <w:widowControl w:val="0"/>
+              <w:snapToGrid w:val="0"/>
+              <w:jc w:val="center"/>
+              <w:rPr>
+                <w:rFonts w:eastAsia="宋体"/>
+                <w:sz w:val="21"/>
+                <w:szCs w:val="32"/>
+              </w:rPr>
+            </w:pPr>
+            <w:r>
+              <w:rPr>
+                <w:rFonts w:eastAsia="宋体" w:hint="eastAsia"/>
+                <w:sz w:val="21"/>
+                <w:szCs w:val="32"/>
+              </w:rPr>
+              <w:t>bigint(8)</w:t>
+            </w:r>
+          </w:p>
+        </w:tc>
+        <w:tc>
+          <w:tcPr>
+            <w:tcW w:w="1161" w:type="dxa"/>
+            <w:tcBorders>
+              <w:top w:val="single" w:sz="2" w:space="0" w:color="auto"/>
+              <w:left w:val="nil"/>
+              <w:bottom w:val="nil"/>
+              <w:right w:val="nil"/>
+            </w:tcBorders>
+            <w:hideMark/>
+          </w:tcPr>
+          <w:p>
+            <w:pPr>
+              <w:widowControl w:val="0"/>
+              <w:snapToGrid w:val="0"/>
+              <w:jc w:val="center"/>
+              <w:rPr>
+                <w:rFonts w:eastAsia="宋体"/>
+                <w:sz w:val="21"/>
+                <w:szCs w:val="32"/>
+              </w:rPr>
+            </w:pPr>
+            <w:r>
+              <w:rPr>
+                <w:rFonts w:eastAsia="宋体" w:hint="eastAsia"/>
+                <w:sz w:val="21"/>
+                <w:szCs w:val="32"/>
+              </w:rPr>
+              <w:t>主键</w:t>
+            </w:r>
+          </w:p>
+        </w:tc>
+        <w:tc>
+          <w:tcPr>
+            <w:tcW w:w="952" w:type="dxa"/>
+            <w:tcBorders>
+              <w:top w:val="single" w:sz="2" w:space="0" w:color="auto"/>
+              <w:left w:val="nil"/>
+              <w:bottom w:val="nil"/>
+              <w:right w:val="nil"/>
+            </w:tcBorders>
+            <w:hideMark/>
+          </w:tcPr>
+          <w:p>
+            <w:pPr>
+              <w:widowControl w:val="0"/>
+              <w:snapToGrid w:val="0"/>
+              <w:jc w:val="center"/>
+              <w:rPr>
+                <w:rFonts w:eastAsia="宋体"/>
+                <w:sz w:val="21"/>
+                <w:szCs w:val="32"/>
+              </w:rPr>
+            </w:pPr>
+            <w:r>
+              <w:rPr>
+                <w:rFonts w:eastAsia="宋体" w:hint="eastAsia"/>
+                <w:sz w:val="21"/>
+                <w:szCs w:val="32"/>
+              </w:rPr>
+              <w:t>No</w:t>
+            </w:r>
+          </w:p>
+        </w:tc>
+        <w:tc>
+          <w:tcPr>
+            <w:tcW w:w="2230" w:type="dxa"/>
+            <w:tcBorders>
+              <w:top w:val="single" w:sz="2" w:space="0" w:color="auto"/>
+              <w:left w:val="nil"/>
+              <w:bottom w:val="nil"/>
+              <w:right w:val="nil"/>
+            </w:tcBorders>
+            <w:hideMark/>
+          </w:tcPr>
+          <w:p>
+            <w:pPr>
+              <w:widowControl w:val="0"/>
+              <w:snapToGrid w:val="0"/>
+              <w:jc w:val="center"/>
+              <w:rPr>
+                <w:rFonts w:eastAsia="宋体"/>
+                <w:sz w:val="21"/>
+                <w:szCs w:val="32"/>
+              </w:rPr>
+            </w:pPr>
+            <w:r>
+              <w:rPr>
+                <w:rFonts w:eastAsia="宋体" w:hint="eastAsia"/>
+                <w:sz w:val="21"/>
+                <w:szCs w:val="32"/>
+              </w:rPr>
+              <w:t>课程</w:t>
+            </w:r>
+          </w:p>
+        </w:tc>
+      </w:tr>
+      <w:tr>
+        <w:tc>
+          <w:tcPr>
+            <w:tcW w:w="839" w:type="dxa"/>
+            <w:tcBorders>
+              <w:top w:val="nil"/>
+              <w:left w:val="nil"/>
+              <w:bottom w:val="nil"/>
+              <w:right w:val="nil"/>
+            </w:tcBorders>
+            <w:hideMark/>
+          </w:tcPr>
+          <w:p>
+            <w:pPr>
+              <w:widowControl w:val="0"/>
+              <w:snapToGrid w:val="0"/>
+              <w:jc w:val="center"/>
+              <w:rPr>
+                <w:rFonts w:eastAsia="宋体"/>
+                <w:sz w:val="21"/>
+                <w:szCs w:val="32"/>
+              </w:rPr>
+            </w:pPr>
+            <w:r>
+              <w:rPr>
+                <w:rFonts w:eastAsia="宋体"/>
+                <w:sz w:val="21"/>
+                <w:szCs w:val="32"/>
+              </w:rPr>
+              <w:t>2</w:t>
+            </w:r>
+          </w:p>
+        </w:tc>
+        <w:tc>
+          <w:tcPr>
+            <w:tcW w:w="2192" w:type="dxa"/>
+            <w:tcBorders>
+              <w:top w:val="nil"/>
+              <w:left w:val="nil"/>
+              <w:bottom w:val="nil"/>
+              <w:right w:val="nil"/>
+            </w:tcBorders>
+            <w:hideMark/>
+          </w:tcPr>
+          <w:p>
+            <w:pPr>
+              <w:widowControl w:val="0"/>
+              <w:snapToGrid w:val="0"/>
+              <w:jc w:val="center"/>
+              <w:rPr>
+                <w:rFonts w:eastAsia="宋体"/>
+                <w:sz w:val="21"/>
+                <w:szCs w:val="32"/>
+              </w:rPr>
+            </w:pPr>
+            <w:r>
+              <w:rPr>
+                <w:rFonts w:eastAsia="宋体" w:hint="eastAsia"/>
+                <w:sz w:val="21"/>
+                <w:szCs w:val="32"/>
+              </w:rPr>
+              <w:t>col_</w:t>
+            </w:r>
+            <w:r>
+              <w:rPr>
+                <w:rFonts w:eastAsia="宋体" w:hint="eastAsia"/>
+                <w:sz w:val="21"/>
+                <w:szCs w:val="32"/>
+              </w:rPr>
+              <w:t>xuesheng</w:t>
+            </w:r>
+          </w:p>
+        </w:tc>
+        <w:tc>
+          <w:tcPr>
+            <w:tcW w:w="1586" w:type="dxa"/>
+            <w:tcBorders>
+              <w:top w:val="nil"/>
+              <w:left w:val="nil"/>
+              <w:bottom w:val="nil"/>
+              <w:right w:val="nil"/>
+            </w:tcBorders>
+            <w:hideMark/>
+          </w:tcPr>
+          <w:p>
+            <w:pPr>
+              <w:widowControl w:val="0"/>
+              <w:snapToGrid w:val="0"/>
+              <w:jc w:val="center"/>
+              <w:rPr>
+                <w:rFonts w:eastAsia="宋体"/>
+                <w:sz w:val="21"/>
+                <w:szCs w:val="32"/>
+              </w:rPr>
+            </w:pPr>
+            <w:r>
+              <w:rPr>
+                <w:rFonts w:eastAsia="宋体" w:hint="eastAsia"/>
+                <w:sz w:val="21"/>
+                <w:szCs w:val="32"/>
+              </w:rPr>
+              <w:t>nvarchar(400)</w:t>
+            </w:r>
+          </w:p>
+        </w:tc>
+        <w:tc>
+          <w:tcPr>
+            <w:tcW w:w="1161" w:type="dxa"/>
+            <w:tcBorders>
+              <w:top w:val="nil"/>
+              <w:left w:val="nil"/>
+              <w:bottom w:val="nil"/>
+              <w:right w:val="nil"/>
+            </w:tcBorders>
+          </w:tcPr>
+          <w:p>
+            <w:pPr>
+              <w:widowControl w:val="0"/>
+              <w:snapToGrid w:val="0"/>
+              <w:jc w:val="center"/>
+              <w:rPr>
+                <w:rFonts w:eastAsia="宋体"/>
+                <w:sz w:val="21"/>
+                <w:szCs w:val="32"/>
+              </w:rPr>
+            </w:pPr>
+          </w:p>
+        </w:tc>
+        <w:tc>
+          <w:tcPr>
+            <w:tcW w:w="952" w:type="dxa"/>
+            <w:tcBorders>
+              <w:top w:val="nil"/>
+              <w:left w:val="nil"/>
+              <w:bottom w:val="nil"/>
+              <w:right w:val="nil"/>
+            </w:tcBorders>
+            <w:hideMark/>
+          </w:tcPr>
+          <w:p>
+            <w:pPr>
+              <w:widowControl w:val="0"/>
+              <w:snapToGrid w:val="0"/>
+              <w:jc w:val="center"/>
+              <w:rPr>
+                <w:rFonts w:eastAsia="宋体"/>
+                <w:sz w:val="21"/>
+                <w:szCs w:val="32"/>
+              </w:rPr>
+            </w:pPr>
+            <w:r>
+              <w:rPr>
+                <w:rFonts w:eastAsia="宋体" w:hint="eastAsia"/>
+                <w:sz w:val="21"/>
+                <w:szCs w:val="32"/>
+              </w:rPr>
+              <w:t>No</w:t>
+            </w:r>
+          </w:p>
+        </w:tc>
+        <w:tc>
+          <w:tcPr>
+            <w:tcW w:w="2230" w:type="dxa"/>
+            <w:tcBorders>
+              <w:top w:val="nil"/>
+              <w:left w:val="nil"/>
+              <w:bottom w:val="nil"/>
+              <w:right w:val="nil"/>
+            </w:tcBorders>
+            <w:hideMark/>
+          </w:tcPr>
+          <w:p>
+            <w:pPr>
+              <w:widowControl w:val="0"/>
+              <w:snapToGrid w:val="0"/>
+              <w:jc w:val="center"/>
+              <w:rPr>
+                <w:rFonts w:eastAsia="宋体"/>
+                <w:sz w:val="21"/>
+                <w:szCs w:val="32"/>
+              </w:rPr>
+            </w:pPr>
+            <w:r>
+              <w:rPr>
+                <w:rFonts w:eastAsia="宋体" w:hint="eastAsia"/>
+                <w:sz w:val="21"/>
+                <w:szCs w:val="32"/>
+              </w:rPr>
+              <w:t>学生</w:t>
+            </w:r>
+            <w:r>
+              <w:rPr>
+                <w:rFonts w:eastAsia="宋体" w:hint="eastAsia"/>
+                <w:sz w:val="21"/>
+                <w:szCs w:val="32"/>
+              </w:rPr>
+              <w:t>id</w:t>
+            </w:r>
+          </w:p>
+        </w:tc>
+      </w:tr>
+      <w:tr>
+        <w:tc>
+          <w:tcPr>
+            <w:tcW w:w="839" w:type="dxa"/>
+            <w:tcBorders>
+              <w:top w:val="nil"/>
+              <w:left w:val="nil"/>
+              <w:bottom w:val="single" w:sz="12" w:space="0" w:color="auto"/>
+              <w:right w:val="nil"/>
+            </w:tcBorders>
+            <w:hideMark/>
+          </w:tcPr>
+          <w:p>
+            <w:pPr>
+              <w:widowControl w:val="0"/>
+              <w:snapToGrid w:val="0"/>
+              <w:jc w:val="center"/>
+              <w:rPr>
+                <w:rFonts w:eastAsia="宋体"/>
+                <w:sz w:val="21"/>
+                <w:szCs w:val="32"/>
+              </w:rPr>
+            </w:pPr>
+            <w:r>
+              <w:rPr>
+                <w:rFonts w:eastAsia="宋体"/>
+                <w:sz w:val="21"/>
+                <w:szCs w:val="32"/>
+              </w:rPr>
+              <w:t>3</w:t>
+            </w:r>
+          </w:p>
+        </w:tc>
+        <w:tc>
+          <w:tcPr>
+            <w:tcW w:w="2192" w:type="dxa"/>
+            <w:tcBorders>
+              <w:top w:val="nil"/>
+              <w:left w:val="nil"/>
+              <w:bottom w:val="single" w:sz="12" w:space="0" w:color="auto"/>
+              <w:right w:val="nil"/>
+            </w:tcBorders>
+            <w:hideMark/>
+          </w:tcPr>
+          <w:p>
+            <w:pPr>
+              <w:widowControl w:val="0"/>
+              <w:snapToGrid w:val="0"/>
+              <w:jc w:val="center"/>
+              <w:rPr>
+                <w:rFonts w:eastAsia="宋体" w:hint="eastAsia"/>
+                <w:sz w:val="21"/>
+                <w:szCs w:val="32"/>
+              </w:rPr>
+            </w:pPr>
+            <w:r>
+              <w:rPr>
+                <w:rFonts w:eastAsia="宋体"/>
+                <w:sz w:val="21"/>
+                <w:szCs w:val="32"/>
+              </w:rPr>
+              <w:t>C</w:t>
+            </w:r>
+            <w:r>
+              <w:rPr>
+                <w:rFonts w:eastAsia="宋体" w:hint="eastAsia"/>
+                <w:sz w:val="21"/>
+                <w:szCs w:val="32"/>
+              </w:rPr>
+              <w:t>ol_</w:t>
+            </w:r>
+            <w:r>
+              <w:rPr>
+                <w:rFonts w:eastAsia="宋体"/>
+                <w:sz w:val="21"/>
+                <w:szCs w:val="32"/>
+              </w:rPr>
+              <w:t>chengji</w:t>
+            </w:r>
+          </w:p>
+        </w:tc>
+        <w:tc>
+          <w:tcPr>
+            <w:tcW w:w="1586" w:type="dxa"/>
+            <w:tcBorders>
+              <w:top w:val="nil"/>
+              <w:left w:val="nil"/>
+              <w:bottom w:val="single" w:sz="12" w:space="0" w:color="auto"/>
+              <w:right w:val="nil"/>
+            </w:tcBorders>
+            <w:hideMark/>
+          </w:tcPr>
+          <w:p>
+            <w:pPr>
+              <w:widowControl w:val="0"/>
+              <w:snapToGrid w:val="0"/>
+              <w:jc w:val="center"/>
+              <w:rPr>
+                <w:rFonts w:eastAsia="宋体"/>
+                <w:sz w:val="21"/>
+                <w:szCs w:val="32"/>
+              </w:rPr>
+            </w:pPr>
+            <w:r>
+              <w:rPr>
+                <w:rFonts w:eastAsia="宋体" w:hint="eastAsia"/>
+                <w:sz w:val="21"/>
+                <w:szCs w:val="32"/>
+              </w:rPr>
+              <w:t>nvarchar(400)</w:t>
+            </w:r>
+          </w:p>
+        </w:tc>
+        <w:tc>
+          <w:tcPr>
+            <w:tcW w:w="1161" w:type="dxa"/>
+            <w:tcBorders>
+              <w:top w:val="nil"/>
+              <w:left w:val="nil"/>
+              <w:bottom w:val="single" w:sz="12" w:space="0" w:color="auto"/>
+              <w:right w:val="nil"/>
+            </w:tcBorders>
+          </w:tcPr>
+          <w:p>
+            <w:pPr>
+              <w:widowControl w:val="0"/>
+              <w:snapToGrid w:val="0"/>
+              <w:jc w:val="center"/>
+              <w:rPr>
+                <w:rFonts w:eastAsia="宋体"/>
+                <w:sz w:val="21"/>
+                <w:szCs w:val="32"/>
+              </w:rPr>
+            </w:pPr>
+          </w:p>
+        </w:tc>
+        <w:tc>
+          <w:tcPr>
+            <w:tcW w:w="952" w:type="dxa"/>
+            <w:tcBorders>
+              <w:top w:val="nil"/>
+              <w:left w:val="nil"/>
+              <w:bottom w:val="single" w:sz="12" w:space="0" w:color="auto"/>
+              <w:right w:val="nil"/>
+            </w:tcBorders>
+            <w:hideMark/>
+          </w:tcPr>
+          <w:p>
+            <w:pPr>
+              <w:widowControl w:val="0"/>
+              <w:snapToGrid w:val="0"/>
+              <w:jc w:val="center"/>
+              <w:rPr>
+                <w:rFonts w:eastAsia="宋体"/>
+                <w:sz w:val="21"/>
+                <w:szCs w:val="32"/>
+              </w:rPr>
+            </w:pPr>
+            <w:r>
+              <w:rPr>
+                <w:rFonts w:eastAsia="宋体" w:hint="eastAsia"/>
+                <w:sz w:val="21"/>
+                <w:szCs w:val="32"/>
+              </w:rPr>
+              <w:t>Yes</w:t>
+            </w:r>
+          </w:p>
+        </w:tc>
+        <w:tc>
+          <w:tcPr>
+            <w:tcW w:w="2230" w:type="dxa"/>
+            <w:tcBorders>
+              <w:top w:val="nil"/>
+              <w:left w:val="nil"/>
+              <w:bottom w:val="single" w:sz="12" w:space="0" w:color="auto"/>
+              <w:right w:val="nil"/>
+            </w:tcBorders>
+            <w:hideMark/>
+          </w:tcPr>
+          <w:p>
+            <w:pPr>
+              <w:widowControl w:val="0"/>
+              <w:snapToGrid w:val="0"/>
+              <w:jc w:val="center"/>
+              <w:rPr>
+                <w:rFonts w:eastAsia="宋体" w:hint="eastAsia"/>
+                <w:sz w:val="21"/>
+                <w:szCs w:val="32"/>
+              </w:rPr>
+            </w:pPr>
+            <w:r>
+              <w:rPr>
+                <w:rFonts w:eastAsia="宋体" w:hint="eastAsia"/>
+                <w:sz w:val="21"/>
+                <w:szCs w:val="32"/>
+              </w:rPr>
+              <w:t>成绩</w:t>
+            </w:r>
+          </w:p>
+        </w:tc>
+      </w:tr>
+    </w:tbl>
+    <w:p>
+      <w:pPr>
         <w:pStyle w:val="21"/>
         <w:spacing w:line="460" w:lineRule="exact"/>
       </w:pPr>
@@ -30528,7 +31613,7 @@
         </w:rPr>
         <w:t xml:space="preserve"> </w:t>
       </w:r>
-      <w:bookmarkStart w:id="101" w:name="_Toc135873154"/>
+      <w:bookmarkStart w:id="102" w:name="_Toc135873154"/>
       <w:r>
         <w:t>3</w:t>
       </w:r>
@@ -30547,7 +31632,7 @@
         </w:rPr>
         <w:t>本章小结</w:t>
       </w:r>
-      <w:bookmarkEnd w:id="101"/>
+      <w:bookmarkEnd w:id="102"/>
     </w:p>
     <w:p>
       <w:pPr>
@@ -30605,7 +31690,7 @@
       <w:pPr>
         <w:spacing w:before="120" w:after="360"/>
         <w:sectPr>
-          <w:headerReference w:type="even" r:id="rId28"/>
+          <w:headerReference w:type="even" r:id="rId29"/>
           <w:endnotePr>
             <w:numFmt w:val="decimal"/>
           </w:endnotePr>
@@ -30621,7 +31706,7 @@
         <w:pStyle w:val="1"/>
         <w:spacing w:beforeLines="50" w:before="120" w:afterLines="150" w:after="360" w:line="460" w:lineRule="exact"/>
       </w:pPr>
-      <w:bookmarkStart w:id="102" w:name="_Toc135873155"/>
+      <w:bookmarkStart w:id="103" w:name="_Toc135873155"/>
       <w:r>
         <w:rPr>
           <w:rFonts w:hint="eastAsia"/>
@@ -30665,8 +31750,8 @@
         </w:rPr>
         <w:t>实现</w:t>
       </w:r>
-      <w:bookmarkEnd w:id="100"/>
-      <w:bookmarkEnd w:id="102"/>
+      <w:bookmarkEnd w:id="101"/>
+      <w:bookmarkEnd w:id="103"/>
     </w:p>
     <w:p>
       <w:pPr>
@@ -30686,8 +31771,8 @@
         <w:pStyle w:val="21"/>
         <w:spacing w:line="460" w:lineRule="exact"/>
       </w:pPr>
-      <w:bookmarkStart w:id="103" w:name="_Toc293698902"/>
-      <w:bookmarkStart w:id="104" w:name="_Toc135873156"/>
+      <w:bookmarkStart w:id="104" w:name="_Toc293698902"/>
+      <w:bookmarkStart w:id="105" w:name="_Toc135873156"/>
       <w:r>
         <w:t>4</w:t>
       </w:r>
@@ -30700,7 +31785,7 @@
       <w:r>
         <w:t xml:space="preserve"> </w:t>
       </w:r>
-      <w:bookmarkEnd w:id="103"/>
+      <w:bookmarkEnd w:id="104"/>
       <w:r>
         <w:t>用户登录</w:t>
       </w:r>
@@ -30713,7 +31798,7 @@
       <w:r>
         <w:t>实现</w:t>
       </w:r>
-      <w:bookmarkEnd w:id="104"/>
+      <w:bookmarkEnd w:id="105"/>
     </w:p>
     <w:p>
       <w:pPr>
@@ -30799,7 +31884,7 @@
                     <pic:cNvPicPr/>
                   </pic:nvPicPr>
                   <pic:blipFill>
-                    <a:blip r:embed="rId29"/>
+                    <a:blip r:embed="rId30"/>
                     <a:stretch>
                       <a:fillRect/>
                     </a:stretch>
@@ -30919,7 +32004,7 @@
                     <pic:cNvPicPr/>
                   </pic:nvPicPr>
                   <pic:blipFill>
-                    <a:blip r:embed="rId30"/>
+                    <a:blip r:embed="rId31"/>
                     <a:stretch>
                       <a:fillRect/>
                     </a:stretch>
@@ -31198,7 +32283,7 @@
                     <pic:cNvPicPr/>
                   </pic:nvPicPr>
                   <pic:blipFill>
-                    <a:blip r:embed="rId31"/>
+                    <a:blip r:embed="rId32"/>
                     <a:stretch>
                       <a:fillRect/>
                     </a:stretch>
@@ -31261,7 +32346,7 @@
         <w:pStyle w:val="21"/>
         <w:spacing w:line="460" w:lineRule="exact"/>
       </w:pPr>
-      <w:bookmarkStart w:id="105" w:name="_Toc135873157"/>
+      <w:bookmarkStart w:id="106" w:name="_Toc135873157"/>
       <w:r>
         <w:t>4.</w:t>
       </w:r>
@@ -31286,7 +32371,7 @@
         </w:rPr>
         <w:t>的实现</w:t>
       </w:r>
-      <w:bookmarkEnd w:id="105"/>
+      <w:bookmarkEnd w:id="106"/>
     </w:p>
     <w:p>
       <w:pPr>
@@ -31378,7 +32463,7 @@
                     <pic:cNvPicPr/>
                   </pic:nvPicPr>
                   <pic:blipFill>
-                    <a:blip r:embed="rId32"/>
+                    <a:blip r:embed="rId33"/>
                     <a:stretch>
                       <a:fillRect/>
                     </a:stretch>
@@ -31528,7 +32613,7 @@
                     <pic:cNvPicPr/>
                   </pic:nvPicPr>
                   <pic:blipFill>
-                    <a:blip r:embed="rId33"/>
+                    <a:blip r:embed="rId34"/>
                     <a:stretch>
                       <a:fillRect/>
                     </a:stretch>
@@ -31747,7 +32832,7 @@
                     <pic:cNvPicPr/>
                   </pic:nvPicPr>
                   <pic:blipFill>
-                    <a:blip r:embed="rId34"/>
+                    <a:blip r:embed="rId35"/>
                     <a:stretch>
                       <a:fillRect/>
                     </a:stretch>
@@ -31906,7 +32991,7 @@
         <w:pStyle w:val="21"/>
         <w:spacing w:line="460" w:lineRule="exact"/>
       </w:pPr>
-      <w:bookmarkStart w:id="106" w:name="_Toc135873158"/>
+      <w:bookmarkStart w:id="107" w:name="_Toc135873158"/>
       <w:r>
         <w:t>4.</w:t>
       </w:r>
@@ -31931,7 +33016,7 @@
         </w:rPr>
         <w:t>的实现</w:t>
       </w:r>
-      <w:bookmarkEnd w:id="106"/>
+      <w:bookmarkEnd w:id="107"/>
     </w:p>
     <w:p>
       <w:pPr>
@@ -32032,7 +33117,7 @@
                     <pic:cNvPicPr/>
                   </pic:nvPicPr>
                   <pic:blipFill>
-                    <a:blip r:embed="rId35"/>
+                    <a:blip r:embed="rId36"/>
                     <a:stretch>
                       <a:fillRect/>
                     </a:stretch>
@@ -32178,7 +33263,7 @@
                     <pic:cNvPicPr/>
                   </pic:nvPicPr>
                   <pic:blipFill>
-                    <a:blip r:embed="rId36"/>
+                    <a:blip r:embed="rId37"/>
                     <a:stretch>
                       <a:fillRect/>
                     </a:stretch>
@@ -32363,7 +33448,7 @@
                     <pic:cNvPicPr/>
                   </pic:nvPicPr>
                   <pic:blipFill>
-                    <a:blip r:embed="rId37"/>
+                    <a:blip r:embed="rId38"/>
                     <a:stretch>
                       <a:fillRect/>
                     </a:stretch>
@@ -32433,7 +33518,7 @@
         <w:pStyle w:val="21"/>
         <w:spacing w:line="460" w:lineRule="exact"/>
       </w:pPr>
-      <w:bookmarkStart w:id="107" w:name="_Toc135873159"/>
+      <w:bookmarkStart w:id="108" w:name="_Toc135873159"/>
       <w:r>
         <w:t>4.</w:t>
       </w:r>
@@ -32449,7 +33534,7 @@
         </w:rPr>
         <w:t>管理的实现</w:t>
       </w:r>
-      <w:bookmarkEnd w:id="107"/>
+      <w:bookmarkEnd w:id="108"/>
     </w:p>
     <w:p>
       <w:pPr>
@@ -32599,7 +33684,7 @@
                     <pic:cNvPicPr/>
                   </pic:nvPicPr>
                   <pic:blipFill>
-                    <a:blip r:embed="rId38"/>
+                    <a:blip r:embed="rId39"/>
                     <a:stretch>
                       <a:fillRect/>
                     </a:stretch>
@@ -32711,7 +33796,7 @@
                     <pic:cNvPicPr/>
                   </pic:nvPicPr>
                   <pic:blipFill>
-                    <a:blip r:embed="rId39"/>
+                    <a:blip r:embed="rId40"/>
                     <a:stretch>
                       <a:fillRect/>
                     </a:stretch>
@@ -33050,7 +34135,7 @@
                     <pic:cNvPicPr/>
                   </pic:nvPicPr>
                   <pic:blipFill>
-                    <a:blip r:embed="rId40"/>
+                    <a:blip r:embed="rId41"/>
                     <a:stretch>
                       <a:fillRect/>
                     </a:stretch>
@@ -33113,7 +34198,7 @@
         <w:pStyle w:val="21"/>
         <w:spacing w:line="460" w:lineRule="exact"/>
       </w:pPr>
-      <w:bookmarkStart w:id="108" w:name="_Toc135873160"/>
+      <w:bookmarkStart w:id="109" w:name="_Toc135873160"/>
       <w:r>
         <w:t>4.</w:t>
       </w:r>
@@ -33138,7 +34223,7 @@
         </w:rPr>
         <w:t>的实现</w:t>
       </w:r>
-      <w:bookmarkEnd w:id="108"/>
+      <w:bookmarkEnd w:id="109"/>
     </w:p>
     <w:p>
       <w:pPr>
@@ -33286,7 +34371,7 @@
                     <pic:cNvPicPr/>
                   </pic:nvPicPr>
                   <pic:blipFill>
-                    <a:blip r:embed="rId41"/>
+                    <a:blip r:embed="rId42"/>
                     <a:stretch>
                       <a:fillRect/>
                     </a:stretch>
@@ -33434,7 +34519,7 @@
                     <pic:cNvPicPr/>
                   </pic:nvPicPr>
                   <pic:blipFill>
-                    <a:blip r:embed="rId42"/>
+                    <a:blip r:embed="rId43"/>
                     <a:stretch>
                       <a:fillRect/>
                     </a:stretch>
@@ -33584,7 +34669,7 @@
                     <pic:cNvPicPr/>
                   </pic:nvPicPr>
                   <pic:blipFill>
-                    <a:blip r:embed="rId43"/>
+                    <a:blip r:embed="rId44"/>
                     <a:stretch>
                       <a:fillRect/>
                     </a:stretch>
@@ -33667,7 +34752,7 @@
         <w:pStyle w:val="21"/>
         <w:spacing w:line="460" w:lineRule="exact"/>
       </w:pPr>
-      <w:bookmarkStart w:id="109" w:name="_Toc135873161"/>
+      <w:bookmarkStart w:id="110" w:name="_Toc135873161"/>
       <w:r>
         <w:t>4.</w:t>
       </w:r>
@@ -33683,7 +34768,7 @@
         </w:rPr>
         <w:t>本章小结</w:t>
       </w:r>
-      <w:bookmarkEnd w:id="109"/>
+      <w:bookmarkEnd w:id="110"/>
     </w:p>
     <w:p>
       <w:pPr>
@@ -33725,7 +34810,7 @@
         <w:pStyle w:val="1"/>
         <w:spacing w:beforeLines="50" w:before="120" w:afterLines="150" w:after="360" w:line="460" w:lineRule="exact"/>
       </w:pPr>
-      <w:bookmarkStart w:id="110" w:name="_Toc135873162"/>
+      <w:bookmarkStart w:id="111" w:name="_Toc135873162"/>
       <w:r>
         <w:rPr>
           <w:rFonts w:hint="eastAsia"/>
@@ -33757,7 +34842,7 @@
         </w:rPr>
         <w:t>系统测试</w:t>
       </w:r>
-      <w:bookmarkEnd w:id="110"/>
+      <w:bookmarkEnd w:id="111"/>
     </w:p>
     <w:p>
       <w:pPr>
@@ -33797,8 +34882,8 @@
         <w:pStyle w:val="21"/>
         <w:spacing w:line="460" w:lineRule="exact"/>
       </w:pPr>
-      <w:bookmarkStart w:id="111" w:name="_Toc294011631"/>
-      <w:bookmarkStart w:id="112" w:name="_Toc135873163"/>
+      <w:bookmarkStart w:id="112" w:name="_Toc294011631"/>
+      <w:bookmarkStart w:id="113" w:name="_Toc135873163"/>
       <w:r>
         <w:t>5</w:t>
       </w:r>
@@ -33817,8 +34902,8 @@
       <w:r>
         <w:t>说明</w:t>
       </w:r>
-      <w:bookmarkEnd w:id="111"/>
       <w:bookmarkEnd w:id="112"/>
+      <w:bookmarkEnd w:id="113"/>
     </w:p>
     <w:p>
       <w:pPr>
@@ -33912,7 +34997,7 @@
         <w:pStyle w:val="21"/>
         <w:spacing w:line="460" w:lineRule="exact"/>
       </w:pPr>
-      <w:bookmarkStart w:id="113" w:name="_Toc135873164"/>
+      <w:bookmarkStart w:id="114" w:name="_Toc135873164"/>
       <w:r>
         <w:t>5</w:t>
       </w:r>
@@ -33937,7 +35022,7 @@
         </w:rPr>
         <w:t>测试实例</w:t>
       </w:r>
-      <w:bookmarkEnd w:id="113"/>
+      <w:bookmarkEnd w:id="114"/>
     </w:p>
     <w:p>
       <w:pPr>
@@ -35951,10 +37036,10 @@
       <w:pPr>
         <w:spacing w:line="460" w:lineRule="exact"/>
       </w:pPr>
-      <w:bookmarkStart w:id="114" w:name="_Toc135214831"/>
-      <w:bookmarkStart w:id="115" w:name="_Toc135408776"/>
-      <w:bookmarkStart w:id="116" w:name="_Toc135873165"/>
-      <w:bookmarkStart w:id="117" w:name="_Toc105965"/>
+      <w:bookmarkStart w:id="115" w:name="_Toc135214831"/>
+      <w:bookmarkStart w:id="116" w:name="_Toc135408776"/>
+      <w:bookmarkStart w:id="117" w:name="_Toc135873165"/>
+      <w:bookmarkStart w:id="118" w:name="_Toc105965"/>
       <w:r>
         <w:rPr>
           <w:rFonts w:hAnsi="宋体"/>
@@ -40041,13 +41126,13 @@
       <w:r>
         <w:t>负载测试</w:t>
       </w:r>
-      <w:bookmarkEnd w:id="114"/>
       <w:bookmarkEnd w:id="115"/>
       <w:bookmarkEnd w:id="116"/>
+      <w:bookmarkEnd w:id="117"/>
       <w:r>
         <w:t xml:space="preserve"> </w:t>
       </w:r>
-      <w:bookmarkEnd w:id="117"/>
+      <w:bookmarkEnd w:id="118"/>
     </w:p>
     <w:p>
       <w:pPr>
@@ -41194,7 +42279,7 @@
         <w:pStyle w:val="21"/>
         <w:spacing w:line="460" w:lineRule="exact"/>
       </w:pPr>
-      <w:bookmarkStart w:id="118" w:name="_Toc135873166"/>
+      <w:bookmarkStart w:id="119" w:name="_Toc135873166"/>
       <w:r>
         <w:t>5</w:t>
       </w:r>
@@ -41219,7 +42304,7 @@
         </w:rPr>
         <w:t>本章小结</w:t>
       </w:r>
-      <w:bookmarkEnd w:id="118"/>
+      <w:bookmarkEnd w:id="119"/>
     </w:p>
     <w:p>
       <w:pPr>
@@ -41321,8 +42406,8 @@
       <w:r>
         <w:br w:type="page"/>
       </w:r>
-      <w:bookmarkStart w:id="119" w:name="_Toc135873167"/>
-      <w:bookmarkStart w:id="120" w:name="_Toc261565922"/>
+      <w:bookmarkStart w:id="120" w:name="_Toc135873167"/>
+      <w:bookmarkStart w:id="121" w:name="_Toc261565922"/>
       <w:r>
         <w:rPr>
           <w:rFonts w:hint="eastAsia"/>
@@ -41348,7 +42433,7 @@
         </w:rPr>
         <w:t>论</w:t>
       </w:r>
-      <w:bookmarkEnd w:id="119"/>
+      <w:bookmarkEnd w:id="120"/>
     </w:p>
     <w:p>
       <w:pPr>
@@ -41755,7 +42840,7 @@
           <w:szCs w:val="32"/>
         </w:rPr>
       </w:pPr>
-      <w:bookmarkStart w:id="121" w:name="_Toc135873168"/>
+      <w:bookmarkStart w:id="122" w:name="_Toc135873168"/>
       <w:r>
         <w:rPr>
           <w:rFonts w:hint="eastAsia"/>
@@ -41765,8 +42850,8 @@
         <w:lastRenderedPageBreak/>
         <w:t>参考文献</w:t>
       </w:r>
-      <w:bookmarkEnd w:id="120"/>
       <w:bookmarkEnd w:id="121"/>
+      <w:bookmarkEnd w:id="122"/>
     </w:p>
     <w:p>
       <w:pPr>
@@ -42480,7 +43565,7 @@
       <w:r>
         <w:t>.</w:t>
       </w:r>
-      <w:hyperlink r:id="rId44" w:history="1">
+      <w:hyperlink r:id="rId45" w:history="1">
         <w:r>
           <w:t>基于</w:t>
         </w:r>
@@ -42683,7 +43768,7 @@
       <w:r>
         <w:br w:type="page"/>
       </w:r>
-      <w:bookmarkStart w:id="122" w:name="_Toc135873169"/>
+      <w:bookmarkStart w:id="123" w:name="_Toc135873169"/>
       <w:r>
         <w:rPr>
           <w:rFonts w:hint="eastAsia"/>
@@ -42709,7 +43794,7 @@
         </w:rPr>
         <w:t>谢</w:t>
       </w:r>
-      <w:bookmarkEnd w:id="122"/>
+      <w:bookmarkEnd w:id="123"/>
     </w:p>
     <w:p>
       <w:pPr>
@@ -42973,7 +44058,7 @@
                     <pic:cNvPicPr/>
                   </pic:nvPicPr>
                   <pic:blipFill>
-                    <a:blip r:embed="rId45" cstate="print">
+                    <a:blip r:embed="rId46" cstate="print">
                       <a:extLst>
                         <a:ext uri="{28A0092B-C50C-407E-A947-70E740481C1C}">
                           <a14:useLocalDpi xmlns:a14="http://schemas.microsoft.com/office/drawing/2010/main" val="0"/>
@@ -43226,7 +44311,7 @@
                     <pic:cNvPicPr/>
                   </pic:nvPicPr>
                   <pic:blipFill>
-                    <a:blip r:embed="rId46" cstate="print">
+                    <a:blip r:embed="rId47" cstate="print">
                       <a:extLst>
                         <a:ext uri="{28A0092B-C50C-407E-A947-70E740481C1C}">
                           <a14:useLocalDpi xmlns:a14="http://schemas.microsoft.com/office/drawing/2010/main" val="0"/>
@@ -43303,7 +44388,7 @@
                     <pic:cNvPicPr/>
                   </pic:nvPicPr>
                   <pic:blipFill>
-                    <a:blip r:embed="rId47">
+                    <a:blip r:embed="rId48">
                       <a:extLst>
                         <a:ext uri="{28A0092B-C50C-407E-A947-70E740481C1C}">
                           <a14:useLocalDpi xmlns:a14="http://schemas.microsoft.com/office/drawing/2010/main" val="0"/>
@@ -43486,7 +44571,7 @@
 </file>
 
 <file path=word/endnotes.xml><?xml version="1.0" encoding="utf-8"?>
-<w:endnotes xmlns:wpc="http://schemas.microsoft.com/office/word/2010/wordprocessingCanvas" xmlns:cx="http://schemas.microsoft.com/office/drawing/2014/chartex" xmlns:cx1="http://schemas.microsoft.com/office/drawing/2015/9/8/chartex" xmlns:cx2="http://schemas.microsoft.com/office/drawing/2015/10/21/chartex" xmlns:cx3="http://schemas.microsoft.com/office/drawing/2016/5/9/chartex" xmlns:cx4="http://schemas.microsoft.com/office/drawing/2016/5/10/chartex" xmlns:cx5="http://schemas.microsoft.com/office/drawing/2016/5/11/chartex" xmlns:cx6="http://schemas.microsoft.com/office/drawing/2016/5/12/chartex" xmlns:cx7="http://schemas.microsoft.com/office/drawing/2016/5/13/chartex" xmlns:cx8="http://schemas.microsoft.com/office/drawing/2016/5/14/chartex" xmlns:mc="http://schemas.openxmlformats.org/markup-compatibility/2006" xmlns:aink="http://schemas.microsoft.com/office/drawing/2016/ink" xmlns:am3d="http://schemas.microsoft.com/office/drawing/2017/model3d" xmlns:o="urn:schemas-microsoft-com:office:office" xmlns:oel="http://schemas.microsoft.com/office/2019/extlst" xmlns:r="http://schemas.openxmlformats.org/officeDocument/2006/relationships" xmlns:m="http://schemas.openxmlformats.org/officeDocument/2006/math" xmlns:v="urn:schemas-microsoft-com:vml" xmlns:wp14="http://schemas.microsoft.com/office/word/2010/wordprocessingDrawing" xmlns:wp="http://schemas.openxmlformats.org/drawingml/2006/wordprocessingDrawing" xmlns:w10="urn:schemas-microsoft-com:office:word" xmlns:w="http://schemas.openxmlformats.org/wordprocessingml/2006/main" xmlns:w14="http://schemas.microsoft.com/office/word/2010/wordml" xmlns:w15="http://schemas.microsoft.com/office/word/2012/wordml" xmlns:w16cex="http://schemas.microsoft.com/office/word/2018/wordml/cex" xmlns:w16cid="http://schemas.microsoft.com/office/word/2016/wordml/cid" xmlns:w16="http://schemas.microsoft.com/office/word/2018/wordml" xmlns:w16du="http://schemas.microsoft.com/office/word/2023/wordml/word16du" xmlns:w16sdtdh="http://schemas.microsoft.com/office/word/2020/wordml/sdtdatahash" xmlns:w16se="http://schemas.microsoft.com/office/word/2015/wordml/symex" xmlns:wpg="http://schemas.microsoft.com/office/word/2010/wordprocessingGroup" xmlns:wpi="http://schemas.microsoft.com/office/word/2010/wordprocessingInk" xmlns:wne="http://schemas.microsoft.com/office/word/2006/wordml" xmlns:wps="http://schemas.microsoft.com/office/word/2010/wordprocessingShape" mc:Ignorable="w14 w15 w16se w16cid w16 w16cex w16sdtdh wp14">
+<w:endnotes xmlns:wpc="http://schemas.microsoft.com/office/word/2010/wordprocessingCanvas" xmlns:cx="http://schemas.microsoft.com/office/drawing/2014/chartex" xmlns:mc="http://schemas.openxmlformats.org/markup-compatibility/2006" xmlns:o="urn:schemas-microsoft-com:office:office" xmlns:r="http://schemas.openxmlformats.org/officeDocument/2006/relationships" xmlns:m="http://schemas.openxmlformats.org/officeDocument/2006/math" xmlns:v="urn:schemas-microsoft-com:vml" xmlns:wp14="http://schemas.microsoft.com/office/word/2010/wordprocessingDrawing" xmlns:wp="http://schemas.openxmlformats.org/drawingml/2006/wordprocessingDrawing" xmlns:w10="urn:schemas-microsoft-com:office:word" xmlns:w="http://schemas.openxmlformats.org/wordprocessingml/2006/main" xmlns:w14="http://schemas.microsoft.com/office/word/2010/wordml" xmlns:w15="http://schemas.microsoft.com/office/word/2012/wordml" xmlns:w16se="http://schemas.microsoft.com/office/word/2015/wordml/symex" xmlns:wpg="http://schemas.microsoft.com/office/word/2010/wordprocessingGroup" xmlns:wpi="http://schemas.microsoft.com/office/word/2010/wordprocessingInk" xmlns:wne="http://schemas.microsoft.com/office/word/2006/wordml" xmlns:wps="http://schemas.microsoft.com/office/word/2010/wordprocessingShape" mc:Ignorable="w14 w15 w16se wp14">
   <w:endnote w:type="separator" w:id="-1">
     <w:p>
       <w:pPr>
@@ -43511,7 +44596,7 @@
 </file>
 
 <file path=word/footer1.xml><?xml version="1.0" encoding="utf-8"?>
-<w:ftr xmlns:wpc="http://schemas.microsoft.com/office/word/2010/wordprocessingCanvas" xmlns:cx="http://schemas.microsoft.com/office/drawing/2014/chartex" xmlns:cx1="http://schemas.microsoft.com/office/drawing/2015/9/8/chartex" xmlns:cx2="http://schemas.microsoft.com/office/drawing/2015/10/21/chartex" xmlns:cx3="http://schemas.microsoft.com/office/drawing/2016/5/9/chartex" xmlns:cx4="http://schemas.microsoft.com/office/drawing/2016/5/10/chartex" xmlns:cx5="http://schemas.microsoft.com/office/drawing/2016/5/11/chartex" xmlns:cx6="http://schemas.microsoft.com/office/drawing/2016/5/12/chartex" xmlns:cx7="http://schemas.microsoft.com/office/drawing/2016/5/13/chartex" xmlns:cx8="http://schemas.microsoft.com/office/drawing/2016/5/14/chartex" xmlns:mc="http://schemas.openxmlformats.org/markup-compatibility/2006" xmlns:aink="http://schemas.microsoft.com/office/drawing/2016/ink" xmlns:am3d="http://schemas.microsoft.com/office/drawing/2017/model3d" xmlns:o="urn:schemas-microsoft-com:office:office" xmlns:oel="http://schemas.microsoft.com/office/2019/extlst" xmlns:r="http://schemas.openxmlformats.org/officeDocument/2006/relationships" xmlns:m="http://schemas.openxmlformats.org/officeDocument/2006/math" xmlns:v="urn:schemas-microsoft-com:vml" xmlns:wp14="http://schemas.microsoft.com/office/word/2010/wordprocessingDrawing" xmlns:wp="http://schemas.openxmlformats.org/drawingml/2006/wordprocessingDrawing" xmlns:w10="urn:schemas-microsoft-com:office:word" xmlns:w="http://schemas.openxmlformats.org/wordprocessingml/2006/main" xmlns:w14="http://schemas.microsoft.com/office/word/2010/wordml" xmlns:w15="http://schemas.microsoft.com/office/word/2012/wordml" xmlns:w16cex="http://schemas.microsoft.com/office/word/2018/wordml/cex" xmlns:w16cid="http://schemas.microsoft.com/office/word/2016/wordml/cid" xmlns:w16="http://schemas.microsoft.com/office/word/2018/wordml" xmlns:w16du="http://schemas.microsoft.com/office/word/2023/wordml/word16du" xmlns:w16sdtdh="http://schemas.microsoft.com/office/word/2020/wordml/sdtdatahash" xmlns:w16se="http://schemas.microsoft.com/office/word/2015/wordml/symex" xmlns:wpg="http://schemas.microsoft.com/office/word/2010/wordprocessingGroup" xmlns:wpi="http://schemas.microsoft.com/office/word/2010/wordprocessingInk" xmlns:wne="http://schemas.microsoft.com/office/word/2006/wordml" xmlns:wps="http://schemas.microsoft.com/office/word/2010/wordprocessingShape" mc:Ignorable="w14 w15 w16se w16cid w16 w16cex w16sdtdh wp14">
+<w:ftr xmlns:wpc="http://schemas.microsoft.com/office/word/2010/wordprocessingCanvas" xmlns:cx="http://schemas.microsoft.com/office/drawing/2014/chartex" xmlns:mc="http://schemas.openxmlformats.org/markup-compatibility/2006" xmlns:o="urn:schemas-microsoft-com:office:office" xmlns:r="http://schemas.openxmlformats.org/officeDocument/2006/relationships" xmlns:m="http://schemas.openxmlformats.org/officeDocument/2006/math" xmlns:v="urn:schemas-microsoft-com:vml" xmlns:wp14="http://schemas.microsoft.com/office/word/2010/wordprocessingDrawing" xmlns:wp="http://schemas.openxmlformats.org/drawingml/2006/wordprocessingDrawing" xmlns:w10="urn:schemas-microsoft-com:office:word" xmlns:w="http://schemas.openxmlformats.org/wordprocessingml/2006/main" xmlns:w14="http://schemas.microsoft.com/office/word/2010/wordml" xmlns:w15="http://schemas.microsoft.com/office/word/2012/wordml" xmlns:w16se="http://schemas.microsoft.com/office/word/2015/wordml/symex" xmlns:wpg="http://schemas.microsoft.com/office/word/2010/wordprocessingGroup" xmlns:wpi="http://schemas.microsoft.com/office/word/2010/wordprocessingInk" xmlns:wne="http://schemas.microsoft.com/office/word/2006/wordml" xmlns:wps="http://schemas.microsoft.com/office/word/2010/wordprocessingShape" mc:Ignorable="w14 w15 w16se wp14">
   <w:p>
     <w:pPr>
       <w:pStyle w:val="afc"/>
@@ -43576,7 +44661,7 @@
 </file>
 
 <file path=word/footer2.xml><?xml version="1.0" encoding="utf-8"?>
-<w:ftr xmlns:wpc="http://schemas.microsoft.com/office/word/2010/wordprocessingCanvas" xmlns:cx="http://schemas.microsoft.com/office/drawing/2014/chartex" xmlns:cx1="http://schemas.microsoft.com/office/drawing/2015/9/8/chartex" xmlns:cx2="http://schemas.microsoft.com/office/drawing/2015/10/21/chartex" xmlns:cx3="http://schemas.microsoft.com/office/drawing/2016/5/9/chartex" xmlns:cx4="http://schemas.microsoft.com/office/drawing/2016/5/10/chartex" xmlns:cx5="http://schemas.microsoft.com/office/drawing/2016/5/11/chartex" xmlns:cx6="http://schemas.microsoft.com/office/drawing/2016/5/12/chartex" xmlns:cx7="http://schemas.microsoft.com/office/drawing/2016/5/13/chartex" xmlns:cx8="http://schemas.microsoft.com/office/drawing/2016/5/14/chartex" xmlns:mc="http://schemas.openxmlformats.org/markup-compatibility/2006" xmlns:aink="http://schemas.microsoft.com/office/drawing/2016/ink" xmlns:am3d="http://schemas.microsoft.com/office/drawing/2017/model3d" xmlns:o="urn:schemas-microsoft-com:office:office" xmlns:oel="http://schemas.microsoft.com/office/2019/extlst" xmlns:r="http://schemas.openxmlformats.org/officeDocument/2006/relationships" xmlns:m="http://schemas.openxmlformats.org/officeDocument/2006/math" xmlns:v="urn:schemas-microsoft-com:vml" xmlns:wp14="http://schemas.microsoft.com/office/word/2010/wordprocessingDrawing" xmlns:wp="http://schemas.openxmlformats.org/drawingml/2006/wordprocessingDrawing" xmlns:w10="urn:schemas-microsoft-com:office:word" xmlns:w="http://schemas.openxmlformats.org/wordprocessingml/2006/main" xmlns:w14="http://schemas.microsoft.com/office/word/2010/wordml" xmlns:w15="http://schemas.microsoft.com/office/word/2012/wordml" xmlns:w16cex="http://schemas.microsoft.com/office/word/2018/wordml/cex" xmlns:w16cid="http://schemas.microsoft.com/office/word/2016/wordml/cid" xmlns:w16="http://schemas.microsoft.com/office/word/2018/wordml" xmlns:w16du="http://schemas.microsoft.com/office/word/2023/wordml/word16du" xmlns:w16sdtdh="http://schemas.microsoft.com/office/word/2020/wordml/sdtdatahash" xmlns:w16se="http://schemas.microsoft.com/office/word/2015/wordml/symex" xmlns:wpg="http://schemas.microsoft.com/office/word/2010/wordprocessingGroup" xmlns:wpi="http://schemas.microsoft.com/office/word/2010/wordprocessingInk" xmlns:wne="http://schemas.microsoft.com/office/word/2006/wordml" xmlns:wps="http://schemas.microsoft.com/office/word/2010/wordprocessingShape" mc:Ignorable="w14 w15 w16se w16cid w16 w16cex w16sdtdh wp14">
+<w:ftr xmlns:wpc="http://schemas.microsoft.com/office/word/2010/wordprocessingCanvas" xmlns:cx="http://schemas.microsoft.com/office/drawing/2014/chartex" xmlns:mc="http://schemas.openxmlformats.org/markup-compatibility/2006" xmlns:o="urn:schemas-microsoft-com:office:office" xmlns:r="http://schemas.openxmlformats.org/officeDocument/2006/relationships" xmlns:m="http://schemas.openxmlformats.org/officeDocument/2006/math" xmlns:v="urn:schemas-microsoft-com:vml" xmlns:wp14="http://schemas.microsoft.com/office/word/2010/wordprocessingDrawing" xmlns:wp="http://schemas.openxmlformats.org/drawingml/2006/wordprocessingDrawing" xmlns:w10="urn:schemas-microsoft-com:office:word" xmlns:w="http://schemas.openxmlformats.org/wordprocessingml/2006/main" xmlns:w14="http://schemas.microsoft.com/office/word/2010/wordml" xmlns:w15="http://schemas.microsoft.com/office/word/2012/wordml" xmlns:w16se="http://schemas.microsoft.com/office/word/2015/wordml/symex" xmlns:wpg="http://schemas.microsoft.com/office/word/2010/wordprocessingGroup" xmlns:wpi="http://schemas.microsoft.com/office/word/2010/wordprocessingInk" xmlns:wne="http://schemas.microsoft.com/office/word/2006/wordml" xmlns:wps="http://schemas.microsoft.com/office/word/2010/wordprocessingShape" mc:Ignorable="w14 w15 w16se wp14">
   <w:p>
     <w:pPr>
       <w:pStyle w:val="afc"/>
@@ -43606,7 +44691,7 @@
 </file>
 
 <file path=word/footer3.xml><?xml version="1.0" encoding="utf-8"?>
-<w:ftr xmlns:wpc="http://schemas.microsoft.com/office/word/2010/wordprocessingCanvas" xmlns:cx="http://schemas.microsoft.com/office/drawing/2014/chartex" xmlns:cx1="http://schemas.microsoft.com/office/drawing/2015/9/8/chartex" xmlns:cx2="http://schemas.microsoft.com/office/drawing/2015/10/21/chartex" xmlns:cx3="http://schemas.microsoft.com/office/drawing/2016/5/9/chartex" xmlns:cx4="http://schemas.microsoft.com/office/drawing/2016/5/10/chartex" xmlns:cx5="http://schemas.microsoft.com/office/drawing/2016/5/11/chartex" xmlns:cx6="http://schemas.microsoft.com/office/drawing/2016/5/12/chartex" xmlns:cx7="http://schemas.microsoft.com/office/drawing/2016/5/13/chartex" xmlns:cx8="http://schemas.microsoft.com/office/drawing/2016/5/14/chartex" xmlns:mc="http://schemas.openxmlformats.org/markup-compatibility/2006" xmlns:aink="http://schemas.microsoft.com/office/drawing/2016/ink" xmlns:am3d="http://schemas.microsoft.com/office/drawing/2017/model3d" xmlns:o="urn:schemas-microsoft-com:office:office" xmlns:oel="http://schemas.microsoft.com/office/2019/extlst" xmlns:r="http://schemas.openxmlformats.org/officeDocument/2006/relationships" xmlns:m="http://schemas.openxmlformats.org/officeDocument/2006/math" xmlns:v="urn:schemas-microsoft-com:vml" xmlns:wp14="http://schemas.microsoft.com/office/word/2010/wordprocessingDrawing" xmlns:wp="http://schemas.openxmlformats.org/drawingml/2006/wordprocessingDrawing" xmlns:w10="urn:schemas-microsoft-com:office:word" xmlns:w="http://schemas.openxmlformats.org/wordprocessingml/2006/main" xmlns:w14="http://schemas.microsoft.com/office/word/2010/wordml" xmlns:w15="http://schemas.microsoft.com/office/word/2012/wordml" xmlns:w16cex="http://schemas.microsoft.com/office/word/2018/wordml/cex" xmlns:w16cid="http://schemas.microsoft.com/office/word/2016/wordml/cid" xmlns:w16="http://schemas.microsoft.com/office/word/2018/wordml" xmlns:w16du="http://schemas.microsoft.com/office/word/2023/wordml/word16du" xmlns:w16sdtdh="http://schemas.microsoft.com/office/word/2020/wordml/sdtdatahash" xmlns:w16se="http://schemas.microsoft.com/office/word/2015/wordml/symex" xmlns:wpg="http://schemas.microsoft.com/office/word/2010/wordprocessingGroup" xmlns:wpi="http://schemas.microsoft.com/office/word/2010/wordprocessingInk" xmlns:wne="http://schemas.microsoft.com/office/word/2006/wordml" xmlns:wps="http://schemas.microsoft.com/office/word/2010/wordprocessingShape" mc:Ignorable="w14 w15 w16se w16cid w16 w16cex w16sdtdh wp14">
+<w:ftr xmlns:wpc="http://schemas.microsoft.com/office/word/2010/wordprocessingCanvas" xmlns:cx="http://schemas.microsoft.com/office/drawing/2014/chartex" xmlns:mc="http://schemas.openxmlformats.org/markup-compatibility/2006" xmlns:o="urn:schemas-microsoft-com:office:office" xmlns:r="http://schemas.openxmlformats.org/officeDocument/2006/relationships" xmlns:m="http://schemas.openxmlformats.org/officeDocument/2006/math" xmlns:v="urn:schemas-microsoft-com:vml" xmlns:wp14="http://schemas.microsoft.com/office/word/2010/wordprocessingDrawing" xmlns:wp="http://schemas.openxmlformats.org/drawingml/2006/wordprocessingDrawing" xmlns:w10="urn:schemas-microsoft-com:office:word" xmlns:w="http://schemas.openxmlformats.org/wordprocessingml/2006/main" xmlns:w14="http://schemas.microsoft.com/office/word/2010/wordml" xmlns:w15="http://schemas.microsoft.com/office/word/2012/wordml" xmlns:w16se="http://schemas.microsoft.com/office/word/2015/wordml/symex" xmlns:wpg="http://schemas.microsoft.com/office/word/2010/wordprocessingGroup" xmlns:wpi="http://schemas.microsoft.com/office/word/2010/wordprocessingInk" xmlns:wne="http://schemas.microsoft.com/office/word/2006/wordml" xmlns:wps="http://schemas.microsoft.com/office/word/2010/wordprocessingShape" mc:Ignorable="w14 w15 w16se wp14">
   <w:p>
     <w:pPr>
       <w:pStyle w:val="afc"/>
@@ -43618,7 +44703,7 @@
 </file>
 
 <file path=word/footer4.xml><?xml version="1.0" encoding="utf-8"?>
-<w:ftr xmlns:wpc="http://schemas.microsoft.com/office/word/2010/wordprocessingCanvas" xmlns:cx="http://schemas.microsoft.com/office/drawing/2014/chartex" xmlns:cx1="http://schemas.microsoft.com/office/drawing/2015/9/8/chartex" xmlns:cx2="http://schemas.microsoft.com/office/drawing/2015/10/21/chartex" xmlns:cx3="http://schemas.microsoft.com/office/drawing/2016/5/9/chartex" xmlns:cx4="http://schemas.microsoft.com/office/drawing/2016/5/10/chartex" xmlns:cx5="http://schemas.microsoft.com/office/drawing/2016/5/11/chartex" xmlns:cx6="http://schemas.microsoft.com/office/drawing/2016/5/12/chartex" xmlns:cx7="http://schemas.microsoft.com/office/drawing/2016/5/13/chartex" xmlns:cx8="http://schemas.microsoft.com/office/drawing/2016/5/14/chartex" xmlns:mc="http://schemas.openxmlformats.org/markup-compatibility/2006" xmlns:aink="http://schemas.microsoft.com/office/drawing/2016/ink" xmlns:am3d="http://schemas.microsoft.com/office/drawing/2017/model3d" xmlns:o="urn:schemas-microsoft-com:office:office" xmlns:oel="http://schemas.microsoft.com/office/2019/extlst" xmlns:r="http://schemas.openxmlformats.org/officeDocument/2006/relationships" xmlns:m="http://schemas.openxmlformats.org/officeDocument/2006/math" xmlns:v="urn:schemas-microsoft-com:vml" xmlns:wp14="http://schemas.microsoft.com/office/word/2010/wordprocessingDrawing" xmlns:wp="http://schemas.openxmlformats.org/drawingml/2006/wordprocessingDrawing" xmlns:w10="urn:schemas-microsoft-com:office:word" xmlns:w="http://schemas.openxmlformats.org/wordprocessingml/2006/main" xmlns:w14="http://schemas.microsoft.com/office/word/2010/wordml" xmlns:w15="http://schemas.microsoft.com/office/word/2012/wordml" xmlns:w16cex="http://schemas.microsoft.com/office/word/2018/wordml/cex" xmlns:w16cid="http://schemas.microsoft.com/office/word/2016/wordml/cid" xmlns:w16="http://schemas.microsoft.com/office/word/2018/wordml" xmlns:w16du="http://schemas.microsoft.com/office/word/2023/wordml/word16du" xmlns:w16sdtdh="http://schemas.microsoft.com/office/word/2020/wordml/sdtdatahash" xmlns:w16se="http://schemas.microsoft.com/office/word/2015/wordml/symex" xmlns:wpg="http://schemas.microsoft.com/office/word/2010/wordprocessingGroup" xmlns:wpi="http://schemas.microsoft.com/office/word/2010/wordprocessingInk" xmlns:wne="http://schemas.microsoft.com/office/word/2006/wordml" xmlns:wps="http://schemas.microsoft.com/office/word/2010/wordprocessingShape" mc:Ignorable="w14 w15 w16se w16cid w16 w16cex w16sdtdh wp14">
+<w:ftr xmlns:wpc="http://schemas.microsoft.com/office/word/2010/wordprocessingCanvas" xmlns:cx="http://schemas.microsoft.com/office/drawing/2014/chartex" xmlns:mc="http://schemas.openxmlformats.org/markup-compatibility/2006" xmlns:o="urn:schemas-microsoft-com:office:office" xmlns:r="http://schemas.openxmlformats.org/officeDocument/2006/relationships" xmlns:m="http://schemas.openxmlformats.org/officeDocument/2006/math" xmlns:v="urn:schemas-microsoft-com:vml" xmlns:wp14="http://schemas.microsoft.com/office/word/2010/wordprocessingDrawing" xmlns:wp="http://schemas.openxmlformats.org/drawingml/2006/wordprocessingDrawing" xmlns:w10="urn:schemas-microsoft-com:office:word" xmlns:w="http://schemas.openxmlformats.org/wordprocessingml/2006/main" xmlns:w14="http://schemas.microsoft.com/office/word/2010/wordml" xmlns:w15="http://schemas.microsoft.com/office/word/2012/wordml" xmlns:w16se="http://schemas.microsoft.com/office/word/2015/wordml/symex" xmlns:wpg="http://schemas.microsoft.com/office/word/2010/wordprocessingGroup" xmlns:wpi="http://schemas.microsoft.com/office/word/2010/wordprocessingInk" xmlns:wne="http://schemas.microsoft.com/office/word/2006/wordml" xmlns:wps="http://schemas.microsoft.com/office/word/2010/wordprocessingShape" mc:Ignorable="w14 w15 w16se wp14">
   <w:p>
     <w:pPr>
       <w:pStyle w:val="afc"/>
@@ -43651,7 +44736,7 @@
         <w:rStyle w:val="affa"/>
         <w:noProof/>
       </w:rPr>
-      <w:t>9</w:t>
+      <w:t>23</w:t>
     </w:r>
     <w:r>
       <w:rPr>
@@ -43667,7 +44752,7 @@
 </file>
 
 <file path=word/footnotes.xml><?xml version="1.0" encoding="utf-8"?>
-<w:footnotes xmlns:wpc="http://schemas.microsoft.com/office/word/2010/wordprocessingCanvas" xmlns:cx="http://schemas.microsoft.com/office/drawing/2014/chartex" xmlns:cx1="http://schemas.microsoft.com/office/drawing/2015/9/8/chartex" xmlns:cx2="http://schemas.microsoft.com/office/drawing/2015/10/21/chartex" xmlns:cx3="http://schemas.microsoft.com/office/drawing/2016/5/9/chartex" xmlns:cx4="http://schemas.microsoft.com/office/drawing/2016/5/10/chartex" xmlns:cx5="http://schemas.microsoft.com/office/drawing/2016/5/11/chartex" xmlns:cx6="http://schemas.microsoft.com/office/drawing/2016/5/12/chartex" xmlns:cx7="http://schemas.microsoft.com/office/drawing/2016/5/13/chartex" xmlns:cx8="http://schemas.microsoft.com/office/drawing/2016/5/14/chartex" xmlns:mc="http://schemas.openxmlformats.org/markup-compatibility/2006" xmlns:aink="http://schemas.microsoft.com/office/drawing/2016/ink" xmlns:am3d="http://schemas.microsoft.com/office/drawing/2017/model3d" xmlns:o="urn:schemas-microsoft-com:office:office" xmlns:oel="http://schemas.microsoft.com/office/2019/extlst" xmlns:r="http://schemas.openxmlformats.org/officeDocument/2006/relationships" xmlns:m="http://schemas.openxmlformats.org/officeDocument/2006/math" xmlns:v="urn:schemas-microsoft-com:vml" xmlns:wp14="http://schemas.microsoft.com/office/word/2010/wordprocessingDrawing" xmlns:wp="http://schemas.openxmlformats.org/drawingml/2006/wordprocessingDrawing" xmlns:w10="urn:schemas-microsoft-com:office:word" xmlns:w="http://schemas.openxmlformats.org/wordprocessingml/2006/main" xmlns:w14="http://schemas.microsoft.com/office/word/2010/wordml" xmlns:w15="http://schemas.microsoft.com/office/word/2012/wordml" xmlns:w16cex="http://schemas.microsoft.com/office/word/2018/wordml/cex" xmlns:w16cid="http://schemas.microsoft.com/office/word/2016/wordml/cid" xmlns:w16="http://schemas.microsoft.com/office/word/2018/wordml" xmlns:w16du="http://schemas.microsoft.com/office/word/2023/wordml/word16du" xmlns:w16sdtdh="http://schemas.microsoft.com/office/word/2020/wordml/sdtdatahash" xmlns:w16se="http://schemas.microsoft.com/office/word/2015/wordml/symex" xmlns:wpg="http://schemas.microsoft.com/office/word/2010/wordprocessingGroup" xmlns:wpi="http://schemas.microsoft.com/office/word/2010/wordprocessingInk" xmlns:wne="http://schemas.microsoft.com/office/word/2006/wordml" xmlns:wps="http://schemas.microsoft.com/office/word/2010/wordprocessingShape" mc:Ignorable="w14 w15 w16se w16cid w16 w16cex w16sdtdh wp14">
+<w:footnotes xmlns:wpc="http://schemas.microsoft.com/office/word/2010/wordprocessingCanvas" xmlns:cx="http://schemas.microsoft.com/office/drawing/2014/chartex" xmlns:mc="http://schemas.openxmlformats.org/markup-compatibility/2006" xmlns:o="urn:schemas-microsoft-com:office:office" xmlns:r="http://schemas.openxmlformats.org/officeDocument/2006/relationships" xmlns:m="http://schemas.openxmlformats.org/officeDocument/2006/math" xmlns:v="urn:schemas-microsoft-com:vml" xmlns:wp14="http://schemas.microsoft.com/office/word/2010/wordprocessingDrawing" xmlns:wp="http://schemas.openxmlformats.org/drawingml/2006/wordprocessingDrawing" xmlns:w10="urn:schemas-microsoft-com:office:word" xmlns:w="http://schemas.openxmlformats.org/wordprocessingml/2006/main" xmlns:w14="http://schemas.microsoft.com/office/word/2010/wordml" xmlns:w15="http://schemas.microsoft.com/office/word/2012/wordml" xmlns:w16se="http://schemas.microsoft.com/office/word/2015/wordml/symex" xmlns:wpg="http://schemas.microsoft.com/office/word/2010/wordprocessingGroup" xmlns:wpi="http://schemas.microsoft.com/office/word/2010/wordprocessingInk" xmlns:wne="http://schemas.microsoft.com/office/word/2006/wordml" xmlns:wps="http://schemas.microsoft.com/office/word/2010/wordprocessingShape" mc:Ignorable="w14 w15 w16se wp14">
   <w:footnote w:type="separator" w:id="-1">
     <w:p>
       <w:pPr>
@@ -43692,7 +44777,7 @@
 </file>
 
 <file path=word/header1.xml><?xml version="1.0" encoding="utf-8"?>
-<w:hdr xmlns:wpc="http://schemas.microsoft.com/office/word/2010/wordprocessingCanvas" xmlns:cx="http://schemas.microsoft.com/office/drawing/2014/chartex" xmlns:cx1="http://schemas.microsoft.com/office/drawing/2015/9/8/chartex" xmlns:cx2="http://schemas.microsoft.com/office/drawing/2015/10/21/chartex" xmlns:cx3="http://schemas.microsoft.com/office/drawing/2016/5/9/chartex" xmlns:cx4="http://schemas.microsoft.com/office/drawing/2016/5/10/chartex" xmlns:cx5="http://schemas.microsoft.com/office/drawing/2016/5/11/chartex" xmlns:cx6="http://schemas.microsoft.com/office/drawing/2016/5/12/chartex" xmlns:cx7="http://schemas.microsoft.com/office/drawing/2016/5/13/chartex" xmlns:cx8="http://schemas.microsoft.com/office/drawing/2016/5/14/chartex" xmlns:mc="http://schemas.openxmlformats.org/markup-compatibility/2006" xmlns:aink="http://schemas.microsoft.com/office/drawing/2016/ink" xmlns:am3d="http://schemas.microsoft.com/office/drawing/2017/model3d" xmlns:o="urn:schemas-microsoft-com:office:office" xmlns:oel="http://schemas.microsoft.com/office/2019/extlst" xmlns:r="http://schemas.openxmlformats.org/officeDocument/2006/relationships" xmlns:m="http://schemas.openxmlformats.org/officeDocument/2006/math" xmlns:v="urn:schemas-microsoft-com:vml" xmlns:wp14="http://schemas.microsoft.com/office/word/2010/wordprocessingDrawing" xmlns:wp="http://schemas.openxmlformats.org/drawingml/2006/wordprocessingDrawing" xmlns:w10="urn:schemas-microsoft-com:office:word" xmlns:w="http://schemas.openxmlformats.org/wordprocessingml/2006/main" xmlns:w14="http://schemas.microsoft.com/office/word/2010/wordml" xmlns:w15="http://schemas.microsoft.com/office/word/2012/wordml" xmlns:w16cex="http://schemas.microsoft.com/office/word/2018/wordml/cex" xmlns:w16cid="http://schemas.microsoft.com/office/word/2016/wordml/cid" xmlns:w16="http://schemas.microsoft.com/office/word/2018/wordml" xmlns:w16du="http://schemas.microsoft.com/office/word/2023/wordml/word16du" xmlns:w16sdtdh="http://schemas.microsoft.com/office/word/2020/wordml/sdtdatahash" xmlns:w16se="http://schemas.microsoft.com/office/word/2015/wordml/symex" xmlns:wpg="http://schemas.microsoft.com/office/word/2010/wordprocessingGroup" xmlns:wpi="http://schemas.microsoft.com/office/word/2010/wordprocessingInk" xmlns:wne="http://schemas.microsoft.com/office/word/2006/wordml" xmlns:wps="http://schemas.microsoft.com/office/word/2010/wordprocessingShape" mc:Ignorable="w14 w15 w16se w16cid w16 w16cex w16sdtdh wp14">
+<w:hdr xmlns:wpc="http://schemas.microsoft.com/office/word/2010/wordprocessingCanvas" xmlns:cx="http://schemas.microsoft.com/office/drawing/2014/chartex" xmlns:mc="http://schemas.openxmlformats.org/markup-compatibility/2006" xmlns:o="urn:schemas-microsoft-com:office:office" xmlns:r="http://schemas.openxmlformats.org/officeDocument/2006/relationships" xmlns:m="http://schemas.openxmlformats.org/officeDocument/2006/math" xmlns:v="urn:schemas-microsoft-com:vml" xmlns:wp14="http://schemas.microsoft.com/office/word/2010/wordprocessingDrawing" xmlns:wp="http://schemas.openxmlformats.org/drawingml/2006/wordprocessingDrawing" xmlns:w10="urn:schemas-microsoft-com:office:word" xmlns:w="http://schemas.openxmlformats.org/wordprocessingml/2006/main" xmlns:w14="http://schemas.microsoft.com/office/word/2010/wordml" xmlns:w15="http://schemas.microsoft.com/office/word/2012/wordml" xmlns:w16se="http://schemas.microsoft.com/office/word/2015/wordml/symex" xmlns:wpg="http://schemas.microsoft.com/office/word/2010/wordprocessingGroup" xmlns:wpi="http://schemas.microsoft.com/office/word/2010/wordprocessingInk" xmlns:wne="http://schemas.microsoft.com/office/word/2006/wordml" xmlns:wps="http://schemas.microsoft.com/office/word/2010/wordprocessingShape" mc:Ignorable="w14 w15 w16se wp14">
   <w:p>
     <w:pPr>
       <w:pStyle w:val="aff"/>
@@ -43702,7 +44787,7 @@
 </file>
 
 <file path=word/header2.xml><?xml version="1.0" encoding="utf-8"?>
-<w:hdr xmlns:wpc="http://schemas.microsoft.com/office/word/2010/wordprocessingCanvas" xmlns:cx="http://schemas.microsoft.com/office/drawing/2014/chartex" xmlns:cx1="http://schemas.microsoft.com/office/drawing/2015/9/8/chartex" xmlns:cx2="http://schemas.microsoft.com/office/drawing/2015/10/21/chartex" xmlns:cx3="http://schemas.microsoft.com/office/drawing/2016/5/9/chartex" xmlns:cx4="http://schemas.microsoft.com/office/drawing/2016/5/10/chartex" xmlns:cx5="http://schemas.microsoft.com/office/drawing/2016/5/11/chartex" xmlns:cx6="http://schemas.microsoft.com/office/drawing/2016/5/12/chartex" xmlns:cx7="http://schemas.microsoft.com/office/drawing/2016/5/13/chartex" xmlns:cx8="http://schemas.microsoft.com/office/drawing/2016/5/14/chartex" xmlns:mc="http://schemas.openxmlformats.org/markup-compatibility/2006" xmlns:aink="http://schemas.microsoft.com/office/drawing/2016/ink" xmlns:am3d="http://schemas.microsoft.com/office/drawing/2017/model3d" xmlns:o="urn:schemas-microsoft-com:office:office" xmlns:oel="http://schemas.microsoft.com/office/2019/extlst" xmlns:r="http://schemas.openxmlformats.org/officeDocument/2006/relationships" xmlns:m="http://schemas.openxmlformats.org/officeDocument/2006/math" xmlns:v="urn:schemas-microsoft-com:vml" xmlns:wp14="http://schemas.microsoft.com/office/word/2010/wordprocessingDrawing" xmlns:wp="http://schemas.openxmlformats.org/drawingml/2006/wordprocessingDrawing" xmlns:w10="urn:schemas-microsoft-com:office:word" xmlns:w="http://schemas.openxmlformats.org/wordprocessingml/2006/main" xmlns:w14="http://schemas.microsoft.com/office/word/2010/wordml" xmlns:w15="http://schemas.microsoft.com/office/word/2012/wordml" xmlns:w16cex="http://schemas.microsoft.com/office/word/2018/wordml/cex" xmlns:w16cid="http://schemas.microsoft.com/office/word/2016/wordml/cid" xmlns:w16="http://schemas.microsoft.com/office/word/2018/wordml" xmlns:w16du="http://schemas.microsoft.com/office/word/2023/wordml/word16du" xmlns:w16sdtdh="http://schemas.microsoft.com/office/word/2020/wordml/sdtdatahash" xmlns:w16se="http://schemas.microsoft.com/office/word/2015/wordml/symex" xmlns:wpg="http://schemas.microsoft.com/office/word/2010/wordprocessingGroup" xmlns:wpi="http://schemas.microsoft.com/office/word/2010/wordprocessingInk" xmlns:wne="http://schemas.microsoft.com/office/word/2006/wordml" xmlns:wps="http://schemas.microsoft.com/office/word/2010/wordprocessingShape" mc:Ignorable="w14 w15 w16se w16cid w16 w16cex w16sdtdh wp14">
+<w:hdr xmlns:wpc="http://schemas.microsoft.com/office/word/2010/wordprocessingCanvas" xmlns:cx="http://schemas.microsoft.com/office/drawing/2014/chartex" xmlns:mc="http://schemas.openxmlformats.org/markup-compatibility/2006" xmlns:o="urn:schemas-microsoft-com:office:office" xmlns:r="http://schemas.openxmlformats.org/officeDocument/2006/relationships" xmlns:m="http://schemas.openxmlformats.org/officeDocument/2006/math" xmlns:v="urn:schemas-microsoft-com:vml" xmlns:wp14="http://schemas.microsoft.com/office/word/2010/wordprocessingDrawing" xmlns:wp="http://schemas.openxmlformats.org/drawingml/2006/wordprocessingDrawing" xmlns:w10="urn:schemas-microsoft-com:office:word" xmlns:w="http://schemas.openxmlformats.org/wordprocessingml/2006/main" xmlns:w14="http://schemas.microsoft.com/office/word/2010/wordml" xmlns:w15="http://schemas.microsoft.com/office/word/2012/wordml" xmlns:w16se="http://schemas.microsoft.com/office/word/2015/wordml/symex" xmlns:wpg="http://schemas.microsoft.com/office/word/2010/wordprocessingGroup" xmlns:wpi="http://schemas.microsoft.com/office/word/2010/wordprocessingInk" xmlns:wne="http://schemas.microsoft.com/office/word/2006/wordml" xmlns:wps="http://schemas.microsoft.com/office/word/2010/wordprocessingShape" mc:Ignorable="w14 w15 w16se wp14">
   <w:p>
     <w:pPr>
       <w:pStyle w:val="aff"/>
@@ -43720,7 +44805,7 @@
 </file>
 
 <file path=word/header3.xml><?xml version="1.0" encoding="utf-8"?>
-<w:hdr xmlns:wpc="http://schemas.microsoft.com/office/word/2010/wordprocessingCanvas" xmlns:cx="http://schemas.microsoft.com/office/drawing/2014/chartex" xmlns:cx1="http://schemas.microsoft.com/office/drawing/2015/9/8/chartex" xmlns:cx2="http://schemas.microsoft.com/office/drawing/2015/10/21/chartex" xmlns:cx3="http://schemas.microsoft.com/office/drawing/2016/5/9/chartex" xmlns:cx4="http://schemas.microsoft.com/office/drawing/2016/5/10/chartex" xmlns:cx5="http://schemas.microsoft.com/office/drawing/2016/5/11/chartex" xmlns:cx6="http://schemas.microsoft.com/office/drawing/2016/5/12/chartex" xmlns:cx7="http://schemas.microsoft.com/office/drawing/2016/5/13/chartex" xmlns:cx8="http://schemas.microsoft.com/office/drawing/2016/5/14/chartex" xmlns:mc="http://schemas.openxmlformats.org/markup-compatibility/2006" xmlns:aink="http://schemas.microsoft.com/office/drawing/2016/ink" xmlns:am3d="http://schemas.microsoft.com/office/drawing/2017/model3d" xmlns:o="urn:schemas-microsoft-com:office:office" xmlns:oel="http://schemas.microsoft.com/office/2019/extlst" xmlns:r="http://schemas.openxmlformats.org/officeDocument/2006/relationships" xmlns:m="http://schemas.openxmlformats.org/officeDocument/2006/math" xmlns:v="urn:schemas-microsoft-com:vml" xmlns:wp14="http://schemas.microsoft.com/office/word/2010/wordprocessingDrawing" xmlns:wp="http://schemas.openxmlformats.org/drawingml/2006/wordprocessingDrawing" xmlns:w10="urn:schemas-microsoft-com:office:word" xmlns:w="http://schemas.openxmlformats.org/wordprocessingml/2006/main" xmlns:w14="http://schemas.microsoft.com/office/word/2010/wordml" xmlns:w15="http://schemas.microsoft.com/office/word/2012/wordml" xmlns:w16cex="http://schemas.microsoft.com/office/word/2018/wordml/cex" xmlns:w16cid="http://schemas.microsoft.com/office/word/2016/wordml/cid" xmlns:w16="http://schemas.microsoft.com/office/word/2018/wordml" xmlns:w16du="http://schemas.microsoft.com/office/word/2023/wordml/word16du" xmlns:w16sdtdh="http://schemas.microsoft.com/office/word/2020/wordml/sdtdatahash" xmlns:w16se="http://schemas.microsoft.com/office/word/2015/wordml/symex" xmlns:wpg="http://schemas.microsoft.com/office/word/2010/wordprocessingGroup" xmlns:wpi="http://schemas.microsoft.com/office/word/2010/wordprocessingInk" xmlns:wne="http://schemas.microsoft.com/office/word/2006/wordml" xmlns:wps="http://schemas.microsoft.com/office/word/2010/wordprocessingShape" mc:Ignorable="w14 w15 w16se w16cid w16 w16cex w16sdtdh wp14">
+<w:hdr xmlns:wpc="http://schemas.microsoft.com/office/word/2010/wordprocessingCanvas" xmlns:cx="http://schemas.microsoft.com/office/drawing/2014/chartex" xmlns:mc="http://schemas.openxmlformats.org/markup-compatibility/2006" xmlns:o="urn:schemas-microsoft-com:office:office" xmlns:r="http://schemas.openxmlformats.org/officeDocument/2006/relationships" xmlns:m="http://schemas.openxmlformats.org/officeDocument/2006/math" xmlns:v="urn:schemas-microsoft-com:vml" xmlns:wp14="http://schemas.microsoft.com/office/word/2010/wordprocessingDrawing" xmlns:wp="http://schemas.openxmlformats.org/drawingml/2006/wordprocessingDrawing" xmlns:w10="urn:schemas-microsoft-com:office:word" xmlns:w="http://schemas.openxmlformats.org/wordprocessingml/2006/main" xmlns:w14="http://schemas.microsoft.com/office/word/2010/wordml" xmlns:w15="http://schemas.microsoft.com/office/word/2012/wordml" xmlns:w16se="http://schemas.microsoft.com/office/word/2015/wordml/symex" xmlns:wpg="http://schemas.microsoft.com/office/word/2010/wordprocessingGroup" xmlns:wpi="http://schemas.microsoft.com/office/word/2010/wordprocessingInk" xmlns:wne="http://schemas.microsoft.com/office/word/2006/wordml" xmlns:wps="http://schemas.microsoft.com/office/word/2010/wordprocessingShape" mc:Ignorable="w14 w15 w16se wp14">
   <w:p>
     <w:pPr>
       <w:spacing w:before="120" w:after="360"/>
@@ -43730,7 +44815,7 @@
 </file>
 
 <file path=word/numbering.xml><?xml version="1.0" encoding="utf-8"?>
-<w:numbering xmlns:wpc="http://schemas.microsoft.com/office/word/2010/wordprocessingCanvas" xmlns:cx="http://schemas.microsoft.com/office/drawing/2014/chartex" xmlns:cx1="http://schemas.microsoft.com/office/drawing/2015/9/8/chartex" xmlns:cx2="http://schemas.microsoft.com/office/drawing/2015/10/21/chartex" xmlns:cx3="http://schemas.microsoft.com/office/drawing/2016/5/9/chartex" xmlns:cx4="http://schemas.microsoft.com/office/drawing/2016/5/10/chartex" xmlns:cx5="http://schemas.microsoft.com/office/drawing/2016/5/11/chartex" xmlns:cx6="http://schemas.microsoft.com/office/drawing/2016/5/12/chartex" xmlns:cx7="http://schemas.microsoft.com/office/drawing/2016/5/13/chartex" xmlns:cx8="http://schemas.microsoft.com/office/drawing/2016/5/14/chartex" xmlns:mc="http://schemas.openxmlformats.org/markup-compatibility/2006" xmlns:aink="http://schemas.microsoft.com/office/drawing/2016/ink" xmlns:am3d="http://schemas.microsoft.com/office/drawing/2017/model3d" xmlns:o="urn:schemas-microsoft-com:office:office" xmlns:oel="http://schemas.microsoft.com/office/2019/extlst" xmlns:r="http://schemas.openxmlformats.org/officeDocument/2006/relationships" xmlns:m="http://schemas.openxmlformats.org/officeDocument/2006/math" xmlns:v="urn:schemas-microsoft-com:vml" xmlns:wp14="http://schemas.microsoft.com/office/word/2010/wordprocessingDrawing" xmlns:wp="http://schemas.openxmlformats.org/drawingml/2006/wordprocessingDrawing" xmlns:w10="urn:schemas-microsoft-com:office:word" xmlns:w="http://schemas.openxmlformats.org/wordprocessingml/2006/main" xmlns:w14="http://schemas.microsoft.com/office/word/2010/wordml" xmlns:w15="http://schemas.microsoft.com/office/word/2012/wordml" xmlns:w16cex="http://schemas.microsoft.com/office/word/2018/wordml/cex" xmlns:w16cid="http://schemas.microsoft.com/office/word/2016/wordml/cid" xmlns:w16="http://schemas.microsoft.com/office/word/2018/wordml" xmlns:w16du="http://schemas.microsoft.com/office/word/2023/wordml/word16du" xmlns:w16sdtdh="http://schemas.microsoft.com/office/word/2020/wordml/sdtdatahash" xmlns:w16se="http://schemas.microsoft.com/office/word/2015/wordml/symex" xmlns:wpg="http://schemas.microsoft.com/office/word/2010/wordprocessingGroup" xmlns:wpi="http://schemas.microsoft.com/office/word/2010/wordprocessingInk" xmlns:wne="http://schemas.microsoft.com/office/word/2006/wordml" xmlns:wps="http://schemas.microsoft.com/office/word/2010/wordprocessingShape" mc:Ignorable="w14 w15 w16se w16cid w16 w16cex w16sdtdh wp14">
+<w:numbering xmlns:wpc="http://schemas.microsoft.com/office/word/2010/wordprocessingCanvas" xmlns:cx="http://schemas.microsoft.com/office/drawing/2014/chartex" xmlns:mc="http://schemas.openxmlformats.org/markup-compatibility/2006" xmlns:o="urn:schemas-microsoft-com:office:office" xmlns:r="http://schemas.openxmlformats.org/officeDocument/2006/relationships" xmlns:m="http://schemas.openxmlformats.org/officeDocument/2006/math" xmlns:v="urn:schemas-microsoft-com:vml" xmlns:wp14="http://schemas.microsoft.com/office/word/2010/wordprocessingDrawing" xmlns:wp="http://schemas.openxmlformats.org/drawingml/2006/wordprocessingDrawing" xmlns:w10="urn:schemas-microsoft-com:office:word" xmlns:w="http://schemas.openxmlformats.org/wordprocessingml/2006/main" xmlns:w14="http://schemas.microsoft.com/office/word/2010/wordml" xmlns:w15="http://schemas.microsoft.com/office/word/2012/wordml" xmlns:w16se="http://schemas.microsoft.com/office/word/2015/wordml/symex" xmlns:wpg="http://schemas.microsoft.com/office/word/2010/wordprocessingGroup" xmlns:wpi="http://schemas.microsoft.com/office/word/2010/wordprocessingInk" xmlns:wne="http://schemas.microsoft.com/office/word/2006/wordml" xmlns:wps="http://schemas.microsoft.com/office/word/2010/wordprocessingShape" mc:Ignorable="w14 w15 w16se wp14">
   <w:abstractNum w:abstractNumId="0" w15:restartNumberingAfterBreak="0">
     <w:nsid w:val="FFFFFF7C"/>
     <w:multiLevelType w:val="singleLevel"/>
@@ -44505,37 +45590,37 @@
       </w:pPr>
     </w:lvl>
   </w:abstractNum>
-  <w:num w:numId="1" w16cid:durableId="217671219">
+  <w:num w:numId="1">
     <w:abstractNumId w:val="3"/>
   </w:num>
-  <w:num w:numId="2" w16cid:durableId="1933583114">
+  <w:num w:numId="2">
     <w:abstractNumId w:val="5"/>
   </w:num>
-  <w:num w:numId="3" w16cid:durableId="1671062423">
+  <w:num w:numId="3">
     <w:abstractNumId w:val="8"/>
   </w:num>
-  <w:num w:numId="4" w16cid:durableId="1985237003">
+  <w:num w:numId="4">
     <w:abstractNumId w:val="9"/>
   </w:num>
-  <w:num w:numId="5" w16cid:durableId="368266128">
+  <w:num w:numId="5">
     <w:abstractNumId w:val="6"/>
   </w:num>
-  <w:num w:numId="6" w16cid:durableId="1976180016">
+  <w:num w:numId="6">
     <w:abstractNumId w:val="2"/>
   </w:num>
-  <w:num w:numId="7" w16cid:durableId="1835342803">
+  <w:num w:numId="7">
     <w:abstractNumId w:val="7"/>
   </w:num>
-  <w:num w:numId="8" w16cid:durableId="648746391">
+  <w:num w:numId="8">
     <w:abstractNumId w:val="4"/>
   </w:num>
-  <w:num w:numId="9" w16cid:durableId="1394817298">
+  <w:num w:numId="9">
     <w:abstractNumId w:val="1"/>
   </w:num>
-  <w:num w:numId="10" w16cid:durableId="550580403">
+  <w:num w:numId="10">
     <w:abstractNumId w:val="0"/>
   </w:num>
-  <w:num w:numId="11" w16cid:durableId="64451066">
+  <w:num w:numId="11">
     <w:abstractNumId w:val="11"/>
     <w:lvlOverride w:ilvl="0">
       <w:startOverride w:val="1"/>
@@ -44565,16 +45650,16 @@
       <w:startOverride w:val="1"/>
     </w:lvlOverride>
   </w:num>
-  <w:num w:numId="12" w16cid:durableId="295718015">
+  <w:num w:numId="12">
     <w:abstractNumId w:val="10"/>
   </w:num>
-  <w:num w:numId="13" w16cid:durableId="633872518">
+  <w:num w:numId="13">
     <w:abstractNumId w:val="15"/>
   </w:num>
-  <w:num w:numId="14" w16cid:durableId="1355304662">
+  <w:num w:numId="14">
     <w:abstractNumId w:val="14"/>
   </w:num>
-  <w:num w:numId="15" w16cid:durableId="905992020">
+  <w:num w:numId="15">
     <w:abstractNumId w:val="14"/>
     <w:lvlOverride w:ilvl="0">
       <w:startOverride w:val="1"/>
@@ -44604,17 +45689,17 @@
       <w:startOverride w:val="1"/>
     </w:lvlOverride>
   </w:num>
-  <w:num w:numId="16" w16cid:durableId="1538927393">
+  <w:num w:numId="16">
     <w:abstractNumId w:val="12"/>
   </w:num>
-  <w:num w:numId="17" w16cid:durableId="1475833074">
+  <w:num w:numId="17">
     <w:abstractNumId w:val="13"/>
   </w:num>
 </w:numbering>
 </file>
 
 <file path=word/styles.xml><?xml version="1.0" encoding="utf-8"?>
-<w:styles xmlns:mc="http://schemas.openxmlformats.org/markup-compatibility/2006" xmlns:r="http://schemas.openxmlformats.org/officeDocument/2006/relationships" xmlns:w="http://schemas.openxmlformats.org/wordprocessingml/2006/main" xmlns:w14="http://schemas.microsoft.com/office/word/2010/wordml" xmlns:w15="http://schemas.microsoft.com/office/word/2012/wordml" xmlns:w16cex="http://schemas.microsoft.com/office/word/2018/wordml/cex" xmlns:w16cid="http://schemas.microsoft.com/office/word/2016/wordml/cid" xmlns:w16="http://schemas.microsoft.com/office/word/2018/wordml" xmlns:w16sdtdh="http://schemas.microsoft.com/office/word/2020/wordml/sdtdatahash" xmlns:w16se="http://schemas.microsoft.com/office/word/2015/wordml/symex" mc:Ignorable="w14 w15 w16se w16cid w16 w16cex w16sdtdh">
+<w:styles xmlns:mc="http://schemas.openxmlformats.org/markup-compatibility/2006" xmlns:r="http://schemas.openxmlformats.org/officeDocument/2006/relationships" xmlns:w="http://schemas.openxmlformats.org/wordprocessingml/2006/main" xmlns:w14="http://schemas.microsoft.com/office/word/2010/wordml" xmlns:w15="http://schemas.microsoft.com/office/word/2012/wordml" xmlns:w16se="http://schemas.microsoft.com/office/word/2015/wordml/symex" mc:Ignorable="w14 w15 w16se">
   <w:docDefaults>
     <w:rPrDefault>
       <w:rPr>
@@ -44624,7 +45709,7 @@
     </w:rPrDefault>
     <w:pPrDefault/>
   </w:docDefaults>
-  <w:latentStyles w:defLockedState="0" w:defUIPriority="0" w:defSemiHidden="0" w:defUnhideWhenUsed="0" w:defQFormat="0" w:count="376">
+  <w:latentStyles w:defLockedState="0" w:defUIPriority="0" w:defSemiHidden="0" w:defUnhideWhenUsed="0" w:defQFormat="0" w:count="371">
     <w:lsdException w:name="Normal" w:qFormat="1"/>
     <w:lsdException w:name="heading 1" w:uiPriority="9" w:qFormat="1"/>
     <w:lsdException w:name="heading 2" w:qFormat="1"/>
@@ -44996,11 +46081,6 @@
     <w:lsdException w:name="List Table 5 Dark Accent 6" w:uiPriority="50"/>
     <w:lsdException w:name="List Table 6 Colorful Accent 6" w:uiPriority="51"/>
     <w:lsdException w:name="List Table 7 Colorful Accent 6" w:uiPriority="52"/>
-    <w:lsdException w:name="Mention" w:semiHidden="1" w:uiPriority="99" w:unhideWhenUsed="1"/>
-    <w:lsdException w:name="Smart Hyperlink" w:semiHidden="1" w:uiPriority="99" w:unhideWhenUsed="1"/>
-    <w:lsdException w:name="Hashtag" w:semiHidden="1" w:uiPriority="99" w:unhideWhenUsed="1"/>
-    <w:lsdException w:name="Unresolved Mention" w:semiHidden="1" w:uiPriority="99" w:unhideWhenUsed="1"/>
-    <w:lsdException w:name="Smart Link" w:semiHidden="1" w:uiPriority="99" w:unhideWhenUsed="1"/>
   </w:latentStyles>
   <w:style w:type="paragraph" w:default="1" w:styleId="a1">
     <w:name w:val="Normal"/>
@@ -45465,7 +46545,7 @@
       <w:iCs/>
     </w:rPr>
   </w:style>
-  <w:style w:type="paragraph" w:styleId="TOC3">
+  <w:style w:type="paragraph" w:styleId="34">
     <w:name w:val="toc 3"/>
     <w:basedOn w:val="a1"/>
     <w:next w:val="a1"/>
@@ -45627,7 +46707,7 @@
       <w:ind w:leftChars="2100" w:left="100"/>
     </w:pPr>
   </w:style>
-  <w:style w:type="paragraph" w:styleId="TOC1">
+  <w:style w:type="paragraph" w:styleId="11">
     <w:name w:val="toc 1"/>
     <w:basedOn w:val="a1"/>
     <w:next w:val="a1"/>
@@ -45710,7 +46790,7 @@
       <w:ind w:leftChars="800" w:left="100" w:hangingChars="200" w:hanging="200"/>
     </w:pPr>
   </w:style>
-  <w:style w:type="paragraph" w:styleId="34">
+  <w:style w:type="paragraph" w:styleId="35">
     <w:name w:val="Body Text Indent 3"/>
     <w:basedOn w:val="a1"/>
     <w:semiHidden/>
@@ -45724,7 +46804,7 @@
       <w:szCs w:val="16"/>
     </w:rPr>
   </w:style>
-  <w:style w:type="paragraph" w:styleId="TOC2">
+  <w:style w:type="paragraph" w:styleId="26">
     <w:name w:val="toc 2"/>
     <w:basedOn w:val="a1"/>
     <w:next w:val="a1"/>
@@ -45737,7 +46817,7 @@
       <w:ind w:leftChars="100" w:left="240"/>
     </w:pPr>
   </w:style>
-  <w:style w:type="paragraph" w:styleId="26">
+  <w:style w:type="paragraph" w:styleId="27">
     <w:name w:val="Body Text 2"/>
     <w:basedOn w:val="a1"/>
     <w:semiHidden/>
@@ -45757,7 +46837,7 @@
       <w:ind w:leftChars="600" w:left="100" w:hangingChars="200" w:hanging="200"/>
     </w:pPr>
   </w:style>
-  <w:style w:type="paragraph" w:styleId="27">
+  <w:style w:type="paragraph" w:styleId="28">
     <w:name w:val="List Continue 2"/>
     <w:basedOn w:val="a1"/>
     <w:semiHidden/>
@@ -45812,7 +46892,7 @@
       <w:szCs w:val="24"/>
     </w:rPr>
   </w:style>
-  <w:style w:type="paragraph" w:styleId="35">
+  <w:style w:type="paragraph" w:styleId="36">
     <w:name w:val="List Continue 3"/>
     <w:basedOn w:val="a1"/>
     <w:semiHidden/>
@@ -46020,7 +47100,7 @@
       </w:tblBorders>
     </w:tblPr>
   </w:style>
-  <w:style w:type="table" w:styleId="11">
+  <w:style w:type="table" w:styleId="12">
     <w:name w:val="Table Colorful 1"/>
     <w:basedOn w:val="a4"/>
     <w:semiHidden/>
@@ -46102,7 +47182,7 @@
       </w:tcPr>
     </w:tblStylePr>
   </w:style>
-  <w:style w:type="table" w:styleId="28">
+  <w:style w:type="table" w:styleId="29">
     <w:name w:val="Table Colorful 2"/>
     <w:basedOn w:val="a4"/>
     <w:semiHidden/>
@@ -46178,7 +47258,7 @@
       </w:tcPr>
     </w:tblStylePr>
   </w:style>
-  <w:style w:type="table" w:styleId="36">
+  <w:style w:type="table" w:styleId="37">
     <w:name w:val="Table Colorful 3"/>
     <w:basedOn w:val="a4"/>
     <w:semiHidden/>
@@ -46274,7 +47354,7 @@
       </w:tcPr>
     </w:tblStylePr>
   </w:style>
-  <w:style w:type="table" w:styleId="12">
+  <w:style w:type="table" w:styleId="13">
     <w:name w:val="Table Classic 1"/>
     <w:basedOn w:val="a4"/>
     <w:semiHidden/>
@@ -46358,7 +47438,7 @@
       </w:tcPr>
     </w:tblStylePr>
   </w:style>
-  <w:style w:type="table" w:styleId="29">
+  <w:style w:type="table" w:styleId="2a">
     <w:name w:val="Table Classic 2"/>
     <w:basedOn w:val="a4"/>
     <w:semiHidden/>
@@ -46450,7 +47530,7 @@
       </w:tcPr>
     </w:tblStylePr>
   </w:style>
-  <w:style w:type="table" w:styleId="37">
+  <w:style w:type="table" w:styleId="38">
     <w:name w:val="Table Classic 3"/>
     <w:basedOn w:val="a4"/>
     <w:semiHidden/>
@@ -46611,7 +47691,7 @@
       </w:tcPr>
     </w:tblStylePr>
   </w:style>
-  <w:style w:type="table" w:styleId="13">
+  <w:style w:type="table" w:styleId="14">
     <w:name w:val="Table Simple 1"/>
     <w:basedOn w:val="a4"/>
     <w:semiHidden/>
@@ -46650,7 +47730,7 @@
       </w:tcPr>
     </w:tblStylePr>
   </w:style>
-  <w:style w:type="table" w:styleId="2a">
+  <w:style w:type="table" w:styleId="2b">
     <w:name w:val="Table Simple 2"/>
     <w:basedOn w:val="a4"/>
     <w:semiHidden/>
@@ -46746,7 +47826,7 @@
       </w:tcPr>
     </w:tblStylePr>
   </w:style>
-  <w:style w:type="table" w:styleId="38">
+  <w:style w:type="table" w:styleId="39">
     <w:name w:val="Table Simple 3"/>
     <w:basedOn w:val="a4"/>
     <w:semiHidden/>
@@ -46782,7 +47862,7 @@
       </w:tcPr>
     </w:tblStylePr>
   </w:style>
-  <w:style w:type="table" w:styleId="14">
+  <w:style w:type="table" w:styleId="15">
     <w:name w:val="Table Subtle 1"/>
     <w:basedOn w:val="a4"/>
     <w:semiHidden/>
@@ -46874,7 +47954,7 @@
       </w:tcPr>
     </w:tblStylePr>
   </w:style>
-  <w:style w:type="table" w:styleId="2b">
+  <w:style w:type="table" w:styleId="2c">
     <w:name w:val="Table Subtle 2"/>
     <w:basedOn w:val="a4"/>
     <w:semiHidden/>
@@ -46958,7 +48038,7 @@
       </w:tcPr>
     </w:tblStylePr>
   </w:style>
-  <w:style w:type="table" w:styleId="15">
+  <w:style w:type="table" w:styleId="16">
     <w:name w:val="Table 3D effects 1"/>
     <w:basedOn w:val="a4"/>
     <w:semiHidden/>
@@ -47068,7 +48148,7 @@
       </w:tcPr>
     </w:tblStylePr>
   </w:style>
-  <w:style w:type="table" w:styleId="2c">
+  <w:style w:type="table" w:styleId="2d">
     <w:name w:val="Table 3D effects 2"/>
     <w:basedOn w:val="a4"/>
     <w:semiHidden/>
@@ -47143,7 +48223,7 @@
       </w:tcPr>
     </w:tblStylePr>
   </w:style>
-  <w:style w:type="table" w:styleId="39">
+  <w:style w:type="table" w:styleId="3a">
     <w:name w:val="Table 3D effects 3"/>
     <w:basedOn w:val="a4"/>
     <w:semiHidden/>
@@ -47234,7 +48314,7 @@
       </w:tcPr>
     </w:tblStylePr>
   </w:style>
-  <w:style w:type="table" w:styleId="16">
+  <w:style w:type="table" w:styleId="17">
     <w:name w:val="Table List 1"/>
     <w:basedOn w:val="a4"/>
     <w:semiHidden/>
@@ -47318,7 +48398,7 @@
       </w:tcPr>
     </w:tblStylePr>
   </w:style>
-  <w:style w:type="table" w:styleId="2d">
+  <w:style w:type="table" w:styleId="2e">
     <w:name w:val="Table List 2"/>
     <w:basedOn w:val="a4"/>
     <w:semiHidden/>
@@ -47397,7 +48477,7 @@
       </w:tcPr>
     </w:tblStylePr>
   </w:style>
-  <w:style w:type="table" w:styleId="3a">
+  <w:style w:type="table" w:styleId="3b">
     <w:name w:val="Table List 3"/>
     <w:basedOn w:val="a4"/>
     <w:semiHidden/>
@@ -47873,7 +48953,7 @@
       </w:tcPr>
     </w:tblStylePr>
   </w:style>
-  <w:style w:type="table" w:styleId="17">
+  <w:style w:type="table" w:styleId="18">
     <w:name w:val="Table Columns 1"/>
     <w:basedOn w:val="a4"/>
     <w:semiHidden/>
@@ -47992,7 +49072,7 @@
       </w:tcPr>
     </w:tblStylePr>
   </w:style>
-  <w:style w:type="table" w:styleId="2e">
+  <w:style w:type="table" w:styleId="2f">
     <w:name w:val="Table Columns 2"/>
     <w:basedOn w:val="a4"/>
     <w:semiHidden/>
@@ -48106,7 +49186,7 @@
       </w:tcPr>
     </w:tblStylePr>
   </w:style>
-  <w:style w:type="table" w:styleId="3b">
+  <w:style w:type="table" w:styleId="3c">
     <w:name w:val="Table Columns 3"/>
     <w:basedOn w:val="a4"/>
     <w:semiHidden/>
@@ -48372,7 +49452,7 @@
       </w:rPr>
     </w:tblStylePr>
   </w:style>
-  <w:style w:type="table" w:styleId="18">
+  <w:style w:type="table" w:styleId="19">
     <w:name w:val="Table Grid 1"/>
     <w:basedOn w:val="a4"/>
     <w:semiHidden/>
@@ -48430,7 +49510,7 @@
       </w:tcPr>
     </w:tblStylePr>
   </w:style>
-  <w:style w:type="table" w:styleId="2f">
+  <w:style w:type="table" w:styleId="2f0">
     <w:name w:val="Table Grid 2"/>
     <w:basedOn w:val="a4"/>
     <w:semiHidden/>
@@ -48502,7 +49582,7 @@
       </w:tcPr>
     </w:tblStylePr>
   </w:style>
-  <w:style w:type="table" w:styleId="3c">
+  <w:style w:type="table" w:styleId="3d">
     <w:name w:val="Table Grid 3"/>
     <w:basedOn w:val="a4"/>
     <w:semiHidden/>
@@ -48930,7 +50010,7 @@
       </w:tcPr>
     </w:tblStylePr>
   </w:style>
-  <w:style w:type="table" w:styleId="19">
+  <w:style w:type="table" w:styleId="1a">
     <w:name w:val="Table Web 1"/>
     <w:basedOn w:val="a4"/>
     <w:semiHidden/>
@@ -48969,7 +50049,7 @@
       </w:tcPr>
     </w:tblStylePr>
   </w:style>
-  <w:style w:type="table" w:styleId="2f0">
+  <w:style w:type="table" w:styleId="2f1">
     <w:name w:val="Table Web 2"/>
     <w:basedOn w:val="a4"/>
     <w:semiHidden/>
@@ -49008,7 +50088,7 @@
       </w:tcPr>
     </w:tblStylePr>
   </w:style>
-  <w:style w:type="table" w:styleId="3d">
+  <w:style w:type="table" w:styleId="3e">
     <w:name w:val="Table Web 3"/>
     <w:basedOn w:val="a4"/>
     <w:semiHidden/>
@@ -49141,7 +50221,7 @@
     </w:pPr>
   </w:style>
   <w:style w:type="character" w:customStyle="1" w:styleId="a6">
-    <w:name w:val="正文文本首行缩进 字符"/>
+    <w:name w:val="正文首行缩进 字符"/>
     <w:link w:val="a2"/>
     <w:qFormat/>
     <w:rPr>
@@ -49151,7 +50231,7 @@
       <w:lang w:val="en-US" w:eastAsia="zh-CN" w:bidi="ar-SA"/>
     </w:rPr>
   </w:style>
-  <w:style w:type="paragraph" w:customStyle="1" w:styleId="2f1">
+  <w:style w:type="paragraph" w:customStyle="1" w:styleId="2f2">
     <w:name w:val="正文文字2"/>
     <w:basedOn w:val="a1"/>
     <w:link w:val="2Char"/>
@@ -49189,7 +50269,7 @@
   </w:style>
   <w:style w:type="character" w:customStyle="1" w:styleId="2Char">
     <w:name w:val="正文文字2 Char"/>
-    <w:link w:val="2f1"/>
+    <w:link w:val="2f2"/>
     <w:qFormat/>
     <w:rPr>
       <w:rFonts w:eastAsia="宋体"/>
@@ -49998,7 +51078,7 @@
       <w:szCs w:val="24"/>
     </w:rPr>
   </w:style>
-  <w:style w:type="table" w:customStyle="1" w:styleId="1a">
+  <w:style w:type="table" w:customStyle="1" w:styleId="1b">
     <w:name w:val="表格样式1"/>
     <w:basedOn w:val="afff0"/>
     <w:semiHidden/>
@@ -50136,7 +51216,7 @@
       <w:szCs w:val="24"/>
     </w:rPr>
   </w:style>
-  <w:style w:type="paragraph" w:customStyle="1" w:styleId="1b">
+  <w:style w:type="paragraph" w:customStyle="1" w:styleId="1c">
     <w:name w:val="1级章"/>
     <w:basedOn w:val="1"/>
     <w:semiHidden/>
@@ -50158,7 +51238,7 @@
       <w:lang w:val="en-US" w:eastAsia="zh-CN" w:bidi="ar-SA"/>
     </w:rPr>
   </w:style>
-  <w:style w:type="character" w:customStyle="1" w:styleId="1c">
+  <w:style w:type="character" w:customStyle="1" w:styleId="1d">
     <w:name w:val="已访问的超链接1"/>
     <w:uiPriority w:val="99"/>
     <w:semiHidden/>
@@ -50179,7 +51259,7 @@
       <w:sz w:val="24"/>
     </w:rPr>
   </w:style>
-  <w:style w:type="paragraph" w:customStyle="1" w:styleId="2f2">
+  <w:style w:type="paragraph" w:customStyle="1" w:styleId="2f3">
     <w:name w:val="标题 2节标题"/>
     <w:basedOn w:val="21"/>
     <w:link w:val="2CharChar"/>
@@ -50197,7 +51277,7 @@
   </w:style>
   <w:style w:type="character" w:customStyle="1" w:styleId="2CharChar">
     <w:name w:val="标题 2节标题 Char Char"/>
-    <w:link w:val="2f2"/>
+    <w:link w:val="2f3"/>
     <w:qFormat/>
     <w:rPr>
       <w:rFonts w:eastAsia="黑体"/>
@@ -50378,7 +51458,7 @@
       <w:lang w:eastAsia="en-US" w:bidi="en-US"/>
     </w:rPr>
   </w:style>
-  <w:style w:type="paragraph" w:customStyle="1" w:styleId="1d">
+  <w:style w:type="paragraph" w:customStyle="1" w:styleId="1e">
     <w:name w:val="我的标题1"/>
     <w:basedOn w:val="a1"/>
     <w:qFormat/>
@@ -50469,7 +51549,7 @@
   </w:style>
   <w:style w:type="character" w:customStyle="1" w:styleId="Char1">
     <w:name w:val="无间隔 Char"/>
-    <w:link w:val="1e"/>
+    <w:link w:val="1f"/>
     <w:uiPriority w:val="1"/>
     <w:qFormat/>
     <w:locked/>
@@ -50477,7 +51557,7 @@
       <w:sz w:val="22"/>
     </w:rPr>
   </w:style>
-  <w:style w:type="paragraph" w:customStyle="1" w:styleId="1e">
+  <w:style w:type="paragraph" w:customStyle="1" w:styleId="1f">
     <w:name w:val="无间隔1"/>
     <w:link w:val="Char1"/>
     <w:uiPriority w:val="1"/>
@@ -50486,7 +51566,7 @@
       <w:sz w:val="22"/>
     </w:rPr>
   </w:style>
-  <w:style w:type="paragraph" w:customStyle="1" w:styleId="1f">
+  <w:style w:type="paragraph" w:customStyle="1" w:styleId="1f0">
     <w:name w:val="列出段落1"/>
     <w:basedOn w:val="a1"/>
     <w:uiPriority w:val="34"/>
@@ -50500,7 +51580,7 @@
       <w:szCs w:val="22"/>
     </w:rPr>
   </w:style>
-  <w:style w:type="paragraph" w:customStyle="1" w:styleId="TOC10">
+  <w:style w:type="paragraph" w:customStyle="1" w:styleId="TOC1">
     <w:name w:val="TOC 标题1"/>
     <w:basedOn w:val="1"/>
     <w:next w:val="a1"/>
@@ -50522,7 +51602,7 @@
       <w:szCs w:val="32"/>
     </w:rPr>
   </w:style>
-  <w:style w:type="table" w:customStyle="1" w:styleId="1f0">
+  <w:style w:type="table" w:customStyle="1" w:styleId="1f1">
     <w:name w:val="网格型1"/>
     <w:basedOn w:val="a4"/>
     <w:uiPriority w:val="39"/>
@@ -50544,7 +51624,7 @@
       </w:tblBorders>
     </w:tblPr>
   </w:style>
-  <w:style w:type="paragraph" w:customStyle="1" w:styleId="2f3">
+  <w:style w:type="paragraph" w:customStyle="1" w:styleId="2f4">
     <w:name w:val="列出段落2"/>
     <w:basedOn w:val="a1"/>
     <w:uiPriority w:val="99"/>
@@ -50564,7 +51644,7 @@
       <w:ind w:firstLine="420"/>
     </w:pPr>
   </w:style>
-  <w:style w:type="table" w:customStyle="1" w:styleId="2f4">
+  <w:style w:type="table" w:customStyle="1" w:styleId="2f5">
     <w:name w:val="网格型2"/>
     <w:basedOn w:val="a4"/>
     <w:next w:val="afff0"/>
@@ -50588,7 +51668,7 @@
       </w:tblBorders>
     </w:tblPr>
   </w:style>
-  <w:style w:type="table" w:customStyle="1" w:styleId="3e">
+  <w:style w:type="table" w:customStyle="1" w:styleId="3f">
     <w:name w:val="网格型3"/>
     <w:basedOn w:val="a4"/>
     <w:next w:val="afff0"/>
@@ -50612,7 +51692,7 @@
       </w:tblBorders>
     </w:tblPr>
   </w:style>
-  <w:style w:type="numbering" w:customStyle="1" w:styleId="1f1">
+  <w:style w:type="numbering" w:customStyle="1" w:styleId="1f2">
     <w:name w:val="无列表1"/>
     <w:next w:val="a5"/>
     <w:uiPriority w:val="99"/>
@@ -50620,7 +51700,7 @@
     <w:unhideWhenUsed/>
     <w:rsid w:val="00B14F05"/>
   </w:style>
-  <w:style w:type="paragraph" w:customStyle="1" w:styleId="3f">
+  <w:style w:type="paragraph" w:customStyle="1" w:styleId="3f0">
     <w:name w:val="列出段落3"/>
     <w:basedOn w:val="a1"/>
     <w:rsid w:val="00B14F05"/>
@@ -51001,10 +52081,6 @@
 </file>
 
 <file path=customXml/item1.xml><?xml version="1.0" encoding="utf-8"?>
-<b:Sources xmlns:b="http://schemas.openxmlformats.org/officeDocument/2006/bibliography" xmlns="http://schemas.openxmlformats.org/officeDocument/2006/bibliography" SelectedStyle="\APASixthEditionOfficeOnline.xsl" StyleName="APA" Version="6"/>
-</file>
-
-<file path=customXml/item2.xml><?xml version="1.0" encoding="utf-8"?>
 <s:customData xmlns="http://www.wps.cn/officeDocument/2013/wpsCustomData" xmlns:s="http://www.wps.cn/officeDocument/2013/wpsCustomData">
   <customSectProps>
     <customSectPr/>
@@ -51024,18 +52100,22 @@
 </s:customData>
 </file>
 
+<file path=customXml/item2.xml><?xml version="1.0" encoding="utf-8"?>
+<b:Sources xmlns:b="http://schemas.openxmlformats.org/officeDocument/2006/bibliography" xmlns="http://schemas.openxmlformats.org/officeDocument/2006/bibliography" SelectedStyle="\APASixthEditionOfficeOnline.xsl" StyleName="APA" Version="6"/>
+</file>
+
 <file path=customXml/itemProps1.xml><?xml version="1.0" encoding="utf-8"?>
-<ds:datastoreItem xmlns:ds="http://schemas.openxmlformats.org/officeDocument/2006/customXml" ds:itemID="{131D57DC-18EA-44DA-BC02-B5AA7B0EC393}">
+<ds:datastoreItem xmlns:ds="http://schemas.openxmlformats.org/officeDocument/2006/customXml" ds:itemID="{B1977F7D-205B-4081-913C-38D41E755F92}">
   <ds:schemaRefs>
-    <ds:schemaRef ds:uri="http://schemas.openxmlformats.org/officeDocument/2006/bibliography"/>
+    <ds:schemaRef ds:uri="http://www.wps.cn/officeDocument/2013/wpsCustomData"/>
   </ds:schemaRefs>
 </ds:datastoreItem>
 </file>
 
 <file path=customXml/itemProps2.xml><?xml version="1.0" encoding="utf-8"?>
-<ds:datastoreItem xmlns:ds="http://schemas.openxmlformats.org/officeDocument/2006/customXml" ds:itemID="{B1977F7D-205B-4081-913C-38D41E755F92}">
+<ds:datastoreItem xmlns:ds="http://schemas.openxmlformats.org/officeDocument/2006/customXml" ds:itemID="{113D6E83-D211-4CF0-8116-715FC17EF803}">
   <ds:schemaRefs>
-    <ds:schemaRef ds:uri="http://www.wps.cn/officeDocument/2013/wpsCustomData"/>
+    <ds:schemaRef ds:uri="http://schemas.openxmlformats.org/officeDocument/2006/bibliography"/>
   </ds:schemaRefs>
 </ds:datastoreItem>
 </file>
--- a/2021020917z-施春尧-C++编程语言在线学习系统.docx
+++ b/2021020917z-施春尧-C++编程语言在线学习系统.docx
@@ -7883,7 +7883,15 @@
         <w:rPr>
           <w:rFonts w:hint="eastAsia"/>
         </w:rPr>
-        <w:t>也可以单独作为一种网络学习的形式，帮助非全日制学生进行在线学习。比如短视频学习、软件开发的编程课程学习，还有各种技术课程学习，都可以通过网络进行实现。教师通过服务器端的视频上传，客户端网站下载视频流</w:t>
+        <w:t>也可以单独作为一种网络学习的形式，帮助非全日制学生进行在线学习。比如短视频学习、软件开发的编程课程学习，还有各种技术课程学习，都可以通过网络进行实现。教师通过服务器</w:t>
+      </w:r>
+      <w:bookmarkStart w:id="28" w:name="_GoBack"/>
+      <w:bookmarkEnd w:id="28"/>
+      <w:r>
+        <w:rPr>
+          <w:rFonts w:hint="eastAsia"/>
+        </w:rPr>
+        <w:t>端的视频上传，客户端网站下载视频流</w:t>
       </w:r>
       <w:r>
         <w:rPr>
@@ -7938,7 +7946,7 @@
           <w:kern w:val="0"/>
         </w:rPr>
       </w:pPr>
-      <w:bookmarkStart w:id="28" w:name="_Toc135873117"/>
+      <w:bookmarkStart w:id="29" w:name="_Toc135873117"/>
       <w:r>
         <w:rPr>
           <w:kern w:val="0"/>
@@ -7964,7 +7972,7 @@
         </w:rPr>
         <w:t>课题研究的意义</w:t>
       </w:r>
-      <w:bookmarkEnd w:id="28"/>
+      <w:bookmarkEnd w:id="29"/>
     </w:p>
     <w:p>
       <w:pPr>
@@ -8264,7 +8272,7 @@
           <w:kern w:val="0"/>
         </w:rPr>
       </w:pPr>
-      <w:bookmarkStart w:id="29" w:name="_Toc135873118"/>
+      <w:bookmarkStart w:id="30" w:name="_Toc135873118"/>
       <w:r>
         <w:rPr>
           <w:kern w:val="0"/>
@@ -8278,7 +8286,7 @@
         </w:rPr>
         <w:t>国内外研究现状</w:t>
       </w:r>
-      <w:bookmarkEnd w:id="29"/>
+      <w:bookmarkEnd w:id="30"/>
     </w:p>
     <w:p>
       <w:pPr>
@@ -8289,7 +8297,7 @@
           <w:kern w:val="0"/>
         </w:rPr>
       </w:pPr>
-      <w:bookmarkStart w:id="30" w:name="_Toc135873119"/>
+      <w:bookmarkStart w:id="31" w:name="_Toc135873119"/>
       <w:r>
         <w:rPr>
           <w:rFonts w:ascii="黑体" w:hAnsi="黑体"/>
@@ -8303,223 +8311,6 @@
           <w:kern w:val="0"/>
         </w:rPr>
         <w:t>国内研究现状</w:t>
-      </w:r>
-      <w:bookmarkEnd w:id="30"/>
-    </w:p>
-    <w:p>
-      <w:pPr>
-        <w:spacing w:line="460" w:lineRule="exact"/>
-        <w:ind w:firstLineChars="200" w:firstLine="480"/>
-      </w:pPr>
-      <w:r>
-        <w:t>随着计算机技术的快速发展，传统的教育教学方式已无法适应知识经济时代对教育提出的更高要求。自</w:t>
-      </w:r>
-      <w:r>
-        <w:t>20</w:t>
-      </w:r>
-      <w:r>
-        <w:t>世纪</w:t>
-      </w:r>
-      <w:r>
-        <w:t>80</w:t>
-      </w:r>
-      <w:r>
-        <w:t>年代以来，网络技术和现代信息技术开始在教育领域中得到广泛应用，由此产生了一种全新的教育模式</w:t>
-      </w:r>
-      <w:r>
-        <w:t>——</w:t>
-      </w:r>
-      <w:r>
-        <w:t>网络教育。在网络教育中，学生可以利用网络资源进行自主学习和个性化学习。这种新型的教育模式给学生带来了前所未有的学习体验，学生可以随时随地利用网络获取各种知识。随着网络技术和信息技术在教育中应用的不断深入，许多高校和机构建立了在线学习平台，在这样一个开放、共享、协作、创新的环境下，网络学习平台为学生提供了更</w:t>
-      </w:r>
-      <w:r>
-        <w:lastRenderedPageBreak/>
-        <w:t>广阔的学习空间和更丰富的学习资源。从</w:t>
-      </w:r>
-      <w:r>
-        <w:t>20</w:t>
-      </w:r>
-      <w:r>
-        <w:t>世纪</w:t>
-      </w:r>
-      <w:r>
-        <w:t>80</w:t>
-      </w:r>
-      <w:r>
-        <w:t>年代开始，美国的一些高校就开始积极探索网络学习平台</w:t>
-      </w:r>
-      <w:r>
-        <w:rPr>
-          <w:rFonts w:hint="eastAsia"/>
-          <w:vertAlign w:val="superscript"/>
-        </w:rPr>
-        <w:t>[</w:t>
-      </w:r>
-      <w:r>
-        <w:rPr>
-          <w:vertAlign w:val="superscript"/>
-        </w:rPr>
-        <w:t>9</w:t>
-      </w:r>
-      <w:r>
-        <w:rPr>
-          <w:vertAlign w:val="superscript"/>
-        </w:rPr>
-        <w:t>]</w:t>
-      </w:r>
-      <w:r>
-        <w:t>，到目前为止，美国已经有近</w:t>
-      </w:r>
-      <w:r>
-        <w:t>1000</w:t>
-      </w:r>
-      <w:r>
-        <w:t>所大学建立了自己的在线学习平台，其中大多数是美国的名校。与中国不同的是，中国的在线学习平台建设起步较晚，虽然有些高校和机构已经建立了自己的在线学习平台，但大部分高校和机构都没有建立自己的在线学习平台。而且国内很多高校在建设在线学习平台时都是从国外引入，对国内在线学习平台建设所存在的问题进行了总结和归纳，提出了建设国内自主在线学习平台的构想</w:t>
-      </w:r>
-      <w:r>
-        <w:rPr>
-          <w:rFonts w:hint="eastAsia"/>
-          <w:vertAlign w:val="superscript"/>
-        </w:rPr>
-        <w:t>[</w:t>
-      </w:r>
-      <w:r>
-        <w:rPr>
-          <w:vertAlign w:val="superscript"/>
-        </w:rPr>
-        <w:t>1</w:t>
-      </w:r>
-      <w:r>
-        <w:rPr>
-          <w:vertAlign w:val="superscript"/>
-        </w:rPr>
-        <w:t>0</w:t>
-      </w:r>
-      <w:r>
-        <w:rPr>
-          <w:vertAlign w:val="superscript"/>
-        </w:rPr>
-        <w:t>]</w:t>
-      </w:r>
-      <w:r>
-        <w:t>。</w:t>
-      </w:r>
-    </w:p>
-    <w:p>
-      <w:pPr>
-        <w:spacing w:line="460" w:lineRule="exact"/>
-        <w:ind w:firstLineChars="200" w:firstLine="480"/>
-      </w:pPr>
-      <w:r>
-        <w:t>然而，当前国内在线学习平台建设中存在的问题主要包括以下几点：（</w:t>
-      </w:r>
-      <w:r>
-        <w:t>1</w:t>
-      </w:r>
-      <w:r>
-        <w:t>）在开发过程中，缺乏有效的沟通与协作机制，不同机构之间难以建立联系；（</w:t>
-      </w:r>
-      <w:r>
-        <w:t>2</w:t>
-      </w:r>
-      <w:r>
-        <w:t>）网站设计粗糙，功能不完善，信息内容不能满足学习者需求；（</w:t>
-      </w:r>
-      <w:r>
-        <w:t>3</w:t>
-      </w:r>
-      <w:r>
-        <w:t>）教学内容与形式单一，缺乏吸引力；（</w:t>
-      </w:r>
-      <w:r>
-        <w:t>4</w:t>
-      </w:r>
-      <w:r>
-        <w:t>）缺乏有效的反馈机制和评价机制。</w:t>
-      </w:r>
-    </w:p>
-    <w:p>
-      <w:pPr>
-        <w:spacing w:line="460" w:lineRule="exact"/>
-        <w:ind w:firstLineChars="200" w:firstLine="480"/>
-      </w:pPr>
-      <w:r>
-        <w:t>我国在线学习平台建设中存在问题的根本原因是国内还没有真正建立起自主学习网站。所谓自主学习网站是指：由学习者自己建立起来并管理的网站。它可以为学习者提供一个开放、共享、协作、创新的环境。自主学习网站不仅能够有效地促进学习者之间的交流与合作，还能使学习者积极主动地参与到教育教学活动中来，从而提高自己的自主学习能力。由此可见，建立自主学习网站对于实现网络教育具有重要意义。由于自主学习网站可以有效地促进学习者之间的交流与合作以及提高学习者自我管理能力和创新能力</w:t>
-      </w:r>
-      <w:r>
-        <w:rPr>
-          <w:rFonts w:hint="eastAsia"/>
-          <w:vertAlign w:val="superscript"/>
-        </w:rPr>
-        <w:t>[</w:t>
-      </w:r>
-      <w:r>
-        <w:rPr>
-          <w:vertAlign w:val="superscript"/>
-        </w:rPr>
-        <w:t>1</w:t>
-      </w:r>
-      <w:r>
-        <w:rPr>
-          <w:vertAlign w:val="superscript"/>
-        </w:rPr>
-        <w:t>1]</w:t>
-      </w:r>
-      <w:r>
-        <w:t>。</w:t>
-      </w:r>
-    </w:p>
-    <w:p>
-      <w:pPr>
-        <w:pStyle w:val="31"/>
-        <w:spacing w:beforeLines="50" w:before="120" w:afterLines="50" w:after="120" w:line="460" w:lineRule="exact"/>
-        <w:rPr>
-          <w:rFonts w:ascii="黑体" w:hAnsi="黑体"/>
-          <w:kern w:val="0"/>
-        </w:rPr>
-      </w:pPr>
-      <w:bookmarkStart w:id="31" w:name="_Toc135873120"/>
-      <w:r>
-        <w:rPr>
-          <w:rFonts w:ascii="黑体" w:hAnsi="黑体"/>
-          <w:kern w:val="0"/>
-        </w:rPr>
-        <w:t>1.3.</w:t>
-      </w:r>
-      <w:r>
-        <w:rPr>
-          <w:rFonts w:ascii="黑体" w:hAnsi="黑体"/>
-          <w:kern w:val="0"/>
-        </w:rPr>
-        <w:t>2</w:t>
-      </w:r>
-      <w:r>
-        <w:rPr>
-          <w:rFonts w:ascii="黑体" w:hAnsi="黑体"/>
-          <w:kern w:val="0"/>
-        </w:rPr>
-        <w:t xml:space="preserve"> </w:t>
-      </w:r>
-      <w:r>
-        <w:rPr>
-          <w:rFonts w:ascii="黑体" w:hAnsi="黑体" w:hint="eastAsia"/>
-          <w:kern w:val="0"/>
-        </w:rPr>
-        <w:t>国</w:t>
-      </w:r>
-      <w:r>
-        <w:rPr>
-          <w:rFonts w:ascii="黑体" w:hAnsi="黑体" w:hint="eastAsia"/>
-          <w:kern w:val="0"/>
-        </w:rPr>
-        <w:t>外</w:t>
-      </w:r>
-      <w:r>
-        <w:rPr>
-          <w:rFonts w:ascii="黑体" w:hAnsi="黑体" w:hint="eastAsia"/>
-          <w:kern w:val="0"/>
-        </w:rPr>
-        <w:t>研究现状</w:t>
       </w:r>
       <w:bookmarkEnd w:id="31"/>
     </w:p>
@@ -8529,40 +8320,94 @@
         <w:ind w:firstLineChars="200" w:firstLine="480"/>
       </w:pPr>
       <w:r>
-        <w:t>美国国家教育技术研究所（</w:t>
-      </w:r>
-      <w:r>
-        <w:t>NITT</w:t>
-      </w:r>
-      <w:r>
-        <w:t>）在《基于互联网的学习》一书中，认为</w:t>
-      </w:r>
-      <w:r>
-        <w:t>“</w:t>
-      </w:r>
-      <w:r>
-        <w:t>在线学习网站是指在互联网上提供与学习相关的资源、服务和支持的平台</w:t>
-      </w:r>
-      <w:r>
-        <w:t>”</w:t>
-      </w:r>
-      <w:r>
-        <w:t>。美国国家教育技术研究所（</w:t>
-      </w:r>
-      <w:r>
-        <w:t>NITT</w:t>
-      </w:r>
-      <w:r>
-        <w:t>）认为</w:t>
-      </w:r>
-      <w:r>
-        <w:t>“</w:t>
-      </w:r>
-      <w:r>
-        <w:t>在线学习网站是一种基于互联网技术的新型教育平台，能够为学习者提供在线学习、协作学习、交互式学习等多种形式的学习</w:t>
-      </w:r>
-      <w:r>
-        <w:t>”</w:t>
+        <w:t>随着计算机技术的快速发展，传统的教育教学方式已无法适应知识经济时代对教育提出的更高要求。自</w:t>
+      </w:r>
+      <w:r>
+        <w:t>20</w:t>
+      </w:r>
+      <w:r>
+        <w:t>世纪</w:t>
+      </w:r>
+      <w:r>
+        <w:t>80</w:t>
+      </w:r>
+      <w:r>
+        <w:t>年代以来，网络技术和现代信息技术开始在教育领域中得到广泛应用，由此产生了一种全新的教育模式</w:t>
+      </w:r>
+      <w:r>
+        <w:t>——</w:t>
+      </w:r>
+      <w:r>
+        <w:t>网络教育。在网络教育中，学生可以利用网络资源进行自主学习和个性化学习。这种新型的教育模式给学生带来了前所未有的学习体验，学生可以随时随地利用网络获取各种知识。随着网络技术和信息技术在教育中应用的不断深入，许多高校和机构建立了在线学习平台，在这样一个开放、共享、协作、创新的环境下，网络学习平台为学生提供了更</w:t>
+      </w:r>
+      <w:r>
+        <w:lastRenderedPageBreak/>
+        <w:t>广阔的学习空间和更丰富的学习资源。从</w:t>
+      </w:r>
+      <w:r>
+        <w:t>20</w:t>
+      </w:r>
+      <w:r>
+        <w:t>世纪</w:t>
+      </w:r>
+      <w:r>
+        <w:t>80</w:t>
+      </w:r>
+      <w:r>
+        <w:t>年代开始，美国的一些高校就开始积极探索网络学习平台</w:t>
+      </w:r>
+      <w:r>
+        <w:rPr>
+          <w:rFonts w:hint="eastAsia"/>
+          <w:vertAlign w:val="superscript"/>
+        </w:rPr>
+        <w:t>[</w:t>
+      </w:r>
+      <w:r>
+        <w:rPr>
+          <w:vertAlign w:val="superscript"/>
+        </w:rPr>
+        <w:t>9</w:t>
+      </w:r>
+      <w:r>
+        <w:rPr>
+          <w:vertAlign w:val="superscript"/>
+        </w:rPr>
+        <w:t>]</w:t>
+      </w:r>
+      <w:r>
+        <w:t>，到目前为止，美国已经有近</w:t>
+      </w:r>
+      <w:r>
+        <w:t>1000</w:t>
+      </w:r>
+      <w:r>
+        <w:t>所大学建立了自己的在线学习平台，其中大多数是美国的名校。与中国不同的是，中国的在线学习平台建设起步较晚，虽然有些高校和机构已经建立了自己的在线学习平台，但大部分高校和机构都没有建立自己的在线学习平台。而且国内很多高校在建设在线学习平台时都是从国外引入，对国内在线学习平台建设所存在的问题进行了总结和归纳，提出了建设国内自主在线学习平台的构想</w:t>
+      </w:r>
+      <w:r>
+        <w:rPr>
+          <w:rFonts w:hint="eastAsia"/>
+          <w:vertAlign w:val="superscript"/>
+        </w:rPr>
+        <w:t>[</w:t>
+      </w:r>
+      <w:r>
+        <w:rPr>
+          <w:vertAlign w:val="superscript"/>
+        </w:rPr>
+        <w:t>1</w:t>
+      </w:r>
+      <w:r>
+        <w:rPr>
+          <w:vertAlign w:val="superscript"/>
+        </w:rPr>
+        <w:t>0</w:t>
+      </w:r>
+      <w:r>
+        <w:rPr>
+          <w:vertAlign w:val="superscript"/>
+        </w:rPr>
+        <w:t>]</w:t>
       </w:r>
       <w:r>
         <w:t>。</w:t>
@@ -8574,71 +8419,31 @@
         <w:ind w:firstLineChars="200" w:firstLine="480"/>
       </w:pPr>
       <w:r>
-        <w:t>国外学者在实践中开发了一些支持远程教育和在线学习的网络教学系统，如</w:t>
-      </w:r>
-      <w:r>
-        <w:t xml:space="preserve"> Borland</w:t>
-      </w:r>
-      <w:r>
-        <w:t>公司开发的</w:t>
-      </w:r>
-      <w:r>
-        <w:t xml:space="preserve"> Coursera</w:t>
-      </w:r>
-      <w:r>
-        <w:t>、</w:t>
-      </w:r>
-      <w:r>
-        <w:t xml:space="preserve"> Udacity</w:t>
-      </w:r>
-      <w:r>
-        <w:t>公司开发的</w:t>
-      </w:r>
-      <w:r>
-        <w:t xml:space="preserve"> Coursera</w:t>
-      </w:r>
-      <w:r>
-        <w:t>、</w:t>
-      </w:r>
-      <w:r>
-        <w:t xml:space="preserve"> Khan Lin</w:t>
-      </w:r>
-      <w:r>
-        <w:t>公司开发的</w:t>
-      </w:r>
-      <w:r>
-        <w:t xml:space="preserve"> Khan Lin</w:t>
-      </w:r>
-      <w:r>
-        <w:t>等，这些系统具有良好的交互性，学习者可以通过网络获取所需资源，并在网上与其他学习者交流互动</w:t>
-      </w:r>
-      <w:r>
-        <w:rPr>
-          <w:rFonts w:hint="eastAsia"/>
-          <w:vertAlign w:val="superscript"/>
-        </w:rPr>
-        <w:t>[</w:t>
-      </w:r>
-      <w:r>
-        <w:rPr>
-          <w:vertAlign w:val="superscript"/>
-        </w:rPr>
+        <w:t>然而，当前国内在线学习平台建设中存在的问题主要包括以下几点：（</w:t>
+      </w:r>
+      <w:r>
         <w:t>1</w:t>
       </w:r>
       <w:r>
-        <w:rPr>
-          <w:vertAlign w:val="superscript"/>
-        </w:rPr>
+        <w:t>）在开发过程中，缺乏有效的沟通与协作机制，不同机构之间难以建立联系；（</w:t>
+      </w:r>
+      <w:r>
         <w:t>2</w:t>
       </w:r>
       <w:r>
-        <w:rPr>
-          <w:vertAlign w:val="superscript"/>
-        </w:rPr>
-        <w:t>]</w:t>
-      </w:r>
-      <w:r>
-        <w:t>。</w:t>
+        <w:t>）网站设计粗糙，功能不完善，信息内容不能满足学习者需求；（</w:t>
+      </w:r>
+      <w:r>
+        <w:t>3</w:t>
+      </w:r>
+      <w:r>
+        <w:t>）教学内容与形式单一，缺乏吸引力；（</w:t>
+      </w:r>
+      <w:r>
+        <w:t>4</w:t>
+      </w:r>
+      <w:r>
+        <w:t>）缺乏有效的反馈机制和评价机制。</w:t>
       </w:r>
     </w:p>
     <w:p>
@@ -8647,39 +8452,84 @@
         <w:ind w:firstLineChars="200" w:firstLine="480"/>
       </w:pPr>
       <w:r>
-        <w:lastRenderedPageBreak/>
-        <w:t>国外学者提出了在线学习网站设计中应注意的几个方面：（</w:t>
-      </w:r>
-      <w:r>
+        <w:t>我国在线学习平台建设中存在问题的根本原因是国内还没有真正建立起自主学习网站。所谓自主学习网站是指：由学习者自己建立起来并管理的网站。它可以为学习者提供一个开放、共享、协作、创新的环境。自主学习网站不仅能够有效地促进学习者之间的交流与合作，还能使学习者积极主动地参与到教育教学活动中来，从而提高自己的自主学习能力。由此可见，建立自主学习网站对于实现网络教育具有重要意义。由于自主学习网站可以有效地促进学习者之间的交流与合作以及提高学习者自我管理能力和创新能力</w:t>
+      </w:r>
+      <w:r>
+        <w:rPr>
+          <w:rFonts w:hint="eastAsia"/>
+          <w:vertAlign w:val="superscript"/>
+        </w:rPr>
+        <w:t>[</w:t>
+      </w:r>
+      <w:r>
+        <w:rPr>
+          <w:vertAlign w:val="superscript"/>
+        </w:rPr>
         <w:t>1</w:t>
       </w:r>
       <w:r>
-        <w:t>）教学资源设计应考虑学习者特征和兴趣，并且资源的数量要足够；（</w:t>
-      </w:r>
-      <w:r>
+        <w:rPr>
+          <w:vertAlign w:val="superscript"/>
+        </w:rPr>
+        <w:t>1]</w:t>
+      </w:r>
+      <w:r>
+        <w:t>。</w:t>
+      </w:r>
+    </w:p>
+    <w:p>
+      <w:pPr>
+        <w:pStyle w:val="31"/>
+        <w:spacing w:beforeLines="50" w:before="120" w:afterLines="50" w:after="120" w:line="460" w:lineRule="exact"/>
+        <w:rPr>
+          <w:rFonts w:ascii="黑体" w:hAnsi="黑体"/>
+          <w:kern w:val="0"/>
+        </w:rPr>
+      </w:pPr>
+      <w:bookmarkStart w:id="32" w:name="_Toc135873120"/>
+      <w:r>
+        <w:rPr>
+          <w:rFonts w:ascii="黑体" w:hAnsi="黑体"/>
+          <w:kern w:val="0"/>
+        </w:rPr>
+        <w:t>1.3.</w:t>
+      </w:r>
+      <w:r>
+        <w:rPr>
+          <w:rFonts w:ascii="黑体" w:hAnsi="黑体"/>
+          <w:kern w:val="0"/>
+        </w:rPr>
         <w:t>2</w:t>
       </w:r>
       <w:r>
-        <w:t>）教学内容应根据学习者的实际需要来设计；（</w:t>
-      </w:r>
-      <w:r>
-        <w:t>3</w:t>
-      </w:r>
-      <w:r>
-        <w:t>）在网站建设过程中，要注意技术和设计上的细节；（</w:t>
-      </w:r>
-      <w:r>
-        <w:t>4</w:t>
-      </w:r>
-      <w:r>
-        <w:t>）网站应该具有良好的交互功能；（</w:t>
-      </w:r>
-      <w:r>
-        <w:t>5</w:t>
-      </w:r>
-      <w:r>
-        <w:t>）网站应提供良好的用户体验。</w:t>
-      </w:r>
+        <w:rPr>
+          <w:rFonts w:ascii="黑体" w:hAnsi="黑体"/>
+          <w:kern w:val="0"/>
+        </w:rPr>
+        <w:t xml:space="preserve"> </w:t>
+      </w:r>
+      <w:r>
+        <w:rPr>
+          <w:rFonts w:ascii="黑体" w:hAnsi="黑体" w:hint="eastAsia"/>
+          <w:kern w:val="0"/>
+        </w:rPr>
+        <w:t>国</w:t>
+      </w:r>
+      <w:r>
+        <w:rPr>
+          <w:rFonts w:ascii="黑体" w:hAnsi="黑体" w:hint="eastAsia"/>
+          <w:kern w:val="0"/>
+        </w:rPr>
+        <w:t>外</w:t>
+      </w:r>
+      <w:r>
+        <w:rPr>
+          <w:rFonts w:ascii="黑体" w:hAnsi="黑体" w:hint="eastAsia"/>
+          <w:kern w:val="0"/>
+        </w:rPr>
+        <w:t>研究现状</w:t>
+      </w:r>
+      <w:bookmarkEnd w:id="32"/>
     </w:p>
     <w:p>
       <w:pPr>
@@ -8687,132 +8537,44 @@
         <w:ind w:firstLineChars="200" w:firstLine="480"/>
       </w:pPr>
       <w:r>
-        <w:t>国外学者对在线学习网站进行了分类，如将其分为以下几类：一是综合性在线学习网站，如</w:t>
-      </w:r>
-      <w:r>
-        <w:t xml:space="preserve"> Coursera</w:t>
-      </w:r>
-      <w:r>
-        <w:t>、</w:t>
-      </w:r>
-      <w:r>
-        <w:t xml:space="preserve"> Udacity ty</w:t>
-      </w:r>
-      <w:r>
-        <w:t>、</w:t>
-      </w:r>
-      <w:r>
-        <w:t xml:space="preserve"> Khan Lin</w:t>
-      </w:r>
-      <w:r>
-        <w:t>等；二是专业领域类在线学习网站，如</w:t>
-      </w:r>
-      <w:r>
-        <w:t xml:space="preserve"> Coursera ty</w:t>
-      </w:r>
-      <w:r>
-        <w:t>等；三是综合型在线学习网站，如</w:t>
-      </w:r>
-      <w:r>
-        <w:t xml:space="preserve"> Khan Lin</w:t>
-      </w:r>
-      <w:r>
-        <w:t>公司开发的</w:t>
-      </w:r>
-      <w:r>
-        <w:t xml:space="preserve"> Khan Lin</w:t>
-      </w:r>
-      <w:r>
-        <w:t>等；四是专业领域类在线学习网站，如</w:t>
-      </w:r>
-      <w:r>
-        <w:t xml:space="preserve"> Coursera ty</w:t>
-      </w:r>
-      <w:r>
-        <w:t>等。</w:t>
-      </w:r>
-    </w:p>
-    <w:p>
-      <w:pPr>
-        <w:pStyle w:val="21"/>
-        <w:spacing w:line="460" w:lineRule="exact"/>
-        <w:rPr>
-          <w:kern w:val="0"/>
-        </w:rPr>
-      </w:pPr>
-      <w:bookmarkStart w:id="32" w:name="_Toc135873121"/>
-      <w:r>
-        <w:rPr>
-          <w:kern w:val="0"/>
-        </w:rPr>
-        <w:t>1.</w:t>
-      </w:r>
-      <w:r>
-        <w:rPr>
-          <w:kern w:val="0"/>
-        </w:rPr>
-        <w:t>4</w:t>
-      </w:r>
-      <w:r>
-        <w:rPr>
-          <w:kern w:val="0"/>
-        </w:rPr>
-        <w:t xml:space="preserve"> </w:t>
-      </w:r>
-      <w:r>
-        <w:rPr>
-          <w:rFonts w:hint="eastAsia"/>
-          <w:kern w:val="0"/>
-        </w:rPr>
-        <w:t>主要内容介绍</w:t>
-      </w:r>
-      <w:bookmarkEnd w:id="32"/>
-    </w:p>
-    <w:p>
-      <w:pPr>
-        <w:pStyle w:val="31"/>
-        <w:spacing w:beforeLines="50" w:before="120" w:afterLines="50" w:after="120" w:line="460" w:lineRule="exact"/>
-        <w:rPr>
-          <w:rFonts w:ascii="黑体" w:hAnsi="黑体"/>
-          <w:kern w:val="0"/>
-        </w:rPr>
-      </w:pPr>
-      <w:bookmarkStart w:id="33" w:name="_Toc135873122"/>
-      <w:r>
-        <w:rPr>
-          <w:rFonts w:eastAsia="宋体"/>
-          <w:kern w:val="0"/>
-        </w:rPr>
-        <w:t>1.</w:t>
-      </w:r>
-      <w:r>
-        <w:rPr>
-          <w:rFonts w:eastAsia="宋体"/>
-          <w:kern w:val="0"/>
-        </w:rPr>
-        <w:t>4</w:t>
-      </w:r>
-      <w:r>
-        <w:rPr>
-          <w:rFonts w:eastAsia="宋体"/>
-          <w:kern w:val="0"/>
-        </w:rPr>
-        <w:t xml:space="preserve">.1 </w:t>
-      </w:r>
-      <w:r>
-        <w:rPr>
-          <w:kern w:val="0"/>
-        </w:rPr>
-        <w:t>Java</w:t>
-      </w:r>
-      <w:r>
-        <w:rPr>
-          <w:rFonts w:ascii="黑体" w:hAnsi="黑体" w:hint="eastAsia"/>
-          <w:kern w:val="0"/>
-        </w:rPr>
-        <w:t>技术</w:t>
-      </w:r>
-      <w:bookmarkEnd w:id="33"/>
+        <w:t>美国国家教育技术研究所（</w:t>
+      </w:r>
+      <w:r>
+        <w:t>NITT</w:t>
+      </w:r>
+      <w:r>
+        <w:t>）在《基于互联网的学习》一书中，认为</w:t>
+      </w:r>
+      <w:r>
+        <w:t>“</w:t>
+      </w:r>
+      <w:r>
+        <w:t>在线学习网站是指在互联网上提供与学习相关的资源、服务和支持的平台</w:t>
+      </w:r>
+      <w:r>
+        <w:t>”</w:t>
+      </w:r>
+      <w:r>
+        <w:t>。美国国家教育技术研究所（</w:t>
+      </w:r>
+      <w:r>
+        <w:t>NITT</w:t>
+      </w:r>
+      <w:r>
+        <w:t>）认为</w:t>
+      </w:r>
+      <w:r>
+        <w:t>“</w:t>
+      </w:r>
+      <w:r>
+        <w:t>在线学习网站是一种基于互联网技术的新型教育平台，能够为学习者提供在线学习、协作学习、交互式学习等多种形式的学习</w:t>
+      </w:r>
+      <w:r>
+        <w:t>”</w:t>
+      </w:r>
+      <w:r>
+        <w:t>。</w:t>
+      </w:r>
     </w:p>
     <w:p>
       <w:pPr>
@@ -8820,154 +8582,43 @@
         <w:ind w:firstLineChars="200" w:firstLine="480"/>
       </w:pPr>
       <w:r>
-        <w:rPr>
-          <w:rFonts w:hint="eastAsia"/>
-        </w:rPr>
-        <w:t>C++</w:t>
-      </w:r>
-      <w:r>
-        <w:rPr>
-          <w:rFonts w:hint="eastAsia"/>
-        </w:rPr>
-        <w:t>编程语言在线学习系统选择</w:t>
-      </w:r>
-      <w:r>
-        <w:rPr>
-          <w:rFonts w:hint="eastAsia"/>
-        </w:rPr>
-        <w:t>Java</w:t>
-      </w:r>
-      <w:r>
-        <w:rPr>
-          <w:rFonts w:hint="eastAsia"/>
-        </w:rPr>
-        <w:t>进行开发，</w:t>
-      </w:r>
-      <w:r>
-        <w:rPr>
-          <w:rFonts w:hint="eastAsia"/>
-        </w:rPr>
-        <w:t>Java</w:t>
-      </w:r>
-      <w:r>
-        <w:rPr>
-          <w:rFonts w:hint="eastAsia"/>
-        </w:rPr>
-        <w:t>是一个后台编程技术，可以连接不同的数据库进行数据操作。本系统选择</w:t>
-      </w:r>
-      <w:r>
-        <w:rPr>
-          <w:rFonts w:hint="eastAsia"/>
-        </w:rPr>
-        <w:t>M</w:t>
-      </w:r>
-      <w:r>
-        <w:t>y</w:t>
-      </w:r>
-      <w:r>
-        <w:rPr>
-          <w:rFonts w:hint="eastAsia"/>
-        </w:rPr>
-        <w:t>SQL</w:t>
-      </w:r>
-      <w:r>
-        <w:rPr>
-          <w:rFonts w:hint="eastAsia"/>
-        </w:rPr>
-        <w:t>数据库，</w:t>
-      </w:r>
-      <w:r>
-        <w:rPr>
-          <w:rFonts w:hint="eastAsia"/>
-        </w:rPr>
-        <w:t>Java</w:t>
-      </w:r>
-      <w:r>
-        <w:rPr>
-          <w:rFonts w:hint="eastAsia"/>
-        </w:rPr>
-        <w:t>和</w:t>
-      </w:r>
-      <w:r>
-        <w:rPr>
-          <w:rFonts w:hint="eastAsia"/>
-        </w:rPr>
-        <w:t>M</w:t>
-      </w:r>
-      <w:r>
-        <w:t>y</w:t>
-      </w:r>
-      <w:r>
-        <w:rPr>
-          <w:rFonts w:hint="eastAsia"/>
-        </w:rPr>
-        <w:t>SQL</w:t>
-      </w:r>
-      <w:r>
-        <w:rPr>
-          <w:rFonts w:hint="eastAsia"/>
-        </w:rPr>
-        <w:t>可以完成本系统的后台编码</w:t>
-      </w:r>
-      <w:r>
-        <w:rPr>
-          <w:rFonts w:hint="eastAsia"/>
-        </w:rPr>
-        <w:t>，</w:t>
-      </w:r>
-      <w:r>
-        <w:rPr>
-          <w:rFonts w:hint="eastAsia"/>
-        </w:rPr>
-        <w:t>对系统数据进行处理、存储或者添加的各种类型的数据结构，并将数据进行展示。</w:t>
-      </w:r>
-      <w:r>
-        <w:rPr>
-          <w:rFonts w:hint="eastAsia"/>
-        </w:rPr>
-        <w:t>Java</w:t>
-      </w:r>
-      <w:r>
-        <w:rPr>
-          <w:rFonts w:hint="eastAsia"/>
-        </w:rPr>
-        <w:t>是目前比较成熟的编程语言</w:t>
-      </w:r>
-      <w:r>
-        <w:rPr>
-          <w:rFonts w:hint="eastAsia"/>
-        </w:rPr>
-        <w:t>，</w:t>
-      </w:r>
-      <w:r>
-        <w:rPr>
-          <w:rFonts w:hint="eastAsia"/>
-        </w:rPr>
-        <w:t>开发快速，结构稳定，</w:t>
-      </w:r>
-      <w:r>
-        <w:rPr>
-          <w:rFonts w:hint="eastAsia"/>
-        </w:rPr>
-        <w:t>数据传输</w:t>
-      </w:r>
-      <w:r>
-        <w:rPr>
-          <w:rFonts w:hint="eastAsia"/>
-        </w:rPr>
-        <w:t>安全，遇到</w:t>
-      </w:r>
-      <w:r>
-        <w:rPr>
-          <w:rFonts w:hint="eastAsia"/>
-        </w:rPr>
-        <w:t>bug</w:t>
-      </w:r>
-      <w:r>
-        <w:rPr>
-          <w:rFonts w:hint="eastAsia"/>
-        </w:rPr>
-        <w:t>问题也可以快速的进行解决</w:t>
+        <w:t>国外学者在实践中开发了一些支持远程教育和在线学习的网络教学系统，如</w:t>
+      </w:r>
+      <w:r>
+        <w:t xml:space="preserve"> Borland</w:t>
+      </w:r>
+      <w:r>
+        <w:t>公司开发的</w:t>
+      </w:r>
+      <w:r>
+        <w:t xml:space="preserve"> Coursera</w:t>
+      </w:r>
+      <w:r>
+        <w:t>、</w:t>
+      </w:r>
+      <w:r>
+        <w:t xml:space="preserve"> Udacity</w:t>
+      </w:r>
+      <w:r>
+        <w:t>公司开发的</w:t>
+      </w:r>
+      <w:r>
+        <w:t xml:space="preserve"> Coursera</w:t>
+      </w:r>
+      <w:r>
+        <w:t>、</w:t>
+      </w:r>
+      <w:r>
+        <w:t xml:space="preserve"> Khan Lin</w:t>
+      </w:r>
+      <w:r>
+        <w:t>公司开发的</w:t>
+      </w:r>
+      <w:r>
+        <w:t xml:space="preserve"> Khan Lin</w:t>
+      </w:r>
+      <w:r>
+        <w:t>等，这些系统具有良好的交互性，学习者可以通过网络获取所需资源，并在网上与其他学习者交流互动</w:t>
       </w:r>
       <w:r>
         <w:rPr>
@@ -8986,20 +8637,147 @@
         <w:rPr>
           <w:vertAlign w:val="superscript"/>
         </w:rPr>
+        <w:t>2</w:t>
+      </w:r>
+      <w:r>
+        <w:rPr>
+          <w:vertAlign w:val="superscript"/>
+        </w:rPr>
+        <w:t>]</w:t>
+      </w:r>
+      <w:r>
+        <w:t>。</w:t>
+      </w:r>
+    </w:p>
+    <w:p>
+      <w:pPr>
+        <w:spacing w:line="460" w:lineRule="exact"/>
+        <w:ind w:firstLineChars="200" w:firstLine="480"/>
+      </w:pPr>
+      <w:r>
+        <w:t>国外学者提出了在线学习网站设计中应注意的几个方面：（</w:t>
+      </w:r>
+      <w:r>
+        <w:t>1</w:t>
+      </w:r>
+      <w:r>
+        <w:t>）教学资源设计应考虑学习者特征和兴趣，并且资源的数量要足够；（</w:t>
+      </w:r>
+      <w:r>
+        <w:t>2</w:t>
+      </w:r>
+      <w:r>
+        <w:t>）教学内容应根据学习者的实</w:t>
+      </w:r>
+      <w:r>
+        <w:lastRenderedPageBreak/>
+        <w:t>际需要来设计；（</w:t>
+      </w:r>
+      <w:r>
         <w:t>3</w:t>
       </w:r>
       <w:r>
-        <w:rPr>
-          <w:vertAlign w:val="superscript"/>
-        </w:rPr>
-        <w:t>]</w:t>
+        <w:t>）在网站建设过程中，要注意技术和设计上的细节；（</w:t>
+      </w:r>
+      <w:r>
+        <w:t>4</w:t>
+      </w:r>
+      <w:r>
+        <w:t>）网站应该具有良好的交互功能；（</w:t>
+      </w:r>
+      <w:r>
+        <w:t>5</w:t>
+      </w:r>
+      <w:r>
+        <w:t>）网站应提供良好的用户体验。</w:t>
+      </w:r>
+    </w:p>
+    <w:p>
+      <w:pPr>
+        <w:spacing w:line="460" w:lineRule="exact"/>
+        <w:ind w:firstLineChars="200" w:firstLine="480"/>
+      </w:pPr>
+      <w:r>
+        <w:t>国外学者对在线学习网站进行了分类，如将其分为以下几类：一是综合性在线学习网站，如</w:t>
+      </w:r>
+      <w:r>
+        <w:t xml:space="preserve"> Coursera</w:t>
+      </w:r>
+      <w:r>
+        <w:t>、</w:t>
+      </w:r>
+      <w:r>
+        <w:t xml:space="preserve"> Udacity ty</w:t>
+      </w:r>
+      <w:r>
+        <w:t>、</w:t>
+      </w:r>
+      <w:r>
+        <w:t xml:space="preserve"> Khan Lin</w:t>
+      </w:r>
+      <w:r>
+        <w:t>等；二是专业领域类在线学习网站，如</w:t>
+      </w:r>
+      <w:r>
+        <w:t xml:space="preserve"> Coursera ty</w:t>
+      </w:r>
+      <w:r>
+        <w:t>等；三是综合型在线学习网站，如</w:t>
+      </w:r>
+      <w:r>
+        <w:t xml:space="preserve"> Khan Lin</w:t>
+      </w:r>
+      <w:r>
+        <w:t>公司开发的</w:t>
+      </w:r>
+      <w:r>
+        <w:t xml:space="preserve"> Khan Lin</w:t>
+      </w:r>
+      <w:r>
+        <w:t>等；四是专业领域类在线学习网站，如</w:t>
+      </w:r>
+      <w:r>
+        <w:t xml:space="preserve"> Coursera ty</w:t>
+      </w:r>
+      <w:r>
+        <w:t>等。</w:t>
+      </w:r>
+    </w:p>
+    <w:p>
+      <w:pPr>
+        <w:pStyle w:val="21"/>
+        <w:spacing w:line="460" w:lineRule="exact"/>
+        <w:rPr>
+          <w:kern w:val="0"/>
+        </w:rPr>
+      </w:pPr>
+      <w:bookmarkStart w:id="33" w:name="_Toc135873121"/>
+      <w:r>
+        <w:rPr>
+          <w:kern w:val="0"/>
+        </w:rPr>
+        <w:t>1.</w:t>
+      </w:r>
+      <w:r>
+        <w:rPr>
+          <w:kern w:val="0"/>
+        </w:rPr>
+        <w:t>4</w:t>
+      </w:r>
+      <w:r>
+        <w:rPr>
+          <w:kern w:val="0"/>
+        </w:rPr>
+        <w:t xml:space="preserve"> </w:t>
       </w:r>
       <w:r>
         <w:rPr>
           <w:rFonts w:hint="eastAsia"/>
-        </w:rPr>
-        <w:t>。</w:t>
-      </w:r>
+          <w:kern w:val="0"/>
+        </w:rPr>
+        <w:t>主要内容介绍</w:t>
+      </w:r>
+      <w:bookmarkEnd w:id="33"/>
     </w:p>
     <w:p>
       <w:pPr>
@@ -9010,37 +8788,33 @@
           <w:kern w:val="0"/>
         </w:rPr>
       </w:pPr>
-      <w:bookmarkStart w:id="34" w:name="_Toc135873123"/>
-      <w:r>
-        <w:rPr>
+      <w:bookmarkStart w:id="34" w:name="_Toc135873122"/>
+      <w:r>
+        <w:rPr>
+          <w:rFonts w:eastAsia="宋体"/>
           <w:kern w:val="0"/>
         </w:rPr>
-        <w:t>1</w:t>
-      </w:r>
-      <w:r>
-        <w:rPr>
+        <w:t>1.</w:t>
+      </w:r>
+      <w:r>
+        <w:rPr>
+          <w:rFonts w:eastAsia="宋体"/>
           <w:kern w:val="0"/>
         </w:rPr>
-        <w:t>.4</w:t>
-      </w:r>
-      <w:r>
-        <w:rPr>
+        <w:t>4</w:t>
+      </w:r>
+      <w:r>
+        <w:rPr>
+          <w:rFonts w:eastAsia="宋体"/>
           <w:kern w:val="0"/>
         </w:rPr>
-        <w:t xml:space="preserve">.2 </w:t>
+        <w:t xml:space="preserve">.1 </w:t>
       </w:r>
       <w:r>
         <w:rPr>
           <w:kern w:val="0"/>
         </w:rPr>
-        <w:t>SSM</w:t>
-      </w:r>
-      <w:r>
-        <w:rPr>
-          <w:rFonts w:ascii="黑体" w:hAnsi="黑体"/>
-          <w:kern w:val="0"/>
-        </w:rPr>
-        <w:t>框架</w:t>
+        <w:t>Java</w:t>
       </w:r>
       <w:r>
         <w:rPr>
@@ -9058,323 +8832,153 @@
       </w:pPr>
       <w:r>
         <w:rPr>
-          <w:rFonts w:cs="宋体" w:hint="eastAsia"/>
-          <w:bCs/>
-          <w:szCs w:val="24"/>
-        </w:rPr>
-        <w:t>SSM</w:t>
-      </w:r>
-      <w:r>
-        <w:rPr>
-          <w:rFonts w:cs="宋体" w:hint="eastAsia"/>
-          <w:bCs/>
-          <w:szCs w:val="24"/>
-        </w:rPr>
-        <w:t>框架</w:t>
-      </w:r>
-      <w:r>
-        <w:rPr>
-          <w:rFonts w:cs="宋体" w:hint="eastAsia"/>
-          <w:bCs/>
-          <w:szCs w:val="24"/>
-        </w:rPr>
-        <w:t>是目前开发</w:t>
-      </w:r>
-      <w:r>
-        <w:rPr>
-          <w:rFonts w:cs="宋体" w:hint="eastAsia"/>
-          <w:bCs/>
-          <w:szCs w:val="24"/>
-        </w:rPr>
-        <w:t>web</w:t>
-      </w:r>
-      <w:r>
-        <w:rPr>
-          <w:rFonts w:cs="宋体" w:hint="eastAsia"/>
-          <w:bCs/>
-          <w:szCs w:val="24"/>
-        </w:rPr>
-        <w:t>的流行框架，这种框架是标准的</w:t>
-      </w:r>
-      <w:r>
-        <w:rPr>
-          <w:rFonts w:cs="宋体" w:hint="eastAsia"/>
-          <w:bCs/>
-          <w:szCs w:val="24"/>
-        </w:rPr>
-        <w:t>MVC</w:t>
-      </w:r>
-      <w:r>
-        <w:rPr>
-          <w:rFonts w:cs="宋体" w:hint="eastAsia"/>
-          <w:bCs/>
-          <w:szCs w:val="24"/>
-        </w:rPr>
-        <w:t>模式，</w:t>
-      </w:r>
-      <w:r>
-        <w:rPr>
-          <w:rFonts w:cs="宋体" w:hint="eastAsia"/>
-          <w:bCs/>
-          <w:szCs w:val="24"/>
-        </w:rPr>
-        <w:t>包括</w:t>
-      </w:r>
-      <w:r>
-        <w:rPr>
-          <w:rFonts w:cs="宋体" w:hint="eastAsia"/>
-          <w:bCs/>
-          <w:szCs w:val="24"/>
-        </w:rPr>
-        <w:t>S</w:t>
-      </w:r>
-      <w:r>
-        <w:rPr>
-          <w:rFonts w:cs="宋体" w:hint="eastAsia"/>
-          <w:bCs/>
-          <w:szCs w:val="24"/>
-        </w:rPr>
-        <w:t>pring</w:t>
-      </w:r>
-      <w:r>
-        <w:rPr>
-          <w:rFonts w:cs="宋体" w:hint="eastAsia"/>
-          <w:bCs/>
-          <w:szCs w:val="24"/>
-        </w:rPr>
-        <w:t>、</w:t>
-      </w:r>
-      <w:r>
-        <w:rPr>
-          <w:rFonts w:cs="宋体"/>
-          <w:bCs/>
-          <w:szCs w:val="24"/>
-        </w:rPr>
-        <w:t>S</w:t>
-      </w:r>
-      <w:r>
-        <w:rPr>
-          <w:rFonts w:cs="宋体" w:hint="eastAsia"/>
-          <w:bCs/>
-          <w:szCs w:val="24"/>
-        </w:rPr>
-        <w:t>pring</w:t>
-      </w:r>
-      <w:r>
-        <w:rPr>
-          <w:rFonts w:cs="宋体"/>
-          <w:bCs/>
-          <w:szCs w:val="24"/>
-        </w:rPr>
-        <w:t>MVC</w:t>
-      </w:r>
-      <w:r>
-        <w:rPr>
-          <w:rFonts w:cs="宋体" w:hint="eastAsia"/>
-          <w:bCs/>
-          <w:szCs w:val="24"/>
-        </w:rPr>
-        <w:t>、</w:t>
-      </w:r>
-      <w:r>
-        <w:rPr>
-          <w:rFonts w:cs="宋体" w:hint="eastAsia"/>
-          <w:bCs/>
-          <w:szCs w:val="24"/>
+          <w:rFonts w:hint="eastAsia"/>
+        </w:rPr>
+        <w:t>C++</w:t>
+      </w:r>
+      <w:r>
+        <w:rPr>
+          <w:rFonts w:hint="eastAsia"/>
+        </w:rPr>
+        <w:t>编程语言在线学习系统选择</w:t>
+      </w:r>
+      <w:r>
+        <w:rPr>
+          <w:rFonts w:hint="eastAsia"/>
+        </w:rPr>
+        <w:t>Java</w:t>
+      </w:r>
+      <w:r>
+        <w:rPr>
+          <w:rFonts w:hint="eastAsia"/>
+        </w:rPr>
+        <w:t>进行开发，</w:t>
+      </w:r>
+      <w:r>
+        <w:rPr>
+          <w:rFonts w:hint="eastAsia"/>
+        </w:rPr>
+        <w:t>Java</w:t>
+      </w:r>
+      <w:r>
+        <w:rPr>
+          <w:rFonts w:hint="eastAsia"/>
+        </w:rPr>
+        <w:t>是一个后台编程技术，可以连接不同的数据库进行数据操作。本系统选择</w:t>
+      </w:r>
+      <w:r>
+        <w:rPr>
+          <w:rFonts w:hint="eastAsia"/>
         </w:rPr>
         <w:t>M</w:t>
       </w:r>
       <w:r>
-        <w:rPr>
-          <w:rFonts w:cs="宋体" w:hint="eastAsia"/>
-          <w:bCs/>
-          <w:szCs w:val="24"/>
-        </w:rPr>
         <w:t>y</w:t>
       </w:r>
       <w:r>
         <w:rPr>
-          <w:rFonts w:cs="宋体"/>
-          <w:bCs/>
-          <w:szCs w:val="24"/>
-        </w:rPr>
-        <w:t>Batis</w:t>
-      </w:r>
-      <w:r>
-        <w:rPr>
-          <w:rFonts w:cs="宋体" w:hint="eastAsia"/>
-          <w:bCs/>
-          <w:szCs w:val="24"/>
-        </w:rPr>
-        <w:t>。</w:t>
-      </w:r>
-      <w:r>
-        <w:rPr>
-          <w:rFonts w:cs="宋体" w:hint="eastAsia"/>
-          <w:bCs/>
-          <w:szCs w:val="24"/>
+          <w:rFonts w:hint="eastAsia"/>
+        </w:rPr>
+        <w:t>SQL</w:t>
+      </w:r>
+      <w:r>
+        <w:rPr>
+          <w:rFonts w:hint="eastAsia"/>
+        </w:rPr>
+        <w:t>数据库，</w:t>
+      </w:r>
+      <w:r>
+        <w:rPr>
+          <w:rFonts w:hint="eastAsia"/>
+        </w:rPr>
+        <w:t>Java</w:t>
+      </w:r>
+      <w:r>
+        <w:rPr>
+          <w:rFonts w:hint="eastAsia"/>
+        </w:rPr>
+        <w:t>和</w:t>
+      </w:r>
+      <w:r>
+        <w:rPr>
+          <w:rFonts w:hint="eastAsia"/>
         </w:rPr>
         <w:t>M</w:t>
       </w:r>
       <w:r>
-        <w:rPr>
-          <w:rFonts w:cs="宋体" w:hint="eastAsia"/>
-          <w:bCs/>
-          <w:szCs w:val="24"/>
-        </w:rPr>
         <w:t>y</w:t>
       </w:r>
       <w:r>
         <w:rPr>
-          <w:rFonts w:cs="宋体"/>
-          <w:bCs/>
-          <w:szCs w:val="24"/>
-        </w:rPr>
-        <w:t>Batis</w:t>
-      </w:r>
-      <w:r>
-        <w:rPr>
-          <w:rFonts w:cs="宋体" w:hint="eastAsia"/>
-          <w:bCs/>
-          <w:szCs w:val="24"/>
-        </w:rPr>
-        <w:t>进行数据库</w:t>
-      </w:r>
-      <w:r>
-        <w:rPr>
-          <w:rFonts w:cs="宋体" w:hint="eastAsia"/>
-          <w:bCs/>
-          <w:szCs w:val="24"/>
-        </w:rPr>
-        <w:t>持久</w:t>
-      </w:r>
-      <w:r>
-        <w:rPr>
-          <w:rFonts w:cs="宋体" w:hint="eastAsia"/>
-          <w:bCs/>
-          <w:szCs w:val="24"/>
-        </w:rPr>
-        <w:t>化操作，完成数据处理，负责</w:t>
-      </w:r>
-      <w:r>
-        <w:rPr>
-          <w:rFonts w:cs="宋体" w:hint="eastAsia"/>
-          <w:bCs/>
-          <w:szCs w:val="24"/>
-        </w:rPr>
-        <w:t>增删改查</w:t>
-      </w:r>
-      <w:r>
-        <w:rPr>
-          <w:rFonts w:cs="宋体" w:hint="eastAsia"/>
-          <w:bCs/>
-          <w:szCs w:val="24"/>
-        </w:rPr>
-        <w:t>的基本操作。本系统通过</w:t>
-      </w:r>
-      <w:r>
-        <w:rPr>
-          <w:rFonts w:cs="宋体" w:hint="eastAsia"/>
-          <w:bCs/>
-          <w:szCs w:val="24"/>
-        </w:rPr>
-        <w:t>D</w:t>
-      </w:r>
-      <w:r>
-        <w:rPr>
-          <w:rFonts w:cs="宋体"/>
-          <w:bCs/>
-          <w:szCs w:val="24"/>
-        </w:rPr>
-        <w:t>AO</w:t>
-      </w:r>
-      <w:r>
-        <w:rPr>
-          <w:rFonts w:cs="宋体" w:hint="eastAsia"/>
-          <w:bCs/>
-          <w:szCs w:val="24"/>
-        </w:rPr>
-        <w:t>层完成</w:t>
-      </w:r>
-      <w:r>
-        <w:rPr>
-          <w:rFonts w:cs="宋体" w:hint="eastAsia"/>
-          <w:bCs/>
-          <w:szCs w:val="24"/>
-        </w:rPr>
-        <w:t>持久</w:t>
-      </w:r>
-      <w:r>
-        <w:rPr>
-          <w:rFonts w:cs="宋体" w:hint="eastAsia"/>
-          <w:bCs/>
-          <w:szCs w:val="24"/>
-        </w:rPr>
-        <w:t>层的设计</w:t>
-      </w:r>
-      <w:r>
-        <w:rPr>
-          <w:rFonts w:cs="宋体" w:hint="eastAsia"/>
-          <w:bCs/>
-          <w:szCs w:val="24"/>
+          <w:rFonts w:hint="eastAsia"/>
+        </w:rPr>
+        <w:t>SQL</w:t>
+      </w:r>
+      <w:r>
+        <w:rPr>
+          <w:rFonts w:hint="eastAsia"/>
+        </w:rPr>
+        <w:t>可以完成本系统的后台编码</w:t>
+      </w:r>
+      <w:r>
+        <w:rPr>
+          <w:rFonts w:hint="eastAsia"/>
         </w:rPr>
         <w:t>，</w:t>
       </w:r>
       <w:r>
         <w:rPr>
-          <w:rFonts w:cs="宋体" w:hint="eastAsia"/>
-          <w:bCs/>
-          <w:szCs w:val="24"/>
-        </w:rPr>
-        <w:t>在</w:t>
-      </w:r>
-      <w:r>
-        <w:rPr>
-          <w:rFonts w:cs="宋体" w:hint="eastAsia"/>
-          <w:bCs/>
-          <w:szCs w:val="24"/>
-        </w:rPr>
-        <w:t>持久</w:t>
-      </w:r>
-      <w:r>
-        <w:rPr>
-          <w:rFonts w:cs="宋体" w:hint="eastAsia"/>
-          <w:bCs/>
-          <w:szCs w:val="24"/>
-        </w:rPr>
-        <w:t>层中定义实现的接口</w:t>
-      </w:r>
-      <w:r>
-        <w:rPr>
-          <w:rFonts w:cs="宋体" w:hint="eastAsia"/>
-          <w:bCs/>
-          <w:szCs w:val="24"/>
-        </w:rPr>
-        <w:t>。</w:t>
-      </w:r>
-      <w:r>
-        <w:rPr>
-          <w:rFonts w:cs="宋体" w:hint="eastAsia"/>
-          <w:bCs/>
-          <w:szCs w:val="24"/>
-        </w:rPr>
-        <w:t>S</w:t>
-      </w:r>
-      <w:r>
-        <w:rPr>
-          <w:rFonts w:cs="宋体" w:hint="eastAsia"/>
-          <w:bCs/>
-          <w:szCs w:val="24"/>
-        </w:rPr>
-        <w:t>pring</w:t>
-      </w:r>
-      <w:r>
-        <w:rPr>
-          <w:rFonts w:cs="宋体" w:hint="eastAsia"/>
-          <w:bCs/>
-          <w:szCs w:val="24"/>
-        </w:rPr>
-        <w:t>层是作为系统的业务层实现业务逻辑</w:t>
+          <w:rFonts w:hint="eastAsia"/>
+        </w:rPr>
+        <w:t>对系统数据进行处理、存储或者添加的各种类型的数据结构，并将数据进行展示。</w:t>
+      </w:r>
+      <w:r>
+        <w:rPr>
+          <w:rFonts w:hint="eastAsia"/>
+        </w:rPr>
+        <w:t>Java</w:t>
+      </w:r>
+      <w:r>
+        <w:rPr>
+          <w:rFonts w:hint="eastAsia"/>
+        </w:rPr>
+        <w:t>是目前比较成熟的编程语言</w:t>
+      </w:r>
+      <w:r>
+        <w:rPr>
+          <w:rFonts w:hint="eastAsia"/>
+        </w:rPr>
+        <w:t>，</w:t>
+      </w:r>
+      <w:r>
+        <w:rPr>
+          <w:rFonts w:hint="eastAsia"/>
+        </w:rPr>
+        <w:t>开发快速，结构稳定，</w:t>
+      </w:r>
+      <w:r>
+        <w:rPr>
+          <w:rFonts w:hint="eastAsia"/>
+        </w:rPr>
+        <w:t>数据传输</w:t>
+      </w:r>
+      <w:r>
+        <w:rPr>
+          <w:rFonts w:hint="eastAsia"/>
+        </w:rPr>
+        <w:t>安全，遇到</w:t>
+      </w:r>
+      <w:r>
+        <w:rPr>
+          <w:rFonts w:hint="eastAsia"/>
+        </w:rPr>
+        <w:t>bug</w:t>
+      </w:r>
+      <w:r>
+        <w:rPr>
+          <w:rFonts w:hint="eastAsia"/>
+        </w:rPr>
+        <w:t>问题也可以快速的进行解决</w:t>
       </w:r>
       <w:r>
         <w:rPr>
@@ -9393,7 +8997,7 @@
         <w:rPr>
           <w:vertAlign w:val="superscript"/>
         </w:rPr>
-        <w:t>4</w:t>
+        <w:t>3</w:t>
       </w:r>
       <w:r>
         <w:rPr>
@@ -9403,322 +9007,7 @@
       </w:r>
       <w:r>
         <w:rPr>
-          <w:rFonts w:cs="宋体" w:hint="eastAsia"/>
-          <w:bCs/>
-          <w:szCs w:val="24"/>
-        </w:rPr>
-        <w:t>。在本系统中通过</w:t>
-      </w:r>
-      <w:r>
-        <w:rPr>
-          <w:rFonts w:cs="宋体"/>
-          <w:bCs/>
-          <w:szCs w:val="24"/>
-        </w:rPr>
-        <w:t>S</w:t>
-      </w:r>
-      <w:r>
-        <w:rPr>
-          <w:rFonts w:cs="宋体" w:hint="eastAsia"/>
-          <w:bCs/>
-          <w:szCs w:val="24"/>
-        </w:rPr>
-        <w:t>ervice</w:t>
-      </w:r>
-      <w:r>
-        <w:rPr>
-          <w:rFonts w:cs="宋体" w:hint="eastAsia"/>
-          <w:bCs/>
-          <w:szCs w:val="24"/>
-        </w:rPr>
-        <w:t>层来</w:t>
-      </w:r>
-      <w:r>
-        <w:rPr>
-          <w:rFonts w:cs="宋体" w:hint="eastAsia"/>
-          <w:bCs/>
-          <w:szCs w:val="24"/>
-        </w:rPr>
-        <w:t>实现业务逻辑</w:t>
-      </w:r>
-      <w:r>
-        <w:rPr>
-          <w:rFonts w:cs="宋体" w:hint="eastAsia"/>
-          <w:bCs/>
-          <w:szCs w:val="24"/>
-        </w:rPr>
-        <w:t>，</w:t>
-      </w:r>
-      <w:r>
-        <w:rPr>
-          <w:rFonts w:cs="宋体"/>
-          <w:bCs/>
-          <w:szCs w:val="24"/>
-        </w:rPr>
-        <w:t>S</w:t>
-      </w:r>
-      <w:r>
-        <w:rPr>
-          <w:rFonts w:cs="宋体" w:hint="eastAsia"/>
-          <w:bCs/>
-          <w:szCs w:val="24"/>
-        </w:rPr>
-        <w:t>ervice</w:t>
-      </w:r>
-      <w:r>
-        <w:rPr>
-          <w:rFonts w:cs="宋体" w:hint="eastAsia"/>
-          <w:bCs/>
-          <w:szCs w:val="24"/>
-        </w:rPr>
-        <w:t>通过接口方法和实现类进行设计，在接口中定义了各个操作类。</w:t>
-      </w:r>
-      <w:r>
-        <w:rPr>
-          <w:rFonts w:cs="宋体"/>
-          <w:bCs/>
-          <w:szCs w:val="24"/>
-        </w:rPr>
-        <w:t>S</w:t>
-      </w:r>
-      <w:r>
-        <w:rPr>
-          <w:rFonts w:cs="宋体" w:hint="eastAsia"/>
-          <w:bCs/>
-          <w:szCs w:val="24"/>
-        </w:rPr>
-        <w:t>pring</w:t>
-      </w:r>
-      <w:r>
-        <w:rPr>
-          <w:rFonts w:cs="宋体"/>
-          <w:bCs/>
-          <w:szCs w:val="24"/>
-        </w:rPr>
-        <w:t>MVC</w:t>
-      </w:r>
-      <w:r>
-        <w:rPr>
-          <w:rFonts w:cs="宋体" w:hint="eastAsia"/>
-          <w:bCs/>
-          <w:szCs w:val="24"/>
-        </w:rPr>
-        <w:t>给项目提供了分层框架，在</w:t>
-      </w:r>
-      <w:r>
-        <w:rPr>
-          <w:rFonts w:cs="宋体"/>
-          <w:bCs/>
-          <w:szCs w:val="24"/>
-        </w:rPr>
-        <w:t>S</w:t>
-      </w:r>
-      <w:r>
-        <w:rPr>
-          <w:rFonts w:cs="宋体" w:hint="eastAsia"/>
-          <w:bCs/>
-          <w:szCs w:val="24"/>
-        </w:rPr>
-        <w:t>pring</w:t>
-      </w:r>
-      <w:r>
-        <w:rPr>
-          <w:rFonts w:cs="宋体" w:hint="eastAsia"/>
-          <w:bCs/>
-          <w:szCs w:val="24"/>
-        </w:rPr>
-        <w:t>基础上提供了具体的方案。</w:t>
-      </w:r>
-      <w:r>
-        <w:rPr>
-          <w:rFonts w:cs="宋体"/>
-          <w:bCs/>
-          <w:szCs w:val="24"/>
-        </w:rPr>
-        <w:t>S</w:t>
-      </w:r>
-      <w:r>
-        <w:rPr>
-          <w:rFonts w:cs="宋体" w:hint="eastAsia"/>
-          <w:bCs/>
-          <w:szCs w:val="24"/>
-        </w:rPr>
-        <w:t>pring</w:t>
-      </w:r>
-      <w:r>
-        <w:rPr>
-          <w:rFonts w:cs="宋体"/>
-          <w:bCs/>
-          <w:szCs w:val="24"/>
-        </w:rPr>
-        <w:t>MVC</w:t>
-      </w:r>
-      <w:r>
-        <w:rPr>
-          <w:rFonts w:cs="宋体" w:hint="eastAsia"/>
-          <w:bCs/>
-          <w:szCs w:val="24"/>
-        </w:rPr>
-        <w:t>是</w:t>
-      </w:r>
-      <w:r>
-        <w:rPr>
-          <w:rFonts w:cs="宋体"/>
-          <w:bCs/>
-          <w:szCs w:val="24"/>
-        </w:rPr>
-        <w:t>S</w:t>
-      </w:r>
-      <w:r>
-        <w:rPr>
-          <w:rFonts w:cs="宋体" w:hint="eastAsia"/>
-          <w:bCs/>
-          <w:szCs w:val="24"/>
-        </w:rPr>
-        <w:t>pring</w:t>
-      </w:r>
-      <w:r>
-        <w:rPr>
-          <w:rFonts w:cs="宋体" w:hint="eastAsia"/>
-          <w:bCs/>
-          <w:szCs w:val="24"/>
-        </w:rPr>
-        <w:t>的一</w:t>
-      </w:r>
-      <w:r>
-        <w:rPr>
-          <w:rFonts w:cs="宋体" w:hint="eastAsia"/>
-          <w:bCs/>
-          <w:szCs w:val="24"/>
-        </w:rPr>
-        <w:t>员</w:t>
-      </w:r>
-      <w:r>
-        <w:rPr>
-          <w:rFonts w:cs="宋体" w:hint="eastAsia"/>
-          <w:bCs/>
-          <w:szCs w:val="24"/>
-        </w:rPr>
-        <w:t>，所有的组件都是由</w:t>
-      </w:r>
-      <w:r>
-        <w:rPr>
-          <w:rFonts w:cs="宋体" w:hint="eastAsia"/>
-          <w:bCs/>
-          <w:szCs w:val="24"/>
-        </w:rPr>
-        <w:t>S</w:t>
-      </w:r>
-      <w:r>
-        <w:rPr>
-          <w:rFonts w:cs="宋体" w:hint="eastAsia"/>
-          <w:bCs/>
-          <w:szCs w:val="24"/>
-        </w:rPr>
-        <w:t>pringIOC</w:t>
-      </w:r>
-      <w:r>
-        <w:rPr>
-          <w:rFonts w:cs="宋体" w:hint="eastAsia"/>
-          <w:bCs/>
-          <w:szCs w:val="24"/>
-        </w:rPr>
-        <w:t>创建，可以对组件的生命周期进行设置</w:t>
-      </w:r>
-      <w:r>
-        <w:rPr>
-          <w:rFonts w:cs="宋体" w:hint="eastAsia"/>
-          <w:bCs/>
-          <w:szCs w:val="24"/>
-        </w:rPr>
-        <w:t>，</w:t>
-      </w:r>
-      <w:r>
-        <w:rPr>
-          <w:rFonts w:cs="宋体" w:hint="eastAsia"/>
-          <w:bCs/>
-          <w:szCs w:val="24"/>
-        </w:rPr>
-        <w:t>使用自动输入</w:t>
-      </w:r>
-      <w:r>
-        <w:rPr>
-          <w:rFonts w:cs="宋体" w:hint="eastAsia"/>
-          <w:bCs/>
-          <w:szCs w:val="24"/>
-        </w:rPr>
-        <w:t>的</w:t>
-      </w:r>
-      <w:r>
-        <w:rPr>
-          <w:rFonts w:cs="宋体" w:hint="eastAsia"/>
-          <w:bCs/>
-          <w:szCs w:val="24"/>
-        </w:rPr>
-        <w:t>功能</w:t>
-      </w:r>
-      <w:r>
-        <w:rPr>
-          <w:rFonts w:cs="宋体" w:hint="eastAsia"/>
-          <w:bCs/>
-          <w:szCs w:val="24"/>
-        </w:rPr>
-        <w:t>，</w:t>
-      </w:r>
-      <w:r>
-        <w:rPr>
-          <w:rFonts w:cs="宋体" w:hint="eastAsia"/>
-          <w:bCs/>
-          <w:szCs w:val="24"/>
-        </w:rPr>
-        <w:t>完成组件的依赖，编写者只需要关注自己的业务即可，不需要进行手动的配置</w:t>
-      </w:r>
-      <w:r>
-        <w:rPr>
-          <w:rFonts w:cs="宋体" w:hint="eastAsia"/>
-          <w:bCs/>
-          <w:szCs w:val="24"/>
-        </w:rPr>
-        <w:t>，简化了</w:t>
-      </w:r>
-      <w:r>
-        <w:rPr>
-          <w:rFonts w:cs="宋体" w:hint="eastAsia"/>
-          <w:bCs/>
-          <w:szCs w:val="24"/>
-        </w:rPr>
-        <w:t>开发的流程</w:t>
-      </w:r>
-      <w:r>
-        <w:rPr>
           <w:rFonts w:hint="eastAsia"/>
-          <w:vertAlign w:val="superscript"/>
-        </w:rPr>
-        <w:t>[</w:t>
-      </w:r>
-      <w:r>
-        <w:rPr>
-          <w:vertAlign w:val="superscript"/>
-        </w:rPr>
-        <w:t>1</w:t>
-      </w:r>
-      <w:r>
-        <w:rPr>
-          <w:vertAlign w:val="superscript"/>
-        </w:rPr>
-        <w:t>5</w:t>
-      </w:r>
-      <w:r>
-        <w:rPr>
-          <w:vertAlign w:val="superscript"/>
-        </w:rPr>
-        <w:t>]</w:t>
-      </w:r>
-      <w:r>
-        <w:rPr>
-          <w:rFonts w:cs="宋体" w:hint="eastAsia"/>
-          <w:bCs/>
-          <w:szCs w:val="24"/>
         </w:rPr>
         <w:t>。</w:t>
       </w:r>
@@ -9732,43 +9021,37 @@
           <w:kern w:val="0"/>
         </w:rPr>
       </w:pPr>
-      <w:bookmarkStart w:id="35" w:name="_Toc135873124"/>
+      <w:bookmarkStart w:id="35" w:name="_Toc135873123"/>
       <w:r>
         <w:rPr>
           <w:kern w:val="0"/>
         </w:rPr>
-        <w:lastRenderedPageBreak/>
-        <w:t>1.</w:t>
+        <w:t>1</w:t>
       </w:r>
       <w:r>
         <w:rPr>
           <w:kern w:val="0"/>
         </w:rPr>
-        <w:t>4</w:t>
+        <w:t>.4</w:t>
       </w:r>
       <w:r>
         <w:rPr>
           <w:kern w:val="0"/>
         </w:rPr>
-        <w:t>.</w:t>
+        <w:t xml:space="preserve">.2 </w:t>
       </w:r>
       <w:r>
         <w:rPr>
           <w:kern w:val="0"/>
         </w:rPr>
-        <w:t>3</w:t>
-      </w:r>
-      <w:r>
-        <w:rPr>
+        <w:t>SSM</w:t>
+      </w:r>
+      <w:r>
+        <w:rPr>
+          <w:rFonts w:ascii="黑体" w:hAnsi="黑体"/>
           <w:kern w:val="0"/>
         </w:rPr>
-        <w:t xml:space="preserve"> </w:t>
-      </w:r>
-      <w:r>
-        <w:rPr>
-          <w:kern w:val="0"/>
-        </w:rPr>
-        <w:t>Html</w:t>
+        <w:t>框架</w:t>
       </w:r>
       <w:r>
         <w:rPr>
@@ -9786,63 +9069,669 @@
       </w:pPr>
       <w:r>
         <w:rPr>
+          <w:rFonts w:cs="宋体" w:hint="eastAsia"/>
+          <w:bCs/>
+          <w:szCs w:val="24"/>
+        </w:rPr>
+        <w:t>SSM</w:t>
+      </w:r>
+      <w:r>
+        <w:rPr>
+          <w:rFonts w:cs="宋体" w:hint="eastAsia"/>
+          <w:bCs/>
+          <w:szCs w:val="24"/>
+        </w:rPr>
+        <w:t>框架</w:t>
+      </w:r>
+      <w:r>
+        <w:rPr>
+          <w:rFonts w:cs="宋体" w:hint="eastAsia"/>
+          <w:bCs/>
+          <w:szCs w:val="24"/>
+        </w:rPr>
+        <w:t>是目前开发</w:t>
+      </w:r>
+      <w:r>
+        <w:rPr>
+          <w:rFonts w:cs="宋体" w:hint="eastAsia"/>
+          <w:bCs/>
+          <w:szCs w:val="24"/>
+        </w:rPr>
+        <w:t>web</w:t>
+      </w:r>
+      <w:r>
+        <w:rPr>
+          <w:rFonts w:cs="宋体" w:hint="eastAsia"/>
+          <w:bCs/>
+          <w:szCs w:val="24"/>
+        </w:rPr>
+        <w:t>的流行框架，这种框架是标准的</w:t>
+      </w:r>
+      <w:r>
+        <w:rPr>
+          <w:rFonts w:cs="宋体" w:hint="eastAsia"/>
+          <w:bCs/>
+          <w:szCs w:val="24"/>
+        </w:rPr>
+        <w:t>MVC</w:t>
+      </w:r>
+      <w:r>
+        <w:rPr>
+          <w:rFonts w:cs="宋体" w:hint="eastAsia"/>
+          <w:bCs/>
+          <w:szCs w:val="24"/>
+        </w:rPr>
+        <w:t>模式，</w:t>
+      </w:r>
+      <w:r>
+        <w:rPr>
+          <w:rFonts w:cs="宋体" w:hint="eastAsia"/>
+          <w:bCs/>
+          <w:szCs w:val="24"/>
+        </w:rPr>
+        <w:t>包括</w:t>
+      </w:r>
+      <w:r>
+        <w:rPr>
+          <w:rFonts w:cs="宋体" w:hint="eastAsia"/>
+          <w:bCs/>
+          <w:szCs w:val="24"/>
+        </w:rPr>
+        <w:t>S</w:t>
+      </w:r>
+      <w:r>
+        <w:rPr>
+          <w:rFonts w:cs="宋体" w:hint="eastAsia"/>
+          <w:bCs/>
+          <w:szCs w:val="24"/>
+        </w:rPr>
+        <w:t>pring</w:t>
+      </w:r>
+      <w:r>
+        <w:rPr>
+          <w:rFonts w:cs="宋体" w:hint="eastAsia"/>
+          <w:bCs/>
+          <w:szCs w:val="24"/>
+        </w:rPr>
+        <w:t>、</w:t>
+      </w:r>
+      <w:r>
+        <w:rPr>
+          <w:rFonts w:cs="宋体"/>
+          <w:bCs/>
+          <w:szCs w:val="24"/>
+        </w:rPr>
+        <w:t>S</w:t>
+      </w:r>
+      <w:r>
+        <w:rPr>
+          <w:rFonts w:cs="宋体" w:hint="eastAsia"/>
+          <w:bCs/>
+          <w:szCs w:val="24"/>
+        </w:rPr>
+        <w:t>pring</w:t>
+      </w:r>
+      <w:r>
+        <w:rPr>
+          <w:rFonts w:cs="宋体"/>
+          <w:bCs/>
+          <w:szCs w:val="24"/>
+        </w:rPr>
+        <w:t>MVC</w:t>
+      </w:r>
+      <w:r>
+        <w:rPr>
+          <w:rFonts w:cs="宋体" w:hint="eastAsia"/>
+          <w:bCs/>
+          <w:szCs w:val="24"/>
+        </w:rPr>
+        <w:t>、</w:t>
+      </w:r>
+      <w:r>
+        <w:rPr>
+          <w:rFonts w:cs="宋体" w:hint="eastAsia"/>
+          <w:bCs/>
+          <w:szCs w:val="24"/>
+        </w:rPr>
+        <w:t>M</w:t>
+      </w:r>
+      <w:r>
+        <w:rPr>
+          <w:rFonts w:cs="宋体" w:hint="eastAsia"/>
+          <w:bCs/>
+          <w:szCs w:val="24"/>
+        </w:rPr>
+        <w:t>y</w:t>
+      </w:r>
+      <w:r>
+        <w:rPr>
+          <w:rFonts w:cs="宋体"/>
+          <w:bCs/>
+          <w:szCs w:val="24"/>
+        </w:rPr>
+        <w:t>Batis</w:t>
+      </w:r>
+      <w:r>
+        <w:rPr>
+          <w:rFonts w:cs="宋体" w:hint="eastAsia"/>
+          <w:bCs/>
+          <w:szCs w:val="24"/>
+        </w:rPr>
+        <w:t>。</w:t>
+      </w:r>
+      <w:r>
+        <w:rPr>
+          <w:rFonts w:cs="宋体" w:hint="eastAsia"/>
+          <w:bCs/>
+          <w:szCs w:val="24"/>
+        </w:rPr>
+        <w:t>M</w:t>
+      </w:r>
+      <w:r>
+        <w:rPr>
+          <w:rFonts w:cs="宋体" w:hint="eastAsia"/>
+          <w:bCs/>
+          <w:szCs w:val="24"/>
+        </w:rPr>
+        <w:t>y</w:t>
+      </w:r>
+      <w:r>
+        <w:rPr>
+          <w:rFonts w:cs="宋体"/>
+          <w:bCs/>
+          <w:szCs w:val="24"/>
+        </w:rPr>
+        <w:t>Batis</w:t>
+      </w:r>
+      <w:r>
+        <w:rPr>
+          <w:rFonts w:cs="宋体" w:hint="eastAsia"/>
+          <w:bCs/>
+          <w:szCs w:val="24"/>
+        </w:rPr>
+        <w:t>进行数据库</w:t>
+      </w:r>
+      <w:r>
+        <w:rPr>
+          <w:rFonts w:cs="宋体" w:hint="eastAsia"/>
+          <w:bCs/>
+          <w:szCs w:val="24"/>
+        </w:rPr>
+        <w:t>持久</w:t>
+      </w:r>
+      <w:r>
+        <w:rPr>
+          <w:rFonts w:cs="宋体" w:hint="eastAsia"/>
+          <w:bCs/>
+          <w:szCs w:val="24"/>
+        </w:rPr>
+        <w:t>化操作，完成数据处理，负责</w:t>
+      </w:r>
+      <w:r>
+        <w:rPr>
+          <w:rFonts w:cs="宋体" w:hint="eastAsia"/>
+          <w:bCs/>
+          <w:szCs w:val="24"/>
+        </w:rPr>
+        <w:t>增删改查</w:t>
+      </w:r>
+      <w:r>
+        <w:rPr>
+          <w:rFonts w:cs="宋体" w:hint="eastAsia"/>
+          <w:bCs/>
+          <w:szCs w:val="24"/>
+        </w:rPr>
+        <w:t>的基本操作。本系统通过</w:t>
+      </w:r>
+      <w:r>
+        <w:rPr>
+          <w:rFonts w:cs="宋体" w:hint="eastAsia"/>
+          <w:bCs/>
+          <w:szCs w:val="24"/>
+        </w:rPr>
+        <w:t>D</w:t>
+      </w:r>
+      <w:r>
+        <w:rPr>
+          <w:rFonts w:cs="宋体"/>
+          <w:bCs/>
+          <w:szCs w:val="24"/>
+        </w:rPr>
+        <w:t>AO</w:t>
+      </w:r>
+      <w:r>
+        <w:rPr>
+          <w:rFonts w:cs="宋体" w:hint="eastAsia"/>
+          <w:bCs/>
+          <w:szCs w:val="24"/>
+        </w:rPr>
+        <w:t>层完成</w:t>
+      </w:r>
+      <w:r>
+        <w:rPr>
+          <w:rFonts w:cs="宋体" w:hint="eastAsia"/>
+          <w:bCs/>
+          <w:szCs w:val="24"/>
+        </w:rPr>
+        <w:t>持久</w:t>
+      </w:r>
+      <w:r>
+        <w:rPr>
+          <w:rFonts w:cs="宋体" w:hint="eastAsia"/>
+          <w:bCs/>
+          <w:szCs w:val="24"/>
+        </w:rPr>
+        <w:t>层的设计</w:t>
+      </w:r>
+      <w:r>
+        <w:rPr>
+          <w:rFonts w:cs="宋体" w:hint="eastAsia"/>
+          <w:bCs/>
+          <w:szCs w:val="24"/>
+        </w:rPr>
+        <w:t>，</w:t>
+      </w:r>
+      <w:r>
+        <w:rPr>
+          <w:rFonts w:cs="宋体" w:hint="eastAsia"/>
+          <w:bCs/>
+          <w:szCs w:val="24"/>
+        </w:rPr>
+        <w:t>在</w:t>
+      </w:r>
+      <w:r>
+        <w:rPr>
+          <w:rFonts w:cs="宋体" w:hint="eastAsia"/>
+          <w:bCs/>
+          <w:szCs w:val="24"/>
+        </w:rPr>
+        <w:t>持久</w:t>
+      </w:r>
+      <w:r>
+        <w:rPr>
+          <w:rFonts w:cs="宋体" w:hint="eastAsia"/>
+          <w:bCs/>
+          <w:szCs w:val="24"/>
+        </w:rPr>
+        <w:t>层中定义实现的接口</w:t>
+      </w:r>
+      <w:r>
+        <w:rPr>
+          <w:rFonts w:cs="宋体" w:hint="eastAsia"/>
+          <w:bCs/>
+          <w:szCs w:val="24"/>
+        </w:rPr>
+        <w:t>。</w:t>
+      </w:r>
+      <w:r>
+        <w:rPr>
+          <w:rFonts w:cs="宋体" w:hint="eastAsia"/>
+          <w:bCs/>
+          <w:szCs w:val="24"/>
+        </w:rPr>
+        <w:t>S</w:t>
+      </w:r>
+      <w:r>
+        <w:rPr>
+          <w:rFonts w:cs="宋体" w:hint="eastAsia"/>
+          <w:bCs/>
+          <w:szCs w:val="24"/>
+        </w:rPr>
+        <w:t>pring</w:t>
+      </w:r>
+      <w:r>
+        <w:rPr>
+          <w:rFonts w:cs="宋体" w:hint="eastAsia"/>
+          <w:bCs/>
+          <w:szCs w:val="24"/>
+        </w:rPr>
+        <w:t>层是作为系统的业务层实现业务逻辑</w:t>
+      </w:r>
+      <w:r>
+        <w:rPr>
           <w:rFonts w:hint="eastAsia"/>
-        </w:rPr>
-        <w:t>HTML</w:t>
+          <w:vertAlign w:val="superscript"/>
+        </w:rPr>
+        <w:t>[</w:t>
+      </w:r>
+      <w:r>
+        <w:rPr>
+          <w:vertAlign w:val="superscript"/>
+        </w:rPr>
+        <w:t>1</w:t>
+      </w:r>
+      <w:r>
+        <w:rPr>
+          <w:vertAlign w:val="superscript"/>
+        </w:rPr>
+        <w:t>4</w:t>
+      </w:r>
+      <w:r>
+        <w:rPr>
+          <w:vertAlign w:val="superscript"/>
+        </w:rPr>
+        <w:t>]</w:t>
+      </w:r>
+      <w:r>
+        <w:rPr>
+          <w:rFonts w:cs="宋体" w:hint="eastAsia"/>
+          <w:bCs/>
+          <w:szCs w:val="24"/>
+        </w:rPr>
+        <w:t>。在本系统中通过</w:t>
+      </w:r>
+      <w:r>
+        <w:rPr>
+          <w:rFonts w:cs="宋体"/>
+          <w:bCs/>
+          <w:szCs w:val="24"/>
+        </w:rPr>
+        <w:t>S</w:t>
+      </w:r>
+      <w:r>
+        <w:rPr>
+          <w:rFonts w:cs="宋体" w:hint="eastAsia"/>
+          <w:bCs/>
+          <w:szCs w:val="24"/>
+        </w:rPr>
+        <w:t>ervice</w:t>
+      </w:r>
+      <w:r>
+        <w:rPr>
+          <w:rFonts w:cs="宋体" w:hint="eastAsia"/>
+          <w:bCs/>
+          <w:szCs w:val="24"/>
+        </w:rPr>
+        <w:t>层来</w:t>
+      </w:r>
+      <w:r>
+        <w:rPr>
+          <w:rFonts w:cs="宋体" w:hint="eastAsia"/>
+          <w:bCs/>
+          <w:szCs w:val="24"/>
+        </w:rPr>
+        <w:t>实现业务逻辑</w:t>
+      </w:r>
+      <w:r>
+        <w:rPr>
+          <w:rFonts w:cs="宋体" w:hint="eastAsia"/>
+          <w:bCs/>
+          <w:szCs w:val="24"/>
+        </w:rPr>
+        <w:t>，</w:t>
+      </w:r>
+      <w:r>
+        <w:rPr>
+          <w:rFonts w:cs="宋体"/>
+          <w:bCs/>
+          <w:szCs w:val="24"/>
+        </w:rPr>
+        <w:t>S</w:t>
+      </w:r>
+      <w:r>
+        <w:rPr>
+          <w:rFonts w:cs="宋体" w:hint="eastAsia"/>
+          <w:bCs/>
+          <w:szCs w:val="24"/>
+        </w:rPr>
+        <w:t>ervice</w:t>
+      </w:r>
+      <w:r>
+        <w:rPr>
+          <w:rFonts w:cs="宋体" w:hint="eastAsia"/>
+          <w:bCs/>
+          <w:szCs w:val="24"/>
+        </w:rPr>
+        <w:t>通过接口方法和实现类进行设计，在接口中定义了各个操作类。</w:t>
+      </w:r>
+      <w:r>
+        <w:rPr>
+          <w:rFonts w:cs="宋体"/>
+          <w:bCs/>
+          <w:szCs w:val="24"/>
+        </w:rPr>
+        <w:t>S</w:t>
+      </w:r>
+      <w:r>
+        <w:rPr>
+          <w:rFonts w:cs="宋体" w:hint="eastAsia"/>
+          <w:bCs/>
+          <w:szCs w:val="24"/>
+        </w:rPr>
+        <w:t>pring</w:t>
+      </w:r>
+      <w:r>
+        <w:rPr>
+          <w:rFonts w:cs="宋体"/>
+          <w:bCs/>
+          <w:szCs w:val="24"/>
+        </w:rPr>
+        <w:t>MVC</w:t>
+      </w:r>
+      <w:r>
+        <w:rPr>
+          <w:rFonts w:cs="宋体" w:hint="eastAsia"/>
+          <w:bCs/>
+          <w:szCs w:val="24"/>
+        </w:rPr>
+        <w:t>给项目提供了分层框架，在</w:t>
+      </w:r>
+      <w:r>
+        <w:rPr>
+          <w:rFonts w:cs="宋体"/>
+          <w:bCs/>
+          <w:szCs w:val="24"/>
+        </w:rPr>
+        <w:t>S</w:t>
+      </w:r>
+      <w:r>
+        <w:rPr>
+          <w:rFonts w:cs="宋体" w:hint="eastAsia"/>
+          <w:bCs/>
+          <w:szCs w:val="24"/>
+        </w:rPr>
+        <w:t>pring</w:t>
+      </w:r>
+      <w:r>
+        <w:rPr>
+          <w:rFonts w:cs="宋体" w:hint="eastAsia"/>
+          <w:bCs/>
+          <w:szCs w:val="24"/>
+        </w:rPr>
+        <w:t>基础上提供了具体的方案。</w:t>
+      </w:r>
+      <w:r>
+        <w:rPr>
+          <w:rFonts w:cs="宋体"/>
+          <w:bCs/>
+          <w:szCs w:val="24"/>
+        </w:rPr>
+        <w:t>S</w:t>
+      </w:r>
+      <w:r>
+        <w:rPr>
+          <w:rFonts w:cs="宋体" w:hint="eastAsia"/>
+          <w:bCs/>
+          <w:szCs w:val="24"/>
+        </w:rPr>
+        <w:t>pring</w:t>
+      </w:r>
+      <w:r>
+        <w:rPr>
+          <w:rFonts w:cs="宋体"/>
+          <w:bCs/>
+          <w:szCs w:val="24"/>
+        </w:rPr>
+        <w:t>MVC</w:t>
+      </w:r>
+      <w:r>
+        <w:rPr>
+          <w:rFonts w:cs="宋体" w:hint="eastAsia"/>
+          <w:bCs/>
+          <w:szCs w:val="24"/>
+        </w:rPr>
+        <w:t>是</w:t>
+      </w:r>
+      <w:r>
+        <w:rPr>
+          <w:rFonts w:cs="宋体"/>
+          <w:bCs/>
+          <w:szCs w:val="24"/>
+        </w:rPr>
+        <w:t>S</w:t>
+      </w:r>
+      <w:r>
+        <w:rPr>
+          <w:rFonts w:cs="宋体" w:hint="eastAsia"/>
+          <w:bCs/>
+          <w:szCs w:val="24"/>
+        </w:rPr>
+        <w:t>pring</w:t>
+      </w:r>
+      <w:r>
+        <w:rPr>
+          <w:rFonts w:cs="宋体" w:hint="eastAsia"/>
+          <w:bCs/>
+          <w:szCs w:val="24"/>
+        </w:rPr>
+        <w:t>的一</w:t>
+      </w:r>
+      <w:r>
+        <w:rPr>
+          <w:rFonts w:cs="宋体" w:hint="eastAsia"/>
+          <w:bCs/>
+          <w:szCs w:val="24"/>
+        </w:rPr>
+        <w:t>员</w:t>
+      </w:r>
+      <w:r>
+        <w:rPr>
+          <w:rFonts w:cs="宋体" w:hint="eastAsia"/>
+          <w:bCs/>
+          <w:szCs w:val="24"/>
+        </w:rPr>
+        <w:t>，所有的组件都是由</w:t>
+      </w:r>
+      <w:r>
+        <w:rPr>
+          <w:rFonts w:cs="宋体" w:hint="eastAsia"/>
+          <w:bCs/>
+          <w:szCs w:val="24"/>
+        </w:rPr>
+        <w:t>S</w:t>
+      </w:r>
+      <w:r>
+        <w:rPr>
+          <w:rFonts w:cs="宋体" w:hint="eastAsia"/>
+          <w:bCs/>
+          <w:szCs w:val="24"/>
+        </w:rPr>
+        <w:t>pringIOC</w:t>
+      </w:r>
+      <w:r>
+        <w:rPr>
+          <w:rFonts w:cs="宋体" w:hint="eastAsia"/>
+          <w:bCs/>
+          <w:szCs w:val="24"/>
+        </w:rPr>
+        <w:t>创建，可以对组件的生命周期进行设置</w:t>
+      </w:r>
+      <w:r>
+        <w:rPr>
+          <w:rFonts w:cs="宋体" w:hint="eastAsia"/>
+          <w:bCs/>
+          <w:szCs w:val="24"/>
+        </w:rPr>
+        <w:t>，</w:t>
+      </w:r>
+      <w:r>
+        <w:rPr>
+          <w:rFonts w:cs="宋体" w:hint="eastAsia"/>
+          <w:bCs/>
+          <w:szCs w:val="24"/>
+        </w:rPr>
+        <w:t>使用自动输入</w:t>
+      </w:r>
+      <w:r>
+        <w:rPr>
+          <w:rFonts w:cs="宋体" w:hint="eastAsia"/>
+          <w:bCs/>
+          <w:szCs w:val="24"/>
+        </w:rPr>
+        <w:t>的</w:t>
+      </w:r>
+      <w:r>
+        <w:rPr>
+          <w:rFonts w:cs="宋体" w:hint="eastAsia"/>
+          <w:bCs/>
+          <w:szCs w:val="24"/>
+        </w:rPr>
+        <w:t>功能</w:t>
+      </w:r>
+      <w:r>
+        <w:rPr>
+          <w:rFonts w:cs="宋体" w:hint="eastAsia"/>
+          <w:bCs/>
+          <w:szCs w:val="24"/>
+        </w:rPr>
+        <w:t>，</w:t>
+      </w:r>
+      <w:r>
+        <w:rPr>
+          <w:rFonts w:cs="宋体" w:hint="eastAsia"/>
+          <w:bCs/>
+          <w:szCs w:val="24"/>
+        </w:rPr>
+        <w:t>完成组件的依赖，编写者只需要关注自己的业务即可，不需要进行手动的配置</w:t>
+      </w:r>
+      <w:r>
+        <w:rPr>
+          <w:rFonts w:cs="宋体" w:hint="eastAsia"/>
+          <w:bCs/>
+          <w:szCs w:val="24"/>
+        </w:rPr>
+        <w:t>，简化了</w:t>
+      </w:r>
+      <w:r>
+        <w:rPr>
+          <w:rFonts w:cs="宋体" w:hint="eastAsia"/>
+          <w:bCs/>
+          <w:szCs w:val="24"/>
+        </w:rPr>
+        <w:t>开发的流程</w:t>
       </w:r>
       <w:r>
         <w:rPr>
           <w:rFonts w:hint="eastAsia"/>
-        </w:rPr>
-        <w:t>是一种超文本标记语言，通过标签将网页的文本格式进行统一。</w:t>
-      </w:r>
-      <w:r>
-        <w:rPr>
-          <w:rFonts w:hint="eastAsia"/>
-        </w:rPr>
-        <w:t>Internet</w:t>
-      </w:r>
-      <w:r>
-        <w:rPr>
-          <w:rFonts w:hint="eastAsia"/>
-        </w:rPr>
-        <w:t>网络资源是由文字、图形、图片、声音、视频等组成的标签。我们在网络上、手机上看到的所有网页都是通过</w:t>
-      </w:r>
-      <w:r>
-        <w:rPr>
-          <w:rFonts w:hint="eastAsia"/>
-        </w:rPr>
-        <w:t>HTML</w:t>
-      </w:r>
-      <w:r>
-        <w:rPr>
-          <w:rFonts w:hint="eastAsia"/>
-        </w:rPr>
-        <w:t>展示的。外部网页的内容建立在</w:t>
-      </w:r>
-      <w:r>
-        <w:rPr>
-          <w:rFonts w:hint="eastAsia"/>
-        </w:rPr>
-        <w:t>HTML</w:t>
-      </w:r>
-      <w:r>
-        <w:rPr>
-          <w:rFonts w:hint="eastAsia"/>
-        </w:rPr>
-        <w:t>标签之上，通过鼠标键盘的操作收集用户的信息。并可以通过</w:t>
-      </w:r>
-      <w:r>
-        <w:rPr>
-          <w:rFonts w:hint="eastAsia"/>
-        </w:rPr>
-        <w:t>JavaScript</w:t>
-      </w:r>
-      <w:r>
-        <w:rPr>
-          <w:rFonts w:hint="eastAsia"/>
-        </w:rPr>
-        <w:t>反馈出结果，响应到浏览器界面和用户进行交互。</w:t>
+          <w:vertAlign w:val="superscript"/>
+        </w:rPr>
+        <w:t>[</w:t>
+      </w:r>
+      <w:r>
+        <w:rPr>
+          <w:vertAlign w:val="superscript"/>
+        </w:rPr>
+        <w:t>1</w:t>
+      </w:r>
+      <w:r>
+        <w:rPr>
+          <w:vertAlign w:val="superscript"/>
+        </w:rPr>
+        <w:t>5</w:t>
+      </w:r>
+      <w:r>
+        <w:rPr>
+          <w:vertAlign w:val="superscript"/>
+        </w:rPr>
+        <w:t>]</w:t>
+      </w:r>
+      <w:r>
+        <w:rPr>
+          <w:rFonts w:cs="宋体" w:hint="eastAsia"/>
+          <w:bCs/>
+          <w:szCs w:val="24"/>
+        </w:rPr>
+        <w:t>。</w:t>
       </w:r>
     </w:p>
     <w:p>
@@ -9850,10 +9739,11 @@
         <w:pStyle w:val="31"/>
         <w:spacing w:beforeLines="50" w:before="120" w:afterLines="50" w:after="120" w:line="460" w:lineRule="exact"/>
         <w:rPr>
+          <w:rFonts w:ascii="黑体" w:hAnsi="黑体"/>
           <w:kern w:val="0"/>
         </w:rPr>
       </w:pPr>
-      <w:bookmarkStart w:id="36" w:name="_Toc135873125"/>
+      <w:bookmarkStart w:id="36" w:name="_Toc135873124"/>
       <w:r>
         <w:rPr>
           <w:kern w:val="0"/>
@@ -9870,23 +9760,29 @@
         <w:rPr>
           <w:kern w:val="0"/>
         </w:rPr>
-        <w:t>.4</w:t>
+        <w:t>.</w:t>
       </w:r>
       <w:r>
         <w:rPr>
           <w:kern w:val="0"/>
         </w:rPr>
+        <w:t>3</w:t>
+      </w:r>
+      <w:r>
+        <w:rPr>
+          <w:kern w:val="0"/>
+        </w:rPr>
         <w:t xml:space="preserve"> </w:t>
       </w:r>
       <w:r>
         <w:rPr>
           <w:kern w:val="0"/>
         </w:rPr>
-        <w:t>Javascript</w:t>
-      </w:r>
-      <w:r>
-        <w:rPr>
-          <w:rFonts w:hint="eastAsia"/>
+        <w:t>Html</w:t>
+      </w:r>
+      <w:r>
+        <w:rPr>
+          <w:rFonts w:ascii="黑体" w:hAnsi="黑体" w:hint="eastAsia"/>
           <w:kern w:val="0"/>
         </w:rPr>
         <w:t>技术</w:t>
@@ -9902,128 +9798,68 @@
         <w:rPr>
           <w:rFonts w:hint="eastAsia"/>
         </w:rPr>
-        <w:t>Javascript</w:t>
+        <w:t>HTML</w:t>
       </w:r>
       <w:r>
         <w:rPr>
           <w:rFonts w:hint="eastAsia"/>
         </w:rPr>
-        <w:t>是一种编程语言，为</w:t>
+        <w:t>是一种超文本标记语言，通过标签将网页的文本格式进行统一。</w:t>
       </w:r>
       <w:r>
         <w:rPr>
           <w:rFonts w:hint="eastAsia"/>
         </w:rPr>
+        <w:t>Internet</w:t>
+      </w:r>
+      <w:r>
+        <w:rPr>
+          <w:rFonts w:hint="eastAsia"/>
+        </w:rPr>
+        <w:t>网络资源是由文字、图形、图片、声音、视频等组成的标签。我们在网络上、手机上看到的所有网页都是通过</w:t>
+      </w:r>
+      <w:r>
+        <w:rPr>
+          <w:rFonts w:hint="eastAsia"/>
+        </w:rPr>
         <w:t>HTML</w:t>
       </w:r>
       <w:r>
         <w:rPr>
           <w:rFonts w:hint="eastAsia"/>
         </w:rPr>
-        <w:t>前端提供即时编译验证，广泛应用在前端开发中，并支持面向对象特性、命令式编程范式，</w:t>
+        <w:t>展示的。外部网页的内容建立在</w:t>
       </w:r>
       <w:r>
         <w:rPr>
           <w:rFonts w:hint="eastAsia"/>
         </w:rPr>
-        <w:t>Javascript</w:t>
+        <w:t>HTML</w:t>
       </w:r>
       <w:r>
         <w:rPr>
           <w:rFonts w:hint="eastAsia"/>
         </w:rPr>
-        <w:t>最初是仿照</w:t>
+        <w:t>标签之</w:t>
       </w:r>
       <w:r>
         <w:rPr>
           <w:rFonts w:hint="eastAsia"/>
         </w:rPr>
-        <w:t>Java</w:t>
+        <w:lastRenderedPageBreak/>
+        <w:t>上，通过鼠标键盘的操作收集用户的信息。并可以通过</w:t>
       </w:r>
       <w:r>
         <w:rPr>
           <w:rFonts w:hint="eastAsia"/>
         </w:rPr>
-        <w:t>语言，语法也非常相似。但是和</w:t>
+        <w:t>JavaScript</w:t>
       </w:r>
       <w:r>
         <w:rPr>
           <w:rFonts w:hint="eastAsia"/>
         </w:rPr>
-        <w:t>Java</w:t>
-      </w:r>
-      <w:r>
-        <w:rPr>
-          <w:rFonts w:hint="eastAsia"/>
-        </w:rPr>
-        <w:t>语言有明显的区别，一个作用于后端，一个专用于前端浏览器。</w:t>
-      </w:r>
-      <w:r>
-        <w:rPr>
-          <w:rFonts w:hint="eastAsia"/>
-        </w:rPr>
-        <w:t xml:space="preserve">Javascript </w:t>
-      </w:r>
-      <w:r>
-        <w:rPr>
-          <w:rFonts w:hint="eastAsia"/>
-        </w:rPr>
-        <w:t>主要功能包括嵌入在</w:t>
-      </w:r>
-      <w:r>
-        <w:rPr>
-          <w:rFonts w:hint="eastAsia"/>
-        </w:rPr>
-        <w:t>Html</w:t>
-      </w:r>
-      <w:r>
-        <w:rPr>
-          <w:rFonts w:hint="eastAsia"/>
-        </w:rPr>
-        <w:t>页面中，浏览器对表单元素进行验证，可以通过</w:t>
-      </w:r>
-      <w:r>
-        <w:rPr>
-          <w:rFonts w:hint="eastAsia"/>
-        </w:rPr>
-        <w:t>node.js</w:t>
-      </w:r>
-      <w:r>
-        <w:rPr>
-          <w:rFonts w:hint="eastAsia"/>
-        </w:rPr>
-        <w:t>进行服务器端编程</w:t>
-      </w:r>
-      <w:r>
-        <w:rPr>
-          <w:rFonts w:hint="eastAsia"/>
-          <w:vertAlign w:val="superscript"/>
-        </w:rPr>
-        <w:t>[</w:t>
-      </w:r>
-      <w:r>
-        <w:rPr>
-          <w:vertAlign w:val="superscript"/>
-        </w:rPr>
-        <w:t>1</w:t>
-      </w:r>
-      <w:r>
-        <w:rPr>
-          <w:vertAlign w:val="superscript"/>
-        </w:rPr>
-        <w:t>6</w:t>
-      </w:r>
-      <w:r>
-        <w:rPr>
-          <w:vertAlign w:val="superscript"/>
-        </w:rPr>
-        <w:t>]</w:t>
-      </w:r>
-      <w:r>
-        <w:rPr>
-          <w:rFonts w:hint="eastAsia"/>
-        </w:rPr>
-        <w:t>。</w:t>
+        <w:t>反馈出结果，响应到浏览器界面和用户进行交互。</w:t>
       </w:r>
     </w:p>
     <w:p>
@@ -10034,7 +9870,7 @@
           <w:kern w:val="0"/>
         </w:rPr>
       </w:pPr>
-      <w:bookmarkStart w:id="37" w:name="_Toc135873126"/>
+      <w:bookmarkStart w:id="37" w:name="_Toc135873125"/>
       <w:r>
         <w:rPr>
           <w:kern w:val="0"/>
@@ -10051,7 +9887,7 @@
         <w:rPr>
           <w:kern w:val="0"/>
         </w:rPr>
-        <w:t>.5</w:t>
+        <w:t>.4</w:t>
       </w:r>
       <w:r>
         <w:rPr>
@@ -10063,26 +9899,14 @@
         <w:rPr>
           <w:kern w:val="0"/>
         </w:rPr>
-        <w:t>M</w:t>
+        <w:t>Javascript</w:t>
       </w:r>
       <w:r>
         <w:rPr>
           <w:rFonts w:hint="eastAsia"/>
           <w:kern w:val="0"/>
         </w:rPr>
-        <w:t>y</w:t>
-      </w:r>
-      <w:r>
-        <w:rPr>
-          <w:kern w:val="0"/>
-        </w:rPr>
-        <w:t>SQL</w:t>
-      </w:r>
-      <w:r>
-        <w:rPr>
-          <w:kern w:val="0"/>
-        </w:rPr>
-        <w:t>数据库</w:t>
+        <w:t>技术</w:t>
       </w:r>
       <w:bookmarkEnd w:id="37"/>
     </w:p>
@@ -10090,6 +9914,199 @@
       <w:pPr>
         <w:spacing w:line="460" w:lineRule="exact"/>
         <w:ind w:firstLineChars="200" w:firstLine="480"/>
+      </w:pPr>
+      <w:r>
+        <w:rPr>
+          <w:rFonts w:hint="eastAsia"/>
+        </w:rPr>
+        <w:t>Javascript</w:t>
+      </w:r>
+      <w:r>
+        <w:rPr>
+          <w:rFonts w:hint="eastAsia"/>
+        </w:rPr>
+        <w:t>是一种编程语言，为</w:t>
+      </w:r>
+      <w:r>
+        <w:rPr>
+          <w:rFonts w:hint="eastAsia"/>
+        </w:rPr>
+        <w:t>HTML</w:t>
+      </w:r>
+      <w:r>
+        <w:rPr>
+          <w:rFonts w:hint="eastAsia"/>
+        </w:rPr>
+        <w:t>前端提供即时编译验证，广泛应用在前端开发中，并支持面向对象特性、命令式编程范式，</w:t>
+      </w:r>
+      <w:r>
+        <w:rPr>
+          <w:rFonts w:hint="eastAsia"/>
+        </w:rPr>
+        <w:t>Javascript</w:t>
+      </w:r>
+      <w:r>
+        <w:rPr>
+          <w:rFonts w:hint="eastAsia"/>
+        </w:rPr>
+        <w:t>最初是仿照</w:t>
+      </w:r>
+      <w:r>
+        <w:rPr>
+          <w:rFonts w:hint="eastAsia"/>
+        </w:rPr>
+        <w:t>Java</w:t>
+      </w:r>
+      <w:r>
+        <w:rPr>
+          <w:rFonts w:hint="eastAsia"/>
+        </w:rPr>
+        <w:t>语言，语法也非常相似。但是和</w:t>
+      </w:r>
+      <w:r>
+        <w:rPr>
+          <w:rFonts w:hint="eastAsia"/>
+        </w:rPr>
+        <w:t>Java</w:t>
+      </w:r>
+      <w:r>
+        <w:rPr>
+          <w:rFonts w:hint="eastAsia"/>
+        </w:rPr>
+        <w:t>语言有明显的区别，一个作用于后端，一个专用于前端浏览器。</w:t>
+      </w:r>
+      <w:r>
+        <w:rPr>
+          <w:rFonts w:hint="eastAsia"/>
+        </w:rPr>
+        <w:t xml:space="preserve">Javascript </w:t>
+      </w:r>
+      <w:r>
+        <w:rPr>
+          <w:rFonts w:hint="eastAsia"/>
+        </w:rPr>
+        <w:t>主要功能包括嵌入在</w:t>
+      </w:r>
+      <w:r>
+        <w:rPr>
+          <w:rFonts w:hint="eastAsia"/>
+        </w:rPr>
+        <w:t>Html</w:t>
+      </w:r>
+      <w:r>
+        <w:rPr>
+          <w:rFonts w:hint="eastAsia"/>
+        </w:rPr>
+        <w:t>页面中，浏览器对表单元素进行验证，可以通过</w:t>
+      </w:r>
+      <w:r>
+        <w:rPr>
+          <w:rFonts w:hint="eastAsia"/>
+        </w:rPr>
+        <w:t>node.js</w:t>
+      </w:r>
+      <w:r>
+        <w:rPr>
+          <w:rFonts w:hint="eastAsia"/>
+        </w:rPr>
+        <w:t>进行服务器端编程</w:t>
+      </w:r>
+      <w:r>
+        <w:rPr>
+          <w:rFonts w:hint="eastAsia"/>
+          <w:vertAlign w:val="superscript"/>
+        </w:rPr>
+        <w:t>[</w:t>
+      </w:r>
+      <w:r>
+        <w:rPr>
+          <w:vertAlign w:val="superscript"/>
+        </w:rPr>
+        <w:t>1</w:t>
+      </w:r>
+      <w:r>
+        <w:rPr>
+          <w:vertAlign w:val="superscript"/>
+        </w:rPr>
+        <w:t>6</w:t>
+      </w:r>
+      <w:r>
+        <w:rPr>
+          <w:vertAlign w:val="superscript"/>
+        </w:rPr>
+        <w:t>]</w:t>
+      </w:r>
+      <w:r>
+        <w:rPr>
+          <w:rFonts w:hint="eastAsia"/>
+        </w:rPr>
+        <w:t>。</w:t>
+      </w:r>
+    </w:p>
+    <w:p>
+      <w:pPr>
+        <w:pStyle w:val="31"/>
+        <w:spacing w:beforeLines="50" w:before="120" w:afterLines="50" w:after="120" w:line="460" w:lineRule="exact"/>
+        <w:rPr>
+          <w:kern w:val="0"/>
+        </w:rPr>
+      </w:pPr>
+      <w:bookmarkStart w:id="38" w:name="_Toc135873126"/>
+      <w:r>
+        <w:rPr>
+          <w:kern w:val="0"/>
+        </w:rPr>
+        <w:t>1.</w:t>
+      </w:r>
+      <w:r>
+        <w:rPr>
+          <w:kern w:val="0"/>
+        </w:rPr>
+        <w:t>4</w:t>
+      </w:r>
+      <w:r>
+        <w:rPr>
+          <w:kern w:val="0"/>
+        </w:rPr>
+        <w:t>.5</w:t>
+      </w:r>
+      <w:r>
+        <w:rPr>
+          <w:kern w:val="0"/>
+        </w:rPr>
+        <w:t xml:space="preserve"> </w:t>
+      </w:r>
+      <w:r>
+        <w:rPr>
+          <w:kern w:val="0"/>
+        </w:rPr>
+        <w:t>M</w:t>
+      </w:r>
+      <w:r>
+        <w:rPr>
+          <w:rFonts w:hint="eastAsia"/>
+          <w:kern w:val="0"/>
+        </w:rPr>
+        <w:t>y</w:t>
+      </w:r>
+      <w:r>
+        <w:rPr>
+          <w:kern w:val="0"/>
+        </w:rPr>
+        <w:t>SQL</w:t>
+      </w:r>
+      <w:r>
+        <w:rPr>
+          <w:kern w:val="0"/>
+        </w:rPr>
+        <w:t>数据库</w:t>
+      </w:r>
+      <w:bookmarkEnd w:id="38"/>
+    </w:p>
+    <w:p>
+      <w:pPr>
+        <w:spacing w:line="460" w:lineRule="exact"/>
+        <w:ind w:firstLineChars="200" w:firstLine="480"/>
         <w:rPr>
           <w:rFonts w:ascii="宋体" w:hAnsi="宋体" w:cs="宋体"/>
         </w:rPr>
@@ -10209,7 +10226,7 @@
           <w:kern w:val="0"/>
         </w:rPr>
       </w:pPr>
-      <w:bookmarkStart w:id="38" w:name="_Toc135873127"/>
+      <w:bookmarkStart w:id="39" w:name="_Toc135873127"/>
       <w:r>
         <w:rPr>
           <w:kern w:val="0"/>
@@ -10235,7 +10252,7 @@
         </w:rPr>
         <w:t>论文结构</w:t>
       </w:r>
-      <w:bookmarkEnd w:id="38"/>
+      <w:bookmarkEnd w:id="39"/>
     </w:p>
     <w:p>
       <w:pPr>
@@ -10399,7 +10416,6 @@
           <w:spacing w:val="8"/>
           <w:kern w:val="0"/>
         </w:rPr>
-        <w:lastRenderedPageBreak/>
         <w:t>第一章首先提出开发</w:t>
       </w:r>
       <w:r>
@@ -10510,6 +10526,7 @@
           <w:spacing w:val="8"/>
           <w:kern w:val="0"/>
         </w:rPr>
+        <w:lastRenderedPageBreak/>
         <w:t>第四章对系统进行详细</w:t>
       </w:r>
       <w:r>
@@ -10557,7 +10574,7 @@
         <w:pStyle w:val="1"/>
         <w:spacing w:beforeLines="50" w:before="120" w:afterLines="150" w:after="360" w:line="460" w:lineRule="exact"/>
       </w:pPr>
-      <w:bookmarkStart w:id="39" w:name="_Toc135873128"/>
+      <w:bookmarkStart w:id="40" w:name="_Toc135873128"/>
       <w:r>
         <w:rPr>
           <w:rFonts w:hint="eastAsia"/>
@@ -10595,7 +10612,7 @@
         </w:rPr>
         <w:t>分析</w:t>
       </w:r>
-      <w:bookmarkEnd w:id="39"/>
+      <w:bookmarkEnd w:id="40"/>
     </w:p>
     <w:p>
       <w:pPr>
@@ -10657,7 +10674,7 @@
       <w:pPr>
         <w:pStyle w:val="21"/>
       </w:pPr>
-      <w:bookmarkStart w:id="40" w:name="_Toc135873129"/>
+      <w:bookmarkStart w:id="41" w:name="_Toc135873129"/>
       <w:r>
         <w:t>2</w:t>
       </w:r>
@@ -10670,7 +10687,7 @@
         </w:rPr>
         <w:t>可行性分析</w:t>
       </w:r>
-      <w:bookmarkEnd w:id="40"/>
+      <w:bookmarkEnd w:id="41"/>
     </w:p>
     <w:p>
       <w:pPr>
@@ -10680,11 +10697,11 @@
           <w:kern w:val="0"/>
         </w:rPr>
       </w:pPr>
-      <w:bookmarkStart w:id="41" w:name="_Toc135873130"/>
-      <w:bookmarkStart w:id="42" w:name="_Toc267495745"/>
-      <w:bookmarkStart w:id="43" w:name="_Toc10971"/>
-      <w:bookmarkStart w:id="44" w:name="_Toc5048"/>
-      <w:bookmarkStart w:id="45" w:name="_Toc4423"/>
+      <w:bookmarkStart w:id="42" w:name="_Toc135873130"/>
+      <w:bookmarkStart w:id="43" w:name="_Toc267495745"/>
+      <w:bookmarkStart w:id="44" w:name="_Toc10971"/>
+      <w:bookmarkStart w:id="45" w:name="_Toc5048"/>
+      <w:bookmarkStart w:id="46" w:name="_Toc4423"/>
       <w:r>
         <w:rPr>
           <w:kern w:val="0"/>
@@ -10711,7 +10728,7 @@
         </w:rPr>
         <w:t>可行性分析</w:t>
       </w:r>
-      <w:bookmarkEnd w:id="41"/>
+      <w:bookmarkEnd w:id="42"/>
     </w:p>
     <w:p>
       <w:pPr>
@@ -10866,7 +10883,7 @@
           <w:kern w:val="0"/>
         </w:rPr>
       </w:pPr>
-      <w:bookmarkStart w:id="46" w:name="_Toc135873131"/>
+      <w:bookmarkStart w:id="47" w:name="_Toc135873131"/>
       <w:r>
         <w:rPr>
           <w:kern w:val="0"/>
@@ -10899,7 +10916,7 @@
         </w:rPr>
         <w:t>可行性分析</w:t>
       </w:r>
-      <w:bookmarkEnd w:id="46"/>
+      <w:bookmarkEnd w:id="47"/>
     </w:p>
     <w:p>
       <w:pPr>
@@ -10928,7 +10945,7 @@
           <w:kern w:val="0"/>
         </w:rPr>
       </w:pPr>
-      <w:bookmarkStart w:id="47" w:name="_Toc135873132"/>
+      <w:bookmarkStart w:id="48" w:name="_Toc135873132"/>
       <w:r>
         <w:rPr>
           <w:kern w:val="0"/>
@@ -10961,12 +10978,12 @@
         </w:rPr>
         <w:t>可行性分析</w:t>
       </w:r>
-      <w:bookmarkEnd w:id="47"/>
+      <w:bookmarkEnd w:id="48"/>
     </w:p>
-    <w:bookmarkEnd w:id="42"/>
     <w:bookmarkEnd w:id="43"/>
     <w:bookmarkEnd w:id="44"/>
     <w:bookmarkEnd w:id="45"/>
+    <w:bookmarkEnd w:id="46"/>
     <w:p>
       <w:pPr>
         <w:spacing w:line="460" w:lineRule="exact"/>
@@ -10999,7 +11016,7 @@
         <w:pStyle w:val="21"/>
         <w:spacing w:line="460" w:lineRule="exact"/>
       </w:pPr>
-      <w:bookmarkStart w:id="48" w:name="_Toc135873133"/>
+      <w:bookmarkStart w:id="49" w:name="_Toc135873133"/>
       <w:r>
         <w:t>2</w:t>
       </w:r>
@@ -11018,7 +11035,7 @@
         </w:rPr>
         <w:t>功能性需求分析</w:t>
       </w:r>
-      <w:bookmarkEnd w:id="48"/>
+      <w:bookmarkEnd w:id="49"/>
     </w:p>
     <w:p>
       <w:pPr>
@@ -11225,29 +11242,29 @@
           <w:rFonts w:eastAsiaTheme="minorEastAsia" w:hint="eastAsia"/>
           <w:szCs w:val="24"/>
         </w:rPr>
-        <w:t>，并可</w:t>
+        <w:t>，并可以通过网站查询最新</w:t>
       </w:r>
       <w:r>
         <w:rPr>
           <w:rFonts w:eastAsiaTheme="minorEastAsia" w:hint="eastAsia"/>
           <w:szCs w:val="24"/>
         </w:rPr>
+        <w:t>公告</w:t>
+      </w:r>
+      <w:r>
+        <w:rPr>
+          <w:rFonts w:eastAsiaTheme="minorEastAsia" w:hint="eastAsia"/>
+          <w:szCs w:val="24"/>
+        </w:rPr>
+        <w:t>、注意事项以及日常通知等信息。如果没有个人账户，需</w:t>
+      </w:r>
+      <w:r>
+        <w:rPr>
+          <w:rFonts w:eastAsiaTheme="minorEastAsia" w:hint="eastAsia"/>
+          <w:szCs w:val="24"/>
+        </w:rPr>
         <w:lastRenderedPageBreak/>
-        <w:t>以通过网站查询最新</w:t>
-      </w:r>
-      <w:r>
-        <w:rPr>
-          <w:rFonts w:eastAsiaTheme="minorEastAsia" w:hint="eastAsia"/>
-          <w:szCs w:val="24"/>
-        </w:rPr>
-        <w:t>公告</w:t>
-      </w:r>
-      <w:r>
-        <w:rPr>
-          <w:rFonts w:eastAsiaTheme="minorEastAsia" w:hint="eastAsia"/>
-          <w:szCs w:val="24"/>
-        </w:rPr>
-        <w:t>、注意事项以及日常通知等信息。如果没有个人账户，需要通过注册后获取账号，系统保存用户的用户名和密码信息，拥有账号密码后即可登录。对疑难问题进行</w:t>
+        <w:t>要通过注册后获取账号，系统保存用户的用户名和密码信息，拥有账号密码后即可登录。对疑难问题进行</w:t>
       </w:r>
       <w:r>
         <w:rPr>
@@ -11283,21 +11300,21 @@
         <w:pStyle w:val="31"/>
         <w:spacing w:before="120" w:after="120"/>
       </w:pPr>
-      <w:bookmarkStart w:id="49" w:name="_Toc12535"/>
-      <w:bookmarkStart w:id="50" w:name="_Toc134981882"/>
-      <w:bookmarkStart w:id="51" w:name="_Toc21691"/>
-      <w:bookmarkStart w:id="52" w:name="_Toc26584"/>
-      <w:bookmarkStart w:id="53" w:name="_Toc30182"/>
-      <w:bookmarkStart w:id="54" w:name="_Toc1916"/>
-      <w:bookmarkStart w:id="55" w:name="_Toc1053"/>
-      <w:bookmarkStart w:id="56" w:name="_Toc9884"/>
-      <w:bookmarkStart w:id="57" w:name="_Toc1973"/>
-      <w:bookmarkStart w:id="58" w:name="_Toc12636"/>
-      <w:bookmarkStart w:id="59" w:name="_Toc5741"/>
-      <w:bookmarkStart w:id="60" w:name="_Toc2860"/>
-      <w:bookmarkStart w:id="61" w:name="_Toc6015"/>
-      <w:bookmarkStart w:id="62" w:name="_Toc2345"/>
-      <w:bookmarkStart w:id="63" w:name="_Toc135873134"/>
+      <w:bookmarkStart w:id="50" w:name="_Toc12535"/>
+      <w:bookmarkStart w:id="51" w:name="_Toc134981882"/>
+      <w:bookmarkStart w:id="52" w:name="_Toc21691"/>
+      <w:bookmarkStart w:id="53" w:name="_Toc26584"/>
+      <w:bookmarkStart w:id="54" w:name="_Toc30182"/>
+      <w:bookmarkStart w:id="55" w:name="_Toc1916"/>
+      <w:bookmarkStart w:id="56" w:name="_Toc1053"/>
+      <w:bookmarkStart w:id="57" w:name="_Toc9884"/>
+      <w:bookmarkStart w:id="58" w:name="_Toc1973"/>
+      <w:bookmarkStart w:id="59" w:name="_Toc12636"/>
+      <w:bookmarkStart w:id="60" w:name="_Toc5741"/>
+      <w:bookmarkStart w:id="61" w:name="_Toc2860"/>
+      <w:bookmarkStart w:id="62" w:name="_Toc6015"/>
+      <w:bookmarkStart w:id="63" w:name="_Toc2345"/>
+      <w:bookmarkStart w:id="64" w:name="_Toc135873134"/>
       <w:r>
         <w:rPr>
           <w:lang w:bidi="ar"/>
@@ -11311,7 +11328,6 @@
         </w:rPr>
         <w:t xml:space="preserve">.2.1 </w:t>
       </w:r>
-      <w:bookmarkEnd w:id="49"/>
       <w:bookmarkEnd w:id="50"/>
       <w:bookmarkEnd w:id="51"/>
       <w:bookmarkEnd w:id="52"/>
@@ -11325,6 +11341,7 @@
       <w:bookmarkEnd w:id="60"/>
       <w:bookmarkEnd w:id="61"/>
       <w:bookmarkEnd w:id="62"/>
+      <w:bookmarkEnd w:id="63"/>
       <w:r>
         <w:rPr>
           <w:rFonts w:hint="eastAsia"/>
@@ -11332,7 +11349,7 @@
         </w:rPr>
         <w:t>系统参与者</w:t>
       </w:r>
-      <w:bookmarkEnd w:id="63"/>
+      <w:bookmarkEnd w:id="64"/>
     </w:p>
     <w:p>
       <w:pPr>
@@ -11820,9 +11837,9 @@
           <w:rStyle w:val="22"/>
         </w:rPr>
       </w:pPr>
-      <w:bookmarkStart w:id="64" w:name="_Toc133489342"/>
-      <w:bookmarkStart w:id="65" w:name="_Toc135873135"/>
-      <w:bookmarkStart w:id="66" w:name="_Hlk134994881"/>
+      <w:bookmarkStart w:id="65" w:name="_Toc133489342"/>
+      <w:bookmarkStart w:id="66" w:name="_Toc135873135"/>
+      <w:bookmarkStart w:id="67" w:name="_Hlk134994881"/>
       <w:r>
         <w:rPr>
           <w:rStyle w:val="22"/>
@@ -11835,10 +11852,10 @@
         </w:rPr>
         <w:t>用例词汇表</w:t>
       </w:r>
-      <w:bookmarkEnd w:id="64"/>
       <w:bookmarkEnd w:id="65"/>
+      <w:bookmarkEnd w:id="66"/>
     </w:p>
-    <w:bookmarkEnd w:id="66"/>
+    <w:bookmarkEnd w:id="67"/>
     <w:p>
       <w:pPr>
         <w:spacing w:line="460" w:lineRule="exact"/>
@@ -11868,7 +11885,7 @@
           <w:szCs w:val="21"/>
         </w:rPr>
       </w:pPr>
-      <w:bookmarkStart w:id="67" w:name="_Hlk134997691"/>
+      <w:bookmarkStart w:id="68" w:name="_Hlk134997691"/>
       <w:r>
         <w:rPr>
           <w:rFonts w:cs="宋体" w:hint="eastAsia"/>
@@ -12304,7 +12321,7 @@
                 <w:szCs w:val="32"/>
               </w:rPr>
             </w:pPr>
-            <w:bookmarkStart w:id="68" w:name="_Toc134981883"/>
+            <w:bookmarkStart w:id="69" w:name="_Toc134981883"/>
             <w:r>
               <w:rPr>
                 <w:rFonts w:cs="宋体" w:hint="eastAsia"/>
@@ -12472,9 +12489,9 @@
           <w:kern w:val="0"/>
         </w:rPr>
       </w:pPr>
-      <w:bookmarkStart w:id="69" w:name="_Toc135873136"/>
-      <w:bookmarkEnd w:id="67"/>
+      <w:bookmarkStart w:id="70" w:name="_Toc135873136"/>
       <w:bookmarkEnd w:id="68"/>
+      <w:bookmarkEnd w:id="69"/>
       <w:r>
         <w:rPr>
           <w:kern w:val="0"/>
@@ -12522,7 +12539,7 @@
         </w:rPr>
         <w:t>分析</w:t>
       </w:r>
-      <w:bookmarkEnd w:id="69"/>
+      <w:bookmarkEnd w:id="70"/>
     </w:p>
     <w:p>
       <w:pPr>
@@ -12630,8 +12647,8 @@
           <w:szCs w:val="21"/>
         </w:rPr>
       </w:pPr>
-      <w:bookmarkStart w:id="70" w:name="_Toc270525014"/>
-      <w:bookmarkStart w:id="71" w:name="_Toc270526785"/>
+      <w:bookmarkStart w:id="71" w:name="_Toc270525014"/>
+      <w:bookmarkStart w:id="72" w:name="_Toc270526785"/>
       <w:r>
         <w:rPr>
           <w:rFonts w:cs="宋体" w:hint="eastAsia"/>
@@ -12680,8 +12697,8 @@
         </w:rPr>
         <w:t>用例分析图</w:t>
       </w:r>
-      <w:bookmarkEnd w:id="70"/>
       <w:bookmarkEnd w:id="71"/>
+      <w:bookmarkEnd w:id="72"/>
     </w:p>
     <w:p>
       <w:pPr>
@@ -12691,7 +12708,7 @@
           <w:kern w:val="0"/>
         </w:rPr>
       </w:pPr>
-      <w:bookmarkStart w:id="72" w:name="_Toc135873137"/>
+      <w:bookmarkStart w:id="73" w:name="_Toc135873137"/>
       <w:r>
         <w:rPr>
           <w:kern w:val="0"/>
@@ -12738,7 +12755,7 @@
         </w:rPr>
         <w:t>分析</w:t>
       </w:r>
-      <w:bookmarkEnd w:id="72"/>
+      <w:bookmarkEnd w:id="73"/>
     </w:p>
     <w:p>
       <w:pPr>
@@ -12886,7 +12903,6 @@
           <w:sz w:val="21"/>
           <w:szCs w:val="21"/>
         </w:rPr>
-        <w:lastRenderedPageBreak/>
         <w:t>图</w:t>
       </w:r>
       <w:r>
@@ -12938,11 +12954,12 @@
           <w:kern w:val="0"/>
         </w:rPr>
       </w:pPr>
-      <w:bookmarkStart w:id="73" w:name="_Toc135873138"/>
+      <w:bookmarkStart w:id="74" w:name="_Toc135873138"/>
       <w:r>
         <w:rPr>
           <w:kern w:val="0"/>
         </w:rPr>
+        <w:lastRenderedPageBreak/>
         <w:t>2.</w:t>
       </w:r>
       <w:r>
@@ -12985,7 +13002,7 @@
         </w:rPr>
         <w:t>分析</w:t>
       </w:r>
-      <w:bookmarkEnd w:id="73"/>
+      <w:bookmarkEnd w:id="74"/>
     </w:p>
     <w:p>
       <w:pPr>
@@ -13209,7 +13226,7 @@
           <w:bCs/>
         </w:rPr>
       </w:pPr>
-      <w:bookmarkStart w:id="74" w:name="_Toc135873139"/>
+      <w:bookmarkStart w:id="75" w:name="_Toc135873139"/>
       <w:r>
         <w:rPr>
           <w:rStyle w:val="22"/>
@@ -13223,15 +13240,15 @@
         </w:rPr>
         <w:t>用例描述</w:t>
       </w:r>
-      <w:bookmarkEnd w:id="74"/>
+      <w:bookmarkEnd w:id="75"/>
     </w:p>
     <w:p>
       <w:pPr>
         <w:pStyle w:val="31"/>
         <w:spacing w:before="120" w:after="120"/>
       </w:pPr>
-      <w:bookmarkStart w:id="75" w:name="_Toc134981884"/>
-      <w:bookmarkStart w:id="76" w:name="_Toc135873140"/>
+      <w:bookmarkStart w:id="76" w:name="_Toc134981884"/>
+      <w:bookmarkStart w:id="77" w:name="_Toc135873140"/>
       <w:r>
         <w:t>2</w:t>
       </w:r>
@@ -13247,14 +13264,14 @@
         </w:rPr>
         <w:t>注册</w:t>
       </w:r>
-      <w:bookmarkEnd w:id="75"/>
+      <w:bookmarkEnd w:id="76"/>
       <w:r>
         <w:rPr>
           <w:rFonts w:hint="eastAsia"/>
         </w:rPr>
         <w:t>用例</w:t>
       </w:r>
-      <w:bookmarkEnd w:id="76"/>
+      <w:bookmarkEnd w:id="77"/>
     </w:p>
     <w:p>
       <w:pPr>
@@ -14039,7 +14056,6 @@
                 <w:color w:val="000000"/>
                 <w:szCs w:val="21"/>
               </w:rPr>
-              <w:lastRenderedPageBreak/>
               <w:t>待解决问题</w:t>
             </w:r>
           </w:p>
@@ -14074,8 +14090,9 @@
         <w:pStyle w:val="31"/>
         <w:spacing w:before="120" w:after="120"/>
       </w:pPr>
-      <w:bookmarkStart w:id="77" w:name="_Toc135873141"/>
-      <w:r>
+      <w:bookmarkStart w:id="78" w:name="_Toc135873141"/>
+      <w:r>
+        <w:lastRenderedPageBreak/>
         <w:t>2</w:t>
       </w:r>
       <w:r>
@@ -14096,7 +14113,7 @@
         </w:rPr>
         <w:t>用例</w:t>
       </w:r>
-      <w:bookmarkEnd w:id="77"/>
+      <w:bookmarkEnd w:id="78"/>
     </w:p>
     <w:p>
       <w:pPr>
@@ -14974,9 +14991,9 @@
           <w:bCs/>
         </w:rPr>
       </w:pPr>
-      <w:bookmarkStart w:id="78" w:name="_Toc19742"/>
-      <w:bookmarkStart w:id="79" w:name="_Toc135408743"/>
-      <w:bookmarkStart w:id="80" w:name="_Toc135873142"/>
+      <w:bookmarkStart w:id="79" w:name="_Toc19742"/>
+      <w:bookmarkStart w:id="80" w:name="_Toc135408743"/>
+      <w:bookmarkStart w:id="81" w:name="_Toc135873142"/>
       <w:r>
         <w:t>2.3.3</w:t>
       </w:r>
@@ -14998,9 +15015,9 @@
         </w:rPr>
         <w:t>管理用例</w:t>
       </w:r>
-      <w:bookmarkEnd w:id="78"/>
       <w:bookmarkEnd w:id="79"/>
       <w:bookmarkEnd w:id="80"/>
+      <w:bookmarkEnd w:id="81"/>
     </w:p>
     <w:p>
       <w:pPr>
@@ -15859,7 +15876,6 @@
                 <w:rFonts w:ascii="宋体" w:hAnsi="宋体" w:hint="eastAsia"/>
                 <w:szCs w:val="21"/>
               </w:rPr>
-              <w:lastRenderedPageBreak/>
               <w:t>结束</w:t>
             </w:r>
           </w:p>
@@ -15972,8 +15988,9 @@
           <w:bCs/>
         </w:rPr>
       </w:pPr>
-      <w:bookmarkStart w:id="81" w:name="_Toc135873143"/>
-      <w:r>
+      <w:bookmarkStart w:id="82" w:name="_Toc135873143"/>
+      <w:r>
+        <w:lastRenderedPageBreak/>
         <w:t>2.3.</w:t>
       </w:r>
       <w:r>
@@ -15997,7 +16014,7 @@
         </w:rPr>
         <w:t>管理用例</w:t>
       </w:r>
-      <w:bookmarkEnd w:id="81"/>
+      <w:bookmarkEnd w:id="82"/>
     </w:p>
     <w:p>
       <w:pPr>
@@ -16968,7 +16985,7 @@
           <w:bCs/>
         </w:rPr>
       </w:pPr>
-      <w:bookmarkStart w:id="82" w:name="_Toc135873144"/>
+      <w:bookmarkStart w:id="83" w:name="_Toc135873144"/>
       <w:r>
         <w:t>2.3.</w:t>
       </w:r>
@@ -16993,7 +17010,7 @@
         </w:rPr>
         <w:t>管理用例</w:t>
       </w:r>
-      <w:bookmarkEnd w:id="82"/>
+      <w:bookmarkEnd w:id="83"/>
     </w:p>
     <w:p>
       <w:pPr>
@@ -17959,8 +17976,9 @@
         <w:pStyle w:val="21"/>
         <w:spacing w:line="460" w:lineRule="exact"/>
       </w:pPr>
-      <w:bookmarkStart w:id="83" w:name="_Toc135873145"/>
-      <w:r>
+      <w:bookmarkStart w:id="84" w:name="_Toc135873145"/>
+      <w:r>
+        <w:lastRenderedPageBreak/>
         <w:t>2</w:t>
       </w:r>
       <w:r>
@@ -17980,160 +17998,6 @@
           <w:rFonts w:hint="eastAsia"/>
         </w:rPr>
         <w:t>非功能性需求分析</w:t>
-      </w:r>
-      <w:bookmarkEnd w:id="83"/>
-    </w:p>
-    <w:p>
-      <w:pPr>
-        <w:widowControl w:val="0"/>
-        <w:spacing w:line="460" w:lineRule="exact"/>
-        <w:ind w:firstLineChars="200" w:firstLine="480"/>
-        <w:jc w:val="both"/>
-        <w:rPr>
-          <w:rFonts w:eastAsiaTheme="minorEastAsia"/>
-          <w:szCs w:val="24"/>
-        </w:rPr>
-      </w:pPr>
-      <w:r>
-        <w:rPr>
-          <w:rFonts w:eastAsiaTheme="minorEastAsia" w:hint="eastAsia"/>
-          <w:szCs w:val="24"/>
-        </w:rPr>
-        <w:t>系统的非功能性需求指的是开发系统时可以影响到系统的运行行为、用户体验等方面，在一定程度上也反映了是否设计成功和产品的质量。主要包括可维护性、性能、操作性、可靠性、伸缩性等方面。</w:t>
-      </w:r>
-    </w:p>
-    <w:p>
-      <w:pPr>
-        <w:widowControl w:val="0"/>
-        <w:spacing w:line="460" w:lineRule="exact"/>
-        <w:ind w:firstLineChars="200" w:firstLine="480"/>
-        <w:jc w:val="both"/>
-        <w:rPr>
-          <w:rFonts w:eastAsiaTheme="minorEastAsia"/>
-          <w:szCs w:val="24"/>
-        </w:rPr>
-      </w:pPr>
-      <w:r>
-        <w:rPr>
-          <w:rFonts w:eastAsiaTheme="minorEastAsia" w:hint="eastAsia"/>
-          <w:szCs w:val="24"/>
-        </w:rPr>
-        <w:t>可维护性指开发系统后，可以维护其功能正确，包括增加删减相应的功能，是否可以方便的修改</w:t>
-      </w:r>
-      <w:r>
-        <w:rPr>
-          <w:rFonts w:eastAsiaTheme="minorEastAsia" w:hint="eastAsia"/>
-          <w:szCs w:val="24"/>
-        </w:rPr>
-        <w:t>bug</w:t>
-      </w:r>
-      <w:r>
-        <w:rPr>
-          <w:rFonts w:eastAsiaTheme="minorEastAsia" w:hint="eastAsia"/>
-          <w:szCs w:val="24"/>
-        </w:rPr>
-        <w:t>。各个组件的升级扩充是否具有这方面的能力。</w:t>
-      </w:r>
-    </w:p>
-    <w:p>
-      <w:pPr>
-        <w:widowControl w:val="0"/>
-        <w:spacing w:line="460" w:lineRule="exact"/>
-        <w:ind w:firstLineChars="200" w:firstLine="480"/>
-        <w:jc w:val="both"/>
-        <w:rPr>
-          <w:rFonts w:eastAsiaTheme="minorEastAsia"/>
-          <w:szCs w:val="24"/>
-        </w:rPr>
-      </w:pPr>
-      <w:r>
-        <w:rPr>
-          <w:rFonts w:eastAsiaTheme="minorEastAsia" w:hint="eastAsia"/>
-          <w:szCs w:val="24"/>
-        </w:rPr>
-        <w:t>性能方面指的是部署系统后，能否在规定的时间内响应请求或者反馈出结果。通常标准的响应时间为一秒内，这就需要考虑大数据查询时和多用户请求网页时的并发情况，通过压力测试来确保其性能正常。</w:t>
-      </w:r>
-    </w:p>
-    <w:p>
-      <w:pPr>
-        <w:widowControl w:val="0"/>
-        <w:spacing w:line="460" w:lineRule="exact"/>
-        <w:ind w:firstLineChars="200" w:firstLine="480"/>
-        <w:jc w:val="both"/>
-        <w:rPr>
-          <w:rFonts w:eastAsiaTheme="minorEastAsia"/>
-          <w:szCs w:val="24"/>
-        </w:rPr>
-      </w:pPr>
-      <w:r>
-        <w:rPr>
-          <w:rFonts w:eastAsiaTheme="minorEastAsia" w:hint="eastAsia"/>
-          <w:szCs w:val="24"/>
-        </w:rPr>
-        <w:t>互操作性是指系统是否具备在不同的操作系统环境下能否运行，以及和企业其他相关的系统是否具备数据交互的接口，所以在结合实际情况下，尽可能的涉及到相应的操作接口。</w:t>
-      </w:r>
-    </w:p>
-    <w:p>
-      <w:pPr>
-        <w:widowControl w:val="0"/>
-        <w:spacing w:line="460" w:lineRule="exact"/>
-        <w:ind w:firstLineChars="200" w:firstLine="480"/>
-        <w:jc w:val="both"/>
-        <w:rPr>
-          <w:rFonts w:eastAsiaTheme="minorEastAsia"/>
-          <w:szCs w:val="24"/>
-        </w:rPr>
-      </w:pPr>
-      <w:r>
-        <w:rPr>
-          <w:rFonts w:eastAsiaTheme="minorEastAsia" w:hint="eastAsia"/>
-          <w:szCs w:val="24"/>
-        </w:rPr>
-        <w:t>可靠性方面，一般系统都存储了大量的数据，这些数据非常重要，系统要具备数据定期备份的能力，保证系统持续性运行，并确保数据的安全。</w:t>
-      </w:r>
-    </w:p>
-    <w:p>
-      <w:pPr>
-        <w:widowControl w:val="0"/>
-        <w:spacing w:line="460" w:lineRule="exact"/>
-        <w:ind w:firstLineChars="200" w:firstLine="480"/>
-        <w:jc w:val="both"/>
-        <w:rPr>
-          <w:rFonts w:eastAsiaTheme="minorEastAsia"/>
-          <w:szCs w:val="24"/>
-        </w:rPr>
-      </w:pPr>
-      <w:r>
-        <w:rPr>
-          <w:rFonts w:eastAsiaTheme="minorEastAsia" w:hint="eastAsia"/>
-          <w:szCs w:val="24"/>
-        </w:rPr>
-        <w:t>可伸缩性指的是系统的一种弹性，随着软硬件的发展，保证系统可以很好的兼容软硬件。通过较少的改动来进行迭代换新，实现低延迟的性能。</w:t>
-      </w:r>
-    </w:p>
-    <w:p>
-      <w:pPr>
-        <w:pStyle w:val="21"/>
-        <w:spacing w:line="460" w:lineRule="exact"/>
-      </w:pPr>
-      <w:bookmarkStart w:id="84" w:name="_Toc135873146"/>
-      <w:r>
-        <w:t>2</w:t>
-      </w:r>
-      <w:r>
-        <w:rPr>
-          <w:rFonts w:hint="eastAsia"/>
-        </w:rPr>
-        <w:t>.</w:t>
-      </w:r>
-      <w:r>
-        <w:t xml:space="preserve">5 </w:t>
-      </w:r>
-      <w:r>
-        <w:rPr>
-          <w:rFonts w:hint="eastAsia"/>
-        </w:rPr>
-        <w:t>本章小结</w:t>
       </w:r>
       <w:bookmarkEnd w:id="84"/>
     </w:p>
@@ -18143,128 +18007,126 @@
         <w:spacing w:line="460" w:lineRule="exact"/>
         <w:ind w:firstLineChars="200" w:firstLine="480"/>
         <w:jc w:val="both"/>
-        <w:sectPr>
-          <w:footerReference w:type="default" r:id="rId19"/>
-          <w:endnotePr>
-            <w:numFmt w:val="decimal"/>
-          </w:endnotePr>
-          <w:pgSz w:w="11906" w:h="16838"/>
-          <w:pgMar w:top="1418" w:right="1418" w:bottom="1418" w:left="1418" w:header="851" w:footer="992" w:gutter="284"/>
-          <w:cols w:space="425"/>
-          <w:docGrid w:linePitch="360" w:charSpace="1861"/>
-        </w:sectPr>
+        <w:rPr>
+          <w:rFonts w:eastAsiaTheme="minorEastAsia"/>
+          <w:szCs w:val="24"/>
+        </w:rPr>
       </w:pPr>
       <w:r>
         <w:rPr>
           <w:rFonts w:eastAsiaTheme="minorEastAsia" w:hint="eastAsia"/>
           <w:szCs w:val="24"/>
         </w:rPr>
-        <w:t>在本章，进系统的需求分析和用例分析。通过需求分析，明确理系统的主要功能模块，</w:t>
-      </w:r>
-      <w:r>
-        <w:rPr>
-          <w:rFonts w:eastAsiaTheme="minorEastAsia" w:hint="eastAsia"/>
-          <w:szCs w:val="24"/>
-        </w:rPr>
-        <w:t>包括注册、登录、课程、考试、试题管理</w:t>
-      </w:r>
-      <w:r>
-        <w:rPr>
-          <w:rFonts w:ascii="宋体" w:hAnsi="宋体" w:cs="宋体" w:hint="eastAsia"/>
-        </w:rPr>
-        <w:t>，还明确了管理员、老师、学生的用例分析，为后续的系统设计和实现提供指导和参考。</w:t>
+        <w:t>系统的非功能性需求指的是开发系统时可以影响到系统的运行行为、用户体验等方面，在一定程度上也反映了是否设计成功和产品的质量。主要包括可维护性、性能、操作性、可靠性、伸缩性等方面。</w:t>
       </w:r>
     </w:p>
     <w:p>
       <w:pPr>
-        <w:pStyle w:val="1"/>
-        <w:spacing w:beforeLines="50" w:before="120" w:afterLines="150" w:after="360" w:line="460" w:lineRule="exact"/>
-        <w:rPr>
-          <w:sz w:val="32"/>
-          <w:szCs w:val="32"/>
+        <w:widowControl w:val="0"/>
+        <w:spacing w:line="460" w:lineRule="exact"/>
+        <w:ind w:firstLineChars="200" w:firstLine="480"/>
+        <w:jc w:val="both"/>
+        <w:rPr>
+          <w:rFonts w:eastAsiaTheme="minorEastAsia"/>
+          <w:szCs w:val="24"/>
         </w:rPr>
       </w:pPr>
-      <w:bookmarkStart w:id="85" w:name="_Toc135873147"/>
-      <w:r>
-        <w:rPr>
-          <w:rFonts w:hint="eastAsia"/>
-          <w:sz w:val="32"/>
-          <w:szCs w:val="32"/>
-        </w:rPr>
-        <w:lastRenderedPageBreak/>
-        <w:t>第</w:t>
-      </w:r>
-      <w:r>
-        <w:rPr>
-          <w:rFonts w:hint="eastAsia"/>
-          <w:sz w:val="32"/>
-          <w:szCs w:val="32"/>
-        </w:rPr>
-        <w:t>3</w:t>
-      </w:r>
-      <w:r>
-        <w:rPr>
-          <w:rFonts w:hint="eastAsia"/>
-          <w:sz w:val="32"/>
-          <w:szCs w:val="32"/>
-        </w:rPr>
-        <w:t>章</w:t>
-      </w:r>
-      <w:r>
-        <w:rPr>
-          <w:rFonts w:hint="eastAsia"/>
-          <w:sz w:val="32"/>
-          <w:szCs w:val="32"/>
-        </w:rPr>
-        <w:t xml:space="preserve"> </w:t>
-      </w:r>
-      <w:r>
-        <w:rPr>
-          <w:sz w:val="32"/>
-          <w:szCs w:val="32"/>
-        </w:rPr>
-        <w:t xml:space="preserve"> </w:t>
-      </w:r>
-      <w:r>
-        <w:rPr>
-          <w:rFonts w:hint="eastAsia"/>
-          <w:sz w:val="32"/>
-          <w:szCs w:val="32"/>
-        </w:rPr>
-        <w:t>系统</w:t>
-      </w:r>
-      <w:r>
-        <w:rPr>
-          <w:rFonts w:hint="eastAsia"/>
-          <w:sz w:val="32"/>
-          <w:szCs w:val="32"/>
-        </w:rPr>
-        <w:t>概要</w:t>
-      </w:r>
-      <w:r>
-        <w:rPr>
-          <w:rFonts w:hint="eastAsia"/>
-          <w:sz w:val="32"/>
-          <w:szCs w:val="32"/>
-        </w:rPr>
-        <w:t>设计</w:t>
-      </w:r>
-      <w:bookmarkEnd w:id="85"/>
+      <w:r>
+        <w:rPr>
+          <w:rFonts w:eastAsiaTheme="minorEastAsia" w:hint="eastAsia"/>
+          <w:szCs w:val="24"/>
+        </w:rPr>
+        <w:t>可维护性指开发系统后，可以维护其功能正确，包括增加删减相应的功能，是否可以方便的修改</w:t>
+      </w:r>
+      <w:r>
+        <w:rPr>
+          <w:rFonts w:eastAsiaTheme="minorEastAsia" w:hint="eastAsia"/>
+          <w:szCs w:val="24"/>
+        </w:rPr>
+        <w:t>bug</w:t>
+      </w:r>
+      <w:r>
+        <w:rPr>
+          <w:rFonts w:eastAsiaTheme="minorEastAsia" w:hint="eastAsia"/>
+          <w:szCs w:val="24"/>
+        </w:rPr>
+        <w:t>。各个组件的升级扩充是否具有这方面的能力。</w:t>
+      </w:r>
     </w:p>
     <w:p>
       <w:pPr>
+        <w:widowControl w:val="0"/>
         <w:spacing w:line="460" w:lineRule="exact"/>
         <w:ind w:firstLineChars="200" w:firstLine="480"/>
-        <w:rPr>
-          <w:lang w:eastAsia="zh-Hans"/>
+        <w:jc w:val="both"/>
+        <w:rPr>
+          <w:rFonts w:eastAsiaTheme="minorEastAsia"/>
+          <w:szCs w:val="24"/>
         </w:rPr>
       </w:pPr>
       <w:r>
         <w:rPr>
-          <w:rFonts w:hint="eastAsia"/>
-          <w:lang w:eastAsia="zh-Hans"/>
-        </w:rPr>
-        <w:t>系统设计的目的是对系统的功能初步实现架构，完善的系统设计可以提高开发效率，并且有利于在系统出现争议时进行复盘，系统设计应考虑如何满足客户的需求，如何将页面设计的简单可用，将对象抽象划进行展示。</w:t>
+          <w:rFonts w:eastAsiaTheme="minorEastAsia" w:hint="eastAsia"/>
+          <w:szCs w:val="24"/>
+        </w:rPr>
+        <w:t>性能方面指的是部署系统后，能否在规定的时间内响应请求或者反馈出结果。通常标准的响应时间为一秒内，这就需要考虑大数据查询时和多用户请求网页时的并发情况，通过压力测试来确保其性能正常。</w:t>
+      </w:r>
+    </w:p>
+    <w:p>
+      <w:pPr>
+        <w:widowControl w:val="0"/>
+        <w:spacing w:line="460" w:lineRule="exact"/>
+        <w:ind w:firstLineChars="200" w:firstLine="480"/>
+        <w:jc w:val="both"/>
+        <w:rPr>
+          <w:rFonts w:eastAsiaTheme="minorEastAsia"/>
+          <w:szCs w:val="24"/>
+        </w:rPr>
+      </w:pPr>
+      <w:r>
+        <w:rPr>
+          <w:rFonts w:eastAsiaTheme="minorEastAsia" w:hint="eastAsia"/>
+          <w:szCs w:val="24"/>
+        </w:rPr>
+        <w:t>互操作性是指系统是否具备在不同的操作系统环境下能否运行，以及和企业其他相关的系统是否具备数据交互的接口，所以在结合实际情况下，尽可能的涉及到相应的操作接口。</w:t>
+      </w:r>
+    </w:p>
+    <w:p>
+      <w:pPr>
+        <w:widowControl w:val="0"/>
+        <w:spacing w:line="460" w:lineRule="exact"/>
+        <w:ind w:firstLineChars="200" w:firstLine="480"/>
+        <w:jc w:val="both"/>
+        <w:rPr>
+          <w:rFonts w:eastAsiaTheme="minorEastAsia"/>
+          <w:szCs w:val="24"/>
+        </w:rPr>
+      </w:pPr>
+      <w:r>
+        <w:rPr>
+          <w:rFonts w:eastAsiaTheme="minorEastAsia" w:hint="eastAsia"/>
+          <w:szCs w:val="24"/>
+        </w:rPr>
+        <w:t>可靠性方面，一般系统都存储了大量的数据，这些数据非常重要，系统要具备数据定期备份的能力，保证系统持续性运行，并确保数据的安全。</w:t>
+      </w:r>
+    </w:p>
+    <w:p>
+      <w:pPr>
+        <w:widowControl w:val="0"/>
+        <w:spacing w:line="460" w:lineRule="exact"/>
+        <w:ind w:firstLineChars="200" w:firstLine="480"/>
+        <w:jc w:val="both"/>
+        <w:rPr>
+          <w:rFonts w:eastAsiaTheme="minorEastAsia"/>
+          <w:szCs w:val="24"/>
+        </w:rPr>
+      </w:pPr>
+      <w:r>
+        <w:rPr>
+          <w:rFonts w:eastAsiaTheme="minorEastAsia" w:hint="eastAsia"/>
+          <w:szCs w:val="24"/>
+        </w:rPr>
+        <w:t>可伸缩性指的是系统的一种弹性，随着软硬件的发展，保证系统可以很好的兼容软硬件。通过较少的改动来进行迭代换新，实现低延迟的性能。</w:t>
       </w:r>
     </w:p>
     <w:p>
@@ -18272,13 +18134,171 @@
         <w:pStyle w:val="21"/>
         <w:spacing w:line="460" w:lineRule="exact"/>
       </w:pPr>
-      <w:bookmarkStart w:id="86" w:name="_Toc135873148"/>
-      <w:r>
+      <w:bookmarkStart w:id="85" w:name="_Toc135873146"/>
+      <w:r>
+        <w:t>2</w:t>
+      </w:r>
+      <w:r>
+        <w:rPr>
+          <w:rFonts w:hint="eastAsia"/>
+        </w:rPr>
+        <w:t>.</w:t>
+      </w:r>
+      <w:r>
+        <w:t xml:space="preserve">5 </w:t>
+      </w:r>
+      <w:r>
+        <w:rPr>
+          <w:rFonts w:hint="eastAsia"/>
+        </w:rPr>
+        <w:t>本章小结</w:t>
+      </w:r>
+      <w:bookmarkEnd w:id="85"/>
+    </w:p>
+    <w:p>
+      <w:pPr>
+        <w:widowControl w:val="0"/>
+        <w:spacing w:line="460" w:lineRule="exact"/>
+        <w:ind w:firstLineChars="200" w:firstLine="480"/>
+        <w:jc w:val="both"/>
+        <w:sectPr>
+          <w:headerReference w:type="default" r:id="rId19"/>
+          <w:footerReference w:type="default" r:id="rId20"/>
+          <w:endnotePr>
+            <w:numFmt w:val="decimal"/>
+          </w:endnotePr>
+          <w:pgSz w:w="11906" w:h="16838"/>
+          <w:pgMar w:top="1418" w:right="1418" w:bottom="1418" w:left="1418" w:header="851" w:footer="567" w:gutter="284"/>
+          <w:pgNumType w:start="1"/>
+          <w:cols w:space="425"/>
+          <w:docGrid w:linePitch="360" w:charSpace="1861"/>
+        </w:sectPr>
+      </w:pPr>
+      <w:r>
+        <w:rPr>
+          <w:rFonts w:eastAsiaTheme="minorEastAsia" w:hint="eastAsia"/>
+          <w:szCs w:val="24"/>
+        </w:rPr>
+        <w:t>在本章，进系统的需求分析和用例分析。通过需求分析，明确理系统的主要功能模块，</w:t>
+      </w:r>
+      <w:r>
+        <w:rPr>
+          <w:rFonts w:eastAsiaTheme="minorEastAsia" w:hint="eastAsia"/>
+          <w:szCs w:val="24"/>
+        </w:rPr>
+        <w:t>包括注册、登录、课程、考试、试题管理</w:t>
+      </w:r>
+      <w:r>
+        <w:rPr>
+          <w:rFonts w:ascii="宋体" w:hAnsi="宋体" w:cs="宋体" w:hint="eastAsia"/>
+        </w:rPr>
+        <w:t>，还明确了管理员、老师、学生的用例分析，为后续的系统设计和实现提供指导和参考。</w:t>
+      </w:r>
+    </w:p>
+    <w:p>
+      <w:pPr>
+        <w:pStyle w:val="1"/>
+        <w:spacing w:beforeLines="50" w:before="120" w:afterLines="150" w:after="360" w:line="460" w:lineRule="exact"/>
+        <w:rPr>
+          <w:sz w:val="32"/>
+          <w:szCs w:val="32"/>
+        </w:rPr>
+      </w:pPr>
+      <w:bookmarkStart w:id="86" w:name="_Toc135873147"/>
+      <w:r>
+        <w:rPr>
+          <w:rFonts w:hint="eastAsia"/>
+          <w:sz w:val="32"/>
+          <w:szCs w:val="32"/>
+        </w:rPr>
+        <w:lastRenderedPageBreak/>
+        <w:t>第</w:t>
+      </w:r>
+      <w:r>
+        <w:rPr>
+          <w:rFonts w:hint="eastAsia"/>
+          <w:sz w:val="32"/>
+          <w:szCs w:val="32"/>
+        </w:rPr>
         <w:t>3</w:t>
       </w:r>
       <w:r>
         <w:rPr>
           <w:rFonts w:hint="eastAsia"/>
+          <w:sz w:val="32"/>
+          <w:szCs w:val="32"/>
+        </w:rPr>
+        <w:t>章</w:t>
+      </w:r>
+      <w:r>
+        <w:rPr>
+          <w:rFonts w:hint="eastAsia"/>
+          <w:sz w:val="32"/>
+          <w:szCs w:val="32"/>
+        </w:rPr>
+        <w:t xml:space="preserve"> </w:t>
+      </w:r>
+      <w:r>
+        <w:rPr>
+          <w:sz w:val="32"/>
+          <w:szCs w:val="32"/>
+        </w:rPr>
+        <w:t xml:space="preserve"> </w:t>
+      </w:r>
+      <w:r>
+        <w:rPr>
+          <w:rFonts w:hint="eastAsia"/>
+          <w:sz w:val="32"/>
+          <w:szCs w:val="32"/>
+        </w:rPr>
+        <w:t>系统</w:t>
+      </w:r>
+      <w:r>
+        <w:rPr>
+          <w:rFonts w:hint="eastAsia"/>
+          <w:sz w:val="32"/>
+          <w:szCs w:val="32"/>
+        </w:rPr>
+        <w:t>概要</w:t>
+      </w:r>
+      <w:r>
+        <w:rPr>
+          <w:rFonts w:hint="eastAsia"/>
+          <w:sz w:val="32"/>
+          <w:szCs w:val="32"/>
+        </w:rPr>
+        <w:t>设计</w:t>
+      </w:r>
+      <w:bookmarkEnd w:id="86"/>
+    </w:p>
+    <w:p>
+      <w:pPr>
+        <w:spacing w:line="460" w:lineRule="exact"/>
+        <w:ind w:firstLineChars="200" w:firstLine="480"/>
+        <w:rPr>
+          <w:lang w:eastAsia="zh-Hans"/>
+        </w:rPr>
+      </w:pPr>
+      <w:r>
+        <w:rPr>
+          <w:rFonts w:hint="eastAsia"/>
+          <w:lang w:eastAsia="zh-Hans"/>
+        </w:rPr>
+        <w:t>系统设计的目的是对系统的功能初步实现架构，完善的系统设计可以提高开发效率，并且有利于在系统出现争议时进行复盘，系统设计应考虑如何满足客户的需求，如何将页面设计的简单可用，将对象抽象划进行展示。</w:t>
+      </w:r>
+    </w:p>
+    <w:p>
+      <w:pPr>
+        <w:pStyle w:val="21"/>
+        <w:spacing w:line="460" w:lineRule="exact"/>
+      </w:pPr>
+      <w:bookmarkStart w:id="87" w:name="_Toc135873148"/>
+      <w:r>
+        <w:t>3</w:t>
+      </w:r>
+      <w:r>
+        <w:rPr>
+          <w:rFonts w:hint="eastAsia"/>
         </w:rPr>
         <w:t>.1</w:t>
       </w:r>
@@ -18291,7 +18311,7 @@
         </w:rPr>
         <w:t>系统结构设计</w:t>
       </w:r>
-      <w:bookmarkEnd w:id="86"/>
+      <w:bookmarkEnd w:id="87"/>
     </w:p>
     <w:p>
       <w:pPr>
@@ -18525,7 +18545,7 @@
                     </pic:cNvPicPr>
                   </pic:nvPicPr>
                   <pic:blipFill>
-                    <a:blip r:embed="rId20" cstate="print">
+                    <a:blip r:embed="rId21" cstate="print">
                       <a:extLst>
                         <a:ext uri="{28A0092B-C50C-407E-A947-70E740481C1C}">
                           <a14:useLocalDpi xmlns:a14="http://schemas.microsoft.com/office/drawing/2010/main" val="0"/>
@@ -18712,29 +18732,36 @@
           <w:rFonts w:eastAsiaTheme="minorEastAsia" w:hint="eastAsia"/>
           <w:szCs w:val="24"/>
         </w:rPr>
+        <w:t>业务逻辑层是所有系统的核心部分，在</w:t>
+      </w:r>
+      <w:r>
+        <w:rPr>
+          <w:rFonts w:eastAsiaTheme="minorEastAsia" w:hint="eastAsia"/>
+          <w:szCs w:val="24"/>
+        </w:rPr>
+        <w:t>C++</w:t>
+      </w:r>
+      <w:r>
+        <w:rPr>
+          <w:rFonts w:eastAsiaTheme="minorEastAsia" w:hint="eastAsia"/>
+          <w:szCs w:val="24"/>
+        </w:rPr>
+        <w:t>编程语言在线学习系统</w:t>
+      </w:r>
+      <w:r>
+        <w:rPr>
+          <w:rFonts w:eastAsiaTheme="minorEastAsia" w:hint="eastAsia"/>
+          <w:szCs w:val="24"/>
+        </w:rPr>
+        <w:t>中业务逻辑</w:t>
+      </w:r>
+      <w:r>
+        <w:rPr>
+          <w:rFonts w:eastAsiaTheme="minorEastAsia" w:hint="eastAsia"/>
+          <w:szCs w:val="24"/>
+        </w:rPr>
         <w:lastRenderedPageBreak/>
-        <w:t>业务逻辑层是所有系统的核心部分，在</w:t>
-      </w:r>
-      <w:r>
-        <w:rPr>
-          <w:rFonts w:eastAsiaTheme="minorEastAsia" w:hint="eastAsia"/>
-          <w:szCs w:val="24"/>
-        </w:rPr>
-        <w:t>C++</w:t>
-      </w:r>
-      <w:r>
-        <w:rPr>
-          <w:rFonts w:eastAsiaTheme="minorEastAsia" w:hint="eastAsia"/>
-          <w:szCs w:val="24"/>
-        </w:rPr>
-        <w:t>编程语言在线学习系统</w:t>
-      </w:r>
-      <w:r>
-        <w:rPr>
-          <w:rFonts w:eastAsiaTheme="minorEastAsia" w:hint="eastAsia"/>
-          <w:szCs w:val="24"/>
-        </w:rPr>
-        <w:t>中业务逻辑层是非常重要的层次，它是表示层和数据访问层的桥梁，实现系统的业务逻辑判断。比如在登录中接收到表示层的用户名和密码后，先对密码进行加密操作，如果用户名和密码任意一项不存在，数据库将提示信息给界面，也可以判断当前用户登录系统的次数，如果错误次数过多，那将提示用户不能再次登录，这些功能都是业务逻辑处理的工作，还有系统一些业务算法也是在本层次实现，以便提高软件的耦合度。</w:t>
+        <w:t>层是非常重要的层次，它是表示层和数据访问层的桥梁，实现系统的业务逻辑判断。比如在登录中接收到表示层的用户名和密码后，先对密码进行加密操作，如果用户名和密码任意一项不存在，数据库将提示信息给界面，也可以判断当前用户登录系统的次数，如果错误次数过多，那将提示用户不能再次登录，这些功能都是业务逻辑处理的工作，还有系统一些业务算法也是在本层次实现，以便提高软件的耦合度。</w:t>
       </w:r>
     </w:p>
     <w:p>
@@ -18761,7 +18788,7 @@
         <w:pStyle w:val="21"/>
         <w:spacing w:line="460" w:lineRule="exact"/>
       </w:pPr>
-      <w:bookmarkStart w:id="87" w:name="_Toc135873149"/>
+      <w:bookmarkStart w:id="88" w:name="_Toc135873149"/>
       <w:r>
         <w:t>3</w:t>
       </w:r>
@@ -18783,7 +18810,7 @@
         </w:rPr>
         <w:t>系统功能设计</w:t>
       </w:r>
-      <w:bookmarkEnd w:id="87"/>
+      <w:bookmarkEnd w:id="88"/>
     </w:p>
     <w:p>
       <w:pPr>
@@ -18974,6 +19001,7 @@
       </w:pPr>
       <w:r>
         <w:rPr>
+          <w:noProof/>
           <w:color w:val="000000"/>
           <w:sz w:val="21"/>
           <w:szCs w:val="22"/>
@@ -21312,15 +21340,7 @@
           <w:rFonts w:eastAsiaTheme="minorEastAsia" w:hint="eastAsia"/>
           <w:szCs w:val="24"/>
         </w:rPr>
-        <w:t>老师用户登录后对个人的信息进行修改，完善个人的密码。课程管理中发布课</w:t>
-      </w:r>
-      <w:r>
-        <w:rPr>
-          <w:rFonts w:eastAsiaTheme="minorEastAsia" w:hint="eastAsia"/>
-          <w:szCs w:val="24"/>
-        </w:rPr>
-        <w:lastRenderedPageBreak/>
-        <w:t>程资料，填写课程信息，上传课程</w:t>
+        <w:t>老师用户登录后对个人的信息进行修改，完善个人的密码。课程管理中发布课程资料，填写课程信息，上传课程</w:t>
       </w:r>
       <w:r>
         <w:rPr>
@@ -21395,6 +21415,7 @@
           <w:rFonts w:eastAsiaTheme="minorEastAsia" w:hint="eastAsia"/>
           <w:szCs w:val="24"/>
         </w:rPr>
+        <w:lastRenderedPageBreak/>
         <w:t>管理员登录后，对课程的分类进行管理，对系统管理，系统管理包括首页传播图的上传和维护，而用户管理又包括了教师信息的管理和学生信息的管理。在新闻公告管理中上传关于课程学习的相关公告，管理员查看学生的交流情况，删除一定时间内</w:t>
       </w:r>
       <w:r>
@@ -21534,7 +21555,7 @@
         <w:pStyle w:val="21"/>
         <w:spacing w:line="460" w:lineRule="exact"/>
       </w:pPr>
-      <w:bookmarkStart w:id="88" w:name="_Toc135873150"/>
+      <w:bookmarkStart w:id="89" w:name="_Toc135873150"/>
       <w:r>
         <w:t>3</w:t>
       </w:r>
@@ -21556,7 +21577,7 @@
       <w:r>
         <w:t>数据库设计</w:t>
       </w:r>
-      <w:bookmarkEnd w:id="88"/>
+      <w:bookmarkEnd w:id="89"/>
     </w:p>
     <w:p>
       <w:pPr>
@@ -21566,7 +21587,7 @@
           <w:kern w:val="0"/>
         </w:rPr>
       </w:pPr>
-      <w:bookmarkStart w:id="89" w:name="_Toc135873151"/>
+      <w:bookmarkStart w:id="90" w:name="_Toc135873151"/>
       <w:r>
         <w:rPr>
           <w:kern w:val="0"/>
@@ -21613,7 +21634,7 @@
         </w:rPr>
         <w:t>图</w:t>
       </w:r>
-      <w:bookmarkEnd w:id="89"/>
+      <w:bookmarkEnd w:id="90"/>
     </w:p>
     <w:p>
       <w:pPr>
@@ -21748,6 +21769,7 @@
       </w:pPr>
       <w:r>
         <w:rPr>
+          <w:noProof/>
           <w:color w:val="000000"/>
           <w:sz w:val="21"/>
           <w:szCs w:val="22"/>
@@ -21768,7 +21790,7 @@
                     <pic:cNvPicPr/>
                   </pic:nvPicPr>
                   <pic:blipFill>
-                    <a:blip r:embed="rId21"/>
+                    <a:blip r:embed="rId22"/>
                     <a:stretch>
                       <a:fillRect/>
                     </a:stretch>
@@ -21872,7 +21894,6 @@
           <w:rFonts w:ascii="宋体" w:hAnsi="宋体" w:hint="eastAsia"/>
           <w:szCs w:val="21"/>
         </w:rPr>
-        <w:lastRenderedPageBreak/>
         <w:t>从系统</w:t>
       </w:r>
       <w:r>
@@ -21968,19 +21989,20 @@
           <w:rFonts w:ascii="黑体"/>
         </w:rPr>
       </w:pPr>
-      <w:bookmarkStart w:id="90" w:name="_Toc289246614"/>
-      <w:bookmarkStart w:id="91" w:name="_Toc12073"/>
-      <w:bookmarkStart w:id="92" w:name="_Toc6734"/>
-      <w:bookmarkStart w:id="93" w:name="_Toc17795"/>
-      <w:bookmarkStart w:id="94" w:name="_Toc19689"/>
-      <w:bookmarkStart w:id="95" w:name="_Toc6481"/>
-      <w:bookmarkStart w:id="96" w:name="_Toc3204"/>
-      <w:bookmarkStart w:id="97" w:name="_Toc102751374"/>
-      <w:bookmarkStart w:id="98" w:name="_Toc135873152"/>
+      <w:bookmarkStart w:id="91" w:name="_Toc289246614"/>
+      <w:bookmarkStart w:id="92" w:name="_Toc12073"/>
+      <w:bookmarkStart w:id="93" w:name="_Toc6734"/>
+      <w:bookmarkStart w:id="94" w:name="_Toc17795"/>
+      <w:bookmarkStart w:id="95" w:name="_Toc19689"/>
+      <w:bookmarkStart w:id="96" w:name="_Toc6481"/>
+      <w:bookmarkStart w:id="97" w:name="_Toc3204"/>
+      <w:bookmarkStart w:id="98" w:name="_Toc102751374"/>
+      <w:bookmarkStart w:id="99" w:name="_Toc135873152"/>
       <w:r>
         <w:rPr>
           <w:rFonts w:ascii="黑体" w:hint="eastAsia"/>
         </w:rPr>
+        <w:lastRenderedPageBreak/>
         <w:t>3.2.</w:t>
       </w:r>
       <w:r>
@@ -21995,21 +22017,21 @@
         </w:rPr>
         <w:t xml:space="preserve"> </w:t>
       </w:r>
-      <w:bookmarkEnd w:id="90"/>
       <w:bookmarkEnd w:id="91"/>
       <w:bookmarkEnd w:id="92"/>
       <w:bookmarkEnd w:id="93"/>
       <w:bookmarkEnd w:id="94"/>
       <w:bookmarkEnd w:id="95"/>
       <w:bookmarkEnd w:id="96"/>
+      <w:bookmarkEnd w:id="97"/>
       <w:r>
         <w:rPr>
           <w:rFonts w:ascii="黑体" w:hint="eastAsia"/>
         </w:rPr>
         <w:t>数据库实体设计</w:t>
       </w:r>
-      <w:bookmarkEnd w:id="97"/>
       <w:bookmarkEnd w:id="98"/>
+      <w:bookmarkEnd w:id="99"/>
     </w:p>
     <w:p>
       <w:pPr>
@@ -22068,6 +22090,7 @@
       </w:pPr>
       <w:r>
         <w:rPr>
+          <w:noProof/>
           <w:color w:val="000000"/>
           <w:sz w:val="21"/>
           <w:szCs w:val="22"/>
@@ -22090,7 +22113,7 @@
                     </pic:cNvPicPr>
                   </pic:nvPicPr>
                   <pic:blipFill>
-                    <a:blip r:embed="rId22">
+                    <a:blip r:embed="rId23">
                       <a:extLst>
                         <a:ext uri="{28A0092B-C50C-407E-A947-70E740481C1C}">
                           <a14:useLocalDpi xmlns:a14="http://schemas.microsoft.com/office/drawing/2010/main" val="0"/>
@@ -22268,7 +22291,7 @@
                     </pic:cNvPicPr>
                   </pic:nvPicPr>
                   <pic:blipFill>
-                    <a:blip r:embed="rId23">
+                    <a:blip r:embed="rId24">
                       <a:extLst>
                         <a:ext uri="{28A0092B-C50C-407E-A947-70E740481C1C}">
                           <a14:useLocalDpi xmlns:a14="http://schemas.microsoft.com/office/drawing/2010/main" val="0"/>
@@ -22469,7 +22492,7 @@
                     <pic:cNvPicPr/>
                   </pic:nvPicPr>
                   <pic:blipFill>
-                    <a:blip r:embed="rId24"/>
+                    <a:blip r:embed="rId25"/>
                     <a:stretch>
                       <a:fillRect/>
                     </a:stretch>
@@ -22584,7 +22607,6 @@
           <w:rFonts w:ascii="宋体" w:hAnsi="宋体" w:cs="宋体" w:hint="eastAsia"/>
           <w:kern w:val="0"/>
         </w:rPr>
-        <w:lastRenderedPageBreak/>
         <w:t>（</w:t>
       </w:r>
       <w:r>
@@ -22644,6 +22666,7 @@
         <w:rPr>
           <w:noProof/>
         </w:rPr>
+        <w:lastRenderedPageBreak/>
         <w:drawing>
           <wp:inline distT="0" distB="0" distL="0" distR="0" wp14:anchorId="2200B7E5" wp14:editId="14F8A8A8">
             <wp:extent cx="3762375" cy="1726785"/>
@@ -22660,7 +22683,7 @@
                     <pic:cNvPicPr/>
                   </pic:nvPicPr>
                   <pic:blipFill>
-                    <a:blip r:embed="rId25"/>
+                    <a:blip r:embed="rId26"/>
                     <a:stretch>
                       <a:fillRect/>
                     </a:stretch>
@@ -22685,7 +22708,6 @@
       <w:pPr>
         <w:jc w:val="center"/>
         <w:rPr>
-          <w:rFonts w:hint="eastAsia"/>
           <w:color w:val="000000"/>
           <w:sz w:val="21"/>
           <w:szCs w:val="22"/>
@@ -22811,7 +22833,7 @@
                     </pic:cNvPicPr>
                   </pic:nvPicPr>
                   <pic:blipFill>
-                    <a:blip r:embed="rId26">
+                    <a:blip r:embed="rId27">
                       <a:extLst>
                         <a:ext uri="{28A0092B-C50C-407E-A947-70E740481C1C}">
                           <a14:useLocalDpi xmlns:a14="http://schemas.microsoft.com/office/drawing/2010/main" val="0"/>
@@ -22847,7 +22869,6 @@
       <w:pPr>
         <w:jc w:val="center"/>
         <w:rPr>
-          <w:rFonts w:hint="eastAsia"/>
           <w:color w:val="000000"/>
           <w:sz w:val="21"/>
           <w:szCs w:val="22"/>
@@ -22913,7 +22934,7 @@
           <w:kern w:val="0"/>
         </w:rPr>
       </w:pPr>
-      <w:bookmarkStart w:id="99" w:name="_Toc135873153"/>
+      <w:bookmarkStart w:id="100" w:name="_Toc135873153"/>
       <w:r>
         <w:rPr>
           <w:rFonts w:ascii="宋体" w:hAnsi="宋体" w:cs="宋体" w:hint="eastAsia"/>
@@ -22994,7 +23015,7 @@
                     <pic:cNvPicPr/>
                   </pic:nvPicPr>
                   <pic:blipFill>
-                    <a:blip r:embed="rId27"/>
+                    <a:blip r:embed="rId28"/>
                     <a:stretch>
                       <a:fillRect/>
                     </a:stretch>
@@ -23162,7 +23183,7 @@
                     <pic:cNvPicPr/>
                   </pic:nvPicPr>
                   <pic:blipFill>
-                    <a:blip r:embed="rId28"/>
+                    <a:blip r:embed="rId29"/>
                     <a:stretch>
                       <a:fillRect/>
                     </a:stretch>
@@ -23182,8 +23203,6 @@
           </wp:inline>
         </w:drawing>
       </w:r>
-      <w:bookmarkStart w:id="100" w:name="_GoBack"/>
-      <w:bookmarkEnd w:id="100"/>
     </w:p>
     <w:p>
       <w:pPr>
@@ -23217,15 +23236,7 @@
           <w:sz w:val="21"/>
           <w:szCs w:val="22"/>
         </w:rPr>
-        <w:t>-</w:t>
-      </w:r>
-      <w:r>
-        <w:rPr>
-          <w:color w:val="000000"/>
-          <w:sz w:val="21"/>
-          <w:szCs w:val="22"/>
-        </w:rPr>
-        <w:t>10</w:t>
+        <w:t>-10</w:t>
       </w:r>
       <w:r>
         <w:rPr>
@@ -23234,16 +23245,7 @@
           <w:sz w:val="21"/>
           <w:szCs w:val="22"/>
         </w:rPr>
-        <w:t>成绩</w:t>
-      </w:r>
-      <w:r>
-        <w:rPr>
-          <w:rFonts w:hint="eastAsia"/>
-          <w:color w:val="000000"/>
-          <w:sz w:val="21"/>
-          <w:szCs w:val="22"/>
-        </w:rPr>
-        <w:t>信息</w:t>
+        <w:t>成绩信息</w:t>
       </w:r>
     </w:p>
     <w:p>
@@ -23301,7 +23303,7 @@
         </w:rPr>
         <w:t>数据库结构</w:t>
       </w:r>
-      <w:bookmarkEnd w:id="99"/>
+      <w:bookmarkEnd w:id="100"/>
     </w:p>
     <w:p>
       <w:pPr>
@@ -29312,7 +29314,6 @@
           <w:sz w:val="21"/>
           <w:szCs w:val="22"/>
         </w:rPr>
-        <w:lastRenderedPageBreak/>
         <w:t>表</w:t>
       </w:r>
       <w:r>
@@ -29386,6 +29387,7 @@
                 <w:sz w:val="21"/>
                 <w:szCs w:val="32"/>
               </w:rPr>
+              <w:lastRenderedPageBreak/>
               <w:t>字段</w:t>
             </w:r>
           </w:p>
@@ -30683,7 +30685,7 @@
         <w:ind w:firstLineChars="200" w:firstLine="480"/>
         <w:jc w:val="both"/>
         <w:rPr>
-          <w:rFonts w:ascii="宋体" w:hAnsi="宋体" w:hint="eastAsia"/>
+          <w:rFonts w:ascii="宋体" w:hAnsi="宋体"/>
         </w:rPr>
       </w:pPr>
       <w:r>
@@ -31448,7 +31450,7 @@
               <w:snapToGrid w:val="0"/>
               <w:jc w:val="center"/>
               <w:rPr>
-                <w:rFonts w:eastAsia="宋体" w:hint="eastAsia"/>
+                <w:rFonts w:eastAsia="宋体"/>
                 <w:sz w:val="21"/>
                 <w:szCs w:val="32"/>
               </w:rPr>
@@ -31583,7 +31585,7 @@
               <w:snapToGrid w:val="0"/>
               <w:jc w:val="center"/>
               <w:rPr>
-                <w:rFonts w:eastAsia="宋体" w:hint="eastAsia"/>
+                <w:rFonts w:eastAsia="宋体"/>
                 <w:sz w:val="21"/>
                 <w:szCs w:val="32"/>
               </w:rPr>
@@ -31690,7 +31692,7 @@
       <w:pPr>
         <w:spacing w:before="120" w:after="360"/>
         <w:sectPr>
-          <w:headerReference w:type="even" r:id="rId29"/>
+          <w:headerReference w:type="even" r:id="rId30"/>
           <w:endnotePr>
             <w:numFmt w:val="decimal"/>
           </w:endnotePr>
@@ -31884,7 +31886,7 @@
                     <pic:cNvPicPr/>
                   </pic:nvPicPr>
                   <pic:blipFill>
-                    <a:blip r:embed="rId30"/>
+                    <a:blip r:embed="rId31"/>
                     <a:stretch>
                       <a:fillRect/>
                     </a:stretch>
@@ -32004,7 +32006,7 @@
                     <pic:cNvPicPr/>
                   </pic:nvPicPr>
                   <pic:blipFill>
-                    <a:blip r:embed="rId31"/>
+                    <a:blip r:embed="rId32"/>
                     <a:stretch>
                       <a:fillRect/>
                     </a:stretch>
@@ -32283,7 +32285,7 @@
                     <pic:cNvPicPr/>
                   </pic:nvPicPr>
                   <pic:blipFill>
-                    <a:blip r:embed="rId32"/>
+                    <a:blip r:embed="rId33"/>
                     <a:stretch>
                       <a:fillRect/>
                     </a:stretch>
@@ -32463,7 +32465,7 @@
                     <pic:cNvPicPr/>
                   </pic:nvPicPr>
                   <pic:blipFill>
-                    <a:blip r:embed="rId33"/>
+                    <a:blip r:embed="rId34"/>
                     <a:stretch>
                       <a:fillRect/>
                     </a:stretch>
@@ -32613,7 +32615,7 @@
                     <pic:cNvPicPr/>
                   </pic:nvPicPr>
                   <pic:blipFill>
-                    <a:blip r:embed="rId34"/>
+                    <a:blip r:embed="rId35"/>
                     <a:stretch>
                       <a:fillRect/>
                     </a:stretch>
@@ -32737,7 +32739,7 @@
           <w:rFonts w:eastAsiaTheme="minorEastAsia" w:hint="eastAsia"/>
           <w:szCs w:val="24"/>
         </w:rPr>
-        <w:t>方法提示操作结</w:t>
+        <w:t>方法提示操作结果，最后返回到列表页面。在公告列表中显示所有的公告信息，通过点击删除链接</w:t>
       </w:r>
       <w:r>
         <w:rPr>
@@ -32745,7 +32747,7 @@
           <w:szCs w:val="24"/>
         </w:rPr>
         <w:lastRenderedPageBreak/>
-        <w:t>果，最后返回到列表页面。在公告列表中显示所有的公告信息，通过点击删除链接获取到公告</w:t>
+        <w:t>获取到公告</w:t>
       </w:r>
       <w:r>
         <w:rPr>
@@ -32832,7 +32834,7 @@
                     <pic:cNvPicPr/>
                   </pic:nvPicPr>
                   <pic:blipFill>
-                    <a:blip r:embed="rId35"/>
+                    <a:blip r:embed="rId36"/>
                     <a:stretch>
                       <a:fillRect/>
                     </a:stretch>
@@ -33076,15 +33078,7 @@
           <w:rFonts w:eastAsiaTheme="minorEastAsia" w:hint="eastAsia"/>
           <w:szCs w:val="24"/>
         </w:rPr>
-        <w:t>信息录入，把信息提交到数据库</w:t>
-      </w:r>
-      <w:r>
-        <w:rPr>
-          <w:rFonts w:eastAsiaTheme="minorEastAsia" w:hint="eastAsia"/>
-          <w:szCs w:val="24"/>
-        </w:rPr>
-        <w:lastRenderedPageBreak/>
-        <w:t>中。</w:t>
+        <w:t>信息录入，把信息提交到数据库中。</w:t>
       </w:r>
     </w:p>
     <w:p>
@@ -33101,6 +33095,7 @@
         <w:rPr>
           <w:noProof/>
         </w:rPr>
+        <w:lastRenderedPageBreak/>
         <w:drawing>
           <wp:inline distT="0" distB="0" distL="0" distR="0" wp14:anchorId="4B00D199" wp14:editId="6CA76841">
             <wp:extent cx="5579110" cy="2661920"/>
@@ -33117,7 +33112,7 @@
                     <pic:cNvPicPr/>
                   </pic:nvPicPr>
                   <pic:blipFill>
-                    <a:blip r:embed="rId36"/>
+                    <a:blip r:embed="rId37"/>
                     <a:stretch>
                       <a:fillRect/>
                     </a:stretch>
@@ -33263,7 +33258,7 @@
                     <pic:cNvPicPr/>
                   </pic:nvPicPr>
                   <pic:blipFill>
-                    <a:blip r:embed="rId37"/>
+                    <a:blip r:embed="rId38"/>
                     <a:stretch>
                       <a:fillRect/>
                     </a:stretch>
@@ -33407,15 +33402,7 @@
           <w:rFonts w:eastAsiaTheme="minorEastAsia" w:hint="eastAsia"/>
           <w:szCs w:val="24"/>
         </w:rPr>
-        <w:t>查询所有的课程信息，并赋</w:t>
-      </w:r>
-      <w:r>
-        <w:rPr>
-          <w:rFonts w:eastAsiaTheme="minorEastAsia" w:hint="eastAsia"/>
-          <w:szCs w:val="24"/>
-        </w:rPr>
-        <w:lastRenderedPageBreak/>
-        <w:t>给课程实体类，再将课程实例进行删除，删除完成后提示信息，并返回到课程列表页面。</w:t>
+        <w:t>查询所有的课程信息，并赋给课程实体类，再将课程实例进行删除，删除完成后提示信息，并返回到课程列表页面。</w:t>
       </w:r>
     </w:p>
     <w:p>
@@ -33432,6 +33419,7 @@
         <w:rPr>
           <w:noProof/>
         </w:rPr>
+        <w:lastRenderedPageBreak/>
         <w:drawing>
           <wp:inline distT="0" distB="0" distL="0" distR="0" wp14:anchorId="14BFC39F" wp14:editId="76A3EAE5">
             <wp:extent cx="1840983" cy="4541519"/>
@@ -33448,7 +33436,7 @@
                     <pic:cNvPicPr/>
                   </pic:nvPicPr>
                   <pic:blipFill>
-                    <a:blip r:embed="rId38"/>
+                    <a:blip r:embed="rId39"/>
                     <a:stretch>
                       <a:fillRect/>
                     </a:stretch>
@@ -33667,7 +33655,6 @@
         <w:rPr>
           <w:noProof/>
         </w:rPr>
-        <w:lastRenderedPageBreak/>
         <w:drawing>
           <wp:inline distT="0" distB="0" distL="0" distR="0" wp14:anchorId="17E27D81" wp14:editId="79BFE447">
             <wp:extent cx="5350000" cy="2743200"/>
@@ -33684,7 +33671,7 @@
                     <pic:cNvPicPr/>
                   </pic:nvPicPr>
                   <pic:blipFill>
-                    <a:blip r:embed="rId39"/>
+                    <a:blip r:embed="rId40"/>
                     <a:stretch>
                       <a:fillRect/>
                     </a:stretch>
@@ -33759,6 +33746,7 @@
           <w:rFonts w:eastAsiaTheme="minorEastAsia" w:hint="eastAsia"/>
           <w:szCs w:val="24"/>
         </w:rPr>
+        <w:lastRenderedPageBreak/>
         <w:t>实体管理效果如下图：</w:t>
       </w:r>
     </w:p>
@@ -33796,7 +33784,7 @@
                     <pic:cNvPicPr/>
                   </pic:nvPicPr>
                   <pic:blipFill>
-                    <a:blip r:embed="rId40"/>
+                    <a:blip r:embed="rId41"/>
                     <a:stretch>
                       <a:fillRect/>
                     </a:stretch>
@@ -34118,7 +34106,6 @@
         <w:rPr>
           <w:noProof/>
         </w:rPr>
-        <w:lastRenderedPageBreak/>
         <w:drawing>
           <wp:inline distT="0" distB="0" distL="0" distR="0" wp14:anchorId="7A28D500" wp14:editId="062C23E3">
             <wp:extent cx="2164080" cy="3983990"/>
@@ -34135,7 +34122,7 @@
                     <pic:cNvPicPr/>
                   </pic:nvPicPr>
                   <pic:blipFill>
-                    <a:blip r:embed="rId41"/>
+                    <a:blip r:embed="rId42"/>
                     <a:stretch>
                       <a:fillRect/>
                     </a:stretch>
@@ -34200,6 +34187,7 @@
       </w:pPr>
       <w:bookmarkStart w:id="109" w:name="_Toc135873160"/>
       <w:r>
+        <w:lastRenderedPageBreak/>
         <w:t>4.</w:t>
       </w:r>
       <w:r>
@@ -34354,7 +34342,6 @@
         <w:rPr>
           <w:noProof/>
         </w:rPr>
-        <w:lastRenderedPageBreak/>
         <w:drawing>
           <wp:inline distT="0" distB="0" distL="0" distR="0" wp14:anchorId="35D2AAE3" wp14:editId="7F112224">
             <wp:extent cx="5579110" cy="3249930"/>
@@ -34371,7 +34358,7 @@
                     <pic:cNvPicPr/>
                   </pic:nvPicPr>
                   <pic:blipFill>
-                    <a:blip r:embed="rId42"/>
+                    <a:blip r:embed="rId43"/>
                     <a:stretch>
                       <a:fillRect/>
                     </a:stretch>
@@ -34519,7 +34506,7 @@
                     <pic:cNvPicPr/>
                   </pic:nvPicPr>
                   <pic:blipFill>
-                    <a:blip r:embed="rId43"/>
+                    <a:blip r:embed="rId44"/>
                     <a:stretch>
                       <a:fillRect/>
                     </a:stretch>
@@ -34593,6 +34580,7 @@
           <w:rFonts w:eastAsiaTheme="minorEastAsia" w:hint="eastAsia"/>
           <w:szCs w:val="24"/>
         </w:rPr>
+        <w:lastRenderedPageBreak/>
         <w:t>在咨询论坛列表中显示所有的咨询论坛信息，通过点击删除链接获取到咨询论坛</w:t>
       </w:r>
       <w:r>
@@ -34669,7 +34657,7 @@
                     <pic:cNvPicPr/>
                   </pic:nvPicPr>
                   <pic:blipFill>
-                    <a:blip r:embed="rId44"/>
+                    <a:blip r:embed="rId45"/>
                     <a:stretch>
                       <a:fillRect/>
                     </a:stretch>
@@ -36232,7 +36220,6 @@
           <w:sz w:val="21"/>
           <w:szCs w:val="21"/>
         </w:rPr>
-        <w:lastRenderedPageBreak/>
         <w:t>表5-2</w:t>
       </w:r>
       <w:r>
@@ -36327,6 +36314,7 @@
                 <w:sz w:val="21"/>
                 <w:szCs w:val="32"/>
               </w:rPr>
+              <w:lastRenderedPageBreak/>
               <w:t>输入</w:t>
             </w:r>
           </w:p>
@@ -39018,7 +39006,6 @@
         <w:rPr>
           <w:rFonts w:hAnsi="宋体"/>
         </w:rPr>
-        <w:lastRenderedPageBreak/>
         <w:t>（</w:t>
       </w:r>
       <w:r>
@@ -39073,6 +39060,7 @@
           <w:sz w:val="21"/>
           <w:szCs w:val="21"/>
         </w:rPr>
+        <w:lastRenderedPageBreak/>
         <w:t>表5</w:t>
       </w:r>
       <w:r>
@@ -41241,7 +41229,6 @@
         <w:rPr>
           <w:rFonts w:hAnsi="宋体" w:hint="eastAsia"/>
         </w:rPr>
-        <w:lastRenderedPageBreak/>
         <w:t>前提：系统处于正常的运行状态；</w:t>
       </w:r>
     </w:p>
@@ -41272,6 +41259,7 @@
           <w:sz w:val="21"/>
           <w:szCs w:val="21"/>
         </w:rPr>
+        <w:lastRenderedPageBreak/>
         <w:t>表</w:t>
       </w:r>
       <w:r>
@@ -43547,7 +43535,6 @@
         <w:spacing w:line="460" w:lineRule="exact"/>
       </w:pPr>
       <w:r>
-        <w:lastRenderedPageBreak/>
         <w:t>[</w:t>
       </w:r>
       <w:r>
@@ -43565,7 +43552,7 @@
       <w:r>
         <w:t>.</w:t>
       </w:r>
-      <w:hyperlink r:id="rId45" w:history="1">
+      <w:hyperlink r:id="rId46" w:history="1">
         <w:r>
           <w:t>基于</w:t>
         </w:r>
@@ -43594,6 +43581,7 @@
         <w:spacing w:line="460" w:lineRule="exact"/>
       </w:pPr>
       <w:r>
+        <w:lastRenderedPageBreak/>
         <w:t>[</w:t>
       </w:r>
       <w:r>
@@ -44058,7 +44046,7 @@
                     <pic:cNvPicPr/>
                   </pic:nvPicPr>
                   <pic:blipFill>
-                    <a:blip r:embed="rId46" cstate="print">
+                    <a:blip r:embed="rId47" cstate="print">
                       <a:extLst>
                         <a:ext uri="{28A0092B-C50C-407E-A947-70E740481C1C}">
                           <a14:useLocalDpi xmlns:a14="http://schemas.microsoft.com/office/drawing/2010/main" val="0"/>
@@ -44311,7 +44299,7 @@
                     <pic:cNvPicPr/>
                   </pic:nvPicPr>
                   <pic:blipFill>
-                    <a:blip r:embed="rId47" cstate="print">
+                    <a:blip r:embed="rId48" cstate="print">
                       <a:extLst>
                         <a:ext uri="{28A0092B-C50C-407E-A947-70E740481C1C}">
                           <a14:useLocalDpi xmlns:a14="http://schemas.microsoft.com/office/drawing/2010/main" val="0"/>
@@ -44388,7 +44376,7 @@
                     <pic:cNvPicPr/>
                   </pic:nvPicPr>
                   <pic:blipFill>
-                    <a:blip r:embed="rId48">
+                    <a:blip r:embed="rId49">
                       <a:extLst>
                         <a:ext uri="{28A0092B-C50C-407E-A947-70E740481C1C}">
                           <a14:useLocalDpi xmlns:a14="http://schemas.microsoft.com/office/drawing/2010/main" val="0"/>
@@ -44707,46 +44695,41 @@
   <w:p>
     <w:pPr>
       <w:pStyle w:val="afc"/>
-      <w:spacing w:before="120" w:after="360"/>
       <w:jc w:val="center"/>
+      <w:rPr>
+        <w:rFonts w:hint="eastAsia"/>
+      </w:rPr>
     </w:pPr>
-    <w:r>
-      <w:t xml:space="preserve">- </w:t>
-    </w:r>
-    <w:r>
-      <w:rPr>
-        <w:rStyle w:val="affa"/>
-      </w:rPr>
-      <w:fldChar w:fldCharType="begin"/>
-    </w:r>
-    <w:r>
-      <w:rPr>
-        <w:rStyle w:val="affa"/>
-      </w:rPr>
-      <w:instrText xml:space="preserve"> PAGE </w:instrText>
-    </w:r>
-    <w:r>
-      <w:rPr>
-        <w:rStyle w:val="affa"/>
-      </w:rPr>
-      <w:fldChar w:fldCharType="separate"/>
-    </w:r>
-    <w:r>
-      <w:rPr>
-        <w:rStyle w:val="affa"/>
-        <w:noProof/>
-      </w:rPr>
-      <w:t>23</w:t>
-    </w:r>
-    <w:r>
-      <w:rPr>
-        <w:rStyle w:val="affa"/>
-      </w:rPr>
-      <w:fldChar w:fldCharType="end"/>
-    </w:r>
-    <w:r>
-      <w:t xml:space="preserve"> -</w:t>
-    </w:r>
+    <w:sdt>
+      <w:sdtPr>
+        <w:id w:val="-1825342171"/>
+        <w:docPartObj>
+          <w:docPartGallery w:val="Page Numbers (Bottom of Page)"/>
+          <w:docPartUnique/>
+        </w:docPartObj>
+      </w:sdtPr>
+      <w:sdtContent>
+        <w:r>
+          <w:fldChar w:fldCharType="begin"/>
+        </w:r>
+        <w:r>
+          <w:instrText>PAGE   \* MERGEFORMAT</w:instrText>
+        </w:r>
+        <w:r>
+          <w:fldChar w:fldCharType="separate"/>
+        </w:r>
+        <w:r>
+          <w:rPr>
+            <w:noProof/>
+            <w:lang w:val="zh-CN"/>
+          </w:rPr>
+          <w:t>2</w:t>
+        </w:r>
+        <w:r>
+          <w:fldChar w:fldCharType="end"/>
+        </w:r>
+      </w:sdtContent>
+    </w:sdt>
   </w:p>
 </w:ftr>
 </file>
@@ -44778,15 +44761,17 @@
 
 <file path=word/header1.xml><?xml version="1.0" encoding="utf-8"?>
 <w:hdr xmlns:wpc="http://schemas.microsoft.com/office/word/2010/wordprocessingCanvas" xmlns:cx="http://schemas.microsoft.com/office/drawing/2014/chartex" xmlns:mc="http://schemas.openxmlformats.org/markup-compatibility/2006" xmlns:o="urn:schemas-microsoft-com:office:office" xmlns:r="http://schemas.openxmlformats.org/officeDocument/2006/relationships" xmlns:m="http://schemas.openxmlformats.org/officeDocument/2006/math" xmlns:v="urn:schemas-microsoft-com:vml" xmlns:wp14="http://schemas.microsoft.com/office/word/2010/wordprocessingDrawing" xmlns:wp="http://schemas.openxmlformats.org/drawingml/2006/wordprocessingDrawing" xmlns:w10="urn:schemas-microsoft-com:office:word" xmlns:w="http://schemas.openxmlformats.org/wordprocessingml/2006/main" xmlns:w14="http://schemas.microsoft.com/office/word/2010/wordml" xmlns:w15="http://schemas.microsoft.com/office/word/2012/wordml" xmlns:w16se="http://schemas.microsoft.com/office/word/2015/wordml/symex" xmlns:wpg="http://schemas.microsoft.com/office/word/2010/wordprocessingGroup" xmlns:wpi="http://schemas.microsoft.com/office/word/2010/wordprocessingInk" xmlns:wne="http://schemas.microsoft.com/office/word/2006/wordml" xmlns:wps="http://schemas.microsoft.com/office/word/2010/wordprocessingShape" mc:Ignorable="w14 w15 w16se wp14">
-  <w:p>
-    <w:pPr>
-      <w:pStyle w:val="aff"/>
-    </w:pPr>
-  </w:p>
+  <w:p/>
 </w:hdr>
 </file>
 
 <file path=word/header2.xml><?xml version="1.0" encoding="utf-8"?>
+<w:hdr xmlns:wpc="http://schemas.microsoft.com/office/word/2010/wordprocessingCanvas" xmlns:cx="http://schemas.microsoft.com/office/drawing/2014/chartex" xmlns:mc="http://schemas.openxmlformats.org/markup-compatibility/2006" xmlns:o="urn:schemas-microsoft-com:office:office" xmlns:r="http://schemas.openxmlformats.org/officeDocument/2006/relationships" xmlns:m="http://schemas.openxmlformats.org/officeDocument/2006/math" xmlns:v="urn:schemas-microsoft-com:vml" xmlns:wp14="http://schemas.microsoft.com/office/word/2010/wordprocessingDrawing" xmlns:wp="http://schemas.openxmlformats.org/drawingml/2006/wordprocessingDrawing" xmlns:w10="urn:schemas-microsoft-com:office:word" xmlns:w="http://schemas.openxmlformats.org/wordprocessingml/2006/main" xmlns:w14="http://schemas.microsoft.com/office/word/2010/wordml" xmlns:w15="http://schemas.microsoft.com/office/word/2012/wordml" xmlns:w16se="http://schemas.microsoft.com/office/word/2015/wordml/symex" xmlns:wpg="http://schemas.microsoft.com/office/word/2010/wordprocessingGroup" xmlns:wpi="http://schemas.microsoft.com/office/word/2010/wordprocessingInk" xmlns:wne="http://schemas.microsoft.com/office/word/2006/wordml" xmlns:wps="http://schemas.microsoft.com/office/word/2010/wordprocessingShape" mc:Ignorable="w14 w15 w16se wp14">
+  <w:p/>
+</w:hdr>
+</file>
+
+<file path=word/header3.xml><?xml version="1.0" encoding="utf-8"?>
 <w:hdr xmlns:wpc="http://schemas.microsoft.com/office/word/2010/wordprocessingCanvas" xmlns:cx="http://schemas.microsoft.com/office/drawing/2014/chartex" xmlns:mc="http://schemas.openxmlformats.org/markup-compatibility/2006" xmlns:o="urn:schemas-microsoft-com:office:office" xmlns:r="http://schemas.openxmlformats.org/officeDocument/2006/relationships" xmlns:m="http://schemas.openxmlformats.org/officeDocument/2006/math" xmlns:v="urn:schemas-microsoft-com:vml" xmlns:wp14="http://schemas.microsoft.com/office/word/2010/wordprocessingDrawing" xmlns:wp="http://schemas.openxmlformats.org/drawingml/2006/wordprocessingDrawing" xmlns:w10="urn:schemas-microsoft-com:office:word" xmlns:w="http://schemas.openxmlformats.org/wordprocessingml/2006/main" xmlns:w14="http://schemas.microsoft.com/office/word/2010/wordml" xmlns:w15="http://schemas.microsoft.com/office/word/2012/wordml" xmlns:w16se="http://schemas.microsoft.com/office/word/2015/wordml/symex" xmlns:wpg="http://schemas.microsoft.com/office/word/2010/wordprocessingGroup" xmlns:wpi="http://schemas.microsoft.com/office/word/2010/wordprocessingInk" xmlns:wne="http://schemas.microsoft.com/office/word/2006/wordml" xmlns:wps="http://schemas.microsoft.com/office/word/2010/wordprocessingShape" mc:Ignorable="w14 w15 w16se wp14">
   <w:p>
     <w:pPr>
@@ -44804,7 +44789,7 @@
 </w:hdr>
 </file>
 
-<file path=word/header3.xml><?xml version="1.0" encoding="utf-8"?>
+<file path=word/header4.xml><?xml version="1.0" encoding="utf-8"?>
 <w:hdr xmlns:wpc="http://schemas.microsoft.com/office/word/2010/wordprocessingCanvas" xmlns:cx="http://schemas.microsoft.com/office/drawing/2014/chartex" xmlns:mc="http://schemas.openxmlformats.org/markup-compatibility/2006" xmlns:o="urn:schemas-microsoft-com:office:office" xmlns:r="http://schemas.openxmlformats.org/officeDocument/2006/relationships" xmlns:m="http://schemas.openxmlformats.org/officeDocument/2006/math" xmlns:v="urn:schemas-microsoft-com:vml" xmlns:wp14="http://schemas.microsoft.com/office/word/2010/wordprocessingDrawing" xmlns:wp="http://schemas.openxmlformats.org/drawingml/2006/wordprocessingDrawing" xmlns:w10="urn:schemas-microsoft-com:office:word" xmlns:w="http://schemas.openxmlformats.org/wordprocessingml/2006/main" xmlns:w14="http://schemas.microsoft.com/office/word/2010/wordml" xmlns:w15="http://schemas.microsoft.com/office/word/2012/wordml" xmlns:w16se="http://schemas.microsoft.com/office/word/2015/wordml/symex" xmlns:wpg="http://schemas.microsoft.com/office/word/2010/wordprocessingGroup" xmlns:wpi="http://schemas.microsoft.com/office/word/2010/wordprocessingInk" xmlns:wne="http://schemas.microsoft.com/office/word/2006/wordml" xmlns:wps="http://schemas.microsoft.com/office/word/2010/wordprocessingShape" mc:Ignorable="w14 w15 w16se wp14">
   <w:p>
     <w:pPr>
@@ -52113,7 +52098,7 @@
 </file>
 
 <file path=customXml/itemProps2.xml><?xml version="1.0" encoding="utf-8"?>
-<ds:datastoreItem xmlns:ds="http://schemas.openxmlformats.org/officeDocument/2006/customXml" ds:itemID="{113D6E83-D211-4CF0-8116-715FC17EF803}">
+<ds:datastoreItem xmlns:ds="http://schemas.openxmlformats.org/officeDocument/2006/customXml" ds:itemID="{7D8B0E0E-0F19-44C5-8289-306BDE1A908D}">
   <ds:schemaRefs>
     <ds:schemaRef ds:uri="http://schemas.openxmlformats.org/officeDocument/2006/bibliography"/>
   </ds:schemaRefs>

--- a/2021020917z-施春尧-C++编程语言在线学习系统.docx
+++ b/2021020917z-施春尧-C++编程语言在线学习系统.docx
@@ -455,7 +455,15 @@
           <w:sz w:val="30"/>
           <w:szCs w:val="30"/>
         </w:rPr>
-        <w:t xml:space="preserve">　教授</w:t>
+        <w:t xml:space="preserve">　</w:t>
+      </w:r>
+      <w:r>
+        <w:rPr>
+          <w:rFonts w:eastAsiaTheme="minorEastAsia" w:hint="eastAsia"/>
+          <w:sz w:val="30"/>
+          <w:szCs w:val="30"/>
+        </w:rPr>
+        <w:t>讲师</w:t>
       </w:r>
     </w:p>
     <w:p>
@@ -7883,15 +7891,7 @@
         <w:rPr>
           <w:rFonts w:hint="eastAsia"/>
         </w:rPr>
-        <w:t>也可以单独作为一种网络学习的形式，帮助非全日制学生进行在线学习。比如短视频学习、软件开发的编程课程学习，还有各种技术课程学习，都可以通过网络进行实现。教师通过服务器</w:t>
-      </w:r>
-      <w:bookmarkStart w:id="28" w:name="_GoBack"/>
-      <w:bookmarkEnd w:id="28"/>
-      <w:r>
-        <w:rPr>
-          <w:rFonts w:hint="eastAsia"/>
-        </w:rPr>
-        <w:t>端的视频上传，客户端网站下载视频流</w:t>
+        <w:t>也可以单独作为一种网络学习的形式，帮助非全日制学生进行在线学习。比如短视频学习、软件开发的编程课程学习，还有各种技术课程学习，都可以通过网络进行实现。教师通过服务器端的视频上传，客户端网站下载视频流</w:t>
       </w:r>
       <w:r>
         <w:rPr>
@@ -7946,7 +7946,7 @@
           <w:kern w:val="0"/>
         </w:rPr>
       </w:pPr>
-      <w:bookmarkStart w:id="29" w:name="_Toc135873117"/>
+      <w:bookmarkStart w:id="28" w:name="_Toc135873117"/>
       <w:r>
         <w:rPr>
           <w:kern w:val="0"/>
@@ -7972,7 +7972,7 @@
         </w:rPr>
         <w:t>课题研究的意义</w:t>
       </w:r>
-      <w:bookmarkEnd w:id="29"/>
+      <w:bookmarkEnd w:id="28"/>
     </w:p>
     <w:p>
       <w:pPr>
@@ -8272,7 +8272,7 @@
           <w:kern w:val="0"/>
         </w:rPr>
       </w:pPr>
-      <w:bookmarkStart w:id="30" w:name="_Toc135873118"/>
+      <w:bookmarkStart w:id="29" w:name="_Toc135873118"/>
       <w:r>
         <w:rPr>
           <w:kern w:val="0"/>
@@ -8286,7 +8286,7 @@
         </w:rPr>
         <w:t>国内外研究现状</w:t>
       </w:r>
-      <w:bookmarkEnd w:id="30"/>
+      <w:bookmarkEnd w:id="29"/>
     </w:p>
     <w:p>
       <w:pPr>
@@ -8297,7 +8297,7 @@
           <w:kern w:val="0"/>
         </w:rPr>
       </w:pPr>
-      <w:bookmarkStart w:id="31" w:name="_Toc135873119"/>
+      <w:bookmarkStart w:id="30" w:name="_Toc135873119"/>
       <w:r>
         <w:rPr>
           <w:rFonts w:ascii="黑体" w:hAnsi="黑体"/>
@@ -8311,6 +8311,223 @@
           <w:kern w:val="0"/>
         </w:rPr>
         <w:t>国内研究现状</w:t>
+      </w:r>
+      <w:bookmarkEnd w:id="30"/>
+    </w:p>
+    <w:p>
+      <w:pPr>
+        <w:spacing w:line="460" w:lineRule="exact"/>
+        <w:ind w:firstLineChars="200" w:firstLine="480"/>
+      </w:pPr>
+      <w:r>
+        <w:t>随着计算机技术的快速发展，传统的教育教学方式已无法适应知识经济时代对教育提出的更高要求。自</w:t>
+      </w:r>
+      <w:r>
+        <w:t>20</w:t>
+      </w:r>
+      <w:r>
+        <w:t>世纪</w:t>
+      </w:r>
+      <w:r>
+        <w:t>80</w:t>
+      </w:r>
+      <w:r>
+        <w:t>年代以来，网络技术和现代信息技术开始在教育领域中得到广泛应用，由此产生了一种全新的教育模式</w:t>
+      </w:r>
+      <w:r>
+        <w:t>——</w:t>
+      </w:r>
+      <w:r>
+        <w:t>网络教育。在网络教育中，学生可以利用网络资源进行自主学习和个性化学习。这种新型的教育模式给学生带来了前所未有的学习体验，学生可以随时随地利用网络获取各种知识。随着网络技术和信息技术在教育中应用的不断深入，许多高校和机构建立了在线学习平台，在这样一个开放、共享、协作、创新的环境下，网络学习平台为学生提供了更</w:t>
+      </w:r>
+      <w:r>
+        <w:lastRenderedPageBreak/>
+        <w:t>广阔的学习空间和更丰富的学习资源。从</w:t>
+      </w:r>
+      <w:r>
+        <w:t>20</w:t>
+      </w:r>
+      <w:r>
+        <w:t>世纪</w:t>
+      </w:r>
+      <w:r>
+        <w:t>80</w:t>
+      </w:r>
+      <w:r>
+        <w:t>年代开始，美国的一些高校就开始积极探索网络学习平台</w:t>
+      </w:r>
+      <w:r>
+        <w:rPr>
+          <w:rFonts w:hint="eastAsia"/>
+          <w:vertAlign w:val="superscript"/>
+        </w:rPr>
+        <w:t>[</w:t>
+      </w:r>
+      <w:r>
+        <w:rPr>
+          <w:vertAlign w:val="superscript"/>
+        </w:rPr>
+        <w:t>9</w:t>
+      </w:r>
+      <w:r>
+        <w:rPr>
+          <w:vertAlign w:val="superscript"/>
+        </w:rPr>
+        <w:t>]</w:t>
+      </w:r>
+      <w:r>
+        <w:t>，到目前为止，美国已经有近</w:t>
+      </w:r>
+      <w:r>
+        <w:t>1000</w:t>
+      </w:r>
+      <w:r>
+        <w:t>所大学建立了自己的在线学习平台，其中大多数是美国的名校。与中国不同的是，中国的在线学习平台建设起步较晚，虽然有些高校和机构已经建立了自己的在线学习平台，但大部分高校和机构都没有建立自己的在线学习平台。而且国内很多高校在建设在线学习平台时都是从国外引入，对国内在线学习平台建设所存在的问题进行了总结和归纳，提出了建设国内自主在线学习平台的构想</w:t>
+      </w:r>
+      <w:r>
+        <w:rPr>
+          <w:rFonts w:hint="eastAsia"/>
+          <w:vertAlign w:val="superscript"/>
+        </w:rPr>
+        <w:t>[</w:t>
+      </w:r>
+      <w:r>
+        <w:rPr>
+          <w:vertAlign w:val="superscript"/>
+        </w:rPr>
+        <w:t>1</w:t>
+      </w:r>
+      <w:r>
+        <w:rPr>
+          <w:vertAlign w:val="superscript"/>
+        </w:rPr>
+        <w:t>0</w:t>
+      </w:r>
+      <w:r>
+        <w:rPr>
+          <w:vertAlign w:val="superscript"/>
+        </w:rPr>
+        <w:t>]</w:t>
+      </w:r>
+      <w:r>
+        <w:t>。</w:t>
+      </w:r>
+    </w:p>
+    <w:p>
+      <w:pPr>
+        <w:spacing w:line="460" w:lineRule="exact"/>
+        <w:ind w:firstLineChars="200" w:firstLine="480"/>
+      </w:pPr>
+      <w:r>
+        <w:t>然而，当前国内在线学习平台建设中存在的问题主要包括以下几点：（</w:t>
+      </w:r>
+      <w:r>
+        <w:t>1</w:t>
+      </w:r>
+      <w:r>
+        <w:t>）在开发过程中，缺乏有效的沟通与协作机制，不同机构之间难以建立联系；（</w:t>
+      </w:r>
+      <w:r>
+        <w:t>2</w:t>
+      </w:r>
+      <w:r>
+        <w:t>）网站设计粗糙，功能不完善，信息内容不能满足学习者需求；（</w:t>
+      </w:r>
+      <w:r>
+        <w:t>3</w:t>
+      </w:r>
+      <w:r>
+        <w:t>）教学内容与形式单一，缺乏吸引力；（</w:t>
+      </w:r>
+      <w:r>
+        <w:t>4</w:t>
+      </w:r>
+      <w:r>
+        <w:t>）缺乏有效的反馈机制和评价机制。</w:t>
+      </w:r>
+    </w:p>
+    <w:p>
+      <w:pPr>
+        <w:spacing w:line="460" w:lineRule="exact"/>
+        <w:ind w:firstLineChars="200" w:firstLine="480"/>
+      </w:pPr>
+      <w:r>
+        <w:t>我国在线学习平台建设中存在问题的根本原因是国内还没有真正建立起自主学习网站。所谓自主学习网站是指：由学习者自己建立起来并管理的网站。它可以为学习者提供一个开放、共享、协作、创新的环境。自主学习网站不仅能够有效地促进学习者之间的交流与合作，还能使学习者积极主动地参与到教育教学活动中来，从而提高自己的自主学习能力。由此可见，建立自主学习网站对于实现网络教育具有重要意义。由于自主学习网站可以有效地促进学习者之间的交流与合作以及提高学习者自我管理能力和创新能力</w:t>
+      </w:r>
+      <w:r>
+        <w:rPr>
+          <w:rFonts w:hint="eastAsia"/>
+          <w:vertAlign w:val="superscript"/>
+        </w:rPr>
+        <w:t>[</w:t>
+      </w:r>
+      <w:r>
+        <w:rPr>
+          <w:vertAlign w:val="superscript"/>
+        </w:rPr>
+        <w:t>1</w:t>
+      </w:r>
+      <w:r>
+        <w:rPr>
+          <w:vertAlign w:val="superscript"/>
+        </w:rPr>
+        <w:t>1]</w:t>
+      </w:r>
+      <w:r>
+        <w:t>。</w:t>
+      </w:r>
+    </w:p>
+    <w:p>
+      <w:pPr>
+        <w:pStyle w:val="31"/>
+        <w:spacing w:beforeLines="50" w:before="120" w:afterLines="50" w:after="120" w:line="460" w:lineRule="exact"/>
+        <w:rPr>
+          <w:rFonts w:ascii="黑体" w:hAnsi="黑体"/>
+          <w:kern w:val="0"/>
+        </w:rPr>
+      </w:pPr>
+      <w:bookmarkStart w:id="31" w:name="_Toc135873120"/>
+      <w:r>
+        <w:rPr>
+          <w:rFonts w:ascii="黑体" w:hAnsi="黑体"/>
+          <w:kern w:val="0"/>
+        </w:rPr>
+        <w:t>1.3.</w:t>
+      </w:r>
+      <w:r>
+        <w:rPr>
+          <w:rFonts w:ascii="黑体" w:hAnsi="黑体"/>
+          <w:kern w:val="0"/>
+        </w:rPr>
+        <w:t>2</w:t>
+      </w:r>
+      <w:r>
+        <w:rPr>
+          <w:rFonts w:ascii="黑体" w:hAnsi="黑体"/>
+          <w:kern w:val="0"/>
+        </w:rPr>
+        <w:t xml:space="preserve"> </w:t>
+      </w:r>
+      <w:r>
+        <w:rPr>
+          <w:rFonts w:ascii="黑体" w:hAnsi="黑体" w:hint="eastAsia"/>
+          <w:kern w:val="0"/>
+        </w:rPr>
+        <w:t>国</w:t>
+      </w:r>
+      <w:r>
+        <w:rPr>
+          <w:rFonts w:ascii="黑体" w:hAnsi="黑体" w:hint="eastAsia"/>
+          <w:kern w:val="0"/>
+        </w:rPr>
+        <w:t>外</w:t>
+      </w:r>
+      <w:r>
+        <w:rPr>
+          <w:rFonts w:ascii="黑体" w:hAnsi="黑体" w:hint="eastAsia"/>
+          <w:kern w:val="0"/>
+        </w:rPr>
+        <w:t>研究现状</w:t>
       </w:r>
       <w:bookmarkEnd w:id="31"/>
     </w:p>
@@ -8320,94 +8537,40 @@
         <w:ind w:firstLineChars="200" w:firstLine="480"/>
       </w:pPr>
       <w:r>
-        <w:t>随着计算机技术的快速发展，传统的教育教学方式已无法适应知识经济时代对教育提出的更高要求。自</w:t>
-      </w:r>
-      <w:r>
-        <w:t>20</w:t>
-      </w:r>
-      <w:r>
-        <w:t>世纪</w:t>
-      </w:r>
-      <w:r>
-        <w:t>80</w:t>
-      </w:r>
-      <w:r>
-        <w:t>年代以来，网络技术和现代信息技术开始在教育领域中得到广泛应用，由此产生了一种全新的教育模式</w:t>
-      </w:r>
-      <w:r>
-        <w:t>——</w:t>
-      </w:r>
-      <w:r>
-        <w:t>网络教育。在网络教育中，学生可以利用网络资源进行自主学习和个性化学习。这种新型的教育模式给学生带来了前所未有的学习体验，学生可以随时随地利用网络获取各种知识。随着网络技术和信息技术在教育中应用的不断深入，许多高校和机构建立了在线学习平台，在这样一个开放、共享、协作、创新的环境下，网络学习平台为学生提供了更</w:t>
-      </w:r>
-      <w:r>
-        <w:lastRenderedPageBreak/>
-        <w:t>广阔的学习空间和更丰富的学习资源。从</w:t>
-      </w:r>
-      <w:r>
-        <w:t>20</w:t>
-      </w:r>
-      <w:r>
-        <w:t>世纪</w:t>
-      </w:r>
-      <w:r>
-        <w:t>80</w:t>
-      </w:r>
-      <w:r>
-        <w:t>年代开始，美国的一些高校就开始积极探索网络学习平台</w:t>
-      </w:r>
-      <w:r>
-        <w:rPr>
-          <w:rFonts w:hint="eastAsia"/>
-          <w:vertAlign w:val="superscript"/>
-        </w:rPr>
-        <w:t>[</w:t>
-      </w:r>
-      <w:r>
-        <w:rPr>
-          <w:vertAlign w:val="superscript"/>
-        </w:rPr>
-        <w:t>9</w:t>
-      </w:r>
-      <w:r>
-        <w:rPr>
-          <w:vertAlign w:val="superscript"/>
-        </w:rPr>
-        <w:t>]</w:t>
-      </w:r>
-      <w:r>
-        <w:t>，到目前为止，美国已经有近</w:t>
-      </w:r>
-      <w:r>
-        <w:t>1000</w:t>
-      </w:r>
-      <w:r>
-        <w:t>所大学建立了自己的在线学习平台，其中大多数是美国的名校。与中国不同的是，中国的在线学习平台建设起步较晚，虽然有些高校和机构已经建立了自己的在线学习平台，但大部分高校和机构都没有建立自己的在线学习平台。而且国内很多高校在建设在线学习平台时都是从国外引入，对国内在线学习平台建设所存在的问题进行了总结和归纳，提出了建设国内自主在线学习平台的构想</w:t>
-      </w:r>
-      <w:r>
-        <w:rPr>
-          <w:rFonts w:hint="eastAsia"/>
-          <w:vertAlign w:val="superscript"/>
-        </w:rPr>
-        <w:t>[</w:t>
-      </w:r>
-      <w:r>
-        <w:rPr>
-          <w:vertAlign w:val="superscript"/>
-        </w:rPr>
-        <w:t>1</w:t>
-      </w:r>
-      <w:r>
-        <w:rPr>
-          <w:vertAlign w:val="superscript"/>
-        </w:rPr>
-        <w:t>0</w:t>
-      </w:r>
-      <w:r>
-        <w:rPr>
-          <w:vertAlign w:val="superscript"/>
-        </w:rPr>
-        <w:t>]</w:t>
+        <w:t>美国国家教育技术研究所（</w:t>
+      </w:r>
+      <w:r>
+        <w:t>NITT</w:t>
+      </w:r>
+      <w:r>
+        <w:t>）在《基于互联网的学习》一书中，认为</w:t>
+      </w:r>
+      <w:r>
+        <w:t>“</w:t>
+      </w:r>
+      <w:r>
+        <w:t>在线学习网站是指在互联网上提供与学习相关的资源、服务和支持的平台</w:t>
+      </w:r>
+      <w:r>
+        <w:t>”</w:t>
+      </w:r>
+      <w:r>
+        <w:t>。美国国家教育技术研究所（</w:t>
+      </w:r>
+      <w:r>
+        <w:t>NITT</w:t>
+      </w:r>
+      <w:r>
+        <w:t>）认为</w:t>
+      </w:r>
+      <w:r>
+        <w:t>“</w:t>
+      </w:r>
+      <w:r>
+        <w:t>在线学习网站是一种基于互联网技术的新型教育平台，能够为学习者提供在线学习、协作学习、交互式学习等多种形式的学习</w:t>
+      </w:r>
+      <w:r>
+        <w:t>”</w:t>
       </w:r>
       <w:r>
         <w:t>。</w:t>
@@ -8419,31 +8582,71 @@
         <w:ind w:firstLineChars="200" w:firstLine="480"/>
       </w:pPr>
       <w:r>
-        <w:t>然而，当前国内在线学习平台建设中存在的问题主要包括以下几点：（</w:t>
-      </w:r>
-      <w:r>
+        <w:t>国外学者在实践中开发了一些支持远程教育和在线学习的网络教学系统，如</w:t>
+      </w:r>
+      <w:r>
+        <w:t xml:space="preserve"> Borland</w:t>
+      </w:r>
+      <w:r>
+        <w:t>公司开发的</w:t>
+      </w:r>
+      <w:r>
+        <w:t xml:space="preserve"> Coursera</w:t>
+      </w:r>
+      <w:r>
+        <w:t>、</w:t>
+      </w:r>
+      <w:r>
+        <w:t xml:space="preserve"> Udacity</w:t>
+      </w:r>
+      <w:r>
+        <w:t>公司开发的</w:t>
+      </w:r>
+      <w:r>
+        <w:t xml:space="preserve"> Coursera</w:t>
+      </w:r>
+      <w:r>
+        <w:t>、</w:t>
+      </w:r>
+      <w:r>
+        <w:t xml:space="preserve"> Khan Lin</w:t>
+      </w:r>
+      <w:r>
+        <w:t>公司开发的</w:t>
+      </w:r>
+      <w:r>
+        <w:t xml:space="preserve"> Khan Lin</w:t>
+      </w:r>
+      <w:r>
+        <w:t>等，这些系统具有良好的交互性，学习者可以通过网络获取所需资源，并在网上与其他学习者交流互动</w:t>
+      </w:r>
+      <w:r>
+        <w:rPr>
+          <w:rFonts w:hint="eastAsia"/>
+          <w:vertAlign w:val="superscript"/>
+        </w:rPr>
+        <w:t>[</w:t>
+      </w:r>
+      <w:r>
+        <w:rPr>
+          <w:vertAlign w:val="superscript"/>
+        </w:rPr>
         <w:t>1</w:t>
       </w:r>
       <w:r>
-        <w:t>）在开发过程中，缺乏有效的沟通与协作机制，不同机构之间难以建立联系；（</w:t>
-      </w:r>
-      <w:r>
+        <w:rPr>
+          <w:vertAlign w:val="superscript"/>
+        </w:rPr>
         <w:t>2</w:t>
       </w:r>
       <w:r>
-        <w:t>）网站设计粗糙，功能不完善，信息内容不能满足学习者需求；（</w:t>
-      </w:r>
-      <w:r>
-        <w:t>3</w:t>
-      </w:r>
-      <w:r>
-        <w:t>）教学内容与形式单一，缺乏吸引力；（</w:t>
-      </w:r>
-      <w:r>
-        <w:t>4</w:t>
-      </w:r>
-      <w:r>
-        <w:t>）缺乏有效的反馈机制和评价机制。</w:t>
+        <w:rPr>
+          <w:vertAlign w:val="superscript"/>
+        </w:rPr>
+        <w:t>]</w:t>
+      </w:r>
+      <w:r>
+        <w:t>。</w:t>
       </w:r>
     </w:p>
     <w:p>
@@ -8452,84 +8655,39 @@
         <w:ind w:firstLineChars="200" w:firstLine="480"/>
       </w:pPr>
       <w:r>
-        <w:t>我国在线学习平台建设中存在问题的根本原因是国内还没有真正建立起自主学习网站。所谓自主学习网站是指：由学习者自己建立起来并管理的网站。它可以为学习者提供一个开放、共享、协作、创新的环境。自主学习网站不仅能够有效地促进学习者之间的交流与合作，还能使学习者积极主动地参与到教育教学活动中来，从而提高自己的自主学习能力。由此可见，建立自主学习网站对于实现网络教育具有重要意义。由于自主学习网站可以有效地促进学习者之间的交流与合作以及提高学习者自我管理能力和创新能力</w:t>
-      </w:r>
-      <w:r>
-        <w:rPr>
-          <w:rFonts w:hint="eastAsia"/>
-          <w:vertAlign w:val="superscript"/>
-        </w:rPr>
-        <w:t>[</w:t>
-      </w:r>
-      <w:r>
-        <w:rPr>
-          <w:vertAlign w:val="superscript"/>
-        </w:rPr>
+        <w:lastRenderedPageBreak/>
+        <w:t>国外学者提出了在线学习网站设计中应注意的几个方面：（</w:t>
+      </w:r>
+      <w:r>
         <w:t>1</w:t>
       </w:r>
       <w:r>
-        <w:rPr>
-          <w:vertAlign w:val="superscript"/>
-        </w:rPr>
-        <w:t>1]</w:t>
-      </w:r>
-      <w:r>
-        <w:t>。</w:t>
-      </w:r>
-    </w:p>
-    <w:p>
-      <w:pPr>
-        <w:pStyle w:val="31"/>
-        <w:spacing w:beforeLines="50" w:before="120" w:afterLines="50" w:after="120" w:line="460" w:lineRule="exact"/>
-        <w:rPr>
-          <w:rFonts w:ascii="黑体" w:hAnsi="黑体"/>
-          <w:kern w:val="0"/>
-        </w:rPr>
-      </w:pPr>
-      <w:bookmarkStart w:id="32" w:name="_Toc135873120"/>
-      <w:r>
-        <w:rPr>
-          <w:rFonts w:ascii="黑体" w:hAnsi="黑体"/>
-          <w:kern w:val="0"/>
-        </w:rPr>
-        <w:t>1.3.</w:t>
-      </w:r>
-      <w:r>
-        <w:rPr>
-          <w:rFonts w:ascii="黑体" w:hAnsi="黑体"/>
-          <w:kern w:val="0"/>
-        </w:rPr>
+        <w:t>）教学资源设计应考虑学习者特征和兴趣，并且资源的数量要足够；（</w:t>
+      </w:r>
+      <w:r>
         <w:t>2</w:t>
       </w:r>
       <w:r>
-        <w:rPr>
-          <w:rFonts w:ascii="黑体" w:hAnsi="黑体"/>
-          <w:kern w:val="0"/>
-        </w:rPr>
-        <w:t xml:space="preserve"> </w:t>
-      </w:r>
-      <w:r>
-        <w:rPr>
-          <w:rFonts w:ascii="黑体" w:hAnsi="黑体" w:hint="eastAsia"/>
-          <w:kern w:val="0"/>
-        </w:rPr>
-        <w:t>国</w:t>
-      </w:r>
-      <w:r>
-        <w:rPr>
-          <w:rFonts w:ascii="黑体" w:hAnsi="黑体" w:hint="eastAsia"/>
-          <w:kern w:val="0"/>
-        </w:rPr>
-        <w:t>外</w:t>
-      </w:r>
-      <w:r>
-        <w:rPr>
-          <w:rFonts w:ascii="黑体" w:hAnsi="黑体" w:hint="eastAsia"/>
-          <w:kern w:val="0"/>
-        </w:rPr>
-        <w:t>研究现状</w:t>
-      </w:r>
-      <w:bookmarkEnd w:id="32"/>
+        <w:t>）教学内容应根据学习者的实际需要来设计；（</w:t>
+      </w:r>
+      <w:r>
+        <w:t>3</w:t>
+      </w:r>
+      <w:r>
+        <w:t>）在网站建设过程中，要注意技术和设计上的细节；（</w:t>
+      </w:r>
+      <w:r>
+        <w:t>4</w:t>
+      </w:r>
+      <w:r>
+        <w:t>）网站应该具有良好的交互功能；（</w:t>
+      </w:r>
+      <w:r>
+        <w:t>5</w:t>
+      </w:r>
+      <w:r>
+        <w:t>）网站应提供良好的用户体验。</w:t>
+      </w:r>
     </w:p>
     <w:p>
       <w:pPr>
@@ -8537,44 +8695,132 @@
         <w:ind w:firstLineChars="200" w:firstLine="480"/>
       </w:pPr>
       <w:r>
-        <w:t>美国国家教育技术研究所（</w:t>
-      </w:r>
-      <w:r>
-        <w:t>NITT</w:t>
-      </w:r>
-      <w:r>
-        <w:t>）在《基于互联网的学习》一书中，认为</w:t>
-      </w:r>
-      <w:r>
-        <w:t>“</w:t>
-      </w:r>
-      <w:r>
-        <w:t>在线学习网站是指在互联网上提供与学习相关的资源、服务和支持的平台</w:t>
-      </w:r>
-      <w:r>
-        <w:t>”</w:t>
-      </w:r>
-      <w:r>
-        <w:t>。美国国家教育技术研究所（</w:t>
-      </w:r>
-      <w:r>
-        <w:t>NITT</w:t>
-      </w:r>
-      <w:r>
-        <w:t>）认为</w:t>
-      </w:r>
-      <w:r>
-        <w:t>“</w:t>
-      </w:r>
-      <w:r>
-        <w:t>在线学习网站是一种基于互联网技术的新型教育平台，能够为学习者提供在线学习、协作学习、交互式学习等多种形式的学习</w:t>
-      </w:r>
-      <w:r>
-        <w:t>”</w:t>
-      </w:r>
-      <w:r>
-        <w:t>。</w:t>
-      </w:r>
+        <w:t>国外学者对在线学习网站进行了分类，如将其分为以下几类：一是综合性在线学习网站，如</w:t>
+      </w:r>
+      <w:r>
+        <w:t xml:space="preserve"> Coursera</w:t>
+      </w:r>
+      <w:r>
+        <w:t>、</w:t>
+      </w:r>
+      <w:r>
+        <w:t xml:space="preserve"> Udacity ty</w:t>
+      </w:r>
+      <w:r>
+        <w:t>、</w:t>
+      </w:r>
+      <w:r>
+        <w:t xml:space="preserve"> Khan Lin</w:t>
+      </w:r>
+      <w:r>
+        <w:t>等；二是专业领域类在线学习网站，如</w:t>
+      </w:r>
+      <w:r>
+        <w:t xml:space="preserve"> Coursera ty</w:t>
+      </w:r>
+      <w:r>
+        <w:t>等；三是综合型在线学习网站，如</w:t>
+      </w:r>
+      <w:r>
+        <w:t xml:space="preserve"> Khan Lin</w:t>
+      </w:r>
+      <w:r>
+        <w:t>公司开发的</w:t>
+      </w:r>
+      <w:r>
+        <w:t xml:space="preserve"> Khan Lin</w:t>
+      </w:r>
+      <w:r>
+        <w:t>等；四是专业领域类在线学习网站，如</w:t>
+      </w:r>
+      <w:r>
+        <w:t xml:space="preserve"> Coursera ty</w:t>
+      </w:r>
+      <w:r>
+        <w:t>等。</w:t>
+      </w:r>
+    </w:p>
+    <w:p>
+      <w:pPr>
+        <w:pStyle w:val="21"/>
+        <w:spacing w:line="460" w:lineRule="exact"/>
+        <w:rPr>
+          <w:kern w:val="0"/>
+        </w:rPr>
+      </w:pPr>
+      <w:bookmarkStart w:id="32" w:name="_Toc135873121"/>
+      <w:r>
+        <w:rPr>
+          <w:kern w:val="0"/>
+        </w:rPr>
+        <w:t>1.</w:t>
+      </w:r>
+      <w:r>
+        <w:rPr>
+          <w:kern w:val="0"/>
+        </w:rPr>
+        <w:t>4</w:t>
+      </w:r>
+      <w:r>
+        <w:rPr>
+          <w:kern w:val="0"/>
+        </w:rPr>
+        <w:t xml:space="preserve"> </w:t>
+      </w:r>
+      <w:r>
+        <w:rPr>
+          <w:rFonts w:hint="eastAsia"/>
+          <w:kern w:val="0"/>
+        </w:rPr>
+        <w:t>主要内容介绍</w:t>
+      </w:r>
+      <w:bookmarkEnd w:id="32"/>
+    </w:p>
+    <w:p>
+      <w:pPr>
+        <w:pStyle w:val="31"/>
+        <w:spacing w:beforeLines="50" w:before="120" w:afterLines="50" w:after="120" w:line="460" w:lineRule="exact"/>
+        <w:rPr>
+          <w:rFonts w:ascii="黑体" w:hAnsi="黑体"/>
+          <w:kern w:val="0"/>
+        </w:rPr>
+      </w:pPr>
+      <w:bookmarkStart w:id="33" w:name="_Toc135873122"/>
+      <w:r>
+        <w:rPr>
+          <w:rFonts w:eastAsia="宋体"/>
+          <w:kern w:val="0"/>
+        </w:rPr>
+        <w:t>1.</w:t>
+      </w:r>
+      <w:r>
+        <w:rPr>
+          <w:rFonts w:eastAsia="宋体"/>
+          <w:kern w:val="0"/>
+        </w:rPr>
+        <w:t>4</w:t>
+      </w:r>
+      <w:r>
+        <w:rPr>
+          <w:rFonts w:eastAsia="宋体"/>
+          <w:kern w:val="0"/>
+        </w:rPr>
+        <w:t xml:space="preserve">.1 </w:t>
+      </w:r>
+      <w:r>
+        <w:rPr>
+          <w:kern w:val="0"/>
+        </w:rPr>
+        <w:t>Java</w:t>
+      </w:r>
+      <w:r>
+        <w:rPr>
+          <w:rFonts w:ascii="黑体" w:hAnsi="黑体" w:hint="eastAsia"/>
+          <w:kern w:val="0"/>
+        </w:rPr>
+        <w:t>技术</w:t>
+      </w:r>
+      <w:bookmarkEnd w:id="33"/>
     </w:p>
     <w:p>
       <w:pPr>
@@ -8582,43 +8828,154 @@
         <w:ind w:firstLineChars="200" w:firstLine="480"/>
       </w:pPr>
       <w:r>
-        <w:t>国外学者在实践中开发了一些支持远程教育和在线学习的网络教学系统，如</w:t>
-      </w:r>
-      <w:r>
-        <w:t xml:space="preserve"> Borland</w:t>
-      </w:r>
-      <w:r>
-        <w:t>公司开发的</w:t>
-      </w:r>
-      <w:r>
-        <w:t xml:space="preserve"> Coursera</w:t>
-      </w:r>
-      <w:r>
-        <w:t>、</w:t>
-      </w:r>
-      <w:r>
-        <w:t xml:space="preserve"> Udacity</w:t>
-      </w:r>
-      <w:r>
-        <w:t>公司开发的</w:t>
-      </w:r>
-      <w:r>
-        <w:t xml:space="preserve"> Coursera</w:t>
-      </w:r>
-      <w:r>
-        <w:t>、</w:t>
-      </w:r>
-      <w:r>
-        <w:t xml:space="preserve"> Khan Lin</w:t>
-      </w:r>
-      <w:r>
-        <w:t>公司开发的</w:t>
-      </w:r>
-      <w:r>
-        <w:t xml:space="preserve"> Khan Lin</w:t>
-      </w:r>
-      <w:r>
-        <w:t>等，这些系统具有良好的交互性，学习者可以通过网络获取所需资源，并在网上与其他学习者交流互动</w:t>
+        <w:rPr>
+          <w:rFonts w:hint="eastAsia"/>
+        </w:rPr>
+        <w:t>C++</w:t>
+      </w:r>
+      <w:r>
+        <w:rPr>
+          <w:rFonts w:hint="eastAsia"/>
+        </w:rPr>
+        <w:t>编程语言在线学习系统选择</w:t>
+      </w:r>
+      <w:r>
+        <w:rPr>
+          <w:rFonts w:hint="eastAsia"/>
+        </w:rPr>
+        <w:t>Java</w:t>
+      </w:r>
+      <w:r>
+        <w:rPr>
+          <w:rFonts w:hint="eastAsia"/>
+        </w:rPr>
+        <w:t>进行开发，</w:t>
+      </w:r>
+      <w:r>
+        <w:rPr>
+          <w:rFonts w:hint="eastAsia"/>
+        </w:rPr>
+        <w:t>Java</w:t>
+      </w:r>
+      <w:r>
+        <w:rPr>
+          <w:rFonts w:hint="eastAsia"/>
+        </w:rPr>
+        <w:t>是一个后台编程技术，可以连接不同的数据库进行数据操作。本系统选择</w:t>
+      </w:r>
+      <w:r>
+        <w:rPr>
+          <w:rFonts w:hint="eastAsia"/>
+        </w:rPr>
+        <w:t>M</w:t>
+      </w:r>
+      <w:r>
+        <w:t>y</w:t>
+      </w:r>
+      <w:r>
+        <w:rPr>
+          <w:rFonts w:hint="eastAsia"/>
+        </w:rPr>
+        <w:t>SQL</w:t>
+      </w:r>
+      <w:r>
+        <w:rPr>
+          <w:rFonts w:hint="eastAsia"/>
+        </w:rPr>
+        <w:t>数据库，</w:t>
+      </w:r>
+      <w:r>
+        <w:rPr>
+          <w:rFonts w:hint="eastAsia"/>
+        </w:rPr>
+        <w:t>Java</w:t>
+      </w:r>
+      <w:r>
+        <w:rPr>
+          <w:rFonts w:hint="eastAsia"/>
+        </w:rPr>
+        <w:t>和</w:t>
+      </w:r>
+      <w:r>
+        <w:rPr>
+          <w:rFonts w:hint="eastAsia"/>
+        </w:rPr>
+        <w:t>M</w:t>
+      </w:r>
+      <w:r>
+        <w:t>y</w:t>
+      </w:r>
+      <w:r>
+        <w:rPr>
+          <w:rFonts w:hint="eastAsia"/>
+        </w:rPr>
+        <w:t>SQL</w:t>
+      </w:r>
+      <w:r>
+        <w:rPr>
+          <w:rFonts w:hint="eastAsia"/>
+        </w:rPr>
+        <w:t>可以完成本系统的后台编码</w:t>
+      </w:r>
+      <w:r>
+        <w:rPr>
+          <w:rFonts w:hint="eastAsia"/>
+        </w:rPr>
+        <w:t>，</w:t>
+      </w:r>
+      <w:r>
+        <w:rPr>
+          <w:rFonts w:hint="eastAsia"/>
+        </w:rPr>
+        <w:t>对系统数据进行处理、存储或者添加的各种类型的数据结构，并将数据进行展示。</w:t>
+      </w:r>
+      <w:r>
+        <w:rPr>
+          <w:rFonts w:hint="eastAsia"/>
+        </w:rPr>
+        <w:t>Java</w:t>
+      </w:r>
+      <w:r>
+        <w:rPr>
+          <w:rFonts w:hint="eastAsia"/>
+        </w:rPr>
+        <w:t>是目前比较成熟的编程语言</w:t>
+      </w:r>
+      <w:r>
+        <w:rPr>
+          <w:rFonts w:hint="eastAsia"/>
+        </w:rPr>
+        <w:t>，</w:t>
+      </w:r>
+      <w:r>
+        <w:rPr>
+          <w:rFonts w:hint="eastAsia"/>
+        </w:rPr>
+        <w:t>开发快速，结构稳定，</w:t>
+      </w:r>
+      <w:r>
+        <w:rPr>
+          <w:rFonts w:hint="eastAsia"/>
+        </w:rPr>
+        <w:t>数据传输</w:t>
+      </w:r>
+      <w:r>
+        <w:rPr>
+          <w:rFonts w:hint="eastAsia"/>
+        </w:rPr>
+        <w:t>安全，遇到</w:t>
+      </w:r>
+      <w:r>
+        <w:rPr>
+          <w:rFonts w:hint="eastAsia"/>
+        </w:rPr>
+        <w:t>bug</w:t>
+      </w:r>
+      <w:r>
+        <w:rPr>
+          <w:rFonts w:hint="eastAsia"/>
+        </w:rPr>
+        <w:t>问题也可以快速的进行解决</w:t>
       </w:r>
       <w:r>
         <w:rPr>
@@ -8637,7 +8994,7 @@
         <w:rPr>
           <w:vertAlign w:val="superscript"/>
         </w:rPr>
-        <w:t>2</w:t>
+        <w:t>3</w:t>
       </w:r>
       <w:r>
         <w:rPr>
@@ -8646,138 +9003,11 @@
         <w:t>]</w:t>
       </w:r>
       <w:r>
+        <w:rPr>
+          <w:rFonts w:hint="eastAsia"/>
+        </w:rPr>
         <w:t>。</w:t>
       </w:r>
-    </w:p>
-    <w:p>
-      <w:pPr>
-        <w:spacing w:line="460" w:lineRule="exact"/>
-        <w:ind w:firstLineChars="200" w:firstLine="480"/>
-      </w:pPr>
-      <w:r>
-        <w:t>国外学者提出了在线学习网站设计中应注意的几个方面：（</w:t>
-      </w:r>
-      <w:r>
-        <w:t>1</w:t>
-      </w:r>
-      <w:r>
-        <w:t>）教学资源设计应考虑学习者特征和兴趣，并且资源的数量要足够；（</w:t>
-      </w:r>
-      <w:r>
-        <w:t>2</w:t>
-      </w:r>
-      <w:r>
-        <w:t>）教学内容应根据学习者的实</w:t>
-      </w:r>
-      <w:r>
-        <w:lastRenderedPageBreak/>
-        <w:t>际需要来设计；（</w:t>
-      </w:r>
-      <w:r>
-        <w:t>3</w:t>
-      </w:r>
-      <w:r>
-        <w:t>）在网站建设过程中，要注意技术和设计上的细节；（</w:t>
-      </w:r>
-      <w:r>
-        <w:t>4</w:t>
-      </w:r>
-      <w:r>
-        <w:t>）网站应该具有良好的交互功能；（</w:t>
-      </w:r>
-      <w:r>
-        <w:t>5</w:t>
-      </w:r>
-      <w:r>
-        <w:t>）网站应提供良好的用户体验。</w:t>
-      </w:r>
-    </w:p>
-    <w:p>
-      <w:pPr>
-        <w:spacing w:line="460" w:lineRule="exact"/>
-        <w:ind w:firstLineChars="200" w:firstLine="480"/>
-      </w:pPr>
-      <w:r>
-        <w:t>国外学者对在线学习网站进行了分类，如将其分为以下几类：一是综合性在线学习网站，如</w:t>
-      </w:r>
-      <w:r>
-        <w:t xml:space="preserve"> Coursera</w:t>
-      </w:r>
-      <w:r>
-        <w:t>、</w:t>
-      </w:r>
-      <w:r>
-        <w:t xml:space="preserve"> Udacity ty</w:t>
-      </w:r>
-      <w:r>
-        <w:t>、</w:t>
-      </w:r>
-      <w:r>
-        <w:t xml:space="preserve"> Khan Lin</w:t>
-      </w:r>
-      <w:r>
-        <w:t>等；二是专业领域类在线学习网站，如</w:t>
-      </w:r>
-      <w:r>
-        <w:t xml:space="preserve"> Coursera ty</w:t>
-      </w:r>
-      <w:r>
-        <w:t>等；三是综合型在线学习网站，如</w:t>
-      </w:r>
-      <w:r>
-        <w:t xml:space="preserve"> Khan Lin</w:t>
-      </w:r>
-      <w:r>
-        <w:t>公司开发的</w:t>
-      </w:r>
-      <w:r>
-        <w:t xml:space="preserve"> Khan Lin</w:t>
-      </w:r>
-      <w:r>
-        <w:t>等；四是专业领域类在线学习网站，如</w:t>
-      </w:r>
-      <w:r>
-        <w:t xml:space="preserve"> Coursera ty</w:t>
-      </w:r>
-      <w:r>
-        <w:t>等。</w:t>
-      </w:r>
-    </w:p>
-    <w:p>
-      <w:pPr>
-        <w:pStyle w:val="21"/>
-        <w:spacing w:line="460" w:lineRule="exact"/>
-        <w:rPr>
-          <w:kern w:val="0"/>
-        </w:rPr>
-      </w:pPr>
-      <w:bookmarkStart w:id="33" w:name="_Toc135873121"/>
-      <w:r>
-        <w:rPr>
-          <w:kern w:val="0"/>
-        </w:rPr>
-        <w:t>1.</w:t>
-      </w:r>
-      <w:r>
-        <w:rPr>
-          <w:kern w:val="0"/>
-        </w:rPr>
-        <w:t>4</w:t>
-      </w:r>
-      <w:r>
-        <w:rPr>
-          <w:kern w:val="0"/>
-        </w:rPr>
-        <w:t xml:space="preserve"> </w:t>
-      </w:r>
-      <w:r>
-        <w:rPr>
-          <w:rFonts w:hint="eastAsia"/>
-          <w:kern w:val="0"/>
-        </w:rPr>
-        <w:t>主要内容介绍</w:t>
-      </w:r>
-      <w:bookmarkEnd w:id="33"/>
     </w:p>
     <w:p>
       <w:pPr>
@@ -8788,33 +9018,37 @@
           <w:kern w:val="0"/>
         </w:rPr>
       </w:pPr>
-      <w:bookmarkStart w:id="34" w:name="_Toc135873122"/>
-      <w:r>
-        <w:rPr>
-          <w:rFonts w:eastAsia="宋体"/>
+      <w:bookmarkStart w:id="34" w:name="_Toc135873123"/>
+      <w:r>
+        <w:rPr>
           <w:kern w:val="0"/>
         </w:rPr>
-        <w:t>1.</w:t>
-      </w:r>
-      <w:r>
-        <w:rPr>
-          <w:rFonts w:eastAsia="宋体"/>
+        <w:t>1</w:t>
+      </w:r>
+      <w:r>
+        <w:rPr>
           <w:kern w:val="0"/>
         </w:rPr>
-        <w:t>4</w:t>
-      </w:r>
-      <w:r>
-        <w:rPr>
-          <w:rFonts w:eastAsia="宋体"/>
+        <w:t>.4</w:t>
+      </w:r>
+      <w:r>
+        <w:rPr>
           <w:kern w:val="0"/>
         </w:rPr>
-        <w:t xml:space="preserve">.1 </w:t>
+        <w:t xml:space="preserve">.2 </w:t>
       </w:r>
       <w:r>
         <w:rPr>
           <w:kern w:val="0"/>
         </w:rPr>
-        <w:t>Java</w:t>
+        <w:t>SSM</w:t>
+      </w:r>
+      <w:r>
+        <w:rPr>
+          <w:rFonts w:ascii="黑体" w:hAnsi="黑体"/>
+          <w:kern w:val="0"/>
+        </w:rPr>
+        <w:t>框架</w:t>
       </w:r>
       <w:r>
         <w:rPr>
@@ -8832,153 +9066,323 @@
       </w:pPr>
       <w:r>
         <w:rPr>
-          <w:rFonts w:hint="eastAsia"/>
-        </w:rPr>
-        <w:t>C++</w:t>
-      </w:r>
-      <w:r>
-        <w:rPr>
-          <w:rFonts w:hint="eastAsia"/>
-        </w:rPr>
-        <w:t>编程语言在线学习系统选择</w:t>
-      </w:r>
-      <w:r>
-        <w:rPr>
-          <w:rFonts w:hint="eastAsia"/>
-        </w:rPr>
-        <w:t>Java</w:t>
-      </w:r>
-      <w:r>
-        <w:rPr>
-          <w:rFonts w:hint="eastAsia"/>
-        </w:rPr>
-        <w:t>进行开发，</w:t>
-      </w:r>
-      <w:r>
-        <w:rPr>
-          <w:rFonts w:hint="eastAsia"/>
-        </w:rPr>
-        <w:t>Java</w:t>
-      </w:r>
-      <w:r>
-        <w:rPr>
-          <w:rFonts w:hint="eastAsia"/>
-        </w:rPr>
-        <w:t>是一个后台编程技术，可以连接不同的数据库进行数据操作。本系统选择</w:t>
-      </w:r>
-      <w:r>
-        <w:rPr>
-          <w:rFonts w:hint="eastAsia"/>
+          <w:rFonts w:cs="宋体" w:hint="eastAsia"/>
+          <w:bCs/>
+          <w:szCs w:val="24"/>
+        </w:rPr>
+        <w:t>SSM</w:t>
+      </w:r>
+      <w:r>
+        <w:rPr>
+          <w:rFonts w:cs="宋体" w:hint="eastAsia"/>
+          <w:bCs/>
+          <w:szCs w:val="24"/>
+        </w:rPr>
+        <w:t>框架</w:t>
+      </w:r>
+      <w:r>
+        <w:rPr>
+          <w:rFonts w:cs="宋体" w:hint="eastAsia"/>
+          <w:bCs/>
+          <w:szCs w:val="24"/>
+        </w:rPr>
+        <w:t>是目前开发</w:t>
+      </w:r>
+      <w:r>
+        <w:rPr>
+          <w:rFonts w:cs="宋体" w:hint="eastAsia"/>
+          <w:bCs/>
+          <w:szCs w:val="24"/>
+        </w:rPr>
+        <w:t>web</w:t>
+      </w:r>
+      <w:r>
+        <w:rPr>
+          <w:rFonts w:cs="宋体" w:hint="eastAsia"/>
+          <w:bCs/>
+          <w:szCs w:val="24"/>
+        </w:rPr>
+        <w:t>的流行框架，这种框架是标准的</w:t>
+      </w:r>
+      <w:r>
+        <w:rPr>
+          <w:rFonts w:cs="宋体" w:hint="eastAsia"/>
+          <w:bCs/>
+          <w:szCs w:val="24"/>
+        </w:rPr>
+        <w:t>MVC</w:t>
+      </w:r>
+      <w:r>
+        <w:rPr>
+          <w:rFonts w:cs="宋体" w:hint="eastAsia"/>
+          <w:bCs/>
+          <w:szCs w:val="24"/>
+        </w:rPr>
+        <w:t>模式，</w:t>
+      </w:r>
+      <w:r>
+        <w:rPr>
+          <w:rFonts w:cs="宋体" w:hint="eastAsia"/>
+          <w:bCs/>
+          <w:szCs w:val="24"/>
+        </w:rPr>
+        <w:t>包括</w:t>
+      </w:r>
+      <w:r>
+        <w:rPr>
+          <w:rFonts w:cs="宋体" w:hint="eastAsia"/>
+          <w:bCs/>
+          <w:szCs w:val="24"/>
+        </w:rPr>
+        <w:t>S</w:t>
+      </w:r>
+      <w:r>
+        <w:rPr>
+          <w:rFonts w:cs="宋体" w:hint="eastAsia"/>
+          <w:bCs/>
+          <w:szCs w:val="24"/>
+        </w:rPr>
+        <w:t>pring</w:t>
+      </w:r>
+      <w:r>
+        <w:rPr>
+          <w:rFonts w:cs="宋体" w:hint="eastAsia"/>
+          <w:bCs/>
+          <w:szCs w:val="24"/>
+        </w:rPr>
+        <w:t>、</w:t>
+      </w:r>
+      <w:r>
+        <w:rPr>
+          <w:rFonts w:cs="宋体"/>
+          <w:bCs/>
+          <w:szCs w:val="24"/>
+        </w:rPr>
+        <w:t>S</w:t>
+      </w:r>
+      <w:r>
+        <w:rPr>
+          <w:rFonts w:cs="宋体" w:hint="eastAsia"/>
+          <w:bCs/>
+          <w:szCs w:val="24"/>
+        </w:rPr>
+        <w:t>pring</w:t>
+      </w:r>
+      <w:r>
+        <w:rPr>
+          <w:rFonts w:cs="宋体"/>
+          <w:bCs/>
+          <w:szCs w:val="24"/>
+        </w:rPr>
+        <w:t>MVC</w:t>
+      </w:r>
+      <w:r>
+        <w:rPr>
+          <w:rFonts w:cs="宋体" w:hint="eastAsia"/>
+          <w:bCs/>
+          <w:szCs w:val="24"/>
+        </w:rPr>
+        <w:t>、</w:t>
+      </w:r>
+      <w:r>
+        <w:rPr>
+          <w:rFonts w:cs="宋体" w:hint="eastAsia"/>
+          <w:bCs/>
+          <w:szCs w:val="24"/>
         </w:rPr>
         <w:t>M</w:t>
       </w:r>
       <w:r>
+        <w:rPr>
+          <w:rFonts w:cs="宋体" w:hint="eastAsia"/>
+          <w:bCs/>
+          <w:szCs w:val="24"/>
+        </w:rPr>
         <w:t>y</w:t>
       </w:r>
       <w:r>
         <w:rPr>
-          <w:rFonts w:hint="eastAsia"/>
-        </w:rPr>
-        <w:t>SQL</w:t>
-      </w:r>
-      <w:r>
-        <w:rPr>
-          <w:rFonts w:hint="eastAsia"/>
-        </w:rPr>
-        <w:t>数据库，</w:t>
-      </w:r>
-      <w:r>
-        <w:rPr>
-          <w:rFonts w:hint="eastAsia"/>
-        </w:rPr>
-        <w:t>Java</w:t>
-      </w:r>
-      <w:r>
-        <w:rPr>
-          <w:rFonts w:hint="eastAsia"/>
-        </w:rPr>
-        <w:t>和</w:t>
-      </w:r>
-      <w:r>
-        <w:rPr>
-          <w:rFonts w:hint="eastAsia"/>
+          <w:rFonts w:cs="宋体"/>
+          <w:bCs/>
+          <w:szCs w:val="24"/>
+        </w:rPr>
+        <w:t>Batis</w:t>
+      </w:r>
+      <w:r>
+        <w:rPr>
+          <w:rFonts w:cs="宋体" w:hint="eastAsia"/>
+          <w:bCs/>
+          <w:szCs w:val="24"/>
+        </w:rPr>
+        <w:t>。</w:t>
+      </w:r>
+      <w:r>
+        <w:rPr>
+          <w:rFonts w:cs="宋体" w:hint="eastAsia"/>
+          <w:bCs/>
+          <w:szCs w:val="24"/>
         </w:rPr>
         <w:t>M</w:t>
       </w:r>
       <w:r>
+        <w:rPr>
+          <w:rFonts w:cs="宋体" w:hint="eastAsia"/>
+          <w:bCs/>
+          <w:szCs w:val="24"/>
+        </w:rPr>
         <w:t>y</w:t>
       </w:r>
       <w:r>
         <w:rPr>
-          <w:rFonts w:hint="eastAsia"/>
-        </w:rPr>
-        <w:t>SQL</w:t>
-      </w:r>
-      <w:r>
-        <w:rPr>
-          <w:rFonts w:hint="eastAsia"/>
-        </w:rPr>
-        <w:t>可以完成本系统的后台编码</w:t>
-      </w:r>
-      <w:r>
-        <w:rPr>
-          <w:rFonts w:hint="eastAsia"/>
+          <w:rFonts w:cs="宋体"/>
+          <w:bCs/>
+          <w:szCs w:val="24"/>
+        </w:rPr>
+        <w:t>Batis</w:t>
+      </w:r>
+      <w:r>
+        <w:rPr>
+          <w:rFonts w:cs="宋体" w:hint="eastAsia"/>
+          <w:bCs/>
+          <w:szCs w:val="24"/>
+        </w:rPr>
+        <w:t>进行数据库</w:t>
+      </w:r>
+      <w:r>
+        <w:rPr>
+          <w:rFonts w:cs="宋体" w:hint="eastAsia"/>
+          <w:bCs/>
+          <w:szCs w:val="24"/>
+        </w:rPr>
+        <w:t>持久</w:t>
+      </w:r>
+      <w:r>
+        <w:rPr>
+          <w:rFonts w:cs="宋体" w:hint="eastAsia"/>
+          <w:bCs/>
+          <w:szCs w:val="24"/>
+        </w:rPr>
+        <w:t>化操作，完成数据处理，负责</w:t>
+      </w:r>
+      <w:r>
+        <w:rPr>
+          <w:rFonts w:cs="宋体" w:hint="eastAsia"/>
+          <w:bCs/>
+          <w:szCs w:val="24"/>
+        </w:rPr>
+        <w:t>增删改查</w:t>
+      </w:r>
+      <w:r>
+        <w:rPr>
+          <w:rFonts w:cs="宋体" w:hint="eastAsia"/>
+          <w:bCs/>
+          <w:szCs w:val="24"/>
+        </w:rPr>
+        <w:t>的基本操作。本系统通过</w:t>
+      </w:r>
+      <w:r>
+        <w:rPr>
+          <w:rFonts w:cs="宋体" w:hint="eastAsia"/>
+          <w:bCs/>
+          <w:szCs w:val="24"/>
+        </w:rPr>
+        <w:t>D</w:t>
+      </w:r>
+      <w:r>
+        <w:rPr>
+          <w:rFonts w:cs="宋体"/>
+          <w:bCs/>
+          <w:szCs w:val="24"/>
+        </w:rPr>
+        <w:t>AO</w:t>
+      </w:r>
+      <w:r>
+        <w:rPr>
+          <w:rFonts w:cs="宋体" w:hint="eastAsia"/>
+          <w:bCs/>
+          <w:szCs w:val="24"/>
+        </w:rPr>
+        <w:t>层完成</w:t>
+      </w:r>
+      <w:r>
+        <w:rPr>
+          <w:rFonts w:cs="宋体" w:hint="eastAsia"/>
+          <w:bCs/>
+          <w:szCs w:val="24"/>
+        </w:rPr>
+        <w:t>持久</w:t>
+      </w:r>
+      <w:r>
+        <w:rPr>
+          <w:rFonts w:cs="宋体" w:hint="eastAsia"/>
+          <w:bCs/>
+          <w:szCs w:val="24"/>
+        </w:rPr>
+        <w:t>层的设计</w:t>
+      </w:r>
+      <w:r>
+        <w:rPr>
+          <w:rFonts w:cs="宋体" w:hint="eastAsia"/>
+          <w:bCs/>
+          <w:szCs w:val="24"/>
         </w:rPr>
         <w:t>，</w:t>
       </w:r>
       <w:r>
         <w:rPr>
-          <w:rFonts w:hint="eastAsia"/>
-        </w:rPr>
-        <w:t>对系统数据进行处理、存储或者添加的各种类型的数据结构，并将数据进行展示。</w:t>
-      </w:r>
-      <w:r>
-        <w:rPr>
-          <w:rFonts w:hint="eastAsia"/>
-        </w:rPr>
-        <w:t>Java</w:t>
-      </w:r>
-      <w:r>
-        <w:rPr>
-          <w:rFonts w:hint="eastAsia"/>
-        </w:rPr>
-        <w:t>是目前比较成熟的编程语言</w:t>
-      </w:r>
-      <w:r>
-        <w:rPr>
-          <w:rFonts w:hint="eastAsia"/>
-        </w:rPr>
-        <w:t>，</w:t>
-      </w:r>
-      <w:r>
-        <w:rPr>
-          <w:rFonts w:hint="eastAsia"/>
-        </w:rPr>
-        <w:t>开发快速，结构稳定，</w:t>
-      </w:r>
-      <w:r>
-        <w:rPr>
-          <w:rFonts w:hint="eastAsia"/>
-        </w:rPr>
-        <w:t>数据传输</w:t>
-      </w:r>
-      <w:r>
-        <w:rPr>
-          <w:rFonts w:hint="eastAsia"/>
-        </w:rPr>
-        <w:t>安全，遇到</w:t>
-      </w:r>
-      <w:r>
-        <w:rPr>
-          <w:rFonts w:hint="eastAsia"/>
-        </w:rPr>
-        <w:t>bug</w:t>
-      </w:r>
-      <w:r>
-        <w:rPr>
-          <w:rFonts w:hint="eastAsia"/>
-        </w:rPr>
-        <w:t>问题也可以快速的进行解决</w:t>
+          <w:rFonts w:cs="宋体" w:hint="eastAsia"/>
+          <w:bCs/>
+          <w:szCs w:val="24"/>
+        </w:rPr>
+        <w:t>在</w:t>
+      </w:r>
+      <w:r>
+        <w:rPr>
+          <w:rFonts w:cs="宋体" w:hint="eastAsia"/>
+          <w:bCs/>
+          <w:szCs w:val="24"/>
+        </w:rPr>
+        <w:t>持久</w:t>
+      </w:r>
+      <w:r>
+        <w:rPr>
+          <w:rFonts w:cs="宋体" w:hint="eastAsia"/>
+          <w:bCs/>
+          <w:szCs w:val="24"/>
+        </w:rPr>
+        <w:t>层中定义实现的接口</w:t>
+      </w:r>
+      <w:r>
+        <w:rPr>
+          <w:rFonts w:cs="宋体" w:hint="eastAsia"/>
+          <w:bCs/>
+          <w:szCs w:val="24"/>
+        </w:rPr>
+        <w:t>。</w:t>
+      </w:r>
+      <w:r>
+        <w:rPr>
+          <w:rFonts w:cs="宋体" w:hint="eastAsia"/>
+          <w:bCs/>
+          <w:szCs w:val="24"/>
+        </w:rPr>
+        <w:t>S</w:t>
+      </w:r>
+      <w:r>
+        <w:rPr>
+          <w:rFonts w:cs="宋体" w:hint="eastAsia"/>
+          <w:bCs/>
+          <w:szCs w:val="24"/>
+        </w:rPr>
+        <w:t>pring</w:t>
+      </w:r>
+      <w:r>
+        <w:rPr>
+          <w:rFonts w:cs="宋体" w:hint="eastAsia"/>
+          <w:bCs/>
+          <w:szCs w:val="24"/>
+        </w:rPr>
+        <w:t>层是作为系统的业务层实现业务逻辑</w:t>
       </w:r>
       <w:r>
         <w:rPr>
@@ -8997,7 +9401,7 @@
         <w:rPr>
           <w:vertAlign w:val="superscript"/>
         </w:rPr>
-        <w:t>3</w:t>
+        <w:t>4</w:t>
       </w:r>
       <w:r>
         <w:rPr>
@@ -9007,7 +9411,322 @@
       </w:r>
       <w:r>
         <w:rPr>
+          <w:rFonts w:cs="宋体" w:hint="eastAsia"/>
+          <w:bCs/>
+          <w:szCs w:val="24"/>
+        </w:rPr>
+        <w:t>。在本系统中通过</w:t>
+      </w:r>
+      <w:r>
+        <w:rPr>
+          <w:rFonts w:cs="宋体"/>
+          <w:bCs/>
+          <w:szCs w:val="24"/>
+        </w:rPr>
+        <w:t>S</w:t>
+      </w:r>
+      <w:r>
+        <w:rPr>
+          <w:rFonts w:cs="宋体" w:hint="eastAsia"/>
+          <w:bCs/>
+          <w:szCs w:val="24"/>
+        </w:rPr>
+        <w:t>ervice</w:t>
+      </w:r>
+      <w:r>
+        <w:rPr>
+          <w:rFonts w:cs="宋体" w:hint="eastAsia"/>
+          <w:bCs/>
+          <w:szCs w:val="24"/>
+        </w:rPr>
+        <w:t>层来</w:t>
+      </w:r>
+      <w:r>
+        <w:rPr>
+          <w:rFonts w:cs="宋体" w:hint="eastAsia"/>
+          <w:bCs/>
+          <w:szCs w:val="24"/>
+        </w:rPr>
+        <w:t>实现业务逻辑</w:t>
+      </w:r>
+      <w:r>
+        <w:rPr>
+          <w:rFonts w:cs="宋体" w:hint="eastAsia"/>
+          <w:bCs/>
+          <w:szCs w:val="24"/>
+        </w:rPr>
+        <w:t>，</w:t>
+      </w:r>
+      <w:r>
+        <w:rPr>
+          <w:rFonts w:cs="宋体"/>
+          <w:bCs/>
+          <w:szCs w:val="24"/>
+        </w:rPr>
+        <w:t>S</w:t>
+      </w:r>
+      <w:r>
+        <w:rPr>
+          <w:rFonts w:cs="宋体" w:hint="eastAsia"/>
+          <w:bCs/>
+          <w:szCs w:val="24"/>
+        </w:rPr>
+        <w:t>ervice</w:t>
+      </w:r>
+      <w:r>
+        <w:rPr>
+          <w:rFonts w:cs="宋体" w:hint="eastAsia"/>
+          <w:bCs/>
+          <w:szCs w:val="24"/>
+        </w:rPr>
+        <w:t>通过接口方法和实现类进行设计，在接口中定义了各个操作类。</w:t>
+      </w:r>
+      <w:r>
+        <w:rPr>
+          <w:rFonts w:cs="宋体"/>
+          <w:bCs/>
+          <w:szCs w:val="24"/>
+        </w:rPr>
+        <w:t>S</w:t>
+      </w:r>
+      <w:r>
+        <w:rPr>
+          <w:rFonts w:cs="宋体" w:hint="eastAsia"/>
+          <w:bCs/>
+          <w:szCs w:val="24"/>
+        </w:rPr>
+        <w:t>pring</w:t>
+      </w:r>
+      <w:r>
+        <w:rPr>
+          <w:rFonts w:cs="宋体"/>
+          <w:bCs/>
+          <w:szCs w:val="24"/>
+        </w:rPr>
+        <w:t>MVC</w:t>
+      </w:r>
+      <w:r>
+        <w:rPr>
+          <w:rFonts w:cs="宋体" w:hint="eastAsia"/>
+          <w:bCs/>
+          <w:szCs w:val="24"/>
+        </w:rPr>
+        <w:t>给项目提供了分层框架，在</w:t>
+      </w:r>
+      <w:r>
+        <w:rPr>
+          <w:rFonts w:cs="宋体"/>
+          <w:bCs/>
+          <w:szCs w:val="24"/>
+        </w:rPr>
+        <w:t>S</w:t>
+      </w:r>
+      <w:r>
+        <w:rPr>
+          <w:rFonts w:cs="宋体" w:hint="eastAsia"/>
+          <w:bCs/>
+          <w:szCs w:val="24"/>
+        </w:rPr>
+        <w:t>pring</w:t>
+      </w:r>
+      <w:r>
+        <w:rPr>
+          <w:rFonts w:cs="宋体" w:hint="eastAsia"/>
+          <w:bCs/>
+          <w:szCs w:val="24"/>
+        </w:rPr>
+        <w:t>基础上提供了具体的方案。</w:t>
+      </w:r>
+      <w:r>
+        <w:rPr>
+          <w:rFonts w:cs="宋体"/>
+          <w:bCs/>
+          <w:szCs w:val="24"/>
+        </w:rPr>
+        <w:t>S</w:t>
+      </w:r>
+      <w:r>
+        <w:rPr>
+          <w:rFonts w:cs="宋体" w:hint="eastAsia"/>
+          <w:bCs/>
+          <w:szCs w:val="24"/>
+        </w:rPr>
+        <w:t>pring</w:t>
+      </w:r>
+      <w:r>
+        <w:rPr>
+          <w:rFonts w:cs="宋体"/>
+          <w:bCs/>
+          <w:szCs w:val="24"/>
+        </w:rPr>
+        <w:t>MVC</w:t>
+      </w:r>
+      <w:r>
+        <w:rPr>
+          <w:rFonts w:cs="宋体" w:hint="eastAsia"/>
+          <w:bCs/>
+          <w:szCs w:val="24"/>
+        </w:rPr>
+        <w:t>是</w:t>
+      </w:r>
+      <w:r>
+        <w:rPr>
+          <w:rFonts w:cs="宋体"/>
+          <w:bCs/>
+          <w:szCs w:val="24"/>
+        </w:rPr>
+        <w:t>S</w:t>
+      </w:r>
+      <w:r>
+        <w:rPr>
+          <w:rFonts w:cs="宋体" w:hint="eastAsia"/>
+          <w:bCs/>
+          <w:szCs w:val="24"/>
+        </w:rPr>
+        <w:t>pring</w:t>
+      </w:r>
+      <w:r>
+        <w:rPr>
+          <w:rFonts w:cs="宋体" w:hint="eastAsia"/>
+          <w:bCs/>
+          <w:szCs w:val="24"/>
+        </w:rPr>
+        <w:t>的一</w:t>
+      </w:r>
+      <w:r>
+        <w:rPr>
+          <w:rFonts w:cs="宋体" w:hint="eastAsia"/>
+          <w:bCs/>
+          <w:szCs w:val="24"/>
+        </w:rPr>
+        <w:t>员</w:t>
+      </w:r>
+      <w:r>
+        <w:rPr>
+          <w:rFonts w:cs="宋体" w:hint="eastAsia"/>
+          <w:bCs/>
+          <w:szCs w:val="24"/>
+        </w:rPr>
+        <w:t>，所有的组件都是由</w:t>
+      </w:r>
+      <w:r>
+        <w:rPr>
+          <w:rFonts w:cs="宋体" w:hint="eastAsia"/>
+          <w:bCs/>
+          <w:szCs w:val="24"/>
+        </w:rPr>
+        <w:t>S</w:t>
+      </w:r>
+      <w:r>
+        <w:rPr>
+          <w:rFonts w:cs="宋体" w:hint="eastAsia"/>
+          <w:bCs/>
+          <w:szCs w:val="24"/>
+        </w:rPr>
+        <w:t>pringIOC</w:t>
+      </w:r>
+      <w:r>
+        <w:rPr>
+          <w:rFonts w:cs="宋体" w:hint="eastAsia"/>
+          <w:bCs/>
+          <w:szCs w:val="24"/>
+        </w:rPr>
+        <w:t>创建，可以对组件的生命周期进行设置</w:t>
+      </w:r>
+      <w:r>
+        <w:rPr>
+          <w:rFonts w:cs="宋体" w:hint="eastAsia"/>
+          <w:bCs/>
+          <w:szCs w:val="24"/>
+        </w:rPr>
+        <w:t>，</w:t>
+      </w:r>
+      <w:r>
+        <w:rPr>
+          <w:rFonts w:cs="宋体" w:hint="eastAsia"/>
+          <w:bCs/>
+          <w:szCs w:val="24"/>
+        </w:rPr>
+        <w:t>使用自动输入</w:t>
+      </w:r>
+      <w:r>
+        <w:rPr>
+          <w:rFonts w:cs="宋体" w:hint="eastAsia"/>
+          <w:bCs/>
+          <w:szCs w:val="24"/>
+        </w:rPr>
+        <w:t>的</w:t>
+      </w:r>
+      <w:r>
+        <w:rPr>
+          <w:rFonts w:cs="宋体" w:hint="eastAsia"/>
+          <w:bCs/>
+          <w:szCs w:val="24"/>
+        </w:rPr>
+        <w:t>功能</w:t>
+      </w:r>
+      <w:r>
+        <w:rPr>
+          <w:rFonts w:cs="宋体" w:hint="eastAsia"/>
+          <w:bCs/>
+          <w:szCs w:val="24"/>
+        </w:rPr>
+        <w:t>，</w:t>
+      </w:r>
+      <w:r>
+        <w:rPr>
+          <w:rFonts w:cs="宋体" w:hint="eastAsia"/>
+          <w:bCs/>
+          <w:szCs w:val="24"/>
+        </w:rPr>
+        <w:t>完成组件的依赖，编写者只需要关注自己的业务即可，不需要进行手动的配置</w:t>
+      </w:r>
+      <w:r>
+        <w:rPr>
+          <w:rFonts w:cs="宋体" w:hint="eastAsia"/>
+          <w:bCs/>
+          <w:szCs w:val="24"/>
+        </w:rPr>
+        <w:t>，简化了</w:t>
+      </w:r>
+      <w:r>
+        <w:rPr>
+          <w:rFonts w:cs="宋体" w:hint="eastAsia"/>
+          <w:bCs/>
+          <w:szCs w:val="24"/>
+        </w:rPr>
+        <w:t>开发的流程</w:t>
+      </w:r>
+      <w:r>
+        <w:rPr>
           <w:rFonts w:hint="eastAsia"/>
+          <w:vertAlign w:val="superscript"/>
+        </w:rPr>
+        <w:t>[</w:t>
+      </w:r>
+      <w:r>
+        <w:rPr>
+          <w:vertAlign w:val="superscript"/>
+        </w:rPr>
+        <w:t>1</w:t>
+      </w:r>
+      <w:r>
+        <w:rPr>
+          <w:vertAlign w:val="superscript"/>
+        </w:rPr>
+        <w:t>5</w:t>
+      </w:r>
+      <w:r>
+        <w:rPr>
+          <w:vertAlign w:val="superscript"/>
+        </w:rPr>
+        <w:t>]</w:t>
+      </w:r>
+      <w:r>
+        <w:rPr>
+          <w:rFonts w:cs="宋体" w:hint="eastAsia"/>
+          <w:bCs/>
+          <w:szCs w:val="24"/>
         </w:rPr>
         <w:t>。</w:t>
       </w:r>
@@ -9021,37 +9740,43 @@
           <w:kern w:val="0"/>
         </w:rPr>
       </w:pPr>
-      <w:bookmarkStart w:id="35" w:name="_Toc135873123"/>
+      <w:bookmarkStart w:id="35" w:name="_Toc135873124"/>
       <w:r>
         <w:rPr>
           <w:kern w:val="0"/>
         </w:rPr>
-        <w:t>1</w:t>
+        <w:lastRenderedPageBreak/>
+        <w:t>1.</w:t>
       </w:r>
       <w:r>
         <w:rPr>
           <w:kern w:val="0"/>
         </w:rPr>
-        <w:t>.4</w:t>
+        <w:t>4</w:t>
       </w:r>
       <w:r>
         <w:rPr>
           <w:kern w:val="0"/>
         </w:rPr>
-        <w:t xml:space="preserve">.2 </w:t>
+        <w:t>.</w:t>
       </w:r>
       <w:r>
         <w:rPr>
           <w:kern w:val="0"/>
         </w:rPr>
-        <w:t>SSM</w:t>
-      </w:r>
-      <w:r>
-        <w:rPr>
-          <w:rFonts w:ascii="黑体" w:hAnsi="黑体"/>
+        <w:t>3</w:t>
+      </w:r>
+      <w:r>
+        <w:rPr>
           <w:kern w:val="0"/>
         </w:rPr>
-        <w:t>框架</w:t>
+        <w:t xml:space="preserve"> </w:t>
+      </w:r>
+      <w:r>
+        <w:rPr>
+          <w:kern w:val="0"/>
+        </w:rPr>
+        <w:t>Html</w:t>
       </w:r>
       <w:r>
         <w:rPr>
@@ -9069,669 +9794,63 @@
       </w:pPr>
       <w:r>
         <w:rPr>
-          <w:rFonts w:cs="宋体" w:hint="eastAsia"/>
-          <w:bCs/>
-          <w:szCs w:val="24"/>
-        </w:rPr>
-        <w:t>SSM</w:t>
-      </w:r>
-      <w:r>
-        <w:rPr>
-          <w:rFonts w:cs="宋体" w:hint="eastAsia"/>
-          <w:bCs/>
-          <w:szCs w:val="24"/>
-        </w:rPr>
-        <w:t>框架</w:t>
-      </w:r>
-      <w:r>
-        <w:rPr>
-          <w:rFonts w:cs="宋体" w:hint="eastAsia"/>
-          <w:bCs/>
-          <w:szCs w:val="24"/>
-        </w:rPr>
-        <w:t>是目前开发</w:t>
-      </w:r>
-      <w:r>
-        <w:rPr>
-          <w:rFonts w:cs="宋体" w:hint="eastAsia"/>
-          <w:bCs/>
-          <w:szCs w:val="24"/>
-        </w:rPr>
-        <w:t>web</w:t>
-      </w:r>
-      <w:r>
-        <w:rPr>
-          <w:rFonts w:cs="宋体" w:hint="eastAsia"/>
-          <w:bCs/>
-          <w:szCs w:val="24"/>
-        </w:rPr>
-        <w:t>的流行框架，这种框架是标准的</w:t>
-      </w:r>
-      <w:r>
-        <w:rPr>
-          <w:rFonts w:cs="宋体" w:hint="eastAsia"/>
-          <w:bCs/>
-          <w:szCs w:val="24"/>
-        </w:rPr>
-        <w:t>MVC</w:t>
-      </w:r>
-      <w:r>
-        <w:rPr>
-          <w:rFonts w:cs="宋体" w:hint="eastAsia"/>
-          <w:bCs/>
-          <w:szCs w:val="24"/>
-        </w:rPr>
-        <w:t>模式，</w:t>
-      </w:r>
-      <w:r>
-        <w:rPr>
-          <w:rFonts w:cs="宋体" w:hint="eastAsia"/>
-          <w:bCs/>
-          <w:szCs w:val="24"/>
-        </w:rPr>
-        <w:t>包括</w:t>
-      </w:r>
-      <w:r>
-        <w:rPr>
-          <w:rFonts w:cs="宋体" w:hint="eastAsia"/>
-          <w:bCs/>
-          <w:szCs w:val="24"/>
-        </w:rPr>
-        <w:t>S</w:t>
-      </w:r>
-      <w:r>
-        <w:rPr>
-          <w:rFonts w:cs="宋体" w:hint="eastAsia"/>
-          <w:bCs/>
-          <w:szCs w:val="24"/>
-        </w:rPr>
-        <w:t>pring</w:t>
-      </w:r>
-      <w:r>
-        <w:rPr>
-          <w:rFonts w:cs="宋体" w:hint="eastAsia"/>
-          <w:bCs/>
-          <w:szCs w:val="24"/>
-        </w:rPr>
-        <w:t>、</w:t>
-      </w:r>
-      <w:r>
-        <w:rPr>
-          <w:rFonts w:cs="宋体"/>
-          <w:bCs/>
-          <w:szCs w:val="24"/>
-        </w:rPr>
-        <w:t>S</w:t>
-      </w:r>
-      <w:r>
-        <w:rPr>
-          <w:rFonts w:cs="宋体" w:hint="eastAsia"/>
-          <w:bCs/>
-          <w:szCs w:val="24"/>
-        </w:rPr>
-        <w:t>pring</w:t>
-      </w:r>
-      <w:r>
-        <w:rPr>
-          <w:rFonts w:cs="宋体"/>
-          <w:bCs/>
-          <w:szCs w:val="24"/>
-        </w:rPr>
-        <w:t>MVC</w:t>
-      </w:r>
-      <w:r>
-        <w:rPr>
-          <w:rFonts w:cs="宋体" w:hint="eastAsia"/>
-          <w:bCs/>
-          <w:szCs w:val="24"/>
-        </w:rPr>
-        <w:t>、</w:t>
-      </w:r>
-      <w:r>
-        <w:rPr>
-          <w:rFonts w:cs="宋体" w:hint="eastAsia"/>
-          <w:bCs/>
-          <w:szCs w:val="24"/>
-        </w:rPr>
-        <w:t>M</w:t>
-      </w:r>
-      <w:r>
-        <w:rPr>
-          <w:rFonts w:cs="宋体" w:hint="eastAsia"/>
-          <w:bCs/>
-          <w:szCs w:val="24"/>
-        </w:rPr>
-        <w:t>y</w:t>
-      </w:r>
-      <w:r>
-        <w:rPr>
-          <w:rFonts w:cs="宋体"/>
-          <w:bCs/>
-          <w:szCs w:val="24"/>
-        </w:rPr>
-        <w:t>Batis</w:t>
-      </w:r>
-      <w:r>
-        <w:rPr>
-          <w:rFonts w:cs="宋体" w:hint="eastAsia"/>
-          <w:bCs/>
-          <w:szCs w:val="24"/>
-        </w:rPr>
-        <w:t>。</w:t>
-      </w:r>
-      <w:r>
-        <w:rPr>
-          <w:rFonts w:cs="宋体" w:hint="eastAsia"/>
-          <w:bCs/>
-          <w:szCs w:val="24"/>
-        </w:rPr>
-        <w:t>M</w:t>
-      </w:r>
-      <w:r>
-        <w:rPr>
-          <w:rFonts w:cs="宋体" w:hint="eastAsia"/>
-          <w:bCs/>
-          <w:szCs w:val="24"/>
-        </w:rPr>
-        <w:t>y</w:t>
-      </w:r>
-      <w:r>
-        <w:rPr>
-          <w:rFonts w:cs="宋体"/>
-          <w:bCs/>
-          <w:szCs w:val="24"/>
-        </w:rPr>
-        <w:t>Batis</w:t>
-      </w:r>
-      <w:r>
-        <w:rPr>
-          <w:rFonts w:cs="宋体" w:hint="eastAsia"/>
-          <w:bCs/>
-          <w:szCs w:val="24"/>
-        </w:rPr>
-        <w:t>进行数据库</w:t>
-      </w:r>
-      <w:r>
-        <w:rPr>
-          <w:rFonts w:cs="宋体" w:hint="eastAsia"/>
-          <w:bCs/>
-          <w:szCs w:val="24"/>
-        </w:rPr>
-        <w:t>持久</w:t>
-      </w:r>
-      <w:r>
-        <w:rPr>
-          <w:rFonts w:cs="宋体" w:hint="eastAsia"/>
-          <w:bCs/>
-          <w:szCs w:val="24"/>
-        </w:rPr>
-        <w:t>化操作，完成数据处理，负责</w:t>
-      </w:r>
-      <w:r>
-        <w:rPr>
-          <w:rFonts w:cs="宋体" w:hint="eastAsia"/>
-          <w:bCs/>
-          <w:szCs w:val="24"/>
-        </w:rPr>
-        <w:t>增删改查</w:t>
-      </w:r>
-      <w:r>
-        <w:rPr>
-          <w:rFonts w:cs="宋体" w:hint="eastAsia"/>
-          <w:bCs/>
-          <w:szCs w:val="24"/>
-        </w:rPr>
-        <w:t>的基本操作。本系统通过</w:t>
-      </w:r>
-      <w:r>
-        <w:rPr>
-          <w:rFonts w:cs="宋体" w:hint="eastAsia"/>
-          <w:bCs/>
-          <w:szCs w:val="24"/>
-        </w:rPr>
-        <w:t>D</w:t>
-      </w:r>
-      <w:r>
-        <w:rPr>
-          <w:rFonts w:cs="宋体"/>
-          <w:bCs/>
-          <w:szCs w:val="24"/>
-        </w:rPr>
-        <w:t>AO</w:t>
-      </w:r>
-      <w:r>
-        <w:rPr>
-          <w:rFonts w:cs="宋体" w:hint="eastAsia"/>
-          <w:bCs/>
-          <w:szCs w:val="24"/>
-        </w:rPr>
-        <w:t>层完成</w:t>
-      </w:r>
-      <w:r>
-        <w:rPr>
-          <w:rFonts w:cs="宋体" w:hint="eastAsia"/>
-          <w:bCs/>
-          <w:szCs w:val="24"/>
-        </w:rPr>
-        <w:t>持久</w:t>
-      </w:r>
-      <w:r>
-        <w:rPr>
-          <w:rFonts w:cs="宋体" w:hint="eastAsia"/>
-          <w:bCs/>
-          <w:szCs w:val="24"/>
-        </w:rPr>
-        <w:t>层的设计</w:t>
-      </w:r>
-      <w:r>
-        <w:rPr>
-          <w:rFonts w:cs="宋体" w:hint="eastAsia"/>
-          <w:bCs/>
-          <w:szCs w:val="24"/>
-        </w:rPr>
-        <w:t>，</w:t>
-      </w:r>
-      <w:r>
-        <w:rPr>
-          <w:rFonts w:cs="宋体" w:hint="eastAsia"/>
-          <w:bCs/>
-          <w:szCs w:val="24"/>
-        </w:rPr>
-        <w:t>在</w:t>
-      </w:r>
-      <w:r>
-        <w:rPr>
-          <w:rFonts w:cs="宋体" w:hint="eastAsia"/>
-          <w:bCs/>
-          <w:szCs w:val="24"/>
-        </w:rPr>
-        <w:t>持久</w:t>
-      </w:r>
-      <w:r>
-        <w:rPr>
-          <w:rFonts w:cs="宋体" w:hint="eastAsia"/>
-          <w:bCs/>
-          <w:szCs w:val="24"/>
-        </w:rPr>
-        <w:t>层中定义实现的接口</w:t>
-      </w:r>
-      <w:r>
-        <w:rPr>
-          <w:rFonts w:cs="宋体" w:hint="eastAsia"/>
-          <w:bCs/>
-          <w:szCs w:val="24"/>
-        </w:rPr>
-        <w:t>。</w:t>
-      </w:r>
-      <w:r>
-        <w:rPr>
-          <w:rFonts w:cs="宋体" w:hint="eastAsia"/>
-          <w:bCs/>
-          <w:szCs w:val="24"/>
-        </w:rPr>
-        <w:t>S</w:t>
-      </w:r>
-      <w:r>
-        <w:rPr>
-          <w:rFonts w:cs="宋体" w:hint="eastAsia"/>
-          <w:bCs/>
-          <w:szCs w:val="24"/>
-        </w:rPr>
-        <w:t>pring</w:t>
-      </w:r>
-      <w:r>
-        <w:rPr>
-          <w:rFonts w:cs="宋体" w:hint="eastAsia"/>
-          <w:bCs/>
-          <w:szCs w:val="24"/>
-        </w:rPr>
-        <w:t>层是作为系统的业务层实现业务逻辑</w:t>
-      </w:r>
-      <w:r>
-        <w:rPr>
           <w:rFonts w:hint="eastAsia"/>
-          <w:vertAlign w:val="superscript"/>
-        </w:rPr>
-        <w:t>[</w:t>
-      </w:r>
-      <w:r>
-        <w:rPr>
-          <w:vertAlign w:val="superscript"/>
-        </w:rPr>
-        <w:t>1</w:t>
-      </w:r>
-      <w:r>
-        <w:rPr>
-          <w:vertAlign w:val="superscript"/>
-        </w:rPr>
-        <w:t>4</w:t>
-      </w:r>
-      <w:r>
-        <w:rPr>
-          <w:vertAlign w:val="superscript"/>
-        </w:rPr>
-        <w:t>]</w:t>
-      </w:r>
-      <w:r>
-        <w:rPr>
-          <w:rFonts w:cs="宋体" w:hint="eastAsia"/>
-          <w:bCs/>
-          <w:szCs w:val="24"/>
-        </w:rPr>
-        <w:t>。在本系统中通过</w:t>
-      </w:r>
-      <w:r>
-        <w:rPr>
-          <w:rFonts w:cs="宋体"/>
-          <w:bCs/>
-          <w:szCs w:val="24"/>
-        </w:rPr>
-        <w:t>S</w:t>
-      </w:r>
-      <w:r>
-        <w:rPr>
-          <w:rFonts w:cs="宋体" w:hint="eastAsia"/>
-          <w:bCs/>
-          <w:szCs w:val="24"/>
-        </w:rPr>
-        <w:t>ervice</w:t>
-      </w:r>
-      <w:r>
-        <w:rPr>
-          <w:rFonts w:cs="宋体" w:hint="eastAsia"/>
-          <w:bCs/>
-          <w:szCs w:val="24"/>
-        </w:rPr>
-        <w:t>层来</w:t>
-      </w:r>
-      <w:r>
-        <w:rPr>
-          <w:rFonts w:cs="宋体" w:hint="eastAsia"/>
-          <w:bCs/>
-          <w:szCs w:val="24"/>
-        </w:rPr>
-        <w:t>实现业务逻辑</w:t>
-      </w:r>
-      <w:r>
-        <w:rPr>
-          <w:rFonts w:cs="宋体" w:hint="eastAsia"/>
-          <w:bCs/>
-          <w:szCs w:val="24"/>
-        </w:rPr>
-        <w:t>，</w:t>
-      </w:r>
-      <w:r>
-        <w:rPr>
-          <w:rFonts w:cs="宋体"/>
-          <w:bCs/>
-          <w:szCs w:val="24"/>
-        </w:rPr>
-        <w:t>S</w:t>
-      </w:r>
-      <w:r>
-        <w:rPr>
-          <w:rFonts w:cs="宋体" w:hint="eastAsia"/>
-          <w:bCs/>
-          <w:szCs w:val="24"/>
-        </w:rPr>
-        <w:t>ervice</w:t>
-      </w:r>
-      <w:r>
-        <w:rPr>
-          <w:rFonts w:cs="宋体" w:hint="eastAsia"/>
-          <w:bCs/>
-          <w:szCs w:val="24"/>
-        </w:rPr>
-        <w:t>通过接口方法和实现类进行设计，在接口中定义了各个操作类。</w:t>
-      </w:r>
-      <w:r>
-        <w:rPr>
-          <w:rFonts w:cs="宋体"/>
-          <w:bCs/>
-          <w:szCs w:val="24"/>
-        </w:rPr>
-        <w:t>S</w:t>
-      </w:r>
-      <w:r>
-        <w:rPr>
-          <w:rFonts w:cs="宋体" w:hint="eastAsia"/>
-          <w:bCs/>
-          <w:szCs w:val="24"/>
-        </w:rPr>
-        <w:t>pring</w:t>
-      </w:r>
-      <w:r>
-        <w:rPr>
-          <w:rFonts w:cs="宋体"/>
-          <w:bCs/>
-          <w:szCs w:val="24"/>
-        </w:rPr>
-        <w:t>MVC</w:t>
-      </w:r>
-      <w:r>
-        <w:rPr>
-          <w:rFonts w:cs="宋体" w:hint="eastAsia"/>
-          <w:bCs/>
-          <w:szCs w:val="24"/>
-        </w:rPr>
-        <w:t>给项目提供了分层框架，在</w:t>
-      </w:r>
-      <w:r>
-        <w:rPr>
-          <w:rFonts w:cs="宋体"/>
-          <w:bCs/>
-          <w:szCs w:val="24"/>
-        </w:rPr>
-        <w:t>S</w:t>
-      </w:r>
-      <w:r>
-        <w:rPr>
-          <w:rFonts w:cs="宋体" w:hint="eastAsia"/>
-          <w:bCs/>
-          <w:szCs w:val="24"/>
-        </w:rPr>
-        <w:t>pring</w:t>
-      </w:r>
-      <w:r>
-        <w:rPr>
-          <w:rFonts w:cs="宋体" w:hint="eastAsia"/>
-          <w:bCs/>
-          <w:szCs w:val="24"/>
-        </w:rPr>
-        <w:t>基础上提供了具体的方案。</w:t>
-      </w:r>
-      <w:r>
-        <w:rPr>
-          <w:rFonts w:cs="宋体"/>
-          <w:bCs/>
-          <w:szCs w:val="24"/>
-        </w:rPr>
-        <w:t>S</w:t>
-      </w:r>
-      <w:r>
-        <w:rPr>
-          <w:rFonts w:cs="宋体" w:hint="eastAsia"/>
-          <w:bCs/>
-          <w:szCs w:val="24"/>
-        </w:rPr>
-        <w:t>pring</w:t>
-      </w:r>
-      <w:r>
-        <w:rPr>
-          <w:rFonts w:cs="宋体"/>
-          <w:bCs/>
-          <w:szCs w:val="24"/>
-        </w:rPr>
-        <w:t>MVC</w:t>
-      </w:r>
-      <w:r>
-        <w:rPr>
-          <w:rFonts w:cs="宋体" w:hint="eastAsia"/>
-          <w:bCs/>
-          <w:szCs w:val="24"/>
-        </w:rPr>
-        <w:t>是</w:t>
-      </w:r>
-      <w:r>
-        <w:rPr>
-          <w:rFonts w:cs="宋体"/>
-          <w:bCs/>
-          <w:szCs w:val="24"/>
-        </w:rPr>
-        <w:t>S</w:t>
-      </w:r>
-      <w:r>
-        <w:rPr>
-          <w:rFonts w:cs="宋体" w:hint="eastAsia"/>
-          <w:bCs/>
-          <w:szCs w:val="24"/>
-        </w:rPr>
-        <w:t>pring</w:t>
-      </w:r>
-      <w:r>
-        <w:rPr>
-          <w:rFonts w:cs="宋体" w:hint="eastAsia"/>
-          <w:bCs/>
-          <w:szCs w:val="24"/>
-        </w:rPr>
-        <w:t>的一</w:t>
-      </w:r>
-      <w:r>
-        <w:rPr>
-          <w:rFonts w:cs="宋体" w:hint="eastAsia"/>
-          <w:bCs/>
-          <w:szCs w:val="24"/>
-        </w:rPr>
-        <w:t>员</w:t>
-      </w:r>
-      <w:r>
-        <w:rPr>
-          <w:rFonts w:cs="宋体" w:hint="eastAsia"/>
-          <w:bCs/>
-          <w:szCs w:val="24"/>
-        </w:rPr>
-        <w:t>，所有的组件都是由</w:t>
-      </w:r>
-      <w:r>
-        <w:rPr>
-          <w:rFonts w:cs="宋体" w:hint="eastAsia"/>
-          <w:bCs/>
-          <w:szCs w:val="24"/>
-        </w:rPr>
-        <w:t>S</w:t>
-      </w:r>
-      <w:r>
-        <w:rPr>
-          <w:rFonts w:cs="宋体" w:hint="eastAsia"/>
-          <w:bCs/>
-          <w:szCs w:val="24"/>
-        </w:rPr>
-        <w:t>pringIOC</w:t>
-      </w:r>
-      <w:r>
-        <w:rPr>
-          <w:rFonts w:cs="宋体" w:hint="eastAsia"/>
-          <w:bCs/>
-          <w:szCs w:val="24"/>
-        </w:rPr>
-        <w:t>创建，可以对组件的生命周期进行设置</w:t>
-      </w:r>
-      <w:r>
-        <w:rPr>
-          <w:rFonts w:cs="宋体" w:hint="eastAsia"/>
-          <w:bCs/>
-          <w:szCs w:val="24"/>
-        </w:rPr>
-        <w:t>，</w:t>
-      </w:r>
-      <w:r>
-        <w:rPr>
-          <w:rFonts w:cs="宋体" w:hint="eastAsia"/>
-          <w:bCs/>
-          <w:szCs w:val="24"/>
-        </w:rPr>
-        <w:t>使用自动输入</w:t>
-      </w:r>
-      <w:r>
-        <w:rPr>
-          <w:rFonts w:cs="宋体" w:hint="eastAsia"/>
-          <w:bCs/>
-          <w:szCs w:val="24"/>
-        </w:rPr>
-        <w:t>的</w:t>
-      </w:r>
-      <w:r>
-        <w:rPr>
-          <w:rFonts w:cs="宋体" w:hint="eastAsia"/>
-          <w:bCs/>
-          <w:szCs w:val="24"/>
-        </w:rPr>
-        <w:t>功能</w:t>
-      </w:r>
-      <w:r>
-        <w:rPr>
-          <w:rFonts w:cs="宋体" w:hint="eastAsia"/>
-          <w:bCs/>
-          <w:szCs w:val="24"/>
-        </w:rPr>
-        <w:t>，</w:t>
-      </w:r>
-      <w:r>
-        <w:rPr>
-          <w:rFonts w:cs="宋体" w:hint="eastAsia"/>
-          <w:bCs/>
-          <w:szCs w:val="24"/>
-        </w:rPr>
-        <w:t>完成组件的依赖，编写者只需要关注自己的业务即可，不需要进行手动的配置</w:t>
-      </w:r>
-      <w:r>
-        <w:rPr>
-          <w:rFonts w:cs="宋体" w:hint="eastAsia"/>
-          <w:bCs/>
-          <w:szCs w:val="24"/>
-        </w:rPr>
-        <w:t>，简化了</w:t>
-      </w:r>
-      <w:r>
-        <w:rPr>
-          <w:rFonts w:cs="宋体" w:hint="eastAsia"/>
-          <w:bCs/>
-          <w:szCs w:val="24"/>
-        </w:rPr>
-        <w:t>开发的流程</w:t>
+        </w:rPr>
+        <w:t>HTML</w:t>
       </w:r>
       <w:r>
         <w:rPr>
           <w:rFonts w:hint="eastAsia"/>
-          <w:vertAlign w:val="superscript"/>
-        </w:rPr>
-        <w:t>[</w:t>
-      </w:r>
-      <w:r>
-        <w:rPr>
-          <w:vertAlign w:val="superscript"/>
-        </w:rPr>
-        <w:t>1</w:t>
-      </w:r>
-      <w:r>
-        <w:rPr>
-          <w:vertAlign w:val="superscript"/>
-        </w:rPr>
-        <w:t>5</w:t>
-      </w:r>
-      <w:r>
-        <w:rPr>
-          <w:vertAlign w:val="superscript"/>
-        </w:rPr>
-        <w:t>]</w:t>
-      </w:r>
-      <w:r>
-        <w:rPr>
-          <w:rFonts w:cs="宋体" w:hint="eastAsia"/>
-          <w:bCs/>
-          <w:szCs w:val="24"/>
-        </w:rPr>
-        <w:t>。</w:t>
+        </w:rPr>
+        <w:t>是一种超文本标记语言，通过标签将网页的文本格式进行统一。</w:t>
+      </w:r>
+      <w:r>
+        <w:rPr>
+          <w:rFonts w:hint="eastAsia"/>
+        </w:rPr>
+        <w:t>Internet</w:t>
+      </w:r>
+      <w:r>
+        <w:rPr>
+          <w:rFonts w:hint="eastAsia"/>
+        </w:rPr>
+        <w:t>网络资源是由文字、图形、图片、声音、视频等组成的标签。我们在网络上、手机上看到的所有网页都是通过</w:t>
+      </w:r>
+      <w:r>
+        <w:rPr>
+          <w:rFonts w:hint="eastAsia"/>
+        </w:rPr>
+        <w:t>HTML</w:t>
+      </w:r>
+      <w:r>
+        <w:rPr>
+          <w:rFonts w:hint="eastAsia"/>
+        </w:rPr>
+        <w:t>展示的。外部网页的内容建立在</w:t>
+      </w:r>
+      <w:r>
+        <w:rPr>
+          <w:rFonts w:hint="eastAsia"/>
+        </w:rPr>
+        <w:t>HTML</w:t>
+      </w:r>
+      <w:r>
+        <w:rPr>
+          <w:rFonts w:hint="eastAsia"/>
+        </w:rPr>
+        <w:t>标签之上，通过鼠标键盘的操作收集用户的信息。并可以通过</w:t>
+      </w:r>
+      <w:r>
+        <w:rPr>
+          <w:rFonts w:hint="eastAsia"/>
+        </w:rPr>
+        <w:t>JavaScript</w:t>
+      </w:r>
+      <w:r>
+        <w:rPr>
+          <w:rFonts w:hint="eastAsia"/>
+        </w:rPr>
+        <w:t>反馈出结果，响应到浏览器界面和用户进行交互。</w:t>
       </w:r>
     </w:p>
     <w:p>
@@ -9739,11 +9858,10 @@
         <w:pStyle w:val="31"/>
         <w:spacing w:beforeLines="50" w:before="120" w:afterLines="50" w:after="120" w:line="460" w:lineRule="exact"/>
         <w:rPr>
-          <w:rFonts w:ascii="黑体" w:hAnsi="黑体"/>
           <w:kern w:val="0"/>
         </w:rPr>
       </w:pPr>
-      <w:bookmarkStart w:id="36" w:name="_Toc135873124"/>
+      <w:bookmarkStart w:id="36" w:name="_Toc135873125"/>
       <w:r>
         <w:rPr>
           <w:kern w:val="0"/>
@@ -9760,29 +9878,23 @@
         <w:rPr>
           <w:kern w:val="0"/>
         </w:rPr>
-        <w:t>.</w:t>
+        <w:t>.4</w:t>
       </w:r>
       <w:r>
         <w:rPr>
           <w:kern w:val="0"/>
         </w:rPr>
-        <w:t>3</w:t>
+        <w:t xml:space="preserve"> </w:t>
       </w:r>
       <w:r>
         <w:rPr>
           <w:kern w:val="0"/>
         </w:rPr>
-        <w:t xml:space="preserve"> </w:t>
-      </w:r>
-      <w:r>
-        <w:rPr>
-          <w:kern w:val="0"/>
-        </w:rPr>
-        <w:t>Html</w:t>
-      </w:r>
-      <w:r>
-        <w:rPr>
-          <w:rFonts w:ascii="黑体" w:hAnsi="黑体" w:hint="eastAsia"/>
+        <w:t>Javascript</w:t>
+      </w:r>
+      <w:r>
+        <w:rPr>
+          <w:rFonts w:hint="eastAsia"/>
           <w:kern w:val="0"/>
         </w:rPr>
         <w:t>技术</w:t>
@@ -9798,68 +9910,128 @@
         <w:rPr>
           <w:rFonts w:hint="eastAsia"/>
         </w:rPr>
+        <w:t>Javascript</w:t>
+      </w:r>
+      <w:r>
+        <w:rPr>
+          <w:rFonts w:hint="eastAsia"/>
+        </w:rPr>
+        <w:t>是一种编程语言，为</w:t>
+      </w:r>
+      <w:r>
+        <w:rPr>
+          <w:rFonts w:hint="eastAsia"/>
+        </w:rPr>
         <w:t>HTML</w:t>
       </w:r>
       <w:r>
         <w:rPr>
           <w:rFonts w:hint="eastAsia"/>
         </w:rPr>
-        <w:t>是一种超文本标记语言，通过标签将网页的文本格式进行统一。</w:t>
+        <w:t>前端提供即时编译验证，广泛应用在前端开发中，并支持面向对象特性、命令式编程范式，</w:t>
       </w:r>
       <w:r>
         <w:rPr>
           <w:rFonts w:hint="eastAsia"/>
         </w:rPr>
-        <w:t>Internet</w:t>
+        <w:t>Javascript</w:t>
       </w:r>
       <w:r>
         <w:rPr>
           <w:rFonts w:hint="eastAsia"/>
         </w:rPr>
-        <w:t>网络资源是由文字、图形、图片、声音、视频等组成的标签。我们在网络上、手机上看到的所有网页都是通过</w:t>
+        <w:t>最初是仿照</w:t>
       </w:r>
       <w:r>
         <w:rPr>
           <w:rFonts w:hint="eastAsia"/>
         </w:rPr>
-        <w:t>HTML</w:t>
+        <w:t>Java</w:t>
       </w:r>
       <w:r>
         <w:rPr>
           <w:rFonts w:hint="eastAsia"/>
         </w:rPr>
-        <w:t>展示的。外部网页的内容建立在</w:t>
+        <w:t>语言，语法也非常相似。但是和</w:t>
       </w:r>
       <w:r>
         <w:rPr>
           <w:rFonts w:hint="eastAsia"/>
         </w:rPr>
-        <w:t>HTML</w:t>
+        <w:t>Java</w:t>
       </w:r>
       <w:r>
         <w:rPr>
           <w:rFonts w:hint="eastAsia"/>
         </w:rPr>
-        <w:t>标签之</w:t>
+        <w:t>语言有明显的区别，一个作用于后端，一个专用于前端浏览器。</w:t>
       </w:r>
       <w:r>
         <w:rPr>
           <w:rFonts w:hint="eastAsia"/>
         </w:rPr>
-        <w:lastRenderedPageBreak/>
-        <w:t>上，通过鼠标键盘的操作收集用户的信息。并可以通过</w:t>
+        <w:t xml:space="preserve">Javascript </w:t>
       </w:r>
       <w:r>
         <w:rPr>
           <w:rFonts w:hint="eastAsia"/>
         </w:rPr>
-        <w:t>JavaScript</w:t>
+        <w:t>主要功能包括嵌入在</w:t>
       </w:r>
       <w:r>
         <w:rPr>
           <w:rFonts w:hint="eastAsia"/>
         </w:rPr>
-        <w:t>反馈出结果，响应到浏览器界面和用户进行交互。</w:t>
+        <w:t>Html</w:t>
+      </w:r>
+      <w:r>
+        <w:rPr>
+          <w:rFonts w:hint="eastAsia"/>
+        </w:rPr>
+        <w:t>页面中，浏览器对表单元素进行验证，可以通过</w:t>
+      </w:r>
+      <w:r>
+        <w:rPr>
+          <w:rFonts w:hint="eastAsia"/>
+        </w:rPr>
+        <w:t>node.js</w:t>
+      </w:r>
+      <w:r>
+        <w:rPr>
+          <w:rFonts w:hint="eastAsia"/>
+        </w:rPr>
+        <w:t>进行服务器端编程</w:t>
+      </w:r>
+      <w:r>
+        <w:rPr>
+          <w:rFonts w:hint="eastAsia"/>
+          <w:vertAlign w:val="superscript"/>
+        </w:rPr>
+        <w:t>[</w:t>
+      </w:r>
+      <w:r>
+        <w:rPr>
+          <w:vertAlign w:val="superscript"/>
+        </w:rPr>
+        <w:t>1</w:t>
+      </w:r>
+      <w:r>
+        <w:rPr>
+          <w:vertAlign w:val="superscript"/>
+        </w:rPr>
+        <w:t>6</w:t>
+      </w:r>
+      <w:r>
+        <w:rPr>
+          <w:vertAlign w:val="superscript"/>
+        </w:rPr>
+        <w:t>]</w:t>
+      </w:r>
+      <w:r>
+        <w:rPr>
+          <w:rFonts w:hint="eastAsia"/>
+        </w:rPr>
+        <w:t>。</w:t>
       </w:r>
     </w:p>
     <w:p>
@@ -9870,7 +10042,7 @@
           <w:kern w:val="0"/>
         </w:rPr>
       </w:pPr>
-      <w:bookmarkStart w:id="37" w:name="_Toc135873125"/>
+      <w:bookmarkStart w:id="37" w:name="_Toc135873126"/>
       <w:r>
         <w:rPr>
           <w:kern w:val="0"/>
@@ -9887,7 +10059,7 @@
         <w:rPr>
           <w:kern w:val="0"/>
         </w:rPr>
-        <w:t>.4</w:t>
+        <w:t>.5</w:t>
       </w:r>
       <w:r>
         <w:rPr>
@@ -9899,14 +10071,26 @@
         <w:rPr>
           <w:kern w:val="0"/>
         </w:rPr>
-        <w:t>Javascript</w:t>
+        <w:t>M</w:t>
       </w:r>
       <w:r>
         <w:rPr>
           <w:rFonts w:hint="eastAsia"/>
           <w:kern w:val="0"/>
         </w:rPr>
-        <w:t>技术</w:t>
+        <w:t>y</w:t>
+      </w:r>
+      <w:r>
+        <w:rPr>
+          <w:kern w:val="0"/>
+        </w:rPr>
+        <w:t>SQL</w:t>
+      </w:r>
+      <w:r>
+        <w:rPr>
+          <w:kern w:val="0"/>
+        </w:rPr>
+        <w:t>数据库</w:t>
       </w:r>
       <w:bookmarkEnd w:id="37"/>
     </w:p>
@@ -9914,102 +10098,84 @@
       <w:pPr>
         <w:spacing w:line="460" w:lineRule="exact"/>
         <w:ind w:firstLineChars="200" w:firstLine="480"/>
+        <w:rPr>
+          <w:rFonts w:ascii="宋体" w:hAnsi="宋体" w:cs="宋体"/>
+        </w:rPr>
       </w:pPr>
       <w:r>
         <w:rPr>
-          <w:rFonts w:hint="eastAsia"/>
-        </w:rPr>
-        <w:t>Javascript</w:t>
-      </w:r>
-      <w:r>
-        <w:rPr>
-          <w:rFonts w:hint="eastAsia"/>
-        </w:rPr>
-        <w:t>是一种编程语言，为</w:t>
-      </w:r>
-      <w:r>
-        <w:rPr>
-          <w:rFonts w:hint="eastAsia"/>
-        </w:rPr>
-        <w:t>HTML</w:t>
-      </w:r>
-      <w:r>
-        <w:rPr>
-          <w:rFonts w:hint="eastAsia"/>
-        </w:rPr>
-        <w:t>前端提供即时编译验证，广泛应用在前端开发中，并支持面向对象特性、命令式编程范式，</w:t>
-      </w:r>
-      <w:r>
-        <w:rPr>
-          <w:rFonts w:hint="eastAsia"/>
-        </w:rPr>
-        <w:t>Javascript</w:t>
-      </w:r>
-      <w:r>
-        <w:rPr>
-          <w:rFonts w:hint="eastAsia"/>
-        </w:rPr>
-        <w:t>最初是仿照</w:t>
-      </w:r>
-      <w:r>
-        <w:rPr>
-          <w:rFonts w:hint="eastAsia"/>
-        </w:rPr>
+          <w:rFonts w:ascii="宋体" w:hAnsi="宋体" w:cs="宋体" w:hint="eastAsia"/>
+        </w:rPr>
+        <w:t>系统使用</w:t>
+      </w:r>
+      <w:r>
+        <w:t>MySQL</w:t>
+      </w:r>
+      <w:r>
+        <w:rPr>
+          <w:rFonts w:ascii="宋体" w:hAnsi="宋体" w:cs="宋体" w:hint="eastAsia"/>
+        </w:rPr>
+        <w:t>数据库的原因是其安全、稳定、成熟、可靠性强。</w:t>
+      </w:r>
+      <w:r>
+        <w:t>MySQL</w:t>
+      </w:r>
+      <w:r>
+        <w:rPr>
+          <w:rFonts w:ascii="宋体" w:hAnsi="宋体" w:cs="宋体" w:hint="eastAsia"/>
+        </w:rPr>
+        <w:t>是一个关键性的数据库，比起大型数据库，关系型</w:t>
+      </w:r>
+      <w:r>
+        <w:t>MySQL</w:t>
+      </w:r>
+      <w:r>
+        <w:rPr>
+          <w:rFonts w:ascii="宋体" w:hAnsi="宋体" w:cs="宋体" w:hint="eastAsia"/>
+        </w:rPr>
+        <w:t>数据库具有很强的灵活性。</w:t>
+      </w:r>
+      <w:r>
+        <w:t>MySQL</w:t>
+      </w:r>
+      <w:r>
+        <w:rPr>
+          <w:rFonts w:ascii="宋体" w:hAnsi="宋体" w:cs="宋体" w:hint="eastAsia"/>
+        </w:rPr>
+        <w:t>不但可以和</w:t>
+      </w:r>
+      <w:r>
         <w:t>Java</w:t>
       </w:r>
       <w:r>
         <w:rPr>
-          <w:rFonts w:hint="eastAsia"/>
-        </w:rPr>
-        <w:t>语言，语法也非常相似。但是和</w:t>
-      </w:r>
-      <w:r>
-        <w:rPr>
-          <w:rFonts w:hint="eastAsia"/>
-        </w:rPr>
-        <w:t>Java</w:t>
-      </w:r>
-      <w:r>
-        <w:rPr>
-          <w:rFonts w:hint="eastAsia"/>
-        </w:rPr>
-        <w:t>语言有明显的区别，一个作用于后端，一个专用于前端浏览器。</w:t>
-      </w:r>
-      <w:r>
-        <w:rPr>
-          <w:rFonts w:hint="eastAsia"/>
-        </w:rPr>
-        <w:t xml:space="preserve">Javascript </w:t>
-      </w:r>
-      <w:r>
-        <w:rPr>
-          <w:rFonts w:hint="eastAsia"/>
-        </w:rPr>
-        <w:t>主要功能包括嵌入在</w:t>
-      </w:r>
-      <w:r>
-        <w:rPr>
-          <w:rFonts w:hint="eastAsia"/>
-        </w:rPr>
-        <w:t>Html</w:t>
-      </w:r>
-      <w:r>
-        <w:rPr>
-          <w:rFonts w:hint="eastAsia"/>
-        </w:rPr>
-        <w:t>页面中，浏览器对表单元素进行验证，可以通过</w:t>
-      </w:r>
-      <w:r>
-        <w:rPr>
-          <w:rFonts w:hint="eastAsia"/>
-        </w:rPr>
-        <w:t>node.js</w:t>
-      </w:r>
-      <w:r>
-        <w:rPr>
-          <w:rFonts w:hint="eastAsia"/>
-        </w:rPr>
-        <w:t>进行服务器端编程</w:t>
+          <w:rFonts w:ascii="宋体" w:hAnsi="宋体" w:cs="宋体" w:hint="eastAsia"/>
+        </w:rPr>
+        <w:t>语言进行搭建系统，也可以和</w:t>
+      </w:r>
+      <w:r>
+        <w:t>php</w:t>
+      </w:r>
+      <w:r>
+        <w:t>、</w:t>
+      </w:r>
+      <w:r>
+        <w:t>python</w:t>
+      </w:r>
+      <w:r>
+        <w:rPr>
+          <w:rFonts w:ascii="宋体" w:hAnsi="宋体" w:cs="宋体" w:hint="eastAsia"/>
+        </w:rPr>
+        <w:t>等进行搭配。</w:t>
+      </w:r>
+      <w:r>
+        <w:t>MySQL</w:t>
+      </w:r>
+      <w:r>
+        <w:rPr>
+          <w:rFonts w:ascii="宋体" w:hAnsi="宋体" w:cs="宋体" w:hint="eastAsia"/>
+        </w:rPr>
+        <w:t>数据库可以存储多种格式的内容，常见的有文本，也可以存储整数、浮点数、日期，还可以存储二进制字节，程序中对文件或图片进行处理，转换为二进制数据后。将整个的二进制内容保存在对应的数据库类型字段中，这些二进制文件一般比较大，如果存储在数据库中，比较占用数据库的存储空间。特别是对于具有大量文件系统来说，往往是通过存储文件的路径来实现减轻数据库的读取效率</w:t>
       </w:r>
       <w:r>
         <w:rPr>
@@ -10028,7 +10194,7 @@
         <w:rPr>
           <w:vertAlign w:val="superscript"/>
         </w:rPr>
-        <w:t>6</w:t>
+        <w:t>7</w:t>
       </w:r>
       <w:r>
         <w:rPr>
@@ -10038,20 +10204,20 @@
       </w:r>
       <w:r>
         <w:rPr>
-          <w:rFonts w:hint="eastAsia"/>
+          <w:rFonts w:ascii="宋体" w:hAnsi="宋体" w:cs="宋体" w:hint="eastAsia"/>
         </w:rPr>
         <w:t>。</w:t>
       </w:r>
     </w:p>
     <w:p>
       <w:pPr>
-        <w:pStyle w:val="31"/>
-        <w:spacing w:beforeLines="50" w:before="120" w:afterLines="50" w:after="120" w:line="460" w:lineRule="exact"/>
+        <w:pStyle w:val="21"/>
+        <w:spacing w:line="460" w:lineRule="exact"/>
         <w:rPr>
           <w:kern w:val="0"/>
         </w:rPr>
       </w:pPr>
-      <w:bookmarkStart w:id="38" w:name="_Toc135873126"/>
+      <w:bookmarkStart w:id="38" w:name="_Toc135873127"/>
       <w:r>
         <w:rPr>
           <w:kern w:val="0"/>
@@ -10062,197 +10228,166 @@
         <w:rPr>
           <w:kern w:val="0"/>
         </w:rPr>
-        <w:t>4</w:t>
+        <w:t>5</w:t>
       </w:r>
       <w:r>
         <w:rPr>
           <w:kern w:val="0"/>
         </w:rPr>
-        <w:t>.5</w:t>
-      </w:r>
-      <w:r>
-        <w:rPr>
-          <w:kern w:val="0"/>
-        </w:rPr>
         <w:t xml:space="preserve"> </w:t>
-      </w:r>
-      <w:r>
-        <w:rPr>
-          <w:kern w:val="0"/>
-        </w:rPr>
-        <w:t>M</w:t>
       </w:r>
       <w:r>
         <w:rPr>
           <w:rFonts w:hint="eastAsia"/>
           <w:kern w:val="0"/>
         </w:rPr>
-        <w:t>y</w:t>
-      </w:r>
-      <w:r>
-        <w:rPr>
-          <w:kern w:val="0"/>
-        </w:rPr>
-        <w:t>SQL</w:t>
-      </w:r>
-      <w:r>
-        <w:rPr>
-          <w:kern w:val="0"/>
-        </w:rPr>
-        <w:t>数据库</w:t>
+        <w:t>论文结构</w:t>
       </w:r>
       <w:bookmarkEnd w:id="38"/>
     </w:p>
     <w:p>
       <w:pPr>
         <w:spacing w:line="460" w:lineRule="exact"/>
-        <w:ind w:firstLineChars="200" w:firstLine="480"/>
+        <w:ind w:firstLine="510"/>
         <w:rPr>
           <w:rFonts w:ascii="宋体" w:hAnsi="宋体" w:cs="宋体"/>
+          <w:color w:val="000000"/>
+          <w:spacing w:val="8"/>
+          <w:kern w:val="0"/>
         </w:rPr>
       </w:pPr>
       <w:r>
         <w:rPr>
+          <w:color w:val="000000"/>
+          <w:spacing w:val="8"/>
+          <w:kern w:val="0"/>
+        </w:rPr>
+        <w:t>C++</w:t>
+      </w:r>
+      <w:r>
+        <w:rPr>
           <w:rFonts w:ascii="宋体" w:hAnsi="宋体" w:cs="宋体" w:hint="eastAsia"/>
-        </w:rPr>
-        <w:t>系统使用</w:t>
-      </w:r>
-      <w:r>
+          <w:color w:val="000000"/>
+          <w:spacing w:val="8"/>
+          <w:kern w:val="0"/>
+        </w:rPr>
+        <w:t>编程语言在线学习系统</w:t>
+      </w:r>
+      <w:r>
+        <w:rPr>
+          <w:rFonts w:ascii="宋体" w:hAnsi="宋体" w:cs="宋体" w:hint="eastAsia"/>
+          <w:color w:val="000000"/>
+          <w:spacing w:val="8"/>
+          <w:kern w:val="0"/>
+        </w:rPr>
+        <w:t>的开发，</w:t>
+      </w:r>
+      <w:r>
+        <w:rPr>
+          <w:rFonts w:ascii="宋体" w:hAnsi="宋体" w:cs="宋体" w:hint="eastAsia"/>
+          <w:color w:val="000000"/>
+          <w:spacing w:val="8"/>
+          <w:kern w:val="0"/>
+        </w:rPr>
+        <w:t>数据库选择</w:t>
+      </w:r>
+      <w:r>
+        <w:rPr>
+          <w:color w:val="000000"/>
+          <w:spacing w:val="8"/>
+          <w:kern w:val="0"/>
+        </w:rPr>
         <w:t>MySQL</w:t>
       </w:r>
       <w:r>
         <w:rPr>
           <w:rFonts w:ascii="宋体" w:hAnsi="宋体" w:cs="宋体" w:hint="eastAsia"/>
-        </w:rPr>
-        <w:t>数据库的原因是其安全、稳定、成熟、可靠性强。</w:t>
-      </w:r>
-      <w:r>
-        <w:t>MySQL</w:t>
+          <w:color w:val="000000"/>
+          <w:spacing w:val="8"/>
+          <w:kern w:val="0"/>
+        </w:rPr>
+        <w:t>，</w:t>
       </w:r>
       <w:r>
         <w:rPr>
           <w:rFonts w:ascii="宋体" w:hAnsi="宋体" w:cs="宋体" w:hint="eastAsia"/>
-        </w:rPr>
-        <w:t>是一个关键性的数据库，比起大型数据库，关系型</w:t>
-      </w:r>
-      <w:r>
-        <w:t>MySQL</w:t>
+          <w:color w:val="000000"/>
+          <w:spacing w:val="8"/>
+          <w:kern w:val="0"/>
+        </w:rPr>
+        <w:t xml:space="preserve"> 后台使用</w:t>
+      </w:r>
+      <w:r>
+        <w:rPr>
+          <w:color w:val="000000"/>
+          <w:spacing w:val="8"/>
+          <w:kern w:val="0"/>
+        </w:rPr>
+        <w:t>Java</w:t>
       </w:r>
       <w:r>
         <w:rPr>
           <w:rFonts w:ascii="宋体" w:hAnsi="宋体" w:cs="宋体" w:hint="eastAsia"/>
-        </w:rPr>
-        <w:t>数据库具有很强的灵活性。</w:t>
-      </w:r>
-      <w:r>
-        <w:t>MySQL</w:t>
+          <w:color w:val="000000"/>
+          <w:spacing w:val="8"/>
+          <w:kern w:val="0"/>
+        </w:rPr>
+        <w:t>编程，该语言</w:t>
       </w:r>
       <w:r>
         <w:rPr>
           <w:rFonts w:ascii="宋体" w:hAnsi="宋体" w:cs="宋体" w:hint="eastAsia"/>
-        </w:rPr>
-        <w:t>不但可以和</w:t>
-      </w:r>
-      <w:r>
-        <w:t>Java</w:t>
+          <w:color w:val="000000"/>
+          <w:spacing w:val="8"/>
+          <w:kern w:val="0"/>
+        </w:rPr>
+        <w:t>是目前最为流行的技术，</w:t>
       </w:r>
       <w:r>
         <w:rPr>
           <w:rFonts w:ascii="宋体" w:hAnsi="宋体" w:cs="宋体" w:hint="eastAsia"/>
-        </w:rPr>
-        <w:t>语言进行搭建系统，也可以和</w:t>
-      </w:r>
-      <w:r>
-        <w:t>php</w:t>
-      </w:r>
-      <w:r>
-        <w:t>、</w:t>
-      </w:r>
-      <w:r>
-        <w:t>python</w:t>
+          <w:color w:val="000000"/>
+          <w:spacing w:val="8"/>
+          <w:kern w:val="0"/>
+        </w:rPr>
+        <w:t>适合开发本网站</w:t>
       </w:r>
       <w:r>
         <w:rPr>
           <w:rFonts w:ascii="宋体" w:hAnsi="宋体" w:cs="宋体" w:hint="eastAsia"/>
-        </w:rPr>
-        <w:t>等进行搭配。</w:t>
-      </w:r>
-      <w:r>
-        <w:t>MySQL</w:t>
+          <w:color w:val="000000"/>
+          <w:spacing w:val="8"/>
+          <w:kern w:val="0"/>
+        </w:rPr>
+        <w:t>。</w:t>
       </w:r>
       <w:r>
         <w:rPr>
           <w:rFonts w:ascii="宋体" w:hAnsi="宋体" w:cs="宋体" w:hint="eastAsia"/>
-        </w:rPr>
-        <w:t>数据库可以存储多种格式的内容，常见的有文本，也可以存储整数、浮点数、日期，还可以存储二进制字节，程序中对文件或图片进行处理，转换为二进制数据后。将整个的二进制内容保存在对应的数据库类型字段中，这些二进制文件一般比较大，如果存储在数据库中，比较占用数据库的存储空间。特别是对于具有大量文件系统来说，往往是通过存储文件的路径来实现减轻数据库的读取效率</w:t>
-      </w:r>
-      <w:r>
-        <w:rPr>
-          <w:rFonts w:hint="eastAsia"/>
-          <w:vertAlign w:val="superscript"/>
-        </w:rPr>
-        <w:t>[</w:t>
-      </w:r>
-      <w:r>
-        <w:rPr>
-          <w:vertAlign w:val="superscript"/>
-        </w:rPr>
-        <w:t>1</w:t>
-      </w:r>
-      <w:r>
-        <w:rPr>
-          <w:vertAlign w:val="superscript"/>
-        </w:rPr>
-        <w:t>7</w:t>
-      </w:r>
-      <w:r>
-        <w:rPr>
-          <w:vertAlign w:val="superscript"/>
-        </w:rPr>
-        <w:t>]</w:t>
+          <w:color w:val="000000"/>
+          <w:spacing w:val="8"/>
+          <w:kern w:val="0"/>
+        </w:rPr>
+        <w:t>本文利用软件工程的思路进行分析，设计和实现，安排了</w:t>
       </w:r>
       <w:r>
         <w:rPr>
           <w:rFonts w:ascii="宋体" w:hAnsi="宋体" w:cs="宋体" w:hint="eastAsia"/>
-        </w:rPr>
-        <w:t>。</w:t>
-      </w:r>
-    </w:p>
-    <w:p>
-      <w:pPr>
-        <w:pStyle w:val="21"/>
-        <w:spacing w:line="460" w:lineRule="exact"/>
-        <w:rPr>
+          <w:color w:val="000000"/>
+          <w:spacing w:val="8"/>
           <w:kern w:val="0"/>
         </w:rPr>
-      </w:pPr>
-      <w:bookmarkStart w:id="39" w:name="_Toc135873127"/>
-      <w:r>
-        <w:rPr>
+        <w:t>五</w:t>
+      </w:r>
+      <w:r>
+        <w:rPr>
+          <w:rFonts w:ascii="宋体" w:hAnsi="宋体" w:cs="宋体" w:hint="eastAsia"/>
+          <w:color w:val="000000"/>
+          <w:spacing w:val="8"/>
           <w:kern w:val="0"/>
         </w:rPr>
-        <w:t>1.</w:t>
-      </w:r>
-      <w:r>
-        <w:rPr>
-          <w:kern w:val="0"/>
-        </w:rPr>
-        <w:t>5</w:t>
-      </w:r>
-      <w:r>
-        <w:rPr>
-          <w:kern w:val="0"/>
-        </w:rPr>
-        <w:t xml:space="preserve"> </w:t>
-      </w:r>
-      <w:r>
-        <w:rPr>
-          <w:rFonts w:hint="eastAsia"/>
-          <w:kern w:val="0"/>
-        </w:rPr>
-        <w:t>论文结构</w:t>
-      </w:r>
-      <w:bookmarkEnd w:id="39"/>
+        <w:t>个章节来进行阐述，下面进行简单的介绍。</w:t>
+      </w:r>
     </w:p>
     <w:p>
       <w:pPr>
@@ -10267,20 +10402,21 @@
       </w:pPr>
       <w:r>
         <w:rPr>
-          <w:color w:val="000000"/>
-          <w:spacing w:val="8"/>
-          <w:kern w:val="0"/>
-        </w:rPr>
-        <w:t>C++</w:t>
-      </w:r>
-      <w:r>
-        <w:rPr>
           <w:rFonts w:ascii="宋体" w:hAnsi="宋体" w:cs="宋体" w:hint="eastAsia"/>
           <w:color w:val="000000"/>
           <w:spacing w:val="8"/>
           <w:kern w:val="0"/>
         </w:rPr>
-        <w:t>编程语言在线学习系统</w:t>
+        <w:lastRenderedPageBreak/>
+        <w:t>第一章首先提出开发</w:t>
+      </w:r>
+      <w:r>
+        <w:rPr>
+          <w:color w:val="000000"/>
+          <w:spacing w:val="8"/>
+          <w:kern w:val="0"/>
+        </w:rPr>
+        <w:t>C++</w:t>
       </w:r>
       <w:r>
         <w:rPr>
@@ -10289,7 +10425,7 @@
           <w:spacing w:val="8"/>
           <w:kern w:val="0"/>
         </w:rPr>
-        <w:t>的开发，</w:t>
+        <w:t>编程语言在线学习系统</w:t>
       </w:r>
       <w:r>
         <w:rPr>
@@ -10298,104 +10434,7 @@
           <w:spacing w:val="8"/>
           <w:kern w:val="0"/>
         </w:rPr>
-        <w:t>数据库选择</w:t>
-      </w:r>
-      <w:r>
-        <w:rPr>
-          <w:color w:val="000000"/>
-          <w:spacing w:val="8"/>
-          <w:kern w:val="0"/>
-        </w:rPr>
-        <w:t>MySQL</w:t>
-      </w:r>
-      <w:r>
-        <w:rPr>
-          <w:rFonts w:ascii="宋体" w:hAnsi="宋体" w:cs="宋体" w:hint="eastAsia"/>
-          <w:color w:val="000000"/>
-          <w:spacing w:val="8"/>
-          <w:kern w:val="0"/>
-        </w:rPr>
-        <w:t>，</w:t>
-      </w:r>
-      <w:r>
-        <w:rPr>
-          <w:rFonts w:ascii="宋体" w:hAnsi="宋体" w:cs="宋体" w:hint="eastAsia"/>
-          <w:color w:val="000000"/>
-          <w:spacing w:val="8"/>
-          <w:kern w:val="0"/>
-        </w:rPr>
-        <w:t xml:space="preserve"> 后台使用</w:t>
-      </w:r>
-      <w:r>
-        <w:rPr>
-          <w:color w:val="000000"/>
-          <w:spacing w:val="8"/>
-          <w:kern w:val="0"/>
-        </w:rPr>
-        <w:t>Java</w:t>
-      </w:r>
-      <w:r>
-        <w:rPr>
-          <w:rFonts w:ascii="宋体" w:hAnsi="宋体" w:cs="宋体" w:hint="eastAsia"/>
-          <w:color w:val="000000"/>
-          <w:spacing w:val="8"/>
-          <w:kern w:val="0"/>
-        </w:rPr>
-        <w:t>编程，该语言</w:t>
-      </w:r>
-      <w:r>
-        <w:rPr>
-          <w:rFonts w:ascii="宋体" w:hAnsi="宋体" w:cs="宋体" w:hint="eastAsia"/>
-          <w:color w:val="000000"/>
-          <w:spacing w:val="8"/>
-          <w:kern w:val="0"/>
-        </w:rPr>
-        <w:t>是目前最为流行的技术，</w:t>
-      </w:r>
-      <w:r>
-        <w:rPr>
-          <w:rFonts w:ascii="宋体" w:hAnsi="宋体" w:cs="宋体" w:hint="eastAsia"/>
-          <w:color w:val="000000"/>
-          <w:spacing w:val="8"/>
-          <w:kern w:val="0"/>
-        </w:rPr>
-        <w:t>适合开发本网站</w:t>
-      </w:r>
-      <w:r>
-        <w:rPr>
-          <w:rFonts w:ascii="宋体" w:hAnsi="宋体" w:cs="宋体" w:hint="eastAsia"/>
-          <w:color w:val="000000"/>
-          <w:spacing w:val="8"/>
-          <w:kern w:val="0"/>
-        </w:rPr>
-        <w:t>。</w:t>
-      </w:r>
-      <w:r>
-        <w:rPr>
-          <w:rFonts w:ascii="宋体" w:hAnsi="宋体" w:cs="宋体" w:hint="eastAsia"/>
-          <w:color w:val="000000"/>
-          <w:spacing w:val="8"/>
-          <w:kern w:val="0"/>
-        </w:rPr>
-        <w:t>本文利用软件工程的思路进行分析，设计和实现，安排了</w:t>
-      </w:r>
-      <w:r>
-        <w:rPr>
-          <w:rFonts w:ascii="宋体" w:hAnsi="宋体" w:cs="宋体" w:hint="eastAsia"/>
-          <w:color w:val="000000"/>
-          <w:spacing w:val="8"/>
-          <w:kern w:val="0"/>
-        </w:rPr>
-        <w:t>五</w:t>
-      </w:r>
-      <w:r>
-        <w:rPr>
-          <w:rFonts w:ascii="宋体" w:hAnsi="宋体" w:cs="宋体" w:hint="eastAsia"/>
-          <w:color w:val="000000"/>
-          <w:spacing w:val="8"/>
-          <w:kern w:val="0"/>
-        </w:rPr>
-        <w:t>个章节来进行阐述，下面进行简单的介绍。</w:t>
+        <w:t>的背景意义，阐述国内外研究的现状并进行比较，最后得出展望，</w:t>
       </w:r>
     </w:p>
     <w:p>
@@ -10416,33 +10455,7 @@
           <w:spacing w:val="8"/>
           <w:kern w:val="0"/>
         </w:rPr>
-        <w:t>第一章首先提出开发</w:t>
-      </w:r>
-      <w:r>
-        <w:rPr>
-          <w:color w:val="000000"/>
-          <w:spacing w:val="8"/>
-          <w:kern w:val="0"/>
-        </w:rPr>
-        <w:t>C++</w:t>
-      </w:r>
-      <w:r>
-        <w:rPr>
-          <w:rFonts w:ascii="宋体" w:hAnsi="宋体" w:cs="宋体" w:hint="eastAsia"/>
-          <w:color w:val="000000"/>
-          <w:spacing w:val="8"/>
-          <w:kern w:val="0"/>
-        </w:rPr>
-        <w:t>编程语言在线学习系统</w:t>
-      </w:r>
-      <w:r>
-        <w:rPr>
-          <w:rFonts w:ascii="宋体" w:hAnsi="宋体" w:cs="宋体" w:hint="eastAsia"/>
-          <w:color w:val="000000"/>
-          <w:spacing w:val="8"/>
-          <w:kern w:val="0"/>
-        </w:rPr>
-        <w:t>的背景意义，阐述国内外研究的现状并进行比较，最后得出展望，</w:t>
+        <w:t>第二章进行需求分析。先介绍开发系统的可行性，然后规划系统提出需求，并利用用例图来分析各个角色所要具有的功能。</w:t>
       </w:r>
     </w:p>
     <w:p>
@@ -10463,7 +10476,16 @@
           <w:spacing w:val="8"/>
           <w:kern w:val="0"/>
         </w:rPr>
-        <w:t>第二章进行需求分析。先介绍开发系统的可行性，然后规划系统提出需求，并利用用例图来分析各个角色所要具有的功能。</w:t>
+        <w:t>第三章对系统进行概要</w:t>
+      </w:r>
+      <w:r>
+        <w:rPr>
+          <w:rFonts w:ascii="宋体" w:hAnsi="宋体" w:cs="宋体" w:hint="eastAsia"/>
+          <w:color w:val="000000"/>
+          <w:spacing w:val="8"/>
+          <w:kern w:val="0"/>
+        </w:rPr>
+        <w:t>的设计。</w:t>
       </w:r>
     </w:p>
     <w:p>
@@ -10484,49 +10506,6 @@
           <w:spacing w:val="8"/>
           <w:kern w:val="0"/>
         </w:rPr>
-        <w:t>第三章对系统进行概要</w:t>
-      </w:r>
-      <w:r>
-        <w:rPr>
-          <w:rFonts w:ascii="宋体" w:hAnsi="宋体" w:cs="宋体" w:hint="eastAsia"/>
-          <w:color w:val="000000"/>
-          <w:spacing w:val="8"/>
-          <w:kern w:val="0"/>
-        </w:rPr>
-        <w:t>的设计。</w:t>
-      </w:r>
-    </w:p>
-    <w:p>
-      <w:pPr>
-        <w:spacing w:line="460" w:lineRule="exact"/>
-        <w:ind w:firstLine="510"/>
-        <w:rPr>
-          <w:rFonts w:ascii="宋体" w:hAnsi="宋体" w:cs="宋体"/>
-          <w:color w:val="000000"/>
-          <w:spacing w:val="8"/>
-          <w:kern w:val="0"/>
-        </w:rPr>
-      </w:pPr>
-    </w:p>
-    <w:p>
-      <w:pPr>
-        <w:spacing w:line="460" w:lineRule="exact"/>
-        <w:ind w:firstLine="510"/>
-        <w:rPr>
-          <w:rFonts w:ascii="宋体" w:hAnsi="宋体" w:cs="宋体"/>
-          <w:color w:val="000000"/>
-          <w:spacing w:val="8"/>
-          <w:kern w:val="0"/>
-        </w:rPr>
-      </w:pPr>
-      <w:r>
-        <w:rPr>
-          <w:rFonts w:ascii="宋体" w:hAnsi="宋体" w:cs="宋体" w:hint="eastAsia"/>
-          <w:color w:val="000000"/>
-          <w:spacing w:val="8"/>
-          <w:kern w:val="0"/>
-        </w:rPr>
-        <w:lastRenderedPageBreak/>
         <w:t>第四章对系统进行详细</w:t>
       </w:r>
       <w:r>
@@ -10574,7 +10553,7 @@
         <w:pStyle w:val="1"/>
         <w:spacing w:beforeLines="50" w:before="120" w:afterLines="150" w:after="360" w:line="460" w:lineRule="exact"/>
       </w:pPr>
-      <w:bookmarkStart w:id="40" w:name="_Toc135873128"/>
+      <w:bookmarkStart w:id="39" w:name="_Toc135873128"/>
       <w:r>
         <w:rPr>
           <w:rFonts w:hint="eastAsia"/>
@@ -10612,7 +10591,7 @@
         </w:rPr>
         <w:t>分析</w:t>
       </w:r>
-      <w:bookmarkEnd w:id="40"/>
+      <w:bookmarkEnd w:id="39"/>
     </w:p>
     <w:p>
       <w:pPr>
@@ -10674,7 +10653,7 @@
       <w:pPr>
         <w:pStyle w:val="21"/>
       </w:pPr>
-      <w:bookmarkStart w:id="41" w:name="_Toc135873129"/>
+      <w:bookmarkStart w:id="40" w:name="_Toc135873129"/>
       <w:r>
         <w:t>2</w:t>
       </w:r>
@@ -10687,7 +10666,7 @@
         </w:rPr>
         <w:t>可行性分析</w:t>
       </w:r>
-      <w:bookmarkEnd w:id="41"/>
+      <w:bookmarkEnd w:id="40"/>
     </w:p>
     <w:p>
       <w:pPr>
@@ -10697,11 +10676,11 @@
           <w:kern w:val="0"/>
         </w:rPr>
       </w:pPr>
-      <w:bookmarkStart w:id="42" w:name="_Toc135873130"/>
-      <w:bookmarkStart w:id="43" w:name="_Toc267495745"/>
-      <w:bookmarkStart w:id="44" w:name="_Toc10971"/>
-      <w:bookmarkStart w:id="45" w:name="_Toc5048"/>
-      <w:bookmarkStart w:id="46" w:name="_Toc4423"/>
+      <w:bookmarkStart w:id="41" w:name="_Toc135873130"/>
+      <w:bookmarkStart w:id="42" w:name="_Toc267495745"/>
+      <w:bookmarkStart w:id="43" w:name="_Toc10971"/>
+      <w:bookmarkStart w:id="44" w:name="_Toc5048"/>
+      <w:bookmarkStart w:id="45" w:name="_Toc4423"/>
       <w:r>
         <w:rPr>
           <w:kern w:val="0"/>
@@ -10728,7 +10707,7 @@
         </w:rPr>
         <w:t>可行性分析</w:t>
       </w:r>
-      <w:bookmarkEnd w:id="42"/>
+      <w:bookmarkEnd w:id="41"/>
     </w:p>
     <w:p>
       <w:pPr>
@@ -10883,7 +10862,7 @@
           <w:kern w:val="0"/>
         </w:rPr>
       </w:pPr>
-      <w:bookmarkStart w:id="47" w:name="_Toc135873131"/>
+      <w:bookmarkStart w:id="46" w:name="_Toc135873131"/>
       <w:r>
         <w:rPr>
           <w:kern w:val="0"/>
@@ -10916,7 +10895,7 @@
         </w:rPr>
         <w:t>可行性分析</w:t>
       </w:r>
-      <w:bookmarkEnd w:id="47"/>
+      <w:bookmarkEnd w:id="46"/>
     </w:p>
     <w:p>
       <w:pPr>
@@ -10945,7 +10924,7 @@
           <w:kern w:val="0"/>
         </w:rPr>
       </w:pPr>
-      <w:bookmarkStart w:id="48" w:name="_Toc135873132"/>
+      <w:bookmarkStart w:id="47" w:name="_Toc135873132"/>
       <w:r>
         <w:rPr>
           <w:kern w:val="0"/>
@@ -10978,12 +10957,12 @@
         </w:rPr>
         <w:t>可行性分析</w:t>
       </w:r>
-      <w:bookmarkEnd w:id="48"/>
+      <w:bookmarkEnd w:id="47"/>
     </w:p>
+    <w:bookmarkEnd w:id="42"/>
     <w:bookmarkEnd w:id="43"/>
     <w:bookmarkEnd w:id="44"/>
     <w:bookmarkEnd w:id="45"/>
-    <w:bookmarkEnd w:id="46"/>
     <w:p>
       <w:pPr>
         <w:spacing w:line="460" w:lineRule="exact"/>
@@ -11016,7 +10995,7 @@
         <w:pStyle w:val="21"/>
         <w:spacing w:line="460" w:lineRule="exact"/>
       </w:pPr>
-      <w:bookmarkStart w:id="49" w:name="_Toc135873133"/>
+      <w:bookmarkStart w:id="48" w:name="_Toc135873133"/>
       <w:r>
         <w:t>2</w:t>
       </w:r>
@@ -11035,7 +11014,7 @@
         </w:rPr>
         <w:t>功能性需求分析</w:t>
       </w:r>
-      <w:bookmarkEnd w:id="49"/>
+      <w:bookmarkEnd w:id="48"/>
     </w:p>
     <w:p>
       <w:pPr>
@@ -11242,13 +11221,21 @@
           <w:rFonts w:eastAsiaTheme="minorEastAsia" w:hint="eastAsia"/>
           <w:szCs w:val="24"/>
         </w:rPr>
-        <w:t>，并可以通过网站查询最新</w:t>
+        <w:t>，并可</w:t>
       </w:r>
       <w:r>
         <w:rPr>
           <w:rFonts w:eastAsiaTheme="minorEastAsia" w:hint="eastAsia"/>
           <w:szCs w:val="24"/>
         </w:rPr>
+        <w:lastRenderedPageBreak/>
+        <w:t>以通过网站查询最新</w:t>
+      </w:r>
+      <w:r>
+        <w:rPr>
+          <w:rFonts w:eastAsiaTheme="minorEastAsia" w:hint="eastAsia"/>
+          <w:szCs w:val="24"/>
+        </w:rPr>
         <w:t>公告</w:t>
       </w:r>
       <w:r>
@@ -11256,15 +11243,7 @@
           <w:rFonts w:eastAsiaTheme="minorEastAsia" w:hint="eastAsia"/>
           <w:szCs w:val="24"/>
         </w:rPr>
-        <w:t>、注意事项以及日常通知等信息。如果没有个人账户，需</w:t>
-      </w:r>
-      <w:r>
-        <w:rPr>
-          <w:rFonts w:eastAsiaTheme="minorEastAsia" w:hint="eastAsia"/>
-          <w:szCs w:val="24"/>
-        </w:rPr>
-        <w:lastRenderedPageBreak/>
-        <w:t>要通过注册后获取账号，系统保存用户的用户名和密码信息，拥有账号密码后即可登录。对疑难问题进行</w:t>
+        <w:t>、注意事项以及日常通知等信息。如果没有个人账户，需要通过注册后获取账号，系统保存用户的用户名和密码信息，拥有账号密码后即可登录。对疑难问题进行</w:t>
       </w:r>
       <w:r>
         <w:rPr>
@@ -11300,21 +11279,21 @@
         <w:pStyle w:val="31"/>
         <w:spacing w:before="120" w:after="120"/>
       </w:pPr>
-      <w:bookmarkStart w:id="50" w:name="_Toc12535"/>
-      <w:bookmarkStart w:id="51" w:name="_Toc134981882"/>
-      <w:bookmarkStart w:id="52" w:name="_Toc21691"/>
-      <w:bookmarkStart w:id="53" w:name="_Toc26584"/>
-      <w:bookmarkStart w:id="54" w:name="_Toc30182"/>
-      <w:bookmarkStart w:id="55" w:name="_Toc1916"/>
-      <w:bookmarkStart w:id="56" w:name="_Toc1053"/>
-      <w:bookmarkStart w:id="57" w:name="_Toc9884"/>
-      <w:bookmarkStart w:id="58" w:name="_Toc1973"/>
-      <w:bookmarkStart w:id="59" w:name="_Toc12636"/>
-      <w:bookmarkStart w:id="60" w:name="_Toc5741"/>
-      <w:bookmarkStart w:id="61" w:name="_Toc2860"/>
-      <w:bookmarkStart w:id="62" w:name="_Toc6015"/>
-      <w:bookmarkStart w:id="63" w:name="_Toc2345"/>
-      <w:bookmarkStart w:id="64" w:name="_Toc135873134"/>
+      <w:bookmarkStart w:id="49" w:name="_Toc12535"/>
+      <w:bookmarkStart w:id="50" w:name="_Toc134981882"/>
+      <w:bookmarkStart w:id="51" w:name="_Toc21691"/>
+      <w:bookmarkStart w:id="52" w:name="_Toc26584"/>
+      <w:bookmarkStart w:id="53" w:name="_Toc30182"/>
+      <w:bookmarkStart w:id="54" w:name="_Toc1916"/>
+      <w:bookmarkStart w:id="55" w:name="_Toc1053"/>
+      <w:bookmarkStart w:id="56" w:name="_Toc9884"/>
+      <w:bookmarkStart w:id="57" w:name="_Toc1973"/>
+      <w:bookmarkStart w:id="58" w:name="_Toc12636"/>
+      <w:bookmarkStart w:id="59" w:name="_Toc5741"/>
+      <w:bookmarkStart w:id="60" w:name="_Toc2860"/>
+      <w:bookmarkStart w:id="61" w:name="_Toc6015"/>
+      <w:bookmarkStart w:id="62" w:name="_Toc2345"/>
+      <w:bookmarkStart w:id="63" w:name="_Toc135873134"/>
       <w:r>
         <w:rPr>
           <w:lang w:bidi="ar"/>
@@ -11328,6 +11307,7 @@
         </w:rPr>
         <w:t xml:space="preserve">.2.1 </w:t>
       </w:r>
+      <w:bookmarkEnd w:id="49"/>
       <w:bookmarkEnd w:id="50"/>
       <w:bookmarkEnd w:id="51"/>
       <w:bookmarkEnd w:id="52"/>
@@ -11341,7 +11321,6 @@
       <w:bookmarkEnd w:id="60"/>
       <w:bookmarkEnd w:id="61"/>
       <w:bookmarkEnd w:id="62"/>
-      <w:bookmarkEnd w:id="63"/>
       <w:r>
         <w:rPr>
           <w:rFonts w:hint="eastAsia"/>
@@ -11349,7 +11328,7 @@
         </w:rPr>
         <w:t>系统参与者</w:t>
       </w:r>
-      <w:bookmarkEnd w:id="64"/>
+      <w:bookmarkEnd w:id="63"/>
     </w:p>
     <w:p>
       <w:pPr>
@@ -11837,9 +11816,9 @@
           <w:rStyle w:val="22"/>
         </w:rPr>
       </w:pPr>
-      <w:bookmarkStart w:id="65" w:name="_Toc133489342"/>
-      <w:bookmarkStart w:id="66" w:name="_Toc135873135"/>
-      <w:bookmarkStart w:id="67" w:name="_Hlk134994881"/>
+      <w:bookmarkStart w:id="64" w:name="_Toc133489342"/>
+      <w:bookmarkStart w:id="65" w:name="_Toc135873135"/>
+      <w:bookmarkStart w:id="66" w:name="_Hlk134994881"/>
       <w:r>
         <w:rPr>
           <w:rStyle w:val="22"/>
@@ -11852,10 +11831,10 @@
         </w:rPr>
         <w:t>用例词汇表</w:t>
       </w:r>
+      <w:bookmarkEnd w:id="64"/>
       <w:bookmarkEnd w:id="65"/>
-      <w:bookmarkEnd w:id="66"/>
     </w:p>
-    <w:bookmarkEnd w:id="67"/>
+    <w:bookmarkEnd w:id="66"/>
     <w:p>
       <w:pPr>
         <w:spacing w:line="460" w:lineRule="exact"/>
@@ -11885,7 +11864,7 @@
           <w:szCs w:val="21"/>
         </w:rPr>
       </w:pPr>
-      <w:bookmarkStart w:id="68" w:name="_Hlk134997691"/>
+      <w:bookmarkStart w:id="67" w:name="_Hlk134997691"/>
       <w:r>
         <w:rPr>
           <w:rFonts w:cs="宋体" w:hint="eastAsia"/>
@@ -12321,7 +12300,7 @@
                 <w:szCs w:val="32"/>
               </w:rPr>
             </w:pPr>
-            <w:bookmarkStart w:id="69" w:name="_Toc134981883"/>
+            <w:bookmarkStart w:id="68" w:name="_Toc134981883"/>
             <w:r>
               <w:rPr>
                 <w:rFonts w:cs="宋体" w:hint="eastAsia"/>
@@ -12489,9 +12468,9 @@
           <w:kern w:val="0"/>
         </w:rPr>
       </w:pPr>
-      <w:bookmarkStart w:id="70" w:name="_Toc135873136"/>
+      <w:bookmarkStart w:id="69" w:name="_Toc135873136"/>
+      <w:bookmarkEnd w:id="67"/>
       <w:bookmarkEnd w:id="68"/>
-      <w:bookmarkEnd w:id="69"/>
       <w:r>
         <w:rPr>
           <w:kern w:val="0"/>
@@ -12539,7 +12518,7 @@
         </w:rPr>
         <w:t>分析</w:t>
       </w:r>
-      <w:bookmarkEnd w:id="70"/>
+      <w:bookmarkEnd w:id="69"/>
     </w:p>
     <w:p>
       <w:pPr>
@@ -12647,8 +12626,8 @@
           <w:szCs w:val="21"/>
         </w:rPr>
       </w:pPr>
-      <w:bookmarkStart w:id="71" w:name="_Toc270525014"/>
-      <w:bookmarkStart w:id="72" w:name="_Toc270526785"/>
+      <w:bookmarkStart w:id="70" w:name="_Toc270525014"/>
+      <w:bookmarkStart w:id="71" w:name="_Toc270526785"/>
       <w:r>
         <w:rPr>
           <w:rFonts w:cs="宋体" w:hint="eastAsia"/>
@@ -12697,8 +12676,8 @@
         </w:rPr>
         <w:t>用例分析图</w:t>
       </w:r>
+      <w:bookmarkEnd w:id="70"/>
       <w:bookmarkEnd w:id="71"/>
-      <w:bookmarkEnd w:id="72"/>
     </w:p>
     <w:p>
       <w:pPr>
@@ -12708,7 +12687,7 @@
           <w:kern w:val="0"/>
         </w:rPr>
       </w:pPr>
-      <w:bookmarkStart w:id="73" w:name="_Toc135873137"/>
+      <w:bookmarkStart w:id="72" w:name="_Toc135873137"/>
       <w:r>
         <w:rPr>
           <w:kern w:val="0"/>
@@ -12755,7 +12734,7 @@
         </w:rPr>
         <w:t>分析</w:t>
       </w:r>
-      <w:bookmarkEnd w:id="73"/>
+      <w:bookmarkEnd w:id="72"/>
     </w:p>
     <w:p>
       <w:pPr>
@@ -12847,9 +12826,9 @@
           <w:szCs w:val="21"/>
         </w:rPr>
         <w:drawing>
-          <wp:inline distT="0" distB="0" distL="0" distR="0" wp14:anchorId="4D98F9DA" wp14:editId="4DB4312A">
-            <wp:extent cx="3533387" cy="2781300"/>
-            <wp:effectExtent l="0" t="0" r="0" b="0"/>
+          <wp:inline distT="0" distB="0" distL="0" distR="0" wp14:anchorId="4D98F9DA" wp14:editId="5AA91DB8">
+            <wp:extent cx="3505200" cy="2759113"/>
+            <wp:effectExtent l="0" t="0" r="0" b="3175"/>
             <wp:docPr id="1490509455" name="图片 1"/>
             <wp:cNvGraphicFramePr>
               <a:graphicFrameLocks xmlns:a="http://schemas.openxmlformats.org/drawingml/2006/main" noChangeAspect="1"/>
@@ -12870,7 +12849,7 @@
                   <pic:spPr>
                     <a:xfrm>
                       <a:off x="0" y="0"/>
-                      <a:ext cx="3547684" cy="2792554"/>
+                      <a:ext cx="3519923" cy="2770702"/>
                     </a:xfrm>
                     <a:prstGeom prst="rect">
                       <a:avLst/>
@@ -12954,7 +12933,7 @@
           <w:kern w:val="0"/>
         </w:rPr>
       </w:pPr>
-      <w:bookmarkStart w:id="74" w:name="_Toc135873138"/>
+      <w:bookmarkStart w:id="73" w:name="_Toc135873138"/>
       <w:r>
         <w:rPr>
           <w:kern w:val="0"/>
@@ -13002,7 +12981,7 @@
         </w:rPr>
         <w:t>分析</w:t>
       </w:r>
-      <w:bookmarkEnd w:id="74"/>
+      <w:bookmarkEnd w:id="73"/>
     </w:p>
     <w:p>
       <w:pPr>
@@ -13119,9 +13098,9 @@
           <w:noProof/>
         </w:rPr>
         <w:drawing>
-          <wp:inline distT="0" distB="0" distL="0" distR="0" wp14:anchorId="598ECBDA" wp14:editId="562F5006">
-            <wp:extent cx="3109229" cy="2156647"/>
-            <wp:effectExtent l="0" t="0" r="0" b="0"/>
+          <wp:inline distT="0" distB="0" distL="0" distR="0" wp14:anchorId="598ECBDA" wp14:editId="5FC83C6A">
+            <wp:extent cx="2659380" cy="1844620"/>
+            <wp:effectExtent l="0" t="0" r="7620" b="3810"/>
             <wp:docPr id="1724675244" name="图片 1"/>
             <wp:cNvGraphicFramePr>
               <a:graphicFrameLocks xmlns:a="http://schemas.openxmlformats.org/drawingml/2006/main" noChangeAspect="1"/>
@@ -13142,7 +13121,7 @@
                   <pic:spPr>
                     <a:xfrm>
                       <a:off x="0" y="0"/>
-                      <a:ext cx="3109229" cy="2156647"/>
+                      <a:ext cx="2666821" cy="1849782"/>
                     </a:xfrm>
                     <a:prstGeom prst="rect">
                       <a:avLst/>
@@ -13226,7 +13205,7 @@
           <w:bCs/>
         </w:rPr>
       </w:pPr>
-      <w:bookmarkStart w:id="75" w:name="_Toc135873139"/>
+      <w:bookmarkStart w:id="74" w:name="_Toc135873139"/>
       <w:r>
         <w:rPr>
           <w:rStyle w:val="22"/>
@@ -13240,15 +13219,15 @@
         </w:rPr>
         <w:t>用例描述</w:t>
       </w:r>
-      <w:bookmarkEnd w:id="75"/>
+      <w:bookmarkEnd w:id="74"/>
     </w:p>
     <w:p>
       <w:pPr>
         <w:pStyle w:val="31"/>
         <w:spacing w:before="120" w:after="120"/>
       </w:pPr>
-      <w:bookmarkStart w:id="76" w:name="_Toc134981884"/>
-      <w:bookmarkStart w:id="77" w:name="_Toc135873140"/>
+      <w:bookmarkStart w:id="75" w:name="_Toc134981884"/>
+      <w:bookmarkStart w:id="76" w:name="_Toc135873140"/>
       <w:r>
         <w:t>2</w:t>
       </w:r>
@@ -13264,14 +13243,14 @@
         </w:rPr>
         <w:t>注册</w:t>
       </w:r>
+      <w:bookmarkEnd w:id="75"/>
+      <w:r>
+        <w:rPr>
+          <w:rFonts w:hint="eastAsia"/>
+        </w:rPr>
+        <w:t>用例</w:t>
+      </w:r>
       <w:bookmarkEnd w:id="76"/>
-      <w:r>
-        <w:rPr>
-          <w:rFonts w:hint="eastAsia"/>
-        </w:rPr>
-        <w:t>用例</w:t>
-      </w:r>
-      <w:bookmarkEnd w:id="77"/>
     </w:p>
     <w:p>
       <w:pPr>
@@ -14090,7 +14069,7 @@
         <w:pStyle w:val="31"/>
         <w:spacing w:before="120" w:after="120"/>
       </w:pPr>
-      <w:bookmarkStart w:id="78" w:name="_Toc135873141"/>
+      <w:bookmarkStart w:id="77" w:name="_Toc135873141"/>
       <w:r>
         <w:lastRenderedPageBreak/>
         <w:t>2</w:t>
@@ -14113,7 +14092,7 @@
         </w:rPr>
         <w:t>用例</w:t>
       </w:r>
-      <w:bookmarkEnd w:id="78"/>
+      <w:bookmarkEnd w:id="77"/>
     </w:p>
     <w:p>
       <w:pPr>
@@ -14991,9 +14970,9 @@
           <w:bCs/>
         </w:rPr>
       </w:pPr>
-      <w:bookmarkStart w:id="79" w:name="_Toc19742"/>
-      <w:bookmarkStart w:id="80" w:name="_Toc135408743"/>
-      <w:bookmarkStart w:id="81" w:name="_Toc135873142"/>
+      <w:bookmarkStart w:id="78" w:name="_Toc19742"/>
+      <w:bookmarkStart w:id="79" w:name="_Toc135408743"/>
+      <w:bookmarkStart w:id="80" w:name="_Toc135873142"/>
       <w:r>
         <w:t>2.3.3</w:t>
       </w:r>
@@ -15015,9 +14994,9 @@
         </w:rPr>
         <w:t>管理用例</w:t>
       </w:r>
+      <w:bookmarkEnd w:id="78"/>
       <w:bookmarkEnd w:id="79"/>
       <w:bookmarkEnd w:id="80"/>
-      <w:bookmarkEnd w:id="81"/>
     </w:p>
     <w:p>
       <w:pPr>
@@ -15988,7 +15967,7 @@
           <w:bCs/>
         </w:rPr>
       </w:pPr>
-      <w:bookmarkStart w:id="82" w:name="_Toc135873143"/>
+      <w:bookmarkStart w:id="81" w:name="_Toc135873143"/>
       <w:r>
         <w:lastRenderedPageBreak/>
         <w:t>2.3.</w:t>
@@ -16014,7 +15993,7 @@
         </w:rPr>
         <w:t>管理用例</w:t>
       </w:r>
-      <w:bookmarkEnd w:id="82"/>
+      <w:bookmarkEnd w:id="81"/>
     </w:p>
     <w:p>
       <w:pPr>
@@ -16985,7 +16964,7 @@
           <w:bCs/>
         </w:rPr>
       </w:pPr>
-      <w:bookmarkStart w:id="83" w:name="_Toc135873144"/>
+      <w:bookmarkStart w:id="82" w:name="_Toc135873144"/>
       <w:r>
         <w:t>2.3.</w:t>
       </w:r>
@@ -17010,7 +16989,7 @@
         </w:rPr>
         <w:t>管理用例</w:t>
       </w:r>
-      <w:bookmarkEnd w:id="83"/>
+      <w:bookmarkEnd w:id="82"/>
     </w:p>
     <w:p>
       <w:pPr>
@@ -17793,7 +17772,7 @@
       </w:tr>
       <w:tr>
         <w:trPr>
-          <w:trHeight w:hRule="exact" w:val="357"/>
+          <w:trHeight w:hRule="exact" w:val="253"/>
         </w:trPr>
         <w:tc>
           <w:tcPr>
@@ -17849,7 +17828,7 @@
       </w:tr>
       <w:tr>
         <w:trPr>
-          <w:trHeight w:hRule="exact" w:val="357"/>
+          <w:trHeight w:hRule="exact" w:val="238"/>
         </w:trPr>
         <w:tc>
           <w:tcPr>
@@ -17976,7 +17955,7 @@
         <w:pStyle w:val="21"/>
         <w:spacing w:line="460" w:lineRule="exact"/>
       </w:pPr>
-      <w:bookmarkStart w:id="84" w:name="_Toc135873145"/>
+      <w:bookmarkStart w:id="83" w:name="_Toc135873145"/>
       <w:r>
         <w:lastRenderedPageBreak/>
         <w:t>2</w:t>
@@ -17999,7 +17978,7 @@
         </w:rPr>
         <w:t>非功能性需求分析</w:t>
       </w:r>
-      <w:bookmarkEnd w:id="84"/>
+      <w:bookmarkEnd w:id="83"/>
     </w:p>
     <w:p>
       <w:pPr>
@@ -18134,7 +18113,7 @@
         <w:pStyle w:val="21"/>
         <w:spacing w:line="460" w:lineRule="exact"/>
       </w:pPr>
-      <w:bookmarkStart w:id="85" w:name="_Toc135873146"/>
+      <w:bookmarkStart w:id="84" w:name="_Toc135873146"/>
       <w:r>
         <w:t>2</w:t>
       </w:r>
@@ -18153,7 +18132,7 @@
         </w:rPr>
         <w:t>本章小结</w:t>
       </w:r>
-      <w:bookmarkEnd w:id="85"/>
+      <w:bookmarkEnd w:id="84"/>
     </w:p>
     <w:p>
       <w:pPr>
@@ -18168,8 +18147,7 @@
             <w:numFmt w:val="decimal"/>
           </w:endnotePr>
           <w:pgSz w:w="11906" w:h="16838"/>
-          <w:pgMar w:top="1418" w:right="1418" w:bottom="1418" w:left="1418" w:header="851" w:footer="567" w:gutter="284"/>
-          <w:pgNumType w:start="1"/>
+          <w:pgMar w:top="1418" w:right="1418" w:bottom="1418" w:left="1418" w:header="851" w:footer="992" w:gutter="284"/>
           <w:cols w:space="425"/>
           <w:docGrid w:linePitch="360" w:charSpace="1861"/>
         </w:sectPr>
@@ -18204,7 +18182,7 @@
           <w:szCs w:val="32"/>
         </w:rPr>
       </w:pPr>
-      <w:bookmarkStart w:id="86" w:name="_Toc135873147"/>
+      <w:bookmarkStart w:id="85" w:name="_Toc135873147"/>
       <w:r>
         <w:rPr>
           <w:rFonts w:hint="eastAsia"/>
@@ -18269,7 +18247,7 @@
         </w:rPr>
         <w:t>设计</w:t>
       </w:r>
-      <w:bookmarkEnd w:id="86"/>
+      <w:bookmarkEnd w:id="85"/>
     </w:p>
     <w:p>
       <w:pPr>
@@ -18292,7 +18270,7 @@
         <w:pStyle w:val="21"/>
         <w:spacing w:line="460" w:lineRule="exact"/>
       </w:pPr>
-      <w:bookmarkStart w:id="87" w:name="_Toc135873148"/>
+      <w:bookmarkStart w:id="86" w:name="_Toc135873148"/>
       <w:r>
         <w:t>3</w:t>
       </w:r>
@@ -18311,7 +18289,7 @@
         </w:rPr>
         <w:t>系统结构设计</w:t>
       </w:r>
-      <w:bookmarkEnd w:id="87"/>
+      <w:bookmarkEnd w:id="86"/>
     </w:p>
     <w:p>
       <w:pPr>
@@ -18732,6 +18710,7 @@
           <w:rFonts w:eastAsiaTheme="minorEastAsia" w:hint="eastAsia"/>
           <w:szCs w:val="24"/>
         </w:rPr>
+        <w:lastRenderedPageBreak/>
         <w:t>业务逻辑层是所有系统的核心部分，在</w:t>
       </w:r>
       <w:r>
@@ -18753,15 +18732,7 @@
           <w:rFonts w:eastAsiaTheme="minorEastAsia" w:hint="eastAsia"/>
           <w:szCs w:val="24"/>
         </w:rPr>
-        <w:t>中业务逻辑</w:t>
-      </w:r>
-      <w:r>
-        <w:rPr>
-          <w:rFonts w:eastAsiaTheme="minorEastAsia" w:hint="eastAsia"/>
-          <w:szCs w:val="24"/>
-        </w:rPr>
-        <w:lastRenderedPageBreak/>
-        <w:t>层是非常重要的层次，它是表示层和数据访问层的桥梁，实现系统的业务逻辑判断。比如在登录中接收到表示层的用户名和密码后，先对密码进行加密操作，如果用户名和密码任意一项不存在，数据库将提示信息给界面，也可以判断当前用户登录系统的次数，如果错误次数过多，那将提示用户不能再次登录，这些功能都是业务逻辑处理的工作，还有系统一些业务算法也是在本层次实现，以便提高软件的耦合度。</w:t>
+        <w:t>中业务逻辑层是非常重要的层次，它是表示层和数据访问层的桥梁，实现系统的业务逻辑判断。比如在登录中接收到表示层的用户名和密码后，先对密码进行加密操作，如果用户名和密码任意一项不存在，数据库将提示信息给界面，也可以判断当前用户登录系统的次数，如果错误次数过多，那将提示用户不能再次登录，这些功能都是业务逻辑处理的工作，还有系统一些业务算法也是在本层次实现，以便提高软件的耦合度。</w:t>
       </w:r>
     </w:p>
     <w:p>
@@ -18788,7 +18759,7 @@
         <w:pStyle w:val="21"/>
         <w:spacing w:line="460" w:lineRule="exact"/>
       </w:pPr>
-      <w:bookmarkStart w:id="88" w:name="_Toc135873149"/>
+      <w:bookmarkStart w:id="87" w:name="_Toc135873149"/>
       <w:r>
         <w:t>3</w:t>
       </w:r>
@@ -18810,7 +18781,7 @@
         </w:rPr>
         <w:t>系统功能设计</w:t>
       </w:r>
-      <w:bookmarkEnd w:id="88"/>
+      <w:bookmarkEnd w:id="87"/>
     </w:p>
     <w:p>
       <w:pPr>
@@ -19009,7 +18980,7 @@
         <mc:AlternateContent>
           <mc:Choice Requires="wpc">
             <w:drawing>
-              <wp:inline distT="0" distB="0" distL="0" distR="0" wp14:anchorId="53D60A40" wp14:editId="55540BBF">
+              <wp:inline distT="0" distB="0" distL="0" distR="0" wp14:anchorId="53D60A40" wp14:editId="0578195E">
                 <wp:extent cx="5837555" cy="3185795"/>
                 <wp:effectExtent l="0" t="0" r="1270" b="0"/>
                 <wp:docPr id="4907" name="画布 4907"/>
@@ -19467,7 +19438,7 @@
                           <w:txbxContent>
                             <w:p>
                               <w:pPr>
-                                <w:spacing w:before="120" w:after="360"/>
+                                <w:spacing w:before="120" w:after="360" w:line="240" w:lineRule="exact"/>
                                 <w:ind w:firstLine="420"/>
                                 <w:rPr>
                                   <w:sz w:val="21"/>
@@ -19482,6 +19453,26 @@
                                 </w:rPr>
                                 <w:t>老师</w:t>
                               </w:r>
+                            </w:p>
+                            <w:p>
+                              <w:pPr>
+                                <w:spacing w:before="120" w:after="360" w:line="240" w:lineRule="exact"/>
+                                <w:ind w:firstLine="420"/>
+                                <w:rPr>
+                                  <w:sz w:val="21"/>
+                                  <w:szCs w:val="21"/>
+                                </w:rPr>
+                              </w:pPr>
+                            </w:p>
+                            <w:p>
+                              <w:pPr>
+                                <w:spacing w:before="120" w:after="360" w:line="240" w:lineRule="exact"/>
+                                <w:ind w:firstLine="420"/>
+                                <w:rPr>
+                                  <w:sz w:val="21"/>
+                                  <w:szCs w:val="21"/>
+                                </w:rPr>
+                              </w:pPr>
                             </w:p>
                           </w:txbxContent>
                         </wps:txbx>
@@ -20840,7 +20831,7 @@
                     <w:txbxContent>
                       <w:p>
                         <w:pPr>
-                          <w:spacing w:before="120" w:after="360"/>
+                          <w:spacing w:before="120" w:after="360" w:line="240" w:lineRule="exact"/>
                           <w:ind w:firstLine="420"/>
                           <w:rPr>
                             <w:sz w:val="21"/>
@@ -20855,6 +20846,26 @@
                           </w:rPr>
                           <w:t>老师</w:t>
                         </w:r>
+                      </w:p>
+                      <w:p>
+                        <w:pPr>
+                          <w:spacing w:before="120" w:after="360" w:line="240" w:lineRule="exact"/>
+                          <w:ind w:firstLine="420"/>
+                          <w:rPr>
+                            <w:sz w:val="21"/>
+                            <w:szCs w:val="21"/>
+                          </w:rPr>
+                        </w:pPr>
+                      </w:p>
+                      <w:p>
+                        <w:pPr>
+                          <w:spacing w:before="120" w:after="360" w:line="240" w:lineRule="exact"/>
+                          <w:ind w:firstLine="420"/>
+                          <w:rPr>
+                            <w:sz w:val="21"/>
+                            <w:szCs w:val="21"/>
+                          </w:rPr>
+                        </w:pPr>
                       </w:p>
                     </w:txbxContent>
                   </v:textbox>
@@ -21272,7 +21283,15 @@
           <w:sz w:val="21"/>
           <w:szCs w:val="22"/>
         </w:rPr>
-        <w:t>-1</w:t>
+        <w:t>-</w:t>
+      </w:r>
+      <w:r>
+        <w:rPr>
+          <w:color w:val="000000"/>
+          <w:sz w:val="21"/>
+          <w:szCs w:val="22"/>
+        </w:rPr>
+        <w:t>2</w:t>
       </w:r>
       <w:r>
         <w:rPr>
@@ -21340,7 +21359,15 @@
           <w:rFonts w:eastAsiaTheme="minorEastAsia" w:hint="eastAsia"/>
           <w:szCs w:val="24"/>
         </w:rPr>
-        <w:t>老师用户登录后对个人的信息进行修改，完善个人的密码。课程管理中发布课程资料，填写课程信息，上传课程</w:t>
+        <w:t>老师用户登录后对个人的信息进行修改，完善个人的密码。课程管理中发布课</w:t>
+      </w:r>
+      <w:r>
+        <w:rPr>
+          <w:rFonts w:eastAsiaTheme="minorEastAsia" w:hint="eastAsia"/>
+          <w:szCs w:val="24"/>
+        </w:rPr>
+        <w:lastRenderedPageBreak/>
+        <w:t>程资料，填写课程信息，上传课程</w:t>
       </w:r>
       <w:r>
         <w:rPr>
@@ -21415,7 +21442,6 @@
           <w:rFonts w:eastAsiaTheme="minorEastAsia" w:hint="eastAsia"/>
           <w:szCs w:val="24"/>
         </w:rPr>
-        <w:lastRenderedPageBreak/>
         <w:t>管理员登录后，对课程的分类进行管理，对系统管理，系统管理包括首页传播图的上传和维护，而用户管理又包括了教师信息的管理和学生信息的管理。在新闻公告管理中上传关于课程学习的相关公告，管理员查看学生的交流情况，删除一定时间内</w:t>
       </w:r>
       <w:r>
@@ -21555,7 +21581,7 @@
         <w:pStyle w:val="21"/>
         <w:spacing w:line="460" w:lineRule="exact"/>
       </w:pPr>
-      <w:bookmarkStart w:id="89" w:name="_Toc135873150"/>
+      <w:bookmarkStart w:id="88" w:name="_Toc135873150"/>
       <w:r>
         <w:t>3</w:t>
       </w:r>
@@ -21577,7 +21603,7 @@
       <w:r>
         <w:t>数据库设计</w:t>
       </w:r>
-      <w:bookmarkEnd w:id="89"/>
+      <w:bookmarkEnd w:id="88"/>
     </w:p>
     <w:p>
       <w:pPr>
@@ -21587,7 +21613,7 @@
           <w:kern w:val="0"/>
         </w:rPr>
       </w:pPr>
-      <w:bookmarkStart w:id="90" w:name="_Toc135873151"/>
+      <w:bookmarkStart w:id="89" w:name="_Toc135873151"/>
       <w:r>
         <w:rPr>
           <w:kern w:val="0"/>
@@ -21634,7 +21660,7 @@
         </w:rPr>
         <w:t>图</w:t>
       </w:r>
-      <w:bookmarkEnd w:id="90"/>
+      <w:bookmarkEnd w:id="89"/>
     </w:p>
     <w:p>
       <w:pPr>
@@ -21894,6 +21920,7 @@
           <w:rFonts w:ascii="宋体" w:hAnsi="宋体" w:hint="eastAsia"/>
           <w:szCs w:val="21"/>
         </w:rPr>
+        <w:lastRenderedPageBreak/>
         <w:t>从系统</w:t>
       </w:r>
       <w:r>
@@ -21989,20 +22016,19 @@
           <w:rFonts w:ascii="黑体"/>
         </w:rPr>
       </w:pPr>
-      <w:bookmarkStart w:id="91" w:name="_Toc289246614"/>
-      <w:bookmarkStart w:id="92" w:name="_Toc12073"/>
-      <w:bookmarkStart w:id="93" w:name="_Toc6734"/>
-      <w:bookmarkStart w:id="94" w:name="_Toc17795"/>
-      <w:bookmarkStart w:id="95" w:name="_Toc19689"/>
-      <w:bookmarkStart w:id="96" w:name="_Toc6481"/>
-      <w:bookmarkStart w:id="97" w:name="_Toc3204"/>
-      <w:bookmarkStart w:id="98" w:name="_Toc102751374"/>
-      <w:bookmarkStart w:id="99" w:name="_Toc135873152"/>
+      <w:bookmarkStart w:id="90" w:name="_Toc289246614"/>
+      <w:bookmarkStart w:id="91" w:name="_Toc12073"/>
+      <w:bookmarkStart w:id="92" w:name="_Toc6734"/>
+      <w:bookmarkStart w:id="93" w:name="_Toc17795"/>
+      <w:bookmarkStart w:id="94" w:name="_Toc19689"/>
+      <w:bookmarkStart w:id="95" w:name="_Toc6481"/>
+      <w:bookmarkStart w:id="96" w:name="_Toc3204"/>
+      <w:bookmarkStart w:id="97" w:name="_Toc102751374"/>
+      <w:bookmarkStart w:id="98" w:name="_Toc135873152"/>
       <w:r>
         <w:rPr>
           <w:rFonts w:ascii="黑体" w:hint="eastAsia"/>
         </w:rPr>
-        <w:lastRenderedPageBreak/>
         <w:t>3.2.</w:t>
       </w:r>
       <w:r>
@@ -22017,21 +22043,21 @@
         </w:rPr>
         <w:t xml:space="preserve"> </w:t>
       </w:r>
+      <w:bookmarkEnd w:id="90"/>
       <w:bookmarkEnd w:id="91"/>
       <w:bookmarkEnd w:id="92"/>
       <w:bookmarkEnd w:id="93"/>
       <w:bookmarkEnd w:id="94"/>
       <w:bookmarkEnd w:id="95"/>
       <w:bookmarkEnd w:id="96"/>
+      <w:r>
+        <w:rPr>
+          <w:rFonts w:ascii="黑体" w:hint="eastAsia"/>
+        </w:rPr>
+        <w:t>数据库实体设计</w:t>
+      </w:r>
       <w:bookmarkEnd w:id="97"/>
-      <w:r>
-        <w:rPr>
-          <w:rFonts w:ascii="黑体" w:hint="eastAsia"/>
-        </w:rPr>
-        <w:t>数据库实体设计</w:t>
-      </w:r>
       <w:bookmarkEnd w:id="98"/>
-      <w:bookmarkEnd w:id="99"/>
     </w:p>
     <w:p>
       <w:pPr>
@@ -22607,6 +22633,7 @@
           <w:rFonts w:ascii="宋体" w:hAnsi="宋体" w:cs="宋体" w:hint="eastAsia"/>
           <w:kern w:val="0"/>
         </w:rPr>
+        <w:lastRenderedPageBreak/>
         <w:t>（</w:t>
       </w:r>
       <w:r>
@@ -22666,7 +22693,6 @@
         <w:rPr>
           <w:noProof/>
         </w:rPr>
-        <w:lastRenderedPageBreak/>
         <w:drawing>
           <wp:inline distT="0" distB="0" distL="0" distR="0" wp14:anchorId="2200B7E5" wp14:editId="14F8A8A8">
             <wp:extent cx="3762375" cy="1726785"/>
@@ -22934,7 +22960,7 @@
           <w:kern w:val="0"/>
         </w:rPr>
       </w:pPr>
-      <w:bookmarkStart w:id="100" w:name="_Toc135873153"/>
+      <w:bookmarkStart w:id="99" w:name="_Toc135873153"/>
       <w:r>
         <w:rPr>
           <w:rFonts w:ascii="宋体" w:hAnsi="宋体" w:cs="宋体" w:hint="eastAsia"/>
@@ -23303,7 +23329,7 @@
         </w:rPr>
         <w:t>数据库结构</w:t>
       </w:r>
-      <w:bookmarkEnd w:id="100"/>
+      <w:bookmarkEnd w:id="99"/>
     </w:p>
     <w:p>
       <w:pPr>
@@ -23336,7 +23362,7 @@
         </w:rPr>
         <w:t>主要数据表的结构：</w:t>
       </w:r>
-      <w:bookmarkStart w:id="101" w:name="_Toc294011610"/>
+      <w:bookmarkStart w:id="100" w:name="_Toc294011610"/>
     </w:p>
     <w:p>
       <w:pPr>
@@ -29314,6 +29340,7 @@
           <w:sz w:val="21"/>
           <w:szCs w:val="22"/>
         </w:rPr>
+        <w:lastRenderedPageBreak/>
         <w:t>表</w:t>
       </w:r>
       <w:r>
@@ -29387,7 +29414,6 @@
                 <w:sz w:val="21"/>
                 <w:szCs w:val="32"/>
               </w:rPr>
-              <w:lastRenderedPageBreak/>
               <w:t>字段</w:t>
             </w:r>
           </w:p>
@@ -31615,7 +31641,7 @@
         </w:rPr>
         <w:t xml:space="preserve"> </w:t>
       </w:r>
-      <w:bookmarkStart w:id="102" w:name="_Toc135873154"/>
+      <w:bookmarkStart w:id="101" w:name="_Toc135873154"/>
       <w:r>
         <w:t>3</w:t>
       </w:r>
@@ -31634,7 +31660,7 @@
         </w:rPr>
         <w:t>本章小结</w:t>
       </w:r>
-      <w:bookmarkEnd w:id="102"/>
+      <w:bookmarkEnd w:id="101"/>
     </w:p>
     <w:p>
       <w:pPr>
@@ -31650,7 +31676,19 @@
         <w:rPr>
           <w:rFonts w:ascii="宋体" w:hAnsi="宋体" w:hint="eastAsia"/>
         </w:rPr>
-        <w:t>本章对系统设计做出了诠释，然后根据数据库画出三线表展示相关信息，同时画出实体图，并用E</w:t>
+        <w:t>本章对系统设计做出了诠释</w:t>
+      </w:r>
+      <w:r>
+        <w:rPr>
+          <w:rFonts w:ascii="宋体" w:hAnsi="宋体" w:hint="eastAsia"/>
+        </w:rPr>
+        <w:t>，从系统结构设计开始着手，再细化到系统的各个模块的功能设计</w:t>
+      </w:r>
+      <w:r>
+        <w:rPr>
+          <w:rFonts w:ascii="宋体" w:hAnsi="宋体" w:hint="eastAsia"/>
+        </w:rPr>
+        <w:t>，然后根据数据库画出三线表展示相关信息，同时画出实体图，并用E</w:t>
       </w:r>
       <w:r>
         <w:rPr>
@@ -31663,6 +31701,12 @@
           <w:rFonts w:ascii="宋体" w:hAnsi="宋体" w:hint="eastAsia"/>
         </w:rPr>
         <w:t>图展示数据之间的联系</w:t>
+      </w:r>
+      <w:r>
+        <w:rPr>
+          <w:rFonts w:ascii="宋体" w:hAnsi="宋体" w:hint="eastAsia"/>
+        </w:rPr>
+        <w:t>，将前期做的需求分析做初步的落地。</w:t>
       </w:r>
     </w:p>
     <w:p>
@@ -31708,7 +31752,7 @@
         <w:pStyle w:val="1"/>
         <w:spacing w:beforeLines="50" w:before="120" w:afterLines="150" w:after="360" w:line="460" w:lineRule="exact"/>
       </w:pPr>
-      <w:bookmarkStart w:id="103" w:name="_Toc135873155"/>
+      <w:bookmarkStart w:id="102" w:name="_Toc135873155"/>
       <w:r>
         <w:rPr>
           <w:rFonts w:hint="eastAsia"/>
@@ -31752,8 +31796,8 @@
         </w:rPr>
         <w:t>实现</w:t>
       </w:r>
-      <w:bookmarkEnd w:id="101"/>
-      <w:bookmarkEnd w:id="103"/>
+      <w:bookmarkEnd w:id="100"/>
+      <w:bookmarkEnd w:id="102"/>
     </w:p>
     <w:p>
       <w:pPr>
@@ -31773,8 +31817,8 @@
         <w:pStyle w:val="21"/>
         <w:spacing w:line="460" w:lineRule="exact"/>
       </w:pPr>
-      <w:bookmarkStart w:id="104" w:name="_Toc293698902"/>
-      <w:bookmarkStart w:id="105" w:name="_Toc135873156"/>
+      <w:bookmarkStart w:id="103" w:name="_Toc293698902"/>
+      <w:bookmarkStart w:id="104" w:name="_Toc135873156"/>
       <w:r>
         <w:t>4</w:t>
       </w:r>
@@ -31787,20 +31831,20 @@
       <w:r>
         <w:t xml:space="preserve"> </w:t>
       </w:r>
+      <w:bookmarkEnd w:id="103"/>
+      <w:r>
+        <w:t>用户登录</w:t>
+      </w:r>
+      <w:r>
+        <w:rPr>
+          <w:rFonts w:hint="eastAsia"/>
+        </w:rPr>
+        <w:t>的</w:t>
+      </w:r>
+      <w:r>
+        <w:t>实现</w:t>
+      </w:r>
       <w:bookmarkEnd w:id="104"/>
-      <w:r>
-        <w:t>用户登录</w:t>
-      </w:r>
-      <w:r>
-        <w:rPr>
-          <w:rFonts w:hint="eastAsia"/>
-        </w:rPr>
-        <w:t>的</w:t>
-      </w:r>
-      <w:r>
-        <w:t>实现</w:t>
-      </w:r>
-      <w:bookmarkEnd w:id="105"/>
     </w:p>
     <w:p>
       <w:pPr>
@@ -32348,7 +32392,7 @@
         <w:pStyle w:val="21"/>
         <w:spacing w:line="460" w:lineRule="exact"/>
       </w:pPr>
-      <w:bookmarkStart w:id="106" w:name="_Toc135873157"/>
+      <w:bookmarkStart w:id="105" w:name="_Toc135873157"/>
       <w:r>
         <w:t>4.</w:t>
       </w:r>
@@ -32373,7 +32417,7 @@
         </w:rPr>
         <w:t>的实现</w:t>
       </w:r>
-      <w:bookmarkEnd w:id="106"/>
+      <w:bookmarkEnd w:id="105"/>
     </w:p>
     <w:p>
       <w:pPr>
@@ -32739,7 +32783,7 @@
           <w:rFonts w:eastAsiaTheme="minorEastAsia" w:hint="eastAsia"/>
           <w:szCs w:val="24"/>
         </w:rPr>
-        <w:t>方法提示操作结果，最后返回到列表页面。在公告列表中显示所有的公告信息，通过点击删除链接</w:t>
+        <w:t>方法提示操作结</w:t>
       </w:r>
       <w:r>
         <w:rPr>
@@ -32747,7 +32791,7 @@
           <w:szCs w:val="24"/>
         </w:rPr>
         <w:lastRenderedPageBreak/>
-        <w:t>获取到公告</w:t>
+        <w:t>果，最后返回到列表页面。在公告列表中显示所有的公告信息，通过点击删除链接获取到公告</w:t>
       </w:r>
       <w:r>
         <w:rPr>
@@ -32993,7 +33037,7 @@
         <w:pStyle w:val="21"/>
         <w:spacing w:line="460" w:lineRule="exact"/>
       </w:pPr>
-      <w:bookmarkStart w:id="107" w:name="_Toc135873158"/>
+      <w:bookmarkStart w:id="106" w:name="_Toc135873158"/>
       <w:r>
         <w:t>4.</w:t>
       </w:r>
@@ -33018,7 +33062,7 @@
         </w:rPr>
         <w:t>的实现</w:t>
       </w:r>
-      <w:bookmarkEnd w:id="107"/>
+      <w:bookmarkEnd w:id="106"/>
     </w:p>
     <w:p>
       <w:pPr>
@@ -33078,7 +33122,15 @@
           <w:rFonts w:eastAsiaTheme="minorEastAsia" w:hint="eastAsia"/>
           <w:szCs w:val="24"/>
         </w:rPr>
-        <w:t>信息录入，把信息提交到数据库中。</w:t>
+        <w:t>信息录入，把信息提交到数据库</w:t>
+      </w:r>
+      <w:r>
+        <w:rPr>
+          <w:rFonts w:eastAsiaTheme="minorEastAsia" w:hint="eastAsia"/>
+          <w:szCs w:val="24"/>
+        </w:rPr>
+        <w:lastRenderedPageBreak/>
+        <w:t>中。</w:t>
       </w:r>
     </w:p>
     <w:p>
@@ -33095,7 +33147,6 @@
         <w:rPr>
           <w:noProof/>
         </w:rPr>
-        <w:lastRenderedPageBreak/>
         <w:drawing>
           <wp:inline distT="0" distB="0" distL="0" distR="0" wp14:anchorId="4B00D199" wp14:editId="6CA76841">
             <wp:extent cx="5579110" cy="2661920"/>
@@ -33402,7 +33453,15 @@
           <w:rFonts w:eastAsiaTheme="minorEastAsia" w:hint="eastAsia"/>
           <w:szCs w:val="24"/>
         </w:rPr>
-        <w:t>查询所有的课程信息，并赋给课程实体类，再将课程实例进行删除，删除完成后提示信息，并返回到课程列表页面。</w:t>
+        <w:t>查询所有的课程信息，并赋</w:t>
+      </w:r>
+      <w:r>
+        <w:rPr>
+          <w:rFonts w:eastAsiaTheme="minorEastAsia" w:hint="eastAsia"/>
+          <w:szCs w:val="24"/>
+        </w:rPr>
+        <w:lastRenderedPageBreak/>
+        <w:t>给课程实体类，再将课程实例进行删除，删除完成后提示信息，并返回到课程列表页面。</w:t>
       </w:r>
     </w:p>
     <w:p>
@@ -33419,7 +33478,6 @@
         <w:rPr>
           <w:noProof/>
         </w:rPr>
-        <w:lastRenderedPageBreak/>
         <w:drawing>
           <wp:inline distT="0" distB="0" distL="0" distR="0" wp14:anchorId="14BFC39F" wp14:editId="76A3EAE5">
             <wp:extent cx="1840983" cy="4541519"/>
@@ -33506,7 +33564,7 @@
         <w:pStyle w:val="21"/>
         <w:spacing w:line="460" w:lineRule="exact"/>
       </w:pPr>
-      <w:bookmarkStart w:id="108" w:name="_Toc135873159"/>
+      <w:bookmarkStart w:id="107" w:name="_Toc135873159"/>
       <w:r>
         <w:t>4.</w:t>
       </w:r>
@@ -33522,7 +33580,7 @@
         </w:rPr>
         <w:t>管理的实现</w:t>
       </w:r>
-      <w:bookmarkEnd w:id="108"/>
+      <w:bookmarkEnd w:id="107"/>
     </w:p>
     <w:p>
       <w:pPr>
@@ -33655,6 +33713,7 @@
         <w:rPr>
           <w:noProof/>
         </w:rPr>
+        <w:lastRenderedPageBreak/>
         <w:drawing>
           <wp:inline distT="0" distB="0" distL="0" distR="0" wp14:anchorId="17E27D81" wp14:editId="79BFE447">
             <wp:extent cx="5350000" cy="2743200"/>
@@ -33746,7 +33805,6 @@
           <w:rFonts w:eastAsiaTheme="minorEastAsia" w:hint="eastAsia"/>
           <w:szCs w:val="24"/>
         </w:rPr>
-        <w:lastRenderedPageBreak/>
         <w:t>实体管理效果如下图：</w:t>
       </w:r>
     </w:p>
@@ -34106,6 +34164,7 @@
         <w:rPr>
           <w:noProof/>
         </w:rPr>
+        <w:lastRenderedPageBreak/>
         <w:drawing>
           <wp:inline distT="0" distB="0" distL="0" distR="0" wp14:anchorId="7A28D500" wp14:editId="062C23E3">
             <wp:extent cx="2164080" cy="3983990"/>
@@ -34185,9 +34244,8 @@
         <w:pStyle w:val="21"/>
         <w:spacing w:line="460" w:lineRule="exact"/>
       </w:pPr>
-      <w:bookmarkStart w:id="109" w:name="_Toc135873160"/>
-      <w:r>
-        <w:lastRenderedPageBreak/>
+      <w:bookmarkStart w:id="108" w:name="_Toc135873160"/>
+      <w:r>
         <w:t>4.</w:t>
       </w:r>
       <w:r>
@@ -34211,7 +34269,7 @@
         </w:rPr>
         <w:t>的实现</w:t>
       </w:r>
-      <w:bookmarkEnd w:id="109"/>
+      <w:bookmarkEnd w:id="108"/>
     </w:p>
     <w:p>
       <w:pPr>
@@ -34342,6 +34400,7 @@
         <w:rPr>
           <w:noProof/>
         </w:rPr>
+        <w:lastRenderedPageBreak/>
         <w:drawing>
           <wp:inline distT="0" distB="0" distL="0" distR="0" wp14:anchorId="35D2AAE3" wp14:editId="7F112224">
             <wp:extent cx="5579110" cy="3249930"/>
@@ -34580,7 +34639,6 @@
           <w:rFonts w:eastAsiaTheme="minorEastAsia" w:hint="eastAsia"/>
           <w:szCs w:val="24"/>
         </w:rPr>
-        <w:lastRenderedPageBreak/>
         <w:t>在咨询论坛列表中显示所有的咨询论坛信息，通过点击删除链接获取到咨询论坛</w:t>
       </w:r>
       <w:r>
@@ -34740,7 +34798,7 @@
         <w:pStyle w:val="21"/>
         <w:spacing w:line="460" w:lineRule="exact"/>
       </w:pPr>
-      <w:bookmarkStart w:id="110" w:name="_Toc135873161"/>
+      <w:bookmarkStart w:id="109" w:name="_Toc135873161"/>
       <w:r>
         <w:t>4.</w:t>
       </w:r>
@@ -34756,7 +34814,7 @@
         </w:rPr>
         <w:t>本章小结</w:t>
       </w:r>
-      <w:bookmarkEnd w:id="110"/>
+      <w:bookmarkEnd w:id="109"/>
     </w:p>
     <w:p>
       <w:pPr>
@@ -34783,14 +34841,7 @@
           <w:rFonts w:hAnsi="宋体" w:hint="eastAsia"/>
           <w:szCs w:val="24"/>
         </w:rPr>
-        <w:t>本章对系统的设计与实现过程做出了诠释，解释系统功能，并画出时序图、流程图，然后</w:t>
-      </w:r>
-      <w:r>
-        <w:rPr>
-          <w:rFonts w:hAnsi="宋体" w:hint="eastAsia"/>
-          <w:szCs w:val="24"/>
-        </w:rPr>
-        <w:t>展现效果图。</w:t>
+        <w:t>本章着重讲述了系统的主要功能的设计与实现，从用户登录开始，将公告、乐成、实体、论坛等各个模块做了深入的剖析，根据内在逻辑画出时序图，然后展示实现效果的截图，最后根据程序流程画出流程图</w:t>
       </w:r>
     </w:p>
     <w:p>
@@ -34798,7 +34849,7 @@
         <w:pStyle w:val="1"/>
         <w:spacing w:beforeLines="50" w:before="120" w:afterLines="150" w:after="360" w:line="460" w:lineRule="exact"/>
       </w:pPr>
-      <w:bookmarkStart w:id="111" w:name="_Toc135873162"/>
+      <w:bookmarkStart w:id="110" w:name="_Toc135873162"/>
       <w:r>
         <w:rPr>
           <w:rFonts w:hint="eastAsia"/>
@@ -34830,7 +34881,7 @@
         </w:rPr>
         <w:t>系统测试</w:t>
       </w:r>
-      <w:bookmarkEnd w:id="111"/>
+      <w:bookmarkEnd w:id="110"/>
     </w:p>
     <w:p>
       <w:pPr>
@@ -34870,8 +34921,8 @@
         <w:pStyle w:val="21"/>
         <w:spacing w:line="460" w:lineRule="exact"/>
       </w:pPr>
-      <w:bookmarkStart w:id="112" w:name="_Toc294011631"/>
-      <w:bookmarkStart w:id="113" w:name="_Toc135873163"/>
+      <w:bookmarkStart w:id="111" w:name="_Toc294011631"/>
+      <w:bookmarkStart w:id="112" w:name="_Toc135873163"/>
       <w:r>
         <w:t>5</w:t>
       </w:r>
@@ -34890,8 +34941,8 @@
       <w:r>
         <w:t>说明</w:t>
       </w:r>
+      <w:bookmarkEnd w:id="111"/>
       <w:bookmarkEnd w:id="112"/>
-      <w:bookmarkEnd w:id="113"/>
     </w:p>
     <w:p>
       <w:pPr>
@@ -34985,7 +35036,7 @@
         <w:pStyle w:val="21"/>
         <w:spacing w:line="460" w:lineRule="exact"/>
       </w:pPr>
-      <w:bookmarkStart w:id="114" w:name="_Toc135873164"/>
+      <w:bookmarkStart w:id="113" w:name="_Toc135873164"/>
       <w:r>
         <w:t>5</w:t>
       </w:r>
@@ -35010,7 +35061,7 @@
         </w:rPr>
         <w:t>测试实例</w:t>
       </w:r>
-      <w:bookmarkEnd w:id="114"/>
+      <w:bookmarkEnd w:id="113"/>
     </w:p>
     <w:p>
       <w:pPr>
@@ -36220,6 +36271,7 @@
           <w:sz w:val="21"/>
           <w:szCs w:val="21"/>
         </w:rPr>
+        <w:lastRenderedPageBreak/>
         <w:t>表5-2</w:t>
       </w:r>
       <w:r>
@@ -36245,22 +36297,6 @@
           <w:szCs w:val="21"/>
         </w:rPr>
         <w:t xml:space="preserve"> </w:t>
-      </w:r>
-      <w:r>
-        <w:rPr>
-          <w:rFonts w:ascii="宋体" w:hAnsi="宋体" w:hint="eastAsia"/>
-          <w:sz w:val="21"/>
-          <w:szCs w:val="21"/>
-        </w:rPr>
-        <w:t>课程</w:t>
-      </w:r>
-      <w:r>
-        <w:rPr>
-          <w:rFonts w:ascii="宋体" w:hAnsi="宋体"/>
-          <w:sz w:val="21"/>
-          <w:szCs w:val="21"/>
-        </w:rPr>
-        <w:t>测试用例</w:t>
       </w:r>
     </w:p>
     <w:tbl>
@@ -36314,7 +36350,6 @@
                 <w:sz w:val="21"/>
                 <w:szCs w:val="32"/>
               </w:rPr>
-              <w:lastRenderedPageBreak/>
               <w:t>输入</w:t>
             </w:r>
           </w:p>
@@ -37024,10 +37059,10 @@
       <w:pPr>
         <w:spacing w:line="460" w:lineRule="exact"/>
       </w:pPr>
-      <w:bookmarkStart w:id="115" w:name="_Toc135214831"/>
-      <w:bookmarkStart w:id="116" w:name="_Toc135408776"/>
-      <w:bookmarkStart w:id="117" w:name="_Toc135873165"/>
-      <w:bookmarkStart w:id="118" w:name="_Toc105965"/>
+      <w:bookmarkStart w:id="114" w:name="_Toc135214831"/>
+      <w:bookmarkStart w:id="115" w:name="_Toc135408776"/>
+      <w:bookmarkStart w:id="116" w:name="_Toc135873165"/>
+      <w:bookmarkStart w:id="117" w:name="_Toc105965"/>
       <w:r>
         <w:rPr>
           <w:rFonts w:hAnsi="宋体"/>
@@ -39006,6 +39041,7 @@
         <w:rPr>
           <w:rFonts w:hAnsi="宋体"/>
         </w:rPr>
+        <w:lastRenderedPageBreak/>
         <w:t>（</w:t>
       </w:r>
       <w:r>
@@ -39060,7 +39096,6 @@
           <w:sz w:val="21"/>
           <w:szCs w:val="21"/>
         </w:rPr>
-        <w:lastRenderedPageBreak/>
         <w:t>表5</w:t>
       </w:r>
       <w:r>
@@ -41114,13 +41149,13 @@
       <w:r>
         <w:t>负载测试</w:t>
       </w:r>
+      <w:bookmarkEnd w:id="114"/>
       <w:bookmarkEnd w:id="115"/>
       <w:bookmarkEnd w:id="116"/>
+      <w:r>
+        <w:t xml:space="preserve"> </w:t>
+      </w:r>
       <w:bookmarkEnd w:id="117"/>
-      <w:r>
-        <w:t xml:space="preserve"> </w:t>
-      </w:r>
-      <w:bookmarkEnd w:id="118"/>
     </w:p>
     <w:p>
       <w:pPr>
@@ -41229,6 +41264,7 @@
         <w:rPr>
           <w:rFonts w:hAnsi="宋体" w:hint="eastAsia"/>
         </w:rPr>
+        <w:lastRenderedPageBreak/>
         <w:t>前提：系统处于正常的运行状态；</w:t>
       </w:r>
     </w:p>
@@ -41259,7 +41295,6 @@
           <w:sz w:val="21"/>
           <w:szCs w:val="21"/>
         </w:rPr>
-        <w:lastRenderedPageBreak/>
         <w:t>表</w:t>
       </w:r>
       <w:r>
@@ -42267,7 +42302,7 @@
         <w:pStyle w:val="21"/>
         <w:spacing w:line="460" w:lineRule="exact"/>
       </w:pPr>
-      <w:bookmarkStart w:id="119" w:name="_Toc135873166"/>
+      <w:bookmarkStart w:id="118" w:name="_Toc135873166"/>
       <w:r>
         <w:t>5</w:t>
       </w:r>
@@ -42292,7 +42327,7 @@
         </w:rPr>
         <w:t>本章小结</w:t>
       </w:r>
-      <w:bookmarkEnd w:id="119"/>
+      <w:bookmarkEnd w:id="118"/>
     </w:p>
     <w:p>
       <w:pPr>
@@ -42394,8 +42429,8 @@
       <w:r>
         <w:br w:type="page"/>
       </w:r>
-      <w:bookmarkStart w:id="120" w:name="_Toc135873167"/>
-      <w:bookmarkStart w:id="121" w:name="_Toc261565922"/>
+      <w:bookmarkStart w:id="119" w:name="_Toc135873167"/>
+      <w:bookmarkStart w:id="120" w:name="_Toc261565922"/>
       <w:r>
         <w:rPr>
           <w:rFonts w:hint="eastAsia"/>
@@ -42421,7 +42456,7 @@
         </w:rPr>
         <w:t>论</w:t>
       </w:r>
-      <w:bookmarkEnd w:id="120"/>
+      <w:bookmarkEnd w:id="119"/>
     </w:p>
     <w:p>
       <w:pPr>
@@ -42828,7 +42863,7 @@
           <w:szCs w:val="32"/>
         </w:rPr>
       </w:pPr>
-      <w:bookmarkStart w:id="122" w:name="_Toc135873168"/>
+      <w:bookmarkStart w:id="121" w:name="_Toc135873168"/>
       <w:r>
         <w:rPr>
           <w:rFonts w:hint="eastAsia"/>
@@ -42838,8 +42873,8 @@
         <w:lastRenderedPageBreak/>
         <w:t>参考文献</w:t>
       </w:r>
+      <w:bookmarkEnd w:id="120"/>
       <w:bookmarkEnd w:id="121"/>
-      <w:bookmarkEnd w:id="122"/>
     </w:p>
     <w:p>
       <w:pPr>
@@ -43535,6 +43570,7 @@
         <w:spacing w:line="460" w:lineRule="exact"/>
       </w:pPr>
       <w:r>
+        <w:lastRenderedPageBreak/>
         <w:t>[</w:t>
       </w:r>
       <w:r>
@@ -43581,7 +43617,6 @@
         <w:spacing w:line="460" w:lineRule="exact"/>
       </w:pPr>
       <w:r>
-        <w:lastRenderedPageBreak/>
         <w:t>[</w:t>
       </w:r>
       <w:r>
@@ -43756,7 +43791,7 @@
       <w:r>
         <w:br w:type="page"/>
       </w:r>
-      <w:bookmarkStart w:id="123" w:name="_Toc135873169"/>
+      <w:bookmarkStart w:id="122" w:name="_Toc135873169"/>
       <w:r>
         <w:rPr>
           <w:rFonts w:hint="eastAsia"/>
@@ -43782,27 +43817,79 @@
         </w:rPr>
         <w:t>谢</w:t>
       </w:r>
-      <w:bookmarkEnd w:id="123"/>
+      <w:bookmarkEnd w:id="122"/>
     </w:p>
     <w:p>
       <w:pPr>
         <w:spacing w:line="460" w:lineRule="exact"/>
+        <w:ind w:firstLineChars="200" w:firstLine="480"/>
         <w:rPr>
           <w:rFonts w:ascii="宋体" w:hAnsi="宋体"/>
           <w:kern w:val="24"/>
+          <w:szCs w:val="24"/>
         </w:rPr>
       </w:pPr>
       <w:r>
         <w:rPr>
+          <w:rFonts w:ascii="宋体" w:hAnsi="宋体"/>
+          <w:color w:val="333333"/>
+          <w:szCs w:val="24"/>
+        </w:rPr>
+        <w:t>首先我要向我的导师</w:t>
+      </w:r>
+      <w:r>
+        <w:rPr>
           <w:rFonts w:ascii="宋体" w:hAnsi="宋体" w:hint="eastAsia"/>
-          <w:kern w:val="24"/>
-        </w:rPr>
-        <w:t>在完成本次的毕业论文之际。我完成了计算机及其应用本科的学业，系统的学习了计算机专业专业知识，更深程度地了解了计算机在各行各业的应用，也掌握了计算机应用的能力。</w:t>
+          <w:color w:val="333333"/>
+          <w:szCs w:val="24"/>
+        </w:rPr>
+        <w:t>李刚老师</w:t>
+      </w:r>
+      <w:r>
+        <w:rPr>
+          <w:rFonts w:ascii="宋体" w:hAnsi="宋体"/>
+          <w:color w:val="333333"/>
+          <w:szCs w:val="24"/>
+        </w:rPr>
+        <w:t>致以衷心的感谢和崇高的敬意。我的论文从选题到拟定提纲、修改定稿都是在</w:t>
+      </w:r>
+      <w:r>
+        <w:rPr>
+          <w:rFonts w:ascii="宋体" w:hAnsi="宋体" w:hint="eastAsia"/>
+          <w:color w:val="333333"/>
+          <w:szCs w:val="24"/>
+        </w:rPr>
+        <w:t>李刚</w:t>
+      </w:r>
+      <w:r>
+        <w:rPr>
+          <w:rFonts w:ascii="宋体" w:hAnsi="宋体"/>
+          <w:color w:val="333333"/>
+          <w:szCs w:val="24"/>
+        </w:rPr>
+        <w:t>老师悉心的.指导和帮助下完成的，</w:t>
+      </w:r>
+      <w:r>
+        <w:rPr>
+          <w:rFonts w:ascii="宋体" w:hAnsi="宋体" w:hint="eastAsia"/>
+          <w:color w:val="333333"/>
+          <w:szCs w:val="24"/>
+        </w:rPr>
+        <w:t>李刚</w:t>
+      </w:r>
+      <w:r>
+        <w:rPr>
+          <w:rFonts w:ascii="宋体" w:hAnsi="宋体"/>
+          <w:color w:val="333333"/>
+          <w:szCs w:val="24"/>
+        </w:rPr>
+        <w:t>老师敏锐的洞察力、渊博的知识、严谨的治学态度、精益求精的工作作风给我留下了刻骨铭心的印象。这些都让我受益匪浅，他无私奉献的敬业精神更让我感动。</w:t>
       </w:r>
     </w:p>
     <w:p>
       <w:pPr>
         <w:spacing w:line="460" w:lineRule="exact"/>
+        <w:ind w:firstLineChars="200" w:firstLine="480"/>
         <w:rPr>
           <w:rFonts w:ascii="宋体" w:hAnsi="宋体"/>
           <w:kern w:val="24"/>
@@ -43813,39 +43900,57 @@
           <w:rFonts w:ascii="宋体" w:hAnsi="宋体" w:hint="eastAsia"/>
           <w:kern w:val="24"/>
         </w:rPr>
-        <w:t>通过学习，并结合具体实践，我完成了</w:t>
-      </w:r>
-      <w:r>
-        <w:rPr>
-          <w:rFonts w:ascii="宋体" w:hAnsi="宋体" w:hint="eastAsia"/>
-          <w:kern w:val="24"/>
-        </w:rPr>
-        <w:t>C++编程语言在线学习系统</w:t>
-      </w:r>
-      <w:r>
-        <w:rPr>
-          <w:rFonts w:ascii="宋体" w:hAnsi="宋体" w:hint="eastAsia"/>
-          <w:kern w:val="24"/>
-        </w:rPr>
-        <w:t>的毕业设计，从而让自己在项目规划和计算机程序设计各方面有了进一步的认识和实践经验。</w:t>
+        <w:t>在完成本次的毕业论文之际。我完成了计算机及其应用本科的学业，系统的学习了计算机专业专业知识，更深程度地了解了计算机在各行各业的应用，也掌握了计算机应用的能力。</w:t>
       </w:r>
     </w:p>
     <w:p>
       <w:pPr>
-        <w:rPr>
-          <w:rFonts w:eastAsia="黑体"/>
-          <w:sz w:val="44"/>
-          <w:szCs w:val="44"/>
+        <w:spacing w:line="460" w:lineRule="exact"/>
+        <w:ind w:firstLineChars="200" w:firstLine="480"/>
+        <w:rPr>
+          <w:rFonts w:ascii="宋体" w:hAnsi="宋体"/>
+          <w:kern w:val="24"/>
         </w:rPr>
       </w:pPr>
       <w:r>
         <w:rPr>
-          <w:rFonts w:eastAsia="黑体"/>
-          <w:sz w:val="44"/>
-          <w:szCs w:val="44"/>
+          <w:rFonts w:ascii="宋体" w:hAnsi="宋体" w:hint="eastAsia"/>
+          <w:kern w:val="24"/>
+        </w:rPr>
+        <w:t>通过学习，并结合具体实践，我完成了C++编程语言在线学习系统的毕业设计，从而让自己在项目规划和计算机程序设计各方面有了进一步的认识和</w:t>
+      </w:r>
+      <w:r>
+        <w:rPr>
+          <w:rFonts w:ascii="宋体" w:hAnsi="宋体" w:hint="eastAsia"/>
+          <w:kern w:val="24"/>
+        </w:rPr>
+        <w:t>实践经验。</w:t>
+      </w:r>
+    </w:p>
+    <w:p>
+      <w:pPr>
+        <w:rPr>
+          <w:rFonts w:ascii="宋体" w:hAnsi="宋体"/>
+          <w:kern w:val="24"/>
+        </w:rPr>
+      </w:pPr>
+      <w:r>
+        <w:rPr>
+          <w:rFonts w:ascii="宋体" w:hAnsi="宋体"/>
+          <w:kern w:val="24"/>
         </w:rPr>
         <w:br w:type="page"/>
       </w:r>
+    </w:p>
+    <w:p>
+      <w:pPr>
+        <w:spacing w:line="460" w:lineRule="exact"/>
+        <w:ind w:firstLineChars="200" w:firstLine="480"/>
+        <w:rPr>
+          <w:rFonts w:ascii="宋体" w:hAnsi="宋体"/>
+          <w:kern w:val="24"/>
+        </w:rPr>
+      </w:pPr>
     </w:p>
     <w:p>
       <w:pPr>
@@ -43866,7 +43971,6 @@
           <w:sz w:val="44"/>
           <w:szCs w:val="44"/>
         </w:rPr>
-        <w:lastRenderedPageBreak/>
         <w:t>学位论文</w:t>
       </w:r>
       <w:r>
@@ -44103,36 +44207,66 @@
           <w:sz w:val="28"/>
           <w:szCs w:val="28"/>
         </w:rPr>
-        <w:t xml:space="preserve">      </w:t>
+        <w:t xml:space="preserve">  </w:t>
       </w:r>
       <w:r>
         <w:rPr>
           <w:sz w:val="28"/>
           <w:szCs w:val="28"/>
         </w:rPr>
-        <w:t>年</w:t>
+        <w:t>2023</w:t>
       </w:r>
       <w:r>
         <w:rPr>
           <w:sz w:val="28"/>
           <w:szCs w:val="28"/>
         </w:rPr>
-        <w:t xml:space="preserve">    </w:t>
+        <w:t xml:space="preserve"> </w:t>
       </w:r>
       <w:r>
         <w:rPr>
           <w:sz w:val="28"/>
           <w:szCs w:val="28"/>
         </w:rPr>
-        <w:t>月</w:t>
+        <w:t>年</w:t>
       </w:r>
       <w:r>
         <w:rPr>
           <w:sz w:val="28"/>
           <w:szCs w:val="28"/>
         </w:rPr>
-        <w:t xml:space="preserve">    </w:t>
-      </w:r>
+        <w:t xml:space="preserve">   </w:t>
+      </w:r>
+      <w:r>
+        <w:rPr>
+          <w:sz w:val="28"/>
+          <w:szCs w:val="28"/>
+        </w:rPr>
+        <w:t>5</w:t>
+      </w:r>
+      <w:r>
+        <w:rPr>
+          <w:sz w:val="28"/>
+          <w:szCs w:val="28"/>
+        </w:rPr>
+        <w:t>月</w:t>
+      </w:r>
+      <w:r>
+        <w:rPr>
+          <w:sz w:val="28"/>
+          <w:szCs w:val="28"/>
+        </w:rPr>
+        <w:t xml:space="preserve">  </w:t>
+      </w:r>
+      <w:r>
+        <w:rPr>
+          <w:sz w:val="28"/>
+          <w:szCs w:val="28"/>
+        </w:rPr>
+        <w:t>19</w:t>
+      </w:r>
+      <w:bookmarkStart w:id="123" w:name="_GoBack"/>
+      <w:bookmarkEnd w:id="123"/>
       <w:r>
         <w:rPr>
           <w:sz w:val="28"/>
@@ -44695,41 +44829,46 @@
   <w:p>
     <w:pPr>
       <w:pStyle w:val="afc"/>
+      <w:spacing w:before="120" w:after="360"/>
       <w:jc w:val="center"/>
+    </w:pPr>
+    <w:r>
+      <w:t xml:space="preserve">- </w:t>
+    </w:r>
+    <w:r>
       <w:rPr>
-        <w:rFonts w:hint="eastAsia"/>
+        <w:rStyle w:val="affa"/>
       </w:rPr>
-    </w:pPr>
-    <w:sdt>
-      <w:sdtPr>
-        <w:id w:val="-1825342171"/>
-        <w:docPartObj>
-          <w:docPartGallery w:val="Page Numbers (Bottom of Page)"/>
-          <w:docPartUnique/>
-        </w:docPartObj>
-      </w:sdtPr>
-      <w:sdtContent>
-        <w:r>
-          <w:fldChar w:fldCharType="begin"/>
-        </w:r>
-        <w:r>
-          <w:instrText>PAGE   \* MERGEFORMAT</w:instrText>
-        </w:r>
-        <w:r>
-          <w:fldChar w:fldCharType="separate"/>
-        </w:r>
-        <w:r>
-          <w:rPr>
-            <w:noProof/>
-            <w:lang w:val="zh-CN"/>
-          </w:rPr>
-          <w:t>2</w:t>
-        </w:r>
-        <w:r>
-          <w:fldChar w:fldCharType="end"/>
-        </w:r>
-      </w:sdtContent>
-    </w:sdt>
+      <w:fldChar w:fldCharType="begin"/>
+    </w:r>
+    <w:r>
+      <w:rPr>
+        <w:rStyle w:val="affa"/>
+      </w:rPr>
+      <w:instrText xml:space="preserve"> PAGE </w:instrText>
+    </w:r>
+    <w:r>
+      <w:rPr>
+        <w:rStyle w:val="affa"/>
+      </w:rPr>
+      <w:fldChar w:fldCharType="separate"/>
+    </w:r>
+    <w:r>
+      <w:rPr>
+        <w:rStyle w:val="affa"/>
+        <w:noProof/>
+      </w:rPr>
+      <w:t>42</w:t>
+    </w:r>
+    <w:r>
+      <w:rPr>
+        <w:rStyle w:val="affa"/>
+      </w:rPr>
+      <w:fldChar w:fldCharType="end"/>
+    </w:r>
+    <w:r>
+      <w:t xml:space="preserve"> -</w:t>
+    </w:r>
   </w:p>
 </w:ftr>
 </file>
@@ -45726,7 +45865,7 @@
     <w:lsdException w:name="Normal Indent" w:semiHidden="1" w:unhideWhenUsed="1" w:qFormat="1"/>
     <w:lsdException w:name="footnote text" w:semiHidden="1" w:unhideWhenUsed="1" w:qFormat="1"/>
     <w:lsdException w:name="annotation text" w:semiHidden="1" w:uiPriority="99" w:unhideWhenUsed="1" w:qFormat="1"/>
-    <w:lsdException w:name="header" w:unhideWhenUsed="1" w:qFormat="1"/>
+    <w:lsdException w:name="header" w:uiPriority="99" w:unhideWhenUsed="1" w:qFormat="1"/>
     <w:lsdException w:name="footer" w:semiHidden="1" w:uiPriority="99" w:unhideWhenUsed="1" w:qFormat="1"/>
     <w:lsdException w:name="index heading" w:semiHidden="1" w:unhideWhenUsed="1"/>
     <w:lsdException w:name="caption" w:unhideWhenUsed="1" w:qFormat="1"/>
@@ -46668,6 +46807,7 @@
     <w:name w:val="header"/>
     <w:basedOn w:val="a1"/>
     <w:link w:val="aff0"/>
+    <w:uiPriority w:val="99"/>
     <w:qFormat/>
     <w:pPr>
       <w:pBdr>
@@ -52098,7 +52238,7 @@
 </file>
 
 <file path=customXml/itemProps2.xml><?xml version="1.0" encoding="utf-8"?>
-<ds:datastoreItem xmlns:ds="http://schemas.openxmlformats.org/officeDocument/2006/customXml" ds:itemID="{7D8B0E0E-0F19-44C5-8289-306BDE1A908D}">
+<ds:datastoreItem xmlns:ds="http://schemas.openxmlformats.org/officeDocument/2006/customXml" ds:itemID="{3C2E0A45-E5F5-4DDD-953C-73C559088286}">
   <ds:schemaRefs>
     <ds:schemaRef ds:uri="http://schemas.openxmlformats.org/officeDocument/2006/bibliography"/>
   </ds:schemaRefs>
